--- a/Poyasnitelnaya_zapiska_k_kursachu.docx
+++ b/Poyasnitelnaya_zapiska_k_kursachu.docx
@@ -1,6 +1,6 @@
 
 <file path=word/document.xml><?xml version="1.0" encoding="utf-8"?>
-<w:document xmlns:wpc="http://schemas.microsoft.com/office/word/2010/wordprocessingCanvas" xmlns:mc="http://schemas.openxmlformats.org/markup-compatibility/2006" xmlns:o="urn:schemas-microsoft-com:office:office" xmlns:r="http://schemas.openxmlformats.org/officeDocument/2006/relationships" xmlns:m="http://schemas.openxmlformats.org/officeDocument/2006/math" xmlns:v="urn:schemas-microsoft-com:vml" xmlns:wp14="http://schemas.microsoft.com/office/word/2010/wordprocessingDrawing" xmlns:wp="http://schemas.openxmlformats.org/drawingml/2006/wordprocessingDrawing" xmlns:w10="urn:schemas-microsoft-com:office:word" xmlns:w="http://schemas.openxmlformats.org/wordprocessingml/2006/main" xmlns:w14="http://schemas.microsoft.com/office/word/2010/wordml" xmlns:wpg="http://schemas.microsoft.com/office/word/2010/wordprocessingGroup" xmlns:wpi="http://schemas.microsoft.com/office/word/2010/wordprocessingInk" xmlns:wne="http://schemas.microsoft.com/office/word/2006/wordml" xmlns:wps="http://schemas.microsoft.com/office/word/2010/wordprocessingShape" mc:Ignorable="w14 wp14">
+<w:document xmlns:wpc="http://schemas.microsoft.com/office/word/2010/wordprocessingCanvas" xmlns:mc="http://schemas.openxmlformats.org/markup-compatibility/2006" xmlns:o="urn:schemas-microsoft-com:office:office" xmlns:r="http://schemas.openxmlformats.org/officeDocument/2006/relationships" xmlns:m="http://schemas.openxmlformats.org/officeDocument/2006/math" xmlns:v="urn:schemas-microsoft-com:vml" xmlns:wp14="http://schemas.microsoft.com/office/word/2010/wordprocessingDrawing" xmlns:wp="http://schemas.openxmlformats.org/drawingml/2006/wordprocessingDrawing" xmlns:w10="urn:schemas-microsoft-com:office:word" xmlns:w="http://schemas.openxmlformats.org/wordprocessingml/2006/main" xmlns:w14="http://schemas.microsoft.com/office/word/2010/wordml" xmlns:w15="http://schemas.microsoft.com/office/word/2012/wordml" xmlns:wpg="http://schemas.microsoft.com/office/word/2010/wordprocessingGroup" xmlns:wpi="http://schemas.microsoft.com/office/word/2010/wordprocessingInk" xmlns:wne="http://schemas.microsoft.com/office/word/2006/wordml" xmlns:wps="http://schemas.microsoft.com/office/word/2010/wordprocessingShape" mc:Ignorable="w14 w15 wp14">
   <w:body>
     <w:p>
       <w:pPr>
@@ -361,7 +361,25 @@
           <w:sz w:val="28"/>
           <w:szCs w:val="28"/>
         </w:rPr>
-        <w:t>РЕСТОРАН</w:t>
+        <w:t>Б</w:t>
+      </w:r>
+      <w:r>
+        <w:rPr>
+          <w:rFonts w:ascii="Times New Roman" w:hAnsi="Times New Roman"/>
+          <w:b/>
+          <w:sz w:val="28"/>
+          <w:szCs w:val="28"/>
+        </w:rPr>
+        <w:t>АН</w:t>
+      </w:r>
+      <w:r>
+        <w:rPr>
+          <w:rFonts w:ascii="Times New Roman" w:hAnsi="Times New Roman"/>
+          <w:b/>
+          <w:sz w:val="28"/>
+          <w:szCs w:val="28"/>
+        </w:rPr>
+        <w:t>КОВСКИЙ УЧЁТ</w:t>
       </w:r>
     </w:p>
     <w:p>
@@ -577,7 +595,15 @@
                 <w:sz w:val="28"/>
                 <w:szCs w:val="28"/>
               </w:rPr>
-              <w:t>Зубрицкая А. Д.</w:t>
+              <w:t>Малиновская Д.В</w:t>
+            </w:r>
+            <w:r>
+              <w:rPr>
+                <w:rFonts w:ascii="Times New Roman" w:hAnsi="Times New Roman"/>
+                <w:sz w:val="28"/>
+                <w:szCs w:val="28"/>
+              </w:rPr>
+              <w:t>.</w:t>
             </w:r>
           </w:p>
         </w:tc>
@@ -938,7 +964,23 @@
           <w:rFonts w:ascii="Times New Roman" w:hAnsi="Times New Roman"/>
           <w:sz w:val="28"/>
         </w:rPr>
-        <w:t>………………………………………………………………..……….7</w:t>
+        <w:t>…………………………………………………………</w:t>
+      </w:r>
+      <w:proofErr w:type="gramStart"/>
+      <w:r>
+        <w:rPr>
+          <w:rFonts w:ascii="Times New Roman" w:hAnsi="Times New Roman"/>
+          <w:sz w:val="28"/>
+        </w:rPr>
+        <w:t>…….</w:t>
+      </w:r>
+      <w:proofErr w:type="gramEnd"/>
+      <w:r>
+        <w:rPr>
+          <w:rFonts w:ascii="Times New Roman" w:hAnsi="Times New Roman"/>
+          <w:sz w:val="28"/>
+        </w:rPr>
+        <w:t>.……….7</w:t>
       </w:r>
     </w:p>
     <w:p>
@@ -979,7 +1021,27 @@
           <w:color w:val="auto"/>
           <w:lang w:eastAsia="ru-RU"/>
         </w:rPr>
-        <w:t>…………………………………………………………….....9</w:t>
+        <w:t>…………………………………………………………</w:t>
+      </w:r>
+      <w:proofErr w:type="gramStart"/>
+      <w:r>
+        <w:rPr>
+          <w:rFonts w:ascii="Times New Roman" w:hAnsi="Times New Roman"/>
+          <w:b w:val="0"/>
+          <w:color w:val="auto"/>
+          <w:lang w:eastAsia="ru-RU"/>
+        </w:rPr>
+        <w:t>…....</w:t>
+      </w:r>
+      <w:proofErr w:type="gramEnd"/>
+      <w:r>
+        <w:rPr>
+          <w:rFonts w:ascii="Times New Roman" w:hAnsi="Times New Roman"/>
+          <w:b w:val="0"/>
+          <w:color w:val="auto"/>
+          <w:lang w:eastAsia="ru-RU"/>
+        </w:rPr>
+        <w:t>.9</w:t>
       </w:r>
     </w:p>
     <w:p>
@@ -1015,7 +1077,25 @@
           <w:sz w:val="28"/>
           <w:szCs w:val="28"/>
         </w:rPr>
-        <w:t>…………………………………..…11</w:t>
+        <w:t>……………………………</w:t>
+      </w:r>
+      <w:proofErr w:type="gramStart"/>
+      <w:r>
+        <w:rPr>
+          <w:rFonts w:ascii="Times New Roman" w:hAnsi="Times New Roman"/>
+          <w:sz w:val="28"/>
+          <w:szCs w:val="28"/>
+        </w:rPr>
+        <w:t>…….</w:t>
+      </w:r>
+      <w:proofErr w:type="gramEnd"/>
+      <w:r>
+        <w:rPr>
+          <w:rFonts w:ascii="Times New Roman" w:hAnsi="Times New Roman"/>
+          <w:sz w:val="28"/>
+          <w:szCs w:val="28"/>
+        </w:rPr>
+        <w:t>.…11</w:t>
       </w:r>
     </w:p>
     <w:p>
@@ -1203,7 +1283,7 @@
           <w:sz w:val="28"/>
           <w:szCs w:val="28"/>
         </w:rPr>
-        <w:t>иаграмма базы данных «Ресторан»</w:t>
+        <w:t>иаграмма базы данных «</w:t>
       </w:r>
       <w:r>
         <w:rPr>
@@ -1211,7 +1291,39 @@
           <w:sz w:val="28"/>
           <w:szCs w:val="28"/>
         </w:rPr>
-        <w:t>……………………19</w:t>
+        <w:t>Банковский учёт</w:t>
+      </w:r>
+      <w:r>
+        <w:rPr>
+          <w:noProof/>
+          <w:sz w:val="28"/>
+          <w:szCs w:val="28"/>
+        </w:rPr>
+        <w:t>»</w:t>
+      </w:r>
+      <w:r>
+        <w:rPr>
+          <w:noProof/>
+          <w:sz w:val="28"/>
+          <w:szCs w:val="28"/>
+        </w:rPr>
+        <w:t>…</w:t>
+      </w:r>
+      <w:r>
+        <w:rPr>
+          <w:noProof/>
+          <w:sz w:val="28"/>
+          <w:szCs w:val="28"/>
+        </w:rPr>
+        <w:t>..</w:t>
+      </w:r>
+      <w:r>
+        <w:rPr>
+          <w:noProof/>
+          <w:sz w:val="28"/>
+          <w:szCs w:val="28"/>
+        </w:rPr>
+        <w:t>………19</w:t>
       </w:r>
     </w:p>
     <w:p>
@@ -1953,43 +2065,99 @@
         <w:rPr>
           <w:lang w:val="ru-RU"/>
         </w:rPr>
-        <w:t>сотрудникам ресторанного бизнеса план работы и</w:t>
-      </w:r>
-      <w:r>
-        <w:t xml:space="preserve"> информацию </w:t>
-      </w:r>
-      <w:r>
+        <w:t>администратору банка отслеживать банковские счета клиентов банка, производить различные операции над счетами</w:t>
+      </w:r>
+      <w:r>
+        <w:t>.</w:t>
+      </w:r>
+      <w:r>
+        <w:rPr>
+          <w:lang w:val="ru-RU"/>
+        </w:rPr>
         <w:t xml:space="preserve"> </w:t>
       </w:r>
       <w:r>
         <w:rPr>
           <w:lang w:val="ru-RU"/>
         </w:rPr>
-        <w:t>работе сотрудников</w:t>
-      </w:r>
-      <w:r>
+        <w:t>Программный продукт должен позволять</w:t>
+      </w:r>
+      <w:r>
+        <w:t xml:space="preserve"> осуществлять</w:t>
+      </w:r>
+      <w:r>
+        <w:rPr>
+          <w:lang w:val="ru-RU"/>
+        </w:rPr>
+        <w:t xml:space="preserve"> добавление и удаление </w:t>
+      </w:r>
+      <w:r>
+        <w:rPr>
+          <w:lang w:val="ru-RU"/>
+        </w:rPr>
+        <w:t xml:space="preserve">клиента. Создание для пользователя </w:t>
+      </w:r>
+      <w:r>
+        <w:rPr>
+          <w:lang w:val="ru-RU"/>
+        </w:rPr>
+        <w:t xml:space="preserve">счёта в разной валюте. </w:t>
+      </w:r>
+      <w:r>
+        <w:rPr>
+          <w:lang w:val="ru-RU"/>
+        </w:rPr>
+        <w:t xml:space="preserve">Пополнение или снятие со счёта любой денежной суммы. </w:t>
+      </w:r>
+      <w:r>
+        <w:rPr>
+          <w:lang w:val="ru-RU"/>
+        </w:rPr>
+        <w:t>Добавление займа и депозита для счёта</w:t>
+      </w:r>
+      <w:r>
+        <w:rPr>
+          <w:lang w:val="ru-RU"/>
+        </w:rPr>
         <w:t>.</w:t>
       </w:r>
       <w:r>
         <w:rPr>
           <w:lang w:val="ru-RU"/>
         </w:rPr>
+        <w:t xml:space="preserve"> Должны производиться транзакции с одного счёта на другой</w:t>
+      </w:r>
+      <w:r>
+        <w:rPr>
+          <w:lang w:val="ru-RU"/>
+        </w:rPr>
+        <w:t>.</w:t>
+      </w:r>
+      <w:r>
+        <w:rPr>
+          <w:lang w:val="ru-RU"/>
+        </w:rPr>
+        <w:t xml:space="preserve"> Подсчёт процентов на </w:t>
+      </w:r>
+      <w:proofErr w:type="spellStart"/>
+      <w:r>
+        <w:rPr>
+          <w:lang w:val="ru-RU"/>
+        </w:rPr>
+        <w:t>займ</w:t>
+      </w:r>
+      <w:proofErr w:type="spellEnd"/>
+      <w:r>
+        <w:rPr>
+          <w:lang w:val="ru-RU"/>
+        </w:rPr>
+        <w:t xml:space="preserve"> и депозит за любой промежуток времени.</w:t>
+      </w:r>
+      <w:r>
+        <w:rPr>
+          <w:lang w:val="ru-RU"/>
+        </w:rPr>
         <w:t xml:space="preserve"> </w:t>
-      </w:r>
-      <w:r>
-        <w:rPr>
-          <w:lang w:val="ru-RU"/>
-        </w:rPr>
-        <w:t>Программный продукт должен позволять</w:t>
-      </w:r>
-      <w:r>
-        <w:t xml:space="preserve"> осуществлять просмотр</w:t>
-      </w:r>
-      <w:r>
-        <w:rPr>
-          <w:lang w:val="ru-RU"/>
-        </w:rPr>
-        <w:t xml:space="preserve"> запланированного меню на определенный день недели, рецепт к каждому блюду и иллюстрацию данного блюда. Пользователь так же имеет возможность составлять меню, вносить изменения, удалять и добавлять наименования блюд. Вести учет отработанных смен сотрудников. </w:t>
       </w:r>
       <w:r>
         <w:t>В программе должны быть реализованы следующие компоненты:</w:t>
@@ -2042,19 +2210,19 @@
         <w:t xml:space="preserve">   </w:t>
       </w:r>
       <w:r>
-        <w:t xml:space="preserve">Возможность просмотра </w:t>
+        <w:t xml:space="preserve">Возможность </w:t>
       </w:r>
       <w:r>
         <w:rPr>
           <w:lang w:val="ru-RU"/>
         </w:rPr>
-        <w:t>запланированных блюд</w:t>
+        <w:t>добавления и удаления пользователя</w:t>
       </w:r>
       <w:r>
         <w:rPr>
           <w:lang w:val="ru-RU"/>
         </w:rPr>
-        <w:t xml:space="preserve"> на определенный       день недели.</w:t>
+        <w:t>.</w:t>
       </w:r>
     </w:p>
     <w:p>
@@ -2094,7 +2262,7 @@
         <w:rPr>
           <w:lang w:val="ru-RU"/>
         </w:rPr>
-        <w:t>составить меню.</w:t>
+        <w:t>поиска счёта по фамилии и № паспорта.</w:t>
       </w:r>
     </w:p>
     <w:p>
@@ -2131,19 +2299,93 @@
         <w:rPr>
           <w:lang w:val="ru-RU"/>
         </w:rPr>
-        <w:t xml:space="preserve"> удаления,</w:t>
-      </w:r>
-      <w:r>
-        <w:t xml:space="preserve"> добавления новой и редактиро</w:t>
-      </w:r>
-      <w:r>
-        <w:t xml:space="preserve">вание существующей информации о </w:t>
+        <w:t xml:space="preserve"> </w:t>
+      </w:r>
+      <w:r>
+        <w:t>добавления нов</w:t>
       </w:r>
       <w:r>
         <w:rPr>
           <w:lang w:val="ru-RU"/>
         </w:rPr>
-        <w:t>блюдах.</w:t>
+        <w:t>ого счёта</w:t>
+      </w:r>
+      <w:r>
+        <w:rPr>
+          <w:lang w:val="ru-RU"/>
+        </w:rPr>
+        <w:t xml:space="preserve"> (в разных валютах)</w:t>
+      </w:r>
+      <w:r>
+        <w:rPr>
+          <w:lang w:val="ru-RU"/>
+        </w:rPr>
+        <w:t>, займа и депозита для клиента</w:t>
+      </w:r>
+      <w:r>
+        <w:rPr>
+          <w:lang w:val="ru-RU"/>
+        </w:rPr>
+        <w:t>.</w:t>
+      </w:r>
+    </w:p>
+    <w:p>
+      <w:pPr>
+        <w:pStyle w:val="af1"/>
+        <w:shd w:val="clear" w:color="auto" w:fill="FFFFFF"/>
+        <w:spacing w:before="0" w:beforeAutospacing="0" w:after="240" w:afterAutospacing="0" w:line="276" w:lineRule="auto"/>
+        <w:ind w:firstLine="708"/>
+        <w:rPr>
+          <w:sz w:val="28"/>
+          <w:szCs w:val="28"/>
+        </w:rPr>
+      </w:pPr>
+      <w:r>
+        <w:rPr>
+          <w:sz w:val="28"/>
+          <w:szCs w:val="28"/>
+        </w:rPr>
+        <w:t>5</w:t>
+      </w:r>
+      <w:r>
+        <w:rPr>
+          <w:sz w:val="28"/>
+          <w:szCs w:val="28"/>
+        </w:rPr>
+        <w:t xml:space="preserve">.   Возможность </w:t>
+      </w:r>
+      <w:r>
+        <w:rPr>
+          <w:sz w:val="28"/>
+          <w:szCs w:val="28"/>
+        </w:rPr>
+        <w:t>добавить или снять деньги со счёта</w:t>
+      </w:r>
+      <w:r>
+        <w:rPr>
+          <w:sz w:val="28"/>
+          <w:szCs w:val="28"/>
+        </w:rPr>
+        <w:t>.</w:t>
+      </w:r>
+    </w:p>
+    <w:p>
+      <w:pPr>
+        <w:pStyle w:val="af1"/>
+        <w:shd w:val="clear" w:color="auto" w:fill="FFFFFF"/>
+        <w:spacing w:before="0" w:beforeAutospacing="0" w:after="240" w:afterAutospacing="0" w:line="276" w:lineRule="auto"/>
+        <w:ind w:firstLine="708"/>
+        <w:rPr>
+          <w:sz w:val="28"/>
+          <w:szCs w:val="28"/>
+        </w:rPr>
+      </w:pPr>
+      <w:r>
+        <w:rPr>
+          <w:sz w:val="28"/>
+          <w:szCs w:val="28"/>
+        </w:rPr>
+        <w:t>6.   Возможность совершить транзакцию с одного счёта на другой.</w:t>
       </w:r>
     </w:p>
     <w:p>
@@ -2171,7 +2413,7 @@
           <w:sz w:val="28"/>
           <w:szCs w:val="28"/>
         </w:rPr>
-        <w:t>5</w:t>
+        <w:t>7</w:t>
       </w:r>
       <w:r>
         <w:rPr>
@@ -2185,7 +2427,21 @@
           <w:sz w:val="28"/>
           <w:szCs w:val="28"/>
         </w:rPr>
-        <w:t xml:space="preserve">   Вести учет отработанных смен сотрудников и выдавать бонусы.</w:t>
+        <w:t xml:space="preserve">   </w:t>
+      </w:r>
+      <w:r>
+        <w:rPr>
+          <w:sz w:val="28"/>
+          <w:szCs w:val="28"/>
+        </w:rPr>
+        <w:t>Возможность подсчёта процентов для займа и депозита за любой промежуток времени</w:t>
+      </w:r>
+      <w:r>
+        <w:rPr>
+          <w:sz w:val="28"/>
+          <w:szCs w:val="28"/>
+        </w:rPr>
+        <w:t>.</w:t>
       </w:r>
     </w:p>
     <w:p>
@@ -2204,7 +2460,14 @@
           <w:sz w:val="28"/>
           <w:szCs w:val="28"/>
         </w:rPr>
-        <w:t xml:space="preserve"> 6. </w:t>
+        <w:t>8</w:t>
+      </w:r>
+      <w:r>
+        <w:rPr>
+          <w:sz w:val="28"/>
+          <w:szCs w:val="28"/>
+        </w:rPr>
+        <w:t xml:space="preserve">. </w:t>
       </w:r>
       <w:r>
         <w:rPr>
@@ -2218,7 +2481,21 @@
           <w:sz w:val="28"/>
           <w:szCs w:val="28"/>
         </w:rPr>
-        <w:t xml:space="preserve">Возможность создания отчётов в формате </w:t>
+        <w:t xml:space="preserve">Возможность </w:t>
+      </w:r>
+      <w:r>
+        <w:rPr>
+          <w:sz w:val="28"/>
+          <w:szCs w:val="28"/>
+        </w:rPr>
+        <w:t>печати информации о займах и депозитах</w:t>
+      </w:r>
+      <w:r>
+        <w:rPr>
+          <w:sz w:val="28"/>
+          <w:szCs w:val="28"/>
+        </w:rPr>
+        <w:t xml:space="preserve"> в формате </w:t>
       </w:r>
       <w:r>
         <w:rPr>
@@ -2264,7 +2541,38 @@
           <w:sz w:val="28"/>
           <w:szCs w:val="28"/>
         </w:rPr>
-        <w:t>Формы базы данных «Ресторан» демонстрируют удобные способы работы с таблицами и запросами. Они созданы для иллюстрации процессов ввода, изменения и просмотра данных, работы диалоговых окон с приглашением на ввод данных с последующей обработкой введенной информации, а также панелей управления, позволяющих открывать другие формы и отчеты базы данных пользователя.</w:t>
+        <w:t>Формы базы данных «</w:t>
+      </w:r>
+      <w:r>
+        <w:rPr>
+          <w:rFonts w:ascii="Times New Roman" w:hAnsi="Times New Roman"/>
+          <w:noProof/>
+          <w:color w:val="000000" w:themeColor="text1"/>
+          <w:sz w:val="28"/>
+          <w:szCs w:val="28"/>
+        </w:rPr>
+        <w:t>Банковский учёт</w:t>
+      </w:r>
+      <w:r>
+        <w:rPr>
+          <w:rFonts w:ascii="Times New Roman" w:hAnsi="Times New Roman"/>
+          <w:noProof/>
+          <w:color w:val="000000" w:themeColor="text1"/>
+          <w:sz w:val="28"/>
+          <w:szCs w:val="28"/>
+        </w:rPr>
+        <w:t xml:space="preserve">» демонстрируют удобные способы работы с таблицами и запросами. Они созданы для иллюстрации процессов ввода, изменения и просмотра данных, работы диалоговых окон с приглашением на ввод данных с последующей обработкой введенной </w:t>
+      </w:r>
+      <w:r>
+        <w:rPr>
+          <w:rFonts w:ascii="Times New Roman" w:hAnsi="Times New Roman"/>
+          <w:noProof/>
+          <w:color w:val="000000" w:themeColor="text1"/>
+          <w:sz w:val="28"/>
+          <w:szCs w:val="28"/>
+        </w:rPr>
+        <w:lastRenderedPageBreak/>
+        <w:t>информации, а также панелей управления, позволяющих открывать другие формы и отчеты базы данных пользователя.</w:t>
       </w:r>
     </w:p>
     <w:p>
@@ -2326,14 +2634,6 @@
           <w:sz w:val="28"/>
         </w:rPr>
       </w:pPr>
-      <w:r>
-        <w:rPr>
-          <w:b/>
-          <w:sz w:val="28"/>
-        </w:rPr>
-        <w:lastRenderedPageBreak/>
-        <w:t>2 ПРОЕКТИРОВАНИЕ СТРУКТУРЫ ИНФОРМАЦИОННОЙ СИСТЕМЫ</w:t>
-      </w:r>
     </w:p>
     <w:p>
       <w:pPr>
@@ -2349,6 +2649,407 @@
     </w:p>
     <w:p>
       <w:pPr>
+        <w:pStyle w:val="af1"/>
+        <w:shd w:val="clear" w:color="auto" w:fill="FFFFFF"/>
+        <w:spacing w:before="0" w:beforeAutospacing="0" w:after="0" w:afterAutospacing="0" w:line="276" w:lineRule="auto"/>
+        <w:ind w:left="709"/>
+        <w:rPr>
+          <w:b/>
+          <w:sz w:val="28"/>
+        </w:rPr>
+      </w:pPr>
+    </w:p>
+    <w:p>
+      <w:pPr>
+        <w:pStyle w:val="af1"/>
+        <w:shd w:val="clear" w:color="auto" w:fill="FFFFFF"/>
+        <w:spacing w:before="0" w:beforeAutospacing="0" w:after="0" w:afterAutospacing="0" w:line="276" w:lineRule="auto"/>
+        <w:ind w:left="709"/>
+        <w:rPr>
+          <w:b/>
+          <w:sz w:val="28"/>
+        </w:rPr>
+      </w:pPr>
+    </w:p>
+    <w:p>
+      <w:pPr>
+        <w:pStyle w:val="af1"/>
+        <w:shd w:val="clear" w:color="auto" w:fill="FFFFFF"/>
+        <w:spacing w:before="0" w:beforeAutospacing="0" w:after="0" w:afterAutospacing="0" w:line="276" w:lineRule="auto"/>
+        <w:ind w:left="709"/>
+        <w:rPr>
+          <w:b/>
+          <w:sz w:val="28"/>
+        </w:rPr>
+      </w:pPr>
+    </w:p>
+    <w:p>
+      <w:pPr>
+        <w:pStyle w:val="af1"/>
+        <w:shd w:val="clear" w:color="auto" w:fill="FFFFFF"/>
+        <w:spacing w:before="0" w:beforeAutospacing="0" w:after="0" w:afterAutospacing="0" w:line="276" w:lineRule="auto"/>
+        <w:ind w:left="709"/>
+        <w:rPr>
+          <w:b/>
+          <w:sz w:val="28"/>
+        </w:rPr>
+      </w:pPr>
+    </w:p>
+    <w:p>
+      <w:pPr>
+        <w:pStyle w:val="af1"/>
+        <w:shd w:val="clear" w:color="auto" w:fill="FFFFFF"/>
+        <w:spacing w:before="0" w:beforeAutospacing="0" w:after="0" w:afterAutospacing="0" w:line="276" w:lineRule="auto"/>
+        <w:ind w:left="709"/>
+        <w:rPr>
+          <w:b/>
+          <w:sz w:val="28"/>
+        </w:rPr>
+      </w:pPr>
+    </w:p>
+    <w:p>
+      <w:pPr>
+        <w:pStyle w:val="af1"/>
+        <w:shd w:val="clear" w:color="auto" w:fill="FFFFFF"/>
+        <w:spacing w:before="0" w:beforeAutospacing="0" w:after="0" w:afterAutospacing="0" w:line="276" w:lineRule="auto"/>
+        <w:ind w:left="709"/>
+        <w:rPr>
+          <w:b/>
+          <w:sz w:val="28"/>
+        </w:rPr>
+      </w:pPr>
+    </w:p>
+    <w:p>
+      <w:pPr>
+        <w:pStyle w:val="af1"/>
+        <w:shd w:val="clear" w:color="auto" w:fill="FFFFFF"/>
+        <w:spacing w:before="0" w:beforeAutospacing="0" w:after="0" w:afterAutospacing="0" w:line="276" w:lineRule="auto"/>
+        <w:ind w:left="709"/>
+        <w:rPr>
+          <w:b/>
+          <w:sz w:val="28"/>
+        </w:rPr>
+      </w:pPr>
+    </w:p>
+    <w:p>
+      <w:pPr>
+        <w:pStyle w:val="af1"/>
+        <w:shd w:val="clear" w:color="auto" w:fill="FFFFFF"/>
+        <w:spacing w:before="0" w:beforeAutospacing="0" w:after="0" w:afterAutospacing="0" w:line="276" w:lineRule="auto"/>
+        <w:ind w:left="709"/>
+        <w:rPr>
+          <w:b/>
+          <w:sz w:val="28"/>
+        </w:rPr>
+      </w:pPr>
+    </w:p>
+    <w:p>
+      <w:pPr>
+        <w:pStyle w:val="af1"/>
+        <w:shd w:val="clear" w:color="auto" w:fill="FFFFFF"/>
+        <w:spacing w:before="0" w:beforeAutospacing="0" w:after="0" w:afterAutospacing="0" w:line="276" w:lineRule="auto"/>
+        <w:ind w:left="709"/>
+        <w:rPr>
+          <w:b/>
+          <w:sz w:val="28"/>
+        </w:rPr>
+      </w:pPr>
+    </w:p>
+    <w:p>
+      <w:pPr>
+        <w:pStyle w:val="af1"/>
+        <w:shd w:val="clear" w:color="auto" w:fill="FFFFFF"/>
+        <w:spacing w:before="0" w:beforeAutospacing="0" w:after="0" w:afterAutospacing="0" w:line="276" w:lineRule="auto"/>
+        <w:ind w:left="709"/>
+        <w:rPr>
+          <w:b/>
+          <w:sz w:val="28"/>
+        </w:rPr>
+      </w:pPr>
+    </w:p>
+    <w:p>
+      <w:pPr>
+        <w:pStyle w:val="af1"/>
+        <w:shd w:val="clear" w:color="auto" w:fill="FFFFFF"/>
+        <w:spacing w:before="0" w:beforeAutospacing="0" w:after="0" w:afterAutospacing="0" w:line="276" w:lineRule="auto"/>
+        <w:ind w:left="709"/>
+        <w:rPr>
+          <w:b/>
+          <w:sz w:val="28"/>
+        </w:rPr>
+      </w:pPr>
+    </w:p>
+    <w:p>
+      <w:pPr>
+        <w:pStyle w:val="af1"/>
+        <w:shd w:val="clear" w:color="auto" w:fill="FFFFFF"/>
+        <w:spacing w:before="0" w:beforeAutospacing="0" w:after="0" w:afterAutospacing="0" w:line="276" w:lineRule="auto"/>
+        <w:ind w:left="709"/>
+        <w:rPr>
+          <w:b/>
+          <w:sz w:val="28"/>
+        </w:rPr>
+      </w:pPr>
+    </w:p>
+    <w:p>
+      <w:pPr>
+        <w:pStyle w:val="af1"/>
+        <w:shd w:val="clear" w:color="auto" w:fill="FFFFFF"/>
+        <w:spacing w:before="0" w:beforeAutospacing="0" w:after="0" w:afterAutospacing="0" w:line="276" w:lineRule="auto"/>
+        <w:ind w:left="709"/>
+        <w:rPr>
+          <w:b/>
+          <w:sz w:val="28"/>
+        </w:rPr>
+      </w:pPr>
+    </w:p>
+    <w:p>
+      <w:pPr>
+        <w:pStyle w:val="af1"/>
+        <w:shd w:val="clear" w:color="auto" w:fill="FFFFFF"/>
+        <w:spacing w:before="0" w:beforeAutospacing="0" w:after="0" w:afterAutospacing="0" w:line="276" w:lineRule="auto"/>
+        <w:ind w:left="709"/>
+        <w:rPr>
+          <w:b/>
+          <w:sz w:val="28"/>
+        </w:rPr>
+      </w:pPr>
+    </w:p>
+    <w:p>
+      <w:pPr>
+        <w:pStyle w:val="af1"/>
+        <w:shd w:val="clear" w:color="auto" w:fill="FFFFFF"/>
+        <w:spacing w:before="0" w:beforeAutospacing="0" w:after="0" w:afterAutospacing="0" w:line="276" w:lineRule="auto"/>
+        <w:ind w:left="709"/>
+        <w:rPr>
+          <w:b/>
+          <w:sz w:val="28"/>
+        </w:rPr>
+      </w:pPr>
+    </w:p>
+    <w:p>
+      <w:pPr>
+        <w:pStyle w:val="af1"/>
+        <w:shd w:val="clear" w:color="auto" w:fill="FFFFFF"/>
+        <w:spacing w:before="0" w:beforeAutospacing="0" w:after="0" w:afterAutospacing="0" w:line="276" w:lineRule="auto"/>
+        <w:ind w:left="709"/>
+        <w:rPr>
+          <w:b/>
+          <w:sz w:val="28"/>
+        </w:rPr>
+      </w:pPr>
+    </w:p>
+    <w:p>
+      <w:pPr>
+        <w:pStyle w:val="af1"/>
+        <w:shd w:val="clear" w:color="auto" w:fill="FFFFFF"/>
+        <w:spacing w:before="0" w:beforeAutospacing="0" w:after="0" w:afterAutospacing="0" w:line="276" w:lineRule="auto"/>
+        <w:ind w:left="709"/>
+        <w:rPr>
+          <w:b/>
+          <w:sz w:val="28"/>
+        </w:rPr>
+      </w:pPr>
+    </w:p>
+    <w:p>
+      <w:pPr>
+        <w:pStyle w:val="af1"/>
+        <w:shd w:val="clear" w:color="auto" w:fill="FFFFFF"/>
+        <w:spacing w:before="0" w:beforeAutospacing="0" w:after="0" w:afterAutospacing="0" w:line="276" w:lineRule="auto"/>
+        <w:ind w:left="709"/>
+        <w:rPr>
+          <w:b/>
+          <w:sz w:val="28"/>
+        </w:rPr>
+      </w:pPr>
+    </w:p>
+    <w:p>
+      <w:pPr>
+        <w:pStyle w:val="af1"/>
+        <w:shd w:val="clear" w:color="auto" w:fill="FFFFFF"/>
+        <w:spacing w:before="0" w:beforeAutospacing="0" w:after="0" w:afterAutospacing="0" w:line="276" w:lineRule="auto"/>
+        <w:ind w:left="709"/>
+        <w:rPr>
+          <w:b/>
+          <w:sz w:val="28"/>
+        </w:rPr>
+      </w:pPr>
+    </w:p>
+    <w:p>
+      <w:pPr>
+        <w:pStyle w:val="af1"/>
+        <w:shd w:val="clear" w:color="auto" w:fill="FFFFFF"/>
+        <w:spacing w:before="0" w:beforeAutospacing="0" w:after="0" w:afterAutospacing="0" w:line="276" w:lineRule="auto"/>
+        <w:ind w:left="709"/>
+        <w:rPr>
+          <w:b/>
+          <w:sz w:val="28"/>
+        </w:rPr>
+      </w:pPr>
+    </w:p>
+    <w:p>
+      <w:pPr>
+        <w:pStyle w:val="af1"/>
+        <w:shd w:val="clear" w:color="auto" w:fill="FFFFFF"/>
+        <w:spacing w:before="0" w:beforeAutospacing="0" w:after="0" w:afterAutospacing="0" w:line="276" w:lineRule="auto"/>
+        <w:ind w:left="709"/>
+        <w:rPr>
+          <w:b/>
+          <w:sz w:val="28"/>
+        </w:rPr>
+      </w:pPr>
+    </w:p>
+    <w:p>
+      <w:pPr>
+        <w:pStyle w:val="af1"/>
+        <w:shd w:val="clear" w:color="auto" w:fill="FFFFFF"/>
+        <w:spacing w:before="0" w:beforeAutospacing="0" w:after="0" w:afterAutospacing="0" w:line="276" w:lineRule="auto"/>
+        <w:ind w:left="709"/>
+        <w:rPr>
+          <w:b/>
+          <w:sz w:val="28"/>
+        </w:rPr>
+      </w:pPr>
+    </w:p>
+    <w:p>
+      <w:pPr>
+        <w:pStyle w:val="af1"/>
+        <w:shd w:val="clear" w:color="auto" w:fill="FFFFFF"/>
+        <w:spacing w:before="0" w:beforeAutospacing="0" w:after="0" w:afterAutospacing="0" w:line="276" w:lineRule="auto"/>
+        <w:ind w:left="709"/>
+        <w:rPr>
+          <w:b/>
+          <w:sz w:val="28"/>
+        </w:rPr>
+      </w:pPr>
+    </w:p>
+    <w:p>
+      <w:pPr>
+        <w:pStyle w:val="af1"/>
+        <w:shd w:val="clear" w:color="auto" w:fill="FFFFFF"/>
+        <w:spacing w:before="0" w:beforeAutospacing="0" w:after="0" w:afterAutospacing="0" w:line="276" w:lineRule="auto"/>
+        <w:ind w:left="709"/>
+        <w:rPr>
+          <w:b/>
+          <w:sz w:val="28"/>
+        </w:rPr>
+      </w:pPr>
+    </w:p>
+    <w:p>
+      <w:pPr>
+        <w:pStyle w:val="af1"/>
+        <w:shd w:val="clear" w:color="auto" w:fill="FFFFFF"/>
+        <w:spacing w:before="0" w:beforeAutospacing="0" w:after="0" w:afterAutospacing="0" w:line="276" w:lineRule="auto"/>
+        <w:ind w:left="709"/>
+        <w:rPr>
+          <w:b/>
+          <w:sz w:val="28"/>
+        </w:rPr>
+      </w:pPr>
+    </w:p>
+    <w:p>
+      <w:pPr>
+        <w:pStyle w:val="af1"/>
+        <w:shd w:val="clear" w:color="auto" w:fill="FFFFFF"/>
+        <w:spacing w:before="0" w:beforeAutospacing="0" w:after="0" w:afterAutospacing="0" w:line="276" w:lineRule="auto"/>
+        <w:ind w:left="709"/>
+        <w:rPr>
+          <w:b/>
+          <w:sz w:val="28"/>
+        </w:rPr>
+      </w:pPr>
+    </w:p>
+    <w:p>
+      <w:pPr>
+        <w:pStyle w:val="af1"/>
+        <w:shd w:val="clear" w:color="auto" w:fill="FFFFFF"/>
+        <w:spacing w:before="0" w:beforeAutospacing="0" w:after="0" w:afterAutospacing="0" w:line="276" w:lineRule="auto"/>
+        <w:ind w:left="709"/>
+        <w:rPr>
+          <w:b/>
+          <w:sz w:val="28"/>
+        </w:rPr>
+      </w:pPr>
+    </w:p>
+    <w:p>
+      <w:pPr>
+        <w:pStyle w:val="af1"/>
+        <w:shd w:val="clear" w:color="auto" w:fill="FFFFFF"/>
+        <w:spacing w:before="0" w:beforeAutospacing="0" w:after="0" w:afterAutospacing="0" w:line="276" w:lineRule="auto"/>
+        <w:ind w:left="709"/>
+        <w:rPr>
+          <w:b/>
+          <w:sz w:val="28"/>
+        </w:rPr>
+      </w:pPr>
+    </w:p>
+    <w:p>
+      <w:pPr>
+        <w:pStyle w:val="af1"/>
+        <w:shd w:val="clear" w:color="auto" w:fill="FFFFFF"/>
+        <w:spacing w:before="0" w:beforeAutospacing="0" w:after="0" w:afterAutospacing="0" w:line="276" w:lineRule="auto"/>
+        <w:ind w:left="709"/>
+        <w:rPr>
+          <w:b/>
+          <w:sz w:val="28"/>
+        </w:rPr>
+      </w:pPr>
+    </w:p>
+    <w:p>
+      <w:pPr>
+        <w:pStyle w:val="af1"/>
+        <w:shd w:val="clear" w:color="auto" w:fill="FFFFFF"/>
+        <w:spacing w:before="0" w:beforeAutospacing="0" w:after="0" w:afterAutospacing="0" w:line="276" w:lineRule="auto"/>
+        <w:ind w:left="709"/>
+        <w:rPr>
+          <w:b/>
+          <w:sz w:val="28"/>
+        </w:rPr>
+      </w:pPr>
+    </w:p>
+    <w:p>
+      <w:pPr>
+        <w:pStyle w:val="af1"/>
+        <w:shd w:val="clear" w:color="auto" w:fill="FFFFFF"/>
+        <w:spacing w:before="0" w:beforeAutospacing="0" w:after="0" w:afterAutospacing="0" w:line="276" w:lineRule="auto"/>
+        <w:ind w:left="709"/>
+        <w:rPr>
+          <w:b/>
+          <w:sz w:val="28"/>
+        </w:rPr>
+      </w:pPr>
+      <w:r>
+        <w:rPr>
+          <w:b/>
+          <w:sz w:val="28"/>
+        </w:rPr>
+        <w:lastRenderedPageBreak/>
+        <w:t>2 ПРОЕКТИРОВА</w:t>
+      </w:r>
+      <w:bookmarkStart w:id="3" w:name="_GoBack"/>
+      <w:bookmarkEnd w:id="3"/>
+      <w:r>
+        <w:rPr>
+          <w:b/>
+          <w:sz w:val="28"/>
+        </w:rPr>
+        <w:t>НИЕ СТРУКТУРЫ ИНФОРМАЦИОННОЙ СИСТЕМЫ</w:t>
+      </w:r>
+    </w:p>
+    <w:p>
+      <w:pPr>
+        <w:pStyle w:val="af1"/>
+        <w:shd w:val="clear" w:color="auto" w:fill="FFFFFF"/>
+        <w:spacing w:before="0" w:beforeAutospacing="0" w:after="0" w:afterAutospacing="0" w:line="276" w:lineRule="auto"/>
+        <w:ind w:left="709"/>
+        <w:rPr>
+          <w:b/>
+          <w:sz w:val="28"/>
+        </w:rPr>
+      </w:pPr>
+    </w:p>
+    <w:p>
+      <w:pPr>
         <w:spacing w:line="276" w:lineRule="auto"/>
         <w:ind w:firstLine="709"/>
         <w:jc w:val="both"/>
@@ -2409,29 +3110,7 @@
           <w:szCs w:val="28"/>
           <w:lang w:eastAsia="ru-RU"/>
         </w:rPr>
-        <w:t>понимают совокупность сре</w:t>
-      </w:r>
-      <w:proofErr w:type="gramStart"/>
-      <w:r>
-        <w:rPr>
-          <w:rFonts w:ascii="Times New Roman" w:eastAsia="Times New Roman" w:hAnsi="Times New Roman"/>
-          <w:color w:val="000000"/>
-          <w:sz w:val="28"/>
-          <w:szCs w:val="28"/>
-          <w:lang w:eastAsia="ru-RU"/>
-        </w:rPr>
-        <w:t>дств сб</w:t>
-      </w:r>
-      <w:proofErr w:type="gramEnd"/>
-      <w:r>
-        <w:rPr>
-          <w:rFonts w:ascii="Times New Roman" w:eastAsia="Times New Roman" w:hAnsi="Times New Roman"/>
-          <w:color w:val="000000"/>
-          <w:sz w:val="28"/>
-          <w:szCs w:val="28"/>
-          <w:lang w:eastAsia="ru-RU"/>
-        </w:rPr>
-        <w:t>ора, передачи, обработки и хранения информации, а также персонал</w:t>
+        <w:t>понимают совокупность средств сбора, передачи, обработки и хранения информации, а также персонал</w:t>
       </w:r>
       <w:r>
         <w:rPr>
@@ -4144,17 +4823,7 @@
           <w:szCs w:val="28"/>
         </w:rPr>
         <w:lastRenderedPageBreak/>
-        <w:t>3 РАЗРАБ</w:t>
-      </w:r>
-      <w:bookmarkStart w:id="3" w:name="_GoBack"/>
-      <w:bookmarkEnd w:id="3"/>
-      <w:r>
-        <w:rPr>
-          <w:b/>
-          <w:sz w:val="28"/>
-          <w:szCs w:val="28"/>
-        </w:rPr>
-        <w:t>ОТКА БД</w:t>
+        <w:t>3 РАЗРАБОТКА БД</w:t>
       </w:r>
     </w:p>
     <w:p>
@@ -4392,7 +5061,6 @@
         </w:rPr>
         <w:t xml:space="preserve">  R2 имеются все основные инструменты для работы с базами данных. </w:t>
       </w:r>
-      <w:proofErr w:type="gramStart"/>
       <w:r>
         <w:rPr>
           <w:rFonts w:ascii="Times New Roman" w:hAnsi="Times New Roman"/>
@@ -4411,7 +5079,6 @@
         </w:rPr>
         <w:t>дополнительные функции или продукты, такие как средства обеспечения высокой доступности, удаленного аварийного восстановления, секционирования, сжатия данных и прозрачного шифрования данных, инструменты для работы с пространственными данными, управления основными данными и обработки сложных событий, технологии ETL и OLAP, службы интеллектуального анализа данных и подготовки отчетности, инструменты бизнес-аналитики (BI) с поддержкой самообслуживания.</w:t>
       </w:r>
-      <w:proofErr w:type="gramEnd"/>
     </w:p>
     <w:p>
       <w:pPr>
@@ -4645,25 +5312,7 @@
           <w:sz w:val="28"/>
           <w:szCs w:val="28"/>
         </w:rPr>
-        <w:t xml:space="preserve">Связи могут быть между двумя (бинарные), тремя (тернарные) и более сущностями. Чаще всего используются </w:t>
-      </w:r>
-      <w:proofErr w:type="gramStart"/>
-      <w:r>
-        <w:rPr>
-          <w:color w:val="000000" w:themeColor="text1"/>
-          <w:sz w:val="28"/>
-          <w:szCs w:val="28"/>
-        </w:rPr>
-        <w:t>бинарные</w:t>
-      </w:r>
-      <w:proofErr w:type="gramEnd"/>
-      <w:r>
-        <w:rPr>
-          <w:color w:val="000000" w:themeColor="text1"/>
-          <w:sz w:val="28"/>
-          <w:szCs w:val="28"/>
-        </w:rPr>
-        <w:t xml:space="preserve">. Они классифицируются </w:t>
+        <w:t xml:space="preserve">Связи могут быть между двумя (бинарные), тремя (тернарные) и более сущностями. Чаще всего используются бинарные. Они классифицируются </w:t>
       </w:r>
       <w:r>
         <w:rPr>
@@ -4688,7 +5337,55 @@
           <w:sz w:val="28"/>
           <w:szCs w:val="28"/>
         </w:rPr>
-        <w:t>Когда каждому экземпляру сущности</w:t>
+        <w:t>Когда каждому экземпляру сущности А соответствует один и только один экземпляр сущности Б, и наоборот. Связь двунаправленная. Связь «один – ко – многим</w:t>
+      </w:r>
+      <w:r>
+        <w:rPr>
+          <w:color w:val="000000" w:themeColor="text1"/>
+          <w:sz w:val="28"/>
+          <w:szCs w:val="28"/>
+        </w:rPr>
+        <w:t>»</w:t>
+      </w:r>
+      <w:r>
+        <w:rPr>
+          <w:color w:val="000000" w:themeColor="text1"/>
+          <w:sz w:val="28"/>
+          <w:szCs w:val="28"/>
+        </w:rPr>
+        <w:t>. Это такой тип связи, когда каждому экземпляру сущности А может соответствовать ни одного, один или несколько экземпляров сущности Б, однако каждому экземпляру сущности Б соответствует один и только один экземпляр сущности А. Связь «многие – к – одному</w:t>
+      </w:r>
+      <w:r>
+        <w:rPr>
+          <w:color w:val="000000" w:themeColor="text1"/>
+          <w:sz w:val="28"/>
+          <w:szCs w:val="28"/>
+        </w:rPr>
+        <w:t>»</w:t>
+      </w:r>
+      <w:r>
+        <w:rPr>
+          <w:color w:val="000000" w:themeColor="text1"/>
+          <w:sz w:val="28"/>
+          <w:szCs w:val="28"/>
+        </w:rPr>
+        <w:t>. Это отображение обратно предыдущему. Связь «многие – ко – многим</w:t>
+      </w:r>
+      <w:r>
+        <w:rPr>
+          <w:color w:val="000000" w:themeColor="text1"/>
+          <w:sz w:val="28"/>
+          <w:szCs w:val="28"/>
+        </w:rPr>
+        <w:t xml:space="preserve">». </w:t>
+      </w:r>
+      <w:r>
+        <w:rPr>
+          <w:color w:val="000000" w:themeColor="text1"/>
+          <w:sz w:val="28"/>
+          <w:szCs w:val="28"/>
+        </w:rPr>
+        <w:t xml:space="preserve">Это такой тип связи, при котором каждому экземпляру сущности А может соответствовать ни одного, один или несколько экземпляров сущности Б, и </w:t>
       </w:r>
       <w:proofErr w:type="gramStart"/>
       <w:r>
@@ -4697,7 +5394,15 @@
           <w:sz w:val="28"/>
           <w:szCs w:val="28"/>
         </w:rPr>
-        <w:t xml:space="preserve"> А</w:t>
+        <w:t>наоборот.</w:t>
+      </w:r>
+      <w:r>
+        <w:rPr>
+          <w:color w:val="000000" w:themeColor="text1"/>
+          <w:sz w:val="28"/>
+          <w:szCs w:val="28"/>
+        </w:rPr>
+        <w:t>[</w:t>
       </w:r>
       <w:proofErr w:type="gramEnd"/>
       <w:r>
@@ -4706,99 +5411,7 @@
           <w:sz w:val="28"/>
           <w:szCs w:val="28"/>
         </w:rPr>
-        <w:t xml:space="preserve"> соответствует один и только один экземпляр сущности Б, и наоборот. Связь двунаправленная. Связь «один – ко – многим</w:t>
-      </w:r>
-      <w:r>
-        <w:rPr>
-          <w:color w:val="000000" w:themeColor="text1"/>
-          <w:sz w:val="28"/>
-          <w:szCs w:val="28"/>
-        </w:rPr>
-        <w:t>»</w:t>
-      </w:r>
-      <w:r>
-        <w:rPr>
-          <w:color w:val="000000" w:themeColor="text1"/>
-          <w:sz w:val="28"/>
-          <w:szCs w:val="28"/>
-        </w:rPr>
-        <w:t>. Это такой тип связи, когда каждому экземпляру сущности</w:t>
-      </w:r>
-      <w:proofErr w:type="gramStart"/>
-      <w:r>
-        <w:rPr>
-          <w:color w:val="000000" w:themeColor="text1"/>
-          <w:sz w:val="28"/>
-          <w:szCs w:val="28"/>
-        </w:rPr>
-        <w:t xml:space="preserve"> А</w:t>
-      </w:r>
-      <w:proofErr w:type="gramEnd"/>
-      <w:r>
-        <w:rPr>
-          <w:color w:val="000000" w:themeColor="text1"/>
-          <w:sz w:val="28"/>
-          <w:szCs w:val="28"/>
-        </w:rPr>
-        <w:t xml:space="preserve"> может соответствовать ни одного, один или несколько экземпляров сущности Б, однако каждому экземпляру сущности Б соответствует один и только один экземпляр сущности А. Связь «многие – к – одному</w:t>
-      </w:r>
-      <w:r>
-        <w:rPr>
-          <w:color w:val="000000" w:themeColor="text1"/>
-          <w:sz w:val="28"/>
-          <w:szCs w:val="28"/>
-        </w:rPr>
-        <w:t>»</w:t>
-      </w:r>
-      <w:r>
-        <w:rPr>
-          <w:color w:val="000000" w:themeColor="text1"/>
-          <w:sz w:val="28"/>
-          <w:szCs w:val="28"/>
-        </w:rPr>
-        <w:t>. Это отображение обратно предыдущему. Связь «многие – ко – многим</w:t>
-      </w:r>
-      <w:r>
-        <w:rPr>
-          <w:color w:val="000000" w:themeColor="text1"/>
-          <w:sz w:val="28"/>
-          <w:szCs w:val="28"/>
-        </w:rPr>
-        <w:t xml:space="preserve">». </w:t>
-      </w:r>
-      <w:r>
-        <w:rPr>
-          <w:color w:val="000000" w:themeColor="text1"/>
-          <w:sz w:val="28"/>
-          <w:szCs w:val="28"/>
-        </w:rPr>
-        <w:t>Это такой тип связи, при котором каждому экземпляру сущности</w:t>
-      </w:r>
-      <w:proofErr w:type="gramStart"/>
-      <w:r>
-        <w:rPr>
-          <w:color w:val="000000" w:themeColor="text1"/>
-          <w:sz w:val="28"/>
-          <w:szCs w:val="28"/>
-        </w:rPr>
-        <w:t xml:space="preserve"> А</w:t>
-      </w:r>
-      <w:proofErr w:type="gramEnd"/>
-      <w:r>
-        <w:rPr>
-          <w:color w:val="000000" w:themeColor="text1"/>
-          <w:sz w:val="28"/>
-          <w:szCs w:val="28"/>
-        </w:rPr>
-        <w:t xml:space="preserve"> может соответствовать ни одного, один или несколько экземпляров сущности Б, и наоборот.</w:t>
-      </w:r>
-      <w:r>
-        <w:rPr>
-          <w:color w:val="000000" w:themeColor="text1"/>
-          <w:sz w:val="28"/>
-          <w:szCs w:val="28"/>
-        </w:rPr>
-        <w:t>[2]</w:t>
+        <w:t>2]</w:t>
       </w:r>
     </w:p>
     <w:p>
@@ -4911,7 +5524,7 @@
           <w:sz w:val="28"/>
           <w:szCs w:val="28"/>
         </w:rPr>
-        <w:t xml:space="preserve">, например такие как Должности &lt;=&gt;&gt; Сотрудники, где на одной должности могут </w:t>
+        <w:t xml:space="preserve">, </w:t>
       </w:r>
       <w:proofErr w:type="gramStart"/>
       <w:r>
@@ -4920,7 +5533,7 @@
           <w:sz w:val="28"/>
           <w:szCs w:val="28"/>
         </w:rPr>
-        <w:t>находится</w:t>
+        <w:t>например</w:t>
       </w:r>
       <w:proofErr w:type="gramEnd"/>
       <w:r>
@@ -4929,7 +5542,7 @@
           <w:sz w:val="28"/>
           <w:szCs w:val="28"/>
         </w:rPr>
-        <w:t xml:space="preserve"> разные люди одновременно</w:t>
+        <w:t xml:space="preserve"> такие как Должности &lt;=&gt;&gt; Сотрудники, где на одной должности могут находится разные люди одновременно</w:t>
       </w:r>
       <w:r>
         <w:rPr>
@@ -5347,7 +5960,7 @@
         </w:rPr>
         <w:t> </w:t>
       </w:r>
-      <w:hyperlink r:id="rId9" w:tooltip="Интегрированная среда разработки" w:history="1">
+      <w:hyperlink r:id="rId8" w:tooltip="Интегрированная среда разработки" w:history="1">
         <w:r>
           <w:rPr>
             <w:rStyle w:val="af0"/>
@@ -5364,17 +5977,9 @@
           <w:sz w:val="28"/>
           <w:szCs w:val="28"/>
         </w:rPr>
-        <w:t xml:space="preserve"> программного обеспечения и ряд других инструментальных средств. </w:t>
-      </w:r>
-      <w:proofErr w:type="gramStart"/>
-      <w:r>
-        <w:rPr>
-          <w:sz w:val="28"/>
-          <w:szCs w:val="28"/>
-        </w:rPr>
-        <w:t xml:space="preserve">Данные продукты позволяют разрабатывать как </w:t>
-      </w:r>
-      <w:hyperlink r:id="rId10" w:tooltip="Текстовый интерфейс пользователя" w:history="1">
+        <w:t xml:space="preserve"> программного обеспечения и ряд других инструментальных средств. Данные продукты позволяют разрабатывать как </w:t>
+      </w:r>
+      <w:hyperlink r:id="rId9" w:tooltip="Текстовый интерфейс пользователя" w:history="1">
         <w:r>
           <w:rPr>
             <w:rStyle w:val="af0"/>
@@ -5394,7 +5999,7 @@
         </w:rPr>
         <w:t> </w:t>
       </w:r>
-      <w:hyperlink r:id="rId11" w:tooltip="Прикладное программное обеспечение" w:history="1">
+      <w:hyperlink r:id="rId10" w:tooltip="Прикладное программное обеспечение" w:history="1">
         <w:r>
           <w:rPr>
             <w:rStyle w:val="af0"/>
@@ -5421,7 +6026,7 @@
         </w:rPr>
         <w:t> </w:t>
       </w:r>
-      <w:hyperlink r:id="rId12" w:tooltip="Графический интерфейс пользователя" w:history="1">
+      <w:hyperlink r:id="rId11" w:tooltip="Графический интерфейс пользователя" w:history="1">
         <w:r>
           <w:rPr>
             <w:rStyle w:val="af0"/>
@@ -5520,7 +6125,7 @@
         </w:rPr>
         <w:t> </w:t>
       </w:r>
-      <w:hyperlink r:id="rId13" w:tooltip="Сайт" w:history="1">
+      <w:hyperlink r:id="rId12" w:tooltip="Сайт" w:history="1">
         <w:r>
           <w:rPr>
             <w:rStyle w:val="af0"/>
@@ -5547,7 +6152,7 @@
         </w:rPr>
         <w:t> </w:t>
       </w:r>
-      <w:hyperlink r:id="rId14" w:tooltip="Веб-приложение" w:history="1">
+      <w:hyperlink r:id="rId13" w:tooltip="Веб-приложение" w:history="1">
         <w:r>
           <w:rPr>
             <w:rStyle w:val="af0"/>
@@ -5574,7 +6179,7 @@
         </w:rPr>
         <w:t> </w:t>
       </w:r>
-      <w:hyperlink r:id="rId15" w:tooltip="Веб-служба" w:history="1">
+      <w:hyperlink r:id="rId14" w:tooltip="Веб-служба" w:history="1">
         <w:r>
           <w:rPr>
             <w:rStyle w:val="af0"/>
@@ -5609,7 +6214,7 @@
         </w:rPr>
         <w:t> </w:t>
       </w:r>
-      <w:hyperlink r:id="rId16" w:tooltip="Машинный код" w:history="1">
+      <w:hyperlink r:id="rId15" w:tooltip="Машинный код" w:history="1">
         <w:r>
           <w:rPr>
             <w:rStyle w:val="af0"/>
@@ -5628,7 +6233,6 @@
         </w:rPr>
         <w:t>, так и в</w:t>
       </w:r>
-      <w:proofErr w:type="gramEnd"/>
       <w:r>
         <w:rPr>
           <w:rStyle w:val="apple-converted-space"/>
@@ -5637,7 +6241,7 @@
         </w:rPr>
         <w:t> </w:t>
       </w:r>
-      <w:hyperlink r:id="rId17" w:tooltip="Управляемый код" w:history="1">
+      <w:hyperlink r:id="rId16" w:tooltip="Управляемый код" w:history="1">
         <w:r>
           <w:rPr>
             <w:rStyle w:val="af0"/>
@@ -5854,7 +6458,7 @@
         </w:rPr>
         <w:t> </w:t>
       </w:r>
-      <w:hyperlink r:id="rId18" w:tooltip=".NET Framework" w:history="1">
+      <w:hyperlink r:id="rId17" w:tooltip=".NET Framework" w:history="1">
         <w:r>
           <w:rPr>
             <w:rStyle w:val="af0"/>
@@ -6008,7 +6612,7 @@
         </w:rPr>
         <w:t> </w:t>
       </w:r>
-      <w:hyperlink r:id="rId19" w:tooltip=".NET Compact Framework" w:history="1">
+      <w:hyperlink r:id="rId18" w:tooltip=".NET Compact Framework" w:history="1">
         <w:r>
           <w:rPr>
             <w:rStyle w:val="af0"/>
@@ -6069,7 +6673,7 @@
         </w:rPr>
         <w:t xml:space="preserve">и </w:t>
       </w:r>
-      <w:hyperlink r:id="rId20" w:tooltip="Silverlight" w:history="1">
+      <w:hyperlink r:id="rId19" w:tooltip="Silverlight" w:history="1">
         <w:proofErr w:type="spellStart"/>
         <w:r>
           <w:rPr>
@@ -6143,7 +6747,7 @@
         </w:rPr>
         <w:t> </w:t>
       </w:r>
-      <w:hyperlink r:id="rId21" w:tooltip="Редактор исходного кода" w:history="1">
+      <w:hyperlink r:id="rId20" w:tooltip="Редактор исходного кода" w:history="1">
         <w:r>
           <w:rPr>
             <w:rStyle w:val="af0"/>
@@ -6228,7 +6832,7 @@
         </w:rPr>
         <w:t xml:space="preserve">и возможностью простейшего </w:t>
       </w:r>
-      <w:hyperlink r:id="rId22" w:tooltip="Рефакторинг" w:history="1">
+      <w:hyperlink r:id="rId21" w:tooltip="Рефакторинг" w:history="1">
         <w:proofErr w:type="spellStart"/>
         <w:r>
           <w:rPr>
@@ -6267,7 +6871,7 @@
         </w:rPr>
         <w:t> </w:t>
       </w:r>
-      <w:hyperlink r:id="rId23" w:tooltip="Microsoft Visual Studio Debugger" w:history="1">
+      <w:hyperlink r:id="rId22" w:tooltip="Microsoft Visual Studio Debugger" w:history="1">
         <w:r>
           <w:rPr>
             <w:rStyle w:val="af0"/>
@@ -6292,15 +6896,7 @@
           <w:sz w:val="28"/>
           <w:szCs w:val="28"/>
         </w:rPr>
-        <w:t xml:space="preserve">может работать как отладчик уровня исходного кода, так и как отладчик машинного уровня. </w:t>
-      </w:r>
-      <w:proofErr w:type="gramStart"/>
-      <w:r>
-        <w:rPr>
-          <w:sz w:val="28"/>
-          <w:szCs w:val="28"/>
-        </w:rPr>
-        <w:t>Остальные встраиваемые инструменты включают в себя редактор форм для упрощения создания графического интерфейса приложения, веб-редактор, дизайнер</w:t>
+        <w:t>может работать как отладчик уровня исходного кода, так и как отладчик машинного уровня. Остальные встраиваемые инструменты включают в себя редактор форм для упрощения создания графического интерфейса приложения, веб-редактор, дизайнер</w:t>
       </w:r>
       <w:r>
         <w:rPr>
@@ -6310,7 +6906,7 @@
         </w:rPr>
         <w:t> </w:t>
       </w:r>
-      <w:hyperlink r:id="rId24" w:tooltip="Класс (программирование)" w:history="1">
+      <w:hyperlink r:id="rId23" w:tooltip="Класс (программирование)" w:history="1">
         <w:r>
           <w:rPr>
             <w:rStyle w:val="af0"/>
@@ -6345,7 +6941,7 @@
         </w:rPr>
         <w:t> </w:t>
       </w:r>
-      <w:hyperlink r:id="rId25" w:tooltip="Схема базы данных" w:history="1">
+      <w:hyperlink r:id="rId24" w:tooltip="Схема базы данных" w:history="1">
         <w:r>
           <w:rPr>
             <w:rStyle w:val="af0"/>
@@ -6396,7 +6992,7 @@
         </w:rPr>
         <w:t xml:space="preserve"> позволяет создавать и подключать сторонние дополнения (</w:t>
       </w:r>
-      <w:hyperlink r:id="rId26" w:tooltip="Плагин" w:history="1">
+      <w:hyperlink r:id="rId25" w:tooltip="Плагин" w:history="1">
         <w:r>
           <w:rPr>
             <w:rStyle w:val="af0"/>
@@ -6423,7 +7019,7 @@
         </w:rPr>
         <w:t> </w:t>
       </w:r>
-      <w:hyperlink r:id="rId27" w:tooltip="Система управления версиями" w:history="1">
+      <w:hyperlink r:id="rId26" w:tooltip="Система управления версиями" w:history="1">
         <w:r>
           <w:rPr>
             <w:rStyle w:val="af0"/>
@@ -6600,15 +7196,7 @@
           <w:sz w:val="28"/>
           <w:szCs w:val="28"/>
         </w:rPr>
-        <w:t>), добавление новых наборов инструментов (например, для редактирования</w:t>
-      </w:r>
-      <w:proofErr w:type="gramEnd"/>
-      <w:r>
-        <w:rPr>
-          <w:sz w:val="28"/>
-          <w:szCs w:val="28"/>
-        </w:rPr>
-        <w:t xml:space="preserve"> и визуального проектирования кода на</w:t>
+        <w:t>), добавление новых наборов инструментов (например, для редактирования и визуального проектирования кода на</w:t>
       </w:r>
       <w:r>
         <w:rPr>
@@ -6618,7 +7206,7 @@
         </w:rPr>
         <w:t> </w:t>
       </w:r>
-      <w:hyperlink r:id="rId28" w:tooltip="Предметно-ориентированный язык" w:history="1">
+      <w:hyperlink r:id="rId27" w:tooltip="Предметно-ориентированный язык" w:history="1">
         <w:r>
           <w:rPr>
             <w:rStyle w:val="af0"/>
@@ -6653,7 +7241,7 @@
         </w:rPr>
         <w:t> </w:t>
       </w:r>
-      <w:hyperlink r:id="rId29" w:tooltip="Процесс разработки программного обеспечения" w:history="1">
+      <w:hyperlink r:id="rId28" w:tooltip="Процесс разработки программного обеспечения" w:history="1">
         <w:r>
           <w:rPr>
             <w:rStyle w:val="af0"/>
@@ -6928,7 +7516,7 @@
           <w:sz w:val="28"/>
           <w:szCs w:val="28"/>
         </w:rPr>
-        <w:t xml:space="preserve">ADO.NET удовлетворяет различные потребности разработчиков, включая создание клиентских приложений баз данных, а также </w:t>
+        <w:t xml:space="preserve">ADO.NET удовлетворяет различные потребности разработчиков, включая создание клиентских приложений баз данных, а также бизнес-объектов среднего уровня, используемых приложениями, средствами, языками и </w:t>
       </w:r>
       <w:proofErr w:type="gramStart"/>
       <w:r>
@@ -6938,7 +7526,16 @@
           <w:sz w:val="28"/>
           <w:szCs w:val="28"/>
         </w:rPr>
-        <w:t>бизнес-объектов</w:t>
+        <w:t>браузерам.</w:t>
+      </w:r>
+      <w:r>
+        <w:rPr>
+          <w:rStyle w:val="sentence"/>
+          <w:rFonts w:ascii="Times New Roman" w:hAnsi="Times New Roman"/>
+          <w:sz w:val="28"/>
+          <w:szCs w:val="28"/>
+        </w:rPr>
+        <w:t>[</w:t>
       </w:r>
       <w:proofErr w:type="gramEnd"/>
       <w:r>
@@ -6948,16 +7545,7 @@
           <w:sz w:val="28"/>
           <w:szCs w:val="28"/>
         </w:rPr>
-        <w:t xml:space="preserve"> среднего уровня, используемых приложениями, средствами, языками и браузерам.</w:t>
-      </w:r>
-      <w:r>
-        <w:rPr>
-          <w:rStyle w:val="sentence"/>
-          <w:rFonts w:ascii="Times New Roman" w:hAnsi="Times New Roman"/>
-          <w:sz w:val="28"/>
-          <w:szCs w:val="28"/>
-        </w:rPr>
-        <w:t>[3]</w:t>
+        <w:t>3]</w:t>
       </w:r>
     </w:p>
     <w:p>
@@ -7017,7 +7605,7 @@
           <w:rFonts w:ascii="Times New Roman" w:hAnsi="Times New Roman"/>
           <w:sz w:val="28"/>
         </w:rPr>
-        <w:t xml:space="preserve">Главная форма для работы с данными. На данной форме пользователь выбирает соответствующий день </w:t>
+        <w:t xml:space="preserve">Главная форма для работы с данными. На данной форме пользователь выбирает </w:t>
       </w:r>
       <w:proofErr w:type="gramStart"/>
       <w:r>
@@ -7025,7 +7613,7 @@
           <w:rFonts w:ascii="Times New Roman" w:hAnsi="Times New Roman"/>
           <w:sz w:val="28"/>
         </w:rPr>
-        <w:t>недели</w:t>
+        <w:t>соответствующий день недели</w:t>
       </w:r>
       <w:proofErr w:type="gramEnd"/>
       <w:r>
@@ -7161,6 +7749,87 @@
             <wp:extent cx="5243516" cy="3495675"/>
             <wp:effectExtent l="0" t="0" r="0" b="0"/>
             <wp:docPr id="2" name="Рисунок 2"/>
+            <wp:cNvGraphicFramePr>
+              <a:graphicFrameLocks xmlns:a="http://schemas.openxmlformats.org/drawingml/2006/main" noChangeAspect="1"/>
+            </wp:cNvGraphicFramePr>
+            <a:graphic xmlns:a="http://schemas.openxmlformats.org/drawingml/2006/main">
+              <a:graphicData uri="http://schemas.openxmlformats.org/drawingml/2006/picture">
+                <pic:pic xmlns:pic="http://schemas.openxmlformats.org/drawingml/2006/picture">
+                  <pic:nvPicPr>
+                    <pic:cNvPr id="0" name=""/>
+                    <pic:cNvPicPr/>
+                  </pic:nvPicPr>
+                  <pic:blipFill>
+                    <a:blip r:embed="rId29"/>
+                    <a:stretch>
+                      <a:fillRect/>
+                    </a:stretch>
+                  </pic:blipFill>
+                  <pic:spPr>
+                    <a:xfrm>
+                      <a:off x="0" y="0"/>
+                      <a:ext cx="5253712" cy="3502472"/>
+                    </a:xfrm>
+                    <a:prstGeom prst="rect">
+                      <a:avLst/>
+                    </a:prstGeom>
+                  </pic:spPr>
+                </pic:pic>
+              </a:graphicData>
+            </a:graphic>
+          </wp:inline>
+        </w:drawing>
+      </w:r>
+    </w:p>
+    <w:p>
+      <w:pPr>
+        <w:spacing w:before="240"/>
+        <w:jc w:val="center"/>
+        <w:rPr>
+          <w:rFonts w:ascii="Times New Roman" w:hAnsi="Times New Roman"/>
+          <w:sz w:val="28"/>
+          <w:szCs w:val="28"/>
+        </w:rPr>
+      </w:pPr>
+      <w:r>
+        <w:rPr>
+          <w:rFonts w:ascii="Times New Roman" w:hAnsi="Times New Roman"/>
+          <w:sz w:val="28"/>
+          <w:szCs w:val="28"/>
+        </w:rPr>
+        <w:t>Рисунок 1 – Главная форма</w:t>
+      </w:r>
+    </w:p>
+    <w:p>
+      <w:pPr>
+        <w:jc w:val="center"/>
+        <w:rPr>
+          <w:rFonts w:ascii="Times New Roman" w:hAnsi="Times New Roman"/>
+          <w:sz w:val="28"/>
+          <w:szCs w:val="28"/>
+        </w:rPr>
+      </w:pPr>
+    </w:p>
+    <w:p>
+      <w:pPr>
+        <w:jc w:val="center"/>
+        <w:rPr>
+          <w:rFonts w:ascii="Times New Roman" w:hAnsi="Times New Roman"/>
+          <w:sz w:val="28"/>
+          <w:szCs w:val="28"/>
+        </w:rPr>
+      </w:pPr>
+      <w:r>
+        <w:rPr>
+          <w:noProof/>
+          <w:lang w:eastAsia="ru-RU"/>
+        </w:rPr>
+        <w:lastRenderedPageBreak/>
+        <w:drawing>
+          <wp:inline distT="0" distB="0" distL="0" distR="0" wp14:anchorId="45520AD2" wp14:editId="7775E3DE">
+            <wp:extent cx="4914900" cy="3276599"/>
+            <wp:effectExtent l="0" t="0" r="0" b="635"/>
+            <wp:docPr id="4" name="Рисунок 4"/>
             <wp:cNvGraphicFramePr>
               <a:graphicFrameLocks xmlns:a="http://schemas.openxmlformats.org/drawingml/2006/main" noChangeAspect="1"/>
             </wp:cNvGraphicFramePr>
@@ -7180,7 +7849,7 @@
                   <pic:spPr>
                     <a:xfrm>
                       <a:off x="0" y="0"/>
-                      <a:ext cx="5253712" cy="3502472"/>
+                      <a:ext cx="4935241" cy="3290160"/>
                     </a:xfrm>
                     <a:prstGeom prst="rect">
                       <a:avLst/>
@@ -7195,38 +7864,64 @@
     </w:p>
     <w:p>
       <w:pPr>
-        <w:spacing w:before="240"/>
+        <w:spacing w:line="276" w:lineRule="auto"/>
+        <w:ind w:firstLine="709"/>
         <w:jc w:val="center"/>
         <w:rPr>
           <w:rFonts w:ascii="Times New Roman" w:hAnsi="Times New Roman"/>
-          <w:sz w:val="28"/>
-          <w:szCs w:val="28"/>
-        </w:rPr>
-      </w:pPr>
-      <w:r>
-        <w:rPr>
-          <w:rFonts w:ascii="Times New Roman" w:hAnsi="Times New Roman"/>
-          <w:sz w:val="28"/>
-          <w:szCs w:val="28"/>
-        </w:rPr>
-        <w:t>Рисунок 1 – Главная форма</w:t>
-      </w:r>
-    </w:p>
-    <w:p>
-      <w:pPr>
+          <w:noProof/>
+          <w:color w:val="000000" w:themeColor="text1"/>
+          <w:sz w:val="28"/>
+          <w:szCs w:val="28"/>
+        </w:rPr>
+      </w:pPr>
+    </w:p>
+    <w:p>
+      <w:pPr>
+        <w:spacing w:line="276" w:lineRule="auto"/>
+        <w:ind w:firstLine="709"/>
         <w:jc w:val="center"/>
         <w:rPr>
           <w:rFonts w:ascii="Times New Roman" w:hAnsi="Times New Roman"/>
-          <w:sz w:val="28"/>
-          <w:szCs w:val="28"/>
-        </w:rPr>
-      </w:pPr>
-    </w:p>
-    <w:p>
-      <w:pPr>
+          <w:noProof/>
+          <w:color w:val="000000" w:themeColor="text1"/>
+          <w:sz w:val="28"/>
+          <w:szCs w:val="28"/>
+        </w:rPr>
+      </w:pPr>
+      <w:r>
+        <w:rPr>
+          <w:rFonts w:ascii="Times New Roman" w:hAnsi="Times New Roman"/>
+          <w:noProof/>
+          <w:color w:val="000000" w:themeColor="text1"/>
+          <w:sz w:val="28"/>
+          <w:szCs w:val="28"/>
+        </w:rPr>
+        <w:t>Рисунок 2 – Форма для составления меню</w:t>
+      </w:r>
+    </w:p>
+    <w:p>
+      <w:pPr>
+        <w:spacing w:line="276" w:lineRule="auto"/>
+        <w:ind w:firstLine="709"/>
         <w:jc w:val="center"/>
         <w:rPr>
           <w:rFonts w:ascii="Times New Roman" w:hAnsi="Times New Roman"/>
+          <w:noProof/>
+          <w:color w:val="000000" w:themeColor="text1"/>
+          <w:sz w:val="28"/>
+          <w:szCs w:val="28"/>
+        </w:rPr>
+      </w:pPr>
+    </w:p>
+    <w:p>
+      <w:pPr>
+        <w:spacing w:after="240" w:line="276" w:lineRule="auto"/>
+        <w:jc w:val="center"/>
+        <w:rPr>
+          <w:rFonts w:ascii="Times New Roman" w:hAnsi="Times New Roman"/>
+          <w:noProof/>
+          <w:color w:val="000000" w:themeColor="text1"/>
           <w:sz w:val="28"/>
           <w:szCs w:val="28"/>
         </w:rPr>
@@ -7236,12 +7931,11 @@
           <w:noProof/>
           <w:lang w:eastAsia="ru-RU"/>
         </w:rPr>
-        <w:lastRenderedPageBreak/>
         <w:drawing>
-          <wp:inline distT="0" distB="0" distL="0" distR="0" wp14:anchorId="45520AD2" wp14:editId="7775E3DE">
-            <wp:extent cx="4914900" cy="3276599"/>
-            <wp:effectExtent l="0" t="0" r="0" b="635"/>
-            <wp:docPr id="4" name="Рисунок 4"/>
+          <wp:inline distT="0" distB="0" distL="0" distR="0" wp14:anchorId="425EB160" wp14:editId="45C77E53">
+            <wp:extent cx="5124450" cy="2967695"/>
+            <wp:effectExtent l="0" t="0" r="0" b="4445"/>
+            <wp:docPr id="5" name="Рисунок 5"/>
             <wp:cNvGraphicFramePr>
               <a:graphicFrameLocks xmlns:a="http://schemas.openxmlformats.org/drawingml/2006/main" noChangeAspect="1"/>
             </wp:cNvGraphicFramePr>
@@ -7261,7 +7955,7 @@
                   <pic:spPr>
                     <a:xfrm>
                       <a:off x="0" y="0"/>
-                      <a:ext cx="4935241" cy="3290160"/>
+                      <a:ext cx="5127668" cy="2969559"/>
                     </a:xfrm>
                     <a:prstGeom prst="rect">
                       <a:avLst/>
@@ -7276,9 +7970,46 @@
     </w:p>
     <w:p>
       <w:pPr>
+        <w:spacing w:after="240" w:line="276" w:lineRule="auto"/>
+        <w:ind w:firstLine="709"/>
+        <w:jc w:val="center"/>
+        <w:rPr>
+          <w:rFonts w:ascii="Times New Roman" w:hAnsi="Times New Roman"/>
+          <w:noProof/>
+          <w:color w:val="000000" w:themeColor="text1"/>
+          <w:sz w:val="28"/>
+          <w:szCs w:val="28"/>
+        </w:rPr>
+      </w:pPr>
+      <w:r>
+        <w:rPr>
+          <w:rFonts w:ascii="Times New Roman" w:hAnsi="Times New Roman"/>
+          <w:noProof/>
+          <w:color w:val="000000" w:themeColor="text1"/>
+          <w:sz w:val="28"/>
+          <w:szCs w:val="28"/>
+        </w:rPr>
+        <w:t>Рисунок 3 – Отчет в печатной форме</w:t>
+      </w:r>
+    </w:p>
+    <w:p>
+      <w:pPr>
+        <w:spacing w:line="276" w:lineRule="auto"/>
+        <w:jc w:val="center"/>
+        <w:rPr>
+          <w:rFonts w:ascii="Times New Roman" w:hAnsi="Times New Roman"/>
+          <w:noProof/>
+          <w:color w:val="000000" w:themeColor="text1"/>
+          <w:sz w:val="28"/>
+          <w:szCs w:val="28"/>
+        </w:rPr>
+      </w:pPr>
+    </w:p>
+    <w:p>
+      <w:pPr>
         <w:spacing w:line="276" w:lineRule="auto"/>
         <w:ind w:firstLine="709"/>
-        <w:jc w:val="center"/>
+        <w:jc w:val="both"/>
         <w:rPr>
           <w:rFonts w:ascii="Times New Roman" w:hAnsi="Times New Roman"/>
           <w:noProof/>
@@ -7287,12 +8018,7 @@
           <w:szCs w:val="28"/>
         </w:rPr>
       </w:pPr>
-    </w:p>
-    <w:p>
-      <w:pPr>
-        <w:spacing w:line="276" w:lineRule="auto"/>
-        <w:ind w:firstLine="709"/>
-        <w:jc w:val="center"/>
+      <w:r>
         <w:rPr>
           <w:rFonts w:ascii="Times New Roman" w:hAnsi="Times New Roman"/>
           <w:noProof/>
@@ -7300,7 +8026,8 @@
           <w:sz w:val="28"/>
           <w:szCs w:val="28"/>
         </w:rPr>
-      </w:pPr>
+        <w:t>Следующая форма предназначена для редактирования информации БД. Пользователь имеет возможность добавлять, изменять, удалять данные из БД.</w:t>
+      </w:r>
       <w:r>
         <w:rPr>
           <w:rFonts w:ascii="Times New Roman" w:hAnsi="Times New Roman"/>
@@ -7309,14 +8036,12 @@
           <w:sz w:val="28"/>
           <w:szCs w:val="28"/>
         </w:rPr>
-        <w:t>Рисунок 2 – Форма для составления меню</w:t>
-      </w:r>
-    </w:p>
-    <w:p>
-      <w:pPr>
-        <w:spacing w:line="276" w:lineRule="auto"/>
-        <w:ind w:firstLine="709"/>
-        <w:jc w:val="center"/>
+        <w:t xml:space="preserve"> (Рис. 4)</w:t>
+      </w:r>
+    </w:p>
+    <w:p>
+      <w:pPr>
+        <w:spacing w:after="240" w:line="276" w:lineRule="auto"/>
         <w:rPr>
           <w:rFonts w:ascii="Times New Roman" w:hAnsi="Times New Roman"/>
           <w:noProof/>
@@ -7325,29 +8050,17 @@
           <w:szCs w:val="28"/>
         </w:rPr>
       </w:pPr>
-    </w:p>
-    <w:p>
-      <w:pPr>
-        <w:spacing w:after="240" w:line="276" w:lineRule="auto"/>
-        <w:jc w:val="center"/>
-        <w:rPr>
-          <w:rFonts w:ascii="Times New Roman" w:hAnsi="Times New Roman"/>
-          <w:noProof/>
-          <w:color w:val="000000" w:themeColor="text1"/>
-          <w:sz w:val="28"/>
-          <w:szCs w:val="28"/>
-        </w:rPr>
-      </w:pPr>
       <w:r>
         <w:rPr>
           <w:noProof/>
           <w:lang w:eastAsia="ru-RU"/>
         </w:rPr>
+        <w:lastRenderedPageBreak/>
         <w:drawing>
-          <wp:inline distT="0" distB="0" distL="0" distR="0" wp14:anchorId="425EB160" wp14:editId="45C77E53">
-            <wp:extent cx="5124450" cy="2967695"/>
-            <wp:effectExtent l="0" t="0" r="0" b="4445"/>
-            <wp:docPr id="5" name="Рисунок 5"/>
+          <wp:inline distT="0" distB="0" distL="0" distR="0" wp14:anchorId="74484166" wp14:editId="1301D759">
+            <wp:extent cx="5940425" cy="3235996"/>
+            <wp:effectExtent l="0" t="0" r="3175" b="2540"/>
+            <wp:docPr id="6" name="Рисунок 6"/>
             <wp:cNvGraphicFramePr>
               <a:graphicFrameLocks xmlns:a="http://schemas.openxmlformats.org/drawingml/2006/main" noChangeAspect="1"/>
             </wp:cNvGraphicFramePr>
@@ -7367,131 +8080,6 @@
                   <pic:spPr>
                     <a:xfrm>
                       <a:off x="0" y="0"/>
-                      <a:ext cx="5127668" cy="2969559"/>
-                    </a:xfrm>
-                    <a:prstGeom prst="rect">
-                      <a:avLst/>
-                    </a:prstGeom>
-                  </pic:spPr>
-                </pic:pic>
-              </a:graphicData>
-            </a:graphic>
-          </wp:inline>
-        </w:drawing>
-      </w:r>
-    </w:p>
-    <w:p>
-      <w:pPr>
-        <w:spacing w:after="240" w:line="276" w:lineRule="auto"/>
-        <w:ind w:firstLine="709"/>
-        <w:jc w:val="center"/>
-        <w:rPr>
-          <w:rFonts w:ascii="Times New Roman" w:hAnsi="Times New Roman"/>
-          <w:noProof/>
-          <w:color w:val="000000" w:themeColor="text1"/>
-          <w:sz w:val="28"/>
-          <w:szCs w:val="28"/>
-        </w:rPr>
-      </w:pPr>
-      <w:r>
-        <w:rPr>
-          <w:rFonts w:ascii="Times New Roman" w:hAnsi="Times New Roman"/>
-          <w:noProof/>
-          <w:color w:val="000000" w:themeColor="text1"/>
-          <w:sz w:val="28"/>
-          <w:szCs w:val="28"/>
-        </w:rPr>
-        <w:t>Рисунок 3 – Отчет в печатной форме</w:t>
-      </w:r>
-    </w:p>
-    <w:p>
-      <w:pPr>
-        <w:spacing w:line="276" w:lineRule="auto"/>
-        <w:jc w:val="center"/>
-        <w:rPr>
-          <w:rFonts w:ascii="Times New Roman" w:hAnsi="Times New Roman"/>
-          <w:noProof/>
-          <w:color w:val="000000" w:themeColor="text1"/>
-          <w:sz w:val="28"/>
-          <w:szCs w:val="28"/>
-        </w:rPr>
-      </w:pPr>
-    </w:p>
-    <w:p>
-      <w:pPr>
-        <w:spacing w:line="276" w:lineRule="auto"/>
-        <w:ind w:firstLine="709"/>
-        <w:jc w:val="both"/>
-        <w:rPr>
-          <w:rFonts w:ascii="Times New Roman" w:hAnsi="Times New Roman"/>
-          <w:noProof/>
-          <w:color w:val="000000" w:themeColor="text1"/>
-          <w:sz w:val="28"/>
-          <w:szCs w:val="28"/>
-        </w:rPr>
-      </w:pPr>
-      <w:r>
-        <w:rPr>
-          <w:rFonts w:ascii="Times New Roman" w:hAnsi="Times New Roman"/>
-          <w:noProof/>
-          <w:color w:val="000000" w:themeColor="text1"/>
-          <w:sz w:val="28"/>
-          <w:szCs w:val="28"/>
-        </w:rPr>
-        <w:t>Следующая форма предназначена для редактирования информации БД. Пользователь имеет возможность добавлять, изменять, удалять данные из БД.</w:t>
-      </w:r>
-      <w:r>
-        <w:rPr>
-          <w:rFonts w:ascii="Times New Roman" w:hAnsi="Times New Roman"/>
-          <w:noProof/>
-          <w:color w:val="000000" w:themeColor="text1"/>
-          <w:sz w:val="28"/>
-          <w:szCs w:val="28"/>
-        </w:rPr>
-        <w:t xml:space="preserve"> (Рис. 4)</w:t>
-      </w:r>
-    </w:p>
-    <w:p>
-      <w:pPr>
-        <w:spacing w:after="240" w:line="276" w:lineRule="auto"/>
-        <w:rPr>
-          <w:rFonts w:ascii="Times New Roman" w:hAnsi="Times New Roman"/>
-          <w:noProof/>
-          <w:color w:val="000000" w:themeColor="text1"/>
-          <w:sz w:val="28"/>
-          <w:szCs w:val="28"/>
-        </w:rPr>
-      </w:pPr>
-      <w:r>
-        <w:rPr>
-          <w:noProof/>
-          <w:lang w:eastAsia="ru-RU"/>
-        </w:rPr>
-        <w:lastRenderedPageBreak/>
-        <w:drawing>
-          <wp:inline distT="0" distB="0" distL="0" distR="0" wp14:anchorId="74484166" wp14:editId="1301D759">
-            <wp:extent cx="5940425" cy="3235996"/>
-            <wp:effectExtent l="0" t="0" r="3175" b="2540"/>
-            <wp:docPr id="6" name="Рисунок 6"/>
-            <wp:cNvGraphicFramePr>
-              <a:graphicFrameLocks xmlns:a="http://schemas.openxmlformats.org/drawingml/2006/main" noChangeAspect="1"/>
-            </wp:cNvGraphicFramePr>
-            <a:graphic xmlns:a="http://schemas.openxmlformats.org/drawingml/2006/main">
-              <a:graphicData uri="http://schemas.openxmlformats.org/drawingml/2006/picture">
-                <pic:pic xmlns:pic="http://schemas.openxmlformats.org/drawingml/2006/picture">
-                  <pic:nvPicPr>
-                    <pic:cNvPr id="0" name=""/>
-                    <pic:cNvPicPr/>
-                  </pic:nvPicPr>
-                  <pic:blipFill>
-                    <a:blip r:embed="rId33"/>
-                    <a:stretch>
-                      <a:fillRect/>
-                    </a:stretch>
-                  </pic:blipFill>
-                  <pic:spPr>
-                    <a:xfrm>
-                      <a:off x="0" y="0"/>
                       <a:ext cx="5940425" cy="3235996"/>
                     </a:xfrm>
                     <a:prstGeom prst="rect">
@@ -7626,7 +8214,7 @@
                     <pic:cNvPicPr/>
                   </pic:nvPicPr>
                   <pic:blipFill>
-                    <a:blip r:embed="rId34"/>
+                    <a:blip r:embed="rId33"/>
                     <a:stretch>
                       <a:fillRect/>
                     </a:stretch>
@@ -10206,7 +10794,7 @@
           <w:sz w:val="28"/>
           <w:szCs w:val="28"/>
         </w:rPr>
-        <w:t>[1] Википедия [Электронный ресурс]. – Режим доступа</w:t>
+        <w:t xml:space="preserve">[1] Википедия [Электронный ресурс]. – Режим </w:t>
       </w:r>
       <w:proofErr w:type="gramStart"/>
       <w:r>
@@ -10216,7 +10804,7 @@
           <w:sz w:val="28"/>
           <w:szCs w:val="28"/>
         </w:rPr>
-        <w:t xml:space="preserve"> :</w:t>
+        <w:t>доступа :</w:t>
       </w:r>
       <w:proofErr w:type="gramEnd"/>
       <w:r>
@@ -10228,7 +10816,7 @@
         </w:rPr>
         <w:t xml:space="preserve"> </w:t>
       </w:r>
-      <w:hyperlink r:id="rId35" w:history="1">
+      <w:hyperlink r:id="rId34" w:history="1">
         <w:r>
           <w:rPr>
             <w:rStyle w:val="af0"/>
@@ -10425,7 +11013,7 @@
           <w:sz w:val="28"/>
           <w:szCs w:val="28"/>
         </w:rPr>
-        <w:t xml:space="preserve"> [Электронный ресурс]. – Режим доступа</w:t>
+        <w:t xml:space="preserve"> [Электронный ресурс]. – Режим </w:t>
       </w:r>
       <w:proofErr w:type="gramStart"/>
       <w:r>
@@ -10435,7 +11023,7 @@
           <w:sz w:val="28"/>
           <w:szCs w:val="28"/>
         </w:rPr>
-        <w:t xml:space="preserve"> :</w:t>
+        <w:t>доступа :</w:t>
       </w:r>
       <w:proofErr w:type="gramEnd"/>
       <w:r>
@@ -10447,7 +11035,7 @@
         </w:rPr>
         <w:t xml:space="preserve"> </w:t>
       </w:r>
-      <w:hyperlink r:id="rId36" w:history="1">
+      <w:hyperlink r:id="rId35" w:history="1">
         <w:r>
           <w:rPr>
             <w:rStyle w:val="af0"/>
@@ -10840,7 +11428,7 @@
                     <pic:cNvPicPr/>
                   </pic:nvPicPr>
                   <pic:blipFill rotWithShape="1">
-                    <a:blip r:embed="rId37"/>
+                    <a:blip r:embed="rId36"/>
                     <a:srcRect l="27452" t="18072" r="10260" b="5120"/>
                     <a:stretch/>
                   </pic:blipFill>
@@ -11534,25 +12122,7 @@
           <w:highlight w:val="white"/>
           <w:lang w:val="en-US"/>
         </w:rPr>
-        <w:t>@"D:\</w:t>
-      </w:r>
-      <w:proofErr w:type="spellStart"/>
-      <w:r>
-        <w:rPr>
-          <w:rFonts w:ascii="Times New Roman" w:eastAsiaTheme="minorHAnsi" w:hAnsi="Times New Roman"/>
-          <w:highlight w:val="white"/>
-          <w:lang w:val="en-US"/>
-        </w:rPr>
-        <w:t>BSUiR</w:t>
-      </w:r>
-      <w:proofErr w:type="spellEnd"/>
-      <w:r>
-        <w:rPr>
-          <w:rFonts w:ascii="Times New Roman" w:eastAsiaTheme="minorHAnsi" w:hAnsi="Times New Roman"/>
-          <w:highlight w:val="white"/>
-          <w:lang w:val="en-US"/>
-        </w:rPr>
-        <w:t>\</w:t>
+        <w:t>@"D:\BSUiR\</w:t>
       </w:r>
       <w:proofErr w:type="spellStart"/>
       <w:r>
@@ -11843,7 +12413,25 @@
           <w:highlight w:val="white"/>
           <w:lang w:val="en-US"/>
         </w:rPr>
-        <w:t xml:space="preserve"> i = 0; i &lt; dataGridView1.RowCount - 1; i++)</w:t>
+        <w:t xml:space="preserve"> </w:t>
+      </w:r>
+      <w:proofErr w:type="spellStart"/>
+      <w:r>
+        <w:rPr>
+          <w:rFonts w:ascii="Times New Roman" w:eastAsiaTheme="minorHAnsi" w:hAnsi="Times New Roman"/>
+          <w:highlight w:val="white"/>
+          <w:lang w:val="en-US"/>
+        </w:rPr>
+        <w:t>i</w:t>
+      </w:r>
+      <w:proofErr w:type="spellEnd"/>
+      <w:r>
+        <w:rPr>
+          <w:rFonts w:ascii="Times New Roman" w:eastAsiaTheme="minorHAnsi" w:hAnsi="Times New Roman"/>
+          <w:highlight w:val="white"/>
+          <w:lang w:val="en-US"/>
+        </w:rPr>
+        <w:t xml:space="preserve"> = 0; i &lt; dataGridView1.RowCount - 1; i++)</w:t>
       </w:r>
     </w:p>
     <w:p>
@@ -11901,7 +12489,25 @@
           <w:highlight w:val="white"/>
           <w:lang w:val="en-US"/>
         </w:rPr>
-        <w:t xml:space="preserve"> name = dataGridView1[2, i].</w:t>
+        <w:t xml:space="preserve"> name = dataGridView1[2, </w:t>
+      </w:r>
+      <w:proofErr w:type="spellStart"/>
+      <w:r>
+        <w:rPr>
+          <w:rFonts w:ascii="Times New Roman" w:eastAsiaTheme="minorHAnsi" w:hAnsi="Times New Roman"/>
+          <w:highlight w:val="white"/>
+          <w:lang w:val="en-US"/>
+        </w:rPr>
+        <w:t>i</w:t>
+      </w:r>
+      <w:proofErr w:type="spellEnd"/>
+      <w:r>
+        <w:rPr>
+          <w:rFonts w:ascii="Times New Roman" w:eastAsiaTheme="minorHAnsi" w:hAnsi="Times New Roman"/>
+          <w:highlight w:val="white"/>
+          <w:lang w:val="en-US"/>
+        </w:rPr>
+        <w:t>].</w:t>
       </w:r>
       <w:proofErr w:type="spellStart"/>
       <w:r>
@@ -11975,7 +12581,25 @@
           <w:highlight w:val="white"/>
           <w:lang w:val="en-US"/>
         </w:rPr>
-        <w:t xml:space="preserve"> = dataGridView1[5, i].</w:t>
+        <w:t xml:space="preserve"> = dataGridView1[5, </w:t>
+      </w:r>
+      <w:proofErr w:type="spellStart"/>
+      <w:r>
+        <w:rPr>
+          <w:rFonts w:ascii="Times New Roman" w:eastAsiaTheme="minorHAnsi" w:hAnsi="Times New Roman"/>
+          <w:highlight w:val="white"/>
+          <w:lang w:val="en-US"/>
+        </w:rPr>
+        <w:t>i</w:t>
+      </w:r>
+      <w:proofErr w:type="spellEnd"/>
+      <w:r>
+        <w:rPr>
+          <w:rFonts w:ascii="Times New Roman" w:eastAsiaTheme="minorHAnsi" w:hAnsi="Times New Roman"/>
+          <w:highlight w:val="white"/>
+          <w:lang w:val="en-US"/>
+        </w:rPr>
+        <w:t>].</w:t>
       </w:r>
       <w:proofErr w:type="spellStart"/>
       <w:r>
@@ -12049,7 +12673,25 @@
           <w:highlight w:val="white"/>
           <w:lang w:val="en-US"/>
         </w:rPr>
-        <w:t xml:space="preserve"> = dataGridView1[7, i].</w:t>
+        <w:t xml:space="preserve"> = dataGridView1[7, </w:t>
+      </w:r>
+      <w:proofErr w:type="spellStart"/>
+      <w:r>
+        <w:rPr>
+          <w:rFonts w:ascii="Times New Roman" w:eastAsiaTheme="minorHAnsi" w:hAnsi="Times New Roman"/>
+          <w:highlight w:val="white"/>
+          <w:lang w:val="en-US"/>
+        </w:rPr>
+        <w:t>i</w:t>
+      </w:r>
+      <w:proofErr w:type="spellEnd"/>
+      <w:r>
+        <w:rPr>
+          <w:rFonts w:ascii="Times New Roman" w:eastAsiaTheme="minorHAnsi" w:hAnsi="Times New Roman"/>
+          <w:highlight w:val="white"/>
+          <w:lang w:val="en-US"/>
+        </w:rPr>
+        <w:t>].</w:t>
       </w:r>
       <w:proofErr w:type="spellStart"/>
       <w:r>
@@ -13566,7 +14208,15 @@
           <w:highlight w:val="white"/>
         </w:rPr>
         <w:lastRenderedPageBreak/>
-        <w:t xml:space="preserve">                "  </w:t>
+        <w:t xml:space="preserve">                </w:t>
+      </w:r>
+      <w:proofErr w:type="gramStart"/>
+      <w:r>
+        <w:rPr>
+          <w:rFonts w:ascii="Times New Roman" w:eastAsiaTheme="minorHAnsi" w:hAnsi="Times New Roman"/>
+          <w:highlight w:val="white"/>
+        </w:rPr>
+        <w:t xml:space="preserve">"  </w:t>
       </w:r>
       <w:proofErr w:type="spellStart"/>
       <w:r>
@@ -13574,24 +14224,23 @@
           <w:rFonts w:ascii="Times New Roman" w:eastAsiaTheme="minorHAnsi" w:hAnsi="Times New Roman"/>
           <w:highlight w:val="white"/>
         </w:rPr>
-        <w:t>Время_приготовления</w:t>
+        <w:t>Время</w:t>
+      </w:r>
+      <w:proofErr w:type="gramEnd"/>
+      <w:r>
+        <w:rPr>
+          <w:rFonts w:ascii="Times New Roman" w:eastAsiaTheme="minorHAnsi" w:hAnsi="Times New Roman"/>
+          <w:highlight w:val="white"/>
+        </w:rPr>
+        <w:t>_приготовления</w:t>
       </w:r>
       <w:proofErr w:type="spellEnd"/>
-      <w:proofErr w:type="gramStart"/>
-      <w:r>
-        <w:rPr>
-          <w:rFonts w:ascii="Times New Roman" w:eastAsiaTheme="minorHAnsi" w:hAnsi="Times New Roman"/>
-          <w:highlight w:val="white"/>
-        </w:rPr>
-        <w:t xml:space="preserve"> ,</w:t>
-      </w:r>
-      <w:proofErr w:type="gramEnd"/>
-      <w:r>
-        <w:rPr>
-          <w:rFonts w:ascii="Times New Roman" w:eastAsiaTheme="minorHAnsi" w:hAnsi="Times New Roman"/>
-          <w:highlight w:val="white"/>
-        </w:rPr>
-        <w:t xml:space="preserve"> Цена , </w:t>
+      <w:r>
+        <w:rPr>
+          <w:rFonts w:ascii="Times New Roman" w:eastAsiaTheme="minorHAnsi" w:hAnsi="Times New Roman"/>
+          <w:highlight w:val="white"/>
+        </w:rPr>
+        <w:t xml:space="preserve"> , Цена , </w:t>
       </w:r>
       <w:proofErr w:type="spellStart"/>
       <w:r>
@@ -14159,6 +14808,7 @@
         <w:rPr>
           <w:rFonts w:ascii="Times New Roman" w:eastAsiaTheme="minorHAnsi" w:hAnsi="Times New Roman"/>
           <w:highlight w:val="white"/>
+          <w:lang w:val="en-US"/>
         </w:rPr>
       </w:pPr>
       <w:r>
@@ -14174,6 +14824,7 @@
         <w:rPr>
           <w:rFonts w:ascii="Times New Roman" w:eastAsiaTheme="minorHAnsi" w:hAnsi="Times New Roman"/>
           <w:highlight w:val="white"/>
+          <w:lang w:val="en-US"/>
         </w:rPr>
         <w:t>cm.CommandText</w:t>
       </w:r>
@@ -14182,233 +14833,578 @@
         <w:rPr>
           <w:rFonts w:ascii="Times New Roman" w:eastAsiaTheme="minorHAnsi" w:hAnsi="Times New Roman"/>
           <w:highlight w:val="white"/>
-        </w:rPr>
-        <w:t xml:space="preserve"> = "</w:t>
+          <w:lang w:val="en-US"/>
+        </w:rPr>
+        <w:t xml:space="preserve"> = "select </w:t>
+      </w:r>
+      <w:r>
+        <w:rPr>
+          <w:rFonts w:ascii="Times New Roman" w:eastAsiaTheme="minorHAnsi" w:hAnsi="Times New Roman"/>
+          <w:highlight w:val="white"/>
+        </w:rPr>
+        <w:t>Пункты</w:t>
+      </w:r>
+      <w:r>
+        <w:rPr>
+          <w:rFonts w:ascii="Times New Roman" w:eastAsiaTheme="minorHAnsi" w:hAnsi="Times New Roman"/>
+          <w:highlight w:val="white"/>
+          <w:lang w:val="en-US"/>
+        </w:rPr>
+        <w:t>_</w:t>
+      </w:r>
+      <w:r>
+        <w:rPr>
+          <w:rFonts w:ascii="Times New Roman" w:eastAsiaTheme="minorHAnsi" w:hAnsi="Times New Roman"/>
+          <w:highlight w:val="white"/>
+        </w:rPr>
+        <w:t>меню</w:t>
+      </w:r>
+      <w:r>
+        <w:rPr>
+          <w:rFonts w:ascii="Times New Roman" w:eastAsiaTheme="minorHAnsi" w:hAnsi="Times New Roman"/>
+          <w:highlight w:val="white"/>
+          <w:lang w:val="en-US"/>
+        </w:rPr>
+        <w:t>.</w:t>
+      </w:r>
+      <w:r>
+        <w:rPr>
+          <w:rFonts w:ascii="Times New Roman" w:eastAsiaTheme="minorHAnsi" w:hAnsi="Times New Roman"/>
+          <w:highlight w:val="white"/>
+        </w:rPr>
+        <w:t>Код</w:t>
+      </w:r>
+      <w:r>
+        <w:rPr>
+          <w:rFonts w:ascii="Times New Roman" w:eastAsiaTheme="minorHAnsi" w:hAnsi="Times New Roman"/>
+          <w:highlight w:val="white"/>
+          <w:lang w:val="en-US"/>
+        </w:rPr>
+        <w:t>_</w:t>
+      </w:r>
+      <w:r>
+        <w:rPr>
+          <w:rFonts w:ascii="Times New Roman" w:eastAsiaTheme="minorHAnsi" w:hAnsi="Times New Roman"/>
+          <w:highlight w:val="white"/>
+        </w:rPr>
+        <w:t>блюда</w:t>
+      </w:r>
+      <w:r>
+        <w:rPr>
+          <w:rFonts w:ascii="Times New Roman" w:eastAsiaTheme="minorHAnsi" w:hAnsi="Times New Roman"/>
+          <w:highlight w:val="white"/>
+          <w:lang w:val="en-US"/>
+        </w:rPr>
+        <w:t xml:space="preserve">, </w:t>
+      </w:r>
+      <w:r>
+        <w:rPr>
+          <w:rFonts w:ascii="Times New Roman" w:eastAsiaTheme="minorHAnsi" w:hAnsi="Times New Roman"/>
+          <w:highlight w:val="white"/>
+        </w:rPr>
+        <w:t>Пункты</w:t>
+      </w:r>
+      <w:r>
+        <w:rPr>
+          <w:rFonts w:ascii="Times New Roman" w:eastAsiaTheme="minorHAnsi" w:hAnsi="Times New Roman"/>
+          <w:highlight w:val="white"/>
+          <w:lang w:val="en-US"/>
+        </w:rPr>
+        <w:t>_</w:t>
+      </w:r>
+      <w:r>
+        <w:rPr>
+          <w:rFonts w:ascii="Times New Roman" w:eastAsiaTheme="minorHAnsi" w:hAnsi="Times New Roman"/>
+          <w:highlight w:val="white"/>
+        </w:rPr>
+        <w:t>меню</w:t>
+      </w:r>
+      <w:r>
+        <w:rPr>
+          <w:rFonts w:ascii="Times New Roman" w:eastAsiaTheme="minorHAnsi" w:hAnsi="Times New Roman"/>
+          <w:highlight w:val="white"/>
+          <w:lang w:val="en-US"/>
+        </w:rPr>
+        <w:t>.</w:t>
+      </w:r>
+      <w:r>
+        <w:rPr>
+          <w:rFonts w:ascii="Times New Roman" w:eastAsiaTheme="minorHAnsi" w:hAnsi="Times New Roman"/>
+          <w:highlight w:val="white"/>
+        </w:rPr>
+        <w:t>Описание</w:t>
+      </w:r>
+      <w:r>
+        <w:rPr>
+          <w:rFonts w:ascii="Times New Roman" w:eastAsiaTheme="minorHAnsi" w:hAnsi="Times New Roman"/>
+          <w:highlight w:val="white"/>
+          <w:lang w:val="en-US"/>
+        </w:rPr>
+        <w:t>_</w:t>
+      </w:r>
+      <w:r>
+        <w:rPr>
+          <w:rFonts w:ascii="Times New Roman" w:eastAsiaTheme="minorHAnsi" w:hAnsi="Times New Roman"/>
+          <w:highlight w:val="white"/>
+        </w:rPr>
+        <w:t>блюда</w:t>
+      </w:r>
+      <w:r>
+        <w:rPr>
+          <w:rFonts w:ascii="Times New Roman" w:eastAsiaTheme="minorHAnsi" w:hAnsi="Times New Roman"/>
+          <w:highlight w:val="white"/>
+          <w:lang w:val="en-US"/>
+        </w:rPr>
+        <w:t xml:space="preserve">, </w:t>
+      </w:r>
+      <w:r>
+        <w:rPr>
+          <w:rFonts w:ascii="Times New Roman" w:eastAsiaTheme="minorHAnsi" w:hAnsi="Times New Roman"/>
+          <w:highlight w:val="white"/>
+        </w:rPr>
+        <w:t>Пункты</w:t>
+      </w:r>
+      <w:r>
+        <w:rPr>
+          <w:rFonts w:ascii="Times New Roman" w:eastAsiaTheme="minorHAnsi" w:hAnsi="Times New Roman"/>
+          <w:highlight w:val="white"/>
+          <w:lang w:val="en-US"/>
+        </w:rPr>
+        <w:t>_</w:t>
+      </w:r>
+      <w:r>
+        <w:rPr>
+          <w:rFonts w:ascii="Times New Roman" w:eastAsiaTheme="minorHAnsi" w:hAnsi="Times New Roman"/>
+          <w:highlight w:val="white"/>
+        </w:rPr>
+        <w:t>меню</w:t>
+      </w:r>
+      <w:r>
+        <w:rPr>
+          <w:rFonts w:ascii="Times New Roman" w:eastAsiaTheme="minorHAnsi" w:hAnsi="Times New Roman"/>
+          <w:highlight w:val="white"/>
+          <w:lang w:val="en-US"/>
+        </w:rPr>
+        <w:t>.</w:t>
       </w:r>
       <w:proofErr w:type="spellStart"/>
       <w:r>
         <w:rPr>
           <w:rFonts w:ascii="Times New Roman" w:eastAsiaTheme="minorHAnsi" w:hAnsi="Times New Roman"/>
           <w:highlight w:val="white"/>
-        </w:rPr>
-        <w:t>select</w:t>
+          <w:lang w:val="en-US"/>
+        </w:rPr>
+        <w:t>Filestream</w:t>
       </w:r>
       <w:proofErr w:type="spellEnd"/>
       <w:r>
         <w:rPr>
           <w:rFonts w:ascii="Times New Roman" w:eastAsiaTheme="minorHAnsi" w:hAnsi="Times New Roman"/>
           <w:highlight w:val="white"/>
-        </w:rPr>
-        <w:t xml:space="preserve"> </w:t>
-      </w:r>
-      <w:proofErr w:type="spellStart"/>
-      <w:r>
-        <w:rPr>
-          <w:rFonts w:ascii="Times New Roman" w:eastAsiaTheme="minorHAnsi" w:hAnsi="Times New Roman"/>
-          <w:highlight w:val="white"/>
-        </w:rPr>
-        <w:t>Пункты_меню</w:t>
+          <w:lang w:val="en-US"/>
+        </w:rPr>
+        <w:t xml:space="preserve">, </w:t>
+      </w:r>
+      <w:r>
+        <w:rPr>
+          <w:rFonts w:ascii="Times New Roman" w:eastAsiaTheme="minorHAnsi" w:hAnsi="Times New Roman"/>
+          <w:highlight w:val="white"/>
+        </w:rPr>
+        <w:t>Пункты</w:t>
+      </w:r>
+      <w:r>
+        <w:rPr>
+          <w:rFonts w:ascii="Times New Roman" w:eastAsiaTheme="minorHAnsi" w:hAnsi="Times New Roman"/>
+          <w:highlight w:val="white"/>
+          <w:lang w:val="en-US"/>
+        </w:rPr>
+        <w:t>_</w:t>
+      </w:r>
+      <w:r>
+        <w:rPr>
+          <w:rFonts w:ascii="Times New Roman" w:eastAsiaTheme="minorHAnsi" w:hAnsi="Times New Roman"/>
+          <w:highlight w:val="white"/>
+        </w:rPr>
+        <w:t>меню</w:t>
+      </w:r>
+      <w:r>
+        <w:rPr>
+          <w:rFonts w:ascii="Times New Roman" w:eastAsiaTheme="minorHAnsi" w:hAnsi="Times New Roman"/>
+          <w:highlight w:val="white"/>
+          <w:lang w:val="en-US"/>
+        </w:rPr>
+        <w:t>.</w:t>
+      </w:r>
+      <w:r>
+        <w:rPr>
+          <w:rFonts w:ascii="Times New Roman" w:eastAsiaTheme="minorHAnsi" w:hAnsi="Times New Roman"/>
+          <w:highlight w:val="white"/>
+        </w:rPr>
+        <w:t>Время</w:t>
+      </w:r>
+      <w:r>
+        <w:rPr>
+          <w:rFonts w:ascii="Times New Roman" w:eastAsiaTheme="minorHAnsi" w:hAnsi="Times New Roman"/>
+          <w:highlight w:val="white"/>
+          <w:lang w:val="en-US"/>
+        </w:rPr>
+        <w:t>_</w:t>
+      </w:r>
+      <w:r>
+        <w:rPr>
+          <w:rFonts w:ascii="Times New Roman" w:eastAsiaTheme="minorHAnsi" w:hAnsi="Times New Roman"/>
+          <w:highlight w:val="white"/>
+        </w:rPr>
+        <w:t>приготовления</w:t>
+      </w:r>
+      <w:r>
+        <w:rPr>
+          <w:rFonts w:ascii="Times New Roman" w:eastAsiaTheme="minorHAnsi" w:hAnsi="Times New Roman"/>
+          <w:highlight w:val="white"/>
+          <w:lang w:val="en-US"/>
+        </w:rPr>
+        <w:t xml:space="preserve">, </w:t>
+      </w:r>
+      <w:r>
+        <w:rPr>
+          <w:rFonts w:ascii="Times New Roman" w:eastAsiaTheme="minorHAnsi" w:hAnsi="Times New Roman"/>
+          <w:highlight w:val="white"/>
+        </w:rPr>
+        <w:t>Пункты</w:t>
+      </w:r>
+      <w:r>
+        <w:rPr>
+          <w:rFonts w:ascii="Times New Roman" w:eastAsiaTheme="minorHAnsi" w:hAnsi="Times New Roman"/>
+          <w:highlight w:val="white"/>
+          <w:lang w:val="en-US"/>
+        </w:rPr>
+        <w:t>_</w:t>
+      </w:r>
+      <w:r>
+        <w:rPr>
+          <w:rFonts w:ascii="Times New Roman" w:eastAsiaTheme="minorHAnsi" w:hAnsi="Times New Roman"/>
+          <w:highlight w:val="white"/>
+        </w:rPr>
+        <w:t>меню</w:t>
+      </w:r>
+      <w:r>
+        <w:rPr>
+          <w:rFonts w:ascii="Times New Roman" w:eastAsiaTheme="minorHAnsi" w:hAnsi="Times New Roman"/>
+          <w:highlight w:val="white"/>
+          <w:lang w:val="en-US"/>
+        </w:rPr>
+        <w:t>.</w:t>
+      </w:r>
+      <w:r>
+        <w:rPr>
+          <w:rFonts w:ascii="Times New Roman" w:eastAsiaTheme="minorHAnsi" w:hAnsi="Times New Roman"/>
+          <w:highlight w:val="white"/>
+        </w:rPr>
+        <w:t>Цена</w:t>
+      </w:r>
+      <w:r>
+        <w:rPr>
+          <w:rFonts w:ascii="Times New Roman" w:eastAsiaTheme="minorHAnsi" w:hAnsi="Times New Roman"/>
+          <w:highlight w:val="white"/>
+          <w:lang w:val="en-US"/>
+        </w:rPr>
+        <w:t xml:space="preserve">, </w:t>
+      </w:r>
+      <w:r>
+        <w:rPr>
+          <w:rFonts w:ascii="Times New Roman" w:eastAsiaTheme="minorHAnsi" w:hAnsi="Times New Roman"/>
+          <w:highlight w:val="white"/>
+        </w:rPr>
+        <w:t>Пункты</w:t>
+      </w:r>
+      <w:r>
+        <w:rPr>
+          <w:rFonts w:ascii="Times New Roman" w:eastAsiaTheme="minorHAnsi" w:hAnsi="Times New Roman"/>
+          <w:highlight w:val="white"/>
+          <w:lang w:val="en-US"/>
+        </w:rPr>
+        <w:t>_</w:t>
+      </w:r>
+      <w:r>
+        <w:rPr>
+          <w:rFonts w:ascii="Times New Roman" w:eastAsiaTheme="minorHAnsi" w:hAnsi="Times New Roman"/>
+          <w:highlight w:val="white"/>
+        </w:rPr>
+        <w:t>меню</w:t>
+      </w:r>
+      <w:r>
+        <w:rPr>
+          <w:rFonts w:ascii="Times New Roman" w:eastAsiaTheme="minorHAnsi" w:hAnsi="Times New Roman"/>
+          <w:highlight w:val="white"/>
+          <w:lang w:val="en-US"/>
+        </w:rPr>
+        <w:t>.</w:t>
+      </w:r>
+      <w:r>
+        <w:rPr>
+          <w:rFonts w:ascii="Times New Roman" w:eastAsiaTheme="minorHAnsi" w:hAnsi="Times New Roman"/>
+          <w:highlight w:val="white"/>
+        </w:rPr>
+        <w:t>Количество</w:t>
+      </w:r>
+      <w:r>
+        <w:rPr>
+          <w:rFonts w:ascii="Times New Roman" w:eastAsiaTheme="minorHAnsi" w:hAnsi="Times New Roman"/>
+          <w:highlight w:val="white"/>
+          <w:lang w:val="en-US"/>
+        </w:rPr>
+        <w:t>_</w:t>
+      </w:r>
+      <w:r>
+        <w:rPr>
+          <w:rFonts w:ascii="Times New Roman" w:eastAsiaTheme="minorHAnsi" w:hAnsi="Times New Roman"/>
+          <w:highlight w:val="white"/>
+        </w:rPr>
+        <w:t>порций</w:t>
+      </w:r>
+      <w:r>
+        <w:rPr>
+          <w:rFonts w:ascii="Times New Roman" w:eastAsiaTheme="minorHAnsi" w:hAnsi="Times New Roman"/>
+          <w:highlight w:val="white"/>
+          <w:lang w:val="en-US"/>
+        </w:rPr>
+        <w:t xml:space="preserve">, </w:t>
+      </w:r>
+      <w:r>
+        <w:rPr>
+          <w:rFonts w:ascii="Times New Roman" w:eastAsiaTheme="minorHAnsi" w:hAnsi="Times New Roman"/>
+          <w:highlight w:val="white"/>
+        </w:rPr>
+        <w:t>Пункты</w:t>
+      </w:r>
+      <w:r>
+        <w:rPr>
+          <w:rFonts w:ascii="Times New Roman" w:eastAsiaTheme="minorHAnsi" w:hAnsi="Times New Roman"/>
+          <w:highlight w:val="white"/>
+          <w:lang w:val="en-US"/>
+        </w:rPr>
+        <w:t>_</w:t>
+      </w:r>
+      <w:r>
+        <w:rPr>
+          <w:rFonts w:ascii="Times New Roman" w:eastAsiaTheme="minorHAnsi" w:hAnsi="Times New Roman"/>
+          <w:highlight w:val="white"/>
+        </w:rPr>
+        <w:t>меню</w:t>
+      </w:r>
+      <w:r>
+        <w:rPr>
+          <w:rFonts w:ascii="Times New Roman" w:eastAsiaTheme="minorHAnsi" w:hAnsi="Times New Roman"/>
+          <w:highlight w:val="white"/>
+          <w:lang w:val="en-US"/>
+        </w:rPr>
+        <w:t>.</w:t>
+      </w:r>
+      <w:r>
+        <w:rPr>
+          <w:rFonts w:ascii="Times New Roman" w:eastAsiaTheme="minorHAnsi" w:hAnsi="Times New Roman"/>
+          <w:highlight w:val="white"/>
+        </w:rPr>
+        <w:t>Комментарии</w:t>
+      </w:r>
+      <w:r>
+        <w:rPr>
+          <w:rFonts w:ascii="Times New Roman" w:eastAsiaTheme="minorHAnsi" w:hAnsi="Times New Roman"/>
+          <w:highlight w:val="white"/>
+          <w:lang w:val="en-US"/>
+        </w:rPr>
+        <w:t xml:space="preserve">, </w:t>
+      </w:r>
+      <w:r>
+        <w:rPr>
+          <w:rFonts w:ascii="Times New Roman" w:eastAsiaTheme="minorHAnsi" w:hAnsi="Times New Roman"/>
+          <w:highlight w:val="white"/>
+        </w:rPr>
+        <w:t>Рецепт</w:t>
+      </w:r>
+      <w:r>
+        <w:rPr>
+          <w:rFonts w:ascii="Times New Roman" w:eastAsiaTheme="minorHAnsi" w:hAnsi="Times New Roman"/>
+          <w:highlight w:val="white"/>
+          <w:lang w:val="en-US"/>
+        </w:rPr>
+        <w:t>.</w:t>
+      </w:r>
+      <w:r>
+        <w:rPr>
+          <w:rFonts w:ascii="Times New Roman" w:eastAsiaTheme="minorHAnsi" w:hAnsi="Times New Roman"/>
+          <w:highlight w:val="white"/>
+        </w:rPr>
+        <w:t>Рецепт</w:t>
+      </w:r>
+      <w:r>
+        <w:rPr>
+          <w:rFonts w:ascii="Times New Roman" w:eastAsiaTheme="minorHAnsi" w:hAnsi="Times New Roman"/>
+          <w:highlight w:val="white"/>
+          <w:lang w:val="en-US"/>
+        </w:rPr>
+        <w:t xml:space="preserve"> from </w:t>
+      </w:r>
+      <w:r>
+        <w:rPr>
+          <w:rFonts w:ascii="Times New Roman" w:eastAsiaTheme="minorHAnsi" w:hAnsi="Times New Roman"/>
+          <w:highlight w:val="white"/>
+        </w:rPr>
+        <w:t>Пункты</w:t>
+      </w:r>
+      <w:r>
+        <w:rPr>
+          <w:rFonts w:ascii="Times New Roman" w:eastAsiaTheme="minorHAnsi" w:hAnsi="Times New Roman"/>
+          <w:highlight w:val="white"/>
+          <w:lang w:val="en-US"/>
+        </w:rPr>
+        <w:t>_</w:t>
+      </w:r>
+      <w:r>
+        <w:rPr>
+          <w:rFonts w:ascii="Times New Roman" w:eastAsiaTheme="minorHAnsi" w:hAnsi="Times New Roman"/>
+          <w:highlight w:val="white"/>
+        </w:rPr>
+        <w:t>меню</w:t>
+      </w:r>
+      <w:r>
+        <w:rPr>
+          <w:rFonts w:ascii="Times New Roman" w:eastAsiaTheme="minorHAnsi" w:hAnsi="Times New Roman"/>
+          <w:highlight w:val="white"/>
+          <w:lang w:val="en-US"/>
+        </w:rPr>
+        <w:t xml:space="preserve"> LEFT OUTER JOIN </w:t>
+      </w:r>
+      <w:r>
+        <w:rPr>
+          <w:rFonts w:ascii="Times New Roman" w:eastAsiaTheme="minorHAnsi" w:hAnsi="Times New Roman"/>
+          <w:highlight w:val="white"/>
+        </w:rPr>
+        <w:t>Рецепт</w:t>
+      </w:r>
+      <w:r>
+        <w:rPr>
+          <w:rFonts w:ascii="Times New Roman" w:eastAsiaTheme="minorHAnsi" w:hAnsi="Times New Roman"/>
+          <w:highlight w:val="white"/>
+          <w:lang w:val="en-US"/>
+        </w:rPr>
+        <w:t xml:space="preserve"> ON </w:t>
+      </w:r>
+      <w:r>
+        <w:rPr>
+          <w:rFonts w:ascii="Times New Roman" w:eastAsiaTheme="minorHAnsi" w:hAnsi="Times New Roman"/>
+          <w:highlight w:val="white"/>
+        </w:rPr>
+        <w:t>Пункты</w:t>
+      </w:r>
+      <w:r>
+        <w:rPr>
+          <w:rFonts w:ascii="Times New Roman" w:eastAsiaTheme="minorHAnsi" w:hAnsi="Times New Roman"/>
+          <w:highlight w:val="white"/>
+          <w:lang w:val="en-US"/>
+        </w:rPr>
+        <w:t>_</w:t>
+      </w:r>
+      <w:r>
+        <w:rPr>
+          <w:rFonts w:ascii="Times New Roman" w:eastAsiaTheme="minorHAnsi" w:hAnsi="Times New Roman"/>
+          <w:highlight w:val="white"/>
+        </w:rPr>
+        <w:t>меню</w:t>
+      </w:r>
+      <w:r>
+        <w:rPr>
+          <w:rFonts w:ascii="Times New Roman" w:eastAsiaTheme="minorHAnsi" w:hAnsi="Times New Roman"/>
+          <w:highlight w:val="white"/>
+          <w:lang w:val="en-US"/>
+        </w:rPr>
+        <w:t>.</w:t>
+      </w:r>
+      <w:r>
+        <w:rPr>
+          <w:rFonts w:ascii="Times New Roman" w:eastAsiaTheme="minorHAnsi" w:hAnsi="Times New Roman"/>
+          <w:highlight w:val="white"/>
+        </w:rPr>
+        <w:t>Код</w:t>
+      </w:r>
+      <w:r>
+        <w:rPr>
+          <w:rFonts w:ascii="Times New Roman" w:eastAsiaTheme="minorHAnsi" w:hAnsi="Times New Roman"/>
+          <w:highlight w:val="white"/>
+          <w:lang w:val="en-US"/>
+        </w:rPr>
+        <w:t>_</w:t>
+      </w:r>
+      <w:r>
+        <w:rPr>
+          <w:rFonts w:ascii="Times New Roman" w:eastAsiaTheme="minorHAnsi" w:hAnsi="Times New Roman"/>
+          <w:highlight w:val="white"/>
+        </w:rPr>
+        <w:t>блюда</w:t>
+      </w:r>
+      <w:r>
+        <w:rPr>
+          <w:rFonts w:ascii="Times New Roman" w:eastAsiaTheme="minorHAnsi" w:hAnsi="Times New Roman"/>
+          <w:highlight w:val="white"/>
+          <w:lang w:val="en-US"/>
+        </w:rPr>
+        <w:t xml:space="preserve"> = </w:t>
+      </w:r>
+      <w:r>
+        <w:rPr>
+          <w:rFonts w:ascii="Times New Roman" w:eastAsiaTheme="minorHAnsi" w:hAnsi="Times New Roman"/>
+          <w:highlight w:val="white"/>
+        </w:rPr>
+        <w:t>Рецепт</w:t>
+      </w:r>
+      <w:r>
+        <w:rPr>
+          <w:rFonts w:ascii="Times New Roman" w:eastAsiaTheme="minorHAnsi" w:hAnsi="Times New Roman"/>
+          <w:highlight w:val="white"/>
+          <w:lang w:val="en-US"/>
+        </w:rPr>
+        <w:t>.</w:t>
+      </w:r>
+      <w:r>
+        <w:rPr>
+          <w:rFonts w:ascii="Times New Roman" w:eastAsiaTheme="minorHAnsi" w:hAnsi="Times New Roman"/>
+          <w:highlight w:val="white"/>
+        </w:rPr>
+        <w:t>Код</w:t>
+      </w:r>
+      <w:r>
+        <w:rPr>
+          <w:rFonts w:ascii="Times New Roman" w:eastAsiaTheme="minorHAnsi" w:hAnsi="Times New Roman"/>
+          <w:highlight w:val="white"/>
+          <w:lang w:val="en-US"/>
+        </w:rPr>
+        <w:t>_</w:t>
+      </w:r>
+      <w:r>
+        <w:rPr>
+          <w:rFonts w:ascii="Times New Roman" w:eastAsiaTheme="minorHAnsi" w:hAnsi="Times New Roman"/>
+          <w:highlight w:val="white"/>
+        </w:rPr>
+        <w:t>блюда</w:t>
+      </w:r>
+      <w:r>
+        <w:rPr>
+          <w:rFonts w:ascii="Times New Roman" w:eastAsiaTheme="minorHAnsi" w:hAnsi="Times New Roman"/>
+          <w:highlight w:val="white"/>
+          <w:lang w:val="en-US"/>
+        </w:rPr>
+        <w:t>;</w:t>
       </w:r>
       <w:proofErr w:type="gramStart"/>
       <w:r>
         <w:rPr>
           <w:rFonts w:ascii="Times New Roman" w:eastAsiaTheme="minorHAnsi" w:hAnsi="Times New Roman"/>
           <w:highlight w:val="white"/>
-        </w:rPr>
-        <w:t>.К</w:t>
+          <w:lang w:val="en-US"/>
+        </w:rPr>
+        <w:t>";</w:t>
       </w:r>
       <w:proofErr w:type="gramEnd"/>
-      <w:r>
-        <w:rPr>
-          <w:rFonts w:ascii="Times New Roman" w:eastAsiaTheme="minorHAnsi" w:hAnsi="Times New Roman"/>
-          <w:highlight w:val="white"/>
-        </w:rPr>
-        <w:t>од_блюда</w:t>
-      </w:r>
-      <w:proofErr w:type="spellEnd"/>
-      <w:r>
-        <w:rPr>
-          <w:rFonts w:ascii="Times New Roman" w:eastAsiaTheme="minorHAnsi" w:hAnsi="Times New Roman"/>
-          <w:highlight w:val="white"/>
-        </w:rPr>
-        <w:t xml:space="preserve">, </w:t>
-      </w:r>
-      <w:proofErr w:type="spellStart"/>
-      <w:r>
-        <w:rPr>
-          <w:rFonts w:ascii="Times New Roman" w:eastAsiaTheme="minorHAnsi" w:hAnsi="Times New Roman"/>
-          <w:highlight w:val="white"/>
-        </w:rPr>
-        <w:t>Пункты_меню.Описание_блюда</w:t>
-      </w:r>
-      <w:proofErr w:type="spellEnd"/>
-      <w:r>
-        <w:rPr>
-          <w:rFonts w:ascii="Times New Roman" w:eastAsiaTheme="minorHAnsi" w:hAnsi="Times New Roman"/>
-          <w:highlight w:val="white"/>
-        </w:rPr>
-        <w:t xml:space="preserve">, </w:t>
-      </w:r>
-      <w:proofErr w:type="spellStart"/>
-      <w:r>
-        <w:rPr>
-          <w:rFonts w:ascii="Times New Roman" w:eastAsiaTheme="minorHAnsi" w:hAnsi="Times New Roman"/>
-          <w:highlight w:val="white"/>
-        </w:rPr>
-        <w:t>Пункты_меню.Filestream</w:t>
-      </w:r>
-      <w:proofErr w:type="spellEnd"/>
-      <w:r>
-        <w:rPr>
-          <w:rFonts w:ascii="Times New Roman" w:eastAsiaTheme="minorHAnsi" w:hAnsi="Times New Roman"/>
-          <w:highlight w:val="white"/>
-        </w:rPr>
-        <w:t xml:space="preserve">, </w:t>
-      </w:r>
-      <w:proofErr w:type="spellStart"/>
-      <w:r>
-        <w:rPr>
-          <w:rFonts w:ascii="Times New Roman" w:eastAsiaTheme="minorHAnsi" w:hAnsi="Times New Roman"/>
-          <w:highlight w:val="white"/>
-        </w:rPr>
-        <w:t>Пункты_меню.Время_приготовления</w:t>
-      </w:r>
-      <w:proofErr w:type="spellEnd"/>
-      <w:r>
-        <w:rPr>
-          <w:rFonts w:ascii="Times New Roman" w:eastAsiaTheme="minorHAnsi" w:hAnsi="Times New Roman"/>
-          <w:highlight w:val="white"/>
-        </w:rPr>
-        <w:t xml:space="preserve">, </w:t>
-      </w:r>
-      <w:proofErr w:type="spellStart"/>
-      <w:r>
-        <w:rPr>
-          <w:rFonts w:ascii="Times New Roman" w:eastAsiaTheme="minorHAnsi" w:hAnsi="Times New Roman"/>
-          <w:highlight w:val="white"/>
-        </w:rPr>
-        <w:t>Пункты_меню.Цена</w:t>
-      </w:r>
-      <w:proofErr w:type="spellEnd"/>
-      <w:r>
-        <w:rPr>
-          <w:rFonts w:ascii="Times New Roman" w:eastAsiaTheme="minorHAnsi" w:hAnsi="Times New Roman"/>
-          <w:highlight w:val="white"/>
-        </w:rPr>
-        <w:t xml:space="preserve">, </w:t>
-      </w:r>
-      <w:proofErr w:type="spellStart"/>
-      <w:r>
-        <w:rPr>
-          <w:rFonts w:ascii="Times New Roman" w:eastAsiaTheme="minorHAnsi" w:hAnsi="Times New Roman"/>
-          <w:highlight w:val="white"/>
-        </w:rPr>
-        <w:t>Пункты_меню.Количество_порций</w:t>
-      </w:r>
-      <w:proofErr w:type="spellEnd"/>
-      <w:r>
-        <w:rPr>
-          <w:rFonts w:ascii="Times New Roman" w:eastAsiaTheme="minorHAnsi" w:hAnsi="Times New Roman"/>
-          <w:highlight w:val="white"/>
-        </w:rPr>
-        <w:t xml:space="preserve">, </w:t>
-      </w:r>
-      <w:proofErr w:type="spellStart"/>
-      <w:r>
-        <w:rPr>
-          <w:rFonts w:ascii="Times New Roman" w:eastAsiaTheme="minorHAnsi" w:hAnsi="Times New Roman"/>
-          <w:highlight w:val="white"/>
-        </w:rPr>
-        <w:t>Пункты_меню.Комментарии</w:t>
-      </w:r>
-      <w:proofErr w:type="spellEnd"/>
-      <w:r>
-        <w:rPr>
-          <w:rFonts w:ascii="Times New Roman" w:eastAsiaTheme="minorHAnsi" w:hAnsi="Times New Roman"/>
-          <w:highlight w:val="white"/>
-        </w:rPr>
-        <w:t xml:space="preserve">, </w:t>
-      </w:r>
-      <w:proofErr w:type="spellStart"/>
-      <w:r>
-        <w:rPr>
-          <w:rFonts w:ascii="Times New Roman" w:eastAsiaTheme="minorHAnsi" w:hAnsi="Times New Roman"/>
-          <w:highlight w:val="white"/>
-        </w:rPr>
-        <w:t>Рецепт.Рецепт</w:t>
-      </w:r>
-      <w:proofErr w:type="spellEnd"/>
-      <w:r>
-        <w:rPr>
-          <w:rFonts w:ascii="Times New Roman" w:eastAsiaTheme="minorHAnsi" w:hAnsi="Times New Roman"/>
-          <w:highlight w:val="white"/>
-        </w:rPr>
-        <w:t xml:space="preserve"> </w:t>
-      </w:r>
-      <w:proofErr w:type="spellStart"/>
-      <w:r>
-        <w:rPr>
-          <w:rFonts w:ascii="Times New Roman" w:eastAsiaTheme="minorHAnsi" w:hAnsi="Times New Roman"/>
-          <w:highlight w:val="white"/>
-        </w:rPr>
-        <w:t>from</w:t>
-      </w:r>
-      <w:proofErr w:type="spellEnd"/>
-      <w:r>
-        <w:rPr>
-          <w:rFonts w:ascii="Times New Roman" w:eastAsiaTheme="minorHAnsi" w:hAnsi="Times New Roman"/>
-          <w:highlight w:val="white"/>
-        </w:rPr>
-        <w:t xml:space="preserve"> </w:t>
-      </w:r>
-      <w:proofErr w:type="spellStart"/>
-      <w:r>
-        <w:rPr>
-          <w:rFonts w:ascii="Times New Roman" w:eastAsiaTheme="minorHAnsi" w:hAnsi="Times New Roman"/>
-          <w:highlight w:val="white"/>
-        </w:rPr>
-        <w:t>Пункты_меню</w:t>
-      </w:r>
-      <w:proofErr w:type="spellEnd"/>
-      <w:r>
-        <w:rPr>
-          <w:rFonts w:ascii="Times New Roman" w:eastAsiaTheme="minorHAnsi" w:hAnsi="Times New Roman"/>
-          <w:highlight w:val="white"/>
-        </w:rPr>
-        <w:t xml:space="preserve"> LEFT OUTER JOIN Рецепт ON </w:t>
-      </w:r>
-      <w:proofErr w:type="spellStart"/>
-      <w:r>
-        <w:rPr>
-          <w:rFonts w:ascii="Times New Roman" w:eastAsiaTheme="minorHAnsi" w:hAnsi="Times New Roman"/>
-          <w:highlight w:val="white"/>
-        </w:rPr>
-        <w:t>Пункты_меню.Код_блюда</w:t>
-      </w:r>
-      <w:proofErr w:type="spellEnd"/>
-      <w:r>
-        <w:rPr>
-          <w:rFonts w:ascii="Times New Roman" w:eastAsiaTheme="minorHAnsi" w:hAnsi="Times New Roman"/>
-          <w:highlight w:val="white"/>
-        </w:rPr>
-        <w:t xml:space="preserve"> = </w:t>
-      </w:r>
-      <w:proofErr w:type="spellStart"/>
-      <w:r>
-        <w:rPr>
-          <w:rFonts w:ascii="Times New Roman" w:eastAsiaTheme="minorHAnsi" w:hAnsi="Times New Roman"/>
-          <w:highlight w:val="white"/>
-        </w:rPr>
-        <w:t>Рецепт.Код_блюда</w:t>
-      </w:r>
-      <w:proofErr w:type="spellEnd"/>
-      <w:r>
-        <w:rPr>
-          <w:rFonts w:ascii="Times New Roman" w:eastAsiaTheme="minorHAnsi" w:hAnsi="Times New Roman"/>
-          <w:highlight w:val="white"/>
-        </w:rPr>
-        <w:t>;";</w:t>
-      </w:r>
     </w:p>
     <w:p>
       <w:pPr>
@@ -14425,6 +15421,7 @@
         <w:rPr>
           <w:rFonts w:ascii="Times New Roman" w:eastAsiaTheme="minorHAnsi" w:hAnsi="Times New Roman"/>
           <w:highlight w:val="white"/>
+          <w:lang w:val="en-US"/>
         </w:rPr>
         <w:t xml:space="preserve">                </w:t>
       </w:r>
@@ -16057,23 +17054,7 @@
           <w:rFonts w:ascii="Times New Roman" w:eastAsiaTheme="minorHAnsi" w:hAnsi="Times New Roman"/>
           <w:highlight w:val="white"/>
         </w:rPr>
-        <w:t>Пункты_меню</w:t>
-      </w:r>
-      <w:proofErr w:type="gramStart"/>
-      <w:r>
-        <w:rPr>
-          <w:rFonts w:ascii="Times New Roman" w:eastAsiaTheme="minorHAnsi" w:hAnsi="Times New Roman"/>
-          <w:highlight w:val="white"/>
-        </w:rPr>
-        <w:t>.К</w:t>
-      </w:r>
-      <w:proofErr w:type="gramEnd"/>
-      <w:r>
-        <w:rPr>
-          <w:rFonts w:ascii="Times New Roman" w:eastAsiaTheme="minorHAnsi" w:hAnsi="Times New Roman"/>
-          <w:highlight w:val="white"/>
-        </w:rPr>
-        <w:t>од_блюда</w:t>
+        <w:t>Пункты_меню.Код_блюда</w:t>
       </w:r>
       <w:proofErr w:type="spellEnd"/>
       <w:r>
@@ -17000,7 +17981,7 @@
     </w:p>
     <w:p/>
     <w:sectPr>
-      <w:footerReference w:type="default" r:id="rId38"/>
+      <w:footerReference w:type="default" r:id="rId37"/>
       <w:pgSz w:w="11906" w:h="16838"/>
       <w:pgMar w:top="1134" w:right="850" w:bottom="1134" w:left="1701" w:header="708" w:footer="708" w:gutter="0"/>
       <w:pgNumType w:start="3"/>
@@ -17013,7 +17994,7 @@
 </file>
 
 <file path=word/endnotes.xml><?xml version="1.0" encoding="utf-8"?>
-<w:endnotes xmlns:wpc="http://schemas.microsoft.com/office/word/2010/wordprocessingCanvas" xmlns:mc="http://schemas.openxmlformats.org/markup-compatibility/2006" xmlns:o="urn:schemas-microsoft-com:office:office" xmlns:r="http://schemas.openxmlformats.org/officeDocument/2006/relationships" xmlns:m="http://schemas.openxmlformats.org/officeDocument/2006/math" xmlns:v="urn:schemas-microsoft-com:vml" xmlns:wp14="http://schemas.microsoft.com/office/word/2010/wordprocessingDrawing" xmlns:wp="http://schemas.openxmlformats.org/drawingml/2006/wordprocessingDrawing" xmlns:w10="urn:schemas-microsoft-com:office:word" xmlns:w="http://schemas.openxmlformats.org/wordprocessingml/2006/main" xmlns:w14="http://schemas.microsoft.com/office/word/2010/wordml" xmlns:wpg="http://schemas.microsoft.com/office/word/2010/wordprocessingGroup" xmlns:wpi="http://schemas.microsoft.com/office/word/2010/wordprocessingInk" xmlns:wne="http://schemas.microsoft.com/office/word/2006/wordml" xmlns:wps="http://schemas.microsoft.com/office/word/2010/wordprocessingShape" mc:Ignorable="w14 wp14">
+<w:endnotes xmlns:wpc="http://schemas.microsoft.com/office/word/2010/wordprocessingCanvas" xmlns:mc="http://schemas.openxmlformats.org/markup-compatibility/2006" xmlns:o="urn:schemas-microsoft-com:office:office" xmlns:r="http://schemas.openxmlformats.org/officeDocument/2006/relationships" xmlns:m="http://schemas.openxmlformats.org/officeDocument/2006/math" xmlns:v="urn:schemas-microsoft-com:vml" xmlns:wp14="http://schemas.microsoft.com/office/word/2010/wordprocessingDrawing" xmlns:wp="http://schemas.openxmlformats.org/drawingml/2006/wordprocessingDrawing" xmlns:w10="urn:schemas-microsoft-com:office:word" xmlns:w="http://schemas.openxmlformats.org/wordprocessingml/2006/main" xmlns:w14="http://schemas.microsoft.com/office/word/2010/wordml" xmlns:w15="http://schemas.microsoft.com/office/word/2012/wordml" xmlns:wpg="http://schemas.microsoft.com/office/word/2010/wordprocessingGroup" xmlns:wpi="http://schemas.microsoft.com/office/word/2010/wordprocessingInk" xmlns:wne="http://schemas.microsoft.com/office/word/2006/wordml" xmlns:wps="http://schemas.microsoft.com/office/word/2010/wordprocessingShape" mc:Ignorable="w14 w15 wp14">
   <w:endnote w:type="separator" w:id="-1">
     <w:p>
       <w:r>
@@ -17032,7 +18013,7 @@
 </file>
 
 <file path=word/footer1.xml><?xml version="1.0" encoding="utf-8"?>
-<w:ftr xmlns:wpc="http://schemas.microsoft.com/office/word/2010/wordprocessingCanvas" xmlns:mc="http://schemas.openxmlformats.org/markup-compatibility/2006" xmlns:o="urn:schemas-microsoft-com:office:office" xmlns:r="http://schemas.openxmlformats.org/officeDocument/2006/relationships" xmlns:m="http://schemas.openxmlformats.org/officeDocument/2006/math" xmlns:v="urn:schemas-microsoft-com:vml" xmlns:wp14="http://schemas.microsoft.com/office/word/2010/wordprocessingDrawing" xmlns:wp="http://schemas.openxmlformats.org/drawingml/2006/wordprocessingDrawing" xmlns:w10="urn:schemas-microsoft-com:office:word" xmlns:w="http://schemas.openxmlformats.org/wordprocessingml/2006/main" xmlns:w14="http://schemas.microsoft.com/office/word/2010/wordml" xmlns:wpg="http://schemas.microsoft.com/office/word/2010/wordprocessingGroup" xmlns:wpi="http://schemas.microsoft.com/office/word/2010/wordprocessingInk" xmlns:wne="http://schemas.microsoft.com/office/word/2006/wordml" xmlns:wps="http://schemas.microsoft.com/office/word/2010/wordprocessingShape" mc:Ignorable="w14 wp14">
+<w:ftr xmlns:wpc="http://schemas.microsoft.com/office/word/2010/wordprocessingCanvas" xmlns:mc="http://schemas.openxmlformats.org/markup-compatibility/2006" xmlns:o="urn:schemas-microsoft-com:office:office" xmlns:r="http://schemas.openxmlformats.org/officeDocument/2006/relationships" xmlns:m="http://schemas.openxmlformats.org/officeDocument/2006/math" xmlns:v="urn:schemas-microsoft-com:vml" xmlns:wp14="http://schemas.microsoft.com/office/word/2010/wordprocessingDrawing" xmlns:wp="http://schemas.openxmlformats.org/drawingml/2006/wordprocessingDrawing" xmlns:w10="urn:schemas-microsoft-com:office:word" xmlns:w="http://schemas.openxmlformats.org/wordprocessingml/2006/main" xmlns:w14="http://schemas.microsoft.com/office/word/2010/wordml" xmlns:w15="http://schemas.microsoft.com/office/word/2012/wordml" xmlns:wpg="http://schemas.microsoft.com/office/word/2010/wordprocessingGroup" xmlns:wpi="http://schemas.microsoft.com/office/word/2010/wordprocessingInk" xmlns:wne="http://schemas.microsoft.com/office/word/2006/wordml" xmlns:wps="http://schemas.microsoft.com/office/word/2010/wordprocessingShape" mc:Ignorable="w14 w15 wp14">
   <w:sdt>
     <w:sdtPr>
       <w:id w:val="1525130615"/>
@@ -17090,7 +18071,7 @@
             <w:sz w:val="28"/>
             <w:szCs w:val="28"/>
           </w:rPr>
-          <w:t>22</w:t>
+          <w:t>4</w:t>
         </w:r>
         <w:r>
           <w:rPr>
@@ -17112,7 +18093,7 @@
 </file>
 
 <file path=word/footnotes.xml><?xml version="1.0" encoding="utf-8"?>
-<w:footnotes xmlns:wpc="http://schemas.microsoft.com/office/word/2010/wordprocessingCanvas" xmlns:mc="http://schemas.openxmlformats.org/markup-compatibility/2006" xmlns:o="urn:schemas-microsoft-com:office:office" xmlns:r="http://schemas.openxmlformats.org/officeDocument/2006/relationships" xmlns:m="http://schemas.openxmlformats.org/officeDocument/2006/math" xmlns:v="urn:schemas-microsoft-com:vml" xmlns:wp14="http://schemas.microsoft.com/office/word/2010/wordprocessingDrawing" xmlns:wp="http://schemas.openxmlformats.org/drawingml/2006/wordprocessingDrawing" xmlns:w10="urn:schemas-microsoft-com:office:word" xmlns:w="http://schemas.openxmlformats.org/wordprocessingml/2006/main" xmlns:w14="http://schemas.microsoft.com/office/word/2010/wordml" xmlns:wpg="http://schemas.microsoft.com/office/word/2010/wordprocessingGroup" xmlns:wpi="http://schemas.microsoft.com/office/word/2010/wordprocessingInk" xmlns:wne="http://schemas.microsoft.com/office/word/2006/wordml" xmlns:wps="http://schemas.microsoft.com/office/word/2010/wordprocessingShape" mc:Ignorable="w14 wp14">
+<w:footnotes xmlns:wpc="http://schemas.microsoft.com/office/word/2010/wordprocessingCanvas" xmlns:mc="http://schemas.openxmlformats.org/markup-compatibility/2006" xmlns:o="urn:schemas-microsoft-com:office:office" xmlns:r="http://schemas.openxmlformats.org/officeDocument/2006/relationships" xmlns:m="http://schemas.openxmlformats.org/officeDocument/2006/math" xmlns:v="urn:schemas-microsoft-com:vml" xmlns:wp14="http://schemas.microsoft.com/office/word/2010/wordprocessingDrawing" xmlns:wp="http://schemas.openxmlformats.org/drawingml/2006/wordprocessingDrawing" xmlns:w10="urn:schemas-microsoft-com:office:word" xmlns:w="http://schemas.openxmlformats.org/wordprocessingml/2006/main" xmlns:w14="http://schemas.microsoft.com/office/word/2010/wordml" xmlns:w15="http://schemas.microsoft.com/office/word/2012/wordml" xmlns:wpg="http://schemas.microsoft.com/office/word/2010/wordprocessingGroup" xmlns:wpi="http://schemas.microsoft.com/office/word/2010/wordprocessingInk" xmlns:wne="http://schemas.microsoft.com/office/word/2006/wordml" xmlns:wps="http://schemas.microsoft.com/office/word/2010/wordprocessingShape" mc:Ignorable="w14 w15 wp14">
   <w:footnote w:type="separator" w:id="-1">
     <w:p>
       <w:r>
@@ -17131,7 +18112,7 @@
 </file>
 
 <file path=word/numbering.xml><?xml version="1.0" encoding="utf-8"?>
-<w:numbering xmlns:wpc="http://schemas.microsoft.com/office/word/2010/wordprocessingCanvas" xmlns:mc="http://schemas.openxmlformats.org/markup-compatibility/2006" xmlns:o="urn:schemas-microsoft-com:office:office" xmlns:r="http://schemas.openxmlformats.org/officeDocument/2006/relationships" xmlns:m="http://schemas.openxmlformats.org/officeDocument/2006/math" xmlns:v="urn:schemas-microsoft-com:vml" xmlns:wp14="http://schemas.microsoft.com/office/word/2010/wordprocessingDrawing" xmlns:wp="http://schemas.openxmlformats.org/drawingml/2006/wordprocessingDrawing" xmlns:w10="urn:schemas-microsoft-com:office:word" xmlns:w="http://schemas.openxmlformats.org/wordprocessingml/2006/main" xmlns:w14="http://schemas.microsoft.com/office/word/2010/wordml" xmlns:wpg="http://schemas.microsoft.com/office/word/2010/wordprocessingGroup" xmlns:wpi="http://schemas.microsoft.com/office/word/2010/wordprocessingInk" xmlns:wne="http://schemas.microsoft.com/office/word/2006/wordml" xmlns:wps="http://schemas.microsoft.com/office/word/2010/wordprocessingShape" mc:Ignorable="w14 wp14">
+<w:numbering xmlns:wpc="http://schemas.microsoft.com/office/word/2010/wordprocessingCanvas" xmlns:mc="http://schemas.openxmlformats.org/markup-compatibility/2006" xmlns:o="urn:schemas-microsoft-com:office:office" xmlns:r="http://schemas.openxmlformats.org/officeDocument/2006/relationships" xmlns:m="http://schemas.openxmlformats.org/officeDocument/2006/math" xmlns:v="urn:schemas-microsoft-com:vml" xmlns:wp14="http://schemas.microsoft.com/office/word/2010/wordprocessingDrawing" xmlns:wp="http://schemas.openxmlformats.org/drawingml/2006/wordprocessingDrawing" xmlns:w10="urn:schemas-microsoft-com:office:word" xmlns:w="http://schemas.openxmlformats.org/wordprocessingml/2006/main" xmlns:w14="http://schemas.microsoft.com/office/word/2010/wordml" xmlns:w15="http://schemas.microsoft.com/office/word/2012/wordml" xmlns:wpg="http://schemas.microsoft.com/office/word/2010/wordprocessingGroup" xmlns:wpi="http://schemas.microsoft.com/office/word/2010/wordprocessingInk" xmlns:wne="http://schemas.microsoft.com/office/word/2006/wordml" xmlns:wps="http://schemas.microsoft.com/office/word/2010/wordprocessingShape" mc:Ignorable="w14 w15 wp14">
   <w:abstractNum w:abstractNumId="0">
     <w:nsid w:val="34FA27D3"/>
     <w:multiLevelType w:val="multilevel"/>
@@ -17252,7 +18233,7 @@
 </file>
 
 <file path=word/styles.xml><?xml version="1.0" encoding="utf-8"?>
-<w:styles xmlns:mc="http://schemas.openxmlformats.org/markup-compatibility/2006" xmlns:r="http://schemas.openxmlformats.org/officeDocument/2006/relationships" xmlns:w="http://schemas.openxmlformats.org/wordprocessingml/2006/main" xmlns:w14="http://schemas.microsoft.com/office/word/2010/wordml" mc:Ignorable="w14">
+<w:styles xmlns:mc="http://schemas.openxmlformats.org/markup-compatibility/2006" xmlns:r="http://schemas.openxmlformats.org/officeDocument/2006/relationships" xmlns:w="http://schemas.openxmlformats.org/wordprocessingml/2006/main" xmlns:w14="http://schemas.microsoft.com/office/word/2010/wordml" xmlns:w15="http://schemas.microsoft.com/office/word/2012/wordml" mc:Ignorable="w14 w15">
   <w:docDefaults>
     <w:rPrDefault>
       <w:rPr>
@@ -17268,144 +18249,378 @@
       </w:pPr>
     </w:pPrDefault>
   </w:docDefaults>
-  <w:latentStyles w:defLockedState="0" w:defUIPriority="99" w:defSemiHidden="1" w:defUnhideWhenUsed="1" w:defQFormat="0" w:count="267">
-    <w:lsdException w:name="Normal" w:semiHidden="0" w:uiPriority="0" w:unhideWhenUsed="0" w:qFormat="1"/>
-    <w:lsdException w:name="heading 1" w:semiHidden="0" w:uiPriority="9" w:unhideWhenUsed="0" w:qFormat="1"/>
-    <w:lsdException w:name="heading 2" w:uiPriority="0" w:qFormat="1"/>
-    <w:lsdException w:name="heading 3" w:uiPriority="9" w:qFormat="1"/>
-    <w:lsdException w:name="heading 4" w:uiPriority="9" w:qFormat="1"/>
-    <w:lsdException w:name="heading 5" w:uiPriority="9" w:qFormat="1"/>
-    <w:lsdException w:name="heading 6" w:uiPriority="9" w:qFormat="1"/>
-    <w:lsdException w:name="heading 7" w:uiPriority="9" w:qFormat="1"/>
-    <w:lsdException w:name="heading 8" w:uiPriority="9" w:qFormat="1"/>
-    <w:lsdException w:name="heading 9" w:uiPriority="9" w:qFormat="1"/>
-    <w:lsdException w:name="toc 1" w:uiPriority="39"/>
-    <w:lsdException w:name="toc 2" w:uiPriority="39"/>
-    <w:lsdException w:name="toc 3" w:uiPriority="39"/>
-    <w:lsdException w:name="toc 4" w:uiPriority="39"/>
-    <w:lsdException w:name="toc 5" w:uiPriority="39"/>
-    <w:lsdException w:name="toc 6" w:uiPriority="39"/>
-    <w:lsdException w:name="toc 7" w:uiPriority="39"/>
-    <w:lsdException w:name="toc 8" w:uiPriority="39"/>
-    <w:lsdException w:name="toc 9" w:uiPriority="39"/>
-    <w:lsdException w:name="caption" w:uiPriority="0" w:qFormat="1"/>
-    <w:lsdException w:name="Title" w:semiHidden="0" w:uiPriority="10" w:unhideWhenUsed="0" w:qFormat="1"/>
-    <w:lsdException w:name="Default Paragraph Font" w:uiPriority="1"/>
-    <w:lsdException w:name="Subtitle" w:semiHidden="0" w:uiPriority="11" w:unhideWhenUsed="0" w:qFormat="1"/>
-    <w:lsdException w:name="Strong" w:semiHidden="0" w:uiPriority="22" w:unhideWhenUsed="0" w:qFormat="1"/>
-    <w:lsdException w:name="Emphasis" w:semiHidden="0" w:uiPriority="20" w:unhideWhenUsed="0" w:qFormat="1"/>
-    <w:lsdException w:name="Table Grid" w:semiHidden="0" w:uiPriority="59" w:unhideWhenUsed="0"/>
-    <w:lsdException w:name="Placeholder Text" w:unhideWhenUsed="0"/>
-    <w:lsdException w:name="No Spacing" w:semiHidden="0" w:uiPriority="1" w:unhideWhenUsed="0" w:qFormat="1"/>
-    <w:lsdException w:name="Light Shading" w:semiHidden="0" w:uiPriority="60" w:unhideWhenUsed="0"/>
-    <w:lsdException w:name="Light List" w:semiHidden="0" w:uiPriority="61" w:unhideWhenUsed="0"/>
-    <w:lsdException w:name="Light Grid" w:semiHidden="0" w:uiPriority="62" w:unhideWhenUsed="0"/>
-    <w:lsdException w:name="Medium Shading 1" w:semiHidden="0" w:uiPriority="63" w:unhideWhenUsed="0"/>
-    <w:lsdException w:name="Medium Shading 2" w:semiHidden="0" w:uiPriority="64" w:unhideWhenUsed="0"/>
-    <w:lsdException w:name="Medium List 1" w:semiHidden="0" w:uiPriority="65" w:unhideWhenUsed="0"/>
-    <w:lsdException w:name="Medium List 2" w:semiHidden="0" w:uiPriority="66" w:unhideWhenUsed="0"/>
-    <w:lsdException w:name="Medium Grid 1" w:semiHidden="0" w:uiPriority="67" w:unhideWhenUsed="0"/>
-    <w:lsdException w:name="Medium Grid 2" w:semiHidden="0" w:uiPriority="68" w:unhideWhenUsed="0"/>
-    <w:lsdException w:name="Medium Grid 3" w:semiHidden="0" w:uiPriority="69" w:unhideWhenUsed="0"/>
-    <w:lsdException w:name="Dark List" w:semiHidden="0" w:uiPriority="70" w:unhideWhenUsed="0"/>
-    <w:lsdException w:name="Colorful Shading" w:semiHidden="0" w:uiPriority="71" w:unhideWhenUsed="0"/>
-    <w:lsdException w:name="Colorful List" w:semiHidden="0" w:uiPriority="72" w:unhideWhenUsed="0"/>
-    <w:lsdException w:name="Colorful Grid" w:semiHidden="0" w:uiPriority="73" w:unhideWhenUsed="0"/>
-    <w:lsdException w:name="Light Shading Accent 1" w:semiHidden="0" w:uiPriority="60" w:unhideWhenUsed="0"/>
-    <w:lsdException w:name="Light List Accent 1" w:semiHidden="0" w:uiPriority="61" w:unhideWhenUsed="0"/>
-    <w:lsdException w:name="Light Grid Accent 1" w:semiHidden="0" w:uiPriority="62" w:unhideWhenUsed="0"/>
-    <w:lsdException w:name="Medium Shading 1 Accent 1" w:semiHidden="0" w:uiPriority="63" w:unhideWhenUsed="0"/>
-    <w:lsdException w:name="Medium Shading 2 Accent 1" w:semiHidden="0" w:uiPriority="64" w:unhideWhenUsed="0"/>
-    <w:lsdException w:name="Medium List 1 Accent 1" w:semiHidden="0" w:uiPriority="65" w:unhideWhenUsed="0"/>
-    <w:lsdException w:name="Revision" w:unhideWhenUsed="0"/>
-    <w:lsdException w:name="List Paragraph" w:semiHidden="0" w:uiPriority="34" w:unhideWhenUsed="0" w:qFormat="1"/>
-    <w:lsdException w:name="Quote" w:semiHidden="0" w:uiPriority="29" w:unhideWhenUsed="0" w:qFormat="1"/>
-    <w:lsdException w:name="Intense Quote" w:semiHidden="0" w:uiPriority="30" w:unhideWhenUsed="0" w:qFormat="1"/>
-    <w:lsdException w:name="Medium List 2 Accent 1" w:semiHidden="0" w:uiPriority="66" w:unhideWhenUsed="0"/>
-    <w:lsdException w:name="Medium Grid 1 Accent 1" w:semiHidden="0" w:uiPriority="67" w:unhideWhenUsed="0"/>
-    <w:lsdException w:name="Medium Grid 2 Accent 1" w:semiHidden="0" w:uiPriority="68" w:unhideWhenUsed="0"/>
-    <w:lsdException w:name="Medium Grid 3 Accent 1" w:semiHidden="0" w:uiPriority="69" w:unhideWhenUsed="0"/>
-    <w:lsdException w:name="Dark List Accent 1" w:semiHidden="0" w:uiPriority="70" w:unhideWhenUsed="0"/>
-    <w:lsdException w:name="Colorful Shading Accent 1" w:semiHidden="0" w:uiPriority="71" w:unhideWhenUsed="0"/>
-    <w:lsdException w:name="Colorful List Accent 1" w:semiHidden="0" w:uiPriority="72" w:unhideWhenUsed="0"/>
-    <w:lsdException w:name="Colorful Grid Accent 1" w:semiHidden="0" w:uiPriority="73" w:unhideWhenUsed="0"/>
-    <w:lsdException w:name="Light Shading Accent 2" w:semiHidden="0" w:uiPriority="60" w:unhideWhenUsed="0"/>
-    <w:lsdException w:name="Light List Accent 2" w:semiHidden="0" w:uiPriority="61" w:unhideWhenUsed="0"/>
-    <w:lsdException w:name="Light Grid Accent 2" w:semiHidden="0" w:uiPriority="62" w:unhideWhenUsed="0"/>
-    <w:lsdException w:name="Medium Shading 1 Accent 2" w:semiHidden="0" w:uiPriority="63" w:unhideWhenUsed="0"/>
-    <w:lsdException w:name="Medium Shading 2 Accent 2" w:semiHidden="0" w:uiPriority="64" w:unhideWhenUsed="0"/>
-    <w:lsdException w:name="Medium List 1 Accent 2" w:semiHidden="0" w:uiPriority="65" w:unhideWhenUsed="0"/>
-    <w:lsdException w:name="Medium List 2 Accent 2" w:semiHidden="0" w:uiPriority="66" w:unhideWhenUsed="0"/>
-    <w:lsdException w:name="Medium Grid 1 Accent 2" w:semiHidden="0" w:uiPriority="67" w:unhideWhenUsed="0"/>
-    <w:lsdException w:name="Medium Grid 2 Accent 2" w:semiHidden="0" w:uiPriority="68" w:unhideWhenUsed="0"/>
-    <w:lsdException w:name="Medium Grid 3 Accent 2" w:semiHidden="0" w:uiPriority="69" w:unhideWhenUsed="0"/>
-    <w:lsdException w:name="Dark List Accent 2" w:semiHidden="0" w:uiPriority="70" w:unhideWhenUsed="0"/>
-    <w:lsdException w:name="Colorful Shading Accent 2" w:semiHidden="0" w:uiPriority="71" w:unhideWhenUsed="0"/>
-    <w:lsdException w:name="Colorful List Accent 2" w:semiHidden="0" w:uiPriority="72" w:unhideWhenUsed="0"/>
-    <w:lsdException w:name="Colorful Grid Accent 2" w:semiHidden="0" w:uiPriority="73" w:unhideWhenUsed="0"/>
-    <w:lsdException w:name="Light Shading Accent 3" w:semiHidden="0" w:uiPriority="60" w:unhideWhenUsed="0"/>
-    <w:lsdException w:name="Light List Accent 3" w:semiHidden="0" w:uiPriority="61" w:unhideWhenUsed="0"/>
-    <w:lsdException w:name="Light Grid Accent 3" w:semiHidden="0" w:uiPriority="62" w:unhideWhenUsed="0"/>
-    <w:lsdException w:name="Medium Shading 1 Accent 3" w:semiHidden="0" w:uiPriority="63" w:unhideWhenUsed="0"/>
-    <w:lsdException w:name="Medium Shading 2 Accent 3" w:semiHidden="0" w:uiPriority="64" w:unhideWhenUsed="0"/>
-    <w:lsdException w:name="Medium List 1 Accent 3" w:semiHidden="0" w:uiPriority="65" w:unhideWhenUsed="0"/>
-    <w:lsdException w:name="Medium List 2 Accent 3" w:semiHidden="0" w:uiPriority="66" w:unhideWhenUsed="0"/>
-    <w:lsdException w:name="Medium Grid 1 Accent 3" w:semiHidden="0" w:uiPriority="67" w:unhideWhenUsed="0"/>
-    <w:lsdException w:name="Medium Grid 2 Accent 3" w:semiHidden="0" w:uiPriority="68" w:unhideWhenUsed="0"/>
-    <w:lsdException w:name="Medium Grid 3 Accent 3" w:semiHidden="0" w:uiPriority="69" w:unhideWhenUsed="0"/>
-    <w:lsdException w:name="Dark List Accent 3" w:semiHidden="0" w:uiPriority="70" w:unhideWhenUsed="0"/>
-    <w:lsdException w:name="Colorful Shading Accent 3" w:semiHidden="0" w:uiPriority="71" w:unhideWhenUsed="0"/>
-    <w:lsdException w:name="Colorful List Accent 3" w:semiHidden="0" w:uiPriority="72" w:unhideWhenUsed="0"/>
-    <w:lsdException w:name="Colorful Grid Accent 3" w:semiHidden="0" w:uiPriority="73" w:unhideWhenUsed="0"/>
-    <w:lsdException w:name="Light Shading Accent 4" w:semiHidden="0" w:uiPriority="60" w:unhideWhenUsed="0"/>
-    <w:lsdException w:name="Light List Accent 4" w:semiHidden="0" w:uiPriority="61" w:unhideWhenUsed="0"/>
-    <w:lsdException w:name="Light Grid Accent 4" w:semiHidden="0" w:uiPriority="62" w:unhideWhenUsed="0"/>
-    <w:lsdException w:name="Medium Shading 1 Accent 4" w:semiHidden="0" w:uiPriority="63" w:unhideWhenUsed="0"/>
-    <w:lsdException w:name="Medium Shading 2 Accent 4" w:semiHidden="0" w:uiPriority="64" w:unhideWhenUsed="0"/>
-    <w:lsdException w:name="Medium List 1 Accent 4" w:semiHidden="0" w:uiPriority="65" w:unhideWhenUsed="0"/>
-    <w:lsdException w:name="Medium List 2 Accent 4" w:semiHidden="0" w:uiPriority="66" w:unhideWhenUsed="0"/>
-    <w:lsdException w:name="Medium Grid 1 Accent 4" w:semiHidden="0" w:uiPriority="67" w:unhideWhenUsed="0"/>
-    <w:lsdException w:name="Medium Grid 2 Accent 4" w:semiHidden="0" w:uiPriority="68" w:unhideWhenUsed="0"/>
-    <w:lsdException w:name="Medium Grid 3 Accent 4" w:semiHidden="0" w:uiPriority="69" w:unhideWhenUsed="0"/>
-    <w:lsdException w:name="Dark List Accent 4" w:semiHidden="0" w:uiPriority="70" w:unhideWhenUsed="0"/>
-    <w:lsdException w:name="Colorful Shading Accent 4" w:semiHidden="0" w:uiPriority="71" w:unhideWhenUsed="0"/>
-    <w:lsdException w:name="Colorful List Accent 4" w:semiHidden="0" w:uiPriority="72" w:unhideWhenUsed="0"/>
-    <w:lsdException w:name="Colorful Grid Accent 4" w:semiHidden="0" w:uiPriority="73" w:unhideWhenUsed="0"/>
-    <w:lsdException w:name="Light Shading Accent 5" w:semiHidden="0" w:uiPriority="60" w:unhideWhenUsed="0"/>
-    <w:lsdException w:name="Light List Accent 5" w:semiHidden="0" w:uiPriority="61" w:unhideWhenUsed="0"/>
-    <w:lsdException w:name="Light Grid Accent 5" w:semiHidden="0" w:uiPriority="62" w:unhideWhenUsed="0"/>
-    <w:lsdException w:name="Medium Shading 1 Accent 5" w:semiHidden="0" w:uiPriority="63" w:unhideWhenUsed="0"/>
-    <w:lsdException w:name="Medium Shading 2 Accent 5" w:semiHidden="0" w:uiPriority="64" w:unhideWhenUsed="0"/>
-    <w:lsdException w:name="Medium List 1 Accent 5" w:semiHidden="0" w:uiPriority="65" w:unhideWhenUsed="0"/>
-    <w:lsdException w:name="Medium List 2 Accent 5" w:semiHidden="0" w:uiPriority="66" w:unhideWhenUsed="0"/>
-    <w:lsdException w:name="Medium Grid 1 Accent 5" w:semiHidden="0" w:uiPriority="67" w:unhideWhenUsed="0"/>
-    <w:lsdException w:name="Medium Grid 2 Accent 5" w:semiHidden="0" w:uiPriority="68" w:unhideWhenUsed="0"/>
-    <w:lsdException w:name="Medium Grid 3 Accent 5" w:semiHidden="0" w:uiPriority="69" w:unhideWhenUsed="0"/>
-    <w:lsdException w:name="Dark List Accent 5" w:semiHidden="0" w:uiPriority="70" w:unhideWhenUsed="0"/>
-    <w:lsdException w:name="Colorful Shading Accent 5" w:semiHidden="0" w:uiPriority="71" w:unhideWhenUsed="0"/>
-    <w:lsdException w:name="Colorful List Accent 5" w:semiHidden="0" w:uiPriority="72" w:unhideWhenUsed="0"/>
-    <w:lsdException w:name="Colorful Grid Accent 5" w:semiHidden="0" w:uiPriority="73" w:unhideWhenUsed="0"/>
-    <w:lsdException w:name="Light Shading Accent 6" w:semiHidden="0" w:uiPriority="60" w:unhideWhenUsed="0"/>
-    <w:lsdException w:name="Light List Accent 6" w:semiHidden="0" w:uiPriority="61" w:unhideWhenUsed="0"/>
-    <w:lsdException w:name="Light Grid Accent 6" w:semiHidden="0" w:uiPriority="62" w:unhideWhenUsed="0"/>
-    <w:lsdException w:name="Medium Shading 1 Accent 6" w:semiHidden="0" w:uiPriority="63" w:unhideWhenUsed="0"/>
-    <w:lsdException w:name="Medium Shading 2 Accent 6" w:semiHidden="0" w:uiPriority="64" w:unhideWhenUsed="0"/>
-    <w:lsdException w:name="Medium List 1 Accent 6" w:semiHidden="0" w:uiPriority="65" w:unhideWhenUsed="0"/>
-    <w:lsdException w:name="Medium List 2 Accent 6" w:semiHidden="0" w:uiPriority="66" w:unhideWhenUsed="0"/>
-    <w:lsdException w:name="Medium Grid 1 Accent 6" w:semiHidden="0" w:uiPriority="67" w:unhideWhenUsed="0"/>
-    <w:lsdException w:name="Medium Grid 2 Accent 6" w:semiHidden="0" w:uiPriority="68" w:unhideWhenUsed="0"/>
-    <w:lsdException w:name="Medium Grid 3 Accent 6" w:semiHidden="0" w:uiPriority="69" w:unhideWhenUsed="0"/>
-    <w:lsdException w:name="Dark List Accent 6" w:semiHidden="0" w:uiPriority="70" w:unhideWhenUsed="0"/>
-    <w:lsdException w:name="Colorful Shading Accent 6" w:semiHidden="0" w:uiPriority="71" w:unhideWhenUsed="0"/>
-    <w:lsdException w:name="Colorful List Accent 6" w:semiHidden="0" w:uiPriority="72" w:unhideWhenUsed="0"/>
-    <w:lsdException w:name="Colorful Grid Accent 6" w:semiHidden="0" w:uiPriority="73" w:unhideWhenUsed="0"/>
-    <w:lsdException w:name="Subtle Emphasis" w:semiHidden="0" w:uiPriority="19" w:unhideWhenUsed="0" w:qFormat="1"/>
-    <w:lsdException w:name="Intense Emphasis" w:semiHidden="0" w:uiPriority="21" w:unhideWhenUsed="0" w:qFormat="1"/>
-    <w:lsdException w:name="Subtle Reference" w:semiHidden="0" w:uiPriority="31" w:unhideWhenUsed="0" w:qFormat="1"/>
-    <w:lsdException w:name="Intense Reference" w:semiHidden="0" w:uiPriority="32" w:unhideWhenUsed="0" w:qFormat="1"/>
-    <w:lsdException w:name="Book Title" w:semiHidden="0" w:uiPriority="33" w:unhideWhenUsed="0" w:qFormat="1"/>
-    <w:lsdException w:name="Bibliography" w:uiPriority="37"/>
-    <w:lsdException w:name="TOC Heading" w:uiPriority="39" w:qFormat="1"/>
+  <w:latentStyles w:defLockedState="0" w:defUIPriority="99" w:defSemiHidden="0" w:defUnhideWhenUsed="0" w:defQFormat="0" w:count="371">
+    <w:lsdException w:name="Normal" w:uiPriority="0" w:qFormat="1"/>
+    <w:lsdException w:name="heading 1" w:uiPriority="9" w:qFormat="1"/>
+    <w:lsdException w:name="heading 2" w:semiHidden="1" w:uiPriority="0" w:unhideWhenUsed="1" w:qFormat="1"/>
+    <w:lsdException w:name="heading 3" w:semiHidden="1" w:uiPriority="9" w:unhideWhenUsed="1" w:qFormat="1"/>
+    <w:lsdException w:name="heading 4" w:semiHidden="1" w:uiPriority="9" w:unhideWhenUsed="1" w:qFormat="1"/>
+    <w:lsdException w:name="heading 5" w:semiHidden="1" w:uiPriority="9" w:unhideWhenUsed="1" w:qFormat="1"/>
+    <w:lsdException w:name="heading 6" w:semiHidden="1" w:uiPriority="9" w:unhideWhenUsed="1" w:qFormat="1"/>
+    <w:lsdException w:name="heading 7" w:semiHidden="1" w:uiPriority="9" w:unhideWhenUsed="1" w:qFormat="1"/>
+    <w:lsdException w:name="heading 8" w:semiHidden="1" w:uiPriority="9" w:unhideWhenUsed="1" w:qFormat="1"/>
+    <w:lsdException w:name="heading 9" w:semiHidden="1" w:uiPriority="9" w:unhideWhenUsed="1" w:qFormat="1"/>
+    <w:lsdException w:name="index 1" w:semiHidden="1" w:unhideWhenUsed="1"/>
+    <w:lsdException w:name="index 2" w:semiHidden="1" w:unhideWhenUsed="1"/>
+    <w:lsdException w:name="index 3" w:semiHidden="1" w:unhideWhenUsed="1"/>
+    <w:lsdException w:name="index 4" w:semiHidden="1" w:unhideWhenUsed="1"/>
+    <w:lsdException w:name="index 5" w:semiHidden="1" w:unhideWhenUsed="1"/>
+    <w:lsdException w:name="index 6" w:semiHidden="1" w:unhideWhenUsed="1"/>
+    <w:lsdException w:name="index 7" w:semiHidden="1" w:unhideWhenUsed="1"/>
+    <w:lsdException w:name="index 8" w:semiHidden="1" w:unhideWhenUsed="1"/>
+    <w:lsdException w:name="index 9" w:semiHidden="1" w:unhideWhenUsed="1"/>
+    <w:lsdException w:name="toc 1" w:semiHidden="1" w:uiPriority="39" w:unhideWhenUsed="1"/>
+    <w:lsdException w:name="toc 2" w:semiHidden="1" w:uiPriority="39" w:unhideWhenUsed="1"/>
+    <w:lsdException w:name="toc 3" w:semiHidden="1" w:uiPriority="39" w:unhideWhenUsed="1"/>
+    <w:lsdException w:name="toc 4" w:semiHidden="1" w:uiPriority="39" w:unhideWhenUsed="1"/>
+    <w:lsdException w:name="toc 5" w:semiHidden="1" w:uiPriority="39" w:unhideWhenUsed="1"/>
+    <w:lsdException w:name="toc 6" w:semiHidden="1" w:uiPriority="39" w:unhideWhenUsed="1"/>
+    <w:lsdException w:name="toc 7" w:semiHidden="1" w:uiPriority="39" w:unhideWhenUsed="1"/>
+    <w:lsdException w:name="toc 8" w:semiHidden="1" w:uiPriority="39" w:unhideWhenUsed="1"/>
+    <w:lsdException w:name="toc 9" w:semiHidden="1" w:uiPriority="39" w:unhideWhenUsed="1"/>
+    <w:lsdException w:name="Normal Indent" w:semiHidden="1" w:unhideWhenUsed="1"/>
+    <w:lsdException w:name="footnote text" w:semiHidden="1" w:unhideWhenUsed="1"/>
+    <w:lsdException w:name="annotation text" w:semiHidden="1" w:unhideWhenUsed="1"/>
+    <w:lsdException w:name="header" w:semiHidden="1" w:unhideWhenUsed="1"/>
+    <w:lsdException w:name="footer" w:semiHidden="1" w:unhideWhenUsed="1"/>
+    <w:lsdException w:name="index heading" w:semiHidden="1" w:unhideWhenUsed="1"/>
+    <w:lsdException w:name="caption" w:semiHidden="1" w:uiPriority="0" w:unhideWhenUsed="1" w:qFormat="1"/>
+    <w:lsdException w:name="table of figures" w:semiHidden="1" w:unhideWhenUsed="1"/>
+    <w:lsdException w:name="envelope address" w:semiHidden="1" w:unhideWhenUsed="1"/>
+    <w:lsdException w:name="envelope return" w:semiHidden="1" w:unhideWhenUsed="1"/>
+    <w:lsdException w:name="footnote reference" w:semiHidden="1" w:unhideWhenUsed="1"/>
+    <w:lsdException w:name="annotation reference" w:semiHidden="1" w:unhideWhenUsed="1"/>
+    <w:lsdException w:name="line number" w:semiHidden="1" w:unhideWhenUsed="1"/>
+    <w:lsdException w:name="page number" w:semiHidden="1" w:unhideWhenUsed="1"/>
+    <w:lsdException w:name="endnote reference" w:semiHidden="1" w:unhideWhenUsed="1"/>
+    <w:lsdException w:name="endnote text" w:semiHidden="1" w:unhideWhenUsed="1"/>
+    <w:lsdException w:name="table of authorities" w:semiHidden="1" w:unhideWhenUsed="1"/>
+    <w:lsdException w:name="macro" w:semiHidden="1" w:unhideWhenUsed="1"/>
+    <w:lsdException w:name="toa heading" w:semiHidden="1" w:unhideWhenUsed="1"/>
+    <w:lsdException w:name="List" w:semiHidden="1" w:unhideWhenUsed="1"/>
+    <w:lsdException w:name="List Bullet" w:semiHidden="1" w:unhideWhenUsed="1"/>
+    <w:lsdException w:name="List Number" w:semiHidden="1" w:unhideWhenUsed="1"/>
+    <w:lsdException w:name="List 2" w:semiHidden="1" w:unhideWhenUsed="1"/>
+    <w:lsdException w:name="List 3" w:semiHidden="1" w:unhideWhenUsed="1"/>
+    <w:lsdException w:name="List 4" w:semiHidden="1" w:unhideWhenUsed="1"/>
+    <w:lsdException w:name="List 5" w:semiHidden="1" w:unhideWhenUsed="1"/>
+    <w:lsdException w:name="List Bullet 2" w:semiHidden="1" w:unhideWhenUsed="1"/>
+    <w:lsdException w:name="List Bullet 3" w:semiHidden="1" w:unhideWhenUsed="1"/>
+    <w:lsdException w:name="List Bullet 4" w:semiHidden="1" w:unhideWhenUsed="1"/>
+    <w:lsdException w:name="List Bullet 5" w:semiHidden="1" w:unhideWhenUsed="1"/>
+    <w:lsdException w:name="List Number 2" w:semiHidden="1" w:unhideWhenUsed="1"/>
+    <w:lsdException w:name="List Number 3" w:semiHidden="1" w:unhideWhenUsed="1"/>
+    <w:lsdException w:name="List Number 4" w:semiHidden="1" w:unhideWhenUsed="1"/>
+    <w:lsdException w:name="List Number 5" w:semiHidden="1" w:unhideWhenUsed="1"/>
+    <w:lsdException w:name="Title" w:uiPriority="10" w:qFormat="1"/>
+    <w:lsdException w:name="Closing" w:semiHidden="1" w:unhideWhenUsed="1"/>
+    <w:lsdException w:name="Signature" w:semiHidden="1" w:unhideWhenUsed="1"/>
+    <w:lsdException w:name="Default Paragraph Font" w:semiHidden="1" w:uiPriority="1" w:unhideWhenUsed="1"/>
+    <w:lsdException w:name="Body Text" w:semiHidden="1" w:unhideWhenUsed="1"/>
+    <w:lsdException w:name="Body Text Indent" w:semiHidden="1" w:unhideWhenUsed="1"/>
+    <w:lsdException w:name="List Continue" w:semiHidden="1" w:unhideWhenUsed="1"/>
+    <w:lsdException w:name="List Continue 2" w:semiHidden="1" w:unhideWhenUsed="1"/>
+    <w:lsdException w:name="List Continue 3" w:semiHidden="1" w:unhideWhenUsed="1"/>
+    <w:lsdException w:name="List Continue 4" w:semiHidden="1" w:unhideWhenUsed="1"/>
+    <w:lsdException w:name="List Continue 5" w:semiHidden="1" w:unhideWhenUsed="1"/>
+    <w:lsdException w:name="Message Header" w:semiHidden="1" w:unhideWhenUsed="1"/>
+    <w:lsdException w:name="Subtitle" w:uiPriority="11" w:qFormat="1"/>
+    <w:lsdException w:name="Salutation" w:semiHidden="1" w:unhideWhenUsed="1"/>
+    <w:lsdException w:name="Date" w:semiHidden="1" w:unhideWhenUsed="1"/>
+    <w:lsdException w:name="Body Text First Indent" w:semiHidden="1" w:unhideWhenUsed="1"/>
+    <w:lsdException w:name="Body Text First Indent 2" w:semiHidden="1" w:unhideWhenUsed="1"/>
+    <w:lsdException w:name="Note Heading" w:semiHidden="1" w:unhideWhenUsed="1"/>
+    <w:lsdException w:name="Body Text 2" w:semiHidden="1" w:unhideWhenUsed="1"/>
+    <w:lsdException w:name="Body Text 3" w:semiHidden="1" w:unhideWhenUsed="1"/>
+    <w:lsdException w:name="Body Text Indent 2" w:semiHidden="1" w:unhideWhenUsed="1"/>
+    <w:lsdException w:name="Body Text Indent 3" w:semiHidden="1" w:unhideWhenUsed="1"/>
+    <w:lsdException w:name="Block Text" w:semiHidden="1" w:unhideWhenUsed="1"/>
+    <w:lsdException w:name="Hyperlink" w:semiHidden="1" w:unhideWhenUsed="1"/>
+    <w:lsdException w:name="FollowedHyperlink" w:semiHidden="1" w:unhideWhenUsed="1"/>
+    <w:lsdException w:name="Strong" w:uiPriority="22" w:qFormat="1"/>
+    <w:lsdException w:name="Emphasis" w:uiPriority="20" w:qFormat="1"/>
+    <w:lsdException w:name="Document Map" w:semiHidden="1" w:unhideWhenUsed="1"/>
+    <w:lsdException w:name="Plain Text" w:semiHidden="1" w:unhideWhenUsed="1"/>
+    <w:lsdException w:name="E-mail Signature" w:semiHidden="1" w:unhideWhenUsed="1"/>
+    <w:lsdException w:name="HTML Top of Form" w:semiHidden="1" w:unhideWhenUsed="1"/>
+    <w:lsdException w:name="HTML Bottom of Form" w:semiHidden="1" w:unhideWhenUsed="1"/>
+    <w:lsdException w:name="Normal (Web)" w:semiHidden="1" w:unhideWhenUsed="1"/>
+    <w:lsdException w:name="HTML Acronym" w:semiHidden="1" w:unhideWhenUsed="1"/>
+    <w:lsdException w:name="HTML Address" w:semiHidden="1" w:unhideWhenUsed="1"/>
+    <w:lsdException w:name="HTML Cite" w:semiHidden="1" w:unhideWhenUsed="1"/>
+    <w:lsdException w:name="HTML Code" w:semiHidden="1" w:unhideWhenUsed="1"/>
+    <w:lsdException w:name="HTML Definition" w:semiHidden="1" w:unhideWhenUsed="1"/>
+    <w:lsdException w:name="HTML Keyboard" w:semiHidden="1" w:unhideWhenUsed="1"/>
+    <w:lsdException w:name="HTML Preformatted" w:semiHidden="1" w:unhideWhenUsed="1"/>
+    <w:lsdException w:name="HTML Sample" w:semiHidden="1" w:unhideWhenUsed="1"/>
+    <w:lsdException w:name="HTML Typewriter" w:semiHidden="1" w:unhideWhenUsed="1"/>
+    <w:lsdException w:name="HTML Variable" w:semiHidden="1" w:unhideWhenUsed="1"/>
+    <w:lsdException w:name="Normal Table" w:semiHidden="1" w:unhideWhenUsed="1"/>
+    <w:lsdException w:name="annotation subject" w:semiHidden="1" w:unhideWhenUsed="1"/>
+    <w:lsdException w:name="No List" w:semiHidden="1" w:unhideWhenUsed="1"/>
+    <w:lsdException w:name="Outline List 1" w:semiHidden="1" w:unhideWhenUsed="1"/>
+    <w:lsdException w:name="Outline List 2" w:semiHidden="1" w:unhideWhenUsed="1"/>
+    <w:lsdException w:name="Outline List 3" w:semiHidden="1" w:unhideWhenUsed="1"/>
+    <w:lsdException w:name="Table Simple 1" w:semiHidden="1" w:unhideWhenUsed="1"/>
+    <w:lsdException w:name="Table Simple 2" w:semiHidden="1" w:unhideWhenUsed="1"/>
+    <w:lsdException w:name="Table Simple 3" w:semiHidden="1" w:unhideWhenUsed="1"/>
+    <w:lsdException w:name="Table Classic 1" w:semiHidden="1" w:unhideWhenUsed="1"/>
+    <w:lsdException w:name="Table Classic 2" w:semiHidden="1" w:unhideWhenUsed="1"/>
+    <w:lsdException w:name="Table Classic 3" w:semiHidden="1" w:unhideWhenUsed="1"/>
+    <w:lsdException w:name="Table Classic 4" w:semiHidden="1" w:unhideWhenUsed="1"/>
+    <w:lsdException w:name="Table Colorful 1" w:semiHidden="1" w:unhideWhenUsed="1"/>
+    <w:lsdException w:name="Table Colorful 2" w:semiHidden="1" w:unhideWhenUsed="1"/>
+    <w:lsdException w:name="Table Colorful 3" w:semiHidden="1" w:unhideWhenUsed="1"/>
+    <w:lsdException w:name="Table Columns 1" w:semiHidden="1" w:unhideWhenUsed="1"/>
+    <w:lsdException w:name="Table Columns 2" w:semiHidden="1" w:unhideWhenUsed="1"/>
+    <w:lsdException w:name="Table Columns 3" w:semiHidden="1" w:unhideWhenUsed="1"/>
+    <w:lsdException w:name="Table Columns 4" w:semiHidden="1" w:unhideWhenUsed="1"/>
+    <w:lsdException w:name="Table Columns 5" w:semiHidden="1" w:unhideWhenUsed="1"/>
+    <w:lsdException w:name="Table Grid 1" w:semiHidden="1" w:unhideWhenUsed="1"/>
+    <w:lsdException w:name="Table Grid 2" w:semiHidden="1" w:unhideWhenUsed="1"/>
+    <w:lsdException w:name="Table Grid 3" w:semiHidden="1" w:unhideWhenUsed="1"/>
+    <w:lsdException w:name="Table Grid 4" w:semiHidden="1" w:unhideWhenUsed="1"/>
+    <w:lsdException w:name="Table Grid 5" w:semiHidden="1" w:unhideWhenUsed="1"/>
+    <w:lsdException w:name="Table Grid 6" w:semiHidden="1" w:unhideWhenUsed="1"/>
+    <w:lsdException w:name="Table Grid 7" w:semiHidden="1" w:unhideWhenUsed="1"/>
+    <w:lsdException w:name="Table Grid 8" w:semiHidden="1" w:unhideWhenUsed="1"/>
+    <w:lsdException w:name="Table List 1" w:semiHidden="1" w:unhideWhenUsed="1"/>
+    <w:lsdException w:name="Table List 2" w:semiHidden="1" w:unhideWhenUsed="1"/>
+    <w:lsdException w:name="Table List 3" w:semiHidden="1" w:unhideWhenUsed="1"/>
+    <w:lsdException w:name="Table List 4" w:semiHidden="1" w:unhideWhenUsed="1"/>
+    <w:lsdException w:name="Table List 5" w:semiHidden="1" w:unhideWhenUsed="1"/>
+    <w:lsdException w:name="Table List 6" w:semiHidden="1" w:unhideWhenUsed="1"/>
+    <w:lsdException w:name="Table List 7" w:semiHidden="1" w:unhideWhenUsed="1"/>
+    <w:lsdException w:name="Table List 8" w:semiHidden="1" w:unhideWhenUsed="1"/>
+    <w:lsdException w:name="Table 3D effects 1" w:semiHidden="1" w:unhideWhenUsed="1"/>
+    <w:lsdException w:name="Table 3D effects 2" w:semiHidden="1" w:unhideWhenUsed="1"/>
+    <w:lsdException w:name="Table 3D effects 3" w:semiHidden="1" w:unhideWhenUsed="1"/>
+    <w:lsdException w:name="Table Contemporary" w:semiHidden="1" w:unhideWhenUsed="1"/>
+    <w:lsdException w:name="Table Elegant" w:semiHidden="1" w:unhideWhenUsed="1"/>
+    <w:lsdException w:name="Table Professional" w:semiHidden="1" w:unhideWhenUsed="1"/>
+    <w:lsdException w:name="Table Subtle 1" w:semiHidden="1" w:unhideWhenUsed="1"/>
+    <w:lsdException w:name="Table Subtle 2" w:semiHidden="1" w:unhideWhenUsed="1"/>
+    <w:lsdException w:name="Table Web 1" w:semiHidden="1" w:unhideWhenUsed="1"/>
+    <w:lsdException w:name="Table Web 2" w:semiHidden="1" w:unhideWhenUsed="1"/>
+    <w:lsdException w:name="Table Web 3" w:semiHidden="1" w:unhideWhenUsed="1"/>
+    <w:lsdException w:name="Balloon Text" w:semiHidden="1" w:unhideWhenUsed="1"/>
+    <w:lsdException w:name="Table Grid" w:uiPriority="59"/>
+    <w:lsdException w:name="Table Theme" w:semiHidden="1" w:unhideWhenUsed="1"/>
+    <w:lsdException w:name="Placeholder Text" w:semiHidden="1"/>
+    <w:lsdException w:name="No Spacing" w:uiPriority="1" w:qFormat="1"/>
+    <w:lsdException w:name="Light Shading" w:uiPriority="60"/>
+    <w:lsdException w:name="Light List" w:uiPriority="61"/>
+    <w:lsdException w:name="Light Grid" w:uiPriority="62"/>
+    <w:lsdException w:name="Medium Shading 1" w:uiPriority="63"/>
+    <w:lsdException w:name="Medium Shading 2" w:uiPriority="64"/>
+    <w:lsdException w:name="Medium List 1" w:uiPriority="65"/>
+    <w:lsdException w:name="Medium List 2" w:uiPriority="66"/>
+    <w:lsdException w:name="Medium Grid 1" w:uiPriority="67"/>
+    <w:lsdException w:name="Medium Grid 2" w:uiPriority="68"/>
+    <w:lsdException w:name="Medium Grid 3" w:uiPriority="69"/>
+    <w:lsdException w:name="Dark List" w:uiPriority="70"/>
+    <w:lsdException w:name="Colorful Shading" w:uiPriority="71"/>
+    <w:lsdException w:name="Colorful List" w:uiPriority="72"/>
+    <w:lsdException w:name="Colorful Grid" w:uiPriority="73"/>
+    <w:lsdException w:name="Light Shading Accent 1" w:uiPriority="60"/>
+    <w:lsdException w:name="Light List Accent 1" w:uiPriority="61"/>
+    <w:lsdException w:name="Light Grid Accent 1" w:uiPriority="62"/>
+    <w:lsdException w:name="Medium Shading 1 Accent 1" w:uiPriority="63"/>
+    <w:lsdException w:name="Medium Shading 2 Accent 1" w:uiPriority="64"/>
+    <w:lsdException w:name="Medium List 1 Accent 1" w:uiPriority="65"/>
+    <w:lsdException w:name="Revision" w:semiHidden="1"/>
+    <w:lsdException w:name="List Paragraph" w:uiPriority="34" w:qFormat="1"/>
+    <w:lsdException w:name="Quote" w:uiPriority="29" w:qFormat="1"/>
+    <w:lsdException w:name="Intense Quote" w:uiPriority="30" w:qFormat="1"/>
+    <w:lsdException w:name="Medium List 2 Accent 1" w:uiPriority="66"/>
+    <w:lsdException w:name="Medium Grid 1 Accent 1" w:uiPriority="67"/>
+    <w:lsdException w:name="Medium Grid 2 Accent 1" w:uiPriority="68"/>
+    <w:lsdException w:name="Medium Grid 3 Accent 1" w:uiPriority="69"/>
+    <w:lsdException w:name="Dark List Accent 1" w:uiPriority="70"/>
+    <w:lsdException w:name="Colorful Shading Accent 1" w:uiPriority="71"/>
+    <w:lsdException w:name="Colorful List Accent 1" w:uiPriority="72"/>
+    <w:lsdException w:name="Colorful Grid Accent 1" w:uiPriority="73"/>
+    <w:lsdException w:name="Light Shading Accent 2" w:uiPriority="60"/>
+    <w:lsdException w:name="Light List Accent 2" w:uiPriority="61"/>
+    <w:lsdException w:name="Light Grid Accent 2" w:uiPriority="62"/>
+    <w:lsdException w:name="Medium Shading 1 Accent 2" w:uiPriority="63"/>
+    <w:lsdException w:name="Medium Shading 2 Accent 2" w:uiPriority="64"/>
+    <w:lsdException w:name="Medium List 1 Accent 2" w:uiPriority="65"/>
+    <w:lsdException w:name="Medium List 2 Accent 2" w:uiPriority="66"/>
+    <w:lsdException w:name="Medium Grid 1 Accent 2" w:uiPriority="67"/>
+    <w:lsdException w:name="Medium Grid 2 Accent 2" w:uiPriority="68"/>
+    <w:lsdException w:name="Medium Grid 3 Accent 2" w:uiPriority="69"/>
+    <w:lsdException w:name="Dark List Accent 2" w:uiPriority="70"/>
+    <w:lsdException w:name="Colorful Shading Accent 2" w:uiPriority="71"/>
+    <w:lsdException w:name="Colorful List Accent 2" w:uiPriority="72"/>
+    <w:lsdException w:name="Colorful Grid Accent 2" w:uiPriority="73"/>
+    <w:lsdException w:name="Light Shading Accent 3" w:uiPriority="60"/>
+    <w:lsdException w:name="Light List Accent 3" w:uiPriority="61"/>
+    <w:lsdException w:name="Light Grid Accent 3" w:uiPriority="62"/>
+    <w:lsdException w:name="Medium Shading 1 Accent 3" w:uiPriority="63"/>
+    <w:lsdException w:name="Medium Shading 2 Accent 3" w:uiPriority="64"/>
+    <w:lsdException w:name="Medium List 1 Accent 3" w:uiPriority="65"/>
+    <w:lsdException w:name="Medium List 2 Accent 3" w:uiPriority="66"/>
+    <w:lsdException w:name="Medium Grid 1 Accent 3" w:uiPriority="67"/>
+    <w:lsdException w:name="Medium Grid 2 Accent 3" w:uiPriority="68"/>
+    <w:lsdException w:name="Medium Grid 3 Accent 3" w:uiPriority="69"/>
+    <w:lsdException w:name="Dark List Accent 3" w:uiPriority="70"/>
+    <w:lsdException w:name="Colorful Shading Accent 3" w:uiPriority="71"/>
+    <w:lsdException w:name="Colorful List Accent 3" w:uiPriority="72"/>
+    <w:lsdException w:name="Colorful Grid Accent 3" w:uiPriority="73"/>
+    <w:lsdException w:name="Light Shading Accent 4" w:uiPriority="60"/>
+    <w:lsdException w:name="Light List Accent 4" w:uiPriority="61"/>
+    <w:lsdException w:name="Light Grid Accent 4" w:uiPriority="62"/>
+    <w:lsdException w:name="Medium Shading 1 Accent 4" w:uiPriority="63"/>
+    <w:lsdException w:name="Medium Shading 2 Accent 4" w:uiPriority="64"/>
+    <w:lsdException w:name="Medium List 1 Accent 4" w:uiPriority="65"/>
+    <w:lsdException w:name="Medium List 2 Accent 4" w:uiPriority="66"/>
+    <w:lsdException w:name="Medium Grid 1 Accent 4" w:uiPriority="67"/>
+    <w:lsdException w:name="Medium Grid 2 Accent 4" w:uiPriority="68"/>
+    <w:lsdException w:name="Medium Grid 3 Accent 4" w:uiPriority="69"/>
+    <w:lsdException w:name="Dark List Accent 4" w:uiPriority="70"/>
+    <w:lsdException w:name="Colorful Shading Accent 4" w:uiPriority="71"/>
+    <w:lsdException w:name="Colorful List Accent 4" w:uiPriority="72"/>
+    <w:lsdException w:name="Colorful Grid Accent 4" w:uiPriority="73"/>
+    <w:lsdException w:name="Light Shading Accent 5" w:uiPriority="60"/>
+    <w:lsdException w:name="Light List Accent 5" w:uiPriority="61"/>
+    <w:lsdException w:name="Light Grid Accent 5" w:uiPriority="62"/>
+    <w:lsdException w:name="Medium Shading 1 Accent 5" w:uiPriority="63"/>
+    <w:lsdException w:name="Medium Shading 2 Accent 5" w:uiPriority="64"/>
+    <w:lsdException w:name="Medium List 1 Accent 5" w:uiPriority="65"/>
+    <w:lsdException w:name="Medium List 2 Accent 5" w:uiPriority="66"/>
+    <w:lsdException w:name="Medium Grid 1 Accent 5" w:uiPriority="67"/>
+    <w:lsdException w:name="Medium Grid 2 Accent 5" w:uiPriority="68"/>
+    <w:lsdException w:name="Medium Grid 3 Accent 5" w:uiPriority="69"/>
+    <w:lsdException w:name="Dark List Accent 5" w:uiPriority="70"/>
+    <w:lsdException w:name="Colorful Shading Accent 5" w:uiPriority="71"/>
+    <w:lsdException w:name="Colorful List Accent 5" w:uiPriority="72"/>
+    <w:lsdException w:name="Colorful Grid Accent 5" w:uiPriority="73"/>
+    <w:lsdException w:name="Light Shading Accent 6" w:uiPriority="60"/>
+    <w:lsdException w:name="Light List Accent 6" w:uiPriority="61"/>
+    <w:lsdException w:name="Light Grid Accent 6" w:uiPriority="62"/>
+    <w:lsdException w:name="Medium Shading 1 Accent 6" w:uiPriority="63"/>
+    <w:lsdException w:name="Medium Shading 2 Accent 6" w:uiPriority="64"/>
+    <w:lsdException w:name="Medium List 1 Accent 6" w:uiPriority="65"/>
+    <w:lsdException w:name="Medium List 2 Accent 6" w:uiPriority="66"/>
+    <w:lsdException w:name="Medium Grid 1 Accent 6" w:uiPriority="67"/>
+    <w:lsdException w:name="Medium Grid 2 Accent 6" w:uiPriority="68"/>
+    <w:lsdException w:name="Medium Grid 3 Accent 6" w:uiPriority="69"/>
+    <w:lsdException w:name="Dark List Accent 6" w:uiPriority="70"/>
+    <w:lsdException w:name="Colorful Shading Accent 6" w:uiPriority="71"/>
+    <w:lsdException w:name="Colorful List Accent 6" w:uiPriority="72"/>
+    <w:lsdException w:name="Colorful Grid Accent 6" w:uiPriority="73"/>
+    <w:lsdException w:name="Subtle Emphasis" w:uiPriority="19" w:qFormat="1"/>
+    <w:lsdException w:name="Intense Emphasis" w:uiPriority="21" w:qFormat="1"/>
+    <w:lsdException w:name="Subtle Reference" w:uiPriority="31" w:qFormat="1"/>
+    <w:lsdException w:name="Intense Reference" w:uiPriority="32" w:qFormat="1"/>
+    <w:lsdException w:name="Book Title" w:uiPriority="33" w:qFormat="1"/>
+    <w:lsdException w:name="Bibliography" w:semiHidden="1" w:uiPriority="37" w:unhideWhenUsed="1"/>
+    <w:lsdException w:name="TOC Heading" w:semiHidden="1" w:uiPriority="39" w:unhideWhenUsed="1" w:qFormat="1"/>
+    <w:lsdException w:name="Plain Table 1" w:uiPriority="41"/>
+    <w:lsdException w:name="Plain Table 2" w:uiPriority="42"/>
+    <w:lsdException w:name="Plain Table 3" w:uiPriority="43"/>
+    <w:lsdException w:name="Plain Table 4" w:uiPriority="44"/>
+    <w:lsdException w:name="Plain Table 5" w:uiPriority="45"/>
+    <w:lsdException w:name="Grid Table Light" w:uiPriority="40"/>
+    <w:lsdException w:name="Grid Table 1 Light" w:uiPriority="46"/>
+    <w:lsdException w:name="Grid Table 2" w:uiPriority="47"/>
+    <w:lsdException w:name="Grid Table 3" w:uiPriority="48"/>
+    <w:lsdException w:name="Grid Table 4" w:uiPriority="49"/>
+    <w:lsdException w:name="Grid Table 5 Dark" w:uiPriority="50"/>
+    <w:lsdException w:name="Grid Table 6 Colorful" w:uiPriority="51"/>
+    <w:lsdException w:name="Grid Table 7 Colorful" w:uiPriority="52"/>
+    <w:lsdException w:name="Grid Table 1 Light Accent 1" w:uiPriority="46"/>
+    <w:lsdException w:name="Grid Table 2 Accent 1" w:uiPriority="47"/>
+    <w:lsdException w:name="Grid Table 3 Accent 1" w:uiPriority="48"/>
+    <w:lsdException w:name="Grid Table 4 Accent 1" w:uiPriority="49"/>
+    <w:lsdException w:name="Grid Table 5 Dark Accent 1" w:uiPriority="50"/>
+    <w:lsdException w:name="Grid Table 6 Colorful Accent 1" w:uiPriority="51"/>
+    <w:lsdException w:name="Grid Table 7 Colorful Accent 1" w:uiPriority="52"/>
+    <w:lsdException w:name="Grid Table 1 Light Accent 2" w:uiPriority="46"/>
+    <w:lsdException w:name="Grid Table 2 Accent 2" w:uiPriority="47"/>
+    <w:lsdException w:name="Grid Table 3 Accent 2" w:uiPriority="48"/>
+    <w:lsdException w:name="Grid Table 4 Accent 2" w:uiPriority="49"/>
+    <w:lsdException w:name="Grid Table 5 Dark Accent 2" w:uiPriority="50"/>
+    <w:lsdException w:name="Grid Table 6 Colorful Accent 2" w:uiPriority="51"/>
+    <w:lsdException w:name="Grid Table 7 Colorful Accent 2" w:uiPriority="52"/>
+    <w:lsdException w:name="Grid Table 1 Light Accent 3" w:uiPriority="46"/>
+    <w:lsdException w:name="Grid Table 2 Accent 3" w:uiPriority="47"/>
+    <w:lsdException w:name="Grid Table 3 Accent 3" w:uiPriority="48"/>
+    <w:lsdException w:name="Grid Table 4 Accent 3" w:uiPriority="49"/>
+    <w:lsdException w:name="Grid Table 5 Dark Accent 3" w:uiPriority="50"/>
+    <w:lsdException w:name="Grid Table 6 Colorful Accent 3" w:uiPriority="51"/>
+    <w:lsdException w:name="Grid Table 7 Colorful Accent 3" w:uiPriority="52"/>
+    <w:lsdException w:name="Grid Table 1 Light Accent 4" w:uiPriority="46"/>
+    <w:lsdException w:name="Grid Table 2 Accent 4" w:uiPriority="47"/>
+    <w:lsdException w:name="Grid Table 3 Accent 4" w:uiPriority="48"/>
+    <w:lsdException w:name="Grid Table 4 Accent 4" w:uiPriority="49"/>
+    <w:lsdException w:name="Grid Table 5 Dark Accent 4" w:uiPriority="50"/>
+    <w:lsdException w:name="Grid Table 6 Colorful Accent 4" w:uiPriority="51"/>
+    <w:lsdException w:name="Grid Table 7 Colorful Accent 4" w:uiPriority="52"/>
+    <w:lsdException w:name="Grid Table 1 Light Accent 5" w:uiPriority="46"/>
+    <w:lsdException w:name="Grid Table 2 Accent 5" w:uiPriority="47"/>
+    <w:lsdException w:name="Grid Table 3 Accent 5" w:uiPriority="48"/>
+    <w:lsdException w:name="Grid Table 4 Accent 5" w:uiPriority="49"/>
+    <w:lsdException w:name="Grid Table 5 Dark Accent 5" w:uiPriority="50"/>
+    <w:lsdException w:name="Grid Table 6 Colorful Accent 5" w:uiPriority="51"/>
+    <w:lsdException w:name="Grid Table 7 Colorful Accent 5" w:uiPriority="52"/>
+    <w:lsdException w:name="Grid Table 1 Light Accent 6" w:uiPriority="46"/>
+    <w:lsdException w:name="Grid Table 2 Accent 6" w:uiPriority="47"/>
+    <w:lsdException w:name="Grid Table 3 Accent 6" w:uiPriority="48"/>
+    <w:lsdException w:name="Grid Table 4 Accent 6" w:uiPriority="49"/>
+    <w:lsdException w:name="Grid Table 5 Dark Accent 6" w:uiPriority="50"/>
+    <w:lsdException w:name="Grid Table 6 Colorful Accent 6" w:uiPriority="51"/>
+    <w:lsdException w:name="Grid Table 7 Colorful Accent 6" w:uiPriority="52"/>
+    <w:lsdException w:name="List Table 1 Light" w:uiPriority="46"/>
+    <w:lsdException w:name="List Table 2" w:uiPriority="47"/>
+    <w:lsdException w:name="List Table 3" w:uiPriority="48"/>
+    <w:lsdException w:name="List Table 4" w:uiPriority="49"/>
+    <w:lsdException w:name="List Table 5 Dark" w:uiPriority="50"/>
+    <w:lsdException w:name="List Table 6 Colorful" w:uiPriority="51"/>
+    <w:lsdException w:name="List Table 7 Colorful" w:uiPriority="52"/>
+    <w:lsdException w:name="List Table 1 Light Accent 1" w:uiPriority="46"/>
+    <w:lsdException w:name="List Table 2 Accent 1" w:uiPriority="47"/>
+    <w:lsdException w:name="List Table 3 Accent 1" w:uiPriority="48"/>
+    <w:lsdException w:name="List Table 4 Accent 1" w:uiPriority="49"/>
+    <w:lsdException w:name="List Table 5 Dark Accent 1" w:uiPriority="50"/>
+    <w:lsdException w:name="List Table 6 Colorful Accent 1" w:uiPriority="51"/>
+    <w:lsdException w:name="List Table 7 Colorful Accent 1" w:uiPriority="52"/>
+    <w:lsdException w:name="List Table 1 Light Accent 2" w:uiPriority="46"/>
+    <w:lsdException w:name="List Table 2 Accent 2" w:uiPriority="47"/>
+    <w:lsdException w:name="List Table 3 Accent 2" w:uiPriority="48"/>
+    <w:lsdException w:name="List Table 4 Accent 2" w:uiPriority="49"/>
+    <w:lsdException w:name="List Table 5 Dark Accent 2" w:uiPriority="50"/>
+    <w:lsdException w:name="List Table 6 Colorful Accent 2" w:uiPriority="51"/>
+    <w:lsdException w:name="List Table 7 Colorful Accent 2" w:uiPriority="52"/>
+    <w:lsdException w:name="List Table 1 Light Accent 3" w:uiPriority="46"/>
+    <w:lsdException w:name="List Table 2 Accent 3" w:uiPriority="47"/>
+    <w:lsdException w:name="List Table 3 Accent 3" w:uiPriority="48"/>
+    <w:lsdException w:name="List Table 4 Accent 3" w:uiPriority="49"/>
+    <w:lsdException w:name="List Table 5 Dark Accent 3" w:uiPriority="50"/>
+    <w:lsdException w:name="List Table 6 Colorful Accent 3" w:uiPriority="51"/>
+    <w:lsdException w:name="List Table 7 Colorful Accent 3" w:uiPriority="52"/>
+    <w:lsdException w:name="List Table 1 Light Accent 4" w:uiPriority="46"/>
+    <w:lsdException w:name="List Table 2 Accent 4" w:uiPriority="47"/>
+    <w:lsdException w:name="List Table 3 Accent 4" w:uiPriority="48"/>
+    <w:lsdException w:name="List Table 4 Accent 4" w:uiPriority="49"/>
+    <w:lsdException w:name="List Table 5 Dark Accent 4" w:uiPriority="50"/>
+    <w:lsdException w:name="List Table 6 Colorful Accent 4" w:uiPriority="51"/>
+    <w:lsdException w:name="List Table 7 Colorful Accent 4" w:uiPriority="52"/>
+    <w:lsdException w:name="List Table 1 Light Accent 5" w:uiPriority="46"/>
+    <w:lsdException w:name="List Table 2 Accent 5" w:uiPriority="47"/>
+    <w:lsdException w:name="List Table 3 Accent 5" w:uiPriority="48"/>
+    <w:lsdException w:name="List Table 4 Accent 5" w:uiPriority="49"/>
+    <w:lsdException w:name="List Table 5 Dark Accent 5" w:uiPriority="50"/>
+    <w:lsdException w:name="List Table 6 Colorful Accent 5" w:uiPriority="51"/>
+    <w:lsdException w:name="List Table 7 Colorful Accent 5" w:uiPriority="52"/>
+    <w:lsdException w:name="List Table 1 Light Accent 6" w:uiPriority="46"/>
+    <w:lsdException w:name="List Table 2 Accent 6" w:uiPriority="47"/>
+    <w:lsdException w:name="List Table 3 Accent 6" w:uiPriority="48"/>
+    <w:lsdException w:name="List Table 4 Accent 6" w:uiPriority="49"/>
+    <w:lsdException w:name="List Table 5 Dark Accent 6" w:uiPriority="50"/>
+    <w:lsdException w:name="List Table 6 Colorful Accent 6" w:uiPriority="51"/>
+    <w:lsdException w:name="List Table 7 Colorful Accent 6" w:uiPriority="52"/>
   </w:latentStyles>
   <w:style w:type="paragraph" w:default="1" w:styleId="a">
     <w:name w:val="Normal"/>
@@ -17776,7 +18991,6 @@
       <w:lang w:val="be-BY"/>
     </w:rPr>
     <w:tblPr>
-      <w:tblInd w:w="0" w:type="dxa"/>
       <w:tblBorders>
         <w:top w:val="single" w:sz="4" w:space="0" w:color="auto"/>
         <w:left w:val="single" w:sz="4" w:space="0" w:color="auto"/>
@@ -17785,616 +18999,6 @@
         <w:insideH w:val="single" w:sz="4" w:space="0" w:color="auto"/>
         <w:insideV w:val="single" w:sz="4" w:space="0" w:color="auto"/>
       </w:tblBorders>
-      <w:tblCellMar>
-        <w:top w:w="0" w:type="dxa"/>
-        <w:left w:w="108" w:type="dxa"/>
-        <w:bottom w:w="0" w:type="dxa"/>
-        <w:right w:w="108" w:type="dxa"/>
-      </w:tblCellMar>
-    </w:tblPr>
-  </w:style>
-  <w:style w:type="paragraph" w:customStyle="1" w:styleId="af3">
-    <w:name w:val="Основной тест"/>
-    <w:basedOn w:val="af4"/>
-    <w:link w:val="af5"/>
-    <w:qFormat/>
-    <w:rsid w:val="00B91091"/>
-    <w:pPr>
-      <w:spacing w:before="120" w:after="0" w:line="360" w:lineRule="auto"/>
-      <w:ind w:left="0" w:firstLine="709"/>
-      <w:jc w:val="both"/>
-    </w:pPr>
-    <w:rPr>
-      <w:rFonts w:ascii="Times New Roman" w:eastAsia="Times New Roman" w:hAnsi="Times New Roman"/>
-      <w:sz w:val="24"/>
-      <w:szCs w:val="24"/>
-      <w:lang w:eastAsia="ru-RU"/>
-    </w:rPr>
-  </w:style>
-  <w:style w:type="character" w:customStyle="1" w:styleId="af5">
-    <w:name w:val="Основной тест Знак"/>
-    <w:link w:val="af3"/>
-    <w:locked/>
-    <w:rsid w:val="00B91091"/>
-    <w:rPr>
-      <w:rFonts w:ascii="Times New Roman" w:eastAsia="Times New Roman" w:hAnsi="Times New Roman" w:cs="Times New Roman"/>
-      <w:sz w:val="24"/>
-      <w:szCs w:val="24"/>
-      <w:lang w:eastAsia="ru-RU"/>
-    </w:rPr>
-  </w:style>
-  <w:style w:type="paragraph" w:styleId="af4">
-    <w:name w:val="Body Text Indent"/>
-    <w:basedOn w:val="a"/>
-    <w:link w:val="af6"/>
-    <w:uiPriority w:val="99"/>
-    <w:semiHidden/>
-    <w:unhideWhenUsed/>
-    <w:rsid w:val="00B91091"/>
-    <w:pPr>
-      <w:spacing w:after="120"/>
-      <w:ind w:left="283"/>
-    </w:pPr>
-  </w:style>
-  <w:style w:type="character" w:customStyle="1" w:styleId="af6">
-    <w:name w:val="Основной текст с отступом Знак"/>
-    <w:basedOn w:val="a0"/>
-    <w:link w:val="af4"/>
-    <w:uiPriority w:val="99"/>
-    <w:semiHidden/>
-    <w:rsid w:val="00B91091"/>
-    <w:rPr>
-      <w:rFonts w:ascii="Calibri" w:eastAsia="Calibri" w:hAnsi="Calibri" w:cs="Times New Roman"/>
-    </w:rPr>
-  </w:style>
-  <w:style w:type="character" w:customStyle="1" w:styleId="sentence">
-    <w:name w:val="sentence"/>
-    <w:basedOn w:val="a0"/>
-    <w:rsid w:val="006C5093"/>
-  </w:style>
-</w:styles>
-</file>
-
-<file path=word/stylesWithEffects.xml><?xml version="1.0" encoding="utf-8"?>
-<w:styles xmlns:wpc="http://schemas.microsoft.com/office/word/2010/wordprocessingCanvas" xmlns:mc="http://schemas.openxmlformats.org/markup-compatibility/2006" xmlns:o="urn:schemas-microsoft-com:office:office" xmlns:r="http://schemas.openxmlformats.org/officeDocument/2006/relationships" xmlns:m="http://schemas.openxmlformats.org/officeDocument/2006/math" xmlns:v="urn:schemas-microsoft-com:vml" xmlns:wp14="http://schemas.microsoft.com/office/word/2010/wordprocessingDrawing" xmlns:wp="http://schemas.openxmlformats.org/drawingml/2006/wordprocessingDrawing" xmlns:w10="urn:schemas-microsoft-com:office:word" xmlns:w="http://schemas.openxmlformats.org/wordprocessingml/2006/main" xmlns:w14="http://schemas.microsoft.com/office/word/2010/wordml" xmlns:wpg="http://schemas.microsoft.com/office/word/2010/wordprocessingGroup" xmlns:wpi="http://schemas.microsoft.com/office/word/2010/wordprocessingInk" xmlns:wne="http://schemas.microsoft.com/office/word/2006/wordml" xmlns:wps="http://schemas.microsoft.com/office/word/2010/wordprocessingShape" mc:Ignorable="w14 wp14">
-  <w:docDefaults>
-    <w:rPrDefault>
-      <w:rPr>
-        <w:rFonts w:asciiTheme="minorHAnsi" w:eastAsiaTheme="minorHAnsi" w:hAnsiTheme="minorHAnsi" w:cstheme="minorBidi"/>
-        <w:sz w:val="22"/>
-        <w:szCs w:val="22"/>
-        <w:lang w:val="ru-RU" w:eastAsia="en-US" w:bidi="ar-SA"/>
-      </w:rPr>
-    </w:rPrDefault>
-    <w:pPrDefault>
-      <w:pPr>
-        <w:spacing w:after="200" w:line="276" w:lineRule="auto"/>
-      </w:pPr>
-    </w:pPrDefault>
-  </w:docDefaults>
-  <w:latentStyles w:defLockedState="0" w:defUIPriority="99" w:defSemiHidden="1" w:defUnhideWhenUsed="1" w:defQFormat="0" w:count="267">
-    <w:lsdException w:name="Normal" w:semiHidden="0" w:uiPriority="0" w:unhideWhenUsed="0" w:qFormat="1"/>
-    <w:lsdException w:name="heading 1" w:semiHidden="0" w:uiPriority="9" w:unhideWhenUsed="0" w:qFormat="1"/>
-    <w:lsdException w:name="heading 2" w:uiPriority="0" w:qFormat="1"/>
-    <w:lsdException w:name="heading 3" w:uiPriority="9" w:qFormat="1"/>
-    <w:lsdException w:name="heading 4" w:uiPriority="9" w:qFormat="1"/>
-    <w:lsdException w:name="heading 5" w:uiPriority="9" w:qFormat="1"/>
-    <w:lsdException w:name="heading 6" w:uiPriority="9" w:qFormat="1"/>
-    <w:lsdException w:name="heading 7" w:uiPriority="9" w:qFormat="1"/>
-    <w:lsdException w:name="heading 8" w:uiPriority="9" w:qFormat="1"/>
-    <w:lsdException w:name="heading 9" w:uiPriority="9" w:qFormat="1"/>
-    <w:lsdException w:name="toc 1" w:uiPriority="39"/>
-    <w:lsdException w:name="toc 2" w:uiPriority="39"/>
-    <w:lsdException w:name="toc 3" w:uiPriority="39"/>
-    <w:lsdException w:name="toc 4" w:uiPriority="39"/>
-    <w:lsdException w:name="toc 5" w:uiPriority="39"/>
-    <w:lsdException w:name="toc 6" w:uiPriority="39"/>
-    <w:lsdException w:name="toc 7" w:uiPriority="39"/>
-    <w:lsdException w:name="toc 8" w:uiPriority="39"/>
-    <w:lsdException w:name="toc 9" w:uiPriority="39"/>
-    <w:lsdException w:name="caption" w:uiPriority="0" w:qFormat="1"/>
-    <w:lsdException w:name="Title" w:semiHidden="0" w:uiPriority="10" w:unhideWhenUsed="0" w:qFormat="1"/>
-    <w:lsdException w:name="Default Paragraph Font" w:uiPriority="1"/>
-    <w:lsdException w:name="Subtitle" w:semiHidden="0" w:uiPriority="11" w:unhideWhenUsed="0" w:qFormat="1"/>
-    <w:lsdException w:name="Strong" w:semiHidden="0" w:uiPriority="22" w:unhideWhenUsed="0" w:qFormat="1"/>
-    <w:lsdException w:name="Emphasis" w:semiHidden="0" w:uiPriority="20" w:unhideWhenUsed="0" w:qFormat="1"/>
-    <w:lsdException w:name="Table Grid" w:semiHidden="0" w:uiPriority="59" w:unhideWhenUsed="0"/>
-    <w:lsdException w:name="Placeholder Text" w:unhideWhenUsed="0"/>
-    <w:lsdException w:name="No Spacing" w:semiHidden="0" w:uiPriority="1" w:unhideWhenUsed="0" w:qFormat="1"/>
-    <w:lsdException w:name="Light Shading" w:semiHidden="0" w:uiPriority="60" w:unhideWhenUsed="0"/>
-    <w:lsdException w:name="Light List" w:semiHidden="0" w:uiPriority="61" w:unhideWhenUsed="0"/>
-    <w:lsdException w:name="Light Grid" w:semiHidden="0" w:uiPriority="62" w:unhideWhenUsed="0"/>
-    <w:lsdException w:name="Medium Shading 1" w:semiHidden="0" w:uiPriority="63" w:unhideWhenUsed="0"/>
-    <w:lsdException w:name="Medium Shading 2" w:semiHidden="0" w:uiPriority="64" w:unhideWhenUsed="0"/>
-    <w:lsdException w:name="Medium List 1" w:semiHidden="0" w:uiPriority="65" w:unhideWhenUsed="0"/>
-    <w:lsdException w:name="Medium List 2" w:semiHidden="0" w:uiPriority="66" w:unhideWhenUsed="0"/>
-    <w:lsdException w:name="Medium Grid 1" w:semiHidden="0" w:uiPriority="67" w:unhideWhenUsed="0"/>
-    <w:lsdException w:name="Medium Grid 2" w:semiHidden="0" w:uiPriority="68" w:unhideWhenUsed="0"/>
-    <w:lsdException w:name="Medium Grid 3" w:semiHidden="0" w:uiPriority="69" w:unhideWhenUsed="0"/>
-    <w:lsdException w:name="Dark List" w:semiHidden="0" w:uiPriority="70" w:unhideWhenUsed="0"/>
-    <w:lsdException w:name="Colorful Shading" w:semiHidden="0" w:uiPriority="71" w:unhideWhenUsed="0"/>
-    <w:lsdException w:name="Colorful List" w:semiHidden="0" w:uiPriority="72" w:unhideWhenUsed="0"/>
-    <w:lsdException w:name="Colorful Grid" w:semiHidden="0" w:uiPriority="73" w:unhideWhenUsed="0"/>
-    <w:lsdException w:name="Light Shading Accent 1" w:semiHidden="0" w:uiPriority="60" w:unhideWhenUsed="0"/>
-    <w:lsdException w:name="Light List Accent 1" w:semiHidden="0" w:uiPriority="61" w:unhideWhenUsed="0"/>
-    <w:lsdException w:name="Light Grid Accent 1" w:semiHidden="0" w:uiPriority="62" w:unhideWhenUsed="0"/>
-    <w:lsdException w:name="Medium Shading 1 Accent 1" w:semiHidden="0" w:uiPriority="63" w:unhideWhenUsed="0"/>
-    <w:lsdException w:name="Medium Shading 2 Accent 1" w:semiHidden="0" w:uiPriority="64" w:unhideWhenUsed="0"/>
-    <w:lsdException w:name="Medium List 1 Accent 1" w:semiHidden="0" w:uiPriority="65" w:unhideWhenUsed="0"/>
-    <w:lsdException w:name="Revision" w:unhideWhenUsed="0"/>
-    <w:lsdException w:name="List Paragraph" w:semiHidden="0" w:uiPriority="34" w:unhideWhenUsed="0" w:qFormat="1"/>
-    <w:lsdException w:name="Quote" w:semiHidden="0" w:uiPriority="29" w:unhideWhenUsed="0" w:qFormat="1"/>
-    <w:lsdException w:name="Intense Quote" w:semiHidden="0" w:uiPriority="30" w:unhideWhenUsed="0" w:qFormat="1"/>
-    <w:lsdException w:name="Medium List 2 Accent 1" w:semiHidden="0" w:uiPriority="66" w:unhideWhenUsed="0"/>
-    <w:lsdException w:name="Medium Grid 1 Accent 1" w:semiHidden="0" w:uiPriority="67" w:unhideWhenUsed="0"/>
-    <w:lsdException w:name="Medium Grid 2 Accent 1" w:semiHidden="0" w:uiPriority="68" w:unhideWhenUsed="0"/>
-    <w:lsdException w:name="Medium Grid 3 Accent 1" w:semiHidden="0" w:uiPriority="69" w:unhideWhenUsed="0"/>
-    <w:lsdException w:name="Dark List Accent 1" w:semiHidden="0" w:uiPriority="70" w:unhideWhenUsed="0"/>
-    <w:lsdException w:name="Colorful Shading Accent 1" w:semiHidden="0" w:uiPriority="71" w:unhideWhenUsed="0"/>
-    <w:lsdException w:name="Colorful List Accent 1" w:semiHidden="0" w:uiPriority="72" w:unhideWhenUsed="0"/>
-    <w:lsdException w:name="Colorful Grid Accent 1" w:semiHidden="0" w:uiPriority="73" w:unhideWhenUsed="0"/>
-    <w:lsdException w:name="Light Shading Accent 2" w:semiHidden="0" w:uiPriority="60" w:unhideWhenUsed="0"/>
-    <w:lsdException w:name="Light List Accent 2" w:semiHidden="0" w:uiPriority="61" w:unhideWhenUsed="0"/>
-    <w:lsdException w:name="Light Grid Accent 2" w:semiHidden="0" w:uiPriority="62" w:unhideWhenUsed="0"/>
-    <w:lsdException w:name="Medium Shading 1 Accent 2" w:semiHidden="0" w:uiPriority="63" w:unhideWhenUsed="0"/>
-    <w:lsdException w:name="Medium Shading 2 Accent 2" w:semiHidden="0" w:uiPriority="64" w:unhideWhenUsed="0"/>
-    <w:lsdException w:name="Medium List 1 Accent 2" w:semiHidden="0" w:uiPriority="65" w:unhideWhenUsed="0"/>
-    <w:lsdException w:name="Medium List 2 Accent 2" w:semiHidden="0" w:uiPriority="66" w:unhideWhenUsed="0"/>
-    <w:lsdException w:name="Medium Grid 1 Accent 2" w:semiHidden="0" w:uiPriority="67" w:unhideWhenUsed="0"/>
-    <w:lsdException w:name="Medium Grid 2 Accent 2" w:semiHidden="0" w:uiPriority="68" w:unhideWhenUsed="0"/>
-    <w:lsdException w:name="Medium Grid 3 Accent 2" w:semiHidden="0" w:uiPriority="69" w:unhideWhenUsed="0"/>
-    <w:lsdException w:name="Dark List Accent 2" w:semiHidden="0" w:uiPriority="70" w:unhideWhenUsed="0"/>
-    <w:lsdException w:name="Colorful Shading Accent 2" w:semiHidden="0" w:uiPriority="71" w:unhideWhenUsed="0"/>
-    <w:lsdException w:name="Colorful List Accent 2" w:semiHidden="0" w:uiPriority="72" w:unhideWhenUsed="0"/>
-    <w:lsdException w:name="Colorful Grid Accent 2" w:semiHidden="0" w:uiPriority="73" w:unhideWhenUsed="0"/>
-    <w:lsdException w:name="Light Shading Accent 3" w:semiHidden="0" w:uiPriority="60" w:unhideWhenUsed="0"/>
-    <w:lsdException w:name="Light List Accent 3" w:semiHidden="0" w:uiPriority="61" w:unhideWhenUsed="0"/>
-    <w:lsdException w:name="Light Grid Accent 3" w:semiHidden="0" w:uiPriority="62" w:unhideWhenUsed="0"/>
-    <w:lsdException w:name="Medium Shading 1 Accent 3" w:semiHidden="0" w:uiPriority="63" w:unhideWhenUsed="0"/>
-    <w:lsdException w:name="Medium Shading 2 Accent 3" w:semiHidden="0" w:uiPriority="64" w:unhideWhenUsed="0"/>
-    <w:lsdException w:name="Medium List 1 Accent 3" w:semiHidden="0" w:uiPriority="65" w:unhideWhenUsed="0"/>
-    <w:lsdException w:name="Medium List 2 Accent 3" w:semiHidden="0" w:uiPriority="66" w:unhideWhenUsed="0"/>
-    <w:lsdException w:name="Medium Grid 1 Accent 3" w:semiHidden="0" w:uiPriority="67" w:unhideWhenUsed="0"/>
-    <w:lsdException w:name="Medium Grid 2 Accent 3" w:semiHidden="0" w:uiPriority="68" w:unhideWhenUsed="0"/>
-    <w:lsdException w:name="Medium Grid 3 Accent 3" w:semiHidden="0" w:uiPriority="69" w:unhideWhenUsed="0"/>
-    <w:lsdException w:name="Dark List Accent 3" w:semiHidden="0" w:uiPriority="70" w:unhideWhenUsed="0"/>
-    <w:lsdException w:name="Colorful Shading Accent 3" w:semiHidden="0" w:uiPriority="71" w:unhideWhenUsed="0"/>
-    <w:lsdException w:name="Colorful List Accent 3" w:semiHidden="0" w:uiPriority="72" w:unhideWhenUsed="0"/>
-    <w:lsdException w:name="Colorful Grid Accent 3" w:semiHidden="0" w:uiPriority="73" w:unhideWhenUsed="0"/>
-    <w:lsdException w:name="Light Shading Accent 4" w:semiHidden="0" w:uiPriority="60" w:unhideWhenUsed="0"/>
-    <w:lsdException w:name="Light List Accent 4" w:semiHidden="0" w:uiPriority="61" w:unhideWhenUsed="0"/>
-    <w:lsdException w:name="Light Grid Accent 4" w:semiHidden="0" w:uiPriority="62" w:unhideWhenUsed="0"/>
-    <w:lsdException w:name="Medium Shading 1 Accent 4" w:semiHidden="0" w:uiPriority="63" w:unhideWhenUsed="0"/>
-    <w:lsdException w:name="Medium Shading 2 Accent 4" w:semiHidden="0" w:uiPriority="64" w:unhideWhenUsed="0"/>
-    <w:lsdException w:name="Medium List 1 Accent 4" w:semiHidden="0" w:uiPriority="65" w:unhideWhenUsed="0"/>
-    <w:lsdException w:name="Medium List 2 Accent 4" w:semiHidden="0" w:uiPriority="66" w:unhideWhenUsed="0"/>
-    <w:lsdException w:name="Medium Grid 1 Accent 4" w:semiHidden="0" w:uiPriority="67" w:unhideWhenUsed="0"/>
-    <w:lsdException w:name="Medium Grid 2 Accent 4" w:semiHidden="0" w:uiPriority="68" w:unhideWhenUsed="0"/>
-    <w:lsdException w:name="Medium Grid 3 Accent 4" w:semiHidden="0" w:uiPriority="69" w:unhideWhenUsed="0"/>
-    <w:lsdException w:name="Dark List Accent 4" w:semiHidden="0" w:uiPriority="70" w:unhideWhenUsed="0"/>
-    <w:lsdException w:name="Colorful Shading Accent 4" w:semiHidden="0" w:uiPriority="71" w:unhideWhenUsed="0"/>
-    <w:lsdException w:name="Colorful List Accent 4" w:semiHidden="0" w:uiPriority="72" w:unhideWhenUsed="0"/>
-    <w:lsdException w:name="Colorful Grid Accent 4" w:semiHidden="0" w:uiPriority="73" w:unhideWhenUsed="0"/>
-    <w:lsdException w:name="Light Shading Accent 5" w:semiHidden="0" w:uiPriority="60" w:unhideWhenUsed="0"/>
-    <w:lsdException w:name="Light List Accent 5" w:semiHidden="0" w:uiPriority="61" w:unhideWhenUsed="0"/>
-    <w:lsdException w:name="Light Grid Accent 5" w:semiHidden="0" w:uiPriority="62" w:unhideWhenUsed="0"/>
-    <w:lsdException w:name="Medium Shading 1 Accent 5" w:semiHidden="0" w:uiPriority="63" w:unhideWhenUsed="0"/>
-    <w:lsdException w:name="Medium Shading 2 Accent 5" w:semiHidden="0" w:uiPriority="64" w:unhideWhenUsed="0"/>
-    <w:lsdException w:name="Medium List 1 Accent 5" w:semiHidden="0" w:uiPriority="65" w:unhideWhenUsed="0"/>
-    <w:lsdException w:name="Medium List 2 Accent 5" w:semiHidden="0" w:uiPriority="66" w:unhideWhenUsed="0"/>
-    <w:lsdException w:name="Medium Grid 1 Accent 5" w:semiHidden="0" w:uiPriority="67" w:unhideWhenUsed="0"/>
-    <w:lsdException w:name="Medium Grid 2 Accent 5" w:semiHidden="0" w:uiPriority="68" w:unhideWhenUsed="0"/>
-    <w:lsdException w:name="Medium Grid 3 Accent 5" w:semiHidden="0" w:uiPriority="69" w:unhideWhenUsed="0"/>
-    <w:lsdException w:name="Dark List Accent 5" w:semiHidden="0" w:uiPriority="70" w:unhideWhenUsed="0"/>
-    <w:lsdException w:name="Colorful Shading Accent 5" w:semiHidden="0" w:uiPriority="71" w:unhideWhenUsed="0"/>
-    <w:lsdException w:name="Colorful List Accent 5" w:semiHidden="0" w:uiPriority="72" w:unhideWhenUsed="0"/>
-    <w:lsdException w:name="Colorful Grid Accent 5" w:semiHidden="0" w:uiPriority="73" w:unhideWhenUsed="0"/>
-    <w:lsdException w:name="Light Shading Accent 6" w:semiHidden="0" w:uiPriority="60" w:unhideWhenUsed="0"/>
-    <w:lsdException w:name="Light List Accent 6" w:semiHidden="0" w:uiPriority="61" w:unhideWhenUsed="0"/>
-    <w:lsdException w:name="Light Grid Accent 6" w:semiHidden="0" w:uiPriority="62" w:unhideWhenUsed="0"/>
-    <w:lsdException w:name="Medium Shading 1 Accent 6" w:semiHidden="0" w:uiPriority="63" w:unhideWhenUsed="0"/>
-    <w:lsdException w:name="Medium Shading 2 Accent 6" w:semiHidden="0" w:uiPriority="64" w:unhideWhenUsed="0"/>
-    <w:lsdException w:name="Medium List 1 Accent 6" w:semiHidden="0" w:uiPriority="65" w:unhideWhenUsed="0"/>
-    <w:lsdException w:name="Medium List 2 Accent 6" w:semiHidden="0" w:uiPriority="66" w:unhideWhenUsed="0"/>
-    <w:lsdException w:name="Medium Grid 1 Accent 6" w:semiHidden="0" w:uiPriority="67" w:unhideWhenUsed="0"/>
-    <w:lsdException w:name="Medium Grid 2 Accent 6" w:semiHidden="0" w:uiPriority="68" w:unhideWhenUsed="0"/>
-    <w:lsdException w:name="Medium Grid 3 Accent 6" w:semiHidden="0" w:uiPriority="69" w:unhideWhenUsed="0"/>
-    <w:lsdException w:name="Dark List Accent 6" w:semiHidden="0" w:uiPriority="70" w:unhideWhenUsed="0"/>
-    <w:lsdException w:name="Colorful Shading Accent 6" w:semiHidden="0" w:uiPriority="71" w:unhideWhenUsed="0"/>
-    <w:lsdException w:name="Colorful List Accent 6" w:semiHidden="0" w:uiPriority="72" w:unhideWhenUsed="0"/>
-    <w:lsdException w:name="Colorful Grid Accent 6" w:semiHidden="0" w:uiPriority="73" w:unhideWhenUsed="0"/>
-    <w:lsdException w:name="Subtle Emphasis" w:semiHidden="0" w:uiPriority="19" w:unhideWhenUsed="0" w:qFormat="1"/>
-    <w:lsdException w:name="Intense Emphasis" w:semiHidden="0" w:uiPriority="21" w:unhideWhenUsed="0" w:qFormat="1"/>
-    <w:lsdException w:name="Subtle Reference" w:semiHidden="0" w:uiPriority="31" w:unhideWhenUsed="0" w:qFormat="1"/>
-    <w:lsdException w:name="Intense Reference" w:semiHidden="0" w:uiPriority="32" w:unhideWhenUsed="0" w:qFormat="1"/>
-    <w:lsdException w:name="Book Title" w:semiHidden="0" w:uiPriority="33" w:unhideWhenUsed="0" w:qFormat="1"/>
-    <w:lsdException w:name="Bibliography" w:uiPriority="37"/>
-    <w:lsdException w:name="TOC Heading" w:uiPriority="39" w:qFormat="1"/>
-  </w:latentStyles>
-  <w:style w:type="paragraph" w:default="1" w:styleId="a">
-    <w:name w:val="Normal"/>
-    <w:qFormat/>
-    <w:rsid w:val="0017338D"/>
-    <w:pPr>
-      <w:spacing w:after="0" w:line="240" w:lineRule="auto"/>
-    </w:pPr>
-    <w:rPr>
-      <w:rFonts w:ascii="Calibri" w:eastAsia="Calibri" w:hAnsi="Calibri" w:cs="Times New Roman"/>
-    </w:rPr>
-  </w:style>
-  <w:style w:type="paragraph" w:styleId="1">
-    <w:name w:val="heading 1"/>
-    <w:basedOn w:val="a"/>
-    <w:next w:val="a"/>
-    <w:link w:val="10"/>
-    <w:uiPriority w:val="9"/>
-    <w:qFormat/>
-    <w:rsid w:val="0017338D"/>
-    <w:pPr>
-      <w:keepNext/>
-      <w:keepLines/>
-      <w:spacing w:before="480"/>
-      <w:outlineLvl w:val="0"/>
-    </w:pPr>
-    <w:rPr>
-      <w:rFonts w:asciiTheme="majorHAnsi" w:eastAsiaTheme="majorEastAsia" w:hAnsiTheme="majorHAnsi" w:cstheme="majorBidi"/>
-      <w:b/>
-      <w:bCs/>
-      <w:color w:val="365F91" w:themeColor="accent1" w:themeShade="BF"/>
-      <w:sz w:val="28"/>
-      <w:szCs w:val="28"/>
-    </w:rPr>
-  </w:style>
-  <w:style w:type="paragraph" w:styleId="2">
-    <w:name w:val="heading 2"/>
-    <w:basedOn w:val="1"/>
-    <w:link w:val="20"/>
-    <w:qFormat/>
-    <w:rsid w:val="0017338D"/>
-    <w:pPr>
-      <w:pBdr>
-        <w:top w:val="none" w:sz="0" w:space="3" w:color="000000"/>
-        <w:left w:val="none" w:sz="0" w:space="3" w:color="000000"/>
-        <w:bottom w:val="none" w:sz="0" w:space="3" w:color="000000"/>
-        <w:right w:val="none" w:sz="0" w:space="3" w:color="000000"/>
-        <w:between w:val="none" w:sz="0" w:space="0" w:color="000000"/>
-      </w:pBdr>
-      <w:spacing w:before="240" w:after="60"/>
-      <w:outlineLvl w:val="1"/>
-    </w:pPr>
-    <w:rPr>
-      <w:rFonts w:ascii="Arial" w:eastAsia="Calibri" w:hAnsi="Arial" w:cs="Arial"/>
-      <w:color w:val="auto"/>
-      <w:sz w:val="32"/>
-      <w:szCs w:val="32"/>
-    </w:rPr>
-  </w:style>
-  <w:style w:type="character" w:default="1" w:styleId="a0">
-    <w:name w:val="Default Paragraph Font"/>
-    <w:uiPriority w:val="1"/>
-    <w:semiHidden/>
-    <w:unhideWhenUsed/>
-  </w:style>
-  <w:style w:type="table" w:default="1" w:styleId="a1">
-    <w:name w:val="Normal Table"/>
-    <w:uiPriority w:val="99"/>
-    <w:semiHidden/>
-    <w:unhideWhenUsed/>
-    <w:tblPr>
-      <w:tblInd w:w="0" w:type="dxa"/>
-      <w:tblCellMar>
-        <w:top w:w="0" w:type="dxa"/>
-        <w:left w:w="108" w:type="dxa"/>
-        <w:bottom w:w="0" w:type="dxa"/>
-        <w:right w:w="108" w:type="dxa"/>
-      </w:tblCellMar>
-    </w:tblPr>
-  </w:style>
-  <w:style w:type="numbering" w:default="1" w:styleId="a2">
-    <w:name w:val="No List"/>
-    <w:uiPriority w:val="99"/>
-    <w:semiHidden/>
-    <w:unhideWhenUsed/>
-  </w:style>
-  <w:style w:type="character" w:customStyle="1" w:styleId="10">
-    <w:name w:val="Заголовок 1 Знак"/>
-    <w:basedOn w:val="a0"/>
-    <w:link w:val="1"/>
-    <w:uiPriority w:val="9"/>
-    <w:rsid w:val="0017338D"/>
-    <w:rPr>
-      <w:rFonts w:asciiTheme="majorHAnsi" w:eastAsiaTheme="majorEastAsia" w:hAnsiTheme="majorHAnsi" w:cstheme="majorBidi"/>
-      <w:b/>
-      <w:bCs/>
-      <w:color w:val="365F91" w:themeColor="accent1" w:themeShade="BF"/>
-      <w:sz w:val="28"/>
-      <w:szCs w:val="28"/>
-    </w:rPr>
-  </w:style>
-  <w:style w:type="character" w:customStyle="1" w:styleId="20">
-    <w:name w:val="Заголовок 2 Знак"/>
-    <w:basedOn w:val="a0"/>
-    <w:link w:val="2"/>
-    <w:rsid w:val="0017338D"/>
-    <w:rPr>
-      <w:rFonts w:ascii="Arial" w:eastAsia="Calibri" w:hAnsi="Arial" w:cs="Arial"/>
-      <w:b/>
-      <w:bCs/>
-      <w:sz w:val="32"/>
-      <w:szCs w:val="32"/>
-    </w:rPr>
-  </w:style>
-  <w:style w:type="paragraph" w:styleId="a3">
-    <w:name w:val="List Paragraph"/>
-    <w:basedOn w:val="a"/>
-    <w:uiPriority w:val="34"/>
-    <w:qFormat/>
-    <w:rsid w:val="0017338D"/>
-    <w:pPr>
-      <w:ind w:left="720"/>
-      <w:contextualSpacing/>
-    </w:pPr>
-  </w:style>
-  <w:style w:type="paragraph" w:styleId="a4">
-    <w:name w:val="caption"/>
-    <w:qFormat/>
-    <w:rsid w:val="0017338D"/>
-    <w:pPr>
-      <w:pBdr>
-        <w:top w:val="none" w:sz="0" w:space="0" w:color="000000"/>
-        <w:left w:val="none" w:sz="0" w:space="0" w:color="000000"/>
-        <w:bottom w:val="none" w:sz="0" w:space="0" w:color="000000"/>
-        <w:right w:val="none" w:sz="0" w:space="0" w:color="000000"/>
-        <w:between w:val="none" w:sz="0" w:space="0" w:color="000000"/>
-      </w:pBdr>
-      <w:spacing w:after="0" w:line="240" w:lineRule="auto"/>
-    </w:pPr>
-    <w:rPr>
-      <w:rFonts w:ascii="Times New Roman" w:eastAsia="Calibri" w:hAnsi="Times New Roman" w:cs="Times New Roman"/>
-      <w:b/>
-      <w:bCs/>
-      <w:sz w:val="28"/>
-      <w:szCs w:val="20"/>
-    </w:rPr>
-  </w:style>
-  <w:style w:type="paragraph" w:customStyle="1" w:styleId="a5">
-    <w:name w:val="обычный"/>
-    <w:qFormat/>
-    <w:rsid w:val="0017338D"/>
-    <w:pPr>
-      <w:pBdr>
-        <w:top w:val="none" w:sz="0" w:space="0" w:color="000000"/>
-        <w:left w:val="none" w:sz="0" w:space="0" w:color="000000"/>
-        <w:bottom w:val="none" w:sz="0" w:space="0" w:color="000000"/>
-        <w:right w:val="none" w:sz="0" w:space="0" w:color="000000"/>
-        <w:between w:val="none" w:sz="0" w:space="0" w:color="000000"/>
-      </w:pBdr>
-      <w:spacing w:after="0" w:line="240" w:lineRule="auto"/>
-    </w:pPr>
-    <w:rPr>
-      <w:rFonts w:ascii="Times New Roman" w:eastAsia="Times New Roman" w:hAnsi="Times New Roman" w:cs="Times New Roman"/>
-      <w:sz w:val="20"/>
-      <w:szCs w:val="20"/>
-      <w:lang w:eastAsia="ru-RU"/>
-    </w:rPr>
-  </w:style>
-  <w:style w:type="paragraph" w:styleId="a6">
-    <w:name w:val="header"/>
-    <w:basedOn w:val="a"/>
-    <w:link w:val="a7"/>
-    <w:uiPriority w:val="99"/>
-    <w:unhideWhenUsed/>
-    <w:rsid w:val="0017338D"/>
-    <w:pPr>
-      <w:tabs>
-        <w:tab w:val="center" w:pos="4677"/>
-        <w:tab w:val="right" w:pos="9355"/>
-      </w:tabs>
-    </w:pPr>
-  </w:style>
-  <w:style w:type="character" w:customStyle="1" w:styleId="a7">
-    <w:name w:val="Верхний колонтитул Знак"/>
-    <w:basedOn w:val="a0"/>
-    <w:link w:val="a6"/>
-    <w:uiPriority w:val="99"/>
-    <w:rsid w:val="0017338D"/>
-    <w:rPr>
-      <w:rFonts w:ascii="Calibri" w:eastAsia="Calibri" w:hAnsi="Calibri" w:cs="Times New Roman"/>
-    </w:rPr>
-  </w:style>
-  <w:style w:type="paragraph" w:styleId="a8">
-    <w:name w:val="footer"/>
-    <w:basedOn w:val="a"/>
-    <w:link w:val="a9"/>
-    <w:uiPriority w:val="99"/>
-    <w:unhideWhenUsed/>
-    <w:rsid w:val="0017338D"/>
-    <w:pPr>
-      <w:tabs>
-        <w:tab w:val="center" w:pos="4677"/>
-        <w:tab w:val="right" w:pos="9355"/>
-      </w:tabs>
-    </w:pPr>
-  </w:style>
-  <w:style w:type="character" w:customStyle="1" w:styleId="a9">
-    <w:name w:val="Нижний колонтитул Знак"/>
-    <w:basedOn w:val="a0"/>
-    <w:link w:val="a8"/>
-    <w:uiPriority w:val="99"/>
-    <w:rsid w:val="0017338D"/>
-    <w:rPr>
-      <w:rFonts w:ascii="Calibri" w:eastAsia="Calibri" w:hAnsi="Calibri" w:cs="Times New Roman"/>
-    </w:rPr>
-  </w:style>
-  <w:style w:type="paragraph" w:styleId="aa">
-    <w:name w:val="TOC Heading"/>
-    <w:basedOn w:val="1"/>
-    <w:next w:val="a"/>
-    <w:uiPriority w:val="39"/>
-    <w:semiHidden/>
-    <w:unhideWhenUsed/>
-    <w:qFormat/>
-    <w:rsid w:val="00B63BAC"/>
-    <w:pPr>
-      <w:spacing w:line="276" w:lineRule="auto"/>
-      <w:outlineLvl w:val="9"/>
-    </w:pPr>
-    <w:rPr>
-      <w:lang w:eastAsia="ru-RU"/>
-    </w:rPr>
-  </w:style>
-  <w:style w:type="paragraph" w:styleId="ab">
-    <w:name w:val="Balloon Text"/>
-    <w:basedOn w:val="a"/>
-    <w:link w:val="ac"/>
-    <w:uiPriority w:val="99"/>
-    <w:semiHidden/>
-    <w:unhideWhenUsed/>
-    <w:rsid w:val="00B63BAC"/>
-    <w:rPr>
-      <w:rFonts w:ascii="Tahoma" w:hAnsi="Tahoma" w:cs="Tahoma"/>
-      <w:sz w:val="16"/>
-      <w:szCs w:val="16"/>
-    </w:rPr>
-  </w:style>
-  <w:style w:type="character" w:customStyle="1" w:styleId="ac">
-    <w:name w:val="Текст выноски Знак"/>
-    <w:basedOn w:val="a0"/>
-    <w:link w:val="ab"/>
-    <w:uiPriority w:val="99"/>
-    <w:semiHidden/>
-    <w:rsid w:val="00B63BAC"/>
-    <w:rPr>
-      <w:rFonts w:ascii="Tahoma" w:eastAsia="Calibri" w:hAnsi="Tahoma" w:cs="Tahoma"/>
-      <w:sz w:val="16"/>
-      <w:szCs w:val="16"/>
-    </w:rPr>
-  </w:style>
-  <w:style w:type="paragraph" w:styleId="ad">
-    <w:name w:val="endnote text"/>
-    <w:basedOn w:val="a"/>
-    <w:link w:val="ae"/>
-    <w:uiPriority w:val="99"/>
-    <w:semiHidden/>
-    <w:unhideWhenUsed/>
-    <w:rsid w:val="00B63BAC"/>
-    <w:rPr>
-      <w:sz w:val="20"/>
-      <w:szCs w:val="20"/>
-    </w:rPr>
-  </w:style>
-  <w:style w:type="character" w:customStyle="1" w:styleId="ae">
-    <w:name w:val="Текст концевой сноски Знак"/>
-    <w:basedOn w:val="a0"/>
-    <w:link w:val="ad"/>
-    <w:uiPriority w:val="99"/>
-    <w:semiHidden/>
-    <w:rsid w:val="00B63BAC"/>
-    <w:rPr>
-      <w:rFonts w:ascii="Calibri" w:eastAsia="Calibri" w:hAnsi="Calibri" w:cs="Times New Roman"/>
-      <w:sz w:val="20"/>
-      <w:szCs w:val="20"/>
-    </w:rPr>
-  </w:style>
-  <w:style w:type="character" w:styleId="af">
-    <w:name w:val="endnote reference"/>
-    <w:basedOn w:val="a0"/>
-    <w:uiPriority w:val="99"/>
-    <w:semiHidden/>
-    <w:unhideWhenUsed/>
-    <w:rsid w:val="00B63BAC"/>
-    <w:rPr>
-      <w:vertAlign w:val="superscript"/>
-    </w:rPr>
-  </w:style>
-  <w:style w:type="paragraph" w:styleId="11">
-    <w:name w:val="toc 1"/>
-    <w:basedOn w:val="a"/>
-    <w:next w:val="a"/>
-    <w:autoRedefine/>
-    <w:uiPriority w:val="39"/>
-    <w:unhideWhenUsed/>
-    <w:rsid w:val="00B63BAC"/>
-    <w:pPr>
-      <w:spacing w:after="100"/>
-    </w:pPr>
-  </w:style>
-  <w:style w:type="character" w:styleId="af0">
-    <w:name w:val="Hyperlink"/>
-    <w:basedOn w:val="a0"/>
-    <w:uiPriority w:val="99"/>
-    <w:unhideWhenUsed/>
-    <w:rsid w:val="00B63BAC"/>
-    <w:rPr>
-      <w:color w:val="0000FF" w:themeColor="hyperlink"/>
-      <w:u w:val="single"/>
-    </w:rPr>
-  </w:style>
-  <w:style w:type="paragraph" w:styleId="af1">
-    <w:name w:val="Normal (Web)"/>
-    <w:basedOn w:val="a"/>
-    <w:uiPriority w:val="99"/>
-    <w:rsid w:val="00224AD2"/>
-    <w:pPr>
-      <w:spacing w:before="100" w:beforeAutospacing="1" w:after="100" w:afterAutospacing="1"/>
-    </w:pPr>
-    <w:rPr>
-      <w:rFonts w:ascii="Times New Roman" w:eastAsia="Times New Roman" w:hAnsi="Times New Roman"/>
-      <w:sz w:val="24"/>
-      <w:szCs w:val="24"/>
-      <w:lang w:eastAsia="ru-RU"/>
-    </w:rPr>
-  </w:style>
-  <w:style w:type="paragraph" w:customStyle="1" w:styleId="Body">
-    <w:name w:val="Body"/>
-    <w:basedOn w:val="af1"/>
-    <w:qFormat/>
-    <w:rsid w:val="00E915AA"/>
-    <w:pPr>
-      <w:keepLines/>
-      <w:shd w:val="clear" w:color="auto" w:fill="FFFFFF"/>
-      <w:spacing w:before="0" w:beforeAutospacing="0" w:after="0" w:afterAutospacing="0"/>
-      <w:ind w:firstLine="709"/>
-      <w:jc w:val="both"/>
-    </w:pPr>
-    <w:rPr>
-      <w:sz w:val="28"/>
-      <w:szCs w:val="28"/>
-      <w:lang w:val="be-BY" w:eastAsia="be-BY"/>
-    </w:rPr>
-  </w:style>
-  <w:style w:type="character" w:customStyle="1" w:styleId="apple-converted-space">
-    <w:name w:val="apple-converted-space"/>
-    <w:basedOn w:val="a0"/>
-    <w:rsid w:val="00DC35A7"/>
-  </w:style>
-  <w:style w:type="table" w:styleId="af2">
-    <w:name w:val="Table Grid"/>
-    <w:basedOn w:val="a1"/>
-    <w:uiPriority w:val="59"/>
-    <w:rsid w:val="00BC367D"/>
-    <w:pPr>
-      <w:spacing w:after="0" w:line="240" w:lineRule="auto"/>
-    </w:pPr>
-    <w:rPr>
-      <w:lang w:val="be-BY"/>
-    </w:rPr>
-    <w:tblPr>
-      <w:tblInd w:w="0" w:type="dxa"/>
-      <w:tblBorders>
-        <w:top w:val="single" w:sz="4" w:space="0" w:color="auto"/>
-        <w:left w:val="single" w:sz="4" w:space="0" w:color="auto"/>
-        <w:bottom w:val="single" w:sz="4" w:space="0" w:color="auto"/>
-        <w:right w:val="single" w:sz="4" w:space="0" w:color="auto"/>
-        <w:insideH w:val="single" w:sz="4" w:space="0" w:color="auto"/>
-        <w:insideV w:val="single" w:sz="4" w:space="0" w:color="auto"/>
-      </w:tblBorders>
-      <w:tblCellMar>
-        <w:top w:w="0" w:type="dxa"/>
-        <w:left w:w="108" w:type="dxa"/>
-        <w:bottom w:w="0" w:type="dxa"/>
-        <w:right w:w="108" w:type="dxa"/>
-      </w:tblCellMar>
     </w:tblPr>
   </w:style>
   <w:style w:type="paragraph" w:customStyle="1" w:styleId="af3">
@@ -18749,7 +19353,7 @@
 </file>
 
 <file path=customXml/itemProps1.xml><?xml version="1.0" encoding="utf-8"?>
-<ds:datastoreItem xmlns:ds="http://schemas.openxmlformats.org/officeDocument/2006/customXml" ds:itemID="{A7776246-30A3-43B2-B71E-F0EB20ADB6BE}">
+<ds:datastoreItem xmlns:ds="http://schemas.openxmlformats.org/officeDocument/2006/customXml" ds:itemID="{C251F289-6732-49AF-B236-AC45B03468E4}">
   <ds:schemaRefs>
     <ds:schemaRef ds:uri="http://schemas.openxmlformats.org/officeDocument/2006/bibliography"/>
   </ds:schemaRefs>

--- a/Poyasnitelnaya_zapiska_k_kursachu.docx
+++ b/Poyasnitelnaya_zapiska_k_kursachu.docx
@@ -2160,6 +2160,18 @@
         <w:t xml:space="preserve"> </w:t>
       </w:r>
       <w:r>
+        <w:rPr>
+          <w:lang w:val="ru-RU"/>
+        </w:rPr>
+        <w:t>Печать информации о займах и депозитах.</w:t>
+      </w:r>
+      <w:r>
+        <w:rPr>
+          <w:lang w:val="ru-RU"/>
+        </w:rPr>
+        <w:t xml:space="preserve"> </w:t>
+      </w:r>
+      <w:r>
         <w:t>В программе должны быть реализованы следующие компоненты:</w:t>
       </w:r>
     </w:p>
@@ -2352,21 +2364,7 @@
           <w:sz w:val="28"/>
           <w:szCs w:val="28"/>
         </w:rPr>
-        <w:t xml:space="preserve">.   Возможность </w:t>
-      </w:r>
-      <w:r>
-        <w:rPr>
-          <w:sz w:val="28"/>
-          <w:szCs w:val="28"/>
-        </w:rPr>
-        <w:t>добавить или снять деньги со счёта</w:t>
-      </w:r>
-      <w:r>
-        <w:rPr>
-          <w:sz w:val="28"/>
-          <w:szCs w:val="28"/>
-        </w:rPr>
-        <w:t>.</w:t>
+        <w:t>.   Возможность добавить или снять деньги со счёта.</w:t>
       </w:r>
     </w:p>
     <w:p>
@@ -2561,7 +2559,7 @@
           <w:sz w:val="28"/>
           <w:szCs w:val="28"/>
         </w:rPr>
-        <w:t xml:space="preserve">» демонстрируют удобные способы работы с таблицами и запросами. Они созданы для иллюстрации процессов ввода, изменения и просмотра данных, работы диалоговых окон с приглашением на ввод данных с последующей обработкой введенной </w:t>
+        <w:t xml:space="preserve">» демонстрируют удобные способы работы с таблицами и запросами. Они созданы для иллюстрации процессов ввода, изменения и просмотра данных, работы диалоговых окон с </w:t>
       </w:r>
       <w:r>
         <w:rPr>
@@ -2572,7 +2570,7 @@
           <w:szCs w:val="28"/>
         </w:rPr>
         <w:lastRenderedPageBreak/>
-        <w:t>информации, а также панелей управления, позволяющих открывать другие формы и отчеты базы данных пользователя.</w:t>
+        <w:t>приглашением на ввод данных с последующей обработкой введенной информации, а также панелей управления, позволяющих открывать другие формы и отчеты базы данных пользователя.</w:t>
       </w:r>
     </w:p>
     <w:p>
@@ -3024,16 +3022,7 @@
           <w:sz w:val="28"/>
         </w:rPr>
         <w:lastRenderedPageBreak/>
-        <w:t>2 ПРОЕКТИРОВА</w:t>
-      </w:r>
-      <w:bookmarkStart w:id="3" w:name="_GoBack"/>
-      <w:bookmarkEnd w:id="3"/>
-      <w:r>
-        <w:rPr>
-          <w:b/>
-          <w:sz w:val="28"/>
-        </w:rPr>
-        <w:t>НИЕ СТРУКТУРЫ ИНФОРМАЦИОННОЙ СИСТЕМЫ</w:t>
+        <w:t>2 ПРОЕКТИРОВАНИЕ СТРУКТУРЫ ИНФОРМАЦИОННОЙ СИСТЕМЫ</w:t>
       </w:r>
     </w:p>
     <w:p>
@@ -5105,7 +5094,7 @@
           <w:sz w:val="28"/>
           <w:szCs w:val="28"/>
         </w:rPr>
-        <w:t>Ресторан</w:t>
+        <w:t>Банковский учёт</w:t>
       </w:r>
       <w:r>
         <w:rPr>
@@ -5125,26 +5114,18 @@
           <w:rFonts w:ascii="Times New Roman" w:hAnsi="Times New Roman"/>
           <w:sz w:val="28"/>
           <w:szCs w:val="28"/>
-        </w:rPr>
-      </w:pPr>
-      <w:r>
-        <w:rPr>
-          <w:rFonts w:ascii="Times New Roman" w:hAnsi="Times New Roman"/>
-          <w:sz w:val="28"/>
-          <w:szCs w:val="28"/>
-        </w:rPr>
-        <w:t xml:space="preserve">- </w:t>
-      </w:r>
-      <w:proofErr w:type="spellStart"/>
-      <w:r>
-        <w:rPr>
-          <w:rFonts w:ascii="Times New Roman" w:hAnsi="Times New Roman"/>
-          <w:sz w:val="28"/>
-          <w:szCs w:val="28"/>
-        </w:rPr>
-        <w:t>Пункты_меню</w:t>
-      </w:r>
-      <w:proofErr w:type="spellEnd"/>
+          <w:lang w:val="en-US"/>
+        </w:rPr>
+      </w:pPr>
+      <w:r>
+        <w:rPr>
+          <w:rFonts w:ascii="Times New Roman" w:hAnsi="Times New Roman"/>
+          <w:sz w:val="28"/>
+          <w:szCs w:val="28"/>
+          <w:lang w:val="en-US"/>
+        </w:rPr>
+        <w:t>- Customer</w:t>
+      </w:r>
     </w:p>
     <w:p>
       <w:pPr>
@@ -5155,26 +5136,18 @@
           <w:rFonts w:ascii="Times New Roman" w:hAnsi="Times New Roman"/>
           <w:sz w:val="28"/>
           <w:szCs w:val="28"/>
-        </w:rPr>
-      </w:pPr>
-      <w:r>
-        <w:rPr>
-          <w:rFonts w:ascii="Times New Roman" w:hAnsi="Times New Roman"/>
-          <w:sz w:val="28"/>
-          <w:szCs w:val="28"/>
-        </w:rPr>
-        <w:t xml:space="preserve">- </w:t>
-      </w:r>
-      <w:proofErr w:type="spellStart"/>
-      <w:r>
-        <w:rPr>
-          <w:rFonts w:ascii="Times New Roman" w:hAnsi="Times New Roman"/>
-          <w:sz w:val="28"/>
-          <w:szCs w:val="28"/>
-        </w:rPr>
-        <w:t>День_недели</w:t>
-      </w:r>
-      <w:proofErr w:type="spellEnd"/>
+          <w:lang w:val="en-US"/>
+        </w:rPr>
+      </w:pPr>
+      <w:r>
+        <w:rPr>
+          <w:rFonts w:ascii="Times New Roman" w:hAnsi="Times New Roman"/>
+          <w:sz w:val="28"/>
+          <w:szCs w:val="28"/>
+          <w:lang w:val="en-US"/>
+        </w:rPr>
+        <w:t>- Histories</w:t>
+      </w:r>
     </w:p>
     <w:p>
       <w:pPr>
@@ -5185,26 +5158,18 @@
           <w:rFonts w:ascii="Times New Roman" w:hAnsi="Times New Roman"/>
           <w:sz w:val="28"/>
           <w:szCs w:val="28"/>
-        </w:rPr>
-      </w:pPr>
-      <w:r>
-        <w:rPr>
-          <w:rFonts w:ascii="Times New Roman" w:hAnsi="Times New Roman"/>
-          <w:sz w:val="28"/>
-          <w:szCs w:val="28"/>
-        </w:rPr>
-        <w:t xml:space="preserve">- </w:t>
-      </w:r>
-      <w:proofErr w:type="spellStart"/>
-      <w:r>
-        <w:rPr>
-          <w:rFonts w:ascii="Times New Roman" w:hAnsi="Times New Roman"/>
-          <w:sz w:val="28"/>
-          <w:szCs w:val="28"/>
-        </w:rPr>
-        <w:t>Таблица_связей</w:t>
-      </w:r>
-      <w:proofErr w:type="spellEnd"/>
+          <w:lang w:val="en-US"/>
+        </w:rPr>
+      </w:pPr>
+      <w:r>
+        <w:rPr>
+          <w:rFonts w:ascii="Times New Roman" w:hAnsi="Times New Roman"/>
+          <w:sz w:val="28"/>
+          <w:szCs w:val="28"/>
+          <w:lang w:val="en-US"/>
+        </w:rPr>
+        <w:t>- Accounts</w:t>
+      </w:r>
     </w:p>
     <w:p>
       <w:pPr>
@@ -5215,15 +5180,17 @@
           <w:rFonts w:ascii="Times New Roman" w:hAnsi="Times New Roman"/>
           <w:sz w:val="28"/>
           <w:szCs w:val="28"/>
-        </w:rPr>
-      </w:pPr>
-      <w:r>
-        <w:rPr>
-          <w:rFonts w:ascii="Times New Roman" w:hAnsi="Times New Roman"/>
-          <w:sz w:val="28"/>
-          <w:szCs w:val="28"/>
-        </w:rPr>
-        <w:t>- Рецепт</w:t>
+          <w:lang w:val="en-US"/>
+        </w:rPr>
+      </w:pPr>
+      <w:r>
+        <w:rPr>
+          <w:rFonts w:ascii="Times New Roman" w:hAnsi="Times New Roman"/>
+          <w:sz w:val="28"/>
+          <w:szCs w:val="28"/>
+          <w:lang w:val="en-US"/>
+        </w:rPr>
+        <w:t>- Loans</w:t>
       </w:r>
     </w:p>
     <w:p>
@@ -5235,13 +5202,15 @@
           <w:rFonts w:ascii="Times New Roman" w:hAnsi="Times New Roman"/>
           <w:sz w:val="28"/>
           <w:szCs w:val="28"/>
-        </w:rPr>
-      </w:pPr>
-      <w:r>
-        <w:rPr>
-          <w:rFonts w:ascii="Times New Roman" w:hAnsi="Times New Roman"/>
-          <w:sz w:val="28"/>
-          <w:szCs w:val="28"/>
+          <w:lang w:val="en-US"/>
+        </w:rPr>
+      </w:pPr>
+      <w:r>
+        <w:rPr>
+          <w:rFonts w:ascii="Times New Roman" w:hAnsi="Times New Roman"/>
+          <w:sz w:val="28"/>
+          <w:szCs w:val="28"/>
+          <w:lang w:val="en-US"/>
         </w:rPr>
         <w:t xml:space="preserve">- </w:t>
       </w:r>
@@ -5251,8 +5220,9 @@
           <w:rFonts w:ascii="Times New Roman" w:hAnsi="Times New Roman"/>
           <w:sz w:val="28"/>
           <w:szCs w:val="28"/>
-        </w:rPr>
-        <w:t>Инфо_сотрудники</w:t>
+          <w:lang w:val="en-US"/>
+        </w:rPr>
+        <w:t>OptionLoans</w:t>
       </w:r>
       <w:proofErr w:type="spellEnd"/>
     </w:p>
@@ -5265,15 +5235,35 @@
           <w:rFonts w:ascii="Times New Roman" w:hAnsi="Times New Roman"/>
           <w:sz w:val="28"/>
           <w:szCs w:val="28"/>
-        </w:rPr>
-      </w:pPr>
-      <w:r>
-        <w:rPr>
-          <w:rFonts w:ascii="Times New Roman" w:hAnsi="Times New Roman"/>
-          <w:sz w:val="28"/>
-          <w:szCs w:val="28"/>
-        </w:rPr>
-        <w:t>- Должность</w:t>
+          <w:lang w:val="en-US"/>
+        </w:rPr>
+      </w:pPr>
+      <w:r>
+        <w:rPr>
+          <w:rFonts w:ascii="Times New Roman" w:hAnsi="Times New Roman"/>
+          <w:sz w:val="28"/>
+          <w:szCs w:val="28"/>
+          <w:lang w:val="en-US"/>
+        </w:rPr>
+        <w:t>-</w:t>
+      </w:r>
+      <w:r>
+        <w:rPr>
+          <w:rFonts w:ascii="Times New Roman" w:hAnsi="Times New Roman"/>
+          <w:sz w:val="28"/>
+          <w:szCs w:val="28"/>
+          <w:lang w:val="en-US"/>
+        </w:rPr>
+        <w:t xml:space="preserve"> </w:t>
+      </w:r>
+      <w:r>
+        <w:rPr>
+          <w:rFonts w:ascii="Times New Roman" w:hAnsi="Times New Roman"/>
+          <w:sz w:val="28"/>
+          <w:szCs w:val="28"/>
+          <w:lang w:val="en-US"/>
+        </w:rPr>
+        <w:t>Deposits</w:t>
       </w:r>
     </w:p>
     <w:p>
@@ -5285,15 +5275,50 @@
           <w:rFonts w:ascii="Times New Roman" w:hAnsi="Times New Roman"/>
           <w:sz w:val="28"/>
           <w:szCs w:val="28"/>
-        </w:rPr>
-      </w:pPr>
-      <w:r>
-        <w:rPr>
-          <w:rFonts w:ascii="Times New Roman" w:hAnsi="Times New Roman"/>
-          <w:sz w:val="28"/>
-          <w:szCs w:val="28"/>
-        </w:rPr>
-        <w:t>- Наработка</w:t>
+          <w:lang w:val="en-US"/>
+        </w:rPr>
+      </w:pPr>
+      <w:r>
+        <w:rPr>
+          <w:rFonts w:ascii="Times New Roman" w:hAnsi="Times New Roman"/>
+          <w:sz w:val="28"/>
+          <w:szCs w:val="28"/>
+          <w:lang w:val="en-US"/>
+        </w:rPr>
+        <w:t xml:space="preserve">- </w:t>
+      </w:r>
+      <w:proofErr w:type="spellStart"/>
+      <w:r>
+        <w:rPr>
+          <w:rFonts w:ascii="Times New Roman" w:hAnsi="Times New Roman"/>
+          <w:sz w:val="28"/>
+          <w:szCs w:val="28"/>
+          <w:lang w:val="en-US"/>
+        </w:rPr>
+        <w:t>OptionDeposits</w:t>
+      </w:r>
+      <w:proofErr w:type="spellEnd"/>
+    </w:p>
+    <w:p>
+      <w:pPr>
+        <w:spacing w:after="240"/>
+        <w:ind w:firstLine="708"/>
+        <w:jc w:val="both"/>
+        <w:rPr>
+          <w:rFonts w:ascii="Times New Roman" w:hAnsi="Times New Roman"/>
+          <w:sz w:val="28"/>
+          <w:szCs w:val="28"/>
+          <w:lang w:val="en-US"/>
+        </w:rPr>
+      </w:pPr>
+      <w:r>
+        <w:rPr>
+          <w:rFonts w:ascii="Times New Roman" w:hAnsi="Times New Roman"/>
+          <w:sz w:val="28"/>
+          <w:szCs w:val="28"/>
+          <w:lang w:val="en-US"/>
+        </w:rPr>
+        <w:t>- Currencies</w:t>
       </w:r>
     </w:p>
     <w:p>
@@ -5312,7 +5337,8 @@
           <w:sz w:val="28"/>
           <w:szCs w:val="28"/>
         </w:rPr>
-        <w:t xml:space="preserve">Связи могут быть между двумя (бинарные), тремя (тернарные) и более сущностями. Чаще всего используются бинарные. Они классифицируются </w:t>
+        <w:lastRenderedPageBreak/>
+        <w:t>Связи</w:t>
       </w:r>
       <w:r>
         <w:rPr>
@@ -5320,8 +5346,7 @@
           <w:sz w:val="28"/>
           <w:szCs w:val="28"/>
         </w:rPr>
-        <w:lastRenderedPageBreak/>
-        <w:t xml:space="preserve">следующим образом: Связь «один – к – одному» </w:t>
+        <w:t xml:space="preserve"> </w:t>
       </w:r>
       <w:r>
         <w:rPr>
@@ -5329,6 +5354,158 @@
           <w:sz w:val="28"/>
           <w:szCs w:val="28"/>
         </w:rPr>
+        <w:t>могут</w:t>
+      </w:r>
+      <w:r>
+        <w:rPr>
+          <w:color w:val="000000" w:themeColor="text1"/>
+          <w:sz w:val="28"/>
+          <w:szCs w:val="28"/>
+        </w:rPr>
+        <w:t xml:space="preserve"> </w:t>
+      </w:r>
+      <w:r>
+        <w:rPr>
+          <w:color w:val="000000" w:themeColor="text1"/>
+          <w:sz w:val="28"/>
+          <w:szCs w:val="28"/>
+        </w:rPr>
+        <w:t>быть</w:t>
+      </w:r>
+      <w:r>
+        <w:rPr>
+          <w:color w:val="000000" w:themeColor="text1"/>
+          <w:sz w:val="28"/>
+          <w:szCs w:val="28"/>
+        </w:rPr>
+        <w:t xml:space="preserve"> </w:t>
+      </w:r>
+      <w:r>
+        <w:rPr>
+          <w:color w:val="000000" w:themeColor="text1"/>
+          <w:sz w:val="28"/>
+          <w:szCs w:val="28"/>
+        </w:rPr>
+        <w:t>между</w:t>
+      </w:r>
+      <w:r>
+        <w:rPr>
+          <w:color w:val="000000" w:themeColor="text1"/>
+          <w:sz w:val="28"/>
+          <w:szCs w:val="28"/>
+        </w:rPr>
+        <w:t xml:space="preserve"> </w:t>
+      </w:r>
+      <w:r>
+        <w:rPr>
+          <w:color w:val="000000" w:themeColor="text1"/>
+          <w:sz w:val="28"/>
+          <w:szCs w:val="28"/>
+        </w:rPr>
+        <w:t>двумя</w:t>
+      </w:r>
+      <w:r>
+        <w:rPr>
+          <w:color w:val="000000" w:themeColor="text1"/>
+          <w:sz w:val="28"/>
+          <w:szCs w:val="28"/>
+        </w:rPr>
+        <w:t xml:space="preserve"> (</w:t>
+      </w:r>
+      <w:r>
+        <w:rPr>
+          <w:color w:val="000000" w:themeColor="text1"/>
+          <w:sz w:val="28"/>
+          <w:szCs w:val="28"/>
+        </w:rPr>
+        <w:t>бинарные</w:t>
+      </w:r>
+      <w:r>
+        <w:rPr>
+          <w:color w:val="000000" w:themeColor="text1"/>
+          <w:sz w:val="28"/>
+          <w:szCs w:val="28"/>
+        </w:rPr>
+        <w:t xml:space="preserve">), </w:t>
+      </w:r>
+      <w:r>
+        <w:rPr>
+          <w:color w:val="000000" w:themeColor="text1"/>
+          <w:sz w:val="28"/>
+          <w:szCs w:val="28"/>
+        </w:rPr>
+        <w:t>тремя</w:t>
+      </w:r>
+      <w:r>
+        <w:rPr>
+          <w:color w:val="000000" w:themeColor="text1"/>
+          <w:sz w:val="28"/>
+          <w:szCs w:val="28"/>
+        </w:rPr>
+        <w:t xml:space="preserve"> (</w:t>
+      </w:r>
+      <w:r>
+        <w:rPr>
+          <w:color w:val="000000" w:themeColor="text1"/>
+          <w:sz w:val="28"/>
+          <w:szCs w:val="28"/>
+        </w:rPr>
+        <w:t>тернарные</w:t>
+      </w:r>
+      <w:r>
+        <w:rPr>
+          <w:color w:val="000000" w:themeColor="text1"/>
+          <w:sz w:val="28"/>
+          <w:szCs w:val="28"/>
+        </w:rPr>
+        <w:t xml:space="preserve">) </w:t>
+      </w:r>
+      <w:r>
+        <w:rPr>
+          <w:color w:val="000000" w:themeColor="text1"/>
+          <w:sz w:val="28"/>
+          <w:szCs w:val="28"/>
+        </w:rPr>
+        <w:t>и</w:t>
+      </w:r>
+      <w:r>
+        <w:rPr>
+          <w:color w:val="000000" w:themeColor="text1"/>
+          <w:sz w:val="28"/>
+          <w:szCs w:val="28"/>
+        </w:rPr>
+        <w:t xml:space="preserve"> </w:t>
+      </w:r>
+      <w:r>
+        <w:rPr>
+          <w:color w:val="000000" w:themeColor="text1"/>
+          <w:sz w:val="28"/>
+          <w:szCs w:val="28"/>
+        </w:rPr>
+        <w:t>более</w:t>
+      </w:r>
+      <w:r>
+        <w:rPr>
+          <w:color w:val="000000" w:themeColor="text1"/>
+          <w:sz w:val="28"/>
+          <w:szCs w:val="28"/>
+        </w:rPr>
+        <w:t xml:space="preserve"> </w:t>
+      </w:r>
+      <w:r>
+        <w:rPr>
+          <w:color w:val="000000" w:themeColor="text1"/>
+          <w:sz w:val="28"/>
+          <w:szCs w:val="28"/>
+        </w:rPr>
+        <w:t>сущностями</w:t>
+      </w:r>
+      <w:r>
+        <w:rPr>
+          <w:color w:val="000000" w:themeColor="text1"/>
+          <w:sz w:val="28"/>
+          <w:szCs w:val="28"/>
+        </w:rPr>
         <w:t xml:space="preserve">. </w:t>
       </w:r>
       <w:r>
@@ -5337,6 +5514,22 @@
           <w:sz w:val="28"/>
           <w:szCs w:val="28"/>
         </w:rPr>
+        <w:t xml:space="preserve">Чаще всего используются бинарные. Они классифицируются следующим образом: Связь «один – к – одному» </w:t>
+      </w:r>
+      <w:r>
+        <w:rPr>
+          <w:color w:val="000000" w:themeColor="text1"/>
+          <w:sz w:val="28"/>
+          <w:szCs w:val="28"/>
+        </w:rPr>
+        <w:t xml:space="preserve">. </w:t>
+      </w:r>
+      <w:r>
+        <w:rPr>
+          <w:color w:val="000000" w:themeColor="text1"/>
+          <w:sz w:val="28"/>
+          <w:szCs w:val="28"/>
+        </w:rPr>
         <w:t>Когда каждому экземпляру сущности А соответствует один и только один экземпляр сущности Б, и наоборот. Связь двунаправленная. Связь «один – ко – многим</w:t>
       </w:r>
       <w:r>
@@ -5385,16 +5578,15 @@
           <w:sz w:val="28"/>
           <w:szCs w:val="28"/>
         </w:rPr>
-        <w:t xml:space="preserve">Это такой тип связи, при котором каждому экземпляру сущности А может соответствовать ни одного, один или несколько экземпляров сущности Б, и </w:t>
-      </w:r>
-      <w:proofErr w:type="gramStart"/>
+        <w:t>Это такой тип связи, при котором каждому экземпляру сущности А может соответствовать ни одного, один или несколько экземпляров сущности Б, и наоборот.</w:t>
+      </w:r>
       <w:r>
         <w:rPr>
           <w:color w:val="000000" w:themeColor="text1"/>
           <w:sz w:val="28"/>
           <w:szCs w:val="28"/>
         </w:rPr>
-        <w:t>наоборот.</w:t>
+        <w:t xml:space="preserve"> </w:t>
       </w:r>
       <w:r>
         <w:rPr>
@@ -5402,16 +5594,7 @@
           <w:sz w:val="28"/>
           <w:szCs w:val="28"/>
         </w:rPr>
-        <w:t>[</w:t>
-      </w:r>
-      <w:proofErr w:type="gramEnd"/>
-      <w:r>
-        <w:rPr>
-          <w:color w:val="000000" w:themeColor="text1"/>
-          <w:sz w:val="28"/>
-          <w:szCs w:val="28"/>
-        </w:rPr>
-        <w:t>2]</w:t>
+        <w:t>[2]</w:t>
       </w:r>
     </w:p>
     <w:p>
@@ -5762,7 +5945,6 @@
       <w:pPr>
         <w:pStyle w:val="af1"/>
         <w:spacing w:before="0" w:beforeAutospacing="0" w:after="0" w:afterAutospacing="0" w:line="360" w:lineRule="auto"/>
-        <w:ind w:firstLine="709"/>
         <w:jc w:val="both"/>
         <w:rPr>
           <w:color w:val="000000" w:themeColor="text1"/>
@@ -5770,31 +5952,8 @@
           <w:szCs w:val="28"/>
         </w:rPr>
       </w:pPr>
-    </w:p>
-    <w:p>
-      <w:pPr>
-        <w:pStyle w:val="af1"/>
-        <w:spacing w:before="0" w:beforeAutospacing="0" w:after="0" w:afterAutospacing="0" w:line="360" w:lineRule="auto"/>
-        <w:ind w:firstLine="709"/>
-        <w:jc w:val="both"/>
-        <w:rPr>
-          <w:color w:val="000000" w:themeColor="text1"/>
-          <w:sz w:val="28"/>
-          <w:szCs w:val="28"/>
-        </w:rPr>
-      </w:pPr>
-    </w:p>
-    <w:p>
-      <w:pPr>
-        <w:pStyle w:val="af1"/>
-        <w:spacing w:before="0" w:beforeAutospacing="0" w:after="0" w:afterAutospacing="0" w:line="360" w:lineRule="auto"/>
-        <w:jc w:val="both"/>
-        <w:rPr>
-          <w:color w:val="000000" w:themeColor="text1"/>
-          <w:sz w:val="28"/>
-          <w:szCs w:val="28"/>
-        </w:rPr>
-      </w:pPr>
+      <w:bookmarkStart w:id="3" w:name="_GoBack"/>
+      <w:bookmarkEnd w:id="3"/>
     </w:p>
     <w:p>
       <w:pPr>
@@ -6398,51 +6557,30 @@
         </w:rPr>
         <w:t> </w:t>
       </w:r>
-      <w:proofErr w:type="spellStart"/>
-      <w:r>
-        <w:fldChar w:fldCharType="begin"/>
-      </w:r>
-      <w:r>
-        <w:rPr>
-          <w:sz w:val="28"/>
-          <w:szCs w:val="28"/>
-        </w:rPr>
-        <w:instrText xml:space="preserve"> HYPERLINK "https://ru.wikipedia.org/wiki/Windows_CE" \o "Windows CE" </w:instrText>
-      </w:r>
-      <w:r>
-        <w:fldChar w:fldCharType="separate"/>
-      </w:r>
-      <w:r>
-        <w:rPr>
-          <w:rStyle w:val="af0"/>
-          <w:color w:val="auto"/>
-          <w:sz w:val="28"/>
-          <w:szCs w:val="28"/>
-          <w:u w:val="none"/>
-        </w:rPr>
-        <w:t>Windows</w:t>
-      </w:r>
-      <w:proofErr w:type="spellEnd"/>
-      <w:r>
-        <w:rPr>
-          <w:rStyle w:val="af0"/>
-          <w:color w:val="auto"/>
-          <w:sz w:val="28"/>
-          <w:szCs w:val="28"/>
-          <w:u w:val="none"/>
-        </w:rPr>
-        <w:t xml:space="preserve"> CE</w:t>
-      </w:r>
-      <w:r>
-        <w:rPr>
-          <w:rStyle w:val="af0"/>
-          <w:color w:val="auto"/>
-          <w:sz w:val="28"/>
-          <w:szCs w:val="28"/>
-          <w:u w:val="none"/>
-        </w:rPr>
-        <w:fldChar w:fldCharType="end"/>
-      </w:r>
+      <w:hyperlink r:id="rId17" w:tooltip="Windows CE" w:history="1">
+        <w:proofErr w:type="spellStart"/>
+        <w:r>
+          <w:rPr>
+            <w:rStyle w:val="af0"/>
+            <w:color w:val="auto"/>
+            <w:sz w:val="28"/>
+            <w:szCs w:val="28"/>
+            <w:u w:val="none"/>
+          </w:rPr>
+          <w:t>Windows</w:t>
+        </w:r>
+        <w:proofErr w:type="spellEnd"/>
+        <w:r>
+          <w:rPr>
+            <w:rStyle w:val="af0"/>
+            <w:color w:val="auto"/>
+            <w:sz w:val="28"/>
+            <w:szCs w:val="28"/>
+            <w:u w:val="none"/>
+          </w:rPr>
+          <w:t xml:space="preserve"> CE</w:t>
+        </w:r>
+      </w:hyperlink>
       <w:r>
         <w:rPr>
           <w:sz w:val="28"/>
@@ -6458,7 +6596,7 @@
         </w:rPr>
         <w:t> </w:t>
       </w:r>
-      <w:hyperlink r:id="rId17" w:tooltip=".NET Framework" w:history="1">
+      <w:hyperlink r:id="rId18" w:tooltip=".NET Framework" w:history="1">
         <w:r>
           <w:rPr>
             <w:rStyle w:val="af0"/>
@@ -6612,7 +6750,7 @@
         </w:rPr>
         <w:t> </w:t>
       </w:r>
-      <w:hyperlink r:id="rId18" w:tooltip=".NET Compact Framework" w:history="1">
+      <w:hyperlink r:id="rId19" w:tooltip=".NET Compact Framework" w:history="1">
         <w:r>
           <w:rPr>
             <w:rStyle w:val="af0"/>
@@ -6673,7 +6811,7 @@
         </w:rPr>
         <w:t xml:space="preserve">и </w:t>
       </w:r>
-      <w:hyperlink r:id="rId19" w:tooltip="Silverlight" w:history="1">
+      <w:hyperlink r:id="rId20" w:tooltip="Silverlight" w:history="1">
         <w:proofErr w:type="spellStart"/>
         <w:r>
           <w:rPr>
@@ -6747,7 +6885,7 @@
         </w:rPr>
         <w:t> </w:t>
       </w:r>
-      <w:hyperlink r:id="rId20" w:tooltip="Редактор исходного кода" w:history="1">
+      <w:hyperlink r:id="rId21" w:tooltip="Редактор исходного кода" w:history="1">
         <w:r>
           <w:rPr>
             <w:rStyle w:val="af0"/>
@@ -6832,7 +6970,7 @@
         </w:rPr>
         <w:t xml:space="preserve">и возможностью простейшего </w:t>
       </w:r>
-      <w:hyperlink r:id="rId21" w:tooltip="Рефакторинг" w:history="1">
+      <w:hyperlink r:id="rId22" w:tooltip="Рефакторинг" w:history="1">
         <w:proofErr w:type="spellStart"/>
         <w:r>
           <w:rPr>
@@ -6871,7 +7009,7 @@
         </w:rPr>
         <w:t> </w:t>
       </w:r>
-      <w:hyperlink r:id="rId22" w:tooltip="Microsoft Visual Studio Debugger" w:history="1">
+      <w:hyperlink r:id="rId23" w:tooltip="Microsoft Visual Studio Debugger" w:history="1">
         <w:r>
           <w:rPr>
             <w:rStyle w:val="af0"/>
@@ -6906,7 +7044,7 @@
         </w:rPr>
         <w:t> </w:t>
       </w:r>
-      <w:hyperlink r:id="rId23" w:tooltip="Класс (программирование)" w:history="1">
+      <w:hyperlink r:id="rId24" w:tooltip="Класс (программирование)" w:history="1">
         <w:r>
           <w:rPr>
             <w:rStyle w:val="af0"/>
@@ -6941,7 +7079,7 @@
         </w:rPr>
         <w:t> </w:t>
       </w:r>
-      <w:hyperlink r:id="rId24" w:tooltip="Схема базы данных" w:history="1">
+      <w:hyperlink r:id="rId25" w:tooltip="Схема базы данных" w:history="1">
         <w:r>
           <w:rPr>
             <w:rStyle w:val="af0"/>
@@ -6992,7 +7130,7 @@
         </w:rPr>
         <w:t xml:space="preserve"> позволяет создавать и подключать сторонние дополнения (</w:t>
       </w:r>
-      <w:hyperlink r:id="rId25" w:tooltip="Плагин" w:history="1">
+      <w:hyperlink r:id="rId26" w:tooltip="Плагин" w:history="1">
         <w:r>
           <w:rPr>
             <w:rStyle w:val="af0"/>
@@ -7019,7 +7157,7 @@
         </w:rPr>
         <w:t> </w:t>
       </w:r>
-      <w:hyperlink r:id="rId26" w:tooltip="Система управления версиями" w:history="1">
+      <w:hyperlink r:id="rId27" w:tooltip="Система управления версиями" w:history="1">
         <w:r>
           <w:rPr>
             <w:rStyle w:val="af0"/>
@@ -7112,85 +7250,64 @@
         </w:rPr>
         <w:t> </w:t>
       </w:r>
-      <w:proofErr w:type="spellStart"/>
-      <w:r>
-        <w:fldChar w:fldCharType="begin"/>
-      </w:r>
-      <w:r>
-        <w:rPr>
-          <w:sz w:val="28"/>
-          <w:szCs w:val="28"/>
-        </w:rPr>
-        <w:instrText xml:space="preserve"> HYPERLINK "https://ru.wikipedia.org/wiki/Microsoft_Visual_SourceSafe" \o "Microsoft Visual SourceSafe" </w:instrText>
-      </w:r>
-      <w:r>
-        <w:fldChar w:fldCharType="separate"/>
-      </w:r>
-      <w:r>
-        <w:rPr>
-          <w:rStyle w:val="af0"/>
-          <w:color w:val="auto"/>
-          <w:sz w:val="28"/>
-          <w:szCs w:val="28"/>
-          <w:u w:val="none"/>
-        </w:rPr>
-        <w:t>Visual</w:t>
-      </w:r>
-      <w:proofErr w:type="spellEnd"/>
-      <w:r>
-        <w:rPr>
-          <w:rStyle w:val="af0"/>
-          <w:color w:val="auto"/>
-          <w:sz w:val="28"/>
-          <w:szCs w:val="28"/>
-          <w:u w:val="none"/>
-        </w:rPr>
-        <w:t xml:space="preserve"> </w:t>
-      </w:r>
-      <w:proofErr w:type="spellStart"/>
-      <w:r>
-        <w:rPr>
-          <w:rStyle w:val="af0"/>
-          <w:color w:val="auto"/>
-          <w:sz w:val="28"/>
-          <w:szCs w:val="28"/>
-          <w:u w:val="none"/>
-        </w:rPr>
-        <w:t>Source</w:t>
-      </w:r>
-      <w:proofErr w:type="spellEnd"/>
-      <w:r>
-        <w:rPr>
-          <w:rStyle w:val="af0"/>
-          <w:color w:val="auto"/>
-          <w:sz w:val="28"/>
-          <w:szCs w:val="28"/>
-          <w:u w:val="none"/>
-        </w:rPr>
-        <w:t xml:space="preserve"> </w:t>
-      </w:r>
-      <w:proofErr w:type="spellStart"/>
-      <w:r>
-        <w:rPr>
-          <w:rStyle w:val="af0"/>
-          <w:color w:val="auto"/>
-          <w:sz w:val="28"/>
-          <w:szCs w:val="28"/>
-          <w:u w:val="none"/>
-        </w:rPr>
-        <w:t>Safe</w:t>
-      </w:r>
-      <w:proofErr w:type="spellEnd"/>
-      <w:r>
-        <w:rPr>
-          <w:rStyle w:val="af0"/>
-          <w:color w:val="auto"/>
-          <w:sz w:val="28"/>
-          <w:szCs w:val="28"/>
-          <w:u w:val="none"/>
-        </w:rPr>
-        <w:fldChar w:fldCharType="end"/>
-      </w:r>
+      <w:hyperlink r:id="rId28" w:tooltip="Microsoft Visual SourceSafe" w:history="1">
+        <w:proofErr w:type="spellStart"/>
+        <w:r>
+          <w:rPr>
+            <w:rStyle w:val="af0"/>
+            <w:color w:val="auto"/>
+            <w:sz w:val="28"/>
+            <w:szCs w:val="28"/>
+            <w:u w:val="none"/>
+          </w:rPr>
+          <w:t>Visual</w:t>
+        </w:r>
+        <w:proofErr w:type="spellEnd"/>
+        <w:r>
+          <w:rPr>
+            <w:rStyle w:val="af0"/>
+            <w:color w:val="auto"/>
+            <w:sz w:val="28"/>
+            <w:szCs w:val="28"/>
+            <w:u w:val="none"/>
+          </w:rPr>
+          <w:t xml:space="preserve"> </w:t>
+        </w:r>
+        <w:proofErr w:type="spellStart"/>
+        <w:r>
+          <w:rPr>
+            <w:rStyle w:val="af0"/>
+            <w:color w:val="auto"/>
+            <w:sz w:val="28"/>
+            <w:szCs w:val="28"/>
+            <w:u w:val="none"/>
+          </w:rPr>
+          <w:t>Source</w:t>
+        </w:r>
+        <w:proofErr w:type="spellEnd"/>
+        <w:r>
+          <w:rPr>
+            <w:rStyle w:val="af0"/>
+            <w:color w:val="auto"/>
+            <w:sz w:val="28"/>
+            <w:szCs w:val="28"/>
+            <w:u w:val="none"/>
+          </w:rPr>
+          <w:t xml:space="preserve"> </w:t>
+        </w:r>
+        <w:proofErr w:type="spellStart"/>
+        <w:r>
+          <w:rPr>
+            <w:rStyle w:val="af0"/>
+            <w:color w:val="auto"/>
+            <w:sz w:val="28"/>
+            <w:szCs w:val="28"/>
+            <w:u w:val="none"/>
+          </w:rPr>
+          <w:t>Safe</w:t>
+        </w:r>
+        <w:proofErr w:type="spellEnd"/>
+      </w:hyperlink>
       <w:r>
         <w:rPr>
           <w:sz w:val="28"/>
@@ -7206,7 +7323,7 @@
         </w:rPr>
         <w:t> </w:t>
       </w:r>
-      <w:hyperlink r:id="rId27" w:tooltip="Предметно-ориентированный язык" w:history="1">
+      <w:hyperlink r:id="rId29" w:tooltip="Предметно-ориентированный язык" w:history="1">
         <w:r>
           <w:rPr>
             <w:rStyle w:val="af0"/>
@@ -7241,7 +7358,7 @@
         </w:rPr>
         <w:t> </w:t>
       </w:r>
-      <w:hyperlink r:id="rId28" w:tooltip="Процесс разработки программного обеспечения" w:history="1">
+      <w:hyperlink r:id="rId30" w:tooltip="Процесс разработки программного обеспечения" w:history="1">
         <w:r>
           <w:rPr>
             <w:rStyle w:val="af0"/>
@@ -7749,193 +7866,6 @@
             <wp:extent cx="5243516" cy="3495675"/>
             <wp:effectExtent l="0" t="0" r="0" b="0"/>
             <wp:docPr id="2" name="Рисунок 2"/>
-            <wp:cNvGraphicFramePr>
-              <a:graphicFrameLocks xmlns:a="http://schemas.openxmlformats.org/drawingml/2006/main" noChangeAspect="1"/>
-            </wp:cNvGraphicFramePr>
-            <a:graphic xmlns:a="http://schemas.openxmlformats.org/drawingml/2006/main">
-              <a:graphicData uri="http://schemas.openxmlformats.org/drawingml/2006/picture">
-                <pic:pic xmlns:pic="http://schemas.openxmlformats.org/drawingml/2006/picture">
-                  <pic:nvPicPr>
-                    <pic:cNvPr id="0" name=""/>
-                    <pic:cNvPicPr/>
-                  </pic:nvPicPr>
-                  <pic:blipFill>
-                    <a:blip r:embed="rId29"/>
-                    <a:stretch>
-                      <a:fillRect/>
-                    </a:stretch>
-                  </pic:blipFill>
-                  <pic:spPr>
-                    <a:xfrm>
-                      <a:off x="0" y="0"/>
-                      <a:ext cx="5253712" cy="3502472"/>
-                    </a:xfrm>
-                    <a:prstGeom prst="rect">
-                      <a:avLst/>
-                    </a:prstGeom>
-                  </pic:spPr>
-                </pic:pic>
-              </a:graphicData>
-            </a:graphic>
-          </wp:inline>
-        </w:drawing>
-      </w:r>
-    </w:p>
-    <w:p>
-      <w:pPr>
-        <w:spacing w:before="240"/>
-        <w:jc w:val="center"/>
-        <w:rPr>
-          <w:rFonts w:ascii="Times New Roman" w:hAnsi="Times New Roman"/>
-          <w:sz w:val="28"/>
-          <w:szCs w:val="28"/>
-        </w:rPr>
-      </w:pPr>
-      <w:r>
-        <w:rPr>
-          <w:rFonts w:ascii="Times New Roman" w:hAnsi="Times New Roman"/>
-          <w:sz w:val="28"/>
-          <w:szCs w:val="28"/>
-        </w:rPr>
-        <w:t>Рисунок 1 – Главная форма</w:t>
-      </w:r>
-    </w:p>
-    <w:p>
-      <w:pPr>
-        <w:jc w:val="center"/>
-        <w:rPr>
-          <w:rFonts w:ascii="Times New Roman" w:hAnsi="Times New Roman"/>
-          <w:sz w:val="28"/>
-          <w:szCs w:val="28"/>
-        </w:rPr>
-      </w:pPr>
-    </w:p>
-    <w:p>
-      <w:pPr>
-        <w:jc w:val="center"/>
-        <w:rPr>
-          <w:rFonts w:ascii="Times New Roman" w:hAnsi="Times New Roman"/>
-          <w:sz w:val="28"/>
-          <w:szCs w:val="28"/>
-        </w:rPr>
-      </w:pPr>
-      <w:r>
-        <w:rPr>
-          <w:noProof/>
-          <w:lang w:eastAsia="ru-RU"/>
-        </w:rPr>
-        <w:lastRenderedPageBreak/>
-        <w:drawing>
-          <wp:inline distT="0" distB="0" distL="0" distR="0" wp14:anchorId="45520AD2" wp14:editId="7775E3DE">
-            <wp:extent cx="4914900" cy="3276599"/>
-            <wp:effectExtent l="0" t="0" r="0" b="635"/>
-            <wp:docPr id="4" name="Рисунок 4"/>
-            <wp:cNvGraphicFramePr>
-              <a:graphicFrameLocks xmlns:a="http://schemas.openxmlformats.org/drawingml/2006/main" noChangeAspect="1"/>
-            </wp:cNvGraphicFramePr>
-            <a:graphic xmlns:a="http://schemas.openxmlformats.org/drawingml/2006/main">
-              <a:graphicData uri="http://schemas.openxmlformats.org/drawingml/2006/picture">
-                <pic:pic xmlns:pic="http://schemas.openxmlformats.org/drawingml/2006/picture">
-                  <pic:nvPicPr>
-                    <pic:cNvPr id="0" name=""/>
-                    <pic:cNvPicPr/>
-                  </pic:nvPicPr>
-                  <pic:blipFill>
-                    <a:blip r:embed="rId30"/>
-                    <a:stretch>
-                      <a:fillRect/>
-                    </a:stretch>
-                  </pic:blipFill>
-                  <pic:spPr>
-                    <a:xfrm>
-                      <a:off x="0" y="0"/>
-                      <a:ext cx="4935241" cy="3290160"/>
-                    </a:xfrm>
-                    <a:prstGeom prst="rect">
-                      <a:avLst/>
-                    </a:prstGeom>
-                  </pic:spPr>
-                </pic:pic>
-              </a:graphicData>
-            </a:graphic>
-          </wp:inline>
-        </w:drawing>
-      </w:r>
-    </w:p>
-    <w:p>
-      <w:pPr>
-        <w:spacing w:line="276" w:lineRule="auto"/>
-        <w:ind w:firstLine="709"/>
-        <w:jc w:val="center"/>
-        <w:rPr>
-          <w:rFonts w:ascii="Times New Roman" w:hAnsi="Times New Roman"/>
-          <w:noProof/>
-          <w:color w:val="000000" w:themeColor="text1"/>
-          <w:sz w:val="28"/>
-          <w:szCs w:val="28"/>
-        </w:rPr>
-      </w:pPr>
-    </w:p>
-    <w:p>
-      <w:pPr>
-        <w:spacing w:line="276" w:lineRule="auto"/>
-        <w:ind w:firstLine="709"/>
-        <w:jc w:val="center"/>
-        <w:rPr>
-          <w:rFonts w:ascii="Times New Roman" w:hAnsi="Times New Roman"/>
-          <w:noProof/>
-          <w:color w:val="000000" w:themeColor="text1"/>
-          <w:sz w:val="28"/>
-          <w:szCs w:val="28"/>
-        </w:rPr>
-      </w:pPr>
-      <w:r>
-        <w:rPr>
-          <w:rFonts w:ascii="Times New Roman" w:hAnsi="Times New Roman"/>
-          <w:noProof/>
-          <w:color w:val="000000" w:themeColor="text1"/>
-          <w:sz w:val="28"/>
-          <w:szCs w:val="28"/>
-        </w:rPr>
-        <w:t>Рисунок 2 – Форма для составления меню</w:t>
-      </w:r>
-    </w:p>
-    <w:p>
-      <w:pPr>
-        <w:spacing w:line="276" w:lineRule="auto"/>
-        <w:ind w:firstLine="709"/>
-        <w:jc w:val="center"/>
-        <w:rPr>
-          <w:rFonts w:ascii="Times New Roman" w:hAnsi="Times New Roman"/>
-          <w:noProof/>
-          <w:color w:val="000000" w:themeColor="text1"/>
-          <w:sz w:val="28"/>
-          <w:szCs w:val="28"/>
-        </w:rPr>
-      </w:pPr>
-    </w:p>
-    <w:p>
-      <w:pPr>
-        <w:spacing w:after="240" w:line="276" w:lineRule="auto"/>
-        <w:jc w:val="center"/>
-        <w:rPr>
-          <w:rFonts w:ascii="Times New Roman" w:hAnsi="Times New Roman"/>
-          <w:noProof/>
-          <w:color w:val="000000" w:themeColor="text1"/>
-          <w:sz w:val="28"/>
-          <w:szCs w:val="28"/>
-        </w:rPr>
-      </w:pPr>
-      <w:r>
-        <w:rPr>
-          <w:noProof/>
-          <w:lang w:eastAsia="ru-RU"/>
-        </w:rPr>
-        <w:drawing>
-          <wp:inline distT="0" distB="0" distL="0" distR="0" wp14:anchorId="425EB160" wp14:editId="45C77E53">
-            <wp:extent cx="5124450" cy="2967695"/>
-            <wp:effectExtent l="0" t="0" r="0" b="4445"/>
-            <wp:docPr id="5" name="Рисунок 5"/>
             <wp:cNvGraphicFramePr>
               <a:graphicFrameLocks xmlns:a="http://schemas.openxmlformats.org/drawingml/2006/main" noChangeAspect="1"/>
             </wp:cNvGraphicFramePr>
@@ -7955,7 +7885,7 @@
                   <pic:spPr>
                     <a:xfrm>
                       <a:off x="0" y="0"/>
-                      <a:ext cx="5127668" cy="2969559"/>
+                      <a:ext cx="5253712" cy="3502472"/>
                     </a:xfrm>
                     <a:prstGeom prst="rect">
                       <a:avLst/>
@@ -7970,82 +7900,38 @@
     </w:p>
     <w:p>
       <w:pPr>
-        <w:spacing w:after="240" w:line="276" w:lineRule="auto"/>
-        <w:ind w:firstLine="709"/>
+        <w:spacing w:before="240"/>
         <w:jc w:val="center"/>
         <w:rPr>
           <w:rFonts w:ascii="Times New Roman" w:hAnsi="Times New Roman"/>
-          <w:noProof/>
-          <w:color w:val="000000" w:themeColor="text1"/>
-          <w:sz w:val="28"/>
-          <w:szCs w:val="28"/>
-        </w:rPr>
-      </w:pPr>
-      <w:r>
-        <w:rPr>
-          <w:rFonts w:ascii="Times New Roman" w:hAnsi="Times New Roman"/>
-          <w:noProof/>
-          <w:color w:val="000000" w:themeColor="text1"/>
-          <w:sz w:val="28"/>
-          <w:szCs w:val="28"/>
-        </w:rPr>
-        <w:t>Рисунок 3 – Отчет в печатной форме</w:t>
-      </w:r>
-    </w:p>
-    <w:p>
-      <w:pPr>
-        <w:spacing w:line="276" w:lineRule="auto"/>
+          <w:sz w:val="28"/>
+          <w:szCs w:val="28"/>
+        </w:rPr>
+      </w:pPr>
+      <w:r>
+        <w:rPr>
+          <w:rFonts w:ascii="Times New Roman" w:hAnsi="Times New Roman"/>
+          <w:sz w:val="28"/>
+          <w:szCs w:val="28"/>
+        </w:rPr>
+        <w:t>Рисунок 1 – Главная форма</w:t>
+      </w:r>
+    </w:p>
+    <w:p>
+      <w:pPr>
         <w:jc w:val="center"/>
         <w:rPr>
           <w:rFonts w:ascii="Times New Roman" w:hAnsi="Times New Roman"/>
-          <w:noProof/>
-          <w:color w:val="000000" w:themeColor="text1"/>
-          <w:sz w:val="28"/>
-          <w:szCs w:val="28"/>
-        </w:rPr>
-      </w:pPr>
-    </w:p>
-    <w:p>
-      <w:pPr>
-        <w:spacing w:line="276" w:lineRule="auto"/>
-        <w:ind w:firstLine="709"/>
-        <w:jc w:val="both"/>
-        <w:rPr>
-          <w:rFonts w:ascii="Times New Roman" w:hAnsi="Times New Roman"/>
-          <w:noProof/>
-          <w:color w:val="000000" w:themeColor="text1"/>
-          <w:sz w:val="28"/>
-          <w:szCs w:val="28"/>
-        </w:rPr>
-      </w:pPr>
-      <w:r>
-        <w:rPr>
-          <w:rFonts w:ascii="Times New Roman" w:hAnsi="Times New Roman"/>
-          <w:noProof/>
-          <w:color w:val="000000" w:themeColor="text1"/>
-          <w:sz w:val="28"/>
-          <w:szCs w:val="28"/>
-        </w:rPr>
-        <w:t>Следующая форма предназначена для редактирования информации БД. Пользователь имеет возможность добавлять, изменять, удалять данные из БД.</w:t>
-      </w:r>
-      <w:r>
-        <w:rPr>
-          <w:rFonts w:ascii="Times New Roman" w:hAnsi="Times New Roman"/>
-          <w:noProof/>
-          <w:color w:val="000000" w:themeColor="text1"/>
-          <w:sz w:val="28"/>
-          <w:szCs w:val="28"/>
-        </w:rPr>
-        <w:t xml:space="preserve"> (Рис. 4)</w:t>
-      </w:r>
-    </w:p>
-    <w:p>
-      <w:pPr>
-        <w:spacing w:after="240" w:line="276" w:lineRule="auto"/>
-        <w:rPr>
-          <w:rFonts w:ascii="Times New Roman" w:hAnsi="Times New Roman"/>
-          <w:noProof/>
-          <w:color w:val="000000" w:themeColor="text1"/>
+          <w:sz w:val="28"/>
+          <w:szCs w:val="28"/>
+        </w:rPr>
+      </w:pPr>
+    </w:p>
+    <w:p>
+      <w:pPr>
+        <w:jc w:val="center"/>
+        <w:rPr>
+          <w:rFonts w:ascii="Times New Roman" w:hAnsi="Times New Roman"/>
           <w:sz w:val="28"/>
           <w:szCs w:val="28"/>
         </w:rPr>
@@ -8057,10 +7943,10 @@
         </w:rPr>
         <w:lastRenderedPageBreak/>
         <w:drawing>
-          <wp:inline distT="0" distB="0" distL="0" distR="0" wp14:anchorId="74484166" wp14:editId="1301D759">
-            <wp:extent cx="5940425" cy="3235996"/>
-            <wp:effectExtent l="0" t="0" r="3175" b="2540"/>
-            <wp:docPr id="6" name="Рисунок 6"/>
+          <wp:inline distT="0" distB="0" distL="0" distR="0" wp14:anchorId="45520AD2" wp14:editId="7775E3DE">
+            <wp:extent cx="4914900" cy="3276599"/>
+            <wp:effectExtent l="0" t="0" r="0" b="635"/>
+            <wp:docPr id="4" name="Рисунок 4"/>
             <wp:cNvGraphicFramePr>
               <a:graphicFrameLocks xmlns:a="http://schemas.openxmlformats.org/drawingml/2006/main" noChangeAspect="1"/>
             </wp:cNvGraphicFramePr>
@@ -8080,6 +7966,237 @@
                   <pic:spPr>
                     <a:xfrm>
                       <a:off x="0" y="0"/>
+                      <a:ext cx="4935241" cy="3290160"/>
+                    </a:xfrm>
+                    <a:prstGeom prst="rect">
+                      <a:avLst/>
+                    </a:prstGeom>
+                  </pic:spPr>
+                </pic:pic>
+              </a:graphicData>
+            </a:graphic>
+          </wp:inline>
+        </w:drawing>
+      </w:r>
+    </w:p>
+    <w:p>
+      <w:pPr>
+        <w:spacing w:line="276" w:lineRule="auto"/>
+        <w:ind w:firstLine="709"/>
+        <w:jc w:val="center"/>
+        <w:rPr>
+          <w:rFonts w:ascii="Times New Roman" w:hAnsi="Times New Roman"/>
+          <w:noProof/>
+          <w:color w:val="000000" w:themeColor="text1"/>
+          <w:sz w:val="28"/>
+          <w:szCs w:val="28"/>
+        </w:rPr>
+      </w:pPr>
+    </w:p>
+    <w:p>
+      <w:pPr>
+        <w:spacing w:line="276" w:lineRule="auto"/>
+        <w:ind w:firstLine="709"/>
+        <w:jc w:val="center"/>
+        <w:rPr>
+          <w:rFonts w:ascii="Times New Roman" w:hAnsi="Times New Roman"/>
+          <w:noProof/>
+          <w:color w:val="000000" w:themeColor="text1"/>
+          <w:sz w:val="28"/>
+          <w:szCs w:val="28"/>
+        </w:rPr>
+      </w:pPr>
+      <w:r>
+        <w:rPr>
+          <w:rFonts w:ascii="Times New Roman" w:hAnsi="Times New Roman"/>
+          <w:noProof/>
+          <w:color w:val="000000" w:themeColor="text1"/>
+          <w:sz w:val="28"/>
+          <w:szCs w:val="28"/>
+        </w:rPr>
+        <w:t>Рисунок 2 – Форма для составления меню</w:t>
+      </w:r>
+    </w:p>
+    <w:p>
+      <w:pPr>
+        <w:spacing w:line="276" w:lineRule="auto"/>
+        <w:ind w:firstLine="709"/>
+        <w:jc w:val="center"/>
+        <w:rPr>
+          <w:rFonts w:ascii="Times New Roman" w:hAnsi="Times New Roman"/>
+          <w:noProof/>
+          <w:color w:val="000000" w:themeColor="text1"/>
+          <w:sz w:val="28"/>
+          <w:szCs w:val="28"/>
+        </w:rPr>
+      </w:pPr>
+    </w:p>
+    <w:p>
+      <w:pPr>
+        <w:spacing w:after="240" w:line="276" w:lineRule="auto"/>
+        <w:jc w:val="center"/>
+        <w:rPr>
+          <w:rFonts w:ascii="Times New Roman" w:hAnsi="Times New Roman"/>
+          <w:noProof/>
+          <w:color w:val="000000" w:themeColor="text1"/>
+          <w:sz w:val="28"/>
+          <w:szCs w:val="28"/>
+        </w:rPr>
+      </w:pPr>
+      <w:r>
+        <w:rPr>
+          <w:noProof/>
+          <w:lang w:eastAsia="ru-RU"/>
+        </w:rPr>
+        <w:drawing>
+          <wp:inline distT="0" distB="0" distL="0" distR="0" wp14:anchorId="425EB160" wp14:editId="45C77E53">
+            <wp:extent cx="5124450" cy="2967695"/>
+            <wp:effectExtent l="0" t="0" r="0" b="4445"/>
+            <wp:docPr id="5" name="Рисунок 5"/>
+            <wp:cNvGraphicFramePr>
+              <a:graphicFrameLocks xmlns:a="http://schemas.openxmlformats.org/drawingml/2006/main" noChangeAspect="1"/>
+            </wp:cNvGraphicFramePr>
+            <a:graphic xmlns:a="http://schemas.openxmlformats.org/drawingml/2006/main">
+              <a:graphicData uri="http://schemas.openxmlformats.org/drawingml/2006/picture">
+                <pic:pic xmlns:pic="http://schemas.openxmlformats.org/drawingml/2006/picture">
+                  <pic:nvPicPr>
+                    <pic:cNvPr id="0" name=""/>
+                    <pic:cNvPicPr/>
+                  </pic:nvPicPr>
+                  <pic:blipFill>
+                    <a:blip r:embed="rId33"/>
+                    <a:stretch>
+                      <a:fillRect/>
+                    </a:stretch>
+                  </pic:blipFill>
+                  <pic:spPr>
+                    <a:xfrm>
+                      <a:off x="0" y="0"/>
+                      <a:ext cx="5127668" cy="2969559"/>
+                    </a:xfrm>
+                    <a:prstGeom prst="rect">
+                      <a:avLst/>
+                    </a:prstGeom>
+                  </pic:spPr>
+                </pic:pic>
+              </a:graphicData>
+            </a:graphic>
+          </wp:inline>
+        </w:drawing>
+      </w:r>
+    </w:p>
+    <w:p>
+      <w:pPr>
+        <w:spacing w:after="240" w:line="276" w:lineRule="auto"/>
+        <w:ind w:firstLine="709"/>
+        <w:jc w:val="center"/>
+        <w:rPr>
+          <w:rFonts w:ascii="Times New Roman" w:hAnsi="Times New Roman"/>
+          <w:noProof/>
+          <w:color w:val="000000" w:themeColor="text1"/>
+          <w:sz w:val="28"/>
+          <w:szCs w:val="28"/>
+        </w:rPr>
+      </w:pPr>
+      <w:r>
+        <w:rPr>
+          <w:rFonts w:ascii="Times New Roman" w:hAnsi="Times New Roman"/>
+          <w:noProof/>
+          <w:color w:val="000000" w:themeColor="text1"/>
+          <w:sz w:val="28"/>
+          <w:szCs w:val="28"/>
+        </w:rPr>
+        <w:t>Рисунок 3 – Отчет в печатной форме</w:t>
+      </w:r>
+    </w:p>
+    <w:p>
+      <w:pPr>
+        <w:spacing w:line="276" w:lineRule="auto"/>
+        <w:jc w:val="center"/>
+        <w:rPr>
+          <w:rFonts w:ascii="Times New Roman" w:hAnsi="Times New Roman"/>
+          <w:noProof/>
+          <w:color w:val="000000" w:themeColor="text1"/>
+          <w:sz w:val="28"/>
+          <w:szCs w:val="28"/>
+        </w:rPr>
+      </w:pPr>
+    </w:p>
+    <w:p>
+      <w:pPr>
+        <w:spacing w:line="276" w:lineRule="auto"/>
+        <w:ind w:firstLine="709"/>
+        <w:jc w:val="both"/>
+        <w:rPr>
+          <w:rFonts w:ascii="Times New Roman" w:hAnsi="Times New Roman"/>
+          <w:noProof/>
+          <w:color w:val="000000" w:themeColor="text1"/>
+          <w:sz w:val="28"/>
+          <w:szCs w:val="28"/>
+        </w:rPr>
+      </w:pPr>
+      <w:r>
+        <w:rPr>
+          <w:rFonts w:ascii="Times New Roman" w:hAnsi="Times New Roman"/>
+          <w:noProof/>
+          <w:color w:val="000000" w:themeColor="text1"/>
+          <w:sz w:val="28"/>
+          <w:szCs w:val="28"/>
+        </w:rPr>
+        <w:t>Следующая форма предназначена для редактирования информации БД. Пользователь имеет возможность добавлять, изменять, удалять данные из БД.</w:t>
+      </w:r>
+      <w:r>
+        <w:rPr>
+          <w:rFonts w:ascii="Times New Roman" w:hAnsi="Times New Roman"/>
+          <w:noProof/>
+          <w:color w:val="000000" w:themeColor="text1"/>
+          <w:sz w:val="28"/>
+          <w:szCs w:val="28"/>
+        </w:rPr>
+        <w:t xml:space="preserve"> (Рис. 4)</w:t>
+      </w:r>
+    </w:p>
+    <w:p>
+      <w:pPr>
+        <w:spacing w:after="240" w:line="276" w:lineRule="auto"/>
+        <w:rPr>
+          <w:rFonts w:ascii="Times New Roman" w:hAnsi="Times New Roman"/>
+          <w:noProof/>
+          <w:color w:val="000000" w:themeColor="text1"/>
+          <w:sz w:val="28"/>
+          <w:szCs w:val="28"/>
+        </w:rPr>
+      </w:pPr>
+      <w:r>
+        <w:rPr>
+          <w:noProof/>
+          <w:lang w:eastAsia="ru-RU"/>
+        </w:rPr>
+        <w:lastRenderedPageBreak/>
+        <w:drawing>
+          <wp:inline distT="0" distB="0" distL="0" distR="0" wp14:anchorId="74484166" wp14:editId="1301D759">
+            <wp:extent cx="5940425" cy="3235996"/>
+            <wp:effectExtent l="0" t="0" r="3175" b="2540"/>
+            <wp:docPr id="6" name="Рисунок 6"/>
+            <wp:cNvGraphicFramePr>
+              <a:graphicFrameLocks xmlns:a="http://schemas.openxmlformats.org/drawingml/2006/main" noChangeAspect="1"/>
+            </wp:cNvGraphicFramePr>
+            <a:graphic xmlns:a="http://schemas.openxmlformats.org/drawingml/2006/main">
+              <a:graphicData uri="http://schemas.openxmlformats.org/drawingml/2006/picture">
+                <pic:pic xmlns:pic="http://schemas.openxmlformats.org/drawingml/2006/picture">
+                  <pic:nvPicPr>
+                    <pic:cNvPr id="0" name=""/>
+                    <pic:cNvPicPr/>
+                  </pic:nvPicPr>
+                  <pic:blipFill>
+                    <a:blip r:embed="rId34"/>
+                    <a:stretch>
+                      <a:fillRect/>
+                    </a:stretch>
+                  </pic:blipFill>
+                  <pic:spPr>
+                    <a:xfrm>
+                      <a:off x="0" y="0"/>
                       <a:ext cx="5940425" cy="3235996"/>
                     </a:xfrm>
                     <a:prstGeom prst="rect">
@@ -8214,7 +8331,7 @@
                     <pic:cNvPicPr/>
                   </pic:nvPicPr>
                   <pic:blipFill>
-                    <a:blip r:embed="rId33"/>
+                    <a:blip r:embed="rId35"/>
                     <a:stretch>
                       <a:fillRect/>
                     </a:stretch>
@@ -10816,7 +10933,7 @@
         </w:rPr>
         <w:t xml:space="preserve"> </w:t>
       </w:r>
-      <w:hyperlink r:id="rId34" w:history="1">
+      <w:hyperlink r:id="rId36" w:history="1">
         <w:r>
           <w:rPr>
             <w:rStyle w:val="af0"/>
@@ -11035,7 +11152,7 @@
         </w:rPr>
         <w:t xml:space="preserve"> </w:t>
       </w:r>
-      <w:hyperlink r:id="rId35" w:history="1">
+      <w:hyperlink r:id="rId37" w:history="1">
         <w:r>
           <w:rPr>
             <w:rStyle w:val="af0"/>
@@ -11428,7 +11545,7 @@
                     <pic:cNvPicPr/>
                   </pic:nvPicPr>
                   <pic:blipFill rotWithShape="1">
-                    <a:blip r:embed="rId36"/>
+                    <a:blip r:embed="rId38"/>
                     <a:srcRect l="27452" t="18072" r="10260" b="5120"/>
                     <a:stretch/>
                   </pic:blipFill>
@@ -16972,6 +17089,7 @@
         <w:rPr>
           <w:rFonts w:ascii="Times New Roman" w:eastAsiaTheme="minorHAnsi" w:hAnsi="Times New Roman"/>
           <w:highlight w:val="white"/>
+          <w:lang w:val="en-US"/>
         </w:rPr>
       </w:pPr>
       <w:r>
@@ -16983,10 +17101,12 @@
         <w:t xml:space="preserve">            </w:t>
       </w:r>
       <w:proofErr w:type="spellStart"/>
-      <w:r>
-        <w:rPr>
-          <w:rFonts w:ascii="Times New Roman" w:eastAsiaTheme="minorHAnsi" w:hAnsi="Times New Roman"/>
-          <w:highlight w:val="white"/>
+      <w:proofErr w:type="gramStart"/>
+      <w:r>
+        <w:rPr>
+          <w:rFonts w:ascii="Times New Roman" w:eastAsiaTheme="minorHAnsi" w:hAnsi="Times New Roman"/>
+          <w:highlight w:val="white"/>
+          <w:lang w:val="en-US"/>
         </w:rPr>
         <w:t>cmd.ExecuteNonQuery</w:t>
       </w:r>
@@ -16995,8 +17115,18 @@
         <w:rPr>
           <w:rFonts w:ascii="Times New Roman" w:eastAsiaTheme="minorHAnsi" w:hAnsi="Times New Roman"/>
           <w:highlight w:val="white"/>
-        </w:rPr>
-        <w:t>();</w:t>
+          <w:lang w:val="en-US"/>
+        </w:rPr>
+        <w:t>(</w:t>
+      </w:r>
+      <w:proofErr w:type="gramEnd"/>
+      <w:r>
+        <w:rPr>
+          <w:rFonts w:ascii="Times New Roman" w:eastAsiaTheme="minorHAnsi" w:hAnsi="Times New Roman"/>
+          <w:highlight w:val="white"/>
+          <w:lang w:val="en-US"/>
+        </w:rPr>
+        <w:t>);</w:t>
       </w:r>
     </w:p>
     <w:p>
@@ -17007,12 +17137,14 @@
         <w:rPr>
           <w:rFonts w:ascii="Times New Roman" w:eastAsiaTheme="minorHAnsi" w:hAnsi="Times New Roman"/>
           <w:highlight w:val="white"/>
-        </w:rPr>
-      </w:pPr>
-      <w:r>
-        <w:rPr>
-          <w:rFonts w:ascii="Times New Roman" w:eastAsiaTheme="minorHAnsi" w:hAnsi="Times New Roman"/>
-          <w:highlight w:val="white"/>
+          <w:lang w:val="en-US"/>
+        </w:rPr>
+      </w:pPr>
+      <w:r>
+        <w:rPr>
+          <w:rFonts w:ascii="Times New Roman" w:eastAsiaTheme="minorHAnsi" w:hAnsi="Times New Roman"/>
+          <w:highlight w:val="white"/>
+          <w:lang w:val="en-US"/>
         </w:rPr>
         <w:t xml:space="preserve">            </w:t>
       </w:r>
@@ -17021,6 +17153,7 @@
         <w:rPr>
           <w:rFonts w:ascii="Times New Roman" w:eastAsiaTheme="minorHAnsi" w:hAnsi="Times New Roman"/>
           <w:highlight w:val="white"/>
+          <w:lang w:val="en-US"/>
         </w:rPr>
         <w:t>cmd.CommandText</w:t>
       </w:r>
@@ -17029,214 +17162,565 @@
         <w:rPr>
           <w:rFonts w:ascii="Times New Roman" w:eastAsiaTheme="minorHAnsi" w:hAnsi="Times New Roman"/>
           <w:highlight w:val="white"/>
-        </w:rPr>
-        <w:t xml:space="preserve"> = "</w:t>
+          <w:lang w:val="en-US"/>
+        </w:rPr>
+        <w:t xml:space="preserve"> = "select </w:t>
+      </w:r>
+      <w:r>
+        <w:rPr>
+          <w:rFonts w:ascii="Times New Roman" w:eastAsiaTheme="minorHAnsi" w:hAnsi="Times New Roman"/>
+          <w:highlight w:val="white"/>
+        </w:rPr>
+        <w:t>Пункты</w:t>
+      </w:r>
+      <w:r>
+        <w:rPr>
+          <w:rFonts w:ascii="Times New Roman" w:eastAsiaTheme="minorHAnsi" w:hAnsi="Times New Roman"/>
+          <w:highlight w:val="white"/>
+          <w:lang w:val="en-US"/>
+        </w:rPr>
+        <w:t>_</w:t>
+      </w:r>
+      <w:r>
+        <w:rPr>
+          <w:rFonts w:ascii="Times New Roman" w:eastAsiaTheme="minorHAnsi" w:hAnsi="Times New Roman"/>
+          <w:highlight w:val="white"/>
+        </w:rPr>
+        <w:t>меню</w:t>
+      </w:r>
+      <w:r>
+        <w:rPr>
+          <w:rFonts w:ascii="Times New Roman" w:eastAsiaTheme="minorHAnsi" w:hAnsi="Times New Roman"/>
+          <w:highlight w:val="white"/>
+          <w:lang w:val="en-US"/>
+        </w:rPr>
+        <w:t>.</w:t>
+      </w:r>
+      <w:r>
+        <w:rPr>
+          <w:rFonts w:ascii="Times New Roman" w:eastAsiaTheme="minorHAnsi" w:hAnsi="Times New Roman"/>
+          <w:highlight w:val="white"/>
+        </w:rPr>
+        <w:t>Код</w:t>
+      </w:r>
+      <w:r>
+        <w:rPr>
+          <w:rFonts w:ascii="Times New Roman" w:eastAsiaTheme="minorHAnsi" w:hAnsi="Times New Roman"/>
+          <w:highlight w:val="white"/>
+          <w:lang w:val="en-US"/>
+        </w:rPr>
+        <w:t>_</w:t>
+      </w:r>
+      <w:r>
+        <w:rPr>
+          <w:rFonts w:ascii="Times New Roman" w:eastAsiaTheme="minorHAnsi" w:hAnsi="Times New Roman"/>
+          <w:highlight w:val="white"/>
+        </w:rPr>
+        <w:t>блюда</w:t>
+      </w:r>
+      <w:r>
+        <w:rPr>
+          <w:rFonts w:ascii="Times New Roman" w:eastAsiaTheme="minorHAnsi" w:hAnsi="Times New Roman"/>
+          <w:highlight w:val="white"/>
+          <w:lang w:val="en-US"/>
+        </w:rPr>
+        <w:t xml:space="preserve">, </w:t>
+      </w:r>
+      <w:r>
+        <w:rPr>
+          <w:rFonts w:ascii="Times New Roman" w:eastAsiaTheme="minorHAnsi" w:hAnsi="Times New Roman"/>
+          <w:highlight w:val="white"/>
+        </w:rPr>
+        <w:t>Пункты</w:t>
+      </w:r>
+      <w:r>
+        <w:rPr>
+          <w:rFonts w:ascii="Times New Roman" w:eastAsiaTheme="minorHAnsi" w:hAnsi="Times New Roman"/>
+          <w:highlight w:val="white"/>
+          <w:lang w:val="en-US"/>
+        </w:rPr>
+        <w:t>_</w:t>
+      </w:r>
+      <w:r>
+        <w:rPr>
+          <w:rFonts w:ascii="Times New Roman" w:eastAsiaTheme="minorHAnsi" w:hAnsi="Times New Roman"/>
+          <w:highlight w:val="white"/>
+        </w:rPr>
+        <w:t>меню</w:t>
+      </w:r>
+      <w:r>
+        <w:rPr>
+          <w:rFonts w:ascii="Times New Roman" w:eastAsiaTheme="minorHAnsi" w:hAnsi="Times New Roman"/>
+          <w:highlight w:val="white"/>
+          <w:lang w:val="en-US"/>
+        </w:rPr>
+        <w:t>.</w:t>
+      </w:r>
+      <w:r>
+        <w:rPr>
+          <w:rFonts w:ascii="Times New Roman" w:eastAsiaTheme="minorHAnsi" w:hAnsi="Times New Roman"/>
+          <w:highlight w:val="white"/>
+        </w:rPr>
+        <w:t>Описание</w:t>
+      </w:r>
+      <w:r>
+        <w:rPr>
+          <w:rFonts w:ascii="Times New Roman" w:eastAsiaTheme="minorHAnsi" w:hAnsi="Times New Roman"/>
+          <w:highlight w:val="white"/>
+          <w:lang w:val="en-US"/>
+        </w:rPr>
+        <w:t>_</w:t>
+      </w:r>
+      <w:r>
+        <w:rPr>
+          <w:rFonts w:ascii="Times New Roman" w:eastAsiaTheme="minorHAnsi" w:hAnsi="Times New Roman"/>
+          <w:highlight w:val="white"/>
+        </w:rPr>
+        <w:t>блюда</w:t>
+      </w:r>
+      <w:r>
+        <w:rPr>
+          <w:rFonts w:ascii="Times New Roman" w:eastAsiaTheme="minorHAnsi" w:hAnsi="Times New Roman"/>
+          <w:highlight w:val="white"/>
+          <w:lang w:val="en-US"/>
+        </w:rPr>
+        <w:t xml:space="preserve">, </w:t>
+      </w:r>
+      <w:r>
+        <w:rPr>
+          <w:rFonts w:ascii="Times New Roman" w:eastAsiaTheme="minorHAnsi" w:hAnsi="Times New Roman"/>
+          <w:highlight w:val="white"/>
+        </w:rPr>
+        <w:t>Пункты</w:t>
+      </w:r>
+      <w:r>
+        <w:rPr>
+          <w:rFonts w:ascii="Times New Roman" w:eastAsiaTheme="minorHAnsi" w:hAnsi="Times New Roman"/>
+          <w:highlight w:val="white"/>
+          <w:lang w:val="en-US"/>
+        </w:rPr>
+        <w:t>_</w:t>
+      </w:r>
+      <w:r>
+        <w:rPr>
+          <w:rFonts w:ascii="Times New Roman" w:eastAsiaTheme="minorHAnsi" w:hAnsi="Times New Roman"/>
+          <w:highlight w:val="white"/>
+        </w:rPr>
+        <w:t>меню</w:t>
+      </w:r>
+      <w:r>
+        <w:rPr>
+          <w:rFonts w:ascii="Times New Roman" w:eastAsiaTheme="minorHAnsi" w:hAnsi="Times New Roman"/>
+          <w:highlight w:val="white"/>
+          <w:lang w:val="en-US"/>
+        </w:rPr>
+        <w:t>.</w:t>
       </w:r>
       <w:proofErr w:type="spellStart"/>
       <w:r>
         <w:rPr>
           <w:rFonts w:ascii="Times New Roman" w:eastAsiaTheme="minorHAnsi" w:hAnsi="Times New Roman"/>
           <w:highlight w:val="white"/>
-        </w:rPr>
-        <w:t>select</w:t>
+          <w:lang w:val="en-US"/>
+        </w:rPr>
+        <w:t>Filestream</w:t>
       </w:r>
       <w:proofErr w:type="spellEnd"/>
       <w:r>
         <w:rPr>
           <w:rFonts w:ascii="Times New Roman" w:eastAsiaTheme="minorHAnsi" w:hAnsi="Times New Roman"/>
           <w:highlight w:val="white"/>
-        </w:rPr>
-        <w:t xml:space="preserve"> </w:t>
-      </w:r>
-      <w:proofErr w:type="spellStart"/>
-      <w:r>
-        <w:rPr>
-          <w:rFonts w:ascii="Times New Roman" w:eastAsiaTheme="minorHAnsi" w:hAnsi="Times New Roman"/>
-          <w:highlight w:val="white"/>
-        </w:rPr>
-        <w:t>Пункты_меню.Код_блюда</w:t>
-      </w:r>
-      <w:proofErr w:type="spellEnd"/>
-      <w:r>
-        <w:rPr>
-          <w:rFonts w:ascii="Times New Roman" w:eastAsiaTheme="minorHAnsi" w:hAnsi="Times New Roman"/>
-          <w:highlight w:val="white"/>
+          <w:lang w:val="en-US"/>
         </w:rPr>
         <w:t xml:space="preserve">, </w:t>
       </w:r>
-      <w:proofErr w:type="spellStart"/>
-      <w:r>
-        <w:rPr>
-          <w:rFonts w:ascii="Times New Roman" w:eastAsiaTheme="minorHAnsi" w:hAnsi="Times New Roman"/>
-          <w:highlight w:val="white"/>
-        </w:rPr>
-        <w:t>Пункты_меню.Описание_блюда</w:t>
-      </w:r>
-      <w:proofErr w:type="spellEnd"/>
-      <w:r>
-        <w:rPr>
-          <w:rFonts w:ascii="Times New Roman" w:eastAsiaTheme="minorHAnsi" w:hAnsi="Times New Roman"/>
-          <w:highlight w:val="white"/>
+      <w:r>
+        <w:rPr>
+          <w:rFonts w:ascii="Times New Roman" w:eastAsiaTheme="minorHAnsi" w:hAnsi="Times New Roman"/>
+          <w:highlight w:val="white"/>
+        </w:rPr>
+        <w:t>Пункты</w:t>
+      </w:r>
+      <w:r>
+        <w:rPr>
+          <w:rFonts w:ascii="Times New Roman" w:eastAsiaTheme="minorHAnsi" w:hAnsi="Times New Roman"/>
+          <w:highlight w:val="white"/>
+          <w:lang w:val="en-US"/>
+        </w:rPr>
+        <w:t>_</w:t>
+      </w:r>
+      <w:r>
+        <w:rPr>
+          <w:rFonts w:ascii="Times New Roman" w:eastAsiaTheme="minorHAnsi" w:hAnsi="Times New Roman"/>
+          <w:highlight w:val="white"/>
+        </w:rPr>
+        <w:t>меню</w:t>
+      </w:r>
+      <w:r>
+        <w:rPr>
+          <w:rFonts w:ascii="Times New Roman" w:eastAsiaTheme="minorHAnsi" w:hAnsi="Times New Roman"/>
+          <w:highlight w:val="white"/>
+          <w:lang w:val="en-US"/>
+        </w:rPr>
+        <w:t>.</w:t>
+      </w:r>
+      <w:r>
+        <w:rPr>
+          <w:rFonts w:ascii="Times New Roman" w:eastAsiaTheme="minorHAnsi" w:hAnsi="Times New Roman"/>
+          <w:highlight w:val="white"/>
+        </w:rPr>
+        <w:t>Время</w:t>
+      </w:r>
+      <w:r>
+        <w:rPr>
+          <w:rFonts w:ascii="Times New Roman" w:eastAsiaTheme="minorHAnsi" w:hAnsi="Times New Roman"/>
+          <w:highlight w:val="white"/>
+          <w:lang w:val="en-US"/>
+        </w:rPr>
+        <w:t>_</w:t>
+      </w:r>
+      <w:r>
+        <w:rPr>
+          <w:rFonts w:ascii="Times New Roman" w:eastAsiaTheme="minorHAnsi" w:hAnsi="Times New Roman"/>
+          <w:highlight w:val="white"/>
+        </w:rPr>
+        <w:t>приготовления</w:t>
+      </w:r>
+      <w:r>
+        <w:rPr>
+          <w:rFonts w:ascii="Times New Roman" w:eastAsiaTheme="minorHAnsi" w:hAnsi="Times New Roman"/>
+          <w:highlight w:val="white"/>
+          <w:lang w:val="en-US"/>
         </w:rPr>
         <w:t xml:space="preserve">, </w:t>
       </w:r>
-      <w:proofErr w:type="spellStart"/>
-      <w:r>
-        <w:rPr>
-          <w:rFonts w:ascii="Times New Roman" w:eastAsiaTheme="minorHAnsi" w:hAnsi="Times New Roman"/>
-          <w:highlight w:val="white"/>
-        </w:rPr>
-        <w:t>Пункты_меню.Filestream</w:t>
-      </w:r>
-      <w:proofErr w:type="spellEnd"/>
-      <w:r>
-        <w:rPr>
-          <w:rFonts w:ascii="Times New Roman" w:eastAsiaTheme="minorHAnsi" w:hAnsi="Times New Roman"/>
-          <w:highlight w:val="white"/>
+      <w:r>
+        <w:rPr>
+          <w:rFonts w:ascii="Times New Roman" w:eastAsiaTheme="minorHAnsi" w:hAnsi="Times New Roman"/>
+          <w:highlight w:val="white"/>
+        </w:rPr>
+        <w:t>Пункты</w:t>
+      </w:r>
+      <w:r>
+        <w:rPr>
+          <w:rFonts w:ascii="Times New Roman" w:eastAsiaTheme="minorHAnsi" w:hAnsi="Times New Roman"/>
+          <w:highlight w:val="white"/>
+          <w:lang w:val="en-US"/>
+        </w:rPr>
+        <w:t>_</w:t>
+      </w:r>
+      <w:r>
+        <w:rPr>
+          <w:rFonts w:ascii="Times New Roman" w:eastAsiaTheme="minorHAnsi" w:hAnsi="Times New Roman"/>
+          <w:highlight w:val="white"/>
+        </w:rPr>
+        <w:t>меню</w:t>
+      </w:r>
+      <w:r>
+        <w:rPr>
+          <w:rFonts w:ascii="Times New Roman" w:eastAsiaTheme="minorHAnsi" w:hAnsi="Times New Roman"/>
+          <w:highlight w:val="white"/>
+          <w:lang w:val="en-US"/>
+        </w:rPr>
+        <w:t>.</w:t>
+      </w:r>
+      <w:r>
+        <w:rPr>
+          <w:rFonts w:ascii="Times New Roman" w:eastAsiaTheme="minorHAnsi" w:hAnsi="Times New Roman"/>
+          <w:highlight w:val="white"/>
+        </w:rPr>
+        <w:t>Цена</w:t>
+      </w:r>
+      <w:r>
+        <w:rPr>
+          <w:rFonts w:ascii="Times New Roman" w:eastAsiaTheme="minorHAnsi" w:hAnsi="Times New Roman"/>
+          <w:highlight w:val="white"/>
+          <w:lang w:val="en-US"/>
         </w:rPr>
         <w:t xml:space="preserve">, </w:t>
       </w:r>
-      <w:proofErr w:type="spellStart"/>
-      <w:r>
-        <w:rPr>
-          <w:rFonts w:ascii="Times New Roman" w:eastAsiaTheme="minorHAnsi" w:hAnsi="Times New Roman"/>
-          <w:highlight w:val="white"/>
-        </w:rPr>
-        <w:t>Пункты_меню.Время_приготовления</w:t>
-      </w:r>
-      <w:proofErr w:type="spellEnd"/>
-      <w:r>
-        <w:rPr>
-          <w:rFonts w:ascii="Times New Roman" w:eastAsiaTheme="minorHAnsi" w:hAnsi="Times New Roman"/>
-          <w:highlight w:val="white"/>
+      <w:r>
+        <w:rPr>
+          <w:rFonts w:ascii="Times New Roman" w:eastAsiaTheme="minorHAnsi" w:hAnsi="Times New Roman"/>
+          <w:highlight w:val="white"/>
+        </w:rPr>
+        <w:t>Пункты</w:t>
+      </w:r>
+      <w:r>
+        <w:rPr>
+          <w:rFonts w:ascii="Times New Roman" w:eastAsiaTheme="minorHAnsi" w:hAnsi="Times New Roman"/>
+          <w:highlight w:val="white"/>
+          <w:lang w:val="en-US"/>
+        </w:rPr>
+        <w:t>_</w:t>
+      </w:r>
+      <w:r>
+        <w:rPr>
+          <w:rFonts w:ascii="Times New Roman" w:eastAsiaTheme="minorHAnsi" w:hAnsi="Times New Roman"/>
+          <w:highlight w:val="white"/>
+        </w:rPr>
+        <w:t>меню</w:t>
+      </w:r>
+      <w:r>
+        <w:rPr>
+          <w:rFonts w:ascii="Times New Roman" w:eastAsiaTheme="minorHAnsi" w:hAnsi="Times New Roman"/>
+          <w:highlight w:val="white"/>
+          <w:lang w:val="en-US"/>
+        </w:rPr>
+        <w:t>.</w:t>
+      </w:r>
+      <w:r>
+        <w:rPr>
+          <w:rFonts w:ascii="Times New Roman" w:eastAsiaTheme="minorHAnsi" w:hAnsi="Times New Roman"/>
+          <w:highlight w:val="white"/>
+        </w:rPr>
+        <w:t>Количество</w:t>
+      </w:r>
+      <w:r>
+        <w:rPr>
+          <w:rFonts w:ascii="Times New Roman" w:eastAsiaTheme="minorHAnsi" w:hAnsi="Times New Roman"/>
+          <w:highlight w:val="white"/>
+          <w:lang w:val="en-US"/>
+        </w:rPr>
+        <w:t>_</w:t>
+      </w:r>
+      <w:r>
+        <w:rPr>
+          <w:rFonts w:ascii="Times New Roman" w:eastAsiaTheme="minorHAnsi" w:hAnsi="Times New Roman"/>
+          <w:highlight w:val="white"/>
+        </w:rPr>
+        <w:t>порций</w:t>
+      </w:r>
+      <w:r>
+        <w:rPr>
+          <w:rFonts w:ascii="Times New Roman" w:eastAsiaTheme="minorHAnsi" w:hAnsi="Times New Roman"/>
+          <w:highlight w:val="white"/>
+          <w:lang w:val="en-US"/>
         </w:rPr>
         <w:t xml:space="preserve">, </w:t>
       </w:r>
-      <w:proofErr w:type="spellStart"/>
-      <w:r>
-        <w:rPr>
-          <w:rFonts w:ascii="Times New Roman" w:eastAsiaTheme="minorHAnsi" w:hAnsi="Times New Roman"/>
-          <w:highlight w:val="white"/>
-        </w:rPr>
-        <w:t>Пункты_меню.Цена</w:t>
-      </w:r>
-      <w:proofErr w:type="spellEnd"/>
-      <w:r>
-        <w:rPr>
-          <w:rFonts w:ascii="Times New Roman" w:eastAsiaTheme="minorHAnsi" w:hAnsi="Times New Roman"/>
-          <w:highlight w:val="white"/>
+      <w:r>
+        <w:rPr>
+          <w:rFonts w:ascii="Times New Roman" w:eastAsiaTheme="minorHAnsi" w:hAnsi="Times New Roman"/>
+          <w:highlight w:val="white"/>
+        </w:rPr>
+        <w:t>Пункты</w:t>
+      </w:r>
+      <w:r>
+        <w:rPr>
+          <w:rFonts w:ascii="Times New Roman" w:eastAsiaTheme="minorHAnsi" w:hAnsi="Times New Roman"/>
+          <w:highlight w:val="white"/>
+          <w:lang w:val="en-US"/>
+        </w:rPr>
+        <w:t>_</w:t>
+      </w:r>
+      <w:r>
+        <w:rPr>
+          <w:rFonts w:ascii="Times New Roman" w:eastAsiaTheme="minorHAnsi" w:hAnsi="Times New Roman"/>
+          <w:highlight w:val="white"/>
+        </w:rPr>
+        <w:t>меню</w:t>
+      </w:r>
+      <w:r>
+        <w:rPr>
+          <w:rFonts w:ascii="Times New Roman" w:eastAsiaTheme="minorHAnsi" w:hAnsi="Times New Roman"/>
+          <w:highlight w:val="white"/>
+          <w:lang w:val="en-US"/>
+        </w:rPr>
+        <w:t>.</w:t>
+      </w:r>
+      <w:r>
+        <w:rPr>
+          <w:rFonts w:ascii="Times New Roman" w:eastAsiaTheme="minorHAnsi" w:hAnsi="Times New Roman"/>
+          <w:highlight w:val="white"/>
+        </w:rPr>
+        <w:t>Комментарии</w:t>
+      </w:r>
+      <w:r>
+        <w:rPr>
+          <w:rFonts w:ascii="Times New Roman" w:eastAsiaTheme="minorHAnsi" w:hAnsi="Times New Roman"/>
+          <w:highlight w:val="white"/>
+          <w:lang w:val="en-US"/>
         </w:rPr>
         <w:t xml:space="preserve">, </w:t>
       </w:r>
-      <w:proofErr w:type="spellStart"/>
-      <w:r>
-        <w:rPr>
-          <w:rFonts w:ascii="Times New Roman" w:eastAsiaTheme="minorHAnsi" w:hAnsi="Times New Roman"/>
-          <w:highlight w:val="white"/>
-        </w:rPr>
-        <w:t>Пункты_меню.Количество_порций</w:t>
-      </w:r>
-      <w:proofErr w:type="spellEnd"/>
-      <w:r>
-        <w:rPr>
-          <w:rFonts w:ascii="Times New Roman" w:eastAsiaTheme="minorHAnsi" w:hAnsi="Times New Roman"/>
-          <w:highlight w:val="white"/>
-        </w:rPr>
-        <w:t xml:space="preserve">, </w:t>
-      </w:r>
-      <w:proofErr w:type="spellStart"/>
-      <w:r>
-        <w:rPr>
-          <w:rFonts w:ascii="Times New Roman" w:eastAsiaTheme="minorHAnsi" w:hAnsi="Times New Roman"/>
-          <w:highlight w:val="white"/>
-        </w:rPr>
-        <w:t>Пункты_меню.Комментарии</w:t>
-      </w:r>
-      <w:proofErr w:type="spellEnd"/>
-      <w:r>
-        <w:rPr>
-          <w:rFonts w:ascii="Times New Roman" w:eastAsiaTheme="minorHAnsi" w:hAnsi="Times New Roman"/>
-          <w:highlight w:val="white"/>
-        </w:rPr>
-        <w:t xml:space="preserve">, </w:t>
-      </w:r>
-      <w:proofErr w:type="spellStart"/>
-      <w:r>
-        <w:rPr>
-          <w:rFonts w:ascii="Times New Roman" w:eastAsiaTheme="minorHAnsi" w:hAnsi="Times New Roman"/>
-          <w:highlight w:val="white"/>
-        </w:rPr>
-        <w:t>Рецепт.Рецепт</w:t>
-      </w:r>
-      <w:proofErr w:type="spellEnd"/>
-      <w:r>
-        <w:rPr>
-          <w:rFonts w:ascii="Times New Roman" w:eastAsiaTheme="minorHAnsi" w:hAnsi="Times New Roman"/>
-          <w:highlight w:val="white"/>
-        </w:rPr>
-        <w:t xml:space="preserve"> </w:t>
-      </w:r>
-      <w:proofErr w:type="spellStart"/>
-      <w:r>
-        <w:rPr>
-          <w:rFonts w:ascii="Times New Roman" w:eastAsiaTheme="minorHAnsi" w:hAnsi="Times New Roman"/>
-          <w:highlight w:val="white"/>
-        </w:rPr>
-        <w:t>from</w:t>
-      </w:r>
-      <w:proofErr w:type="spellEnd"/>
-      <w:r>
-        <w:rPr>
-          <w:rFonts w:ascii="Times New Roman" w:eastAsiaTheme="minorHAnsi" w:hAnsi="Times New Roman"/>
-          <w:highlight w:val="white"/>
-        </w:rPr>
-        <w:t xml:space="preserve"> </w:t>
-      </w:r>
-      <w:proofErr w:type="spellStart"/>
-      <w:r>
-        <w:rPr>
-          <w:rFonts w:ascii="Times New Roman" w:eastAsiaTheme="minorHAnsi" w:hAnsi="Times New Roman"/>
-          <w:highlight w:val="white"/>
-        </w:rPr>
-        <w:t>Пункты_меню</w:t>
-      </w:r>
-      <w:proofErr w:type="spellEnd"/>
-      <w:r>
-        <w:rPr>
-          <w:rFonts w:ascii="Times New Roman" w:eastAsiaTheme="minorHAnsi" w:hAnsi="Times New Roman"/>
-          <w:highlight w:val="white"/>
-        </w:rPr>
-        <w:t xml:space="preserve"> LEFT OUTER JOIN Рецепт ON </w:t>
-      </w:r>
-      <w:proofErr w:type="spellStart"/>
-      <w:r>
-        <w:rPr>
-          <w:rFonts w:ascii="Times New Roman" w:eastAsiaTheme="minorHAnsi" w:hAnsi="Times New Roman"/>
-          <w:highlight w:val="white"/>
-        </w:rPr>
-        <w:t>Пункты_меню.Код_блюда</w:t>
-      </w:r>
-      <w:proofErr w:type="spellEnd"/>
-      <w:r>
-        <w:rPr>
-          <w:rFonts w:ascii="Times New Roman" w:eastAsiaTheme="minorHAnsi" w:hAnsi="Times New Roman"/>
-          <w:highlight w:val="white"/>
+      <w:r>
+        <w:rPr>
+          <w:rFonts w:ascii="Times New Roman" w:eastAsiaTheme="minorHAnsi" w:hAnsi="Times New Roman"/>
+          <w:highlight w:val="white"/>
+        </w:rPr>
+        <w:t>Рецепт</w:t>
+      </w:r>
+      <w:r>
+        <w:rPr>
+          <w:rFonts w:ascii="Times New Roman" w:eastAsiaTheme="minorHAnsi" w:hAnsi="Times New Roman"/>
+          <w:highlight w:val="white"/>
+          <w:lang w:val="en-US"/>
+        </w:rPr>
+        <w:t>.</w:t>
+      </w:r>
+      <w:r>
+        <w:rPr>
+          <w:rFonts w:ascii="Times New Roman" w:eastAsiaTheme="minorHAnsi" w:hAnsi="Times New Roman"/>
+          <w:highlight w:val="white"/>
+        </w:rPr>
+        <w:t>Рецепт</w:t>
+      </w:r>
+      <w:r>
+        <w:rPr>
+          <w:rFonts w:ascii="Times New Roman" w:eastAsiaTheme="minorHAnsi" w:hAnsi="Times New Roman"/>
+          <w:highlight w:val="white"/>
+          <w:lang w:val="en-US"/>
+        </w:rPr>
+        <w:t xml:space="preserve"> from </w:t>
+      </w:r>
+      <w:r>
+        <w:rPr>
+          <w:rFonts w:ascii="Times New Roman" w:eastAsiaTheme="minorHAnsi" w:hAnsi="Times New Roman"/>
+          <w:highlight w:val="white"/>
+        </w:rPr>
+        <w:t>Пункты</w:t>
+      </w:r>
+      <w:r>
+        <w:rPr>
+          <w:rFonts w:ascii="Times New Roman" w:eastAsiaTheme="minorHAnsi" w:hAnsi="Times New Roman"/>
+          <w:highlight w:val="white"/>
+          <w:lang w:val="en-US"/>
+        </w:rPr>
+        <w:t>_</w:t>
+      </w:r>
+      <w:r>
+        <w:rPr>
+          <w:rFonts w:ascii="Times New Roman" w:eastAsiaTheme="minorHAnsi" w:hAnsi="Times New Roman"/>
+          <w:highlight w:val="white"/>
+        </w:rPr>
+        <w:t>меню</w:t>
+      </w:r>
+      <w:r>
+        <w:rPr>
+          <w:rFonts w:ascii="Times New Roman" w:eastAsiaTheme="minorHAnsi" w:hAnsi="Times New Roman"/>
+          <w:highlight w:val="white"/>
+          <w:lang w:val="en-US"/>
+        </w:rPr>
+        <w:t xml:space="preserve"> LEFT OUTER JOIN </w:t>
+      </w:r>
+      <w:r>
+        <w:rPr>
+          <w:rFonts w:ascii="Times New Roman" w:eastAsiaTheme="minorHAnsi" w:hAnsi="Times New Roman"/>
+          <w:highlight w:val="white"/>
+        </w:rPr>
+        <w:t>Рецепт</w:t>
+      </w:r>
+      <w:r>
+        <w:rPr>
+          <w:rFonts w:ascii="Times New Roman" w:eastAsiaTheme="minorHAnsi" w:hAnsi="Times New Roman"/>
+          <w:highlight w:val="white"/>
+          <w:lang w:val="en-US"/>
+        </w:rPr>
+        <w:t xml:space="preserve"> ON </w:t>
+      </w:r>
+      <w:r>
+        <w:rPr>
+          <w:rFonts w:ascii="Times New Roman" w:eastAsiaTheme="minorHAnsi" w:hAnsi="Times New Roman"/>
+          <w:highlight w:val="white"/>
+        </w:rPr>
+        <w:t>Пункты</w:t>
+      </w:r>
+      <w:r>
+        <w:rPr>
+          <w:rFonts w:ascii="Times New Roman" w:eastAsiaTheme="minorHAnsi" w:hAnsi="Times New Roman"/>
+          <w:highlight w:val="white"/>
+          <w:lang w:val="en-US"/>
+        </w:rPr>
+        <w:t>_</w:t>
+      </w:r>
+      <w:r>
+        <w:rPr>
+          <w:rFonts w:ascii="Times New Roman" w:eastAsiaTheme="minorHAnsi" w:hAnsi="Times New Roman"/>
+          <w:highlight w:val="white"/>
+        </w:rPr>
+        <w:t>меню</w:t>
+      </w:r>
+      <w:r>
+        <w:rPr>
+          <w:rFonts w:ascii="Times New Roman" w:eastAsiaTheme="minorHAnsi" w:hAnsi="Times New Roman"/>
+          <w:highlight w:val="white"/>
+          <w:lang w:val="en-US"/>
+        </w:rPr>
+        <w:t>.</w:t>
+      </w:r>
+      <w:r>
+        <w:rPr>
+          <w:rFonts w:ascii="Times New Roman" w:eastAsiaTheme="minorHAnsi" w:hAnsi="Times New Roman"/>
+          <w:highlight w:val="white"/>
+        </w:rPr>
+        <w:t>Код</w:t>
+      </w:r>
+      <w:r>
+        <w:rPr>
+          <w:rFonts w:ascii="Times New Roman" w:eastAsiaTheme="minorHAnsi" w:hAnsi="Times New Roman"/>
+          <w:highlight w:val="white"/>
+          <w:lang w:val="en-US"/>
+        </w:rPr>
+        <w:t>_</w:t>
+      </w:r>
+      <w:r>
+        <w:rPr>
+          <w:rFonts w:ascii="Times New Roman" w:eastAsiaTheme="minorHAnsi" w:hAnsi="Times New Roman"/>
+          <w:highlight w:val="white"/>
+        </w:rPr>
+        <w:t>блюда</w:t>
+      </w:r>
+      <w:r>
+        <w:rPr>
+          <w:rFonts w:ascii="Times New Roman" w:eastAsiaTheme="minorHAnsi" w:hAnsi="Times New Roman"/>
+          <w:highlight w:val="white"/>
+          <w:lang w:val="en-US"/>
         </w:rPr>
         <w:t xml:space="preserve"> = </w:t>
       </w:r>
-      <w:proofErr w:type="spellStart"/>
-      <w:r>
-        <w:rPr>
-          <w:rFonts w:ascii="Times New Roman" w:eastAsiaTheme="minorHAnsi" w:hAnsi="Times New Roman"/>
-          <w:highlight w:val="white"/>
-        </w:rPr>
-        <w:t>Рецепт.Код_блюда</w:t>
-      </w:r>
-      <w:proofErr w:type="spellEnd"/>
-      <w:r>
-        <w:rPr>
-          <w:rFonts w:ascii="Times New Roman" w:eastAsiaTheme="minorHAnsi" w:hAnsi="Times New Roman"/>
-          <w:highlight w:val="white"/>
+      <w:r>
+        <w:rPr>
+          <w:rFonts w:ascii="Times New Roman" w:eastAsiaTheme="minorHAnsi" w:hAnsi="Times New Roman"/>
+          <w:highlight w:val="white"/>
+        </w:rPr>
+        <w:t>Рецепт</w:t>
+      </w:r>
+      <w:r>
+        <w:rPr>
+          <w:rFonts w:ascii="Times New Roman" w:eastAsiaTheme="minorHAnsi" w:hAnsi="Times New Roman"/>
+          <w:highlight w:val="white"/>
+          <w:lang w:val="en-US"/>
+        </w:rPr>
+        <w:t>.</w:t>
+      </w:r>
+      <w:r>
+        <w:rPr>
+          <w:rFonts w:ascii="Times New Roman" w:eastAsiaTheme="minorHAnsi" w:hAnsi="Times New Roman"/>
+          <w:highlight w:val="white"/>
+        </w:rPr>
+        <w:t>Код</w:t>
+      </w:r>
+      <w:r>
+        <w:rPr>
+          <w:rFonts w:ascii="Times New Roman" w:eastAsiaTheme="minorHAnsi" w:hAnsi="Times New Roman"/>
+          <w:highlight w:val="white"/>
+          <w:lang w:val="en-US"/>
+        </w:rPr>
+        <w:t>_</w:t>
+      </w:r>
+      <w:r>
+        <w:rPr>
+          <w:rFonts w:ascii="Times New Roman" w:eastAsiaTheme="minorHAnsi" w:hAnsi="Times New Roman"/>
+          <w:highlight w:val="white"/>
+        </w:rPr>
+        <w:t>блюда</w:t>
+      </w:r>
+      <w:r>
+        <w:rPr>
+          <w:rFonts w:ascii="Times New Roman" w:eastAsiaTheme="minorHAnsi" w:hAnsi="Times New Roman"/>
+          <w:highlight w:val="white"/>
+          <w:lang w:val="en-US"/>
         </w:rPr>
         <w:t>";</w:t>
       </w:r>
@@ -17256,6 +17740,7 @@
         <w:rPr>
           <w:rFonts w:ascii="Times New Roman" w:eastAsiaTheme="minorHAnsi" w:hAnsi="Times New Roman"/>
           <w:highlight w:val="white"/>
+          <w:lang w:val="en-US"/>
         </w:rPr>
         <w:t xml:space="preserve">            </w:t>
       </w:r>
@@ -17981,7 +18466,7 @@
     </w:p>
     <w:p/>
     <w:sectPr>
-      <w:footerReference w:type="default" r:id="rId37"/>
+      <w:footerReference w:type="default" r:id="rId39"/>
       <w:pgSz w:w="11906" w:h="16838"/>
       <w:pgMar w:top="1134" w:right="850" w:bottom="1134" w:left="1701" w:header="708" w:footer="708" w:gutter="0"/>
       <w:pgNumType w:start="3"/>
@@ -18071,7 +18556,7 @@
             <w:sz w:val="28"/>
             <w:szCs w:val="28"/>
           </w:rPr>
-          <w:t>4</w:t>
+          <w:t>12</w:t>
         </w:r>
         <w:r>
           <w:rPr>
@@ -19353,7 +19838,7 @@
 </file>
 
 <file path=customXml/itemProps1.xml><?xml version="1.0" encoding="utf-8"?>
-<ds:datastoreItem xmlns:ds="http://schemas.openxmlformats.org/officeDocument/2006/customXml" ds:itemID="{C251F289-6732-49AF-B236-AC45B03468E4}">
+<ds:datastoreItem xmlns:ds="http://schemas.openxmlformats.org/officeDocument/2006/customXml" ds:itemID="{2E8FF65E-A39F-44DF-91B0-3B7A1AE2E9B8}">
   <ds:schemaRefs>
     <ds:schemaRef ds:uri="http://schemas.openxmlformats.org/officeDocument/2006/bibliography"/>
   </ds:schemaRefs>

--- a/Poyasnitelnaya_zapiska_k_kursachu.docx
+++ b/Poyasnitelnaya_zapiska_k_kursachu.docx
@@ -5275,15 +5275,13 @@
           <w:rFonts w:ascii="Times New Roman" w:hAnsi="Times New Roman"/>
           <w:sz w:val="28"/>
           <w:szCs w:val="28"/>
-          <w:lang w:val="en-US"/>
-        </w:rPr>
-      </w:pPr>
-      <w:r>
-        <w:rPr>
-          <w:rFonts w:ascii="Times New Roman" w:hAnsi="Times New Roman"/>
-          <w:sz w:val="28"/>
-          <w:szCs w:val="28"/>
-          <w:lang w:val="en-US"/>
+        </w:rPr>
+      </w:pPr>
+      <w:r>
+        <w:rPr>
+          <w:rFonts w:ascii="Times New Roman" w:hAnsi="Times New Roman"/>
+          <w:sz w:val="28"/>
+          <w:szCs w:val="28"/>
         </w:rPr>
         <w:t xml:space="preserve">- </w:t>
       </w:r>
@@ -5308,17 +5306,24 @@
           <w:rFonts w:ascii="Times New Roman" w:hAnsi="Times New Roman"/>
           <w:sz w:val="28"/>
           <w:szCs w:val="28"/>
-          <w:lang w:val="en-US"/>
-        </w:rPr>
-      </w:pPr>
-      <w:r>
-        <w:rPr>
-          <w:rFonts w:ascii="Times New Roman" w:hAnsi="Times New Roman"/>
-          <w:sz w:val="28"/>
-          <w:szCs w:val="28"/>
-          <w:lang w:val="en-US"/>
-        </w:rPr>
-        <w:t>- Currencies</w:t>
+        </w:rPr>
+      </w:pPr>
+      <w:r>
+        <w:rPr>
+          <w:rFonts w:ascii="Times New Roman" w:hAnsi="Times New Roman"/>
+          <w:sz w:val="28"/>
+          <w:szCs w:val="28"/>
+        </w:rPr>
+        <w:t xml:space="preserve">- </w:t>
+      </w:r>
+      <w:r>
+        <w:rPr>
+          <w:rFonts w:ascii="Times New Roman" w:hAnsi="Times New Roman"/>
+          <w:sz w:val="28"/>
+          <w:szCs w:val="28"/>
+          <w:lang w:val="en-US"/>
+        </w:rPr>
+        <w:t>Currencies</w:t>
       </w:r>
     </w:p>
     <w:p>
@@ -5952,29 +5957,38 @@
           <w:szCs w:val="28"/>
         </w:rPr>
       </w:pPr>
+    </w:p>
+    <w:p>
+      <w:pPr>
+        <w:spacing w:line="276" w:lineRule="auto"/>
+        <w:ind w:left="964"/>
+        <w:rPr>
+          <w:rFonts w:ascii="Times New Roman" w:hAnsi="Times New Roman"/>
+          <w:b/>
+          <w:sz w:val="28"/>
+          <w:szCs w:val="28"/>
+        </w:rPr>
+      </w:pPr>
+      <w:r>
+        <w:rPr>
+          <w:rFonts w:ascii="Times New Roman" w:hAnsi="Times New Roman"/>
+          <w:b/>
+          <w:sz w:val="28"/>
+          <w:szCs w:val="28"/>
+        </w:rPr>
+        <w:lastRenderedPageBreak/>
+        <w:t>4 РАЗРАБОТК</w:t>
+      </w:r>
       <w:bookmarkStart w:id="3" w:name="_GoBack"/>
       <w:bookmarkEnd w:id="3"/>
-    </w:p>
-    <w:p>
-      <w:pPr>
-        <w:spacing w:line="276" w:lineRule="auto"/>
-        <w:ind w:left="964"/>
+      <w:r>
         <w:rPr>
           <w:rFonts w:ascii="Times New Roman" w:hAnsi="Times New Roman"/>
           <w:b/>
           <w:sz w:val="28"/>
           <w:szCs w:val="28"/>
         </w:rPr>
-      </w:pPr>
-      <w:r>
-        <w:rPr>
-          <w:rFonts w:ascii="Times New Roman" w:hAnsi="Times New Roman"/>
-          <w:b/>
-          <w:sz w:val="28"/>
-          <w:szCs w:val="28"/>
-        </w:rPr>
-        <w:lastRenderedPageBreak/>
-        <w:t>4 РАЗРАБОТКА КЛИЕНТСКОЙ ЧАСТИ</w:t>
+        <w:t>А КЛИЕНТСКОЙ ЧАСТИ</w:t>
       </w:r>
     </w:p>
     <w:p>
@@ -6557,30 +6571,47 @@
         </w:rPr>
         <w:t> </w:t>
       </w:r>
-      <w:hyperlink r:id="rId17" w:tooltip="Windows CE" w:history="1">
-        <w:proofErr w:type="spellStart"/>
-        <w:r>
-          <w:rPr>
-            <w:rStyle w:val="af0"/>
-            <w:color w:val="auto"/>
-            <w:sz w:val="28"/>
-            <w:szCs w:val="28"/>
-            <w:u w:val="none"/>
-          </w:rPr>
-          <w:t>Windows</w:t>
-        </w:r>
-        <w:proofErr w:type="spellEnd"/>
-        <w:r>
-          <w:rPr>
-            <w:rStyle w:val="af0"/>
-            <w:color w:val="auto"/>
-            <w:sz w:val="28"/>
-            <w:szCs w:val="28"/>
-            <w:u w:val="none"/>
-          </w:rPr>
-          <w:t xml:space="preserve"> CE</w:t>
-        </w:r>
-      </w:hyperlink>
+      <w:proofErr w:type="spellStart"/>
+      <w:r>
+        <w:fldChar w:fldCharType="begin"/>
+      </w:r>
+      <w:r>
+        <w:instrText xml:space="preserve"> HYPERLINK "https://ru.wikipedia.org/wiki/Windows_CE" \o "Windows CE" </w:instrText>
+      </w:r>
+      <w:r>
+        <w:fldChar w:fldCharType="separate"/>
+      </w:r>
+      <w:r>
+        <w:rPr>
+          <w:rStyle w:val="af0"/>
+          <w:color w:val="auto"/>
+          <w:sz w:val="28"/>
+          <w:szCs w:val="28"/>
+          <w:u w:val="none"/>
+        </w:rPr>
+        <w:t>Windows</w:t>
+      </w:r>
+      <w:proofErr w:type="spellEnd"/>
+      <w:r>
+        <w:rPr>
+          <w:rStyle w:val="af0"/>
+          <w:color w:val="auto"/>
+          <w:sz w:val="28"/>
+          <w:szCs w:val="28"/>
+          <w:u w:val="none"/>
+        </w:rPr>
+        <w:t xml:space="preserve"> CE</w:t>
+      </w:r>
+      <w:r>
+        <w:rPr>
+          <w:rStyle w:val="af0"/>
+          <w:color w:val="auto"/>
+          <w:sz w:val="28"/>
+          <w:szCs w:val="28"/>
+          <w:u w:val="none"/>
+        </w:rPr>
+        <w:fldChar w:fldCharType="end"/>
+      </w:r>
       <w:r>
         <w:rPr>
           <w:sz w:val="28"/>
@@ -6596,7 +6627,7 @@
         </w:rPr>
         <w:t> </w:t>
       </w:r>
-      <w:hyperlink r:id="rId18" w:tooltip=".NET Framework" w:history="1">
+      <w:hyperlink r:id="rId17" w:tooltip=".NET Framework" w:history="1">
         <w:r>
           <w:rPr>
             <w:rStyle w:val="af0"/>
@@ -6750,7 +6781,7 @@
         </w:rPr>
         <w:t> </w:t>
       </w:r>
-      <w:hyperlink r:id="rId19" w:tooltip=".NET Compact Framework" w:history="1">
+      <w:hyperlink r:id="rId18" w:tooltip=".NET Compact Framework" w:history="1">
         <w:r>
           <w:rPr>
             <w:rStyle w:val="af0"/>
@@ -6811,7 +6842,7 @@
         </w:rPr>
         <w:t xml:space="preserve">и </w:t>
       </w:r>
-      <w:hyperlink r:id="rId20" w:tooltip="Silverlight" w:history="1">
+      <w:hyperlink r:id="rId19" w:tooltip="Silverlight" w:history="1">
         <w:proofErr w:type="spellStart"/>
         <w:r>
           <w:rPr>
@@ -6885,7 +6916,7 @@
         </w:rPr>
         <w:t> </w:t>
       </w:r>
-      <w:hyperlink r:id="rId21" w:tooltip="Редактор исходного кода" w:history="1">
+      <w:hyperlink r:id="rId20" w:tooltip="Редактор исходного кода" w:history="1">
         <w:r>
           <w:rPr>
             <w:rStyle w:val="af0"/>
@@ -6970,7 +7001,7 @@
         </w:rPr>
         <w:t xml:space="preserve">и возможностью простейшего </w:t>
       </w:r>
-      <w:hyperlink r:id="rId22" w:tooltip="Рефакторинг" w:history="1">
+      <w:hyperlink r:id="rId21" w:tooltip="Рефакторинг" w:history="1">
         <w:proofErr w:type="spellStart"/>
         <w:r>
           <w:rPr>
@@ -7009,7 +7040,7 @@
         </w:rPr>
         <w:t> </w:t>
       </w:r>
-      <w:hyperlink r:id="rId23" w:tooltip="Microsoft Visual Studio Debugger" w:history="1">
+      <w:hyperlink r:id="rId22" w:tooltip="Microsoft Visual Studio Debugger" w:history="1">
         <w:r>
           <w:rPr>
             <w:rStyle w:val="af0"/>
@@ -7044,7 +7075,7 @@
         </w:rPr>
         <w:t> </w:t>
       </w:r>
-      <w:hyperlink r:id="rId24" w:tooltip="Класс (программирование)" w:history="1">
+      <w:hyperlink r:id="rId23" w:tooltip="Класс (программирование)" w:history="1">
         <w:r>
           <w:rPr>
             <w:rStyle w:val="af0"/>
@@ -7079,7 +7110,7 @@
         </w:rPr>
         <w:t> </w:t>
       </w:r>
-      <w:hyperlink r:id="rId25" w:tooltip="Схема базы данных" w:history="1">
+      <w:hyperlink r:id="rId24" w:tooltip="Схема базы данных" w:history="1">
         <w:r>
           <w:rPr>
             <w:rStyle w:val="af0"/>
@@ -7130,7 +7161,7 @@
         </w:rPr>
         <w:t xml:space="preserve"> позволяет создавать и подключать сторонние дополнения (</w:t>
       </w:r>
-      <w:hyperlink r:id="rId26" w:tooltip="Плагин" w:history="1">
+      <w:hyperlink r:id="rId25" w:tooltip="Плагин" w:history="1">
         <w:r>
           <w:rPr>
             <w:rStyle w:val="af0"/>
@@ -7157,7 +7188,7 @@
         </w:rPr>
         <w:t> </w:t>
       </w:r>
-      <w:hyperlink r:id="rId27" w:tooltip="Система управления версиями" w:history="1">
+      <w:hyperlink r:id="rId26" w:tooltip="Система управления версиями" w:history="1">
         <w:r>
           <w:rPr>
             <w:rStyle w:val="af0"/>
@@ -7192,41 +7223,20 @@
         </w:rPr>
         <w:t> </w:t>
       </w:r>
-      <w:proofErr w:type="spellStart"/>
-      <w:r>
-        <w:fldChar w:fldCharType="begin"/>
-      </w:r>
-      <w:r>
-        <w:rPr>
-          <w:sz w:val="28"/>
-          <w:szCs w:val="28"/>
-        </w:rPr>
-        <w:instrText xml:space="preserve"> HYPERLINK "https://ru.wikipedia.org/wiki/Subversion" \o "Subversion" </w:instrText>
-      </w:r>
-      <w:r>
-        <w:fldChar w:fldCharType="separate"/>
-      </w:r>
-      <w:r>
-        <w:rPr>
-          <w:rStyle w:val="af0"/>
-          <w:color w:val="auto"/>
-          <w:sz w:val="28"/>
-          <w:szCs w:val="28"/>
-          <w:u w:val="none"/>
-        </w:rPr>
-        <w:t>Subversion</w:t>
-      </w:r>
-      <w:proofErr w:type="spellEnd"/>
-      <w:r>
-        <w:rPr>
-          <w:rStyle w:val="af0"/>
-          <w:color w:val="auto"/>
-          <w:sz w:val="28"/>
-          <w:szCs w:val="28"/>
-          <w:u w:val="none"/>
-        </w:rPr>
-        <w:fldChar w:fldCharType="end"/>
-      </w:r>
+      <w:hyperlink r:id="rId27" w:tooltip="Subversion" w:history="1">
+        <w:proofErr w:type="spellStart"/>
+        <w:r>
+          <w:rPr>
+            <w:rStyle w:val="af0"/>
+            <w:color w:val="auto"/>
+            <w:sz w:val="28"/>
+            <w:szCs w:val="28"/>
+            <w:u w:val="none"/>
+          </w:rPr>
+          <w:t>Subversion</w:t>
+        </w:r>
+        <w:proofErr w:type="spellEnd"/>
+      </w:hyperlink>
       <w:r>
         <w:rPr>
           <w:rStyle w:val="apple-converted-space"/>
@@ -7633,9 +7643,8 @@
           <w:sz w:val="28"/>
           <w:szCs w:val="28"/>
         </w:rPr>
-        <w:t xml:space="preserve">ADO.NET удовлетворяет различные потребности разработчиков, включая создание клиентских приложений баз данных, а также бизнес-объектов среднего уровня, используемых приложениями, средствами, языками и </w:t>
-      </w:r>
-      <w:proofErr w:type="gramStart"/>
+        <w:t>ADO.NET удовлетворяет различные потребности разработчиков, включая создание клиентских приложений баз данных, а также бизнес-объектов среднего уровня, используемых приложениями, средствами, языками и браузерам.</w:t>
+      </w:r>
       <w:r>
         <w:rPr>
           <w:rStyle w:val="sentence"/>
@@ -7643,7 +7652,7 @@
           <w:sz w:val="28"/>
           <w:szCs w:val="28"/>
         </w:rPr>
-        <w:t>браузерам.</w:t>
+        <w:t xml:space="preserve"> </w:t>
       </w:r>
       <w:r>
         <w:rPr>
@@ -7652,17 +7661,7 @@
           <w:sz w:val="28"/>
           <w:szCs w:val="28"/>
         </w:rPr>
-        <w:t>[</w:t>
-      </w:r>
-      <w:proofErr w:type="gramEnd"/>
-      <w:r>
-        <w:rPr>
-          <w:rStyle w:val="sentence"/>
-          <w:rFonts w:ascii="Times New Roman" w:hAnsi="Times New Roman"/>
-          <w:sz w:val="28"/>
-          <w:szCs w:val="28"/>
-        </w:rPr>
-        <w:t>3]</w:t>
+        <w:t>[3]</w:t>
       </w:r>
     </w:p>
     <w:p>
@@ -7722,23 +7721,14 @@
           <w:rFonts w:ascii="Times New Roman" w:hAnsi="Times New Roman"/>
           <w:sz w:val="28"/>
         </w:rPr>
-        <w:t xml:space="preserve">Главная форма для работы с данными. На данной форме пользователь выбирает </w:t>
-      </w:r>
-      <w:proofErr w:type="gramStart"/>
-      <w:r>
-        <w:rPr>
-          <w:rFonts w:ascii="Times New Roman" w:hAnsi="Times New Roman"/>
-          <w:sz w:val="28"/>
-        </w:rPr>
-        <w:t>соответствующий день недели</w:t>
-      </w:r>
-      <w:proofErr w:type="gramEnd"/>
-      <w:r>
-        <w:rPr>
-          <w:rFonts w:ascii="Times New Roman" w:hAnsi="Times New Roman"/>
-          <w:sz w:val="28"/>
-        </w:rPr>
-        <w:t xml:space="preserve"> и программа генерирует для этого дня меню ресторана. Пользователь может посмотреть изображение понравившегося блюда и рецепт</w:t>
+        <w:t xml:space="preserve">Главная форма для работы с данными. На данной форме </w:t>
+      </w:r>
+      <w:r>
+        <w:rPr>
+          <w:rFonts w:ascii="Times New Roman" w:hAnsi="Times New Roman"/>
+          <w:sz w:val="28"/>
+        </w:rPr>
+        <w:t>администратор</w:t>
       </w:r>
       <w:r>
         <w:rPr>
@@ -7752,14 +7742,65 @@
           <w:rFonts w:ascii="Times New Roman" w:hAnsi="Times New Roman"/>
           <w:sz w:val="28"/>
         </w:rPr>
-        <w:t>(рис</w:t>
-      </w:r>
-      <w:r>
-        <w:rPr>
-          <w:rFonts w:ascii="Times New Roman" w:hAnsi="Times New Roman"/>
-          <w:sz w:val="28"/>
-        </w:rPr>
-        <w:t>унок 1</w:t>
+        <w:t xml:space="preserve">может создать пользователя, счёт, </w:t>
+      </w:r>
+      <w:proofErr w:type="spellStart"/>
+      <w:r>
+        <w:rPr>
+          <w:rFonts w:ascii="Times New Roman" w:hAnsi="Times New Roman"/>
+          <w:sz w:val="28"/>
+        </w:rPr>
+        <w:t>займ</w:t>
+      </w:r>
+      <w:proofErr w:type="spellEnd"/>
+      <w:r>
+        <w:rPr>
+          <w:rFonts w:ascii="Times New Roman" w:hAnsi="Times New Roman"/>
+          <w:sz w:val="28"/>
+        </w:rPr>
+        <w:t xml:space="preserve"> или депозит</w:t>
+      </w:r>
+      <w:r>
+        <w:rPr>
+          <w:rFonts w:ascii="Times New Roman" w:hAnsi="Times New Roman"/>
+          <w:sz w:val="28"/>
+        </w:rPr>
+        <w:t xml:space="preserve">. </w:t>
+      </w:r>
+      <w:r>
+        <w:rPr>
+          <w:rFonts w:ascii="Times New Roman" w:hAnsi="Times New Roman"/>
+          <w:sz w:val="28"/>
+        </w:rPr>
+        <w:t>Посмотреть общее количество созданных клиентов, счетов, займов и депозитов</w:t>
+      </w:r>
+      <w:r>
+        <w:rPr>
+          <w:rFonts w:ascii="Times New Roman" w:hAnsi="Times New Roman"/>
+          <w:sz w:val="28"/>
+        </w:rPr>
+        <w:t xml:space="preserve"> </w:t>
+      </w:r>
+      <w:r>
+        <w:rPr>
+          <w:rFonts w:ascii="Times New Roman" w:hAnsi="Times New Roman"/>
+          <w:sz w:val="28"/>
+        </w:rPr>
+        <w:t>(рисунок 1). Также может осуществить поиск клиента по фамилии или № паспорта</w:t>
+      </w:r>
+      <w:r>
+        <w:rPr>
+          <w:rFonts w:ascii="Times New Roman" w:hAnsi="Times New Roman"/>
+          <w:sz w:val="28"/>
+        </w:rPr>
+        <w:t xml:space="preserve"> (</w:t>
+      </w:r>
+      <w:r>
+        <w:rPr>
+          <w:rFonts w:ascii="Times New Roman" w:hAnsi="Times New Roman"/>
+          <w:sz w:val="28"/>
+        </w:rPr>
+        <w:t>рисунок 2</w:t>
       </w:r>
       <w:r>
         <w:rPr>
@@ -7778,6 +7819,13 @@
       <w:r>
         <w:rPr>
           <w:rFonts w:ascii="Times New Roman" w:hAnsi="Times New Roman"/>
+          <w:sz w:val="28"/>
+        </w:rPr>
+        <w:t>[</w:t>
+      </w:r>
+      <w:r>
+        <w:rPr>
+          <w:rFonts w:ascii="Times New Roman" w:hAnsi="Times New Roman"/>
           <w:noProof/>
           <w:color w:val="000000" w:themeColor="text1"/>
           <w:sz w:val="28"/>
@@ -7811,37 +7859,16 @@
           <w:sz w:val="28"/>
           <w:szCs w:val="28"/>
         </w:rPr>
-        <w:t xml:space="preserve"> 3). </w:t>
-      </w:r>
-      <w:r>
-        <w:rPr>
-          <w:rFonts w:ascii="Times New Roman" w:hAnsi="Times New Roman"/>
-          <w:noProof/>
-          <w:color w:val="000000" w:themeColor="text1"/>
-          <w:sz w:val="28"/>
-          <w:szCs w:val="28"/>
-        </w:rPr>
-        <w:t>Перейдя на вторую вкладку данной формы, пользователю возможно осуществлять различные операции по со</w:t>
-      </w:r>
-      <w:r>
-        <w:rPr>
-          <w:rFonts w:ascii="Times New Roman" w:hAnsi="Times New Roman"/>
-          <w:noProof/>
-          <w:color w:val="000000" w:themeColor="text1"/>
-          <w:sz w:val="28"/>
-          <w:szCs w:val="28"/>
-        </w:rPr>
-        <w:t>ставлению меню ресторана (рисунок 2</w:t>
-      </w:r>
-      <w:r>
-        <w:rPr>
-          <w:rFonts w:ascii="Times New Roman" w:hAnsi="Times New Roman"/>
-          <w:noProof/>
-          <w:color w:val="000000" w:themeColor="text1"/>
-          <w:sz w:val="28"/>
-          <w:szCs w:val="28"/>
-        </w:rPr>
-        <w:t>).</w:t>
+        <w:t xml:space="preserve"> 3).</w:t>
+      </w:r>
+      <w:r>
+        <w:rPr>
+          <w:rFonts w:ascii="Times New Roman" w:hAnsi="Times New Roman"/>
+          <w:noProof/>
+          <w:sz w:val="28"/>
+          <w:szCs w:val="28"/>
+        </w:rPr>
+        <w:t>]</w:t>
       </w:r>
     </w:p>
     <w:p>
@@ -7858,14 +7885,18 @@
       </w:pPr>
       <w:r>
         <w:rPr>
-          <w:noProof/>
+          <w:rFonts w:ascii="Times New Roman" w:hAnsi="Times New Roman"/>
+          <w:noProof/>
+          <w:color w:val="000000" w:themeColor="text1"/>
+          <w:sz w:val="28"/>
+          <w:szCs w:val="28"/>
           <w:lang w:eastAsia="ru-RU"/>
         </w:rPr>
         <w:drawing>
-          <wp:inline distT="0" distB="0" distL="0" distR="0" wp14:anchorId="3E522A34" wp14:editId="7129D4AB">
-            <wp:extent cx="5243516" cy="3495675"/>
-            <wp:effectExtent l="0" t="0" r="0" b="0"/>
-            <wp:docPr id="2" name="Рисунок 2"/>
+          <wp:inline distT="0" distB="0" distL="0" distR="0">
+            <wp:extent cx="5940425" cy="3990975"/>
+            <wp:effectExtent l="0" t="0" r="3175" b="9525"/>
+            <wp:docPr id="9" name="Рисунок 9"/>
             <wp:cNvGraphicFramePr>
               <a:graphicFrameLocks xmlns:a="http://schemas.openxmlformats.org/drawingml/2006/main" noChangeAspect="1"/>
             </wp:cNvGraphicFramePr>
@@ -7873,11 +7904,17 @@
               <a:graphicData uri="http://schemas.openxmlformats.org/drawingml/2006/picture">
                 <pic:pic xmlns:pic="http://schemas.openxmlformats.org/drawingml/2006/picture">
                   <pic:nvPicPr>
-                    <pic:cNvPr id="0" name=""/>
+                    <pic:cNvPr id="9" name="1.PNG"/>
                     <pic:cNvPicPr/>
                   </pic:nvPicPr>
                   <pic:blipFill>
-                    <a:blip r:embed="rId31"/>
+                    <a:blip r:embed="rId31">
+                      <a:extLst>
+                        <a:ext uri="{28A0092B-C50C-407E-A947-70E740481C1C}">
+                          <a14:useLocalDpi xmlns:a14="http://schemas.microsoft.com/office/drawing/2010/main" val="0"/>
+                        </a:ext>
+                      </a:extLst>
+                    </a:blip>
                     <a:stretch>
                       <a:fillRect/>
                     </a:stretch>
@@ -7885,7 +7922,7 @@
                   <pic:spPr>
                     <a:xfrm>
                       <a:off x="0" y="0"/>
-                      <a:ext cx="5253712" cy="3502472"/>
+                      <a:ext cx="5940425" cy="3990975"/>
                     </a:xfrm>
                     <a:prstGeom prst="rect">
                       <a:avLst/>
@@ -7934,19 +7971,23 @@
           <w:rFonts w:ascii="Times New Roman" w:hAnsi="Times New Roman"/>
           <w:sz w:val="28"/>
           <w:szCs w:val="28"/>
-        </w:rPr>
-      </w:pPr>
-      <w:r>
-        <w:rPr>
-          <w:noProof/>
+          <w:lang w:val="en-US"/>
+        </w:rPr>
+      </w:pPr>
+      <w:r>
+        <w:rPr>
+          <w:rFonts w:ascii="Times New Roman" w:hAnsi="Times New Roman"/>
+          <w:noProof/>
+          <w:sz w:val="28"/>
+          <w:szCs w:val="28"/>
           <w:lang w:eastAsia="ru-RU"/>
         </w:rPr>
         <w:lastRenderedPageBreak/>
         <w:drawing>
-          <wp:inline distT="0" distB="0" distL="0" distR="0" wp14:anchorId="45520AD2" wp14:editId="7775E3DE">
-            <wp:extent cx="4914900" cy="3276599"/>
-            <wp:effectExtent l="0" t="0" r="0" b="635"/>
-            <wp:docPr id="4" name="Рисунок 4"/>
+          <wp:inline distT="0" distB="0" distL="0" distR="0">
+            <wp:extent cx="5940425" cy="3989070"/>
+            <wp:effectExtent l="0" t="0" r="3175" b="0"/>
+            <wp:docPr id="10" name="Рисунок 10"/>
             <wp:cNvGraphicFramePr>
               <a:graphicFrameLocks xmlns:a="http://schemas.openxmlformats.org/drawingml/2006/main" noChangeAspect="1"/>
             </wp:cNvGraphicFramePr>
@@ -7954,11 +7995,17 @@
               <a:graphicData uri="http://schemas.openxmlformats.org/drawingml/2006/picture">
                 <pic:pic xmlns:pic="http://schemas.openxmlformats.org/drawingml/2006/picture">
                   <pic:nvPicPr>
-                    <pic:cNvPr id="0" name=""/>
+                    <pic:cNvPr id="10" name="2.PNG"/>
                     <pic:cNvPicPr/>
                   </pic:nvPicPr>
                   <pic:blipFill>
-                    <a:blip r:embed="rId32"/>
+                    <a:blip r:embed="rId32">
+                      <a:extLst>
+                        <a:ext uri="{28A0092B-C50C-407E-A947-70E740481C1C}">
+                          <a14:useLocalDpi xmlns:a14="http://schemas.microsoft.com/office/drawing/2010/main" val="0"/>
+                        </a:ext>
+                      </a:extLst>
+                    </a:blip>
                     <a:stretch>
                       <a:fillRect/>
                     </a:stretch>
@@ -7966,7 +8013,7 @@
                   <pic:spPr>
                     <a:xfrm>
                       <a:off x="0" y="0"/>
-                      <a:ext cx="4935241" cy="3290160"/>
+                      <a:ext cx="5940425" cy="3989070"/>
                     </a:xfrm>
                     <a:prstGeom prst="rect">
                       <a:avLst/>
@@ -8014,7 +8061,17 @@
           <w:sz w:val="28"/>
           <w:szCs w:val="28"/>
         </w:rPr>
-        <w:t>Рисунок 2 – Форма для составления меню</w:t>
+        <w:t xml:space="preserve">Рисунок 2 – </w:t>
+      </w:r>
+      <w:r>
+        <w:rPr>
+          <w:rFonts w:ascii="Times New Roman" w:hAnsi="Times New Roman"/>
+          <w:noProof/>
+          <w:color w:val="000000" w:themeColor="text1"/>
+          <w:sz w:val="28"/>
+          <w:szCs w:val="28"/>
+        </w:rPr>
+        <w:t>Поиск клиента</w:t>
       </w:r>
     </w:p>
     <w:p>
@@ -8112,19 +8169,6 @@
     <w:p>
       <w:pPr>
         <w:spacing w:line="276" w:lineRule="auto"/>
-        <w:jc w:val="center"/>
-        <w:rPr>
-          <w:rFonts w:ascii="Times New Roman" w:hAnsi="Times New Roman"/>
-          <w:noProof/>
-          <w:color w:val="000000" w:themeColor="text1"/>
-          <w:sz w:val="28"/>
-          <w:szCs w:val="28"/>
-        </w:rPr>
-      </w:pPr>
-    </w:p>
-    <w:p>
-      <w:pPr>
-        <w:spacing w:line="276" w:lineRule="auto"/>
         <w:ind w:firstLine="709"/>
         <w:jc w:val="both"/>
         <w:rPr>
@@ -8143,41 +8187,146 @@
           <w:sz w:val="28"/>
           <w:szCs w:val="28"/>
         </w:rPr>
-        <w:t>Следующая форма предназначена для редактирования информации БД. Пользователь имеет возможность добавлять, изменять, удалять данные из БД.</w:t>
-      </w:r>
-      <w:r>
-        <w:rPr>
-          <w:rFonts w:ascii="Times New Roman" w:hAnsi="Times New Roman"/>
-          <w:noProof/>
-          <w:color w:val="000000" w:themeColor="text1"/>
-          <w:sz w:val="28"/>
-          <w:szCs w:val="28"/>
-        </w:rPr>
-        <w:t xml:space="preserve"> (Рис. 4)</w:t>
+        <w:t>Следующие формы предназначены</w:t>
+      </w:r>
+      <w:r>
+        <w:rPr>
+          <w:rFonts w:ascii="Times New Roman" w:hAnsi="Times New Roman"/>
+          <w:noProof/>
+          <w:color w:val="000000" w:themeColor="text1"/>
+          <w:sz w:val="28"/>
+          <w:szCs w:val="28"/>
+        </w:rPr>
+        <w:t xml:space="preserve"> для </w:t>
+      </w:r>
+      <w:r>
+        <w:rPr>
+          <w:rFonts w:ascii="Times New Roman" w:hAnsi="Times New Roman"/>
+          <w:noProof/>
+          <w:color w:val="000000" w:themeColor="text1"/>
+          <w:sz w:val="28"/>
+          <w:szCs w:val="28"/>
+        </w:rPr>
+        <w:t>создания</w:t>
+      </w:r>
+      <w:r>
+        <w:rPr>
+          <w:rFonts w:ascii="Times New Roman" w:hAnsi="Times New Roman"/>
+          <w:noProof/>
+          <w:color w:val="000000" w:themeColor="text1"/>
+          <w:sz w:val="28"/>
+          <w:szCs w:val="28"/>
+        </w:rPr>
+        <w:t xml:space="preserve"> информации БД. </w:t>
+      </w:r>
+      <w:r>
+        <w:rPr>
+          <w:rFonts w:ascii="Times New Roman" w:hAnsi="Times New Roman"/>
+          <w:noProof/>
+          <w:color w:val="000000" w:themeColor="text1"/>
+          <w:sz w:val="28"/>
+          <w:szCs w:val="28"/>
+        </w:rPr>
+        <w:t>Администратор имеет возможность добавлять данные в</w:t>
+      </w:r>
+      <w:r>
+        <w:rPr>
+          <w:rFonts w:ascii="Times New Roman" w:hAnsi="Times New Roman"/>
+          <w:noProof/>
+          <w:color w:val="000000" w:themeColor="text1"/>
+          <w:sz w:val="28"/>
+          <w:szCs w:val="28"/>
+        </w:rPr>
+        <w:t xml:space="preserve"> БД.</w:t>
+      </w:r>
+      <w:r>
+        <w:rPr>
+          <w:rFonts w:ascii="Times New Roman" w:hAnsi="Times New Roman"/>
+          <w:noProof/>
+          <w:color w:val="000000" w:themeColor="text1"/>
+          <w:sz w:val="28"/>
+          <w:szCs w:val="28"/>
+        </w:rPr>
+        <w:t xml:space="preserve"> (</w:t>
+      </w:r>
+      <w:r>
+        <w:rPr>
+          <w:rFonts w:ascii="Times New Roman" w:hAnsi="Times New Roman"/>
+          <w:noProof/>
+          <w:color w:val="000000" w:themeColor="text1"/>
+          <w:sz w:val="28"/>
+          <w:szCs w:val="28"/>
+        </w:rPr>
+        <w:t>рисунок</w:t>
+      </w:r>
+      <w:r>
+        <w:rPr>
+          <w:rFonts w:ascii="Times New Roman" w:hAnsi="Times New Roman"/>
+          <w:noProof/>
+          <w:color w:val="000000" w:themeColor="text1"/>
+          <w:sz w:val="28"/>
+          <w:szCs w:val="28"/>
+        </w:rPr>
+        <w:t xml:space="preserve"> 4</w:t>
+      </w:r>
+      <w:r>
+        <w:rPr>
+          <w:rFonts w:ascii="Times New Roman" w:hAnsi="Times New Roman"/>
+          <w:noProof/>
+          <w:color w:val="000000" w:themeColor="text1"/>
+          <w:sz w:val="28"/>
+          <w:szCs w:val="28"/>
+        </w:rPr>
+        <w:t>, 5, 6, 7</w:t>
+      </w:r>
+      <w:r>
+        <w:rPr>
+          <w:rFonts w:ascii="Times New Roman" w:hAnsi="Times New Roman"/>
+          <w:noProof/>
+          <w:color w:val="000000" w:themeColor="text1"/>
+          <w:sz w:val="28"/>
+          <w:szCs w:val="28"/>
+        </w:rPr>
+        <w:t>)</w:t>
+      </w:r>
+      <w:r>
+        <w:rPr>
+          <w:rFonts w:ascii="Times New Roman" w:hAnsi="Times New Roman"/>
+          <w:noProof/>
+          <w:color w:val="000000" w:themeColor="text1"/>
+          <w:sz w:val="28"/>
+          <w:szCs w:val="28"/>
+        </w:rPr>
+        <w:t>.</w:t>
       </w:r>
     </w:p>
     <w:p>
       <w:pPr>
         <w:spacing w:after="240" w:line="276" w:lineRule="auto"/>
-        <w:rPr>
-          <w:rFonts w:ascii="Times New Roman" w:hAnsi="Times New Roman"/>
-          <w:noProof/>
-          <w:color w:val="000000" w:themeColor="text1"/>
-          <w:sz w:val="28"/>
-          <w:szCs w:val="28"/>
-        </w:rPr>
-      </w:pPr>
-      <w:r>
-        <w:rPr>
-          <w:noProof/>
+        <w:jc w:val="center"/>
+        <w:rPr>
+          <w:rFonts w:ascii="Times New Roman" w:hAnsi="Times New Roman"/>
+          <w:noProof/>
+          <w:color w:val="000000" w:themeColor="text1"/>
+          <w:sz w:val="28"/>
+          <w:szCs w:val="28"/>
+        </w:rPr>
+      </w:pPr>
+      <w:r>
+        <w:rPr>
+          <w:rFonts w:ascii="Times New Roman" w:hAnsi="Times New Roman"/>
+          <w:noProof/>
+          <w:color w:val="000000" w:themeColor="text1"/>
+          <w:sz w:val="28"/>
+          <w:szCs w:val="28"/>
           <w:lang w:eastAsia="ru-RU"/>
         </w:rPr>
         <w:lastRenderedPageBreak/>
         <w:drawing>
-          <wp:inline distT="0" distB="0" distL="0" distR="0" wp14:anchorId="74484166" wp14:editId="1301D759">
-            <wp:extent cx="5940425" cy="3235996"/>
+          <wp:inline distT="0" distB="0" distL="0" distR="0">
+            <wp:extent cx="5940425" cy="2569210"/>
             <wp:effectExtent l="0" t="0" r="3175" b="2540"/>
-            <wp:docPr id="6" name="Рисунок 6"/>
+            <wp:docPr id="11" name="Рисунок 11"/>
             <wp:cNvGraphicFramePr>
               <a:graphicFrameLocks xmlns:a="http://schemas.openxmlformats.org/drawingml/2006/main" noChangeAspect="1"/>
             </wp:cNvGraphicFramePr>
@@ -8185,11 +8334,17 @@
               <a:graphicData uri="http://schemas.openxmlformats.org/drawingml/2006/picture">
                 <pic:pic xmlns:pic="http://schemas.openxmlformats.org/drawingml/2006/picture">
                   <pic:nvPicPr>
-                    <pic:cNvPr id="0" name=""/>
+                    <pic:cNvPr id="11" name="3.PNG"/>
                     <pic:cNvPicPr/>
                   </pic:nvPicPr>
                   <pic:blipFill>
-                    <a:blip r:embed="rId34"/>
+                    <a:blip r:embed="rId34">
+                      <a:extLst>
+                        <a:ext uri="{28A0092B-C50C-407E-A947-70E740481C1C}">
+                          <a14:useLocalDpi xmlns:a14="http://schemas.microsoft.com/office/drawing/2010/main" val="0"/>
+                        </a:ext>
+                      </a:extLst>
+                    </a:blip>
                     <a:stretch>
                       <a:fillRect/>
                     </a:stretch>
@@ -8197,7 +8352,7 @@
                   <pic:spPr>
                     <a:xfrm>
                       <a:off x="0" y="0"/>
-                      <a:ext cx="5940425" cy="3235996"/>
+                      <a:ext cx="5940425" cy="2569210"/>
                     </a:xfrm>
                     <a:prstGeom prst="rect">
                       <a:avLst/>
@@ -8230,96 +8385,21 @@
           <w:color w:val="000000" w:themeColor="text1"/>
           <w:sz w:val="28"/>
           <w:szCs w:val="28"/>
-        </w:rPr>
-        <w:t>Рисунок 4</w:t>
-      </w:r>
-      <w:r>
-        <w:rPr>
-          <w:rFonts w:ascii="Times New Roman" w:hAnsi="Times New Roman"/>
-          <w:noProof/>
-          <w:color w:val="000000" w:themeColor="text1"/>
-          <w:sz w:val="28"/>
-          <w:szCs w:val="28"/>
-        </w:rPr>
-        <w:t xml:space="preserve"> </w:t>
-      </w:r>
-      <w:r>
-        <w:rPr>
-          <w:rFonts w:ascii="Times New Roman" w:hAnsi="Times New Roman"/>
-          <w:noProof/>
-          <w:color w:val="000000" w:themeColor="text1"/>
-          <w:sz w:val="28"/>
-          <w:szCs w:val="28"/>
-        </w:rPr>
-        <w:t>– Форма для редактирования информации</w:t>
-      </w:r>
-    </w:p>
-    <w:p>
-      <w:pPr>
-        <w:spacing w:line="276" w:lineRule="auto"/>
-        <w:ind w:firstLine="709"/>
-        <w:jc w:val="both"/>
-        <w:rPr>
-          <w:rFonts w:ascii="Times New Roman" w:hAnsi="Times New Roman"/>
-          <w:noProof/>
-          <w:color w:val="000000" w:themeColor="text1"/>
-          <w:sz w:val="28"/>
-          <w:szCs w:val="28"/>
-        </w:rPr>
-      </w:pPr>
-      <w:r>
-        <w:rPr>
-          <w:rFonts w:ascii="Times New Roman" w:hAnsi="Times New Roman"/>
-          <w:noProof/>
-          <w:color w:val="000000" w:themeColor="text1"/>
-          <w:sz w:val="28"/>
-          <w:szCs w:val="28"/>
-        </w:rPr>
-        <w:t>Третья форма для учета отработтаного времени и вознаграждения сотрудников</w:t>
-      </w:r>
-      <w:r>
-        <w:rPr>
-          <w:rFonts w:ascii="Times New Roman" w:hAnsi="Times New Roman"/>
-          <w:noProof/>
-          <w:color w:val="000000" w:themeColor="text1"/>
-          <w:sz w:val="28"/>
-          <w:szCs w:val="28"/>
-        </w:rPr>
-        <w:t>.</w:t>
-      </w:r>
-    </w:p>
-    <w:p>
-      <w:pPr>
-        <w:spacing w:line="276" w:lineRule="auto"/>
-        <w:ind w:firstLine="709"/>
-        <w:rPr>
-          <w:rFonts w:ascii="Times New Roman" w:hAnsi="Times New Roman"/>
-          <w:noProof/>
-          <w:color w:val="000000" w:themeColor="text1"/>
-          <w:sz w:val="28"/>
-          <w:szCs w:val="28"/>
-        </w:rPr>
-      </w:pPr>
-      <w:r>
-        <w:rPr>
-          <w:rFonts w:ascii="Times New Roman" w:hAnsi="Times New Roman"/>
-          <w:noProof/>
-          <w:color w:val="000000" w:themeColor="text1"/>
-          <w:sz w:val="28"/>
-          <w:szCs w:val="28"/>
-        </w:rPr>
-        <w:t xml:space="preserve">       </w:t>
-      </w:r>
-      <w:r>
-        <w:rPr>
-          <w:noProof/>
           <w:lang w:eastAsia="ru-RU"/>
         </w:rPr>
         <w:drawing>
-          <wp:inline distT="0" distB="0" distL="0" distR="0" wp14:anchorId="09CCDA49" wp14:editId="07D5FF8E">
-            <wp:extent cx="4200525" cy="4556638"/>
+          <wp:anchor distT="0" distB="0" distL="114300" distR="114300" simplePos="0" relativeHeight="251653120" behindDoc="1" locked="0" layoutInCell="1" allowOverlap="1" wp14:anchorId="7E66B5C3" wp14:editId="4557FE63">
+            <wp:simplePos x="0" y="0"/>
+            <wp:positionH relativeFrom="column">
+              <wp:posOffset>339090</wp:posOffset>
+            </wp:positionH>
+            <wp:positionV relativeFrom="page">
+              <wp:posOffset>3733800</wp:posOffset>
+            </wp:positionV>
+            <wp:extent cx="5258435" cy="2381250"/>
             <wp:effectExtent l="0" t="0" r="0" b="0"/>
-            <wp:docPr id="8" name="Рисунок 8"/>
+            <wp:wrapNone/>
+            <wp:docPr id="12" name="Рисунок 12"/>
             <wp:cNvGraphicFramePr>
               <a:graphicFrameLocks xmlns:a="http://schemas.openxmlformats.org/drawingml/2006/main" noChangeAspect="1"/>
             </wp:cNvGraphicFramePr>
@@ -8327,11 +8407,17 @@
               <a:graphicData uri="http://schemas.openxmlformats.org/drawingml/2006/picture">
                 <pic:pic xmlns:pic="http://schemas.openxmlformats.org/drawingml/2006/picture">
                   <pic:nvPicPr>
-                    <pic:cNvPr id="0" name=""/>
+                    <pic:cNvPr id="12" name="4.PNG"/>
                     <pic:cNvPicPr/>
                   </pic:nvPicPr>
                   <pic:blipFill>
-                    <a:blip r:embed="rId35"/>
+                    <a:blip r:embed="rId35">
+                      <a:extLst>
+                        <a:ext uri="{28A0092B-C50C-407E-A947-70E740481C1C}">
+                          <a14:useLocalDpi xmlns:a14="http://schemas.microsoft.com/office/drawing/2010/main" val="0"/>
+                        </a:ext>
+                      </a:extLst>
+                    </a:blip>
                     <a:stretch>
                       <a:fillRect/>
                     </a:stretch>
@@ -8339,7 +8425,994 @@
                   <pic:spPr>
                     <a:xfrm>
                       <a:off x="0" y="0"/>
-                      <a:ext cx="4200525" cy="4556638"/>
+                      <a:ext cx="5258435" cy="2381250"/>
+                    </a:xfrm>
+                    <a:prstGeom prst="rect">
+                      <a:avLst/>
+                    </a:prstGeom>
+                  </pic:spPr>
+                </pic:pic>
+              </a:graphicData>
+            </a:graphic>
+          </wp:anchor>
+        </w:drawing>
+      </w:r>
+      <w:r>
+        <w:rPr>
+          <w:rFonts w:ascii="Times New Roman" w:hAnsi="Times New Roman"/>
+          <w:noProof/>
+          <w:color w:val="000000" w:themeColor="text1"/>
+          <w:sz w:val="28"/>
+          <w:szCs w:val="28"/>
+        </w:rPr>
+        <w:t>Рисунок 4</w:t>
+      </w:r>
+      <w:r>
+        <w:rPr>
+          <w:rFonts w:ascii="Times New Roman" w:hAnsi="Times New Roman"/>
+          <w:noProof/>
+          <w:color w:val="000000" w:themeColor="text1"/>
+          <w:sz w:val="28"/>
+          <w:szCs w:val="28"/>
+        </w:rPr>
+        <w:t xml:space="preserve"> </w:t>
+      </w:r>
+      <w:r>
+        <w:rPr>
+          <w:rFonts w:ascii="Times New Roman" w:hAnsi="Times New Roman"/>
+          <w:noProof/>
+          <w:color w:val="000000" w:themeColor="text1"/>
+          <w:sz w:val="28"/>
+          <w:szCs w:val="28"/>
+        </w:rPr>
+        <w:t xml:space="preserve">– Форма для </w:t>
+      </w:r>
+      <w:r>
+        <w:rPr>
+          <w:rFonts w:ascii="Times New Roman" w:hAnsi="Times New Roman"/>
+          <w:noProof/>
+          <w:color w:val="000000" w:themeColor="text1"/>
+          <w:sz w:val="28"/>
+          <w:szCs w:val="28"/>
+        </w:rPr>
+        <w:t>добавления клиента</w:t>
+      </w:r>
+    </w:p>
+    <w:p>
+      <w:pPr>
+        <w:spacing w:after="240" w:line="276" w:lineRule="auto"/>
+        <w:ind w:firstLine="709"/>
+        <w:jc w:val="center"/>
+        <w:rPr>
+          <w:rFonts w:ascii="Times New Roman" w:hAnsi="Times New Roman"/>
+          <w:noProof/>
+          <w:color w:val="000000" w:themeColor="text1"/>
+          <w:sz w:val="28"/>
+          <w:szCs w:val="28"/>
+        </w:rPr>
+      </w:pPr>
+    </w:p>
+    <w:p>
+      <w:pPr>
+        <w:spacing w:after="240" w:line="276" w:lineRule="auto"/>
+        <w:ind w:firstLine="709"/>
+        <w:jc w:val="center"/>
+        <w:rPr>
+          <w:rFonts w:ascii="Times New Roman" w:hAnsi="Times New Roman"/>
+          <w:noProof/>
+          <w:color w:val="000000" w:themeColor="text1"/>
+          <w:sz w:val="28"/>
+          <w:szCs w:val="28"/>
+        </w:rPr>
+      </w:pPr>
+    </w:p>
+    <w:p>
+      <w:pPr>
+        <w:spacing w:after="240" w:line="276" w:lineRule="auto"/>
+        <w:ind w:firstLine="709"/>
+        <w:jc w:val="center"/>
+        <w:rPr>
+          <w:rFonts w:ascii="Times New Roman" w:hAnsi="Times New Roman"/>
+          <w:noProof/>
+          <w:color w:val="000000" w:themeColor="text1"/>
+          <w:sz w:val="28"/>
+          <w:szCs w:val="28"/>
+        </w:rPr>
+      </w:pPr>
+    </w:p>
+    <w:p>
+      <w:pPr>
+        <w:spacing w:after="240" w:line="276" w:lineRule="auto"/>
+        <w:ind w:firstLine="709"/>
+        <w:jc w:val="center"/>
+        <w:rPr>
+          <w:rFonts w:ascii="Times New Roman" w:hAnsi="Times New Roman"/>
+          <w:noProof/>
+          <w:color w:val="000000" w:themeColor="text1"/>
+          <w:sz w:val="28"/>
+          <w:szCs w:val="28"/>
+        </w:rPr>
+      </w:pPr>
+    </w:p>
+    <w:p>
+      <w:pPr>
+        <w:spacing w:after="240" w:line="276" w:lineRule="auto"/>
+        <w:ind w:firstLine="709"/>
+        <w:jc w:val="center"/>
+        <w:rPr>
+          <w:rFonts w:ascii="Times New Roman" w:hAnsi="Times New Roman"/>
+          <w:noProof/>
+          <w:color w:val="000000" w:themeColor="text1"/>
+          <w:sz w:val="28"/>
+          <w:szCs w:val="28"/>
+        </w:rPr>
+      </w:pPr>
+    </w:p>
+    <w:p>
+      <w:pPr>
+        <w:spacing w:after="240" w:line="276" w:lineRule="auto"/>
+        <w:ind w:firstLine="709"/>
+        <w:jc w:val="center"/>
+        <w:rPr>
+          <w:rFonts w:ascii="Times New Roman" w:hAnsi="Times New Roman"/>
+          <w:noProof/>
+          <w:color w:val="000000" w:themeColor="text1"/>
+          <w:sz w:val="28"/>
+          <w:szCs w:val="28"/>
+        </w:rPr>
+      </w:pPr>
+    </w:p>
+    <w:p>
+      <w:pPr>
+        <w:spacing w:after="240" w:line="276" w:lineRule="auto"/>
+        <w:ind w:firstLine="709"/>
+        <w:jc w:val="center"/>
+        <w:rPr>
+          <w:rFonts w:ascii="Times New Roman" w:hAnsi="Times New Roman"/>
+          <w:noProof/>
+          <w:color w:val="000000" w:themeColor="text1"/>
+          <w:sz w:val="28"/>
+          <w:szCs w:val="28"/>
+        </w:rPr>
+      </w:pPr>
+      <w:r>
+        <w:rPr>
+          <w:rFonts w:ascii="Times New Roman" w:hAnsi="Times New Roman"/>
+          <w:noProof/>
+          <w:color w:val="000000" w:themeColor="text1"/>
+          <w:sz w:val="28"/>
+          <w:szCs w:val="28"/>
+          <w:lang w:eastAsia="ru-RU"/>
+        </w:rPr>
+        <w:drawing>
+          <wp:anchor distT="0" distB="0" distL="114300" distR="114300" simplePos="0" relativeHeight="251652096" behindDoc="1" locked="0" layoutInCell="1" allowOverlap="1" wp14:anchorId="5D6461D9" wp14:editId="6F0AA004">
+            <wp:simplePos x="0" y="0"/>
+            <wp:positionH relativeFrom="column">
+              <wp:posOffset>-3810</wp:posOffset>
+            </wp:positionH>
+            <wp:positionV relativeFrom="page">
+              <wp:posOffset>6477000</wp:posOffset>
+            </wp:positionV>
+            <wp:extent cx="5940425" cy="1915795"/>
+            <wp:effectExtent l="0" t="0" r="3175" b="8255"/>
+            <wp:wrapNone/>
+            <wp:docPr id="14" name="Рисунок 14"/>
+            <wp:cNvGraphicFramePr>
+              <a:graphicFrameLocks xmlns:a="http://schemas.openxmlformats.org/drawingml/2006/main" noChangeAspect="1"/>
+            </wp:cNvGraphicFramePr>
+            <a:graphic xmlns:a="http://schemas.openxmlformats.org/drawingml/2006/main">
+              <a:graphicData uri="http://schemas.openxmlformats.org/drawingml/2006/picture">
+                <pic:pic xmlns:pic="http://schemas.openxmlformats.org/drawingml/2006/picture">
+                  <pic:nvPicPr>
+                    <pic:cNvPr id="14" name="5.PNG"/>
+                    <pic:cNvPicPr/>
+                  </pic:nvPicPr>
+                  <pic:blipFill>
+                    <a:blip r:embed="rId36">
+                      <a:extLst>
+                        <a:ext uri="{28A0092B-C50C-407E-A947-70E740481C1C}">
+                          <a14:useLocalDpi xmlns:a14="http://schemas.microsoft.com/office/drawing/2010/main" val="0"/>
+                        </a:ext>
+                      </a:extLst>
+                    </a:blip>
+                    <a:stretch>
+                      <a:fillRect/>
+                    </a:stretch>
+                  </pic:blipFill>
+                  <pic:spPr>
+                    <a:xfrm>
+                      <a:off x="0" y="0"/>
+                      <a:ext cx="5940425" cy="1915795"/>
+                    </a:xfrm>
+                    <a:prstGeom prst="rect">
+                      <a:avLst/>
+                    </a:prstGeom>
+                  </pic:spPr>
+                </pic:pic>
+              </a:graphicData>
+            </a:graphic>
+          </wp:anchor>
+        </w:drawing>
+      </w:r>
+      <w:r>
+        <w:rPr>
+          <w:rFonts w:ascii="Times New Roman" w:hAnsi="Times New Roman"/>
+          <w:noProof/>
+          <w:color w:val="000000" w:themeColor="text1"/>
+          <w:sz w:val="28"/>
+          <w:szCs w:val="28"/>
+        </w:rPr>
+        <w:t>Рисунок 5 – Форма для добавления счёта</w:t>
+      </w:r>
+    </w:p>
+    <w:p>
+      <w:pPr>
+        <w:spacing w:after="240" w:line="276" w:lineRule="auto"/>
+        <w:ind w:firstLine="709"/>
+        <w:rPr>
+          <w:rFonts w:ascii="Times New Roman" w:hAnsi="Times New Roman"/>
+          <w:noProof/>
+          <w:color w:val="000000" w:themeColor="text1"/>
+          <w:sz w:val="28"/>
+          <w:szCs w:val="28"/>
+        </w:rPr>
+      </w:pPr>
+    </w:p>
+    <w:p>
+      <w:pPr>
+        <w:spacing w:after="240" w:line="276" w:lineRule="auto"/>
+        <w:ind w:firstLine="709"/>
+        <w:jc w:val="center"/>
+        <w:rPr>
+          <w:rFonts w:ascii="Times New Roman" w:hAnsi="Times New Roman"/>
+          <w:noProof/>
+          <w:color w:val="000000" w:themeColor="text1"/>
+          <w:sz w:val="28"/>
+          <w:szCs w:val="28"/>
+        </w:rPr>
+      </w:pPr>
+    </w:p>
+    <w:p>
+      <w:pPr>
+        <w:spacing w:after="240" w:line="276" w:lineRule="auto"/>
+        <w:ind w:firstLine="709"/>
+        <w:jc w:val="center"/>
+        <w:rPr>
+          <w:rFonts w:ascii="Times New Roman" w:hAnsi="Times New Roman"/>
+          <w:noProof/>
+          <w:color w:val="000000" w:themeColor="text1"/>
+          <w:sz w:val="28"/>
+          <w:szCs w:val="28"/>
+        </w:rPr>
+      </w:pPr>
+    </w:p>
+    <w:p>
+      <w:pPr>
+        <w:spacing w:after="240" w:line="276" w:lineRule="auto"/>
+        <w:ind w:firstLine="709"/>
+        <w:jc w:val="center"/>
+        <w:rPr>
+          <w:rFonts w:ascii="Times New Roman" w:hAnsi="Times New Roman"/>
+          <w:noProof/>
+          <w:color w:val="000000" w:themeColor="text1"/>
+          <w:sz w:val="28"/>
+          <w:szCs w:val="28"/>
+        </w:rPr>
+      </w:pPr>
+    </w:p>
+    <w:p>
+      <w:pPr>
+        <w:spacing w:after="240" w:line="276" w:lineRule="auto"/>
+        <w:ind w:firstLine="709"/>
+        <w:jc w:val="center"/>
+        <w:rPr>
+          <w:rFonts w:ascii="Times New Roman" w:hAnsi="Times New Roman"/>
+          <w:noProof/>
+          <w:color w:val="000000" w:themeColor="text1"/>
+          <w:sz w:val="28"/>
+          <w:szCs w:val="28"/>
+        </w:rPr>
+      </w:pPr>
+    </w:p>
+    <w:p>
+      <w:pPr>
+        <w:spacing w:after="240" w:line="276" w:lineRule="auto"/>
+        <w:ind w:firstLine="709"/>
+        <w:jc w:val="center"/>
+        <w:rPr>
+          <w:rFonts w:ascii="Times New Roman" w:hAnsi="Times New Roman"/>
+          <w:noProof/>
+          <w:color w:val="000000" w:themeColor="text1"/>
+          <w:sz w:val="28"/>
+          <w:szCs w:val="28"/>
+        </w:rPr>
+      </w:pPr>
+      <w:r>
+        <w:rPr>
+          <w:rFonts w:ascii="Times New Roman" w:hAnsi="Times New Roman"/>
+          <w:noProof/>
+          <w:color w:val="000000" w:themeColor="text1"/>
+          <w:sz w:val="28"/>
+          <w:szCs w:val="28"/>
+        </w:rPr>
+        <w:t>Рисунок 6 – Форма для добавления депозита</w:t>
+      </w:r>
+    </w:p>
+    <w:p>
+      <w:pPr>
+        <w:spacing w:after="240" w:line="276" w:lineRule="auto"/>
+        <w:ind w:firstLine="709"/>
+        <w:jc w:val="center"/>
+        <w:rPr>
+          <w:rFonts w:ascii="Times New Roman" w:hAnsi="Times New Roman"/>
+          <w:noProof/>
+          <w:color w:val="000000" w:themeColor="text1"/>
+          <w:sz w:val="28"/>
+          <w:szCs w:val="28"/>
+        </w:rPr>
+      </w:pPr>
+    </w:p>
+    <w:p>
+      <w:pPr>
+        <w:spacing w:after="240" w:line="276" w:lineRule="auto"/>
+        <w:ind w:firstLine="709"/>
+        <w:jc w:val="center"/>
+        <w:rPr>
+          <w:rFonts w:ascii="Times New Roman" w:hAnsi="Times New Roman"/>
+          <w:noProof/>
+          <w:color w:val="000000" w:themeColor="text1"/>
+          <w:sz w:val="28"/>
+          <w:szCs w:val="28"/>
+        </w:rPr>
+      </w:pPr>
+    </w:p>
+    <w:p>
+      <w:pPr>
+        <w:spacing w:after="240" w:line="276" w:lineRule="auto"/>
+        <w:ind w:firstLine="709"/>
+        <w:jc w:val="center"/>
+        <w:rPr>
+          <w:rFonts w:ascii="Times New Roman" w:hAnsi="Times New Roman"/>
+          <w:noProof/>
+          <w:color w:val="000000" w:themeColor="text1"/>
+          <w:sz w:val="28"/>
+          <w:szCs w:val="28"/>
+        </w:rPr>
+      </w:pPr>
+      <w:r>
+        <w:rPr>
+          <w:rFonts w:ascii="Times New Roman" w:hAnsi="Times New Roman"/>
+          <w:noProof/>
+          <w:color w:val="000000" w:themeColor="text1"/>
+          <w:sz w:val="28"/>
+          <w:szCs w:val="28"/>
+          <w:lang w:eastAsia="ru-RU"/>
+        </w:rPr>
+        <w:lastRenderedPageBreak/>
+        <w:drawing>
+          <wp:anchor distT="0" distB="0" distL="114300" distR="114300" simplePos="0" relativeHeight="251660288" behindDoc="1" locked="0" layoutInCell="1" allowOverlap="1">
+            <wp:simplePos x="0" y="0"/>
+            <wp:positionH relativeFrom="column">
+              <wp:posOffset>-3810</wp:posOffset>
+            </wp:positionH>
+            <wp:positionV relativeFrom="page">
+              <wp:posOffset>733425</wp:posOffset>
+            </wp:positionV>
+            <wp:extent cx="5940425" cy="1849755"/>
+            <wp:effectExtent l="0" t="0" r="3175" b="0"/>
+            <wp:wrapNone/>
+            <wp:docPr id="15" name="Рисунок 15"/>
+            <wp:cNvGraphicFramePr>
+              <a:graphicFrameLocks xmlns:a="http://schemas.openxmlformats.org/drawingml/2006/main" noChangeAspect="1"/>
+            </wp:cNvGraphicFramePr>
+            <a:graphic xmlns:a="http://schemas.openxmlformats.org/drawingml/2006/main">
+              <a:graphicData uri="http://schemas.openxmlformats.org/drawingml/2006/picture">
+                <pic:pic xmlns:pic="http://schemas.openxmlformats.org/drawingml/2006/picture">
+                  <pic:nvPicPr>
+                    <pic:cNvPr id="15" name="6.PNG"/>
+                    <pic:cNvPicPr/>
+                  </pic:nvPicPr>
+                  <pic:blipFill>
+                    <a:blip r:embed="rId37">
+                      <a:extLst>
+                        <a:ext uri="{28A0092B-C50C-407E-A947-70E740481C1C}">
+                          <a14:useLocalDpi xmlns:a14="http://schemas.microsoft.com/office/drawing/2010/main" val="0"/>
+                        </a:ext>
+                      </a:extLst>
+                    </a:blip>
+                    <a:stretch>
+                      <a:fillRect/>
+                    </a:stretch>
+                  </pic:blipFill>
+                  <pic:spPr>
+                    <a:xfrm>
+                      <a:off x="0" y="0"/>
+                      <a:ext cx="5940425" cy="1849755"/>
+                    </a:xfrm>
+                    <a:prstGeom prst="rect">
+                      <a:avLst/>
+                    </a:prstGeom>
+                  </pic:spPr>
+                </pic:pic>
+              </a:graphicData>
+            </a:graphic>
+          </wp:anchor>
+        </w:drawing>
+      </w:r>
+    </w:p>
+    <w:p>
+      <w:pPr>
+        <w:spacing w:after="240" w:line="276" w:lineRule="auto"/>
+        <w:ind w:firstLine="709"/>
+        <w:rPr>
+          <w:rFonts w:ascii="Times New Roman" w:hAnsi="Times New Roman"/>
+          <w:noProof/>
+          <w:color w:val="000000" w:themeColor="text1"/>
+          <w:sz w:val="28"/>
+          <w:szCs w:val="28"/>
+        </w:rPr>
+      </w:pPr>
+    </w:p>
+    <w:p>
+      <w:pPr>
+        <w:spacing w:after="240" w:line="276" w:lineRule="auto"/>
+        <w:ind w:firstLine="709"/>
+        <w:jc w:val="center"/>
+        <w:rPr>
+          <w:rFonts w:ascii="Times New Roman" w:hAnsi="Times New Roman"/>
+          <w:noProof/>
+          <w:color w:val="000000" w:themeColor="text1"/>
+          <w:sz w:val="28"/>
+          <w:szCs w:val="28"/>
+        </w:rPr>
+      </w:pPr>
+    </w:p>
+    <w:p>
+      <w:pPr>
+        <w:spacing w:line="276" w:lineRule="auto"/>
+        <w:ind w:firstLine="709"/>
+        <w:jc w:val="both"/>
+        <w:rPr>
+          <w:rFonts w:ascii="Times New Roman" w:hAnsi="Times New Roman"/>
+          <w:noProof/>
+          <w:color w:val="000000" w:themeColor="text1"/>
+          <w:sz w:val="28"/>
+          <w:szCs w:val="28"/>
+        </w:rPr>
+      </w:pPr>
+    </w:p>
+    <w:p>
+      <w:pPr>
+        <w:spacing w:line="276" w:lineRule="auto"/>
+        <w:ind w:firstLine="709"/>
+        <w:jc w:val="both"/>
+        <w:rPr>
+          <w:rFonts w:ascii="Times New Roman" w:hAnsi="Times New Roman"/>
+          <w:noProof/>
+          <w:color w:val="000000" w:themeColor="text1"/>
+          <w:sz w:val="28"/>
+          <w:szCs w:val="28"/>
+        </w:rPr>
+      </w:pPr>
+    </w:p>
+    <w:p>
+      <w:pPr>
+        <w:spacing w:line="276" w:lineRule="auto"/>
+        <w:ind w:firstLine="709"/>
+        <w:jc w:val="both"/>
+        <w:rPr>
+          <w:rFonts w:ascii="Times New Roman" w:hAnsi="Times New Roman"/>
+          <w:noProof/>
+          <w:color w:val="000000" w:themeColor="text1"/>
+          <w:sz w:val="28"/>
+          <w:szCs w:val="28"/>
+        </w:rPr>
+      </w:pPr>
+    </w:p>
+    <w:p>
+      <w:pPr>
+        <w:spacing w:line="276" w:lineRule="auto"/>
+        <w:ind w:firstLine="709"/>
+        <w:jc w:val="both"/>
+        <w:rPr>
+          <w:rFonts w:ascii="Times New Roman" w:hAnsi="Times New Roman"/>
+          <w:noProof/>
+          <w:color w:val="000000" w:themeColor="text1"/>
+          <w:sz w:val="28"/>
+          <w:szCs w:val="28"/>
+        </w:rPr>
+      </w:pPr>
+    </w:p>
+    <w:p>
+      <w:pPr>
+        <w:spacing w:after="240" w:line="276" w:lineRule="auto"/>
+        <w:ind w:firstLine="709"/>
+        <w:jc w:val="center"/>
+        <w:rPr>
+          <w:rFonts w:ascii="Times New Roman" w:hAnsi="Times New Roman"/>
+          <w:noProof/>
+          <w:color w:val="000000" w:themeColor="text1"/>
+          <w:sz w:val="28"/>
+          <w:szCs w:val="28"/>
+        </w:rPr>
+      </w:pPr>
+      <w:r>
+        <w:rPr>
+          <w:rFonts w:ascii="Times New Roman" w:hAnsi="Times New Roman"/>
+          <w:noProof/>
+          <w:color w:val="000000" w:themeColor="text1"/>
+          <w:sz w:val="28"/>
+          <w:szCs w:val="28"/>
+        </w:rPr>
+        <w:t>Рисунок 7 – Форма для добавления займа</w:t>
+      </w:r>
+    </w:p>
+    <w:p>
+      <w:pPr>
+        <w:spacing w:line="276" w:lineRule="auto"/>
+        <w:ind w:firstLine="709"/>
+        <w:jc w:val="both"/>
+        <w:rPr>
+          <w:rFonts w:ascii="Times New Roman" w:hAnsi="Times New Roman"/>
+          <w:noProof/>
+          <w:color w:val="000000" w:themeColor="text1"/>
+          <w:sz w:val="28"/>
+          <w:szCs w:val="28"/>
+        </w:rPr>
+      </w:pPr>
+      <w:r>
+        <w:rPr>
+          <w:rFonts w:ascii="Times New Roman" w:hAnsi="Times New Roman"/>
+          <w:noProof/>
+          <w:color w:val="000000" w:themeColor="text1"/>
+          <w:sz w:val="28"/>
+          <w:szCs w:val="28"/>
+        </w:rPr>
+        <w:t>Ф</w:t>
+      </w:r>
+      <w:r>
+        <w:rPr>
+          <w:rFonts w:ascii="Times New Roman" w:hAnsi="Times New Roman"/>
+          <w:noProof/>
+          <w:color w:val="000000" w:themeColor="text1"/>
+          <w:sz w:val="28"/>
+          <w:szCs w:val="28"/>
+        </w:rPr>
+        <w:t>орма</w:t>
+      </w:r>
+      <w:r>
+        <w:rPr>
+          <w:rFonts w:ascii="Times New Roman" w:hAnsi="Times New Roman"/>
+          <w:noProof/>
+          <w:color w:val="000000" w:themeColor="text1"/>
+          <w:sz w:val="28"/>
+          <w:szCs w:val="28"/>
+        </w:rPr>
+        <w:t xml:space="preserve"> «</w:t>
+      </w:r>
+      <w:r>
+        <w:rPr>
+          <w:rFonts w:ascii="Times New Roman" w:hAnsi="Times New Roman"/>
+          <w:noProof/>
+          <w:color w:val="000000" w:themeColor="text1"/>
+          <w:sz w:val="28"/>
+          <w:szCs w:val="28"/>
+          <w:lang w:val="en-US"/>
+        </w:rPr>
+        <w:t>Customer</w:t>
+      </w:r>
+      <w:r>
+        <w:rPr>
+          <w:rFonts w:ascii="Times New Roman" w:hAnsi="Times New Roman"/>
+          <w:noProof/>
+          <w:color w:val="000000" w:themeColor="text1"/>
+          <w:sz w:val="28"/>
+          <w:szCs w:val="28"/>
+        </w:rPr>
+        <w:t>»</w:t>
+      </w:r>
+      <w:r>
+        <w:rPr>
+          <w:rFonts w:ascii="Times New Roman" w:hAnsi="Times New Roman"/>
+          <w:noProof/>
+          <w:color w:val="000000" w:themeColor="text1"/>
+          <w:sz w:val="28"/>
+          <w:szCs w:val="28"/>
+        </w:rPr>
+        <w:t xml:space="preserve"> </w:t>
+      </w:r>
+      <w:r>
+        <w:rPr>
+          <w:rFonts w:ascii="Times New Roman" w:hAnsi="Times New Roman"/>
+          <w:noProof/>
+          <w:color w:val="000000" w:themeColor="text1"/>
+          <w:sz w:val="28"/>
+          <w:szCs w:val="28"/>
+        </w:rPr>
+        <w:t>вызывается 2 кликом по клиенту в поиске (рисунок 8)</w:t>
+      </w:r>
+      <w:r>
+        <w:rPr>
+          <w:rFonts w:ascii="Times New Roman" w:hAnsi="Times New Roman"/>
+          <w:noProof/>
+          <w:color w:val="000000" w:themeColor="text1"/>
+          <w:sz w:val="28"/>
+          <w:szCs w:val="28"/>
+        </w:rPr>
+        <w:t>.</w:t>
+      </w:r>
+      <w:r>
+        <w:rPr>
+          <w:rFonts w:ascii="Times New Roman" w:hAnsi="Times New Roman"/>
+          <w:noProof/>
+          <w:color w:val="000000" w:themeColor="text1"/>
+          <w:sz w:val="28"/>
+          <w:szCs w:val="28"/>
+        </w:rPr>
+        <w:t xml:space="preserve"> Имеет возможность удалить клиента. Также администратор может добавить счёт (рисунок 9), займ (рисунок 10) и депозит (рисунок 11).</w:t>
+      </w:r>
+    </w:p>
+    <w:p>
+      <w:pPr>
+        <w:spacing w:line="276" w:lineRule="auto"/>
+        <w:ind w:firstLine="709"/>
+        <w:jc w:val="both"/>
+        <w:rPr>
+          <w:rFonts w:ascii="Times New Roman" w:hAnsi="Times New Roman"/>
+          <w:noProof/>
+          <w:color w:val="000000" w:themeColor="text1"/>
+          <w:sz w:val="28"/>
+          <w:szCs w:val="28"/>
+        </w:rPr>
+      </w:pPr>
+      <w:r>
+        <w:rPr>
+          <w:rFonts w:ascii="Times New Roman" w:hAnsi="Times New Roman"/>
+          <w:noProof/>
+          <w:color w:val="000000" w:themeColor="text1"/>
+          <w:sz w:val="28"/>
+          <w:szCs w:val="28"/>
+          <w:lang w:eastAsia="ru-RU"/>
+        </w:rPr>
+        <w:drawing>
+          <wp:anchor distT="0" distB="0" distL="114300" distR="114300" simplePos="0" relativeHeight="251668480" behindDoc="1" locked="0" layoutInCell="1" allowOverlap="1" wp14:anchorId="3B829C0C" wp14:editId="1CA946BD">
+            <wp:simplePos x="0" y="0"/>
+            <wp:positionH relativeFrom="column">
+              <wp:posOffset>-3810</wp:posOffset>
+            </wp:positionH>
+            <wp:positionV relativeFrom="page">
+              <wp:posOffset>4105275</wp:posOffset>
+            </wp:positionV>
+            <wp:extent cx="5940425" cy="4672965"/>
+            <wp:effectExtent l="0" t="0" r="3175" b="0"/>
+            <wp:wrapNone/>
+            <wp:docPr id="16" name="Рисунок 16"/>
+            <wp:cNvGraphicFramePr>
+              <a:graphicFrameLocks xmlns:a="http://schemas.openxmlformats.org/drawingml/2006/main" noChangeAspect="1"/>
+            </wp:cNvGraphicFramePr>
+            <a:graphic xmlns:a="http://schemas.openxmlformats.org/drawingml/2006/main">
+              <a:graphicData uri="http://schemas.openxmlformats.org/drawingml/2006/picture">
+                <pic:pic xmlns:pic="http://schemas.openxmlformats.org/drawingml/2006/picture">
+                  <pic:nvPicPr>
+                    <pic:cNvPr id="16" name="7.PNG"/>
+                    <pic:cNvPicPr/>
+                  </pic:nvPicPr>
+                  <pic:blipFill>
+                    <a:blip r:embed="rId38">
+                      <a:extLst>
+                        <a:ext uri="{28A0092B-C50C-407E-A947-70E740481C1C}">
+                          <a14:useLocalDpi xmlns:a14="http://schemas.microsoft.com/office/drawing/2010/main" val="0"/>
+                        </a:ext>
+                      </a:extLst>
+                    </a:blip>
+                    <a:stretch>
+                      <a:fillRect/>
+                    </a:stretch>
+                  </pic:blipFill>
+                  <pic:spPr>
+                    <a:xfrm>
+                      <a:off x="0" y="0"/>
+                      <a:ext cx="5940425" cy="4672965"/>
+                    </a:xfrm>
+                    <a:prstGeom prst="rect">
+                      <a:avLst/>
+                    </a:prstGeom>
+                  </pic:spPr>
+                </pic:pic>
+              </a:graphicData>
+            </a:graphic>
+          </wp:anchor>
+        </w:drawing>
+      </w:r>
+    </w:p>
+    <w:p>
+      <w:pPr>
+        <w:spacing w:line="276" w:lineRule="auto"/>
+        <w:ind w:firstLine="709"/>
+        <w:jc w:val="center"/>
+        <w:rPr>
+          <w:rFonts w:ascii="Times New Roman" w:hAnsi="Times New Roman"/>
+          <w:noProof/>
+          <w:color w:val="000000" w:themeColor="text1"/>
+          <w:sz w:val="28"/>
+          <w:szCs w:val="28"/>
+        </w:rPr>
+      </w:pPr>
+      <w:r>
+        <w:rPr>
+          <w:rFonts w:ascii="Times New Roman" w:hAnsi="Times New Roman"/>
+          <w:noProof/>
+          <w:color w:val="000000" w:themeColor="text1"/>
+          <w:sz w:val="28"/>
+          <w:szCs w:val="28"/>
+        </w:rPr>
+        <w:t xml:space="preserve">                      </w:t>
+      </w:r>
+    </w:p>
+    <w:p>
+      <w:pPr>
+        <w:spacing w:after="240" w:line="276" w:lineRule="auto"/>
+        <w:rPr>
+          <w:rFonts w:ascii="Times New Roman" w:hAnsi="Times New Roman"/>
+          <w:noProof/>
+          <w:color w:val="000000" w:themeColor="text1"/>
+          <w:sz w:val="28"/>
+          <w:szCs w:val="28"/>
+        </w:rPr>
+      </w:pPr>
+    </w:p>
+    <w:p>
+      <w:pPr>
+        <w:spacing w:after="240" w:line="276" w:lineRule="auto"/>
+        <w:rPr>
+          <w:rFonts w:ascii="Times New Roman" w:hAnsi="Times New Roman"/>
+          <w:noProof/>
+          <w:color w:val="000000" w:themeColor="text1"/>
+          <w:sz w:val="28"/>
+          <w:szCs w:val="28"/>
+        </w:rPr>
+      </w:pPr>
+    </w:p>
+    <w:p>
+      <w:pPr>
+        <w:spacing w:after="240" w:line="276" w:lineRule="auto"/>
+        <w:rPr>
+          <w:rFonts w:ascii="Times New Roman" w:hAnsi="Times New Roman"/>
+          <w:noProof/>
+          <w:color w:val="000000" w:themeColor="text1"/>
+          <w:sz w:val="28"/>
+          <w:szCs w:val="28"/>
+        </w:rPr>
+      </w:pPr>
+    </w:p>
+    <w:p>
+      <w:pPr>
+        <w:spacing w:after="240" w:line="276" w:lineRule="auto"/>
+        <w:rPr>
+          <w:rFonts w:ascii="Times New Roman" w:hAnsi="Times New Roman"/>
+          <w:noProof/>
+          <w:color w:val="000000" w:themeColor="text1"/>
+          <w:sz w:val="28"/>
+          <w:szCs w:val="28"/>
+        </w:rPr>
+      </w:pPr>
+    </w:p>
+    <w:p>
+      <w:pPr>
+        <w:spacing w:after="240" w:line="276" w:lineRule="auto"/>
+        <w:rPr>
+          <w:rFonts w:ascii="Times New Roman" w:hAnsi="Times New Roman"/>
+          <w:noProof/>
+          <w:color w:val="000000" w:themeColor="text1"/>
+          <w:sz w:val="28"/>
+          <w:szCs w:val="28"/>
+        </w:rPr>
+      </w:pPr>
+    </w:p>
+    <w:p>
+      <w:pPr>
+        <w:spacing w:after="240" w:line="276" w:lineRule="auto"/>
+        <w:rPr>
+          <w:rFonts w:ascii="Times New Roman" w:hAnsi="Times New Roman"/>
+          <w:noProof/>
+          <w:color w:val="000000" w:themeColor="text1"/>
+          <w:sz w:val="28"/>
+          <w:szCs w:val="28"/>
+        </w:rPr>
+      </w:pPr>
+    </w:p>
+    <w:p>
+      <w:pPr>
+        <w:spacing w:after="240" w:line="276" w:lineRule="auto"/>
+        <w:rPr>
+          <w:rFonts w:ascii="Times New Roman" w:hAnsi="Times New Roman"/>
+          <w:noProof/>
+          <w:color w:val="000000" w:themeColor="text1"/>
+          <w:sz w:val="28"/>
+          <w:szCs w:val="28"/>
+        </w:rPr>
+      </w:pPr>
+    </w:p>
+    <w:p>
+      <w:pPr>
+        <w:spacing w:after="240" w:line="276" w:lineRule="auto"/>
+        <w:rPr>
+          <w:rFonts w:ascii="Times New Roman" w:hAnsi="Times New Roman"/>
+          <w:noProof/>
+          <w:color w:val="000000" w:themeColor="text1"/>
+          <w:sz w:val="28"/>
+          <w:szCs w:val="28"/>
+        </w:rPr>
+      </w:pPr>
+    </w:p>
+    <w:p>
+      <w:pPr>
+        <w:spacing w:after="240" w:line="276" w:lineRule="auto"/>
+        <w:rPr>
+          <w:rFonts w:ascii="Times New Roman" w:hAnsi="Times New Roman"/>
+          <w:noProof/>
+          <w:color w:val="000000" w:themeColor="text1"/>
+          <w:sz w:val="28"/>
+          <w:szCs w:val="28"/>
+        </w:rPr>
+      </w:pPr>
+    </w:p>
+    <w:p>
+      <w:pPr>
+        <w:spacing w:after="240" w:line="276" w:lineRule="auto"/>
+        <w:rPr>
+          <w:rFonts w:ascii="Times New Roman" w:hAnsi="Times New Roman"/>
+          <w:noProof/>
+          <w:color w:val="000000" w:themeColor="text1"/>
+          <w:sz w:val="28"/>
+          <w:szCs w:val="28"/>
+        </w:rPr>
+      </w:pPr>
+    </w:p>
+    <w:p>
+      <w:pPr>
+        <w:spacing w:after="240" w:line="276" w:lineRule="auto"/>
+        <w:rPr>
+          <w:rFonts w:ascii="Times New Roman" w:hAnsi="Times New Roman"/>
+          <w:noProof/>
+          <w:color w:val="000000" w:themeColor="text1"/>
+          <w:sz w:val="28"/>
+          <w:szCs w:val="28"/>
+        </w:rPr>
+      </w:pPr>
+    </w:p>
+    <w:p>
+      <w:pPr>
+        <w:spacing w:after="240" w:line="276" w:lineRule="auto"/>
+        <w:jc w:val="center"/>
+        <w:rPr>
+          <w:rFonts w:ascii="Times New Roman" w:hAnsi="Times New Roman"/>
+          <w:noProof/>
+          <w:color w:val="000000" w:themeColor="text1"/>
+          <w:sz w:val="28"/>
+          <w:szCs w:val="28"/>
+        </w:rPr>
+      </w:pPr>
+    </w:p>
+    <w:p>
+      <w:pPr>
+        <w:spacing w:after="240" w:line="276" w:lineRule="auto"/>
+        <w:jc w:val="center"/>
+        <w:rPr>
+          <w:rFonts w:ascii="Times New Roman" w:hAnsi="Times New Roman"/>
+          <w:noProof/>
+          <w:color w:val="000000" w:themeColor="text1"/>
+          <w:sz w:val="28"/>
+          <w:szCs w:val="28"/>
+        </w:rPr>
+      </w:pPr>
+      <w:r>
+        <w:rPr>
+          <w:rFonts w:ascii="Times New Roman" w:hAnsi="Times New Roman"/>
+          <w:noProof/>
+          <w:color w:val="000000" w:themeColor="text1"/>
+          <w:sz w:val="28"/>
+          <w:szCs w:val="28"/>
+        </w:rPr>
+        <w:t>Рисунок 8</w:t>
+      </w:r>
+      <w:r>
+        <w:rPr>
+          <w:rFonts w:ascii="Times New Roman" w:hAnsi="Times New Roman"/>
+          <w:noProof/>
+          <w:color w:val="000000" w:themeColor="text1"/>
+          <w:sz w:val="28"/>
+          <w:szCs w:val="28"/>
+        </w:rPr>
+        <w:t xml:space="preserve"> </w:t>
+      </w:r>
+      <w:r>
+        <w:rPr>
+          <w:rFonts w:ascii="Times New Roman" w:hAnsi="Times New Roman"/>
+          <w:noProof/>
+          <w:color w:val="000000" w:themeColor="text1"/>
+          <w:sz w:val="28"/>
+          <w:szCs w:val="28"/>
+        </w:rPr>
+        <w:t>– Фо</w:t>
+      </w:r>
+      <w:r>
+        <w:rPr>
+          <w:rFonts w:ascii="Times New Roman" w:hAnsi="Times New Roman"/>
+          <w:noProof/>
+          <w:color w:val="000000" w:themeColor="text1"/>
+          <w:sz w:val="28"/>
+          <w:szCs w:val="28"/>
+        </w:rPr>
+        <w:t>рма для учета клиента</w:t>
+      </w:r>
+    </w:p>
+    <w:p>
+      <w:pPr>
+        <w:spacing w:after="240" w:line="276" w:lineRule="auto"/>
+        <w:jc w:val="center"/>
+        <w:rPr>
+          <w:rFonts w:ascii="Times New Roman" w:hAnsi="Times New Roman"/>
+          <w:noProof/>
+          <w:color w:val="000000" w:themeColor="text1"/>
+          <w:sz w:val="28"/>
+          <w:szCs w:val="28"/>
+        </w:rPr>
+      </w:pPr>
+    </w:p>
+    <w:p>
+      <w:pPr>
+        <w:spacing w:after="240" w:line="276" w:lineRule="auto"/>
+        <w:jc w:val="center"/>
+        <w:rPr>
+          <w:rFonts w:ascii="Times New Roman" w:hAnsi="Times New Roman"/>
+          <w:noProof/>
+          <w:color w:val="000000" w:themeColor="text1"/>
+          <w:sz w:val="28"/>
+          <w:szCs w:val="28"/>
+        </w:rPr>
+      </w:pPr>
+      <w:r>
+        <w:rPr>
+          <w:rFonts w:ascii="Times New Roman" w:hAnsi="Times New Roman"/>
+          <w:noProof/>
+          <w:color w:val="000000" w:themeColor="text1"/>
+          <w:sz w:val="28"/>
+          <w:szCs w:val="28"/>
+          <w:lang w:eastAsia="ru-RU"/>
+        </w:rPr>
+        <w:lastRenderedPageBreak/>
+        <w:drawing>
+          <wp:inline distT="0" distB="0" distL="0" distR="0">
+            <wp:extent cx="5229955" cy="2381582"/>
+            <wp:effectExtent l="0" t="0" r="8890" b="0"/>
+            <wp:docPr id="17" name="Рисунок 17"/>
+            <wp:cNvGraphicFramePr>
+              <a:graphicFrameLocks xmlns:a="http://schemas.openxmlformats.org/drawingml/2006/main" noChangeAspect="1"/>
+            </wp:cNvGraphicFramePr>
+            <a:graphic xmlns:a="http://schemas.openxmlformats.org/drawingml/2006/main">
+              <a:graphicData uri="http://schemas.openxmlformats.org/drawingml/2006/picture">
+                <pic:pic xmlns:pic="http://schemas.openxmlformats.org/drawingml/2006/picture">
+                  <pic:nvPicPr>
+                    <pic:cNvPr id="17" name="8.PNG"/>
+                    <pic:cNvPicPr/>
+                  </pic:nvPicPr>
+                  <pic:blipFill>
+                    <a:blip r:embed="rId39">
+                      <a:extLst>
+                        <a:ext uri="{28A0092B-C50C-407E-A947-70E740481C1C}">
+                          <a14:useLocalDpi xmlns:a14="http://schemas.microsoft.com/office/drawing/2010/main" val="0"/>
+                        </a:ext>
+                      </a:extLst>
+                    </a:blip>
+                    <a:stretch>
+                      <a:fillRect/>
+                    </a:stretch>
+                  </pic:blipFill>
+                  <pic:spPr>
+                    <a:xfrm>
+                      <a:off x="0" y="0"/>
+                      <a:ext cx="5229955" cy="2381582"/>
                     </a:xfrm>
                     <a:prstGeom prst="rect">
                       <a:avLst/>
@@ -8355,33 +9428,291 @@
     <w:p>
       <w:pPr>
         <w:spacing w:after="240" w:line="276" w:lineRule="auto"/>
-        <w:rPr>
-          <w:rFonts w:ascii="Times New Roman" w:hAnsi="Times New Roman"/>
-          <w:noProof/>
-          <w:color w:val="000000" w:themeColor="text1"/>
-          <w:sz w:val="28"/>
-          <w:szCs w:val="28"/>
-        </w:rPr>
-      </w:pPr>
-      <w:r>
-        <w:rPr>
-          <w:rFonts w:ascii="Times New Roman" w:hAnsi="Times New Roman"/>
-          <w:noProof/>
-          <w:color w:val="000000" w:themeColor="text1"/>
-          <w:sz w:val="28"/>
-          <w:szCs w:val="28"/>
-        </w:rPr>
-        <w:t xml:space="preserve">                      </w:t>
-      </w:r>
-      <w:r>
-        <w:rPr>
-          <w:rFonts w:ascii="Times New Roman" w:hAnsi="Times New Roman"/>
-          <w:noProof/>
-          <w:color w:val="000000" w:themeColor="text1"/>
-          <w:sz w:val="28"/>
-          <w:szCs w:val="28"/>
-        </w:rPr>
-        <w:t>Рисунок 5</w:t>
+        <w:jc w:val="center"/>
+        <w:rPr>
+          <w:rFonts w:ascii="Times New Roman" w:hAnsi="Times New Roman"/>
+          <w:noProof/>
+          <w:color w:val="000000" w:themeColor="text1"/>
+          <w:sz w:val="28"/>
+          <w:szCs w:val="28"/>
+        </w:rPr>
+      </w:pPr>
+      <w:r>
+        <w:rPr>
+          <w:rFonts w:ascii="Times New Roman" w:hAnsi="Times New Roman"/>
+          <w:noProof/>
+          <w:color w:val="000000" w:themeColor="text1"/>
+          <w:sz w:val="28"/>
+          <w:szCs w:val="28"/>
+        </w:rPr>
+        <w:t>Рисунок 9</w:t>
+      </w:r>
+      <w:r>
+        <w:rPr>
+          <w:rFonts w:ascii="Times New Roman" w:hAnsi="Times New Roman"/>
+          <w:noProof/>
+          <w:color w:val="000000" w:themeColor="text1"/>
+          <w:sz w:val="28"/>
+          <w:szCs w:val="28"/>
+        </w:rPr>
+        <w:t xml:space="preserve"> – Форма для </w:t>
+      </w:r>
+      <w:r>
+        <w:rPr>
+          <w:rFonts w:ascii="Times New Roman" w:hAnsi="Times New Roman"/>
+          <w:noProof/>
+          <w:color w:val="000000" w:themeColor="text1"/>
+          <w:sz w:val="28"/>
+          <w:szCs w:val="28"/>
+        </w:rPr>
+        <w:t>создания счёта</w:t>
+      </w:r>
+    </w:p>
+    <w:p>
+      <w:pPr>
+        <w:spacing w:after="240" w:line="276" w:lineRule="auto"/>
+        <w:jc w:val="center"/>
+        <w:rPr>
+          <w:rFonts w:ascii="Times New Roman" w:hAnsi="Times New Roman"/>
+          <w:noProof/>
+          <w:color w:val="000000" w:themeColor="text1"/>
+          <w:sz w:val="28"/>
+          <w:szCs w:val="28"/>
+        </w:rPr>
+      </w:pPr>
+      <w:r>
+        <w:rPr>
+          <w:rFonts w:ascii="Times New Roman" w:hAnsi="Times New Roman"/>
+          <w:noProof/>
+          <w:color w:val="000000" w:themeColor="text1"/>
+          <w:sz w:val="28"/>
+          <w:szCs w:val="28"/>
+          <w:lang w:eastAsia="ru-RU"/>
+        </w:rPr>
+        <w:drawing>
+          <wp:inline distT="0" distB="0" distL="0" distR="0">
+            <wp:extent cx="5940425" cy="1863725"/>
+            <wp:effectExtent l="0" t="0" r="3175" b="3175"/>
+            <wp:docPr id="18" name="Рисунок 18"/>
+            <wp:cNvGraphicFramePr>
+              <a:graphicFrameLocks xmlns:a="http://schemas.openxmlformats.org/drawingml/2006/main" noChangeAspect="1"/>
+            </wp:cNvGraphicFramePr>
+            <a:graphic xmlns:a="http://schemas.openxmlformats.org/drawingml/2006/main">
+              <a:graphicData uri="http://schemas.openxmlformats.org/drawingml/2006/picture">
+                <pic:pic xmlns:pic="http://schemas.openxmlformats.org/drawingml/2006/picture">
+                  <pic:nvPicPr>
+                    <pic:cNvPr id="18" name="10.PNG"/>
+                    <pic:cNvPicPr/>
+                  </pic:nvPicPr>
+                  <pic:blipFill>
+                    <a:blip r:embed="rId40">
+                      <a:extLst>
+                        <a:ext uri="{28A0092B-C50C-407E-A947-70E740481C1C}">
+                          <a14:useLocalDpi xmlns:a14="http://schemas.microsoft.com/office/drawing/2010/main" val="0"/>
+                        </a:ext>
+                      </a:extLst>
+                    </a:blip>
+                    <a:stretch>
+                      <a:fillRect/>
+                    </a:stretch>
+                  </pic:blipFill>
+                  <pic:spPr>
+                    <a:xfrm>
+                      <a:off x="0" y="0"/>
+                      <a:ext cx="5940425" cy="1863725"/>
+                    </a:xfrm>
+                    <a:prstGeom prst="rect">
+                      <a:avLst/>
+                    </a:prstGeom>
+                  </pic:spPr>
+                </pic:pic>
+              </a:graphicData>
+            </a:graphic>
+          </wp:inline>
+        </w:drawing>
+      </w:r>
+    </w:p>
+    <w:p>
+      <w:pPr>
+        <w:spacing w:after="240" w:line="276" w:lineRule="auto"/>
+        <w:jc w:val="center"/>
+        <w:rPr>
+          <w:rFonts w:ascii="Times New Roman" w:hAnsi="Times New Roman"/>
+          <w:noProof/>
+          <w:color w:val="000000" w:themeColor="text1"/>
+          <w:sz w:val="28"/>
+          <w:szCs w:val="28"/>
+        </w:rPr>
+      </w:pPr>
+      <w:r>
+        <w:rPr>
+          <w:rFonts w:ascii="Times New Roman" w:hAnsi="Times New Roman"/>
+          <w:noProof/>
+          <w:color w:val="000000" w:themeColor="text1"/>
+          <w:sz w:val="28"/>
+          <w:szCs w:val="28"/>
+        </w:rPr>
+        <w:t>Рисунок 10</w:t>
+      </w:r>
+      <w:r>
+        <w:rPr>
+          <w:rFonts w:ascii="Times New Roman" w:hAnsi="Times New Roman"/>
+          <w:noProof/>
+          <w:color w:val="000000" w:themeColor="text1"/>
+          <w:sz w:val="28"/>
+          <w:szCs w:val="28"/>
+        </w:rPr>
+        <w:t xml:space="preserve"> – Форма для </w:t>
+      </w:r>
+      <w:r>
+        <w:rPr>
+          <w:rFonts w:ascii="Times New Roman" w:hAnsi="Times New Roman"/>
+          <w:noProof/>
+          <w:color w:val="000000" w:themeColor="text1"/>
+          <w:sz w:val="28"/>
+          <w:szCs w:val="28"/>
+        </w:rPr>
+        <w:t>создания займа</w:t>
+      </w:r>
+    </w:p>
+    <w:p>
+      <w:pPr>
+        <w:spacing w:after="240" w:line="276" w:lineRule="auto"/>
+        <w:jc w:val="center"/>
+        <w:rPr>
+          <w:rFonts w:ascii="Times New Roman" w:hAnsi="Times New Roman"/>
+          <w:noProof/>
+          <w:color w:val="000000" w:themeColor="text1"/>
+          <w:sz w:val="28"/>
+          <w:szCs w:val="28"/>
+        </w:rPr>
+      </w:pPr>
+      <w:r>
+        <w:rPr>
+          <w:rFonts w:ascii="Times New Roman" w:hAnsi="Times New Roman"/>
+          <w:noProof/>
+          <w:color w:val="000000" w:themeColor="text1"/>
+          <w:sz w:val="28"/>
+          <w:szCs w:val="28"/>
+          <w:lang w:eastAsia="ru-RU"/>
+        </w:rPr>
+        <w:drawing>
+          <wp:inline distT="0" distB="0" distL="0" distR="0">
+            <wp:extent cx="5940425" cy="1920875"/>
+            <wp:effectExtent l="0" t="0" r="3175" b="3175"/>
+            <wp:docPr id="19" name="Рисунок 19"/>
+            <wp:cNvGraphicFramePr>
+              <a:graphicFrameLocks xmlns:a="http://schemas.openxmlformats.org/drawingml/2006/main" noChangeAspect="1"/>
+            </wp:cNvGraphicFramePr>
+            <a:graphic xmlns:a="http://schemas.openxmlformats.org/drawingml/2006/main">
+              <a:graphicData uri="http://schemas.openxmlformats.org/drawingml/2006/picture">
+                <pic:pic xmlns:pic="http://schemas.openxmlformats.org/drawingml/2006/picture">
+                  <pic:nvPicPr>
+                    <pic:cNvPr id="19" name="9.PNG"/>
+                    <pic:cNvPicPr/>
+                  </pic:nvPicPr>
+                  <pic:blipFill>
+                    <a:blip r:embed="rId41">
+                      <a:extLst>
+                        <a:ext uri="{28A0092B-C50C-407E-A947-70E740481C1C}">
+                          <a14:useLocalDpi xmlns:a14="http://schemas.microsoft.com/office/drawing/2010/main" val="0"/>
+                        </a:ext>
+                      </a:extLst>
+                    </a:blip>
+                    <a:stretch>
+                      <a:fillRect/>
+                    </a:stretch>
+                  </pic:blipFill>
+                  <pic:spPr>
+                    <a:xfrm>
+                      <a:off x="0" y="0"/>
+                      <a:ext cx="5940425" cy="1920875"/>
+                    </a:xfrm>
+                    <a:prstGeom prst="rect">
+                      <a:avLst/>
+                    </a:prstGeom>
+                  </pic:spPr>
+                </pic:pic>
+              </a:graphicData>
+            </a:graphic>
+          </wp:inline>
+        </w:drawing>
+      </w:r>
+    </w:p>
+    <w:p>
+      <w:pPr>
+        <w:spacing w:after="240" w:line="276" w:lineRule="auto"/>
+        <w:jc w:val="center"/>
+        <w:rPr>
+          <w:rFonts w:ascii="Times New Roman" w:hAnsi="Times New Roman"/>
+          <w:noProof/>
+          <w:color w:val="000000" w:themeColor="text1"/>
+          <w:sz w:val="28"/>
+          <w:szCs w:val="28"/>
+        </w:rPr>
+      </w:pPr>
+      <w:r>
+        <w:rPr>
+          <w:rFonts w:ascii="Times New Roman" w:hAnsi="Times New Roman"/>
+          <w:noProof/>
+          <w:color w:val="000000" w:themeColor="text1"/>
+          <w:sz w:val="28"/>
+          <w:szCs w:val="28"/>
+        </w:rPr>
+        <w:t>Рисунок 11</w:t>
+      </w:r>
+      <w:r>
+        <w:rPr>
+          <w:rFonts w:ascii="Times New Roman" w:hAnsi="Times New Roman"/>
+          <w:noProof/>
+          <w:color w:val="000000" w:themeColor="text1"/>
+          <w:sz w:val="28"/>
+          <w:szCs w:val="28"/>
+        </w:rPr>
+        <w:t xml:space="preserve"> – Форма для создания </w:t>
+      </w:r>
+      <w:r>
+        <w:rPr>
+          <w:rFonts w:ascii="Times New Roman" w:hAnsi="Times New Roman"/>
+          <w:noProof/>
+          <w:color w:val="000000" w:themeColor="text1"/>
+          <w:sz w:val="28"/>
+          <w:szCs w:val="28"/>
+        </w:rPr>
+        <w:t>депозита</w:t>
+      </w:r>
+    </w:p>
+    <w:p>
+      <w:pPr>
+        <w:spacing w:after="240" w:line="276" w:lineRule="auto"/>
+        <w:rPr>
+          <w:rFonts w:ascii="Times New Roman" w:hAnsi="Times New Roman"/>
+          <w:noProof/>
+          <w:color w:val="000000" w:themeColor="text1"/>
+          <w:sz w:val="28"/>
+          <w:szCs w:val="28"/>
+        </w:rPr>
+      </w:pPr>
+      <w:r>
+        <w:rPr>
+          <w:rFonts w:ascii="Times New Roman" w:hAnsi="Times New Roman"/>
+          <w:noProof/>
+          <w:color w:val="000000" w:themeColor="text1"/>
+          <w:sz w:val="28"/>
+          <w:szCs w:val="28"/>
+        </w:rPr>
+        <w:t>Форма «</w:t>
+      </w:r>
+      <w:r>
+        <w:rPr>
+          <w:rFonts w:ascii="Times New Roman" w:hAnsi="Times New Roman"/>
+          <w:noProof/>
+          <w:color w:val="000000" w:themeColor="text1"/>
+          <w:sz w:val="28"/>
+          <w:szCs w:val="28"/>
+          <w:lang w:val="en-US"/>
+        </w:rPr>
+        <w:t>Editing</w:t>
       </w:r>
       <w:r>
         <w:rPr>
@@ -8400,9 +9731,937 @@
           <w:color w:val="000000" w:themeColor="text1"/>
           <w:sz w:val="28"/>
           <w:szCs w:val="28"/>
-        </w:rPr>
-        <w:t>– Форма для учета отработанных часов</w:t>
-      </w:r>
+          <w:lang w:val="en-US"/>
+        </w:rPr>
+        <w:t>account</w:t>
+      </w:r>
+      <w:r>
+        <w:rPr>
+          <w:rFonts w:ascii="Times New Roman" w:hAnsi="Times New Roman"/>
+          <w:noProof/>
+          <w:color w:val="000000" w:themeColor="text1"/>
+          <w:sz w:val="28"/>
+          <w:szCs w:val="28"/>
+        </w:rPr>
+        <w:t xml:space="preserve">» предназначена для </w:t>
+      </w:r>
+      <w:r>
+        <w:rPr>
+          <w:rFonts w:ascii="Times New Roman" w:hAnsi="Times New Roman"/>
+          <w:noProof/>
+          <w:color w:val="000000" w:themeColor="text1"/>
+          <w:sz w:val="28"/>
+          <w:szCs w:val="28"/>
+        </w:rPr>
+        <w:t>начисления или снятия денежной суммы. Возможна функция обнуления счёта. Реализована функция транзакции денежной суммы с данного счёта на другой. Возможен поиск другого счёта (рисунок 12). Для вызова данной формы необхадимо 2 раза кликнуть на любой счёт из рисунка 8</w:t>
+      </w:r>
+    </w:p>
+    <w:p>
+      <w:pPr>
+        <w:spacing w:after="240" w:line="276" w:lineRule="auto"/>
+        <w:jc w:val="center"/>
+        <w:rPr>
+          <w:rFonts w:ascii="Times New Roman" w:hAnsi="Times New Roman"/>
+          <w:noProof/>
+          <w:color w:val="000000" w:themeColor="text1"/>
+          <w:sz w:val="28"/>
+          <w:szCs w:val="28"/>
+        </w:rPr>
+      </w:pPr>
+      <w:r>
+        <w:rPr>
+          <w:rFonts w:ascii="Times New Roman" w:hAnsi="Times New Roman"/>
+          <w:noProof/>
+          <w:color w:val="000000" w:themeColor="text1"/>
+          <w:sz w:val="28"/>
+          <w:szCs w:val="28"/>
+          <w:lang w:eastAsia="ru-RU"/>
+        </w:rPr>
+        <w:lastRenderedPageBreak/>
+        <w:drawing>
+          <wp:inline distT="0" distB="0" distL="0" distR="0">
+            <wp:extent cx="5940425" cy="3409950"/>
+            <wp:effectExtent l="0" t="0" r="3175" b="0"/>
+            <wp:docPr id="20" name="Рисунок 20"/>
+            <wp:cNvGraphicFramePr>
+              <a:graphicFrameLocks xmlns:a="http://schemas.openxmlformats.org/drawingml/2006/main" noChangeAspect="1"/>
+            </wp:cNvGraphicFramePr>
+            <a:graphic xmlns:a="http://schemas.openxmlformats.org/drawingml/2006/main">
+              <a:graphicData uri="http://schemas.openxmlformats.org/drawingml/2006/picture">
+                <pic:pic xmlns:pic="http://schemas.openxmlformats.org/drawingml/2006/picture">
+                  <pic:nvPicPr>
+                    <pic:cNvPr id="20" name="11.PNG"/>
+                    <pic:cNvPicPr/>
+                  </pic:nvPicPr>
+                  <pic:blipFill>
+                    <a:blip r:embed="rId42">
+                      <a:extLst>
+                        <a:ext uri="{28A0092B-C50C-407E-A947-70E740481C1C}">
+                          <a14:useLocalDpi xmlns:a14="http://schemas.microsoft.com/office/drawing/2010/main" val="0"/>
+                        </a:ext>
+                      </a:extLst>
+                    </a:blip>
+                    <a:stretch>
+                      <a:fillRect/>
+                    </a:stretch>
+                  </pic:blipFill>
+                  <pic:spPr>
+                    <a:xfrm>
+                      <a:off x="0" y="0"/>
+                      <a:ext cx="5940425" cy="3409950"/>
+                    </a:xfrm>
+                    <a:prstGeom prst="rect">
+                      <a:avLst/>
+                    </a:prstGeom>
+                  </pic:spPr>
+                </pic:pic>
+              </a:graphicData>
+            </a:graphic>
+          </wp:inline>
+        </w:drawing>
+      </w:r>
+    </w:p>
+    <w:p>
+      <w:pPr>
+        <w:spacing w:after="240" w:line="276" w:lineRule="auto"/>
+        <w:jc w:val="center"/>
+        <w:rPr>
+          <w:rFonts w:ascii="Times New Roman" w:hAnsi="Times New Roman"/>
+          <w:noProof/>
+          <w:color w:val="000000" w:themeColor="text1"/>
+          <w:sz w:val="28"/>
+          <w:szCs w:val="28"/>
+        </w:rPr>
+      </w:pPr>
+      <w:r>
+        <w:rPr>
+          <w:rFonts w:ascii="Times New Roman" w:hAnsi="Times New Roman"/>
+          <w:noProof/>
+          <w:color w:val="000000" w:themeColor="text1"/>
+          <w:sz w:val="28"/>
+          <w:szCs w:val="28"/>
+        </w:rPr>
+        <w:t>Рисунок 12</w:t>
+      </w:r>
+      <w:r>
+        <w:rPr>
+          <w:rFonts w:ascii="Times New Roman" w:hAnsi="Times New Roman"/>
+          <w:noProof/>
+          <w:color w:val="000000" w:themeColor="text1"/>
+          <w:sz w:val="28"/>
+          <w:szCs w:val="28"/>
+        </w:rPr>
+        <w:t xml:space="preserve"> – Форма для создания депозита</w:t>
+      </w:r>
+    </w:p>
+    <w:p>
+      <w:pPr>
+        <w:spacing w:line="276" w:lineRule="auto"/>
+        <w:ind w:firstLine="709"/>
+        <w:jc w:val="both"/>
+        <w:rPr>
+          <w:rFonts w:ascii="Times New Roman" w:hAnsi="Times New Roman"/>
+          <w:noProof/>
+          <w:color w:val="000000" w:themeColor="text1"/>
+          <w:sz w:val="28"/>
+          <w:szCs w:val="28"/>
+        </w:rPr>
+      </w:pPr>
+      <w:r>
+        <w:rPr>
+          <w:rFonts w:ascii="Times New Roman" w:hAnsi="Times New Roman"/>
+          <w:noProof/>
+          <w:color w:val="000000" w:themeColor="text1"/>
+          <w:sz w:val="28"/>
+          <w:szCs w:val="28"/>
+        </w:rPr>
+        <w:t>Последующие формы реализуют задачу подсчёта продентов</w:t>
+      </w:r>
+      <w:r>
+        <w:rPr>
+          <w:rFonts w:ascii="Times New Roman" w:hAnsi="Times New Roman"/>
+          <w:noProof/>
+          <w:color w:val="000000" w:themeColor="text1"/>
+          <w:sz w:val="28"/>
+          <w:szCs w:val="28"/>
+        </w:rPr>
+        <w:t xml:space="preserve"> на займ и депо</w:t>
+      </w:r>
+      <w:r>
+        <w:rPr>
+          <w:rFonts w:ascii="Times New Roman" w:hAnsi="Times New Roman"/>
+          <w:noProof/>
+          <w:color w:val="000000" w:themeColor="text1"/>
+          <w:sz w:val="28"/>
+          <w:szCs w:val="28"/>
+        </w:rPr>
+        <w:t>зит за любой промежуток времени. Чтобы вызвать эти формы нужно</w:t>
+      </w:r>
+      <w:r>
+        <w:rPr>
+          <w:rFonts w:ascii="Times New Roman" w:hAnsi="Times New Roman"/>
+          <w:noProof/>
+          <w:color w:val="000000" w:themeColor="text1"/>
+          <w:sz w:val="28"/>
+          <w:szCs w:val="28"/>
+        </w:rPr>
+        <w:t xml:space="preserve"> </w:t>
+      </w:r>
+      <w:r>
+        <w:rPr>
+          <w:rFonts w:ascii="Times New Roman" w:hAnsi="Times New Roman"/>
+          <w:noProof/>
+          <w:color w:val="000000" w:themeColor="text1"/>
+          <w:sz w:val="28"/>
+          <w:szCs w:val="28"/>
+        </w:rPr>
+        <w:t>2 раза кликнуть</w:t>
+      </w:r>
+      <w:r>
+        <w:rPr>
+          <w:rFonts w:ascii="Times New Roman" w:hAnsi="Times New Roman"/>
+          <w:noProof/>
+          <w:color w:val="000000" w:themeColor="text1"/>
+          <w:sz w:val="28"/>
+          <w:szCs w:val="28"/>
+        </w:rPr>
+        <w:t xml:space="preserve"> на какой-либо займ или депозит </w:t>
+      </w:r>
+      <w:r>
+        <w:rPr>
+          <w:rFonts w:ascii="Times New Roman" w:hAnsi="Times New Roman"/>
+          <w:noProof/>
+          <w:color w:val="000000" w:themeColor="text1"/>
+          <w:sz w:val="28"/>
+          <w:szCs w:val="28"/>
+        </w:rPr>
+        <w:t xml:space="preserve">из рисунка 8 </w:t>
+      </w:r>
+      <w:r>
+        <w:rPr>
+          <w:rFonts w:ascii="Times New Roman" w:hAnsi="Times New Roman"/>
+          <w:noProof/>
+          <w:color w:val="000000" w:themeColor="text1"/>
+          <w:sz w:val="28"/>
+          <w:szCs w:val="28"/>
+        </w:rPr>
+        <w:t>(</w:t>
+      </w:r>
+      <w:r>
+        <w:rPr>
+          <w:rFonts w:ascii="Times New Roman" w:hAnsi="Times New Roman"/>
+          <w:noProof/>
+          <w:color w:val="000000" w:themeColor="text1"/>
+          <w:sz w:val="28"/>
+          <w:szCs w:val="28"/>
+        </w:rPr>
+        <w:t>рисунок 13,14</w:t>
+      </w:r>
+      <w:r>
+        <w:rPr>
+          <w:rFonts w:ascii="Times New Roman" w:hAnsi="Times New Roman"/>
+          <w:noProof/>
+          <w:color w:val="000000" w:themeColor="text1"/>
+          <w:sz w:val="28"/>
+          <w:szCs w:val="28"/>
+        </w:rPr>
+        <w:t>).</w:t>
+      </w:r>
+    </w:p>
+    <w:p>
+      <w:pPr>
+        <w:spacing w:line="276" w:lineRule="auto"/>
+        <w:ind w:firstLine="709"/>
+        <w:jc w:val="center"/>
+        <w:rPr>
+          <w:rFonts w:ascii="Times New Roman" w:hAnsi="Times New Roman"/>
+          <w:noProof/>
+          <w:color w:val="000000" w:themeColor="text1"/>
+          <w:sz w:val="28"/>
+          <w:szCs w:val="28"/>
+        </w:rPr>
+      </w:pPr>
+      <w:r>
+        <w:rPr>
+          <w:rFonts w:ascii="Times New Roman" w:hAnsi="Times New Roman"/>
+          <w:noProof/>
+          <w:color w:val="000000" w:themeColor="text1"/>
+          <w:sz w:val="28"/>
+          <w:szCs w:val="28"/>
+          <w:lang w:eastAsia="ru-RU"/>
+        </w:rPr>
+        <w:drawing>
+          <wp:anchor distT="0" distB="0" distL="114300" distR="114300" simplePos="0" relativeHeight="251662336" behindDoc="1" locked="0" layoutInCell="1" allowOverlap="1">
+            <wp:simplePos x="0" y="0"/>
+            <wp:positionH relativeFrom="column">
+              <wp:posOffset>386715</wp:posOffset>
+            </wp:positionH>
+            <wp:positionV relativeFrom="page">
+              <wp:posOffset>5524500</wp:posOffset>
+            </wp:positionV>
+            <wp:extent cx="5163185" cy="2733675"/>
+            <wp:effectExtent l="0" t="0" r="0" b="9525"/>
+            <wp:wrapNone/>
+            <wp:docPr id="21" name="Рисунок 21"/>
+            <wp:cNvGraphicFramePr>
+              <a:graphicFrameLocks xmlns:a="http://schemas.openxmlformats.org/drawingml/2006/main" noChangeAspect="1"/>
+            </wp:cNvGraphicFramePr>
+            <a:graphic xmlns:a="http://schemas.openxmlformats.org/drawingml/2006/main">
+              <a:graphicData uri="http://schemas.openxmlformats.org/drawingml/2006/picture">
+                <pic:pic xmlns:pic="http://schemas.openxmlformats.org/drawingml/2006/picture">
+                  <pic:nvPicPr>
+                    <pic:cNvPr id="21" name="12.PNG"/>
+                    <pic:cNvPicPr/>
+                  </pic:nvPicPr>
+                  <pic:blipFill>
+                    <a:blip r:embed="rId43">
+                      <a:extLst>
+                        <a:ext uri="{28A0092B-C50C-407E-A947-70E740481C1C}">
+                          <a14:useLocalDpi xmlns:a14="http://schemas.microsoft.com/office/drawing/2010/main" val="0"/>
+                        </a:ext>
+                      </a:extLst>
+                    </a:blip>
+                    <a:stretch>
+                      <a:fillRect/>
+                    </a:stretch>
+                  </pic:blipFill>
+                  <pic:spPr>
+                    <a:xfrm>
+                      <a:off x="0" y="0"/>
+                      <a:ext cx="5163185" cy="2733675"/>
+                    </a:xfrm>
+                    <a:prstGeom prst="rect">
+                      <a:avLst/>
+                    </a:prstGeom>
+                  </pic:spPr>
+                </pic:pic>
+              </a:graphicData>
+            </a:graphic>
+          </wp:anchor>
+        </w:drawing>
+      </w:r>
+    </w:p>
+    <w:p>
+      <w:pPr>
+        <w:spacing w:after="240" w:line="276" w:lineRule="auto"/>
+        <w:jc w:val="center"/>
+        <w:rPr>
+          <w:rFonts w:ascii="Times New Roman" w:hAnsi="Times New Roman"/>
+          <w:noProof/>
+          <w:color w:val="000000" w:themeColor="text1"/>
+          <w:sz w:val="28"/>
+          <w:szCs w:val="28"/>
+        </w:rPr>
+      </w:pPr>
+    </w:p>
+    <w:p>
+      <w:pPr>
+        <w:spacing w:after="240" w:line="276" w:lineRule="auto"/>
+        <w:jc w:val="center"/>
+        <w:rPr>
+          <w:rFonts w:ascii="Times New Roman" w:hAnsi="Times New Roman"/>
+          <w:noProof/>
+          <w:color w:val="000000" w:themeColor="text1"/>
+          <w:sz w:val="28"/>
+          <w:szCs w:val="28"/>
+        </w:rPr>
+      </w:pPr>
+    </w:p>
+    <w:p>
+      <w:pPr>
+        <w:spacing w:after="240" w:line="276" w:lineRule="auto"/>
+        <w:jc w:val="center"/>
+        <w:rPr>
+          <w:rFonts w:ascii="Times New Roman" w:hAnsi="Times New Roman"/>
+          <w:noProof/>
+          <w:color w:val="000000" w:themeColor="text1"/>
+          <w:sz w:val="28"/>
+          <w:szCs w:val="28"/>
+        </w:rPr>
+      </w:pPr>
+    </w:p>
+    <w:p>
+      <w:pPr>
+        <w:spacing w:after="240" w:line="276" w:lineRule="auto"/>
+        <w:jc w:val="center"/>
+        <w:rPr>
+          <w:rFonts w:ascii="Times New Roman" w:hAnsi="Times New Roman"/>
+          <w:noProof/>
+          <w:color w:val="000000" w:themeColor="text1"/>
+          <w:sz w:val="28"/>
+          <w:szCs w:val="28"/>
+        </w:rPr>
+      </w:pPr>
+    </w:p>
+    <w:p>
+      <w:pPr>
+        <w:spacing w:after="240" w:line="276" w:lineRule="auto"/>
+        <w:jc w:val="center"/>
+        <w:rPr>
+          <w:rFonts w:ascii="Times New Roman" w:hAnsi="Times New Roman"/>
+          <w:noProof/>
+          <w:color w:val="000000" w:themeColor="text1"/>
+          <w:sz w:val="28"/>
+          <w:szCs w:val="28"/>
+        </w:rPr>
+      </w:pPr>
+    </w:p>
+    <w:p>
+      <w:pPr>
+        <w:spacing w:after="240" w:line="276" w:lineRule="auto"/>
+        <w:jc w:val="center"/>
+        <w:rPr>
+          <w:rFonts w:ascii="Times New Roman" w:hAnsi="Times New Roman"/>
+          <w:noProof/>
+          <w:color w:val="000000" w:themeColor="text1"/>
+          <w:sz w:val="28"/>
+          <w:szCs w:val="28"/>
+        </w:rPr>
+      </w:pPr>
+    </w:p>
+    <w:p>
+      <w:pPr>
+        <w:spacing w:after="240" w:line="276" w:lineRule="auto"/>
+        <w:jc w:val="center"/>
+        <w:rPr>
+          <w:rFonts w:ascii="Times New Roman" w:hAnsi="Times New Roman"/>
+          <w:noProof/>
+          <w:color w:val="000000" w:themeColor="text1"/>
+          <w:sz w:val="28"/>
+          <w:szCs w:val="28"/>
+        </w:rPr>
+      </w:pPr>
+    </w:p>
+    <w:p>
+      <w:pPr>
+        <w:spacing w:after="240" w:line="276" w:lineRule="auto"/>
+        <w:jc w:val="center"/>
+        <w:rPr>
+          <w:rFonts w:ascii="Times New Roman" w:hAnsi="Times New Roman"/>
+          <w:noProof/>
+          <w:color w:val="000000" w:themeColor="text1"/>
+          <w:sz w:val="28"/>
+          <w:szCs w:val="28"/>
+        </w:rPr>
+      </w:pPr>
+      <w:r>
+        <w:rPr>
+          <w:rFonts w:ascii="Times New Roman" w:hAnsi="Times New Roman"/>
+          <w:noProof/>
+          <w:color w:val="000000" w:themeColor="text1"/>
+          <w:sz w:val="28"/>
+          <w:szCs w:val="28"/>
+        </w:rPr>
+        <w:t>Рисунок 13</w:t>
+      </w:r>
+      <w:r>
+        <w:rPr>
+          <w:rFonts w:ascii="Times New Roman" w:hAnsi="Times New Roman"/>
+          <w:noProof/>
+          <w:color w:val="000000" w:themeColor="text1"/>
+          <w:sz w:val="28"/>
+          <w:szCs w:val="28"/>
+        </w:rPr>
+        <w:t xml:space="preserve"> – Форма для </w:t>
+      </w:r>
+      <w:r>
+        <w:rPr>
+          <w:rFonts w:ascii="Times New Roman" w:hAnsi="Times New Roman"/>
+          <w:noProof/>
+          <w:color w:val="000000" w:themeColor="text1"/>
+          <w:sz w:val="28"/>
+          <w:szCs w:val="28"/>
+        </w:rPr>
+        <w:t>подсчёта процентов для займа</w:t>
+      </w:r>
+    </w:p>
+    <w:p>
+      <w:pPr>
+        <w:spacing w:line="276" w:lineRule="auto"/>
+        <w:ind w:firstLine="709"/>
+        <w:jc w:val="center"/>
+        <w:rPr>
+          <w:rFonts w:ascii="Times New Roman" w:hAnsi="Times New Roman"/>
+          <w:noProof/>
+          <w:color w:val="000000" w:themeColor="text1"/>
+          <w:sz w:val="28"/>
+          <w:szCs w:val="28"/>
+        </w:rPr>
+      </w:pPr>
+    </w:p>
+    <w:p>
+      <w:pPr>
+        <w:spacing w:line="276" w:lineRule="auto"/>
+        <w:ind w:firstLine="709"/>
+        <w:jc w:val="center"/>
+        <w:rPr>
+          <w:rFonts w:ascii="Times New Roman" w:hAnsi="Times New Roman"/>
+          <w:noProof/>
+          <w:color w:val="000000" w:themeColor="text1"/>
+          <w:sz w:val="28"/>
+          <w:szCs w:val="28"/>
+        </w:rPr>
+      </w:pPr>
+    </w:p>
+    <w:p>
+      <w:pPr>
+        <w:spacing w:line="276" w:lineRule="auto"/>
+        <w:ind w:firstLine="709"/>
+        <w:jc w:val="center"/>
+        <w:rPr>
+          <w:rFonts w:ascii="Times New Roman" w:hAnsi="Times New Roman"/>
+          <w:noProof/>
+          <w:color w:val="000000" w:themeColor="text1"/>
+          <w:sz w:val="28"/>
+          <w:szCs w:val="28"/>
+        </w:rPr>
+      </w:pPr>
+    </w:p>
+    <w:p>
+      <w:pPr>
+        <w:spacing w:line="276" w:lineRule="auto"/>
+        <w:ind w:firstLine="709"/>
+        <w:jc w:val="center"/>
+        <w:rPr>
+          <w:rFonts w:ascii="Times New Roman" w:hAnsi="Times New Roman"/>
+          <w:noProof/>
+          <w:color w:val="000000" w:themeColor="text1"/>
+          <w:sz w:val="28"/>
+          <w:szCs w:val="28"/>
+        </w:rPr>
+      </w:pPr>
+    </w:p>
+    <w:p>
+      <w:pPr>
+        <w:spacing w:line="276" w:lineRule="auto"/>
+        <w:ind w:firstLine="709"/>
+        <w:jc w:val="center"/>
+        <w:rPr>
+          <w:rFonts w:ascii="Times New Roman" w:hAnsi="Times New Roman"/>
+          <w:noProof/>
+          <w:color w:val="000000" w:themeColor="text1"/>
+          <w:sz w:val="28"/>
+          <w:szCs w:val="28"/>
+        </w:rPr>
+      </w:pPr>
+      <w:r>
+        <w:rPr>
+          <w:rFonts w:ascii="Times New Roman" w:hAnsi="Times New Roman"/>
+          <w:noProof/>
+          <w:color w:val="000000" w:themeColor="text1"/>
+          <w:sz w:val="28"/>
+          <w:szCs w:val="28"/>
+          <w:lang w:eastAsia="ru-RU"/>
+        </w:rPr>
+        <w:lastRenderedPageBreak/>
+        <w:drawing>
+          <wp:anchor distT="0" distB="0" distL="114300" distR="114300" simplePos="0" relativeHeight="251663360" behindDoc="1" locked="0" layoutInCell="1" allowOverlap="1">
+            <wp:simplePos x="0" y="0"/>
+            <wp:positionH relativeFrom="column">
+              <wp:posOffset>205740</wp:posOffset>
+            </wp:positionH>
+            <wp:positionV relativeFrom="page">
+              <wp:posOffset>733425</wp:posOffset>
+            </wp:positionV>
+            <wp:extent cx="5515610" cy="2619375"/>
+            <wp:effectExtent l="0" t="0" r="8890" b="9525"/>
+            <wp:wrapNone/>
+            <wp:docPr id="22" name="Рисунок 22"/>
+            <wp:cNvGraphicFramePr>
+              <a:graphicFrameLocks xmlns:a="http://schemas.openxmlformats.org/drawingml/2006/main" noChangeAspect="1"/>
+            </wp:cNvGraphicFramePr>
+            <a:graphic xmlns:a="http://schemas.openxmlformats.org/drawingml/2006/main">
+              <a:graphicData uri="http://schemas.openxmlformats.org/drawingml/2006/picture">
+                <pic:pic xmlns:pic="http://schemas.openxmlformats.org/drawingml/2006/picture">
+                  <pic:nvPicPr>
+                    <pic:cNvPr id="22" name="13.PNG"/>
+                    <pic:cNvPicPr/>
+                  </pic:nvPicPr>
+                  <pic:blipFill>
+                    <a:blip r:embed="rId44">
+                      <a:extLst>
+                        <a:ext uri="{28A0092B-C50C-407E-A947-70E740481C1C}">
+                          <a14:useLocalDpi xmlns:a14="http://schemas.microsoft.com/office/drawing/2010/main" val="0"/>
+                        </a:ext>
+                      </a:extLst>
+                    </a:blip>
+                    <a:stretch>
+                      <a:fillRect/>
+                    </a:stretch>
+                  </pic:blipFill>
+                  <pic:spPr>
+                    <a:xfrm>
+                      <a:off x="0" y="0"/>
+                      <a:ext cx="5515610" cy="2619375"/>
+                    </a:xfrm>
+                    <a:prstGeom prst="rect">
+                      <a:avLst/>
+                    </a:prstGeom>
+                  </pic:spPr>
+                </pic:pic>
+              </a:graphicData>
+            </a:graphic>
+          </wp:anchor>
+        </w:drawing>
+      </w:r>
+    </w:p>
+    <w:p>
+      <w:pPr>
+        <w:spacing w:line="276" w:lineRule="auto"/>
+        <w:ind w:firstLine="709"/>
+        <w:jc w:val="center"/>
+        <w:rPr>
+          <w:rFonts w:ascii="Times New Roman" w:hAnsi="Times New Roman"/>
+          <w:noProof/>
+          <w:color w:val="000000" w:themeColor="text1"/>
+          <w:sz w:val="28"/>
+          <w:szCs w:val="28"/>
+        </w:rPr>
+      </w:pPr>
+    </w:p>
+    <w:p>
+      <w:pPr>
+        <w:spacing w:line="276" w:lineRule="auto"/>
+        <w:ind w:firstLine="709"/>
+        <w:jc w:val="center"/>
+        <w:rPr>
+          <w:rFonts w:ascii="Times New Roman" w:hAnsi="Times New Roman"/>
+          <w:noProof/>
+          <w:color w:val="000000" w:themeColor="text1"/>
+          <w:sz w:val="28"/>
+          <w:szCs w:val="28"/>
+        </w:rPr>
+      </w:pPr>
+    </w:p>
+    <w:p>
+      <w:pPr>
+        <w:spacing w:after="240" w:line="276" w:lineRule="auto"/>
+        <w:jc w:val="center"/>
+        <w:rPr>
+          <w:rFonts w:ascii="Times New Roman" w:hAnsi="Times New Roman"/>
+          <w:noProof/>
+          <w:color w:val="000000" w:themeColor="text1"/>
+          <w:sz w:val="28"/>
+          <w:szCs w:val="28"/>
+        </w:rPr>
+      </w:pPr>
+    </w:p>
+    <w:p>
+      <w:pPr>
+        <w:spacing w:after="240" w:line="276" w:lineRule="auto"/>
+        <w:jc w:val="center"/>
+        <w:rPr>
+          <w:rFonts w:ascii="Times New Roman" w:hAnsi="Times New Roman"/>
+          <w:noProof/>
+          <w:color w:val="000000" w:themeColor="text1"/>
+          <w:sz w:val="28"/>
+          <w:szCs w:val="28"/>
+        </w:rPr>
+      </w:pPr>
+    </w:p>
+    <w:p>
+      <w:pPr>
+        <w:spacing w:after="240" w:line="276" w:lineRule="auto"/>
+        <w:jc w:val="center"/>
+        <w:rPr>
+          <w:rFonts w:ascii="Times New Roman" w:hAnsi="Times New Roman"/>
+          <w:noProof/>
+          <w:color w:val="000000" w:themeColor="text1"/>
+          <w:sz w:val="28"/>
+          <w:szCs w:val="28"/>
+        </w:rPr>
+      </w:pPr>
+    </w:p>
+    <w:p>
+      <w:pPr>
+        <w:spacing w:after="240" w:line="276" w:lineRule="auto"/>
+        <w:jc w:val="center"/>
+        <w:rPr>
+          <w:rFonts w:ascii="Times New Roman" w:hAnsi="Times New Roman"/>
+          <w:noProof/>
+          <w:color w:val="000000" w:themeColor="text1"/>
+          <w:sz w:val="28"/>
+          <w:szCs w:val="28"/>
+        </w:rPr>
+      </w:pPr>
+    </w:p>
+    <w:p>
+      <w:pPr>
+        <w:spacing w:after="240" w:line="276" w:lineRule="auto"/>
+        <w:jc w:val="center"/>
+        <w:rPr>
+          <w:rFonts w:ascii="Times New Roman" w:hAnsi="Times New Roman"/>
+          <w:noProof/>
+          <w:color w:val="000000" w:themeColor="text1"/>
+          <w:sz w:val="28"/>
+          <w:szCs w:val="28"/>
+        </w:rPr>
+      </w:pPr>
+    </w:p>
+    <w:p>
+      <w:pPr>
+        <w:spacing w:after="240" w:line="276" w:lineRule="auto"/>
+        <w:jc w:val="center"/>
+        <w:rPr>
+          <w:rFonts w:ascii="Times New Roman" w:hAnsi="Times New Roman"/>
+          <w:noProof/>
+          <w:color w:val="000000" w:themeColor="text1"/>
+          <w:sz w:val="28"/>
+          <w:szCs w:val="28"/>
+        </w:rPr>
+      </w:pPr>
+      <w:r>
+        <w:rPr>
+          <w:rFonts w:ascii="Times New Roman" w:hAnsi="Times New Roman"/>
+          <w:noProof/>
+          <w:color w:val="000000" w:themeColor="text1"/>
+          <w:sz w:val="28"/>
+          <w:szCs w:val="28"/>
+        </w:rPr>
+        <w:t>Рисунок</w:t>
+      </w:r>
+      <w:r>
+        <w:rPr>
+          <w:rFonts w:ascii="Times New Roman" w:hAnsi="Times New Roman"/>
+          <w:noProof/>
+          <w:color w:val="000000" w:themeColor="text1"/>
+          <w:sz w:val="28"/>
+          <w:szCs w:val="28"/>
+        </w:rPr>
+        <w:t xml:space="preserve"> 14</w:t>
+      </w:r>
+      <w:r>
+        <w:rPr>
+          <w:rFonts w:ascii="Times New Roman" w:hAnsi="Times New Roman"/>
+          <w:noProof/>
+          <w:color w:val="000000" w:themeColor="text1"/>
+          <w:sz w:val="28"/>
+          <w:szCs w:val="28"/>
+        </w:rPr>
+        <w:t xml:space="preserve"> – Форма для </w:t>
+      </w:r>
+      <w:r>
+        <w:rPr>
+          <w:rFonts w:ascii="Times New Roman" w:hAnsi="Times New Roman"/>
+          <w:noProof/>
+          <w:color w:val="000000" w:themeColor="text1"/>
+          <w:sz w:val="28"/>
+          <w:szCs w:val="28"/>
+        </w:rPr>
+        <w:t>подсчёта процентов для депозита</w:t>
+      </w:r>
+    </w:p>
+    <w:p>
+      <w:pPr>
+        <w:spacing w:line="276" w:lineRule="auto"/>
+        <w:ind w:firstLine="709"/>
+        <w:jc w:val="center"/>
+        <w:rPr>
+          <w:rFonts w:ascii="Times New Roman" w:hAnsi="Times New Roman"/>
+          <w:noProof/>
+          <w:color w:val="000000" w:themeColor="text1"/>
+          <w:sz w:val="28"/>
+          <w:szCs w:val="28"/>
+        </w:rPr>
+      </w:pPr>
+    </w:p>
+    <w:p>
+      <w:pPr>
+        <w:spacing w:line="276" w:lineRule="auto"/>
+        <w:ind w:firstLine="709"/>
+        <w:jc w:val="both"/>
+        <w:rPr>
+          <w:rFonts w:ascii="Times New Roman" w:hAnsi="Times New Roman"/>
+          <w:noProof/>
+          <w:color w:val="000000" w:themeColor="text1"/>
+          <w:sz w:val="28"/>
+          <w:szCs w:val="28"/>
+        </w:rPr>
+      </w:pPr>
+    </w:p>
+    <w:p>
+      <w:pPr>
+        <w:spacing w:line="276" w:lineRule="auto"/>
+        <w:ind w:firstLine="709"/>
+        <w:jc w:val="both"/>
+        <w:rPr>
+          <w:rFonts w:ascii="Times New Roman" w:hAnsi="Times New Roman"/>
+          <w:noProof/>
+          <w:color w:val="000000" w:themeColor="text1"/>
+          <w:sz w:val="28"/>
+          <w:szCs w:val="28"/>
+        </w:rPr>
+      </w:pPr>
+    </w:p>
+    <w:p>
+      <w:pPr>
+        <w:spacing w:line="276" w:lineRule="auto"/>
+        <w:ind w:firstLine="709"/>
+        <w:jc w:val="center"/>
+        <w:rPr>
+          <w:rFonts w:ascii="Times New Roman" w:hAnsi="Times New Roman"/>
+          <w:noProof/>
+          <w:color w:val="000000" w:themeColor="text1"/>
+          <w:sz w:val="28"/>
+          <w:szCs w:val="28"/>
+        </w:rPr>
+      </w:pPr>
+    </w:p>
+    <w:p>
+      <w:pPr>
+        <w:spacing w:after="240" w:line="276" w:lineRule="auto"/>
+        <w:rPr>
+          <w:rFonts w:ascii="Times New Roman" w:hAnsi="Times New Roman"/>
+          <w:noProof/>
+          <w:color w:val="000000" w:themeColor="text1"/>
+          <w:sz w:val="28"/>
+          <w:szCs w:val="28"/>
+        </w:rPr>
+      </w:pPr>
+    </w:p>
+    <w:p>
+      <w:pPr>
+        <w:spacing w:after="240" w:line="276" w:lineRule="auto"/>
+        <w:rPr>
+          <w:rFonts w:ascii="Times New Roman" w:hAnsi="Times New Roman"/>
+          <w:noProof/>
+          <w:color w:val="000000" w:themeColor="text1"/>
+          <w:sz w:val="28"/>
+          <w:szCs w:val="28"/>
+        </w:rPr>
+      </w:pPr>
+    </w:p>
+    <w:p>
+      <w:pPr>
+        <w:spacing w:after="240" w:line="276" w:lineRule="auto"/>
+        <w:rPr>
+          <w:rFonts w:ascii="Times New Roman" w:hAnsi="Times New Roman"/>
+          <w:noProof/>
+          <w:color w:val="000000" w:themeColor="text1"/>
+          <w:sz w:val="28"/>
+          <w:szCs w:val="28"/>
+        </w:rPr>
+      </w:pPr>
+    </w:p>
+    <w:p>
+      <w:pPr>
+        <w:spacing w:after="240" w:line="276" w:lineRule="auto"/>
+        <w:rPr>
+          <w:rFonts w:ascii="Times New Roman" w:hAnsi="Times New Roman"/>
+          <w:noProof/>
+          <w:color w:val="000000" w:themeColor="text1"/>
+          <w:sz w:val="28"/>
+          <w:szCs w:val="28"/>
+        </w:rPr>
+      </w:pPr>
+    </w:p>
+    <w:p>
+      <w:pPr>
+        <w:spacing w:after="240" w:line="276" w:lineRule="auto"/>
+        <w:rPr>
+          <w:rFonts w:ascii="Times New Roman" w:hAnsi="Times New Roman"/>
+          <w:noProof/>
+          <w:color w:val="000000" w:themeColor="text1"/>
+          <w:sz w:val="28"/>
+          <w:szCs w:val="28"/>
+        </w:rPr>
+      </w:pPr>
+    </w:p>
+    <w:p>
+      <w:pPr>
+        <w:spacing w:after="240" w:line="276" w:lineRule="auto"/>
+        <w:rPr>
+          <w:rFonts w:ascii="Times New Roman" w:hAnsi="Times New Roman"/>
+          <w:noProof/>
+          <w:color w:val="000000" w:themeColor="text1"/>
+          <w:sz w:val="28"/>
+          <w:szCs w:val="28"/>
+        </w:rPr>
+      </w:pPr>
+    </w:p>
+    <w:p>
+      <w:pPr>
+        <w:spacing w:after="240" w:line="276" w:lineRule="auto"/>
+        <w:rPr>
+          <w:rFonts w:ascii="Times New Roman" w:hAnsi="Times New Roman"/>
+          <w:noProof/>
+          <w:color w:val="000000" w:themeColor="text1"/>
+          <w:sz w:val="28"/>
+          <w:szCs w:val="28"/>
+        </w:rPr>
+      </w:pPr>
+    </w:p>
+    <w:p>
+      <w:pPr>
+        <w:spacing w:after="240" w:line="276" w:lineRule="auto"/>
+        <w:rPr>
+          <w:rFonts w:ascii="Times New Roman" w:hAnsi="Times New Roman"/>
+          <w:noProof/>
+          <w:color w:val="000000" w:themeColor="text1"/>
+          <w:sz w:val="28"/>
+          <w:szCs w:val="28"/>
+        </w:rPr>
+      </w:pPr>
+    </w:p>
+    <w:p>
+      <w:pPr>
+        <w:spacing w:after="240" w:line="276" w:lineRule="auto"/>
+        <w:rPr>
+          <w:rFonts w:ascii="Times New Roman" w:hAnsi="Times New Roman"/>
+          <w:noProof/>
+          <w:color w:val="000000" w:themeColor="text1"/>
+          <w:sz w:val="28"/>
+          <w:szCs w:val="28"/>
+        </w:rPr>
+      </w:pPr>
+    </w:p>
+    <w:p>
+      <w:pPr>
+        <w:spacing w:after="240" w:line="276" w:lineRule="auto"/>
+        <w:rPr>
+          <w:rFonts w:ascii="Times New Roman" w:hAnsi="Times New Roman"/>
+          <w:noProof/>
+          <w:color w:val="000000" w:themeColor="text1"/>
+          <w:sz w:val="28"/>
+          <w:szCs w:val="28"/>
+        </w:rPr>
+      </w:pPr>
+    </w:p>
+    <w:p>
+      <w:pPr>
+        <w:spacing w:after="240" w:line="276" w:lineRule="auto"/>
+        <w:rPr>
+          <w:rFonts w:ascii="Times New Roman" w:hAnsi="Times New Roman"/>
+          <w:noProof/>
+          <w:color w:val="000000" w:themeColor="text1"/>
+          <w:sz w:val="28"/>
+          <w:szCs w:val="28"/>
+        </w:rPr>
+      </w:pPr>
+    </w:p>
+    <w:p>
+      <w:pPr>
+        <w:spacing w:after="240" w:line="276" w:lineRule="auto"/>
+        <w:rPr>
+          <w:rFonts w:ascii="Times New Roman" w:hAnsi="Times New Roman"/>
+          <w:noProof/>
+          <w:color w:val="000000" w:themeColor="text1"/>
+          <w:sz w:val="28"/>
+          <w:szCs w:val="28"/>
+        </w:rPr>
+      </w:pPr>
+    </w:p>
+    <w:p>
+      <w:pPr>
+        <w:spacing w:after="240" w:line="276" w:lineRule="auto"/>
+        <w:rPr>
+          <w:rFonts w:ascii="Times New Roman" w:hAnsi="Times New Roman"/>
+          <w:noProof/>
+          <w:color w:val="000000" w:themeColor="text1"/>
+          <w:sz w:val="28"/>
+          <w:szCs w:val="28"/>
+        </w:rPr>
+      </w:pPr>
     </w:p>
     <w:p>
       <w:pPr>
@@ -8418,9 +10677,11 @@
       <w:r>
         <w:t xml:space="preserve">РАБОТОСПОСОБНОСТИ РАЗРАБОТАННОЙ </w:t>
       </w:r>
+      <w:proofErr w:type="gramStart"/>
       <w:r>
         <w:t>ИНФОРМАЦИОННОЙ  СИСТЕМЫ</w:t>
       </w:r>
+      <w:proofErr w:type="gramEnd"/>
     </w:p>
     <w:p>
       <w:pPr>
@@ -10933,7 +13194,7 @@
         </w:rPr>
         <w:t xml:space="preserve"> </w:t>
       </w:r>
-      <w:hyperlink r:id="rId36" w:history="1">
+      <w:hyperlink r:id="rId45" w:history="1">
         <w:r>
           <w:rPr>
             <w:rStyle w:val="af0"/>
@@ -11152,7 +13413,7 @@
         </w:rPr>
         <w:t xml:space="preserve"> </w:t>
       </w:r>
-      <w:hyperlink r:id="rId37" w:history="1">
+      <w:hyperlink r:id="rId46" w:history="1">
         <w:r>
           <w:rPr>
             <w:rStyle w:val="af0"/>
@@ -11545,7 +13806,7 @@
                     <pic:cNvPicPr/>
                   </pic:nvPicPr>
                   <pic:blipFill rotWithShape="1">
-                    <a:blip r:embed="rId38"/>
+                    <a:blip r:embed="rId47"/>
                     <a:srcRect l="27452" t="18072" r="10260" b="5120"/>
                     <a:stretch/>
                   </pic:blipFill>
@@ -18466,7 +20727,7 @@
     </w:p>
     <w:p/>
     <w:sectPr>
-      <w:footerReference w:type="default" r:id="rId39"/>
+      <w:footerReference w:type="default" r:id="rId48"/>
       <w:pgSz w:w="11906" w:h="16838"/>
       <w:pgMar w:top="1134" w:right="850" w:bottom="1134" w:left="1701" w:header="708" w:footer="708" w:gutter="0"/>
       <w:pgNumType w:start="3"/>
@@ -18556,7 +20817,7 @@
             <w:sz w:val="28"/>
             <w:szCs w:val="28"/>
           </w:rPr>
-          <w:t>12</w:t>
+          <w:t>23</w:t>
         </w:r>
         <w:r>
           <w:rPr>
@@ -19838,7 +22099,7 @@
 </file>
 
 <file path=customXml/itemProps1.xml><?xml version="1.0" encoding="utf-8"?>
-<ds:datastoreItem xmlns:ds="http://schemas.openxmlformats.org/officeDocument/2006/customXml" ds:itemID="{2E8FF65E-A39F-44DF-91B0-3B7A1AE2E9B8}">
+<ds:datastoreItem xmlns:ds="http://schemas.openxmlformats.org/officeDocument/2006/customXml" ds:itemID="{7BA4832B-1F38-420D-B918-D0F1729DFDBF}">
   <ds:schemaRefs>
     <ds:schemaRef ds:uri="http://schemas.openxmlformats.org/officeDocument/2006/bibliography"/>
   </ds:schemaRefs>

--- a/Poyasnitelnaya_zapiska_k_kursachu.docx
+++ b/Poyasnitelnaya_zapiska_k_kursachu.docx
@@ -938,7 +938,25 @@
           <w:sz w:val="28"/>
           <w:szCs w:val="28"/>
         </w:rPr>
-        <w:t>………………………………….…..6</w:t>
+        <w:t>……………………………</w:t>
+      </w:r>
+      <w:proofErr w:type="gramStart"/>
+      <w:r>
+        <w:rPr>
+          <w:rFonts w:ascii="Times New Roman" w:hAnsi="Times New Roman"/>
+          <w:sz w:val="28"/>
+          <w:szCs w:val="28"/>
+        </w:rPr>
+        <w:t>…….</w:t>
+      </w:r>
+      <w:proofErr w:type="gramEnd"/>
+      <w:r>
+        <w:rPr>
+          <w:rFonts w:ascii="Times New Roman" w:hAnsi="Times New Roman"/>
+          <w:sz w:val="28"/>
+          <w:szCs w:val="28"/>
+        </w:rPr>
+        <w:t>…..6</w:t>
       </w:r>
     </w:p>
     <w:p>
@@ -964,7 +982,23 @@
           <w:rFonts w:ascii="Times New Roman" w:hAnsi="Times New Roman"/>
           <w:sz w:val="28"/>
         </w:rPr>
-        <w:t>………………………………………………………………..……….7</w:t>
+        <w:t>…………………………………………………………</w:t>
+      </w:r>
+      <w:proofErr w:type="gramStart"/>
+      <w:r>
+        <w:rPr>
+          <w:rFonts w:ascii="Times New Roman" w:hAnsi="Times New Roman"/>
+          <w:sz w:val="28"/>
+        </w:rPr>
+        <w:t>…….</w:t>
+      </w:r>
+      <w:proofErr w:type="gramEnd"/>
+      <w:r>
+        <w:rPr>
+          <w:rFonts w:ascii="Times New Roman" w:hAnsi="Times New Roman"/>
+          <w:sz w:val="28"/>
+        </w:rPr>
+        <w:t>.……….7</w:t>
       </w:r>
     </w:p>
     <w:p>
@@ -1005,7 +1039,27 @@
           <w:color w:val="auto"/>
           <w:lang w:eastAsia="ru-RU"/>
         </w:rPr>
-        <w:t>…………………………………………………………….....9</w:t>
+        <w:t>…………………………………………………………</w:t>
+      </w:r>
+      <w:proofErr w:type="gramStart"/>
+      <w:r>
+        <w:rPr>
+          <w:rFonts w:ascii="Times New Roman" w:hAnsi="Times New Roman"/>
+          <w:b w:val="0"/>
+          <w:color w:val="auto"/>
+          <w:lang w:eastAsia="ru-RU"/>
+        </w:rPr>
+        <w:t>…....</w:t>
+      </w:r>
+      <w:proofErr w:type="gramEnd"/>
+      <w:r>
+        <w:rPr>
+          <w:rFonts w:ascii="Times New Roman" w:hAnsi="Times New Roman"/>
+          <w:b w:val="0"/>
+          <w:color w:val="auto"/>
+          <w:lang w:eastAsia="ru-RU"/>
+        </w:rPr>
+        <w:t>.9</w:t>
       </w:r>
     </w:p>
     <w:p>
@@ -1041,7 +1095,25 @@
           <w:sz w:val="28"/>
           <w:szCs w:val="28"/>
         </w:rPr>
-        <w:t>…………………………………..…11</w:t>
+        <w:t>……………………………</w:t>
+      </w:r>
+      <w:proofErr w:type="gramStart"/>
+      <w:r>
+        <w:rPr>
+          <w:rFonts w:ascii="Times New Roman" w:hAnsi="Times New Roman"/>
+          <w:sz w:val="28"/>
+          <w:szCs w:val="28"/>
+        </w:rPr>
+        <w:t>…….</w:t>
+      </w:r>
+      <w:proofErr w:type="gramEnd"/>
+      <w:r>
+        <w:rPr>
+          <w:rFonts w:ascii="Times New Roman" w:hAnsi="Times New Roman"/>
+          <w:sz w:val="28"/>
+          <w:szCs w:val="28"/>
+        </w:rPr>
+        <w:t>.…11</w:t>
       </w:r>
     </w:p>
     <w:p>
@@ -1070,22 +1142,32 @@
           <w:b w:val="0"/>
           <w:color w:val="auto"/>
         </w:rPr>
-        <w:t>ПРОВЕРКА РАБОТОСПОСОБНОСТИ РАЗРАБОТАННОЙ ИНФОРМАЦИОННОЙ  СИСТЕМЫ</w:t>
-      </w:r>
+        <w:t xml:space="preserve">ПРОВЕРКА РАБОТОСПОСОБНОСТИ РАЗРАБОТАННОЙ </w:t>
+      </w:r>
+      <w:proofErr w:type="gramStart"/>
       <w:r>
         <w:rPr>
           <w:rFonts w:ascii="Times New Roman" w:hAnsi="Times New Roman" w:cs="Times New Roman"/>
           <w:b w:val="0"/>
           <w:color w:val="auto"/>
         </w:rPr>
-        <w:t>…………………………………………</w:t>
-      </w:r>
+        <w:t>ИНФОРМАЦИОННОЙ  СИСТЕМЫ</w:t>
+      </w:r>
+      <w:proofErr w:type="gramEnd"/>
       <w:r>
         <w:rPr>
           <w:rFonts w:ascii="Times New Roman" w:hAnsi="Times New Roman" w:cs="Times New Roman"/>
           <w:b w:val="0"/>
           <w:color w:val="auto"/>
         </w:rPr>
+        <w:t>…………………………………………</w:t>
+      </w:r>
+      <w:r>
+        <w:rPr>
+          <w:rFonts w:ascii="Times New Roman" w:hAnsi="Times New Roman" w:cs="Times New Roman"/>
+          <w:b w:val="0"/>
+          <w:color w:val="auto"/>
+        </w:rPr>
         <w:t>..15</w:t>
       </w:r>
     </w:p>
@@ -1130,7 +1212,25 @@
           <w:szCs w:val="28"/>
           <w:lang w:eastAsia="ru-RU"/>
         </w:rPr>
-        <w:t>………………………………………………………..</w:t>
+        <w:t>…………………………………………………</w:t>
+      </w:r>
+      <w:proofErr w:type="gramStart"/>
+      <w:r>
+        <w:rPr>
+          <w:b w:val="0"/>
+          <w:szCs w:val="28"/>
+          <w:lang w:eastAsia="ru-RU"/>
+        </w:rPr>
+        <w:t>…….</w:t>
+      </w:r>
+      <w:proofErr w:type="gramEnd"/>
+      <w:r>
+        <w:rPr>
+          <w:b w:val="0"/>
+          <w:szCs w:val="28"/>
+          <w:lang w:eastAsia="ru-RU"/>
+        </w:rPr>
+        <w:t>.</w:t>
       </w:r>
       <w:r>
         <w:rPr>
@@ -2083,7 +2183,21 @@
         <w:rPr>
           <w:lang w:val="ru-RU"/>
         </w:rPr>
-        <w:t xml:space="preserve"> Подсчёт процентов на займ и депозит за любой промежуток времени.</w:t>
+        <w:t xml:space="preserve"> Подсчёт процентов на </w:t>
+      </w:r>
+      <w:proofErr w:type="spellStart"/>
+      <w:r>
+        <w:rPr>
+          <w:lang w:val="ru-RU"/>
+        </w:rPr>
+        <w:t>займ</w:t>
+      </w:r>
+      <w:proofErr w:type="spellEnd"/>
+      <w:r>
+        <w:rPr>
+          <w:lang w:val="ru-RU"/>
+        </w:rPr>
+        <w:t xml:space="preserve"> и депозит за любой промежуток времени.</w:t>
       </w:r>
       <w:r>
         <w:rPr>
@@ -3385,6 +3499,7 @@
               </w:rPr>
               <w:t xml:space="preserve">В </w:t>
             </w:r>
+            <w:proofErr w:type="spellStart"/>
             <w:r>
               <w:rPr>
                 <w:rFonts w:ascii="Times New Roman" w:hAnsi="Times New Roman"/>
@@ -3394,6 +3509,7 @@
               </w:rPr>
               <w:t>DataGridView</w:t>
             </w:r>
+            <w:proofErr w:type="spellEnd"/>
             <w:r>
               <w:rPr>
                 <w:rFonts w:ascii="Times New Roman" w:hAnsi="Times New Roman"/>
@@ -3927,6 +4043,7 @@
               </w:rPr>
               <w:t xml:space="preserve">Переход на вторую форму приложения. Выгружаются в </w:t>
             </w:r>
+            <w:proofErr w:type="spellStart"/>
             <w:r>
               <w:rPr>
                 <w:rFonts w:ascii="Times New Roman" w:hAnsi="Times New Roman"/>
@@ -3936,6 +4053,7 @@
               </w:rPr>
               <w:t>DataGridView</w:t>
             </w:r>
+            <w:proofErr w:type="spellEnd"/>
             <w:r>
               <w:rPr>
                 <w:rFonts w:ascii="Times New Roman" w:hAnsi="Times New Roman"/>
@@ -4900,6 +5018,7 @@
           <w:shd w:val="clear" w:color="auto" w:fill="FFFFFF"/>
         </w:rPr>
       </w:pPr>
+      <w:proofErr w:type="spellStart"/>
       <w:r>
         <w:rPr>
           <w:rFonts w:ascii="Times New Roman" w:hAnsi="Times New Roman"/>
@@ -4907,8 +5026,9 @@
           <w:szCs w:val="28"/>
           <w:shd w:val="clear" w:color="auto" w:fill="FFFFFF"/>
         </w:rPr>
-        <w:t>Microsoft SQL Server обеспечивает значительные преимущес</w:t>
-      </w:r>
+        <w:t>Microsoft</w:t>
+      </w:r>
+      <w:proofErr w:type="spellEnd"/>
       <w:r>
         <w:rPr>
           <w:rFonts w:ascii="Times New Roman" w:hAnsi="Times New Roman"/>
@@ -4916,6 +5036,35 @@
           <w:szCs w:val="28"/>
           <w:shd w:val="clear" w:color="auto" w:fill="FFFFFF"/>
         </w:rPr>
+        <w:t xml:space="preserve"> SQL </w:t>
+      </w:r>
+      <w:proofErr w:type="spellStart"/>
+      <w:r>
+        <w:rPr>
+          <w:rFonts w:ascii="Times New Roman" w:hAnsi="Times New Roman"/>
+          <w:sz w:val="28"/>
+          <w:szCs w:val="28"/>
+          <w:shd w:val="clear" w:color="auto" w:fill="FFFFFF"/>
+        </w:rPr>
+        <w:t>Server</w:t>
+      </w:r>
+      <w:proofErr w:type="spellEnd"/>
+      <w:r>
+        <w:rPr>
+          <w:rFonts w:ascii="Times New Roman" w:hAnsi="Times New Roman"/>
+          <w:sz w:val="28"/>
+          <w:szCs w:val="28"/>
+          <w:shd w:val="clear" w:color="auto" w:fill="FFFFFF"/>
+        </w:rPr>
+        <w:t xml:space="preserve"> обеспечивает значительные преимущес</w:t>
+      </w:r>
+      <w:r>
+        <w:rPr>
+          <w:rFonts w:ascii="Times New Roman" w:hAnsi="Times New Roman"/>
+          <w:sz w:val="28"/>
+          <w:szCs w:val="28"/>
+          <w:shd w:val="clear" w:color="auto" w:fill="FFFFFF"/>
+        </w:rPr>
         <w:t>тва для бизнеса и обладает</w:t>
       </w:r>
       <w:r>
@@ -4925,7 +5074,38 @@
           <w:szCs w:val="28"/>
           <w:shd w:val="clear" w:color="auto" w:fill="FFFFFF"/>
         </w:rPr>
-        <w:t xml:space="preserve"> широкими возможностями. В SQL Server  R2 имеются все основные инструменты для работы с базами данных. </w:t>
+        <w:t xml:space="preserve"> широкими возможностями. В SQL </w:t>
+      </w:r>
+      <w:proofErr w:type="spellStart"/>
+      <w:proofErr w:type="gramStart"/>
+      <w:r>
+        <w:rPr>
+          <w:rFonts w:ascii="Times New Roman" w:hAnsi="Times New Roman"/>
+          <w:sz w:val="28"/>
+          <w:szCs w:val="28"/>
+          <w:shd w:val="clear" w:color="auto" w:fill="FFFFFF"/>
+        </w:rPr>
+        <w:t>Server</w:t>
+      </w:r>
+      <w:proofErr w:type="spellEnd"/>
+      <w:r>
+        <w:rPr>
+          <w:rFonts w:ascii="Times New Roman" w:hAnsi="Times New Roman"/>
+          <w:sz w:val="28"/>
+          <w:szCs w:val="28"/>
+          <w:shd w:val="clear" w:color="auto" w:fill="FFFFFF"/>
+        </w:rPr>
+        <w:t xml:space="preserve">  R</w:t>
+      </w:r>
+      <w:proofErr w:type="gramEnd"/>
+      <w:r>
+        <w:rPr>
+          <w:rFonts w:ascii="Times New Roman" w:hAnsi="Times New Roman"/>
+          <w:sz w:val="28"/>
+          <w:szCs w:val="28"/>
+          <w:shd w:val="clear" w:color="auto" w:fill="FFFFFF"/>
+        </w:rPr>
+        <w:t xml:space="preserve">2 имеются все основные инструменты для работы с базами данных. </w:t>
       </w:r>
       <w:r>
         <w:rPr>
@@ -5091,6 +5271,7 @@
         </w:rPr>
         <w:t xml:space="preserve">- </w:t>
       </w:r>
+      <w:proofErr w:type="spellStart"/>
       <w:r>
         <w:rPr>
           <w:rFonts w:ascii="Times New Roman" w:hAnsi="Times New Roman"/>
@@ -5100,6 +5281,7 @@
         </w:rPr>
         <w:t>OptionLoans</w:t>
       </w:r>
+      <w:proofErr w:type="spellEnd"/>
     </w:p>
     <w:p>
       <w:pPr>
@@ -5160,6 +5342,7 @@
         </w:rPr>
         <w:t xml:space="preserve">- </w:t>
       </w:r>
+      <w:proofErr w:type="spellStart"/>
       <w:r>
         <w:rPr>
           <w:rFonts w:ascii="Times New Roman" w:hAnsi="Times New Roman"/>
@@ -5169,6 +5352,7 @@
         </w:rPr>
         <w:t>OptionDeposits</w:t>
       </w:r>
+      <w:proofErr w:type="spellEnd"/>
     </w:p>
     <w:p>
       <w:pPr>
@@ -5392,15 +5576,33 @@
           <w:sz w:val="28"/>
           <w:szCs w:val="28"/>
         </w:rPr>
-        <w:t xml:space="preserve">Чаще всего используются бинарные. Они классифицируются следующим образом: Связь «один – к – одному» </w:t>
-      </w:r>
-      <w:r>
-        <w:rPr>
-          <w:color w:val="000000" w:themeColor="text1"/>
-          <w:sz w:val="28"/>
-          <w:szCs w:val="28"/>
-        </w:rPr>
-        <w:t xml:space="preserve">. </w:t>
+        <w:t>Чаще всего используются бинарные. Они классифицируются следующим образом: Связь «один – к – одному</w:t>
+      </w:r>
+      <w:proofErr w:type="gramStart"/>
+      <w:r>
+        <w:rPr>
+          <w:color w:val="000000" w:themeColor="text1"/>
+          <w:sz w:val="28"/>
+          <w:szCs w:val="28"/>
+        </w:rPr>
+        <w:t xml:space="preserve">» </w:t>
+      </w:r>
+      <w:r>
+        <w:rPr>
+          <w:color w:val="000000" w:themeColor="text1"/>
+          <w:sz w:val="28"/>
+          <w:szCs w:val="28"/>
+        </w:rPr>
+        <w:t>.</w:t>
+      </w:r>
+      <w:proofErr w:type="gramEnd"/>
+      <w:r>
+        <w:rPr>
+          <w:color w:val="000000" w:themeColor="text1"/>
+          <w:sz w:val="28"/>
+          <w:szCs w:val="28"/>
+        </w:rPr>
+        <w:t xml:space="preserve"> </w:t>
       </w:r>
       <w:r>
         <w:rPr>
@@ -5542,7 +5744,25 @@
           <w:sz w:val="28"/>
           <w:szCs w:val="28"/>
         </w:rPr>
-        <w:t>», например одному блюду соответствует один</w:t>
+        <w:t xml:space="preserve">», </w:t>
+      </w:r>
+      <w:proofErr w:type="gramStart"/>
+      <w:r>
+        <w:rPr>
+          <w:color w:val="000000" w:themeColor="text1"/>
+          <w:sz w:val="28"/>
+          <w:szCs w:val="28"/>
+        </w:rPr>
+        <w:t>например</w:t>
+      </w:r>
+      <w:proofErr w:type="gramEnd"/>
+      <w:r>
+        <w:rPr>
+          <w:color w:val="000000" w:themeColor="text1"/>
+          <w:sz w:val="28"/>
+          <w:szCs w:val="28"/>
+        </w:rPr>
+        <w:t xml:space="preserve"> одному блюду соответствует один</w:t>
       </w:r>
       <w:r>
         <w:rPr>
@@ -5585,7 +5805,25 @@
           <w:sz w:val="28"/>
           <w:szCs w:val="28"/>
         </w:rPr>
-        <w:t>, например такие как Должности &lt;=&gt;&gt; Сотрудники, где на одной должности могут находится разные люди одновременно</w:t>
+        <w:t xml:space="preserve">, </w:t>
+      </w:r>
+      <w:proofErr w:type="gramStart"/>
+      <w:r>
+        <w:rPr>
+          <w:color w:val="000000" w:themeColor="text1"/>
+          <w:sz w:val="28"/>
+          <w:szCs w:val="28"/>
+        </w:rPr>
+        <w:t>например</w:t>
+      </w:r>
+      <w:proofErr w:type="gramEnd"/>
+      <w:r>
+        <w:rPr>
+          <w:color w:val="000000" w:themeColor="text1"/>
+          <w:sz w:val="28"/>
+          <w:szCs w:val="28"/>
+        </w:rPr>
+        <w:t xml:space="preserve"> такие как Должности &lt;=&gt;&gt; Сотрудники, где на одной должности могут находится разные люди одновременно</w:t>
       </w:r>
       <w:r>
         <w:rPr>
@@ -5866,14 +6104,52 @@
         </w:rPr>
         <w:t xml:space="preserve">   </w:t>
       </w:r>
+      <w:proofErr w:type="spellStart"/>
       <w:r>
         <w:rPr>
           <w:bCs/>
           <w:sz w:val="28"/>
           <w:szCs w:val="28"/>
         </w:rPr>
-        <w:t>Microsoft Visual Studio</w:t>
-      </w:r>
+        <w:t>Microsoft</w:t>
+      </w:r>
+      <w:proofErr w:type="spellEnd"/>
+      <w:r>
+        <w:rPr>
+          <w:bCs/>
+          <w:sz w:val="28"/>
+          <w:szCs w:val="28"/>
+        </w:rPr>
+        <w:t xml:space="preserve"> </w:t>
+      </w:r>
+      <w:proofErr w:type="spellStart"/>
+      <w:r>
+        <w:rPr>
+          <w:bCs/>
+          <w:sz w:val="28"/>
+          <w:szCs w:val="28"/>
+        </w:rPr>
+        <w:t>Visual</w:t>
+      </w:r>
+      <w:proofErr w:type="spellEnd"/>
+      <w:r>
+        <w:rPr>
+          <w:bCs/>
+          <w:sz w:val="28"/>
+          <w:szCs w:val="28"/>
+        </w:rPr>
+        <w:t xml:space="preserve"> </w:t>
+      </w:r>
+      <w:proofErr w:type="spellStart"/>
+      <w:r>
+        <w:rPr>
+          <w:bCs/>
+          <w:sz w:val="28"/>
+          <w:szCs w:val="28"/>
+        </w:rPr>
+        <w:t>Studio</w:t>
+      </w:r>
+      <w:proofErr w:type="spellEnd"/>
       <w:r>
         <w:rPr>
           <w:sz w:val="28"/>
@@ -5889,18 +6165,37 @@
         </w:rPr>
         <w:t> </w:t>
       </w:r>
-      <w:hyperlink r:id="rId8" w:tooltip="Microsoft" w:history="1">
-        <w:r>
-          <w:rPr>
-            <w:rStyle w:val="af0"/>
-            <w:color w:val="auto"/>
-            <w:sz w:val="28"/>
-            <w:szCs w:val="28"/>
-            <w:u w:val="none"/>
-          </w:rPr>
-          <w:t>Microsoft</w:t>
-        </w:r>
-      </w:hyperlink>
+      <w:proofErr w:type="spellStart"/>
+      <w:r>
+        <w:fldChar w:fldCharType="begin"/>
+      </w:r>
+      <w:r>
+        <w:instrText xml:space="preserve"> HYPERLINK "https://ru.wikipedia.org/wiki/Microsoft" \o "Microsoft" </w:instrText>
+      </w:r>
+      <w:r>
+        <w:fldChar w:fldCharType="separate"/>
+      </w:r>
+      <w:r>
+        <w:rPr>
+          <w:rStyle w:val="af0"/>
+          <w:color w:val="auto"/>
+          <w:sz w:val="28"/>
+          <w:szCs w:val="28"/>
+          <w:u w:val="none"/>
+        </w:rPr>
+        <w:t>Microsoft</w:t>
+      </w:r>
+      <w:proofErr w:type="spellEnd"/>
+      <w:r>
+        <w:rPr>
+          <w:rStyle w:val="af0"/>
+          <w:color w:val="auto"/>
+          <w:sz w:val="28"/>
+          <w:szCs w:val="28"/>
+          <w:u w:val="none"/>
+        </w:rPr>
+        <w:fldChar w:fldCharType="end"/>
+      </w:r>
       <w:r>
         <w:rPr>
           <w:sz w:val="28"/>
@@ -5916,7 +6211,7 @@
         </w:rPr>
         <w:t> </w:t>
       </w:r>
-      <w:hyperlink r:id="rId9" w:tooltip="Интегрированная среда разработки" w:history="1">
+      <w:hyperlink r:id="rId8" w:tooltip="Интегрированная среда разработки" w:history="1">
         <w:r>
           <w:rPr>
             <w:rStyle w:val="af0"/>
@@ -5935,7 +6230,7 @@
         </w:rPr>
         <w:t xml:space="preserve"> программного обеспечения и ряд других инструментальных средств. Данные продукты позволяют разрабатывать как </w:t>
       </w:r>
-      <w:hyperlink r:id="rId10" w:tooltip="Текстовый интерфейс пользователя" w:history="1">
+      <w:hyperlink r:id="rId9" w:tooltip="Текстовый интерфейс пользователя" w:history="1">
         <w:r>
           <w:rPr>
             <w:rStyle w:val="af0"/>
@@ -5955,7 +6250,7 @@
         </w:rPr>
         <w:t> </w:t>
       </w:r>
-      <w:hyperlink r:id="rId11" w:tooltip="Прикладное программное обеспечение" w:history="1">
+      <w:hyperlink r:id="rId10" w:tooltip="Прикладное программное обеспечение" w:history="1">
         <w:r>
           <w:rPr>
             <w:rStyle w:val="af0"/>
@@ -5982,7 +6277,7 @@
         </w:rPr>
         <w:t> </w:t>
       </w:r>
-      <w:hyperlink r:id="rId12" w:tooltip="Графический интерфейс пользователя" w:history="1">
+      <w:hyperlink r:id="rId11" w:tooltip="Графический интерфейс пользователя" w:history="1">
         <w:r>
           <w:rPr>
             <w:rStyle w:val="af0"/>
@@ -6009,7 +6304,8 @@
         </w:rPr>
         <w:t> </w:t>
       </w:r>
-      <w:hyperlink r:id="rId13" w:tooltip="Windows Forms" w:history="1">
+      <w:hyperlink r:id="rId12" w:tooltip="Windows Forms" w:history="1">
+        <w:proofErr w:type="spellStart"/>
         <w:r>
           <w:rPr>
             <w:rStyle w:val="af0"/>
@@ -6018,8 +6314,31 @@
             <w:szCs w:val="28"/>
             <w:u w:val="none"/>
           </w:rPr>
-          <w:t>Windows Forms</w:t>
+          <w:t>Windows</w:t>
         </w:r>
+        <w:proofErr w:type="spellEnd"/>
+        <w:r>
+          <w:rPr>
+            <w:rStyle w:val="af0"/>
+            <w:color w:val="auto"/>
+            <w:sz w:val="28"/>
+            <w:szCs w:val="28"/>
+            <w:u w:val="none"/>
+          </w:rPr>
+          <w:t xml:space="preserve"> </w:t>
+        </w:r>
+        <w:proofErr w:type="spellStart"/>
+        <w:r>
+          <w:rPr>
+            <w:rStyle w:val="af0"/>
+            <w:color w:val="auto"/>
+            <w:sz w:val="28"/>
+            <w:szCs w:val="28"/>
+            <w:u w:val="none"/>
+          </w:rPr>
+          <w:t>Forms</w:t>
+        </w:r>
+        <w:proofErr w:type="spellEnd"/>
       </w:hyperlink>
       <w:r>
         <w:rPr>
@@ -6036,7 +6355,7 @@
         </w:rPr>
         <w:t> </w:t>
       </w:r>
-      <w:hyperlink r:id="rId14" w:tooltip="Сайт" w:history="1">
+      <w:hyperlink r:id="rId13" w:tooltip="Сайт" w:history="1">
         <w:r>
           <w:rPr>
             <w:rStyle w:val="af0"/>
@@ -6063,7 +6382,7 @@
         </w:rPr>
         <w:t> </w:t>
       </w:r>
-      <w:hyperlink r:id="rId15" w:tooltip="Веб-приложение" w:history="1">
+      <w:hyperlink r:id="rId14" w:tooltip="Веб-приложение" w:history="1">
         <w:r>
           <w:rPr>
             <w:rStyle w:val="af0"/>
@@ -6090,7 +6409,7 @@
         </w:rPr>
         <w:t> </w:t>
       </w:r>
-      <w:hyperlink r:id="rId16" w:tooltip="Веб-служба" w:history="1">
+      <w:hyperlink r:id="rId15" w:tooltip="Веб-служба" w:history="1">
         <w:r>
           <w:rPr>
             <w:rStyle w:val="af0"/>
@@ -6125,7 +6444,7 @@
         </w:rPr>
         <w:t> </w:t>
       </w:r>
-      <w:hyperlink r:id="rId17" w:tooltip="Машинный код" w:history="1">
+      <w:hyperlink r:id="rId16" w:tooltip="Машинный код" w:history="1">
         <w:r>
           <w:rPr>
             <w:rStyle w:val="af0"/>
@@ -6152,7 +6471,7 @@
         </w:rPr>
         <w:t> </w:t>
       </w:r>
-      <w:hyperlink r:id="rId18" w:tooltip="Управляемый код" w:history="1">
+      <w:hyperlink r:id="rId17" w:tooltip="Управляемый код" w:history="1">
         <w:r>
           <w:rPr>
             <w:rStyle w:val="af0"/>
@@ -6187,7 +6506,122 @@
         </w:rPr>
         <w:t> </w:t>
       </w:r>
-      <w:hyperlink r:id="rId19" w:tooltip="Windows" w:history="1">
+      <w:proofErr w:type="spellStart"/>
+      <w:r>
+        <w:fldChar w:fldCharType="begin"/>
+      </w:r>
+      <w:r>
+        <w:instrText xml:space="preserve"> HYPERLINK "https://ru.wikipedia.org/wiki/Windows" \o "Windows" </w:instrText>
+      </w:r>
+      <w:r>
+        <w:fldChar w:fldCharType="separate"/>
+      </w:r>
+      <w:r>
+        <w:rPr>
+          <w:rStyle w:val="af0"/>
+          <w:color w:val="auto"/>
+          <w:sz w:val="28"/>
+          <w:szCs w:val="28"/>
+          <w:u w:val="none"/>
+        </w:rPr>
+        <w:t>Windows</w:t>
+      </w:r>
+      <w:proofErr w:type="spellEnd"/>
+      <w:r>
+        <w:rPr>
+          <w:rStyle w:val="af0"/>
+          <w:color w:val="auto"/>
+          <w:sz w:val="28"/>
+          <w:szCs w:val="28"/>
+          <w:u w:val="none"/>
+        </w:rPr>
+        <w:fldChar w:fldCharType="end"/>
+      </w:r>
+      <w:r>
+        <w:rPr>
+          <w:sz w:val="28"/>
+          <w:szCs w:val="28"/>
+        </w:rPr>
+        <w:t>,</w:t>
+      </w:r>
+      <w:r>
+        <w:rPr>
+          <w:rStyle w:val="apple-converted-space"/>
+          <w:sz w:val="28"/>
+          <w:szCs w:val="28"/>
+        </w:rPr>
+        <w:t> </w:t>
+      </w:r>
+      <w:proofErr w:type="spellStart"/>
+      <w:r>
+        <w:fldChar w:fldCharType="begin"/>
+      </w:r>
+      <w:r>
+        <w:instrText xml:space="preserve"> HYPERLINK "https://ru.wikipedia.org/wiki/Windows_Mobile" \o "Windows Mobile" </w:instrText>
+      </w:r>
+      <w:r>
+        <w:fldChar w:fldCharType="separate"/>
+      </w:r>
+      <w:r>
+        <w:rPr>
+          <w:rStyle w:val="af0"/>
+          <w:color w:val="auto"/>
+          <w:sz w:val="28"/>
+          <w:szCs w:val="28"/>
+          <w:u w:val="none"/>
+        </w:rPr>
+        <w:t>Windows</w:t>
+      </w:r>
+      <w:proofErr w:type="spellEnd"/>
+      <w:r>
+        <w:rPr>
+          <w:rStyle w:val="af0"/>
+          <w:color w:val="auto"/>
+          <w:sz w:val="28"/>
+          <w:szCs w:val="28"/>
+          <w:u w:val="none"/>
+        </w:rPr>
+        <w:t xml:space="preserve"> </w:t>
+      </w:r>
+      <w:proofErr w:type="spellStart"/>
+      <w:r>
+        <w:rPr>
+          <w:rStyle w:val="af0"/>
+          <w:color w:val="auto"/>
+          <w:sz w:val="28"/>
+          <w:szCs w:val="28"/>
+          <w:u w:val="none"/>
+        </w:rPr>
+        <w:t>Mobile</w:t>
+      </w:r>
+      <w:proofErr w:type="spellEnd"/>
+      <w:r>
+        <w:rPr>
+          <w:rStyle w:val="af0"/>
+          <w:color w:val="auto"/>
+          <w:sz w:val="28"/>
+          <w:szCs w:val="28"/>
+          <w:u w:val="none"/>
+        </w:rPr>
+        <w:fldChar w:fldCharType="end"/>
+      </w:r>
+      <w:r>
+        <w:rPr>
+          <w:sz w:val="28"/>
+          <w:szCs w:val="28"/>
+        </w:rPr>
+        <w:t>,</w:t>
+      </w:r>
+      <w:r>
+        <w:rPr>
+          <w:rStyle w:val="apple-converted-space"/>
+          <w:sz w:val="28"/>
+          <w:szCs w:val="28"/>
+        </w:rPr>
+        <w:t> </w:t>
+      </w:r>
+      <w:hyperlink r:id="rId18" w:tooltip="Windows CE" w:history="1">
+        <w:proofErr w:type="spellStart"/>
         <w:r>
           <w:rPr>
             <w:rStyle w:val="af0"/>
@@ -6198,23 +6632,7 @@
           </w:rPr>
           <w:t>Windows</w:t>
         </w:r>
-      </w:hyperlink>
-      <w:r>
-        <w:rPr>
-          <w:sz w:val="28"/>
-          <w:szCs w:val="28"/>
-        </w:rPr>
-        <w:t>,</w:t>
-      </w:r>
-      <w:r>
-        <w:rPr>
-          <w:rStyle w:val="apple-converted-space"/>
-          <w:sz w:val="28"/>
-          <w:szCs w:val="28"/>
-        </w:rPr>
-        <w:t> </w:t>
-      </w:r>
-      <w:hyperlink r:id="rId20" w:tooltip="Windows Mobile" w:history="1">
+        <w:proofErr w:type="spellEnd"/>
         <w:r>
           <w:rPr>
             <w:rStyle w:val="af0"/>
@@ -6223,7 +6641,7 @@
             <w:szCs w:val="28"/>
             <w:u w:val="none"/>
           </w:rPr>
-          <w:t>Windows Mobile</w:t>
+          <w:t xml:space="preserve"> CE</w:t>
         </w:r>
       </w:hyperlink>
       <w:r>
@@ -6241,7 +6659,7 @@
         </w:rPr>
         <w:t> </w:t>
       </w:r>
-      <w:hyperlink r:id="rId21" w:tooltip="Windows CE" w:history="1">
+      <w:hyperlink r:id="rId19" w:tooltip=".NET Framework" w:history="1">
         <w:r>
           <w:rPr>
             <w:rStyle w:val="af0"/>
@@ -6250,25 +6668,9 @@
             <w:szCs w:val="28"/>
             <w:u w:val="none"/>
           </w:rPr>
-          <w:t>Windows CE</w:t>
+          <w:t xml:space="preserve">.NET </w:t>
         </w:r>
-      </w:hyperlink>
-      <w:r>
-        <w:rPr>
-          <w:sz w:val="28"/>
-          <w:szCs w:val="28"/>
-        </w:rPr>
-        <w:t>,</w:t>
-      </w:r>
-      <w:r>
-        <w:rPr>
-          <w:rStyle w:val="apple-converted-space"/>
-          <w:sz w:val="28"/>
-          <w:szCs w:val="28"/>
-        </w:rPr>
-        <w:t> </w:t>
-      </w:r>
-      <w:hyperlink r:id="rId22" w:tooltip=".NET Framework" w:history="1">
+        <w:proofErr w:type="spellStart"/>
         <w:r>
           <w:rPr>
             <w:rStyle w:val="af0"/>
@@ -6277,8 +6679,9 @@
             <w:szCs w:val="28"/>
             <w:u w:val="none"/>
           </w:rPr>
-          <w:t>.NET Framework</w:t>
+          <w:t>Framework</w:t>
         </w:r>
+        <w:proofErr w:type="spellEnd"/>
       </w:hyperlink>
       <w:r>
         <w:rPr>
@@ -6295,7 +6698,114 @@
         </w:rPr>
         <w:t> </w:t>
       </w:r>
-      <w:hyperlink r:id="rId23" w:tooltip="Xbox" w:history="1">
+      <w:proofErr w:type="spellStart"/>
+      <w:r>
+        <w:fldChar w:fldCharType="begin"/>
+      </w:r>
+      <w:r>
+        <w:instrText xml:space="preserve"> HYPERLINK "https://ru.wikipedia.org/wiki/Xbox" \o "Xbox" </w:instrText>
+      </w:r>
+      <w:r>
+        <w:fldChar w:fldCharType="separate"/>
+      </w:r>
+      <w:r>
+        <w:rPr>
+          <w:rStyle w:val="af0"/>
+          <w:color w:val="auto"/>
+          <w:sz w:val="28"/>
+          <w:szCs w:val="28"/>
+          <w:u w:val="none"/>
+        </w:rPr>
+        <w:t>Xbox</w:t>
+      </w:r>
+      <w:proofErr w:type="spellEnd"/>
+      <w:r>
+        <w:rPr>
+          <w:rStyle w:val="af0"/>
+          <w:color w:val="auto"/>
+          <w:sz w:val="28"/>
+          <w:szCs w:val="28"/>
+          <w:u w:val="none"/>
+        </w:rPr>
+        <w:fldChar w:fldCharType="end"/>
+      </w:r>
+      <w:r>
+        <w:rPr>
+          <w:sz w:val="28"/>
+          <w:szCs w:val="28"/>
+        </w:rPr>
+        <w:t>,</w:t>
+      </w:r>
+      <w:r>
+        <w:rPr>
+          <w:rStyle w:val="apple-converted-space"/>
+          <w:sz w:val="28"/>
+          <w:szCs w:val="28"/>
+        </w:rPr>
+        <w:t> </w:t>
+      </w:r>
+      <w:proofErr w:type="spellStart"/>
+      <w:r>
+        <w:fldChar w:fldCharType="begin"/>
+      </w:r>
+      <w:r>
+        <w:instrText xml:space="preserve"> HYPERLINK "https://ru.wikipedia.org/wiki/Windows_Phone" \o "Windows Phone" </w:instrText>
+      </w:r>
+      <w:r>
+        <w:fldChar w:fldCharType="separate"/>
+      </w:r>
+      <w:r>
+        <w:rPr>
+          <w:rStyle w:val="af0"/>
+          <w:color w:val="auto"/>
+          <w:sz w:val="28"/>
+          <w:szCs w:val="28"/>
+          <w:u w:val="none"/>
+        </w:rPr>
+        <w:t>Windows</w:t>
+      </w:r>
+      <w:proofErr w:type="spellEnd"/>
+      <w:r>
+        <w:rPr>
+          <w:rStyle w:val="af0"/>
+          <w:color w:val="auto"/>
+          <w:sz w:val="28"/>
+          <w:szCs w:val="28"/>
+          <w:u w:val="none"/>
+        </w:rPr>
+        <w:t xml:space="preserve"> </w:t>
+      </w:r>
+      <w:proofErr w:type="spellStart"/>
+      <w:r>
+        <w:rPr>
+          <w:rStyle w:val="af0"/>
+          <w:color w:val="auto"/>
+          <w:sz w:val="28"/>
+          <w:szCs w:val="28"/>
+          <w:u w:val="none"/>
+        </w:rPr>
+        <w:t>Phone</w:t>
+      </w:r>
+      <w:proofErr w:type="spellEnd"/>
+      <w:r>
+        <w:rPr>
+          <w:rStyle w:val="af0"/>
+          <w:color w:val="auto"/>
+          <w:sz w:val="28"/>
+          <w:szCs w:val="28"/>
+          <w:u w:val="none"/>
+        </w:rPr>
+        <w:fldChar w:fldCharType="end"/>
+      </w:r>
+      <w:r>
+        <w:rPr>
+          <w:rStyle w:val="apple-converted-space"/>
+          <w:sz w:val="28"/>
+          <w:szCs w:val="28"/>
+        </w:rPr>
+        <w:t> </w:t>
+      </w:r>
+      <w:hyperlink r:id="rId20" w:tooltip=".NET Compact Framework" w:history="1">
         <w:r>
           <w:rPr>
             <w:rStyle w:val="af0"/>
@@ -6304,25 +6814,9 @@
             <w:szCs w:val="28"/>
             <w:u w:val="none"/>
           </w:rPr>
-          <w:t>Xbox</w:t>
+          <w:t xml:space="preserve">.NET </w:t>
         </w:r>
-      </w:hyperlink>
-      <w:r>
-        <w:rPr>
-          <w:sz w:val="28"/>
-          <w:szCs w:val="28"/>
-        </w:rPr>
-        <w:t>,</w:t>
-      </w:r>
-      <w:r>
-        <w:rPr>
-          <w:rStyle w:val="apple-converted-space"/>
-          <w:sz w:val="28"/>
-          <w:szCs w:val="28"/>
-        </w:rPr>
-        <w:t> </w:t>
-      </w:r>
-      <w:hyperlink r:id="rId24" w:tooltip="Windows Phone" w:history="1">
+        <w:proofErr w:type="spellStart"/>
         <w:r>
           <w:rPr>
             <w:rStyle w:val="af0"/>
@@ -6331,18 +6825,9 @@
             <w:szCs w:val="28"/>
             <w:u w:val="none"/>
           </w:rPr>
-          <w:t>Windows Phone</w:t>
+          <w:t>Compact</w:t>
         </w:r>
-      </w:hyperlink>
-      <w:r>
-        <w:rPr>
-          <w:rStyle w:val="apple-converted-space"/>
-          <w:sz w:val="28"/>
-          <w:szCs w:val="28"/>
-        </w:rPr>
-        <w:t> </w:t>
-      </w:r>
-      <w:hyperlink r:id="rId25" w:tooltip=".NET Compact Framework" w:history="1">
+        <w:proofErr w:type="spellEnd"/>
         <w:r>
           <w:rPr>
             <w:rStyle w:val="af0"/>
@@ -6351,8 +6836,20 @@
             <w:szCs w:val="28"/>
             <w:u w:val="none"/>
           </w:rPr>
-          <w:t>.NET Compact Framework</w:t>
+          <w:t xml:space="preserve"> </w:t>
         </w:r>
+        <w:proofErr w:type="spellStart"/>
+        <w:r>
+          <w:rPr>
+            <w:rStyle w:val="af0"/>
+            <w:color w:val="auto"/>
+            <w:sz w:val="28"/>
+            <w:szCs w:val="28"/>
+            <w:u w:val="none"/>
+          </w:rPr>
+          <w:t>Framework</w:t>
+        </w:r>
+        <w:proofErr w:type="spellEnd"/>
       </w:hyperlink>
       <w:r>
         <w:rPr>
@@ -6369,7 +6866,8 @@
         </w:rPr>
         <w:t xml:space="preserve">и </w:t>
       </w:r>
-      <w:hyperlink r:id="rId26" w:tooltip="Silverlight" w:history="1">
+      <w:hyperlink r:id="rId21" w:tooltip="Silverlight" w:history="1">
+        <w:proofErr w:type="spellStart"/>
         <w:r>
           <w:rPr>
             <w:rStyle w:val="af0"/>
@@ -6380,6 +6878,7 @@
           </w:rPr>
           <w:t>Silverlight</w:t>
         </w:r>
+        <w:proofErr w:type="spellEnd"/>
       </w:hyperlink>
       <w:r>
         <w:rPr>
@@ -6401,12 +6900,37 @@
           <w:szCs w:val="28"/>
         </w:rPr>
       </w:pPr>
-      <w:r>
-        <w:rPr>
-          <w:sz w:val="28"/>
-          <w:szCs w:val="28"/>
-        </w:rPr>
-        <w:t>Visual Studio включает в себя</w:t>
+      <w:proofErr w:type="spellStart"/>
+      <w:r>
+        <w:rPr>
+          <w:sz w:val="28"/>
+          <w:szCs w:val="28"/>
+        </w:rPr>
+        <w:t>Visual</w:t>
+      </w:r>
+      <w:proofErr w:type="spellEnd"/>
+      <w:r>
+        <w:rPr>
+          <w:sz w:val="28"/>
+          <w:szCs w:val="28"/>
+        </w:rPr>
+        <w:t xml:space="preserve"> </w:t>
+      </w:r>
+      <w:proofErr w:type="spellStart"/>
+      <w:r>
+        <w:rPr>
+          <w:sz w:val="28"/>
+          <w:szCs w:val="28"/>
+        </w:rPr>
+        <w:t>Studio</w:t>
+      </w:r>
+      <w:proofErr w:type="spellEnd"/>
+      <w:r>
+        <w:rPr>
+          <w:sz w:val="28"/>
+          <w:szCs w:val="28"/>
+        </w:rPr>
+        <w:t xml:space="preserve"> включает в себя</w:t>
       </w:r>
       <w:r>
         <w:rPr>
@@ -6416,7 +6940,7 @@
         </w:rPr>
         <w:t> </w:t>
       </w:r>
-      <w:hyperlink r:id="rId27" w:tooltip="Редактор исходного кода" w:history="1">
+      <w:hyperlink r:id="rId22" w:tooltip="Редактор исходного кода" w:history="1">
         <w:r>
           <w:rPr>
             <w:rStyle w:val="af0"/>
@@ -6451,7 +6975,54 @@
         </w:rPr>
         <w:t> </w:t>
       </w:r>
-      <w:hyperlink r:id="rId28" w:tooltip="IntelliSense" w:history="1">
+      <w:proofErr w:type="spellStart"/>
+      <w:r>
+        <w:fldChar w:fldCharType="begin"/>
+      </w:r>
+      <w:r>
+        <w:instrText xml:space="preserve"> HYPERLINK "https://ru.wikipedia.org/wiki/IntelliSense" \o "IntelliSense" </w:instrText>
+      </w:r>
+      <w:r>
+        <w:fldChar w:fldCharType="separate"/>
+      </w:r>
+      <w:r>
+        <w:rPr>
+          <w:rStyle w:val="af0"/>
+          <w:color w:val="auto"/>
+          <w:sz w:val="28"/>
+          <w:szCs w:val="28"/>
+          <w:u w:val="none"/>
+        </w:rPr>
+        <w:t>IntelliSense</w:t>
+      </w:r>
+      <w:proofErr w:type="spellEnd"/>
+      <w:r>
+        <w:rPr>
+          <w:rStyle w:val="af0"/>
+          <w:color w:val="auto"/>
+          <w:sz w:val="28"/>
+          <w:szCs w:val="28"/>
+          <w:u w:val="none"/>
+        </w:rPr>
+        <w:fldChar w:fldCharType="end"/>
+      </w:r>
+      <w:r>
+        <w:rPr>
+          <w:rStyle w:val="apple-converted-space"/>
+          <w:sz w:val="28"/>
+          <w:szCs w:val="28"/>
+        </w:rPr>
+        <w:t> </w:t>
+      </w:r>
+      <w:r>
+        <w:rPr>
+          <w:sz w:val="28"/>
+          <w:szCs w:val="28"/>
+        </w:rPr>
+        <w:t xml:space="preserve">и возможностью простейшего </w:t>
+      </w:r>
+      <w:hyperlink r:id="rId23" w:tooltip="Рефакторинг" w:history="1">
+        <w:proofErr w:type="spellStart"/>
         <w:r>
           <w:rPr>
             <w:rStyle w:val="af0"/>
@@ -6460,25 +7031,9 @@
             <w:szCs w:val="28"/>
             <w:u w:val="none"/>
           </w:rPr>
-          <w:t>IntelliSense</w:t>
+          <w:t>рефакторинга</w:t>
         </w:r>
-      </w:hyperlink>
-      <w:r>
-        <w:rPr>
-          <w:rStyle w:val="apple-converted-space"/>
-          <w:sz w:val="28"/>
-          <w:szCs w:val="28"/>
-        </w:rPr>
-        <w:t> </w:t>
-      </w:r>
-      <w:r>
-        <w:rPr>
-          <w:sz w:val="28"/>
-          <w:szCs w:val="28"/>
-        </w:rPr>
-        <w:t xml:space="preserve">и возможностью простейшего </w:t>
-      </w:r>
-      <w:hyperlink r:id="rId29" w:tooltip="Рефакторинг" w:history="1">
+        <w:proofErr w:type="spellEnd"/>
         <w:r>
           <w:rPr>
             <w:rStyle w:val="af0"/>
@@ -6487,7 +7042,7 @@
             <w:szCs w:val="28"/>
             <w:u w:val="none"/>
           </w:rPr>
-          <w:t>рефакторинга кода</w:t>
+          <w:t xml:space="preserve"> кода</w:t>
         </w:r>
       </w:hyperlink>
       <w:r>
@@ -6505,7 +7060,7 @@
         </w:rPr>
         <w:t> </w:t>
       </w:r>
-      <w:hyperlink r:id="rId30" w:tooltip="Microsoft Visual Studio Debugger" w:history="1">
+      <w:hyperlink r:id="rId24" w:tooltip="Microsoft Visual Studio Debugger" w:history="1">
         <w:r>
           <w:rPr>
             <w:rStyle w:val="af0"/>
@@ -6540,7 +7095,7 @@
         </w:rPr>
         <w:t> </w:t>
       </w:r>
-      <w:hyperlink r:id="rId31" w:tooltip="Класс (программирование)" w:history="1">
+      <w:hyperlink r:id="rId25" w:tooltip="Класс (программирование)" w:history="1">
         <w:r>
           <w:rPr>
             <w:rStyle w:val="af0"/>
@@ -6575,7 +7130,7 @@
         </w:rPr>
         <w:t> </w:t>
       </w:r>
-      <w:hyperlink r:id="rId32" w:tooltip="Схема базы данных" w:history="1">
+      <w:hyperlink r:id="rId26" w:tooltip="Схема базы данных" w:history="1">
         <w:r>
           <w:rPr>
             <w:rStyle w:val="af0"/>
@@ -6592,9 +7147,41 @@
           <w:sz w:val="28"/>
           <w:szCs w:val="28"/>
         </w:rPr>
-        <w:t>. Visual Studio позволяет создавать и подключать сторонние дополнения (</w:t>
-      </w:r>
-      <w:hyperlink r:id="rId33" w:tooltip="Плагин" w:history="1">
+        <w:t xml:space="preserve">. </w:t>
+      </w:r>
+      <w:proofErr w:type="spellStart"/>
+      <w:r>
+        <w:rPr>
+          <w:sz w:val="28"/>
+          <w:szCs w:val="28"/>
+        </w:rPr>
+        <w:t>Visual</w:t>
+      </w:r>
+      <w:proofErr w:type="spellEnd"/>
+      <w:r>
+        <w:rPr>
+          <w:sz w:val="28"/>
+          <w:szCs w:val="28"/>
+        </w:rPr>
+        <w:t xml:space="preserve"> </w:t>
+      </w:r>
+      <w:proofErr w:type="spellStart"/>
+      <w:r>
+        <w:rPr>
+          <w:sz w:val="28"/>
+          <w:szCs w:val="28"/>
+        </w:rPr>
+        <w:t>Studio</w:t>
+      </w:r>
+      <w:proofErr w:type="spellEnd"/>
+      <w:r>
+        <w:rPr>
+          <w:sz w:val="28"/>
+          <w:szCs w:val="28"/>
+        </w:rPr>
+        <w:t xml:space="preserve"> позволяет создавать и подключать сторонние дополнения (</w:t>
+      </w:r>
+      <w:hyperlink r:id="rId27" w:tooltip="Плагин" w:history="1">
         <w:r>
           <w:rPr>
             <w:rStyle w:val="af0"/>
@@ -6621,7 +7208,7 @@
         </w:rPr>
         <w:t> </w:t>
       </w:r>
-      <w:hyperlink r:id="rId34" w:tooltip="Система управления версиями" w:history="1">
+      <w:hyperlink r:id="rId28" w:tooltip="Система управления версиями" w:history="1">
         <w:r>
           <w:rPr>
             <w:rStyle w:val="af0"/>
@@ -6656,18 +7243,37 @@
         </w:rPr>
         <w:t> </w:t>
       </w:r>
-      <w:hyperlink r:id="rId35" w:tooltip="Subversion" w:history="1">
-        <w:r>
-          <w:rPr>
-            <w:rStyle w:val="af0"/>
-            <w:color w:val="auto"/>
-            <w:sz w:val="28"/>
-            <w:szCs w:val="28"/>
-            <w:u w:val="none"/>
-          </w:rPr>
-          <w:t>Subversion</w:t>
-        </w:r>
-      </w:hyperlink>
+      <w:proofErr w:type="spellStart"/>
+      <w:r>
+        <w:fldChar w:fldCharType="begin"/>
+      </w:r>
+      <w:r>
+        <w:instrText xml:space="preserve"> HYPERLINK "https://ru.wikipedia.org/wiki/Subversion" \o "Subversion" </w:instrText>
+      </w:r>
+      <w:r>
+        <w:fldChar w:fldCharType="separate"/>
+      </w:r>
+      <w:r>
+        <w:rPr>
+          <w:rStyle w:val="af0"/>
+          <w:color w:val="auto"/>
+          <w:sz w:val="28"/>
+          <w:szCs w:val="28"/>
+          <w:u w:val="none"/>
+        </w:rPr>
+        <w:t>Subversion</w:t>
+      </w:r>
+      <w:proofErr w:type="spellEnd"/>
+      <w:r>
+        <w:rPr>
+          <w:rStyle w:val="af0"/>
+          <w:color w:val="auto"/>
+          <w:sz w:val="28"/>
+          <w:szCs w:val="28"/>
+          <w:u w:val="none"/>
+        </w:rPr>
+        <w:fldChar w:fldCharType="end"/>
+      </w:r>
       <w:r>
         <w:rPr>
           <w:rStyle w:val="apple-converted-space"/>
@@ -6691,18 +7297,81 @@
         </w:rPr>
         <w:t> </w:t>
       </w:r>
-      <w:hyperlink r:id="rId36" w:tooltip="Microsoft Visual SourceSafe" w:history="1">
-        <w:r>
-          <w:rPr>
-            <w:rStyle w:val="af0"/>
-            <w:color w:val="auto"/>
-            <w:sz w:val="28"/>
-            <w:szCs w:val="28"/>
-            <w:u w:val="none"/>
-          </w:rPr>
-          <w:t>Visual Source Safe</w:t>
-        </w:r>
-      </w:hyperlink>
+      <w:proofErr w:type="spellStart"/>
+      <w:r>
+        <w:fldChar w:fldCharType="begin"/>
+      </w:r>
+      <w:r>
+        <w:instrText xml:space="preserve"> HYPERLINK "https://ru.wikipedia.org/wiki/Microsoft_Visual_SourceSafe" \o "Microsoft Visual SourceSafe" </w:instrText>
+      </w:r>
+      <w:r>
+        <w:fldChar w:fldCharType="separate"/>
+      </w:r>
+      <w:r>
+        <w:rPr>
+          <w:rStyle w:val="af0"/>
+          <w:color w:val="auto"/>
+          <w:sz w:val="28"/>
+          <w:szCs w:val="28"/>
+          <w:u w:val="none"/>
+        </w:rPr>
+        <w:t>Visual</w:t>
+      </w:r>
+      <w:proofErr w:type="spellEnd"/>
+      <w:r>
+        <w:rPr>
+          <w:rStyle w:val="af0"/>
+          <w:color w:val="auto"/>
+          <w:sz w:val="28"/>
+          <w:szCs w:val="28"/>
+          <w:u w:val="none"/>
+        </w:rPr>
+        <w:t xml:space="preserve"> </w:t>
+      </w:r>
+      <w:proofErr w:type="spellStart"/>
+      <w:r>
+        <w:rPr>
+          <w:rStyle w:val="af0"/>
+          <w:color w:val="auto"/>
+          <w:sz w:val="28"/>
+          <w:szCs w:val="28"/>
+          <w:u w:val="none"/>
+        </w:rPr>
+        <w:t>Source</w:t>
+      </w:r>
+      <w:proofErr w:type="spellEnd"/>
+      <w:r>
+        <w:rPr>
+          <w:rStyle w:val="af0"/>
+          <w:color w:val="auto"/>
+          <w:sz w:val="28"/>
+          <w:szCs w:val="28"/>
+          <w:u w:val="none"/>
+        </w:rPr>
+        <w:t xml:space="preserve"> </w:t>
+      </w:r>
+      <w:proofErr w:type="spellStart"/>
+      <w:r>
+        <w:rPr>
+          <w:rStyle w:val="af0"/>
+          <w:color w:val="auto"/>
+          <w:sz w:val="28"/>
+          <w:szCs w:val="28"/>
+          <w:u w:val="none"/>
+        </w:rPr>
+        <w:t>Safe</w:t>
+      </w:r>
+      <w:proofErr w:type="spellEnd"/>
+      <w:r>
+        <w:rPr>
+          <w:rStyle w:val="af0"/>
+          <w:color w:val="auto"/>
+          <w:sz w:val="28"/>
+          <w:szCs w:val="28"/>
+          <w:u w:val="none"/>
+        </w:rPr>
+        <w:fldChar w:fldCharType="end"/>
+      </w:r>
       <w:r>
         <w:rPr>
           <w:sz w:val="28"/>
@@ -6718,7 +7387,7 @@
         </w:rPr>
         <w:t> </w:t>
       </w:r>
-      <w:hyperlink r:id="rId37" w:tooltip="Предметно-ориентированный язык" w:history="1">
+      <w:hyperlink r:id="rId29" w:tooltip="Предметно-ориентированный язык" w:history="1">
         <w:r>
           <w:rPr>
             <w:rStyle w:val="af0"/>
@@ -6753,7 +7422,7 @@
         </w:rPr>
         <w:t> </w:t>
       </w:r>
-      <w:hyperlink r:id="rId38" w:tooltip="Процесс разработки программного обеспечения" w:history="1">
+      <w:hyperlink r:id="rId30" w:tooltip="Процесс разработки программного обеспечения" w:history="1">
         <w:r>
           <w:rPr>
             <w:rStyle w:val="af0"/>
@@ -6778,7 +7447,39 @@
           <w:sz w:val="28"/>
           <w:szCs w:val="28"/>
         </w:rPr>
-        <w:t>(например, клиент Team Explorer для работы с</w:t>
+        <w:t xml:space="preserve">(например, клиент </w:t>
+      </w:r>
+      <w:proofErr w:type="spellStart"/>
+      <w:r>
+        <w:rPr>
+          <w:sz w:val="28"/>
+          <w:szCs w:val="28"/>
+        </w:rPr>
+        <w:t>Team</w:t>
+      </w:r>
+      <w:proofErr w:type="spellEnd"/>
+      <w:r>
+        <w:rPr>
+          <w:sz w:val="28"/>
+          <w:szCs w:val="28"/>
+        </w:rPr>
+        <w:t xml:space="preserve"> </w:t>
+      </w:r>
+      <w:proofErr w:type="spellStart"/>
+      <w:r>
+        <w:rPr>
+          <w:sz w:val="28"/>
+          <w:szCs w:val="28"/>
+        </w:rPr>
+        <w:t>Explorer</w:t>
+      </w:r>
+      <w:proofErr w:type="spellEnd"/>
+      <w:r>
+        <w:rPr>
+          <w:sz w:val="28"/>
+          <w:szCs w:val="28"/>
+        </w:rPr>
+        <w:t xml:space="preserve"> для работы с</w:t>
       </w:r>
       <w:r>
         <w:rPr>
@@ -6788,18 +7489,81 @@
         </w:rPr>
         <w:t> </w:t>
       </w:r>
-      <w:hyperlink r:id="rId39" w:tooltip="Team Foundation Server" w:history="1">
-        <w:r>
-          <w:rPr>
-            <w:rStyle w:val="af0"/>
-            <w:color w:val="auto"/>
-            <w:sz w:val="28"/>
-            <w:szCs w:val="28"/>
-            <w:u w:val="none"/>
-          </w:rPr>
-          <w:t>Team Foundation Server</w:t>
-        </w:r>
-      </w:hyperlink>
+      <w:proofErr w:type="spellStart"/>
+      <w:r>
+        <w:fldChar w:fldCharType="begin"/>
+      </w:r>
+      <w:r>
+        <w:instrText xml:space="preserve"> HYPERLINK "https://ru.wikipedia.org/wiki/Team_Foundation_Server" \o "Team Foundation Server" </w:instrText>
+      </w:r>
+      <w:r>
+        <w:fldChar w:fldCharType="separate"/>
+      </w:r>
+      <w:r>
+        <w:rPr>
+          <w:rStyle w:val="af0"/>
+          <w:color w:val="auto"/>
+          <w:sz w:val="28"/>
+          <w:szCs w:val="28"/>
+          <w:u w:val="none"/>
+        </w:rPr>
+        <w:t>Team</w:t>
+      </w:r>
+      <w:proofErr w:type="spellEnd"/>
+      <w:r>
+        <w:rPr>
+          <w:rStyle w:val="af0"/>
+          <w:color w:val="auto"/>
+          <w:sz w:val="28"/>
+          <w:szCs w:val="28"/>
+          <w:u w:val="none"/>
+        </w:rPr>
+        <w:t xml:space="preserve"> </w:t>
+      </w:r>
+      <w:proofErr w:type="spellStart"/>
+      <w:r>
+        <w:rPr>
+          <w:rStyle w:val="af0"/>
+          <w:color w:val="auto"/>
+          <w:sz w:val="28"/>
+          <w:szCs w:val="28"/>
+          <w:u w:val="none"/>
+        </w:rPr>
+        <w:t>Foundation</w:t>
+      </w:r>
+      <w:proofErr w:type="spellEnd"/>
+      <w:r>
+        <w:rPr>
+          <w:rStyle w:val="af0"/>
+          <w:color w:val="auto"/>
+          <w:sz w:val="28"/>
+          <w:szCs w:val="28"/>
+          <w:u w:val="none"/>
+        </w:rPr>
+        <w:t xml:space="preserve"> </w:t>
+      </w:r>
+      <w:proofErr w:type="spellStart"/>
+      <w:r>
+        <w:rPr>
+          <w:rStyle w:val="af0"/>
+          <w:color w:val="auto"/>
+          <w:sz w:val="28"/>
+          <w:szCs w:val="28"/>
+          <w:u w:val="none"/>
+        </w:rPr>
+        <w:t>Server</w:t>
+      </w:r>
+      <w:proofErr w:type="spellEnd"/>
+      <w:r>
+        <w:rPr>
+          <w:rStyle w:val="af0"/>
+          <w:color w:val="auto"/>
+          <w:sz w:val="28"/>
+          <w:szCs w:val="28"/>
+          <w:u w:val="none"/>
+        </w:rPr>
+        <w:fldChar w:fldCharType="end"/>
+      </w:r>
       <w:r>
         <w:rPr>
           <w:sz w:val="28"/>
@@ -6835,7 +7599,27 @@
           <w:sz w:val="28"/>
           <w:szCs w:val="28"/>
         </w:rPr>
-        <w:t>ADO.NET — это набор классов, предоставляющих службы доступа к данным программисту, работающему на платформе .NET Framework.</w:t>
+        <w:t xml:space="preserve">ADO.NET — это набор классов, предоставляющих службы доступа к данным программисту, работающему на платформе .NET </w:t>
+      </w:r>
+      <w:proofErr w:type="spellStart"/>
+      <w:r>
+        <w:rPr>
+          <w:rStyle w:val="sentence"/>
+          <w:rFonts w:ascii="Times New Roman" w:hAnsi="Times New Roman"/>
+          <w:sz w:val="28"/>
+          <w:szCs w:val="28"/>
+        </w:rPr>
+        <w:t>Framework</w:t>
+      </w:r>
+      <w:proofErr w:type="spellEnd"/>
+      <w:r>
+        <w:rPr>
+          <w:rStyle w:val="sentence"/>
+          <w:rFonts w:ascii="Times New Roman" w:hAnsi="Times New Roman"/>
+          <w:sz w:val="28"/>
+          <w:szCs w:val="28"/>
+        </w:rPr>
+        <w:t>.</w:t>
       </w:r>
       <w:r>
         <w:rPr>
@@ -6871,7 +7655,27 @@
           <w:sz w:val="28"/>
           <w:szCs w:val="28"/>
         </w:rPr>
-        <w:t>Это неотъемлемая часть платформы .NET Framework, которая предоставляет доступ к реляционным данным, XML-данным и данным приложений.</w:t>
+        <w:t xml:space="preserve">Это неотъемлемая часть платформы .NET </w:t>
+      </w:r>
+      <w:proofErr w:type="spellStart"/>
+      <w:r>
+        <w:rPr>
+          <w:rStyle w:val="sentence"/>
+          <w:rFonts w:ascii="Times New Roman" w:hAnsi="Times New Roman"/>
+          <w:sz w:val="28"/>
+          <w:szCs w:val="28"/>
+        </w:rPr>
+        <w:t>Framework</w:t>
+      </w:r>
+      <w:proofErr w:type="spellEnd"/>
+      <w:r>
+        <w:rPr>
+          <w:rStyle w:val="sentence"/>
+          <w:rFonts w:ascii="Times New Roman" w:hAnsi="Times New Roman"/>
+          <w:sz w:val="28"/>
+          <w:szCs w:val="28"/>
+        </w:rPr>
+        <w:t>, которая предоставляет доступ к реляционным данным, XML-данным и данным приложений.</w:t>
       </w:r>
       <w:r>
         <w:rPr>
@@ -6988,7 +7792,23 @@
           <w:rFonts w:ascii="Times New Roman" w:hAnsi="Times New Roman"/>
           <w:sz w:val="28"/>
         </w:rPr>
-        <w:t>может создать пользователя, счёт, займ или депозит</w:t>
+        <w:t xml:space="preserve">может создать пользователя, счёт, </w:t>
+      </w:r>
+      <w:proofErr w:type="spellStart"/>
+      <w:r>
+        <w:rPr>
+          <w:rFonts w:ascii="Times New Roman" w:hAnsi="Times New Roman"/>
+          <w:sz w:val="28"/>
+        </w:rPr>
+        <w:t>займ</w:t>
+      </w:r>
+      <w:proofErr w:type="spellEnd"/>
+      <w:r>
+        <w:rPr>
+          <w:rFonts w:ascii="Times New Roman" w:hAnsi="Times New Roman"/>
+          <w:sz w:val="28"/>
+        </w:rPr>
+        <w:t xml:space="preserve"> или депозит</w:t>
       </w:r>
       <w:r>
         <w:rPr>
@@ -7138,7 +7958,7 @@
                     <pic:cNvPicPr/>
                   </pic:nvPicPr>
                   <pic:blipFill>
-                    <a:blip r:embed="rId40">
+                    <a:blip r:embed="rId31">
                       <a:extLst>
                         <a:ext uri="{28A0092B-C50C-407E-A947-70E740481C1C}">
                           <a14:useLocalDpi xmlns:a14="http://schemas.microsoft.com/office/drawing/2010/main" val="0"/>
@@ -7229,7 +8049,7 @@
                     <pic:cNvPicPr/>
                   </pic:nvPicPr>
                   <pic:blipFill>
-                    <a:blip r:embed="rId41">
+                    <a:blip r:embed="rId32">
                       <a:extLst>
                         <a:ext uri="{28A0092B-C50C-407E-A947-70E740481C1C}">
                           <a14:useLocalDpi xmlns:a14="http://schemas.microsoft.com/office/drawing/2010/main" val="0"/>
@@ -7351,7 +8171,7 @@
                     <pic:cNvPicPr/>
                   </pic:nvPicPr>
                   <pic:blipFill>
-                    <a:blip r:embed="rId42"/>
+                    <a:blip r:embed="rId33"/>
                     <a:stretch>
                       <a:fillRect/>
                     </a:stretch>
@@ -7568,7 +8388,7 @@
                     <pic:cNvPicPr/>
                   </pic:nvPicPr>
                   <pic:blipFill>
-                    <a:blip r:embed="rId43">
+                    <a:blip r:embed="rId34">
                       <a:extLst>
                         <a:ext uri="{28A0092B-C50C-407E-A947-70E740481C1C}">
                           <a14:useLocalDpi xmlns:a14="http://schemas.microsoft.com/office/drawing/2010/main" val="0"/>
@@ -7641,7 +8461,7 @@
                     <pic:cNvPicPr/>
                   </pic:nvPicPr>
                   <pic:blipFill>
-                    <a:blip r:embed="rId44">
+                    <a:blip r:embed="rId35">
                       <a:extLst>
                         <a:ext uri="{28A0092B-C50C-407E-A947-70E740481C1C}">
                           <a14:useLocalDpi xmlns:a14="http://schemas.microsoft.com/office/drawing/2010/main" val="0"/>
@@ -7838,7 +8658,7 @@
                     <pic:cNvPicPr/>
                   </pic:nvPicPr>
                   <pic:blipFill>
-                    <a:blip r:embed="rId45">
+                    <a:blip r:embed="rId36">
                       <a:extLst>
                         <a:ext uri="{28A0092B-C50C-407E-A947-70E740481C1C}">
                           <a14:useLocalDpi xmlns:a14="http://schemas.microsoft.com/office/drawing/2010/main" val="0"/>
@@ -8043,7 +8863,7 @@
                     <pic:cNvPicPr/>
                   </pic:nvPicPr>
                   <pic:blipFill>
-                    <a:blip r:embed="rId46">
+                    <a:blip r:embed="rId37">
                       <a:extLst>
                         <a:ext uri="{28A0092B-C50C-407E-A947-70E740481C1C}">
                           <a14:useLocalDpi xmlns:a14="http://schemas.microsoft.com/office/drawing/2010/main" val="0"/>
@@ -8328,7 +9148,7 @@
                     <pic:cNvPicPr/>
                   </pic:nvPicPr>
                   <pic:blipFill>
-                    <a:blip r:embed="rId47">
+                    <a:blip r:embed="rId38">
                       <a:extLst>
                         <a:ext uri="{28A0092B-C50C-407E-A947-70E740481C1C}">
                           <a14:useLocalDpi xmlns:a14="http://schemas.microsoft.com/office/drawing/2010/main" val="0"/>
@@ -8628,7 +9448,7 @@
                     <pic:cNvPicPr/>
                   </pic:nvPicPr>
                   <pic:blipFill>
-                    <a:blip r:embed="rId48">
+                    <a:blip r:embed="rId39">
                       <a:extLst>
                         <a:ext uri="{28A0092B-C50C-407E-A947-70E740481C1C}">
                           <a14:useLocalDpi xmlns:a14="http://schemas.microsoft.com/office/drawing/2010/main" val="0"/>
@@ -8715,7 +9535,7 @@
                     <pic:cNvPicPr/>
                   </pic:nvPicPr>
                   <pic:blipFill>
-                    <a:blip r:embed="rId49">
+                    <a:blip r:embed="rId40">
                       <a:extLst>
                         <a:ext uri="{28A0092B-C50C-407E-A947-70E740481C1C}">
                           <a14:useLocalDpi xmlns:a14="http://schemas.microsoft.com/office/drawing/2010/main" val="0"/>
@@ -8802,7 +9622,7 @@
                     <pic:cNvPicPr/>
                   </pic:nvPicPr>
                   <pic:blipFill>
-                    <a:blip r:embed="rId50">
+                    <a:blip r:embed="rId41">
                       <a:extLst>
                         <a:ext uri="{28A0092B-C50C-407E-A947-70E740481C1C}">
                           <a14:useLocalDpi xmlns:a14="http://schemas.microsoft.com/office/drawing/2010/main" val="0"/>
@@ -8964,7 +9784,7 @@
                     <pic:cNvPicPr/>
                   </pic:nvPicPr>
                   <pic:blipFill>
-                    <a:blip r:embed="rId51">
+                    <a:blip r:embed="rId42">
                       <a:extLst>
                         <a:ext uri="{28A0092B-C50C-407E-A947-70E740481C1C}">
                           <a14:useLocalDpi xmlns:a14="http://schemas.microsoft.com/office/drawing/2010/main" val="0"/>
@@ -9124,7 +9944,7 @@
                     <pic:cNvPicPr/>
                   </pic:nvPicPr>
                   <pic:blipFill>
-                    <a:blip r:embed="rId52">
+                    <a:blip r:embed="rId43">
                       <a:extLst>
                         <a:ext uri="{28A0092B-C50C-407E-A947-70E740481C1C}">
                           <a14:useLocalDpi xmlns:a14="http://schemas.microsoft.com/office/drawing/2010/main" val="0"/>
@@ -9368,7 +10188,7 @@
                     <pic:cNvPicPr/>
                   </pic:nvPicPr>
                   <pic:blipFill>
-                    <a:blip r:embed="rId53">
+                    <a:blip r:embed="rId44">
                       <a:extLst>
                         <a:ext uri="{28A0092B-C50C-407E-A947-70E740481C1C}">
                           <a14:useLocalDpi xmlns:a14="http://schemas.microsoft.com/office/drawing/2010/main" val="0"/>
@@ -9737,9 +10557,11 @@
       <w:r>
         <w:t xml:space="preserve">РАБОТОСПОСОБНОСТИ РАЗРАБОТАННОЙ </w:t>
       </w:r>
+      <w:proofErr w:type="gramStart"/>
       <w:r>
         <w:t>ИНФОРМАЦИОННОЙ  СИСТЕМЫ</w:t>
       </w:r>
+      <w:proofErr w:type="gramEnd"/>
     </w:p>
     <w:p>
       <w:pPr>
@@ -9981,7 +10803,15 @@
                 <w:sz w:val="28"/>
                 <w:szCs w:val="28"/>
               </w:rPr>
-              <w:t>Главная форма приложения с выгружеными данными из конструктора  о дне недели и соответсвующее меню.</w:t>
+              <w:t xml:space="preserve">Главная форма приложения с </w:t>
+            </w:r>
+            <w:r>
+              <w:rPr>
+                <w:rFonts w:ascii="Times New Roman" w:hAnsi="Times New Roman"/>
+                <w:sz w:val="28"/>
+                <w:szCs w:val="28"/>
+              </w:rPr>
+              <w:t>выводом информации об общем количестве клиентов, счетов, депозитов, с кнопками создания клиента, счёта, займа и депозита, также с кнопкой поиска клиентов</w:t>
             </w:r>
           </w:p>
         </w:tc>
@@ -10030,7 +10860,7 @@
                 <w:sz w:val="28"/>
                 <w:szCs w:val="28"/>
               </w:rPr>
-              <w:t>Выбор интересующего дня недели</w:t>
+              <w:t>Поиск</w:t>
             </w:r>
           </w:p>
         </w:tc>
@@ -10052,43 +10882,17 @@
                 <w:rFonts w:ascii="Times New Roman" w:hAnsi="Times New Roman"/>
                 <w:sz w:val="28"/>
                 <w:szCs w:val="28"/>
-              </w:rPr>
-              <w:t xml:space="preserve">В </w:t>
+                <w:lang w:val="ru-RU"/>
+              </w:rPr>
+              <w:t>В</w:t>
             </w:r>
             <w:r>
               <w:rPr>
                 <w:rFonts w:ascii="Times New Roman" w:hAnsi="Times New Roman"/>
                 <w:sz w:val="28"/>
                 <w:szCs w:val="28"/>
-                <w:lang w:val="en-US"/>
-              </w:rPr>
-              <w:t>DataGridView</w:t>
-            </w:r>
-            <w:r>
-              <w:rPr>
-                <w:rFonts w:ascii="Times New Roman" w:hAnsi="Times New Roman"/>
-                <w:sz w:val="28"/>
-                <w:szCs w:val="28"/>
-                <w:lang w:val="ru-RU"/>
-              </w:rPr>
-              <w:t xml:space="preserve"> </w:t>
-            </w:r>
-            <w:r>
-              <w:rPr>
-                <w:rFonts w:ascii="Times New Roman" w:hAnsi="Times New Roman"/>
-                <w:sz w:val="28"/>
-                <w:szCs w:val="28"/>
-                <w:lang w:val="ru-RU"/>
-              </w:rPr>
-              <w:t>выгружается с</w:t>
-            </w:r>
-            <w:r>
-              <w:rPr>
-                <w:rFonts w:ascii="Times New Roman" w:hAnsi="Times New Roman"/>
-                <w:sz w:val="28"/>
-                <w:szCs w:val="28"/>
-              </w:rPr>
-              <w:t>оответствующее выбранному дню  неделю меню</w:t>
+              </w:rPr>
+              <w:t>ывод всех клиентов и поиск клиента по фамилии или паспортным данным</w:t>
             </w:r>
           </w:p>
         </w:tc>
@@ -10127,7 +10931,23 @@
                 <w:sz w:val="28"/>
                 <w:szCs w:val="28"/>
               </w:rPr>
-              <w:t>Клик по интересующему блюду</w:t>
+              <w:t>Двойной к</w:t>
+            </w:r>
+            <w:r>
+              <w:rPr>
+                <w:rFonts w:ascii="Times New Roman" w:hAnsi="Times New Roman"/>
+                <w:sz w:val="28"/>
+                <w:szCs w:val="28"/>
+              </w:rPr>
+              <w:t xml:space="preserve">лик по </w:t>
+            </w:r>
+            <w:r>
+              <w:rPr>
+                <w:rFonts w:ascii="Times New Roman" w:hAnsi="Times New Roman"/>
+                <w:sz w:val="28"/>
+                <w:szCs w:val="28"/>
+              </w:rPr>
+              <w:t>клиенту</w:t>
             </w:r>
           </w:p>
         </w:tc>
@@ -10149,15 +10969,24 @@
                 <w:sz w:val="28"/>
                 <w:szCs w:val="28"/>
               </w:rPr>
-              <w:t xml:space="preserve">Иллюстрация данного блюда выгружается в </w:t>
+              <w:t>Переход на форму “</w:t>
             </w:r>
             <w:r>
               <w:rPr>
                 <w:rFonts w:ascii="Times New Roman" w:hAnsi="Times New Roman"/>
                 <w:sz w:val="28"/>
                 <w:szCs w:val="28"/>
-              </w:rPr>
-              <w:t>pictureBox</w:t>
+                <w:lang w:val="en-US"/>
+              </w:rPr>
+              <w:t>Customer</w:t>
+            </w:r>
+            <w:r>
+              <w:rPr>
+                <w:rFonts w:ascii="Times New Roman" w:hAnsi="Times New Roman"/>
+                <w:sz w:val="28"/>
+                <w:szCs w:val="28"/>
+              </w:rPr>
+              <w:t>”</w:t>
             </w:r>
           </w:p>
         </w:tc>
@@ -10196,7 +11025,7 @@
                 <w:sz w:val="28"/>
                 <w:szCs w:val="28"/>
               </w:rPr>
-              <w:t>Просмотр рецепта</w:t>
+              <w:t>Клик на кнопки</w:t>
             </w:r>
           </w:p>
         </w:tc>
@@ -10218,7 +11047,15 @@
                 <w:sz w:val="28"/>
                 <w:szCs w:val="28"/>
               </w:rPr>
-              <w:t>Просмотр рецепта выбранного блюда.</w:t>
+              <w:t xml:space="preserve">Формs для создания </w:t>
+            </w:r>
+            <w:r>
+              <w:rPr>
+                <w:rFonts w:ascii="Times New Roman" w:hAnsi="Times New Roman"/>
+                <w:sz w:val="28"/>
+                <w:szCs w:val="28"/>
+              </w:rPr>
+              <w:t>соответсвующей операции</w:t>
             </w:r>
           </w:p>
         </w:tc>
@@ -10249,6 +11086,7 @@
                 <w:rFonts w:ascii="Times New Roman" w:hAnsi="Times New Roman"/>
                 <w:sz w:val="28"/>
                 <w:szCs w:val="28"/>
+                <w:lang w:val="en-US"/>
               </w:rPr>
             </w:pPr>
             <w:r>
@@ -10257,7 +11095,7 @@
                 <w:sz w:val="28"/>
                 <w:szCs w:val="28"/>
               </w:rPr>
-              <w:t>Печать меню</w:t>
+              <w:t>Печать</w:t>
             </w:r>
           </w:p>
         </w:tc>
@@ -10280,7 +11118,42 @@
                 <w:sz w:val="28"/>
                 <w:szCs w:val="28"/>
               </w:rPr>
-              <w:t>Данные о меню выгружаются в .</w:t>
+              <w:t xml:space="preserve">Данные о </w:t>
+            </w:r>
+            <w:r>
+              <w:rPr>
+                <w:rFonts w:ascii="Times New Roman" w:hAnsi="Times New Roman"/>
+                <w:sz w:val="28"/>
+                <w:szCs w:val="28"/>
+                <w:lang w:val="ru-RU"/>
+              </w:rPr>
+              <w:t>займе</w:t>
+            </w:r>
+            <w:r>
+              <w:rPr>
+                <w:rFonts w:ascii="Times New Roman" w:hAnsi="Times New Roman"/>
+                <w:sz w:val="28"/>
+                <w:szCs w:val="28"/>
+                <w:lang w:val="ru-RU"/>
+              </w:rPr>
+              <w:t>/</w:t>
+            </w:r>
+            <w:r>
+              <w:rPr>
+                <w:rFonts w:ascii="Times New Roman" w:hAnsi="Times New Roman"/>
+                <w:sz w:val="28"/>
+                <w:szCs w:val="28"/>
+                <w:lang w:val="ru-RU"/>
+              </w:rPr>
+              <w:t>депозите</w:t>
+            </w:r>
+            <w:r>
+              <w:rPr>
+                <w:rFonts w:ascii="Times New Roman" w:hAnsi="Times New Roman"/>
+                <w:sz w:val="28"/>
+                <w:szCs w:val="28"/>
+              </w:rPr>
+              <w:t xml:space="preserve"> выгружаются в .</w:t>
             </w:r>
             <w:r>
               <w:rPr>
@@ -10357,15 +11230,25 @@
                 <w:szCs w:val="28"/>
                 <w:lang w:val="ru-RU"/>
               </w:rPr>
-              <w:t xml:space="preserve">Вкладка </w:t>
+              <w:t>Форма «</w:t>
             </w:r>
             <w:r>
               <w:rPr>
                 <w:rFonts w:ascii="Times New Roman" w:hAnsi="Times New Roman"/>
                 <w:sz w:val="28"/>
                 <w:szCs w:val="28"/>
-              </w:rPr>
-              <w:t>“Составить меню”</w:t>
+                <w:lang w:val="en-US"/>
+              </w:rPr>
+              <w:t>Customer</w:t>
+            </w:r>
+            <w:r>
+              <w:rPr>
+                <w:rFonts w:ascii="Times New Roman" w:hAnsi="Times New Roman"/>
+                <w:sz w:val="28"/>
+                <w:szCs w:val="28"/>
+                <w:lang w:val="ru-RU"/>
+              </w:rPr>
+              <w:t>»</w:t>
             </w:r>
           </w:p>
         </w:tc>
@@ -10387,7 +11270,48 @@
                 <w:sz w:val="28"/>
                 <w:szCs w:val="28"/>
               </w:rPr>
-              <w:t>Содержить основные функции по составлению меню на данный день недели.</w:t>
+              <w:t>Содержит</w:t>
+            </w:r>
+            <w:r>
+              <w:rPr>
+                <w:rFonts w:ascii="Times New Roman" w:hAnsi="Times New Roman"/>
+                <w:sz w:val="28"/>
+                <w:szCs w:val="28"/>
+              </w:rPr>
+              <w:t xml:space="preserve"> </w:t>
+            </w:r>
+            <w:r>
+              <w:rPr>
+                <w:rFonts w:ascii="Times New Roman" w:hAnsi="Times New Roman"/>
+                <w:sz w:val="28"/>
+                <w:szCs w:val="28"/>
+                <w:lang w:val="ru-RU"/>
+              </w:rPr>
+              <w:t>в</w:t>
+            </w:r>
+            <w:r>
+              <w:rPr>
+                <w:rFonts w:ascii="Times New Roman" w:hAnsi="Times New Roman"/>
+                <w:sz w:val="28"/>
+                <w:szCs w:val="28"/>
+              </w:rPr>
+              <w:t>сю</w:t>
+            </w:r>
+            <w:r>
+              <w:rPr>
+                <w:rFonts w:ascii="Times New Roman" w:hAnsi="Times New Roman"/>
+                <w:sz w:val="28"/>
+                <w:szCs w:val="28"/>
+              </w:rPr>
+              <w:t xml:space="preserve"> информация о клиенте, кнопку</w:t>
+            </w:r>
+            <w:r>
+              <w:rPr>
+                <w:rFonts w:ascii="Times New Roman" w:hAnsi="Times New Roman"/>
+                <w:sz w:val="28"/>
+                <w:szCs w:val="28"/>
+              </w:rPr>
+              <w:t xml:space="preserve"> удаления клиента, создание счёта, займа и депозита клиента</w:t>
             </w:r>
           </w:p>
         </w:tc>
@@ -10426,7 +11350,7 @@
                 <w:sz w:val="28"/>
                 <w:szCs w:val="28"/>
               </w:rPr>
-              <w:t>Поиск блюда</w:t>
+              <w:t>Двойной клик по созданному счёту</w:t>
             </w:r>
           </w:p>
         </w:tc>
@@ -10448,7 +11372,24 @@
                 <w:sz w:val="28"/>
                 <w:szCs w:val="28"/>
               </w:rPr>
-              <w:t>Осуществляется поиск блюда, для дальнейших изменений</w:t>
+              <w:t>Открытие формы “</w:t>
+            </w:r>
+            <w:r>
+              <w:rPr>
+                <w:rFonts w:ascii="Times New Roman" w:hAnsi="Times New Roman"/>
+                <w:sz w:val="28"/>
+                <w:szCs w:val="28"/>
+                <w:lang w:val="en-US"/>
+              </w:rPr>
+              <w:t>Editing account</w:t>
+            </w:r>
+            <w:r>
+              <w:rPr>
+                <w:rFonts w:ascii="Times New Roman" w:hAnsi="Times New Roman"/>
+                <w:sz w:val="28"/>
+                <w:szCs w:val="28"/>
+              </w:rPr>
+              <w:t>”</w:t>
             </w:r>
           </w:p>
         </w:tc>
@@ -10487,7 +11428,7 @@
                 <w:sz w:val="28"/>
                 <w:szCs w:val="28"/>
               </w:rPr>
-              <w:t xml:space="preserve">Добавить </w:t>
+              <w:t>Клик на кнопки (+)</w:t>
             </w:r>
           </w:p>
         </w:tc>
@@ -10509,7 +11450,15 @@
                 <w:sz w:val="28"/>
                 <w:szCs w:val="28"/>
               </w:rPr>
-              <w:t>Соответствующее блюдо добавляется в выбранный день недели</w:t>
+              <w:t>Создание соответсвующей операции</w:t>
+            </w:r>
+            <w:r>
+              <w:rPr>
+                <w:rFonts w:ascii="Times New Roman" w:hAnsi="Times New Roman"/>
+                <w:sz w:val="28"/>
+                <w:szCs w:val="28"/>
+              </w:rPr>
+              <w:t xml:space="preserve"> для данного клиента</w:t>
             </w:r>
           </w:p>
         </w:tc>
@@ -10570,7 +11519,7 @@
                 <w:sz w:val="28"/>
                 <w:szCs w:val="28"/>
               </w:rPr>
-              <w:t>Блюдо удаляется из выбранного дня недели, но не удаляется из БД</w:t>
+              <w:t>Клиент удаляется из БД</w:t>
             </w:r>
           </w:p>
         </w:tc>
@@ -10601,6 +11550,7 @@
                 <w:rFonts w:ascii="Times New Roman" w:hAnsi="Times New Roman"/>
                 <w:sz w:val="28"/>
                 <w:szCs w:val="28"/>
+                <w:lang w:val="ru-RU"/>
               </w:rPr>
             </w:pPr>
             <w:r>
@@ -10609,7 +11559,16 @@
                 <w:sz w:val="28"/>
                 <w:szCs w:val="28"/>
               </w:rPr>
-              <w:t>Переход на следующую форму</w:t>
+              <w:t xml:space="preserve">Двойной клик по созданному </w:t>
+            </w:r>
+            <w:r>
+              <w:rPr>
+                <w:rFonts w:ascii="Times New Roman" w:hAnsi="Times New Roman"/>
+                <w:sz w:val="28"/>
+                <w:szCs w:val="28"/>
+                <w:lang w:val="ru-RU"/>
+              </w:rPr>
+              <w:t>займу</w:t>
             </w:r>
           </w:p>
         </w:tc>
@@ -10623,7 +11582,6 @@
                 <w:rFonts w:ascii="Times New Roman" w:hAnsi="Times New Roman"/>
                 <w:sz w:val="28"/>
                 <w:szCs w:val="28"/>
-                <w:lang w:val="ru-RU"/>
               </w:rPr>
             </w:pPr>
             <w:r>
@@ -10632,25 +11590,7 @@
                 <w:sz w:val="28"/>
                 <w:szCs w:val="28"/>
               </w:rPr>
-              <w:t xml:space="preserve">Переход на вторую форму приложения. Выгружаются в </w:t>
-            </w:r>
-            <w:r>
-              <w:rPr>
-                <w:rFonts w:ascii="Times New Roman" w:hAnsi="Times New Roman"/>
-                <w:sz w:val="28"/>
-                <w:szCs w:val="28"/>
-                <w:lang w:val="en-US"/>
-              </w:rPr>
-              <w:t>DataGridView</w:t>
-            </w:r>
-            <w:r>
-              <w:rPr>
-                <w:rFonts w:ascii="Times New Roman" w:hAnsi="Times New Roman"/>
-                <w:sz w:val="28"/>
-                <w:szCs w:val="28"/>
-                <w:lang w:val="ru-RU"/>
-              </w:rPr>
-              <w:t xml:space="preserve"> все блюда из БД</w:t>
+              <w:t>Открытие формы для подсчёта процентов на займ за любой промежуток времени</w:t>
             </w:r>
           </w:p>
         </w:tc>
@@ -10659,6 +11599,13 @@
             <w:tcW w:w="1950" w:type="dxa"/>
           </w:tcPr>
           <w:p>
+            <w:pPr>
+              <w:rPr>
+                <w:rFonts w:ascii="Times New Roman" w:hAnsi="Times New Roman"/>
+                <w:sz w:val="28"/>
+                <w:szCs w:val="28"/>
+              </w:rPr>
+            </w:pPr>
             <w:r>
               <w:rPr>
                 <w:rFonts w:ascii="Times New Roman" w:hAnsi="Times New Roman"/>
@@ -10672,9 +11619,14 @@
       </w:tr>
     </w:tbl>
     <w:p>
-      <w:r>
-        <w:br w:type="page"/>
-      </w:r>
+      <w:pPr>
+        <w:jc w:val="right"/>
+        <w:rPr>
+          <w:rFonts w:ascii="Times New Roman" w:hAnsi="Times New Roman"/>
+          <w:sz w:val="28"/>
+          <w:szCs w:val="28"/>
+        </w:rPr>
+      </w:pPr>
     </w:p>
     <w:p>
       <w:pPr>
@@ -10801,7 +11753,16 @@
                 <w:sz w:val="28"/>
                 <w:szCs w:val="28"/>
               </w:rPr>
-              <w:t>Добавить</w:t>
+              <w:t xml:space="preserve">Двойной клик по созданному </w:t>
+            </w:r>
+            <w:r>
+              <w:rPr>
+                <w:rFonts w:ascii="Times New Roman" w:hAnsi="Times New Roman"/>
+                <w:sz w:val="28"/>
+                <w:szCs w:val="28"/>
+                <w:lang w:val="ru-RU"/>
+              </w:rPr>
+              <w:t>депозиту</w:t>
             </w:r>
           </w:p>
         </w:tc>
@@ -10823,7 +11784,23 @@
                 <w:sz w:val="28"/>
                 <w:szCs w:val="28"/>
               </w:rPr>
-              <w:t>Добавление нового блюда в БД</w:t>
+              <w:t>Открытие форм</w:t>
+            </w:r>
+            <w:r>
+              <w:rPr>
+                <w:rFonts w:ascii="Times New Roman" w:hAnsi="Times New Roman"/>
+                <w:sz w:val="28"/>
+                <w:szCs w:val="28"/>
+              </w:rPr>
+              <w:t>ы для подсчёта процентов на депозит</w:t>
+            </w:r>
+            <w:r>
+              <w:rPr>
+                <w:rFonts w:ascii="Times New Roman" w:hAnsi="Times New Roman"/>
+                <w:sz w:val="28"/>
+                <w:szCs w:val="28"/>
+              </w:rPr>
+              <w:t xml:space="preserve"> за любой промежуток времени</w:t>
             </w:r>
           </w:p>
         </w:tc>
@@ -10862,7 +11839,32 @@
                 <w:sz w:val="28"/>
                 <w:szCs w:val="28"/>
               </w:rPr>
-              <w:t>Добавить рецепт</w:t>
+              <w:t>Форма</w:t>
+            </w:r>
+            <w:r>
+              <w:rPr>
+                <w:rFonts w:ascii="Times New Roman" w:hAnsi="Times New Roman"/>
+                <w:sz w:val="28"/>
+                <w:szCs w:val="28"/>
+              </w:rPr>
+              <w:t xml:space="preserve"> “</w:t>
+            </w:r>
+            <w:r>
+              <w:rPr>
+                <w:rFonts w:ascii="Times New Roman" w:hAnsi="Times New Roman"/>
+                <w:sz w:val="28"/>
+                <w:szCs w:val="28"/>
+                <w:lang w:val="en-US"/>
+              </w:rPr>
+              <w:t>Editing account</w:t>
+            </w:r>
+            <w:r>
+              <w:rPr>
+                <w:rFonts w:ascii="Times New Roman" w:hAnsi="Times New Roman"/>
+                <w:sz w:val="28"/>
+                <w:szCs w:val="28"/>
+              </w:rPr>
+              <w:t>”</w:t>
             </w:r>
           </w:p>
         </w:tc>
@@ -10876,6 +11878,7 @@
                 <w:rFonts w:ascii="Times New Roman" w:hAnsi="Times New Roman"/>
                 <w:sz w:val="28"/>
                 <w:szCs w:val="28"/>
+                <w:lang w:val="en-US"/>
               </w:rPr>
             </w:pPr>
             <w:r>
@@ -10883,8 +11886,126 @@
                 <w:rFonts w:ascii="Times New Roman" w:hAnsi="Times New Roman"/>
                 <w:sz w:val="28"/>
                 <w:szCs w:val="28"/>
-              </w:rPr>
-              <w:t>Добавление рецепта к новому блюду</w:t>
+                <w:lang w:val="ru-RU"/>
+              </w:rPr>
+              <w:t>Имеет</w:t>
+            </w:r>
+            <w:r>
+              <w:rPr>
+                <w:rFonts w:ascii="Times New Roman" w:hAnsi="Times New Roman"/>
+                <w:sz w:val="28"/>
+                <w:szCs w:val="28"/>
+                <w:lang w:val="en-US"/>
+              </w:rPr>
+              <w:t xml:space="preserve"> </w:t>
+            </w:r>
+            <w:r>
+              <w:rPr>
+                <w:rFonts w:ascii="Times New Roman" w:hAnsi="Times New Roman"/>
+                <w:sz w:val="28"/>
+                <w:szCs w:val="28"/>
+                <w:lang w:val="ru-RU"/>
+              </w:rPr>
+              <w:t>два</w:t>
+            </w:r>
+            <w:r>
+              <w:rPr>
+                <w:rFonts w:ascii="Times New Roman" w:hAnsi="Times New Roman"/>
+                <w:sz w:val="28"/>
+                <w:szCs w:val="28"/>
+                <w:lang w:val="en-US"/>
+              </w:rPr>
+              <w:t xml:space="preserve"> </w:t>
+            </w:r>
+            <w:r>
+              <w:rPr>
+                <w:rFonts w:ascii="Times New Roman" w:hAnsi="Times New Roman"/>
+                <w:sz w:val="28"/>
+                <w:szCs w:val="28"/>
+                <w:lang w:val="ru-RU"/>
+              </w:rPr>
+              <w:t>поля</w:t>
+            </w:r>
+            <w:r>
+              <w:rPr>
+                <w:rFonts w:ascii="Times New Roman" w:hAnsi="Times New Roman"/>
+                <w:sz w:val="28"/>
+                <w:szCs w:val="28"/>
+                <w:lang w:val="en-US"/>
+              </w:rPr>
+              <w:t xml:space="preserve">: </w:t>
+            </w:r>
+            <w:r>
+              <w:rPr>
+                <w:rFonts w:ascii="Times New Roman" w:hAnsi="Times New Roman"/>
+                <w:sz w:val="28"/>
+                <w:szCs w:val="28"/>
+                <w:lang w:val="en-US"/>
+              </w:rPr>
+              <w:t>«</w:t>
+            </w:r>
+            <w:r>
+              <w:rPr>
+                <w:rFonts w:ascii="Times New Roman" w:hAnsi="Times New Roman"/>
+                <w:sz w:val="28"/>
+                <w:szCs w:val="28"/>
+                <w:lang w:val="en-US"/>
+              </w:rPr>
+              <w:t>Summary</w:t>
+            </w:r>
+            <w:r>
+              <w:rPr>
+                <w:rFonts w:ascii="Times New Roman" w:hAnsi="Times New Roman"/>
+                <w:sz w:val="28"/>
+                <w:szCs w:val="28"/>
+                <w:lang w:val="en-US"/>
+              </w:rPr>
+              <w:t xml:space="preserve">» </w:t>
+            </w:r>
+            <w:r>
+              <w:rPr>
+                <w:rFonts w:ascii="Times New Roman" w:hAnsi="Times New Roman"/>
+                <w:sz w:val="28"/>
+                <w:szCs w:val="28"/>
+                <w:lang w:val="ru-RU"/>
+              </w:rPr>
+              <w:t>и</w:t>
+            </w:r>
+            <w:r>
+              <w:rPr>
+                <w:rFonts w:ascii="Times New Roman" w:hAnsi="Times New Roman"/>
+                <w:sz w:val="28"/>
+                <w:szCs w:val="28"/>
+                <w:lang w:val="en-US"/>
+              </w:rPr>
+              <w:t xml:space="preserve"> </w:t>
+            </w:r>
+            <w:r>
+              <w:rPr>
+                <w:rFonts w:ascii="Times New Roman" w:hAnsi="Times New Roman"/>
+                <w:sz w:val="28"/>
+                <w:szCs w:val="28"/>
+                <w:lang w:val="en-US"/>
+              </w:rPr>
+              <w:t>«</w:t>
+            </w:r>
+            <w:r>
+              <w:rPr>
+                <w:rFonts w:ascii="Times New Roman" w:hAnsi="Times New Roman"/>
+                <w:sz w:val="28"/>
+                <w:szCs w:val="28"/>
+                <w:lang w:val="en-US"/>
+              </w:rPr>
+              <w:t>Cash to transact</w:t>
+            </w:r>
+            <w:r>
+              <w:rPr>
+                <w:rFonts w:ascii="Times New Roman" w:hAnsi="Times New Roman"/>
+                <w:sz w:val="28"/>
+                <w:szCs w:val="28"/>
+                <w:lang w:val="en-US"/>
+              </w:rPr>
+              <w:t>»</w:t>
             </w:r>
           </w:p>
         </w:tc>
@@ -10915,6 +12036,7 @@
                 <w:rFonts w:ascii="Times New Roman" w:hAnsi="Times New Roman"/>
                 <w:sz w:val="28"/>
                 <w:szCs w:val="28"/>
+                <w:lang w:val="ru-RU"/>
               </w:rPr>
             </w:pPr>
             <w:r>
@@ -10923,7 +12045,34 @@
                 <w:sz w:val="28"/>
                 <w:szCs w:val="28"/>
               </w:rPr>
-              <w:t>Изменить</w:t>
+              <w:t xml:space="preserve">Поле </w:t>
+            </w:r>
+            <w:r>
+              <w:rPr>
+                <w:rFonts w:ascii="Times New Roman" w:hAnsi="Times New Roman"/>
+                <w:sz w:val="28"/>
+                <w:szCs w:val="28"/>
+                <w:lang w:val="ru-RU"/>
+              </w:rPr>
+              <w:t>«</w:t>
+            </w:r>
+            <w:r>
+              <w:rPr>
+                <w:rFonts w:ascii="Times New Roman" w:hAnsi="Times New Roman"/>
+                <w:sz w:val="28"/>
+                <w:szCs w:val="28"/>
+                <w:lang w:val="en-US"/>
+              </w:rPr>
+              <w:t>Summary</w:t>
+            </w:r>
+            <w:r>
+              <w:rPr>
+                <w:rFonts w:ascii="Times New Roman" w:hAnsi="Times New Roman"/>
+                <w:sz w:val="28"/>
+                <w:szCs w:val="28"/>
+                <w:lang w:val="ru-RU"/>
+              </w:rPr>
+              <w:t>»</w:t>
             </w:r>
           </w:p>
         </w:tc>
@@ -10945,7 +12094,25 @@
                 <w:sz w:val="28"/>
                 <w:szCs w:val="28"/>
               </w:rPr>
-              <w:t>Изменение существующей информации о блюде и рецепте</w:t>
+              <w:t>Начисление</w:t>
+            </w:r>
+            <w:r>
+              <w:rPr>
+                <w:rFonts w:ascii="Times New Roman" w:hAnsi="Times New Roman"/>
+                <w:sz w:val="28"/>
+                <w:szCs w:val="28"/>
+                <w:lang w:val="ru-RU"/>
+              </w:rPr>
+              <w:t>/</w:t>
+            </w:r>
+            <w:r>
+              <w:rPr>
+                <w:rFonts w:ascii="Times New Roman" w:hAnsi="Times New Roman"/>
+                <w:sz w:val="28"/>
+                <w:szCs w:val="28"/>
+                <w:lang w:val="ru-RU"/>
+              </w:rPr>
+              <w:t>снятие денежной суммы со счёта, её обнуление.</w:t>
             </w:r>
           </w:p>
         </w:tc>
@@ -10984,7 +12151,34 @@
                 <w:sz w:val="28"/>
                 <w:szCs w:val="28"/>
               </w:rPr>
-              <w:t>Удалить</w:t>
+              <w:t xml:space="preserve">Поле </w:t>
+            </w:r>
+            <w:r>
+              <w:rPr>
+                <w:rFonts w:ascii="Times New Roman" w:hAnsi="Times New Roman"/>
+                <w:sz w:val="28"/>
+                <w:szCs w:val="28"/>
+                <w:lang w:val="ru-RU"/>
+              </w:rPr>
+              <w:t>«</w:t>
+            </w:r>
+            <w:r>
+              <w:rPr>
+                <w:rFonts w:ascii="Times New Roman" w:hAnsi="Times New Roman"/>
+                <w:sz w:val="28"/>
+                <w:szCs w:val="28"/>
+                <w:lang w:val="en-US"/>
+              </w:rPr>
+              <w:t>Cash to transact</w:t>
+            </w:r>
+            <w:r>
+              <w:rPr>
+                <w:rFonts w:ascii="Times New Roman" w:hAnsi="Times New Roman"/>
+                <w:sz w:val="28"/>
+                <w:szCs w:val="28"/>
+                <w:lang w:val="ru-RU"/>
+              </w:rPr>
+              <w:t>»</w:t>
             </w:r>
           </w:p>
         </w:tc>
@@ -11005,9 +12199,12 @@
                 <w:rFonts w:ascii="Times New Roman" w:hAnsi="Times New Roman"/>
                 <w:sz w:val="28"/>
                 <w:szCs w:val="28"/>
-              </w:rPr>
-              <w:t>Удалить выбранное блюдо и рецепт из БД</w:t>
+                <w:lang w:val="ru-RU"/>
+              </w:rPr>
+              <w:t>Транзакция с данного счёта на другой. Поиск другого счёта.</w:t>
             </w:r>
+            <w:bookmarkStart w:id="3" w:name="_GoBack"/>
+            <w:bookmarkEnd w:id="3"/>
           </w:p>
         </w:tc>
         <w:tc>
@@ -11026,311 +12223,6 @@
           </w:p>
         </w:tc>
       </w:tr>
-      <w:tr>
-        <w:tc>
-          <w:tcPr>
-            <w:tcW w:w="2660" w:type="dxa"/>
-          </w:tcPr>
-          <w:p>
-            <w:pPr>
-              <w:rPr>
-                <w:rFonts w:ascii="Times New Roman" w:hAnsi="Times New Roman"/>
-                <w:sz w:val="28"/>
-                <w:szCs w:val="28"/>
-              </w:rPr>
-            </w:pPr>
-            <w:r>
-              <w:rPr>
-                <w:rFonts w:ascii="Times New Roman" w:hAnsi="Times New Roman"/>
-                <w:sz w:val="28"/>
-                <w:szCs w:val="28"/>
-              </w:rPr>
-              <w:t>Форма “Сотрудники”</w:t>
-            </w:r>
-          </w:p>
-        </w:tc>
-        <w:tc>
-          <w:tcPr>
-            <w:tcW w:w="4961" w:type="dxa"/>
-          </w:tcPr>
-          <w:p>
-            <w:pPr>
-              <w:rPr>
-                <w:rFonts w:ascii="Times New Roman" w:hAnsi="Times New Roman"/>
-                <w:sz w:val="28"/>
-                <w:szCs w:val="28"/>
-              </w:rPr>
-            </w:pPr>
-            <w:r>
-              <w:rPr>
-                <w:rFonts w:ascii="Times New Roman" w:hAnsi="Times New Roman"/>
-                <w:sz w:val="28"/>
-                <w:szCs w:val="28"/>
-              </w:rPr>
-              <w:t>Переход на третью форму приложения для работы с персоналом ресторана</w:t>
-            </w:r>
-          </w:p>
-        </w:tc>
-        <w:tc>
-          <w:tcPr>
-            <w:tcW w:w="1950" w:type="dxa"/>
-          </w:tcPr>
-          <w:p>
-            <w:r>
-              <w:rPr>
-                <w:rFonts w:ascii="Times New Roman" w:hAnsi="Times New Roman"/>
-                <w:sz w:val="28"/>
-                <w:szCs w:val="28"/>
-              </w:rPr>
-              <w:t>Выполнено</w:t>
-            </w:r>
-          </w:p>
-        </w:tc>
-      </w:tr>
-      <w:tr>
-        <w:tc>
-          <w:tcPr>
-            <w:tcW w:w="2660" w:type="dxa"/>
-          </w:tcPr>
-          <w:p>
-            <w:pPr>
-              <w:rPr>
-                <w:rFonts w:ascii="Times New Roman" w:hAnsi="Times New Roman"/>
-                <w:sz w:val="28"/>
-                <w:szCs w:val="28"/>
-              </w:rPr>
-            </w:pPr>
-            <w:r>
-              <w:rPr>
-                <w:rFonts w:ascii="Times New Roman" w:hAnsi="Times New Roman"/>
-                <w:sz w:val="28"/>
-                <w:szCs w:val="28"/>
-              </w:rPr>
-              <w:t>Добавить отработанные часы</w:t>
-            </w:r>
-          </w:p>
-        </w:tc>
-        <w:tc>
-          <w:tcPr>
-            <w:tcW w:w="4961" w:type="dxa"/>
-          </w:tcPr>
-          <w:p>
-            <w:pPr>
-              <w:rPr>
-                <w:rFonts w:ascii="Times New Roman" w:hAnsi="Times New Roman"/>
-                <w:sz w:val="28"/>
-                <w:szCs w:val="28"/>
-              </w:rPr>
-            </w:pPr>
-            <w:r>
-              <w:rPr>
-                <w:rFonts w:ascii="Times New Roman" w:hAnsi="Times New Roman"/>
-                <w:sz w:val="28"/>
-                <w:szCs w:val="28"/>
-              </w:rPr>
-              <w:t>Добавляет отработанные часы выбранного сотрудника в БД, для статистики.</w:t>
-            </w:r>
-          </w:p>
-        </w:tc>
-        <w:tc>
-          <w:tcPr>
-            <w:tcW w:w="1950" w:type="dxa"/>
-          </w:tcPr>
-          <w:p>
-            <w:r>
-              <w:rPr>
-                <w:rFonts w:ascii="Times New Roman" w:hAnsi="Times New Roman"/>
-                <w:sz w:val="28"/>
-                <w:szCs w:val="28"/>
-              </w:rPr>
-              <w:t>Выполнено</w:t>
-            </w:r>
-          </w:p>
-        </w:tc>
-      </w:tr>
-      <w:tr>
-        <w:tc>
-          <w:tcPr>
-            <w:tcW w:w="2660" w:type="dxa"/>
-          </w:tcPr>
-          <w:p>
-            <w:pPr>
-              <w:rPr>
-                <w:rFonts w:ascii="Times New Roman" w:hAnsi="Times New Roman"/>
-                <w:sz w:val="28"/>
-                <w:szCs w:val="28"/>
-              </w:rPr>
-            </w:pPr>
-            <w:r>
-              <w:rPr>
-                <w:rFonts w:ascii="Times New Roman" w:hAnsi="Times New Roman"/>
-                <w:sz w:val="28"/>
-                <w:szCs w:val="28"/>
-              </w:rPr>
-              <w:t>Подробный отчет</w:t>
-            </w:r>
-          </w:p>
-        </w:tc>
-        <w:tc>
-          <w:tcPr>
-            <w:tcW w:w="4961" w:type="dxa"/>
-          </w:tcPr>
-          <w:p>
-            <w:pPr>
-              <w:rPr>
-                <w:rFonts w:ascii="Times New Roman" w:hAnsi="Times New Roman"/>
-                <w:sz w:val="28"/>
-                <w:szCs w:val="28"/>
-              </w:rPr>
-            </w:pPr>
-            <w:r>
-              <w:rPr>
-                <w:rFonts w:ascii="Times New Roman" w:hAnsi="Times New Roman"/>
-                <w:sz w:val="28"/>
-                <w:szCs w:val="28"/>
-              </w:rPr>
-              <w:t>На экран выводится информация об отработанном времени и дате всех сотрудников</w:t>
-            </w:r>
-          </w:p>
-        </w:tc>
-        <w:tc>
-          <w:tcPr>
-            <w:tcW w:w="1950" w:type="dxa"/>
-          </w:tcPr>
-          <w:p>
-            <w:r>
-              <w:rPr>
-                <w:rFonts w:ascii="Times New Roman" w:hAnsi="Times New Roman"/>
-                <w:sz w:val="28"/>
-                <w:szCs w:val="28"/>
-              </w:rPr>
-              <w:t>Выполнено</w:t>
-            </w:r>
-          </w:p>
-        </w:tc>
-      </w:tr>
-      <w:tr>
-        <w:tc>
-          <w:tcPr>
-            <w:tcW w:w="2660" w:type="dxa"/>
-          </w:tcPr>
-          <w:p>
-            <w:pPr>
-              <w:rPr>
-                <w:rFonts w:ascii="Times New Roman" w:hAnsi="Times New Roman"/>
-                <w:sz w:val="28"/>
-                <w:szCs w:val="28"/>
-              </w:rPr>
-            </w:pPr>
-            <w:r>
-              <w:rPr>
-                <w:rFonts w:ascii="Times New Roman" w:hAnsi="Times New Roman"/>
-                <w:sz w:val="28"/>
-                <w:szCs w:val="28"/>
-              </w:rPr>
-              <w:t>Размер бонуса</w:t>
-            </w:r>
-          </w:p>
-        </w:tc>
-        <w:tc>
-          <w:tcPr>
-            <w:tcW w:w="4961" w:type="dxa"/>
-          </w:tcPr>
-          <w:p>
-            <w:pPr>
-              <w:rPr>
-                <w:rFonts w:ascii="Times New Roman" w:hAnsi="Times New Roman"/>
-                <w:sz w:val="28"/>
-                <w:szCs w:val="28"/>
-              </w:rPr>
-            </w:pPr>
-            <w:r>
-              <w:rPr>
-                <w:rFonts w:ascii="Times New Roman" w:hAnsi="Times New Roman"/>
-                <w:sz w:val="28"/>
-                <w:szCs w:val="28"/>
-              </w:rPr>
-              <w:t>В программе указывается бонус за отработанные часы</w:t>
-            </w:r>
-          </w:p>
-        </w:tc>
-        <w:tc>
-          <w:tcPr>
-            <w:tcW w:w="1950" w:type="dxa"/>
-          </w:tcPr>
-          <w:p>
-            <w:r>
-              <w:rPr>
-                <w:rFonts w:ascii="Times New Roman" w:hAnsi="Times New Roman"/>
-                <w:sz w:val="28"/>
-                <w:szCs w:val="28"/>
-              </w:rPr>
-              <w:t>Выполнено</w:t>
-            </w:r>
-          </w:p>
-        </w:tc>
-      </w:tr>
-      <w:tr>
-        <w:tc>
-          <w:tcPr>
-            <w:tcW w:w="2660" w:type="dxa"/>
-          </w:tcPr>
-          <w:p>
-            <w:pPr>
-              <w:rPr>
-                <w:rFonts w:ascii="Times New Roman" w:hAnsi="Times New Roman"/>
-                <w:sz w:val="28"/>
-                <w:szCs w:val="28"/>
-              </w:rPr>
-            </w:pPr>
-            <w:r>
-              <w:rPr>
-                <w:rFonts w:ascii="Times New Roman" w:hAnsi="Times New Roman"/>
-                <w:sz w:val="28"/>
-                <w:szCs w:val="28"/>
-              </w:rPr>
-              <w:t>Просмотр информации о текущих бонусах</w:t>
-            </w:r>
-          </w:p>
-        </w:tc>
-        <w:tc>
-          <w:tcPr>
-            <w:tcW w:w="4961" w:type="dxa"/>
-          </w:tcPr>
-          <w:p>
-            <w:pPr>
-              <w:rPr>
-                <w:rFonts w:ascii="Times New Roman" w:hAnsi="Times New Roman"/>
-                <w:sz w:val="28"/>
-                <w:szCs w:val="28"/>
-              </w:rPr>
-            </w:pPr>
-            <w:r>
-              <w:rPr>
-                <w:rFonts w:ascii="Times New Roman" w:hAnsi="Times New Roman"/>
-                <w:sz w:val="28"/>
-                <w:szCs w:val="28"/>
-              </w:rPr>
-              <w:t>Информация о том, кому положен бонус за указанное количество отработанных часов.</w:t>
-            </w:r>
-          </w:p>
-        </w:tc>
-        <w:tc>
-          <w:tcPr>
-            <w:tcW w:w="1950" w:type="dxa"/>
-          </w:tcPr>
-          <w:p>
-            <w:r>
-              <w:rPr>
-                <w:rFonts w:ascii="Times New Roman" w:hAnsi="Times New Roman"/>
-                <w:sz w:val="28"/>
-                <w:szCs w:val="28"/>
-              </w:rPr>
-              <w:t>Выполнено</w:t>
-            </w:r>
-          </w:p>
-        </w:tc>
-      </w:tr>
     </w:tbl>
     <w:p>
       <w:pPr>
@@ -11350,13 +12242,525 @@
       <w:pPr>
         <w:pStyle w:val="a4"/>
         <w:spacing w:line="276" w:lineRule="auto"/>
-        <w:ind w:left="964"/>
+        <w:jc w:val="both"/>
         <w:outlineLvl w:val="0"/>
         <w:rPr>
           <w:szCs w:val="28"/>
           <w:lang w:eastAsia="ru-RU"/>
         </w:rPr>
       </w:pPr>
+      <w:r>
+        <w:rPr>
+          <w:szCs w:val="28"/>
+          <w:lang w:val="en-US" w:eastAsia="ru-RU"/>
+        </w:rPr>
+        <w:t>Headline</w:t>
+      </w:r>
+    </w:p>
+    <w:p>
+      <w:pPr>
+        <w:pStyle w:val="a4"/>
+        <w:spacing w:line="276" w:lineRule="auto"/>
+        <w:jc w:val="both"/>
+        <w:outlineLvl w:val="0"/>
+        <w:rPr>
+          <w:b w:val="0"/>
+          <w:szCs w:val="28"/>
+          <w:lang w:eastAsia="ru-RU"/>
+        </w:rPr>
+      </w:pPr>
+      <w:proofErr w:type="spellStart"/>
+      <w:r>
+        <w:rPr>
+          <w:b w:val="0"/>
+          <w:szCs w:val="28"/>
+          <w:lang w:val="en-US" w:eastAsia="ru-RU"/>
+        </w:rPr>
+        <w:t>UIBunk</w:t>
+      </w:r>
+      <w:proofErr w:type="spellEnd"/>
+      <w:r>
+        <w:rPr>
+          <w:b w:val="0"/>
+          <w:szCs w:val="28"/>
+          <w:lang w:eastAsia="ru-RU"/>
+        </w:rPr>
+        <w:t xml:space="preserve"> -&gt; </w:t>
+      </w:r>
+      <w:r>
+        <w:rPr>
+          <w:b w:val="0"/>
+          <w:szCs w:val="28"/>
+          <w:lang w:val="en-US" w:eastAsia="ru-RU"/>
+        </w:rPr>
+        <w:t>Customer</w:t>
+      </w:r>
+      <w:r>
+        <w:rPr>
+          <w:b w:val="0"/>
+          <w:szCs w:val="28"/>
+          <w:lang w:eastAsia="ru-RU"/>
+        </w:rPr>
+        <w:t xml:space="preserve"> -&gt; </w:t>
+      </w:r>
+      <w:r>
+        <w:rPr>
+          <w:b w:val="0"/>
+          <w:szCs w:val="28"/>
+          <w:lang w:val="en-US" w:eastAsia="ru-RU"/>
+        </w:rPr>
+        <w:t>Accounts</w:t>
+      </w:r>
+      <w:r>
+        <w:rPr>
+          <w:b w:val="0"/>
+          <w:szCs w:val="28"/>
+          <w:lang w:eastAsia="ru-RU"/>
+        </w:rPr>
+        <w:t xml:space="preserve">: </w:t>
+      </w:r>
+      <w:r>
+        <w:rPr>
+          <w:b w:val="0"/>
+          <w:szCs w:val="28"/>
+          <w:lang w:eastAsia="ru-RU"/>
+        </w:rPr>
+        <w:t>возможно</w:t>
+      </w:r>
+      <w:r>
+        <w:rPr>
+          <w:b w:val="0"/>
+          <w:szCs w:val="28"/>
+          <w:lang w:eastAsia="ru-RU"/>
+        </w:rPr>
+        <w:t xml:space="preserve"> </w:t>
+      </w:r>
+      <w:r>
+        <w:rPr>
+          <w:b w:val="0"/>
+          <w:szCs w:val="28"/>
+          <w:lang w:eastAsia="ru-RU"/>
+        </w:rPr>
+        <w:t>начислить</w:t>
+      </w:r>
+      <w:r>
+        <w:rPr>
+          <w:b w:val="0"/>
+          <w:szCs w:val="28"/>
+          <w:lang w:eastAsia="ru-RU"/>
+        </w:rPr>
+        <w:t xml:space="preserve"> </w:t>
+      </w:r>
+      <w:r>
+        <w:rPr>
+          <w:b w:val="0"/>
+          <w:szCs w:val="28"/>
+          <w:lang w:eastAsia="ru-RU"/>
+        </w:rPr>
+        <w:t>сумму</w:t>
+      </w:r>
+      <w:r>
+        <w:rPr>
+          <w:b w:val="0"/>
+          <w:szCs w:val="28"/>
+          <w:lang w:eastAsia="ru-RU"/>
+        </w:rPr>
+        <w:t xml:space="preserve"> = 0</w:t>
+      </w:r>
+      <w:r>
+        <w:rPr>
+          <w:b w:val="0"/>
+          <w:szCs w:val="28"/>
+          <w:lang w:eastAsia="ru-RU"/>
+        </w:rPr>
+        <w:t xml:space="preserve"> на счёт клиента</w:t>
+      </w:r>
+    </w:p>
+    <w:p>
+      <w:pPr>
+        <w:pStyle w:val="a4"/>
+        <w:spacing w:line="276" w:lineRule="auto"/>
+        <w:jc w:val="both"/>
+        <w:outlineLvl w:val="0"/>
+        <w:rPr>
+          <w:szCs w:val="28"/>
+          <w:lang w:val="en-US" w:eastAsia="ru-RU"/>
+        </w:rPr>
+      </w:pPr>
+      <w:r>
+        <w:rPr>
+          <w:szCs w:val="28"/>
+          <w:lang w:val="en-US" w:eastAsia="ru-RU"/>
+        </w:rPr>
+        <w:t>Description</w:t>
+      </w:r>
+    </w:p>
+    <w:p>
+      <w:pPr>
+        <w:pStyle w:val="a4"/>
+        <w:numPr>
+          <w:ilvl w:val="0"/>
+          <w:numId w:val="2"/>
+        </w:numPr>
+        <w:spacing w:line="276" w:lineRule="auto"/>
+        <w:jc w:val="both"/>
+        <w:outlineLvl w:val="0"/>
+        <w:rPr>
+          <w:b w:val="0"/>
+          <w:szCs w:val="28"/>
+          <w:lang w:eastAsia="ru-RU"/>
+        </w:rPr>
+      </w:pPr>
+      <w:r>
+        <w:rPr>
+          <w:b w:val="0"/>
+          <w:szCs w:val="28"/>
+          <w:lang w:eastAsia="ru-RU"/>
+        </w:rPr>
+        <w:t xml:space="preserve">Зайти в </w:t>
+      </w:r>
+      <w:proofErr w:type="spellStart"/>
+      <w:r>
+        <w:rPr>
+          <w:b w:val="0"/>
+          <w:szCs w:val="28"/>
+          <w:lang w:val="en-US" w:eastAsia="ru-RU"/>
+        </w:rPr>
+        <w:t>UIBank</w:t>
+      </w:r>
+      <w:proofErr w:type="spellEnd"/>
+    </w:p>
+    <w:p>
+      <w:pPr>
+        <w:pStyle w:val="a4"/>
+        <w:numPr>
+          <w:ilvl w:val="0"/>
+          <w:numId w:val="2"/>
+        </w:numPr>
+        <w:spacing w:line="276" w:lineRule="auto"/>
+        <w:jc w:val="both"/>
+        <w:outlineLvl w:val="0"/>
+        <w:rPr>
+          <w:b w:val="0"/>
+          <w:szCs w:val="28"/>
+          <w:lang w:eastAsia="ru-RU"/>
+        </w:rPr>
+      </w:pPr>
+      <w:r>
+        <w:rPr>
+          <w:b w:val="0"/>
+          <w:szCs w:val="28"/>
+          <w:lang w:eastAsia="ru-RU"/>
+        </w:rPr>
+        <w:t>Создать клиента, нажав кнопку «</w:t>
+      </w:r>
+      <w:r>
+        <w:rPr>
+          <w:b w:val="0"/>
+          <w:szCs w:val="28"/>
+          <w:lang w:val="en-US" w:eastAsia="ru-RU"/>
+        </w:rPr>
+        <w:t>Add</w:t>
+      </w:r>
+      <w:r>
+        <w:rPr>
+          <w:b w:val="0"/>
+          <w:szCs w:val="28"/>
+          <w:lang w:eastAsia="ru-RU"/>
+        </w:rPr>
+        <w:t xml:space="preserve"> </w:t>
+      </w:r>
+      <w:r>
+        <w:rPr>
+          <w:b w:val="0"/>
+          <w:szCs w:val="28"/>
+          <w:lang w:val="en-US" w:eastAsia="ru-RU"/>
+        </w:rPr>
+        <w:t>customer</w:t>
+      </w:r>
+      <w:r>
+        <w:rPr>
+          <w:b w:val="0"/>
+          <w:szCs w:val="28"/>
+          <w:lang w:eastAsia="ru-RU"/>
+        </w:rPr>
+        <w:t>»</w:t>
+      </w:r>
+    </w:p>
+    <w:p>
+      <w:pPr>
+        <w:pStyle w:val="a4"/>
+        <w:numPr>
+          <w:ilvl w:val="0"/>
+          <w:numId w:val="2"/>
+        </w:numPr>
+        <w:spacing w:line="276" w:lineRule="auto"/>
+        <w:jc w:val="both"/>
+        <w:outlineLvl w:val="0"/>
+        <w:rPr>
+          <w:b w:val="0"/>
+          <w:szCs w:val="28"/>
+          <w:lang w:eastAsia="ru-RU"/>
+        </w:rPr>
+      </w:pPr>
+      <w:r>
+        <w:rPr>
+          <w:b w:val="0"/>
+          <w:szCs w:val="28"/>
+          <w:lang w:eastAsia="ru-RU"/>
+        </w:rPr>
+        <w:t>Нажать кнопку «</w:t>
+      </w:r>
+      <w:r>
+        <w:rPr>
+          <w:b w:val="0"/>
+          <w:szCs w:val="28"/>
+          <w:lang w:val="en-US" w:eastAsia="ru-RU"/>
+        </w:rPr>
+        <w:t>Find</w:t>
+      </w:r>
+      <w:r>
+        <w:rPr>
+          <w:b w:val="0"/>
+          <w:szCs w:val="28"/>
+          <w:lang w:eastAsia="ru-RU"/>
+        </w:rPr>
+        <w:t>»</w:t>
+      </w:r>
+    </w:p>
+    <w:p>
+      <w:pPr>
+        <w:pStyle w:val="a4"/>
+        <w:numPr>
+          <w:ilvl w:val="0"/>
+          <w:numId w:val="2"/>
+        </w:numPr>
+        <w:spacing w:line="276" w:lineRule="auto"/>
+        <w:jc w:val="both"/>
+        <w:outlineLvl w:val="0"/>
+        <w:rPr>
+          <w:b w:val="0"/>
+          <w:szCs w:val="28"/>
+          <w:lang w:eastAsia="ru-RU"/>
+        </w:rPr>
+      </w:pPr>
+      <w:r>
+        <w:rPr>
+          <w:b w:val="0"/>
+          <w:szCs w:val="28"/>
+          <w:lang w:eastAsia="ru-RU"/>
+        </w:rPr>
+        <w:t>2 раза кликнуть на</w:t>
+      </w:r>
+      <w:r>
+        <w:rPr>
+          <w:b w:val="0"/>
+          <w:szCs w:val="28"/>
+          <w:lang w:eastAsia="ru-RU"/>
+        </w:rPr>
+        <w:t xml:space="preserve"> клиента, созданного в п.2</w:t>
+      </w:r>
+    </w:p>
+    <w:p>
+      <w:pPr>
+        <w:pStyle w:val="a4"/>
+        <w:numPr>
+          <w:ilvl w:val="0"/>
+          <w:numId w:val="2"/>
+        </w:numPr>
+        <w:spacing w:line="276" w:lineRule="auto"/>
+        <w:jc w:val="both"/>
+        <w:outlineLvl w:val="0"/>
+        <w:rPr>
+          <w:b w:val="0"/>
+          <w:szCs w:val="28"/>
+          <w:lang w:eastAsia="ru-RU"/>
+        </w:rPr>
+      </w:pPr>
+      <w:r>
+        <w:rPr>
+          <w:b w:val="0"/>
+          <w:szCs w:val="28"/>
+          <w:lang w:eastAsia="ru-RU"/>
+        </w:rPr>
+        <w:t>Нажать на «</w:t>
+      </w:r>
+      <w:r>
+        <w:rPr>
+          <w:b w:val="0"/>
+          <w:szCs w:val="28"/>
+          <w:lang w:val="en-US" w:eastAsia="ru-RU"/>
+        </w:rPr>
+        <w:t>Accounts</w:t>
+      </w:r>
+      <w:r>
+        <w:rPr>
+          <w:b w:val="0"/>
+          <w:szCs w:val="28"/>
+          <w:lang w:eastAsia="ru-RU"/>
+        </w:rPr>
+        <w:t>»</w:t>
+      </w:r>
+    </w:p>
+    <w:p>
+      <w:pPr>
+        <w:pStyle w:val="a4"/>
+        <w:numPr>
+          <w:ilvl w:val="0"/>
+          <w:numId w:val="2"/>
+        </w:numPr>
+        <w:spacing w:line="276" w:lineRule="auto"/>
+        <w:jc w:val="both"/>
+        <w:outlineLvl w:val="0"/>
+        <w:rPr>
+          <w:b w:val="0"/>
+          <w:szCs w:val="28"/>
+          <w:lang w:eastAsia="ru-RU"/>
+        </w:rPr>
+      </w:pPr>
+      <w:proofErr w:type="spellStart"/>
+      <w:r>
+        <w:rPr>
+          <w:b w:val="0"/>
+          <w:szCs w:val="28"/>
+          <w:lang w:val="en-US" w:eastAsia="ru-RU"/>
+        </w:rPr>
+        <w:t>Нажать</w:t>
+      </w:r>
+      <w:proofErr w:type="spellEnd"/>
+      <w:r>
+        <w:rPr>
+          <w:b w:val="0"/>
+          <w:szCs w:val="28"/>
+          <w:lang w:val="en-US" w:eastAsia="ru-RU"/>
+        </w:rPr>
+        <w:t xml:space="preserve"> </w:t>
+      </w:r>
+      <w:r>
+        <w:rPr>
+          <w:b w:val="0"/>
+          <w:szCs w:val="28"/>
+          <w:lang w:eastAsia="ru-RU"/>
+        </w:rPr>
+        <w:t>кнопку «</w:t>
+      </w:r>
+      <w:r>
+        <w:rPr>
+          <w:b w:val="0"/>
+          <w:szCs w:val="28"/>
+          <w:lang w:val="en-US" w:eastAsia="ru-RU"/>
+        </w:rPr>
+        <w:t>Create</w:t>
+      </w:r>
+      <w:r>
+        <w:rPr>
+          <w:b w:val="0"/>
+          <w:szCs w:val="28"/>
+          <w:lang w:eastAsia="ru-RU"/>
+        </w:rPr>
+        <w:t>»</w:t>
+      </w:r>
+    </w:p>
+    <w:p>
+      <w:pPr>
+        <w:pStyle w:val="a4"/>
+        <w:spacing w:line="276" w:lineRule="auto"/>
+        <w:jc w:val="both"/>
+        <w:outlineLvl w:val="0"/>
+        <w:rPr>
+          <w:szCs w:val="28"/>
+          <w:lang w:val="en-US" w:eastAsia="ru-RU"/>
+        </w:rPr>
+      </w:pPr>
+      <w:r>
+        <w:rPr>
+          <w:szCs w:val="28"/>
+          <w:lang w:val="en-US" w:eastAsia="ru-RU"/>
+        </w:rPr>
+        <w:t>Actual Result</w:t>
+      </w:r>
+    </w:p>
+    <w:p>
+      <w:pPr>
+        <w:pStyle w:val="a4"/>
+        <w:spacing w:line="276" w:lineRule="auto"/>
+        <w:jc w:val="both"/>
+        <w:outlineLvl w:val="0"/>
+        <w:rPr>
+          <w:b w:val="0"/>
+          <w:szCs w:val="28"/>
+          <w:lang w:eastAsia="ru-RU"/>
+        </w:rPr>
+      </w:pPr>
+      <w:r>
+        <w:rPr>
+          <w:b w:val="0"/>
+          <w:szCs w:val="28"/>
+          <w:lang w:eastAsia="ru-RU"/>
+        </w:rPr>
+        <w:t>Счёт добавлен</w:t>
+      </w:r>
+    </w:p>
+    <w:p>
+      <w:pPr>
+        <w:pStyle w:val="a4"/>
+        <w:spacing w:line="276" w:lineRule="auto"/>
+        <w:jc w:val="both"/>
+        <w:outlineLvl w:val="0"/>
+        <w:rPr>
+          <w:szCs w:val="28"/>
+          <w:lang w:val="en-US" w:eastAsia="ru-RU"/>
+        </w:rPr>
+      </w:pPr>
+      <w:r>
+        <w:rPr>
+          <w:szCs w:val="28"/>
+          <w:lang w:val="en-US" w:eastAsia="ru-RU"/>
+        </w:rPr>
+        <w:t>Expected Result</w:t>
+      </w:r>
+    </w:p>
+    <w:p>
+      <w:pPr>
+        <w:pStyle w:val="a4"/>
+        <w:spacing w:line="276" w:lineRule="auto"/>
+        <w:jc w:val="both"/>
+        <w:outlineLvl w:val="0"/>
+        <w:rPr>
+          <w:b w:val="0"/>
+          <w:szCs w:val="28"/>
+          <w:lang w:eastAsia="ru-RU"/>
+        </w:rPr>
+      </w:pPr>
+      <w:r>
+        <w:rPr>
+          <w:b w:val="0"/>
+          <w:szCs w:val="28"/>
+          <w:lang w:eastAsia="ru-RU"/>
+        </w:rPr>
+        <w:t>Сообщение об ошибке «Сумма счёта не должна быть ниже 50»</w:t>
+      </w:r>
+    </w:p>
+    <w:p>
+      <w:pPr>
+        <w:pStyle w:val="a4"/>
+        <w:spacing w:line="276" w:lineRule="auto"/>
+        <w:jc w:val="both"/>
+        <w:outlineLvl w:val="0"/>
+        <w:rPr>
+          <w:b w:val="0"/>
+          <w:szCs w:val="28"/>
+          <w:lang w:eastAsia="ru-RU"/>
+        </w:rPr>
+      </w:pPr>
+      <w:r>
+        <w:rPr>
+          <w:b w:val="0"/>
+          <w:szCs w:val="28"/>
+          <w:lang w:eastAsia="ru-RU"/>
+        </w:rPr>
+        <w:t>Добавление счёта невозможно</w:t>
+      </w:r>
     </w:p>
     <w:p>
       <w:pPr>
@@ -11506,25 +12910,21 @@
       <w:pPr>
         <w:pStyle w:val="a4"/>
         <w:spacing w:line="276" w:lineRule="auto"/>
-        <w:ind w:left="964"/>
+        <w:jc w:val="center"/>
         <w:outlineLvl w:val="0"/>
         <w:rPr>
           <w:szCs w:val="28"/>
+          <w:lang w:val="en-US" w:eastAsia="ru-RU"/>
+        </w:rPr>
+      </w:pPr>
+      <w:r>
+        <w:rPr>
+          <w:szCs w:val="28"/>
           <w:lang w:eastAsia="ru-RU"/>
         </w:rPr>
-      </w:pPr>
-    </w:p>
-    <w:p>
-      <w:pPr>
-        <w:pStyle w:val="a4"/>
-        <w:spacing w:line="276" w:lineRule="auto"/>
-        <w:ind w:left="964"/>
-        <w:outlineLvl w:val="0"/>
-        <w:rPr>
-          <w:szCs w:val="28"/>
-          <w:lang w:eastAsia="ru-RU"/>
-        </w:rPr>
-      </w:pPr>
+        <w:lastRenderedPageBreak/>
+        <w:t>ЗАКЛЮЧЕНИЕ</w:t>
+      </w:r>
     </w:p>
     <w:p>
       <w:pPr>
@@ -11533,61 +12933,7 @@
         <w:outlineLvl w:val="0"/>
         <w:rPr>
           <w:szCs w:val="28"/>
-          <w:lang w:eastAsia="ru-RU"/>
-        </w:rPr>
-      </w:pPr>
-    </w:p>
-    <w:p>
-      <w:pPr>
-        <w:pStyle w:val="a4"/>
-        <w:spacing w:line="276" w:lineRule="auto"/>
-        <w:outlineLvl w:val="0"/>
-        <w:rPr>
-          <w:szCs w:val="28"/>
-          <w:lang w:eastAsia="ru-RU"/>
-        </w:rPr>
-      </w:pPr>
-    </w:p>
-    <w:p>
-      <w:pPr>
-        <w:pStyle w:val="a4"/>
-        <w:spacing w:line="276" w:lineRule="auto"/>
-        <w:ind w:left="964"/>
-        <w:outlineLvl w:val="0"/>
-        <w:rPr>
-          <w:szCs w:val="28"/>
-          <w:lang w:eastAsia="ru-RU"/>
-        </w:rPr>
-      </w:pPr>
-    </w:p>
-    <w:p>
-      <w:pPr>
-        <w:pStyle w:val="a4"/>
-        <w:spacing w:line="276" w:lineRule="auto"/>
-        <w:jc w:val="center"/>
-        <w:outlineLvl w:val="0"/>
-        <w:rPr>
-          <w:szCs w:val="28"/>
-          <w:lang w:eastAsia="ru-RU"/>
-        </w:rPr>
-      </w:pPr>
-      <w:r>
-        <w:rPr>
-          <w:szCs w:val="28"/>
-          <w:lang w:eastAsia="ru-RU"/>
-        </w:rPr>
-        <w:lastRenderedPageBreak/>
-        <w:t>ЗАКЛЮЧЕНИЕ</w:t>
-      </w:r>
-    </w:p>
-    <w:p>
-      <w:pPr>
-        <w:pStyle w:val="a4"/>
-        <w:spacing w:line="276" w:lineRule="auto"/>
-        <w:outlineLvl w:val="0"/>
-        <w:rPr>
-          <w:szCs w:val="28"/>
-          <w:lang w:eastAsia="ru-RU"/>
+          <w:lang w:val="en-US" w:eastAsia="ru-RU"/>
         </w:rPr>
       </w:pPr>
     </w:p>
@@ -11609,6 +12955,7 @@
           <w:noProof/>
           <w:sz w:val="28"/>
           <w:szCs w:val="28"/>
+          <w:lang w:val="en-US"/>
         </w:rPr>
         <w:t xml:space="preserve">  </w:t>
       </w:r>
@@ -11646,15 +12993,24 @@
           <w:sz w:val="28"/>
           <w:szCs w:val="28"/>
         </w:rPr>
-        <w:t xml:space="preserve">Программа позволяет </w:t>
-      </w:r>
-      <w:r>
-        <w:rPr>
-          <w:rFonts w:ascii="Times New Roman" w:hAnsi="Times New Roman"/>
-          <w:sz w:val="28"/>
-          <w:szCs w:val="28"/>
-        </w:rPr>
-        <w:t xml:space="preserve"> осуществлять просмотр запланированного меню на определенный день недели, рецепт к каждому блюду и иллюстрацию данного блюда. Пользователь так же имеет возможность составлять меню, вносить изменения, удалять и добавлять наименования блюд. Вести учет отработанных смен сотрудников</w:t>
+        <w:t>Программа позволяет</w:t>
+      </w:r>
+      <w:r>
+        <w:rPr>
+          <w:rFonts w:ascii="Times New Roman" w:hAnsi="Times New Roman"/>
+          <w:noProof/>
+          <w:sz w:val="28"/>
+          <w:szCs w:val="28"/>
+        </w:rPr>
+        <w:t xml:space="preserve"> </w:t>
+      </w:r>
+      <w:r>
+        <w:rPr>
+          <w:rFonts w:ascii="Times New Roman" w:hAnsi="Times New Roman"/>
+          <w:sz w:val="28"/>
+          <w:szCs w:val="28"/>
+        </w:rPr>
+        <w:t>осуществлять просмотр запланированного меню на определенный день недели, рецепт к каждому блюду и иллюстрацию данного блюда. Пользователь так же имеет возможность составлять меню, вносить изменения, удалять и добавлять наименования блюд. Вести учет отработанных смен сотрудников</w:t>
       </w:r>
       <w:r>
         <w:rPr>
@@ -11783,6 +13139,7 @@
         </w:rPr>
         <w:t xml:space="preserve"> </w:t>
       </w:r>
+      <w:proofErr w:type="spellStart"/>
       <w:r>
         <w:rPr>
           <w:rFonts w:ascii="Times New Roman" w:hAnsi="Times New Roman"/>
@@ -11790,8 +13147,49 @@
           <w:sz w:val="28"/>
           <w:szCs w:val="28"/>
         </w:rPr>
-        <w:t>Microsoft Visual Studio</w:t>
-      </w:r>
+        <w:t>Microsoft</w:t>
+      </w:r>
+      <w:proofErr w:type="spellEnd"/>
+      <w:r>
+        <w:rPr>
+          <w:rFonts w:ascii="Times New Roman" w:hAnsi="Times New Roman"/>
+          <w:bCs/>
+          <w:sz w:val="28"/>
+          <w:szCs w:val="28"/>
+        </w:rPr>
+        <w:t xml:space="preserve"> </w:t>
+      </w:r>
+      <w:proofErr w:type="spellStart"/>
+      <w:r>
+        <w:rPr>
+          <w:rFonts w:ascii="Times New Roman" w:hAnsi="Times New Roman"/>
+          <w:bCs/>
+          <w:sz w:val="28"/>
+          <w:szCs w:val="28"/>
+        </w:rPr>
+        <w:t>Visual</w:t>
+      </w:r>
+      <w:proofErr w:type="spellEnd"/>
+      <w:r>
+        <w:rPr>
+          <w:rFonts w:ascii="Times New Roman" w:hAnsi="Times New Roman"/>
+          <w:bCs/>
+          <w:sz w:val="28"/>
+          <w:szCs w:val="28"/>
+        </w:rPr>
+        <w:t xml:space="preserve"> </w:t>
+      </w:r>
+      <w:proofErr w:type="spellStart"/>
+      <w:r>
+        <w:rPr>
+          <w:rFonts w:ascii="Times New Roman" w:hAnsi="Times New Roman"/>
+          <w:bCs/>
+          <w:sz w:val="28"/>
+          <w:szCs w:val="28"/>
+        </w:rPr>
+        <w:t>Studio</w:t>
+      </w:r>
+      <w:proofErr w:type="spellEnd"/>
       <w:r>
         <w:rPr>
           <w:rFonts w:ascii="Times New Roman" w:hAnsi="Times New Roman"/>
@@ -12184,9 +13582,29 @@
           <w:sz w:val="28"/>
           <w:szCs w:val="28"/>
         </w:rPr>
-        <w:t xml:space="preserve">[1] Википедия [Электронный ресурс]. – Режим доступа : </w:t>
-      </w:r>
-      <w:hyperlink r:id="rId54" w:history="1">
+        <w:t xml:space="preserve">[1] Википедия [Электронный ресурс]. – Режим </w:t>
+      </w:r>
+      <w:proofErr w:type="gramStart"/>
+      <w:r>
+        <w:rPr>
+          <w:rFonts w:ascii="Times New Roman" w:hAnsi="Times New Roman"/>
+          <w:bCs/>
+          <w:sz w:val="28"/>
+          <w:szCs w:val="28"/>
+        </w:rPr>
+        <w:t>доступа :</w:t>
+      </w:r>
+      <w:proofErr w:type="gramEnd"/>
+      <w:r>
+        <w:rPr>
+          <w:rFonts w:ascii="Times New Roman" w:hAnsi="Times New Roman"/>
+          <w:bCs/>
+          <w:sz w:val="28"/>
+          <w:szCs w:val="28"/>
+        </w:rPr>
+        <w:t xml:space="preserve"> </w:t>
+      </w:r>
+      <w:hyperlink r:id="rId45" w:history="1">
         <w:r>
           <w:rPr>
             <w:rStyle w:val="af0"/>
@@ -12298,7 +13716,25 @@
           <w:sz w:val="28"/>
           <w:szCs w:val="28"/>
         </w:rPr>
-        <w:t>: учебное пособие/ сост. О.Н. Евсеева, А. Б. Шамшев. – Ульяновск, 2009. – 170 с.</w:t>
+        <w:t xml:space="preserve">: учебное пособие/ сост. О.Н. Евсеева, А. Б. </w:t>
+      </w:r>
+      <w:proofErr w:type="spellStart"/>
+      <w:r>
+        <w:rPr>
+          <w:rFonts w:ascii="Times New Roman" w:hAnsi="Times New Roman"/>
+          <w:sz w:val="28"/>
+          <w:szCs w:val="28"/>
+        </w:rPr>
+        <w:t>Шамшев</w:t>
+      </w:r>
+      <w:proofErr w:type="spellEnd"/>
+      <w:r>
+        <w:rPr>
+          <w:rFonts w:ascii="Times New Roman" w:hAnsi="Times New Roman"/>
+          <w:sz w:val="28"/>
+          <w:szCs w:val="28"/>
+        </w:rPr>
+        <w:t>. – Ульяновск, 2009. – 170 с.</w:t>
       </w:r>
     </w:p>
     <w:p>
@@ -12365,9 +13801,29 @@
           <w:sz w:val="28"/>
           <w:szCs w:val="28"/>
         </w:rPr>
-        <w:t xml:space="preserve"> [Электронный ресурс]. – Режим доступа : </w:t>
-      </w:r>
-      <w:hyperlink r:id="rId55" w:history="1">
+        <w:t xml:space="preserve"> [Электронный ресурс]. – Режим </w:t>
+      </w:r>
+      <w:proofErr w:type="gramStart"/>
+      <w:r>
+        <w:rPr>
+          <w:rFonts w:ascii="Times New Roman" w:hAnsi="Times New Roman"/>
+          <w:bCs/>
+          <w:sz w:val="28"/>
+          <w:szCs w:val="28"/>
+        </w:rPr>
+        <w:t>доступа :</w:t>
+      </w:r>
+      <w:proofErr w:type="gramEnd"/>
+      <w:r>
+        <w:rPr>
+          <w:rFonts w:ascii="Times New Roman" w:hAnsi="Times New Roman"/>
+          <w:bCs/>
+          <w:sz w:val="28"/>
+          <w:szCs w:val="28"/>
+        </w:rPr>
+        <w:t xml:space="preserve"> </w:t>
+      </w:r>
+      <w:hyperlink r:id="rId46" w:history="1">
         <w:r>
           <w:rPr>
             <w:rStyle w:val="af0"/>
@@ -12766,7 +14222,7 @@
                     <pic:cNvPicPr/>
                   </pic:nvPicPr>
                   <pic:blipFill>
-                    <a:blip r:embed="rId56">
+                    <a:blip r:embed="rId47">
                       <a:extLst>
                         <a:ext uri="{28A0092B-C50C-407E-A947-70E740481C1C}">
                           <a14:useLocalDpi xmlns:a14="http://schemas.microsoft.com/office/drawing/2010/main" val="0"/>
@@ -12913,18 +14369,7 @@
           <w:szCs w:val="28"/>
         </w:rPr>
         <w:lastRenderedPageBreak/>
-        <w:t>ПРИЛО</w:t>
-      </w:r>
-      <w:bookmarkStart w:id="3" w:name="_GoBack"/>
-      <w:bookmarkEnd w:id="3"/>
-      <w:r>
-        <w:rPr>
-          <w:rFonts w:ascii="Times New Roman" w:hAnsi="Times New Roman"/>
-          <w:noProof/>
-          <w:sz w:val="28"/>
-          <w:szCs w:val="28"/>
-        </w:rPr>
-        <w:t>ЖЕНИЕ Б</w:t>
+        <w:t>ПРИЛОЖЕНИЕ Б</w:t>
       </w:r>
     </w:p>
     <w:p>
@@ -13024,16 +14469,80 @@
         <w:rPr>
           <w:rFonts w:ascii="Times New Roman" w:eastAsiaTheme="minorHAnsi" w:hAnsi="Times New Roman"/>
           <w:highlight w:val="white"/>
-          <w:lang w:val="en-US"/>
-        </w:rPr>
-      </w:pPr>
-      <w:r>
-        <w:rPr>
-          <w:rFonts w:ascii="Times New Roman" w:eastAsiaTheme="minorHAnsi" w:hAnsi="Times New Roman"/>
-          <w:highlight w:val="white"/>
-          <w:lang w:val="en-US"/>
-        </w:rPr>
-        <w:t>DialogResult result = MessageBox.Show("</w:t>
+        </w:rPr>
+      </w:pPr>
+      <w:proofErr w:type="spellStart"/>
+      <w:r>
+        <w:rPr>
+          <w:rFonts w:ascii="Times New Roman" w:eastAsiaTheme="minorHAnsi" w:hAnsi="Times New Roman"/>
+          <w:highlight w:val="white"/>
+          <w:lang w:val="en-US"/>
+        </w:rPr>
+        <w:t>DialogResult</w:t>
+      </w:r>
+      <w:proofErr w:type="spellEnd"/>
+      <w:r>
+        <w:rPr>
+          <w:rFonts w:ascii="Times New Roman" w:eastAsiaTheme="minorHAnsi" w:hAnsi="Times New Roman"/>
+          <w:highlight w:val="white"/>
+        </w:rPr>
+        <w:t xml:space="preserve"> </w:t>
+      </w:r>
+      <w:r>
+        <w:rPr>
+          <w:rFonts w:ascii="Times New Roman" w:eastAsiaTheme="minorHAnsi" w:hAnsi="Times New Roman"/>
+          <w:highlight w:val="white"/>
+          <w:lang w:val="en-US"/>
+        </w:rPr>
+        <w:t>result</w:t>
+      </w:r>
+      <w:r>
+        <w:rPr>
+          <w:rFonts w:ascii="Times New Roman" w:eastAsiaTheme="minorHAnsi" w:hAnsi="Times New Roman"/>
+          <w:highlight w:val="white"/>
+        </w:rPr>
+        <w:t xml:space="preserve"> = </w:t>
+      </w:r>
+      <w:proofErr w:type="spellStart"/>
+      <w:proofErr w:type="gramStart"/>
+      <w:r>
+        <w:rPr>
+          <w:rFonts w:ascii="Times New Roman" w:eastAsiaTheme="minorHAnsi" w:hAnsi="Times New Roman"/>
+          <w:highlight w:val="white"/>
+          <w:lang w:val="en-US"/>
+        </w:rPr>
+        <w:t>MessageBox</w:t>
+      </w:r>
+      <w:proofErr w:type="spellEnd"/>
+      <w:r>
+        <w:rPr>
+          <w:rFonts w:ascii="Times New Roman" w:eastAsiaTheme="minorHAnsi" w:hAnsi="Times New Roman"/>
+          <w:highlight w:val="white"/>
+        </w:rPr>
+        <w:t>.</w:t>
+      </w:r>
+      <w:r>
+        <w:rPr>
+          <w:rFonts w:ascii="Times New Roman" w:eastAsiaTheme="minorHAnsi" w:hAnsi="Times New Roman"/>
+          <w:highlight w:val="white"/>
+          <w:lang w:val="en-US"/>
+        </w:rPr>
+        <w:t>Show</w:t>
+      </w:r>
+      <w:r>
+        <w:rPr>
+          <w:rFonts w:ascii="Times New Roman" w:eastAsiaTheme="minorHAnsi" w:hAnsi="Times New Roman"/>
+          <w:highlight w:val="white"/>
+        </w:rPr>
+        <w:t>(</w:t>
+      </w:r>
+      <w:proofErr w:type="gramEnd"/>
+      <w:r>
+        <w:rPr>
+          <w:rFonts w:ascii="Times New Roman" w:eastAsiaTheme="minorHAnsi" w:hAnsi="Times New Roman"/>
+          <w:highlight w:val="white"/>
+        </w:rPr>
+        <w:t>"</w:t>
       </w:r>
       <w:r>
         <w:rPr>
@@ -13046,10 +14555,10 @@
         <w:rPr>
           <w:rFonts w:ascii="Times New Roman" w:eastAsiaTheme="minorHAnsi" w:hAnsi="Times New Roman"/>
           <w:highlight w:val="white"/>
-          <w:lang w:val="en-US"/>
         </w:rPr>
         <w:t xml:space="preserve"> </w:t>
       </w:r>
+      <w:proofErr w:type="spellStart"/>
       <w:r>
         <w:rPr>
           <w:rFonts w:ascii="Times New Roman" w:eastAsiaTheme="minorHAnsi" w:hAnsi="Times New Roman"/>
@@ -13057,11 +14566,11 @@
         </w:rPr>
         <w:t>пеатать</w:t>
       </w:r>
-      <w:r>
-        <w:rPr>
-          <w:rFonts w:ascii="Times New Roman" w:eastAsiaTheme="minorHAnsi" w:hAnsi="Times New Roman"/>
-          <w:highlight w:val="white"/>
-          <w:lang w:val="en-US"/>
+      <w:proofErr w:type="spellEnd"/>
+      <w:r>
+        <w:rPr>
+          <w:rFonts w:ascii="Times New Roman" w:eastAsiaTheme="minorHAnsi" w:hAnsi="Times New Roman"/>
+          <w:highlight w:val="white"/>
         </w:rPr>
         <w:t xml:space="preserve"> </w:t>
       </w:r>
@@ -13076,7 +14585,6 @@
         <w:rPr>
           <w:rFonts w:ascii="Times New Roman" w:eastAsiaTheme="minorHAnsi" w:hAnsi="Times New Roman"/>
           <w:highlight w:val="white"/>
-          <w:lang w:val="en-US"/>
         </w:rPr>
         <w:t>?", "</w:t>
       </w:r>
@@ -13091,9 +14599,74 @@
         <w:rPr>
           <w:rFonts w:ascii="Times New Roman" w:eastAsiaTheme="minorHAnsi" w:hAnsi="Times New Roman"/>
           <w:highlight w:val="white"/>
-          <w:lang w:val="en-US"/>
-        </w:rPr>
-        <w:t>.", MessageBoxButtons.YesNo, MessageBoxIcon.Question);</w:t>
+        </w:rPr>
+        <w:t xml:space="preserve">.", </w:t>
+      </w:r>
+      <w:proofErr w:type="spellStart"/>
+      <w:r>
+        <w:rPr>
+          <w:rFonts w:ascii="Times New Roman" w:eastAsiaTheme="minorHAnsi" w:hAnsi="Times New Roman"/>
+          <w:highlight w:val="white"/>
+          <w:lang w:val="en-US"/>
+        </w:rPr>
+        <w:t>MessageBoxButtons</w:t>
+      </w:r>
+      <w:proofErr w:type="spellEnd"/>
+      <w:r>
+        <w:rPr>
+          <w:rFonts w:ascii="Times New Roman" w:eastAsiaTheme="minorHAnsi" w:hAnsi="Times New Roman"/>
+          <w:highlight w:val="white"/>
+        </w:rPr>
+        <w:t>.</w:t>
+      </w:r>
+      <w:proofErr w:type="spellStart"/>
+      <w:r>
+        <w:rPr>
+          <w:rFonts w:ascii="Times New Roman" w:eastAsiaTheme="minorHAnsi" w:hAnsi="Times New Roman"/>
+          <w:highlight w:val="white"/>
+          <w:lang w:val="en-US"/>
+        </w:rPr>
+        <w:t>YesNo</w:t>
+      </w:r>
+      <w:proofErr w:type="spellEnd"/>
+      <w:r>
+        <w:rPr>
+          <w:rFonts w:ascii="Times New Roman" w:eastAsiaTheme="minorHAnsi" w:hAnsi="Times New Roman"/>
+          <w:highlight w:val="white"/>
+        </w:rPr>
+        <w:t xml:space="preserve">, </w:t>
+      </w:r>
+      <w:proofErr w:type="spellStart"/>
+      <w:r>
+        <w:rPr>
+          <w:rFonts w:ascii="Times New Roman" w:eastAsiaTheme="minorHAnsi" w:hAnsi="Times New Roman"/>
+          <w:highlight w:val="white"/>
+          <w:lang w:val="en-US"/>
+        </w:rPr>
+        <w:t>MessageBoxIcon</w:t>
+      </w:r>
+      <w:proofErr w:type="spellEnd"/>
+      <w:r>
+        <w:rPr>
+          <w:rFonts w:ascii="Times New Roman" w:eastAsiaTheme="minorHAnsi" w:hAnsi="Times New Roman"/>
+          <w:highlight w:val="white"/>
+        </w:rPr>
+        <w:t>.</w:t>
+      </w:r>
+      <w:r>
+        <w:rPr>
+          <w:rFonts w:ascii="Times New Roman" w:eastAsiaTheme="minorHAnsi" w:hAnsi="Times New Roman"/>
+          <w:highlight w:val="white"/>
+          <w:lang w:val="en-US"/>
+        </w:rPr>
+        <w:t>Question</w:t>
+      </w:r>
+      <w:r>
+        <w:rPr>
+          <w:rFonts w:ascii="Times New Roman" w:eastAsiaTheme="minorHAnsi" w:hAnsi="Times New Roman"/>
+          <w:highlight w:val="white"/>
+        </w:rPr>
+        <w:t>);</w:t>
       </w:r>
     </w:p>
     <w:p>
@@ -13108,13 +14681,41 @@
           <w:lang w:val="en-US"/>
         </w:rPr>
       </w:pPr>
-      <w:r>
-        <w:rPr>
-          <w:rFonts w:ascii="Times New Roman" w:eastAsiaTheme="minorHAnsi" w:hAnsi="Times New Roman"/>
-          <w:highlight w:val="white"/>
-          <w:lang w:val="en-US"/>
-        </w:rPr>
-        <w:t>if (result == DialogResult.Yes)</w:t>
+      <w:proofErr w:type="gramStart"/>
+      <w:r>
+        <w:rPr>
+          <w:rFonts w:ascii="Times New Roman" w:eastAsiaTheme="minorHAnsi" w:hAnsi="Times New Roman"/>
+          <w:highlight w:val="white"/>
+          <w:lang w:val="en-US"/>
+        </w:rPr>
+        <w:t>if</w:t>
+      </w:r>
+      <w:proofErr w:type="gramEnd"/>
+      <w:r>
+        <w:rPr>
+          <w:rFonts w:ascii="Times New Roman" w:eastAsiaTheme="minorHAnsi" w:hAnsi="Times New Roman"/>
+          <w:highlight w:val="white"/>
+          <w:lang w:val="en-US"/>
+        </w:rPr>
+        <w:t xml:space="preserve"> (result == </w:t>
+      </w:r>
+      <w:proofErr w:type="spellStart"/>
+      <w:r>
+        <w:rPr>
+          <w:rFonts w:ascii="Times New Roman" w:eastAsiaTheme="minorHAnsi" w:hAnsi="Times New Roman"/>
+          <w:highlight w:val="white"/>
+          <w:lang w:val="en-US"/>
+        </w:rPr>
+        <w:t>DialogResult.Yes</w:t>
+      </w:r>
+      <w:proofErr w:type="spellEnd"/>
+      <w:r>
+        <w:rPr>
+          <w:rFonts w:ascii="Times New Roman" w:eastAsiaTheme="minorHAnsi" w:hAnsi="Times New Roman"/>
+          <w:highlight w:val="white"/>
+          <w:lang w:val="en-US"/>
+        </w:rPr>
+        <w:t>)</w:t>
       </w:r>
     </w:p>
     <w:p>
@@ -13125,6 +14726,7 @@
         <w:rPr>
           <w:rFonts w:ascii="Times New Roman" w:eastAsiaTheme="minorHAnsi" w:hAnsi="Times New Roman"/>
           <w:highlight w:val="white"/>
+          <w:lang w:val="en-US"/>
         </w:rPr>
       </w:pPr>
       <w:r>
@@ -13153,7 +14755,25 @@
           <w:highlight w:val="white"/>
           <w:lang w:val="en-US"/>
         </w:rPr>
-        <w:t xml:space="preserve">                string day = comboBox1.Text;</w:t>
+        <w:t xml:space="preserve">                </w:t>
+      </w:r>
+      <w:proofErr w:type="gramStart"/>
+      <w:r>
+        <w:rPr>
+          <w:rFonts w:ascii="Times New Roman" w:eastAsiaTheme="minorHAnsi" w:hAnsi="Times New Roman"/>
+          <w:highlight w:val="white"/>
+          <w:lang w:val="en-US"/>
+        </w:rPr>
+        <w:t>string</w:t>
+      </w:r>
+      <w:proofErr w:type="gramEnd"/>
+      <w:r>
+        <w:rPr>
+          <w:rFonts w:ascii="Times New Roman" w:eastAsiaTheme="minorHAnsi" w:hAnsi="Times New Roman"/>
+          <w:highlight w:val="white"/>
+          <w:lang w:val="en-US"/>
+        </w:rPr>
+        <w:t xml:space="preserve"> day = comboBox1.Text;</w:t>
       </w:r>
     </w:p>
     <w:p>
@@ -13176,13 +14796,41 @@
         </w:rPr>
         <w:t xml:space="preserve">       </w:t>
       </w:r>
-      <w:r>
-        <w:rPr>
-          <w:rFonts w:ascii="Times New Roman" w:eastAsiaTheme="minorHAnsi" w:hAnsi="Times New Roman"/>
-          <w:highlight w:val="white"/>
-          <w:lang w:val="en-US"/>
-        </w:rPr>
-        <w:t xml:space="preserve">System.IO.StreamWriter textFile = new </w:t>
+      <w:proofErr w:type="spellStart"/>
+      <w:r>
+        <w:rPr>
+          <w:rFonts w:ascii="Times New Roman" w:eastAsiaTheme="minorHAnsi" w:hAnsi="Times New Roman"/>
+          <w:highlight w:val="white"/>
+          <w:lang w:val="en-US"/>
+        </w:rPr>
+        <w:t>System.IO.StreamWriter</w:t>
+      </w:r>
+      <w:proofErr w:type="spellEnd"/>
+      <w:r>
+        <w:rPr>
+          <w:rFonts w:ascii="Times New Roman" w:eastAsiaTheme="minorHAnsi" w:hAnsi="Times New Roman"/>
+          <w:highlight w:val="white"/>
+          <w:lang w:val="en-US"/>
+        </w:rPr>
+        <w:t xml:space="preserve"> </w:t>
+      </w:r>
+      <w:proofErr w:type="spellStart"/>
+      <w:r>
+        <w:rPr>
+          <w:rFonts w:ascii="Times New Roman" w:eastAsiaTheme="minorHAnsi" w:hAnsi="Times New Roman"/>
+          <w:highlight w:val="white"/>
+          <w:lang w:val="en-US"/>
+        </w:rPr>
+        <w:t>textFile</w:t>
+      </w:r>
+      <w:proofErr w:type="spellEnd"/>
+      <w:r>
+        <w:rPr>
+          <w:rFonts w:ascii="Times New Roman" w:eastAsiaTheme="minorHAnsi" w:hAnsi="Times New Roman"/>
+          <w:highlight w:val="white"/>
+          <w:lang w:val="en-US"/>
+        </w:rPr>
+        <w:t xml:space="preserve"> = new </w:t>
       </w:r>
       <w:r>
         <w:rPr>
@@ -13192,14 +14840,35 @@
         </w:rPr>
         <w:t xml:space="preserve">           </w:t>
       </w:r>
-      <w:r>
-        <w:rPr>
-          <w:rFonts w:ascii="Times New Roman" w:eastAsiaTheme="minorHAnsi" w:hAnsi="Times New Roman"/>
-          <w:highlight w:val="white"/>
-          <w:lang w:val="en-US"/>
-        </w:rPr>
-        <w:t>System.IO.StreamWriter(@"D:\BSUiR\</w:t>
-      </w:r>
+      <w:proofErr w:type="spellStart"/>
+      <w:proofErr w:type="gramStart"/>
+      <w:r>
+        <w:rPr>
+          <w:rFonts w:ascii="Times New Roman" w:eastAsiaTheme="minorHAnsi" w:hAnsi="Times New Roman"/>
+          <w:highlight w:val="white"/>
+          <w:lang w:val="en-US"/>
+        </w:rPr>
+        <w:t>System.IO.StreamWriter</w:t>
+      </w:r>
+      <w:proofErr w:type="spellEnd"/>
+      <w:r>
+        <w:rPr>
+          <w:rFonts w:ascii="Times New Roman" w:eastAsiaTheme="minorHAnsi" w:hAnsi="Times New Roman"/>
+          <w:highlight w:val="white"/>
+          <w:lang w:val="en-US"/>
+        </w:rPr>
+        <w:t>(</w:t>
+      </w:r>
+      <w:proofErr w:type="gramEnd"/>
+      <w:r>
+        <w:rPr>
+          <w:rFonts w:ascii="Times New Roman" w:eastAsiaTheme="minorHAnsi" w:hAnsi="Times New Roman"/>
+          <w:highlight w:val="white"/>
+          <w:lang w:val="en-US"/>
+        </w:rPr>
+        <w:t>@"D:\BSUiR\</w:t>
+      </w:r>
+      <w:proofErr w:type="spellStart"/>
       <w:r>
         <w:rPr>
           <w:rFonts w:ascii="Times New Roman" w:eastAsiaTheme="minorHAnsi" w:hAnsi="Times New Roman"/>
@@ -13207,6 +14876,7 @@
         </w:rPr>
         <w:t>Курсач</w:t>
       </w:r>
+      <w:proofErr w:type="spellEnd"/>
       <w:r>
         <w:rPr>
           <w:rFonts w:ascii="Times New Roman" w:eastAsiaTheme="minorHAnsi" w:hAnsi="Times New Roman"/>
@@ -13233,7 +14903,35 @@
           <w:highlight w:val="white"/>
           <w:lang w:val="en-US"/>
         </w:rPr>
-        <w:t xml:space="preserve">                textFile.WriteLine("</w:t>
+        <w:t xml:space="preserve">                </w:t>
+      </w:r>
+      <w:proofErr w:type="spellStart"/>
+      <w:proofErr w:type="gramStart"/>
+      <w:r>
+        <w:rPr>
+          <w:rFonts w:ascii="Times New Roman" w:eastAsiaTheme="minorHAnsi" w:hAnsi="Times New Roman"/>
+          <w:highlight w:val="white"/>
+          <w:lang w:val="en-US"/>
+        </w:rPr>
+        <w:t>textFile.WriteLine</w:t>
+      </w:r>
+      <w:proofErr w:type="spellEnd"/>
+      <w:r>
+        <w:rPr>
+          <w:rFonts w:ascii="Times New Roman" w:eastAsiaTheme="minorHAnsi" w:hAnsi="Times New Roman"/>
+          <w:highlight w:val="white"/>
+          <w:lang w:val="en-US"/>
+        </w:rPr>
+        <w:t>(</w:t>
+      </w:r>
+      <w:proofErr w:type="gramEnd"/>
+      <w:r>
+        <w:rPr>
+          <w:rFonts w:ascii="Times New Roman" w:eastAsiaTheme="minorHAnsi" w:hAnsi="Times New Roman"/>
+          <w:highlight w:val="white"/>
+          <w:lang w:val="en-US"/>
+        </w:rPr>
+        <w:t>"</w:t>
       </w:r>
       <w:r>
         <w:rPr>
@@ -13299,7 +14997,35 @@
           <w:highlight w:val="white"/>
           <w:lang w:val="en-US"/>
         </w:rPr>
-        <w:t xml:space="preserve">                textFile.WriteLine("</w:t>
+        <w:t xml:space="preserve">                </w:t>
+      </w:r>
+      <w:proofErr w:type="spellStart"/>
+      <w:proofErr w:type="gramStart"/>
+      <w:r>
+        <w:rPr>
+          <w:rFonts w:ascii="Times New Roman" w:eastAsiaTheme="minorHAnsi" w:hAnsi="Times New Roman"/>
+          <w:highlight w:val="white"/>
+          <w:lang w:val="en-US"/>
+        </w:rPr>
+        <w:t>textFile.WriteLine</w:t>
+      </w:r>
+      <w:proofErr w:type="spellEnd"/>
+      <w:r>
+        <w:rPr>
+          <w:rFonts w:ascii="Times New Roman" w:eastAsiaTheme="minorHAnsi" w:hAnsi="Times New Roman"/>
+          <w:highlight w:val="white"/>
+          <w:lang w:val="en-US"/>
+        </w:rPr>
+        <w:t>(</w:t>
+      </w:r>
+      <w:proofErr w:type="gramEnd"/>
+      <w:r>
+        <w:rPr>
+          <w:rFonts w:ascii="Times New Roman" w:eastAsiaTheme="minorHAnsi" w:hAnsi="Times New Roman"/>
+          <w:highlight w:val="white"/>
+          <w:lang w:val="en-US"/>
+        </w:rPr>
+        <w:t>"</w:t>
       </w:r>
       <w:r>
         <w:rPr>
@@ -13395,7 +15121,97 @@
           <w:highlight w:val="white"/>
           <w:lang w:val="en-US"/>
         </w:rPr>
-        <w:t xml:space="preserve">                for (int i = 0; i &lt; dataGridView1.RowCount - 1; i++)</w:t>
+        <w:t xml:space="preserve">                </w:t>
+      </w:r>
+      <w:proofErr w:type="gramStart"/>
+      <w:r>
+        <w:rPr>
+          <w:rFonts w:ascii="Times New Roman" w:eastAsiaTheme="minorHAnsi" w:hAnsi="Times New Roman"/>
+          <w:highlight w:val="white"/>
+          <w:lang w:val="en-US"/>
+        </w:rPr>
+        <w:t>for</w:t>
+      </w:r>
+      <w:proofErr w:type="gramEnd"/>
+      <w:r>
+        <w:rPr>
+          <w:rFonts w:ascii="Times New Roman" w:eastAsiaTheme="minorHAnsi" w:hAnsi="Times New Roman"/>
+          <w:highlight w:val="white"/>
+          <w:lang w:val="en-US"/>
+        </w:rPr>
+        <w:t xml:space="preserve"> (</w:t>
+      </w:r>
+      <w:proofErr w:type="spellStart"/>
+      <w:r>
+        <w:rPr>
+          <w:rFonts w:ascii="Times New Roman" w:eastAsiaTheme="minorHAnsi" w:hAnsi="Times New Roman"/>
+          <w:highlight w:val="white"/>
+          <w:lang w:val="en-US"/>
+        </w:rPr>
+        <w:t>int</w:t>
+      </w:r>
+      <w:proofErr w:type="spellEnd"/>
+      <w:r>
+        <w:rPr>
+          <w:rFonts w:ascii="Times New Roman" w:eastAsiaTheme="minorHAnsi" w:hAnsi="Times New Roman"/>
+          <w:highlight w:val="white"/>
+          <w:lang w:val="en-US"/>
+        </w:rPr>
+        <w:t xml:space="preserve"> </w:t>
+      </w:r>
+      <w:proofErr w:type="spellStart"/>
+      <w:r>
+        <w:rPr>
+          <w:rFonts w:ascii="Times New Roman" w:eastAsiaTheme="minorHAnsi" w:hAnsi="Times New Roman"/>
+          <w:highlight w:val="white"/>
+          <w:lang w:val="en-US"/>
+        </w:rPr>
+        <w:t>i</w:t>
+      </w:r>
+      <w:proofErr w:type="spellEnd"/>
+      <w:r>
+        <w:rPr>
+          <w:rFonts w:ascii="Times New Roman" w:eastAsiaTheme="minorHAnsi" w:hAnsi="Times New Roman"/>
+          <w:highlight w:val="white"/>
+          <w:lang w:val="en-US"/>
+        </w:rPr>
+        <w:t xml:space="preserve"> = 0; </w:t>
+      </w:r>
+      <w:proofErr w:type="spellStart"/>
+      <w:r>
+        <w:rPr>
+          <w:rFonts w:ascii="Times New Roman" w:eastAsiaTheme="minorHAnsi" w:hAnsi="Times New Roman"/>
+          <w:highlight w:val="white"/>
+          <w:lang w:val="en-US"/>
+        </w:rPr>
+        <w:t>i</w:t>
+      </w:r>
+      <w:proofErr w:type="spellEnd"/>
+      <w:r>
+        <w:rPr>
+          <w:rFonts w:ascii="Times New Roman" w:eastAsiaTheme="minorHAnsi" w:hAnsi="Times New Roman"/>
+          <w:highlight w:val="white"/>
+          <w:lang w:val="en-US"/>
+        </w:rPr>
+        <w:t xml:space="preserve"> &lt; dataGridView1.RowCount - 1; </w:t>
+      </w:r>
+      <w:proofErr w:type="spellStart"/>
+      <w:r>
+        <w:rPr>
+          <w:rFonts w:ascii="Times New Roman" w:eastAsiaTheme="minorHAnsi" w:hAnsi="Times New Roman"/>
+          <w:highlight w:val="white"/>
+          <w:lang w:val="en-US"/>
+        </w:rPr>
+        <w:t>i</w:t>
+      </w:r>
+      <w:proofErr w:type="spellEnd"/>
+      <w:r>
+        <w:rPr>
+          <w:rFonts w:ascii="Times New Roman" w:eastAsiaTheme="minorHAnsi" w:hAnsi="Times New Roman"/>
+          <w:highlight w:val="white"/>
+          <w:lang w:val="en-US"/>
+        </w:rPr>
+        <w:t>++)</w:t>
       </w:r>
     </w:p>
     <w:p>
@@ -13435,7 +15251,61 @@
           <w:highlight w:val="white"/>
           <w:lang w:val="en-US"/>
         </w:rPr>
-        <w:t xml:space="preserve">                    string name = dataGridView1[2, i].Value.ToString();</w:t>
+        <w:t xml:space="preserve">                    </w:t>
+      </w:r>
+      <w:proofErr w:type="gramStart"/>
+      <w:r>
+        <w:rPr>
+          <w:rFonts w:ascii="Times New Roman" w:eastAsiaTheme="minorHAnsi" w:hAnsi="Times New Roman"/>
+          <w:highlight w:val="white"/>
+          <w:lang w:val="en-US"/>
+        </w:rPr>
+        <w:t>string</w:t>
+      </w:r>
+      <w:proofErr w:type="gramEnd"/>
+      <w:r>
+        <w:rPr>
+          <w:rFonts w:ascii="Times New Roman" w:eastAsiaTheme="minorHAnsi" w:hAnsi="Times New Roman"/>
+          <w:highlight w:val="white"/>
+          <w:lang w:val="en-US"/>
+        </w:rPr>
+        <w:t xml:space="preserve"> name = dataGridView1[2, </w:t>
+      </w:r>
+      <w:proofErr w:type="spellStart"/>
+      <w:r>
+        <w:rPr>
+          <w:rFonts w:ascii="Times New Roman" w:eastAsiaTheme="minorHAnsi" w:hAnsi="Times New Roman"/>
+          <w:highlight w:val="white"/>
+          <w:lang w:val="en-US"/>
+        </w:rPr>
+        <w:t>i</w:t>
+      </w:r>
+      <w:proofErr w:type="spellEnd"/>
+      <w:r>
+        <w:rPr>
+          <w:rFonts w:ascii="Times New Roman" w:eastAsiaTheme="minorHAnsi" w:hAnsi="Times New Roman"/>
+          <w:highlight w:val="white"/>
+          <w:lang w:val="en-US"/>
+        </w:rPr>
+        <w:t>].</w:t>
+      </w:r>
+      <w:proofErr w:type="spellStart"/>
+      <w:r>
+        <w:rPr>
+          <w:rFonts w:ascii="Times New Roman" w:eastAsiaTheme="minorHAnsi" w:hAnsi="Times New Roman"/>
+          <w:highlight w:val="white"/>
+          <w:lang w:val="en-US"/>
+        </w:rPr>
+        <w:t>Value.ToString</w:t>
+      </w:r>
+      <w:proofErr w:type="spellEnd"/>
+      <w:r>
+        <w:rPr>
+          <w:rFonts w:ascii="Times New Roman" w:eastAsiaTheme="minorHAnsi" w:hAnsi="Times New Roman"/>
+          <w:highlight w:val="white"/>
+          <w:lang w:val="en-US"/>
+        </w:rPr>
+        <w:t>();</w:t>
       </w:r>
     </w:p>
     <w:p>
@@ -13455,7 +15325,79 @@
           <w:highlight w:val="white"/>
           <w:lang w:val="en-US"/>
         </w:rPr>
-        <w:t xml:space="preserve">                    string prise = dataGridView1[5, i].Value.ToString();</w:t>
+        <w:t xml:space="preserve">                    </w:t>
+      </w:r>
+      <w:proofErr w:type="gramStart"/>
+      <w:r>
+        <w:rPr>
+          <w:rFonts w:ascii="Times New Roman" w:eastAsiaTheme="minorHAnsi" w:hAnsi="Times New Roman"/>
+          <w:highlight w:val="white"/>
+          <w:lang w:val="en-US"/>
+        </w:rPr>
+        <w:t>string</w:t>
+      </w:r>
+      <w:proofErr w:type="gramEnd"/>
+      <w:r>
+        <w:rPr>
+          <w:rFonts w:ascii="Times New Roman" w:eastAsiaTheme="minorHAnsi" w:hAnsi="Times New Roman"/>
+          <w:highlight w:val="white"/>
+          <w:lang w:val="en-US"/>
+        </w:rPr>
+        <w:t xml:space="preserve"> </w:t>
+      </w:r>
+      <w:proofErr w:type="spellStart"/>
+      <w:r>
+        <w:rPr>
+          <w:rFonts w:ascii="Times New Roman" w:eastAsiaTheme="minorHAnsi" w:hAnsi="Times New Roman"/>
+          <w:highlight w:val="white"/>
+          <w:lang w:val="en-US"/>
+        </w:rPr>
+        <w:t>prise</w:t>
+      </w:r>
+      <w:proofErr w:type="spellEnd"/>
+      <w:r>
+        <w:rPr>
+          <w:rFonts w:ascii="Times New Roman" w:eastAsiaTheme="minorHAnsi" w:hAnsi="Times New Roman"/>
+          <w:highlight w:val="white"/>
+          <w:lang w:val="en-US"/>
+        </w:rPr>
+        <w:t xml:space="preserve"> = dataGridView1[5, </w:t>
+      </w:r>
+      <w:proofErr w:type="spellStart"/>
+      <w:r>
+        <w:rPr>
+          <w:rFonts w:ascii="Times New Roman" w:eastAsiaTheme="minorHAnsi" w:hAnsi="Times New Roman"/>
+          <w:highlight w:val="white"/>
+          <w:lang w:val="en-US"/>
+        </w:rPr>
+        <w:t>i</w:t>
+      </w:r>
+      <w:proofErr w:type="spellEnd"/>
+      <w:r>
+        <w:rPr>
+          <w:rFonts w:ascii="Times New Roman" w:eastAsiaTheme="minorHAnsi" w:hAnsi="Times New Roman"/>
+          <w:highlight w:val="white"/>
+          <w:lang w:val="en-US"/>
+        </w:rPr>
+        <w:t>].</w:t>
+      </w:r>
+      <w:proofErr w:type="spellStart"/>
+      <w:r>
+        <w:rPr>
+          <w:rFonts w:ascii="Times New Roman" w:eastAsiaTheme="minorHAnsi" w:hAnsi="Times New Roman"/>
+          <w:highlight w:val="white"/>
+          <w:lang w:val="en-US"/>
+        </w:rPr>
+        <w:t>Value.ToString</w:t>
+      </w:r>
+      <w:proofErr w:type="spellEnd"/>
+      <w:r>
+        <w:rPr>
+          <w:rFonts w:ascii="Times New Roman" w:eastAsiaTheme="minorHAnsi" w:hAnsi="Times New Roman"/>
+          <w:highlight w:val="white"/>
+          <w:lang w:val="en-US"/>
+        </w:rPr>
+        <w:t>();</w:t>
       </w:r>
     </w:p>
     <w:p>
@@ -13475,7 +15417,79 @@
           <w:highlight w:val="white"/>
           <w:lang w:val="en-US"/>
         </w:rPr>
-        <w:t xml:space="preserve">                    string kom = dataGridView1[7, i].Value.ToString();</w:t>
+        <w:t xml:space="preserve">                    </w:t>
+      </w:r>
+      <w:proofErr w:type="gramStart"/>
+      <w:r>
+        <w:rPr>
+          <w:rFonts w:ascii="Times New Roman" w:eastAsiaTheme="minorHAnsi" w:hAnsi="Times New Roman"/>
+          <w:highlight w:val="white"/>
+          <w:lang w:val="en-US"/>
+        </w:rPr>
+        <w:t>string</w:t>
+      </w:r>
+      <w:proofErr w:type="gramEnd"/>
+      <w:r>
+        <w:rPr>
+          <w:rFonts w:ascii="Times New Roman" w:eastAsiaTheme="minorHAnsi" w:hAnsi="Times New Roman"/>
+          <w:highlight w:val="white"/>
+          <w:lang w:val="en-US"/>
+        </w:rPr>
+        <w:t xml:space="preserve"> </w:t>
+      </w:r>
+      <w:proofErr w:type="spellStart"/>
+      <w:r>
+        <w:rPr>
+          <w:rFonts w:ascii="Times New Roman" w:eastAsiaTheme="minorHAnsi" w:hAnsi="Times New Roman"/>
+          <w:highlight w:val="white"/>
+          <w:lang w:val="en-US"/>
+        </w:rPr>
+        <w:t>kom</w:t>
+      </w:r>
+      <w:proofErr w:type="spellEnd"/>
+      <w:r>
+        <w:rPr>
+          <w:rFonts w:ascii="Times New Roman" w:eastAsiaTheme="minorHAnsi" w:hAnsi="Times New Roman"/>
+          <w:highlight w:val="white"/>
+          <w:lang w:val="en-US"/>
+        </w:rPr>
+        <w:t xml:space="preserve"> = dataGridView1[7, </w:t>
+      </w:r>
+      <w:proofErr w:type="spellStart"/>
+      <w:r>
+        <w:rPr>
+          <w:rFonts w:ascii="Times New Roman" w:eastAsiaTheme="minorHAnsi" w:hAnsi="Times New Roman"/>
+          <w:highlight w:val="white"/>
+          <w:lang w:val="en-US"/>
+        </w:rPr>
+        <w:t>i</w:t>
+      </w:r>
+      <w:proofErr w:type="spellEnd"/>
+      <w:r>
+        <w:rPr>
+          <w:rFonts w:ascii="Times New Roman" w:eastAsiaTheme="minorHAnsi" w:hAnsi="Times New Roman"/>
+          <w:highlight w:val="white"/>
+          <w:lang w:val="en-US"/>
+        </w:rPr>
+        <w:t>].</w:t>
+      </w:r>
+      <w:proofErr w:type="spellStart"/>
+      <w:r>
+        <w:rPr>
+          <w:rFonts w:ascii="Times New Roman" w:eastAsiaTheme="minorHAnsi" w:hAnsi="Times New Roman"/>
+          <w:highlight w:val="white"/>
+          <w:lang w:val="en-US"/>
+        </w:rPr>
+        <w:t>Value.ToString</w:t>
+      </w:r>
+      <w:proofErr w:type="spellEnd"/>
+      <w:r>
+        <w:rPr>
+          <w:rFonts w:ascii="Times New Roman" w:eastAsiaTheme="minorHAnsi" w:hAnsi="Times New Roman"/>
+          <w:highlight w:val="white"/>
+          <w:lang w:val="en-US"/>
+        </w:rPr>
+        <w:t>();</w:t>
       </w:r>
     </w:p>
     <w:p>
@@ -13495,7 +15509,71 @@
           <w:highlight w:val="white"/>
           <w:lang w:val="en-US"/>
         </w:rPr>
-        <w:t xml:space="preserve">                    textFile.WriteLine("" + name + "" + prise + "       " + kom + "");</w:t>
+        <w:t xml:space="preserve">                    </w:t>
+      </w:r>
+      <w:proofErr w:type="spellStart"/>
+      <w:proofErr w:type="gramStart"/>
+      <w:r>
+        <w:rPr>
+          <w:rFonts w:ascii="Times New Roman" w:eastAsiaTheme="minorHAnsi" w:hAnsi="Times New Roman"/>
+          <w:highlight w:val="white"/>
+          <w:lang w:val="en-US"/>
+        </w:rPr>
+        <w:t>textFile.WriteLine</w:t>
+      </w:r>
+      <w:proofErr w:type="spellEnd"/>
+      <w:r>
+        <w:rPr>
+          <w:rFonts w:ascii="Times New Roman" w:eastAsiaTheme="minorHAnsi" w:hAnsi="Times New Roman"/>
+          <w:highlight w:val="white"/>
+          <w:lang w:val="en-US"/>
+        </w:rPr>
+        <w:t>(</w:t>
+      </w:r>
+      <w:proofErr w:type="gramEnd"/>
+      <w:r>
+        <w:rPr>
+          <w:rFonts w:ascii="Times New Roman" w:eastAsiaTheme="minorHAnsi" w:hAnsi="Times New Roman"/>
+          <w:highlight w:val="white"/>
+          <w:lang w:val="en-US"/>
+        </w:rPr>
+        <w:t xml:space="preserve">"" + name + "" + </w:t>
+      </w:r>
+      <w:proofErr w:type="spellStart"/>
+      <w:r>
+        <w:rPr>
+          <w:rFonts w:ascii="Times New Roman" w:eastAsiaTheme="minorHAnsi" w:hAnsi="Times New Roman"/>
+          <w:highlight w:val="white"/>
+          <w:lang w:val="en-US"/>
+        </w:rPr>
+        <w:t>prise</w:t>
+      </w:r>
+      <w:proofErr w:type="spellEnd"/>
+      <w:r>
+        <w:rPr>
+          <w:rFonts w:ascii="Times New Roman" w:eastAsiaTheme="minorHAnsi" w:hAnsi="Times New Roman"/>
+          <w:highlight w:val="white"/>
+          <w:lang w:val="en-US"/>
+        </w:rPr>
+        <w:t xml:space="preserve"> + "       " + </w:t>
+      </w:r>
+      <w:proofErr w:type="spellStart"/>
+      <w:r>
+        <w:rPr>
+          <w:rFonts w:ascii="Times New Roman" w:eastAsiaTheme="minorHAnsi" w:hAnsi="Times New Roman"/>
+          <w:highlight w:val="white"/>
+          <w:lang w:val="en-US"/>
+        </w:rPr>
+        <w:t>kom</w:t>
+      </w:r>
+      <w:proofErr w:type="spellEnd"/>
+      <w:r>
+        <w:rPr>
+          <w:rFonts w:ascii="Times New Roman" w:eastAsiaTheme="minorHAnsi" w:hAnsi="Times New Roman"/>
+          <w:highlight w:val="white"/>
+          <w:lang w:val="en-US"/>
+        </w:rPr>
+        <w:t xml:space="preserve"> + "");</w:t>
       </w:r>
     </w:p>
     <w:p>
@@ -13515,7 +15593,35 @@
           <w:highlight w:val="white"/>
           <w:lang w:val="en-US"/>
         </w:rPr>
-        <w:t xml:space="preserve">                    textFile.WriteLine("----------------------------------------------------------------");</w:t>
+        <w:t xml:space="preserve">                    </w:t>
+      </w:r>
+      <w:proofErr w:type="spellStart"/>
+      <w:proofErr w:type="gramStart"/>
+      <w:r>
+        <w:rPr>
+          <w:rFonts w:ascii="Times New Roman" w:eastAsiaTheme="minorHAnsi" w:hAnsi="Times New Roman"/>
+          <w:highlight w:val="white"/>
+          <w:lang w:val="en-US"/>
+        </w:rPr>
+        <w:t>textFile.WriteLine</w:t>
+      </w:r>
+      <w:proofErr w:type="spellEnd"/>
+      <w:r>
+        <w:rPr>
+          <w:rFonts w:ascii="Times New Roman" w:eastAsiaTheme="minorHAnsi" w:hAnsi="Times New Roman"/>
+          <w:highlight w:val="white"/>
+          <w:lang w:val="en-US"/>
+        </w:rPr>
+        <w:t>(</w:t>
+      </w:r>
+      <w:proofErr w:type="gramEnd"/>
+      <w:r>
+        <w:rPr>
+          <w:rFonts w:ascii="Times New Roman" w:eastAsiaTheme="minorHAnsi" w:hAnsi="Times New Roman"/>
+          <w:highlight w:val="white"/>
+          <w:lang w:val="en-US"/>
+        </w:rPr>
+        <w:t>"----------------------------------------------------------------");</w:t>
       </w:r>
     </w:p>
     <w:p>
@@ -13555,7 +15661,35 @@
           <w:highlight w:val="white"/>
           <w:lang w:val="en-US"/>
         </w:rPr>
-        <w:t xml:space="preserve">                textFile.WriteLine("</w:t>
+        <w:t xml:space="preserve">                </w:t>
+      </w:r>
+      <w:proofErr w:type="spellStart"/>
+      <w:proofErr w:type="gramStart"/>
+      <w:r>
+        <w:rPr>
+          <w:rFonts w:ascii="Times New Roman" w:eastAsiaTheme="minorHAnsi" w:hAnsi="Times New Roman"/>
+          <w:highlight w:val="white"/>
+          <w:lang w:val="en-US"/>
+        </w:rPr>
+        <w:t>textFile.WriteLine</w:t>
+      </w:r>
+      <w:proofErr w:type="spellEnd"/>
+      <w:r>
+        <w:rPr>
+          <w:rFonts w:ascii="Times New Roman" w:eastAsiaTheme="minorHAnsi" w:hAnsi="Times New Roman"/>
+          <w:highlight w:val="white"/>
+          <w:lang w:val="en-US"/>
+        </w:rPr>
+        <w:t>(</w:t>
+      </w:r>
+      <w:proofErr w:type="gramEnd"/>
+      <w:r>
+        <w:rPr>
+          <w:rFonts w:ascii="Times New Roman" w:eastAsiaTheme="minorHAnsi" w:hAnsi="Times New Roman"/>
+          <w:highlight w:val="white"/>
+          <w:lang w:val="en-US"/>
+        </w:rPr>
+        <w:t>"</w:t>
       </w:r>
       <w:r>
         <w:rPr>
@@ -13621,7 +15755,35 @@
           <w:highlight w:val="white"/>
           <w:lang w:val="en-US"/>
         </w:rPr>
-        <w:t xml:space="preserve">              textFile.Close();</w:t>
+        <w:t xml:space="preserve">              </w:t>
+      </w:r>
+      <w:proofErr w:type="spellStart"/>
+      <w:proofErr w:type="gramStart"/>
+      <w:r>
+        <w:rPr>
+          <w:rFonts w:ascii="Times New Roman" w:eastAsiaTheme="minorHAnsi" w:hAnsi="Times New Roman"/>
+          <w:highlight w:val="white"/>
+          <w:lang w:val="en-US"/>
+        </w:rPr>
+        <w:t>textFile.Close</w:t>
+      </w:r>
+      <w:proofErr w:type="spellEnd"/>
+      <w:r>
+        <w:rPr>
+          <w:rFonts w:ascii="Times New Roman" w:eastAsiaTheme="minorHAnsi" w:hAnsi="Times New Roman"/>
+          <w:highlight w:val="white"/>
+          <w:lang w:val="en-US"/>
+        </w:rPr>
+        <w:t>(</w:t>
+      </w:r>
+      <w:proofErr w:type="gramEnd"/>
+      <w:r>
+        <w:rPr>
+          <w:rFonts w:ascii="Times New Roman" w:eastAsiaTheme="minorHAnsi" w:hAnsi="Times New Roman"/>
+          <w:highlight w:val="white"/>
+          <w:lang w:val="en-US"/>
+        </w:rPr>
+        <w:t>);</w:t>
       </w:r>
     </w:p>
     <w:p>
@@ -13641,7 +15803,71 @@
           <w:highlight w:val="white"/>
           <w:lang w:val="en-US"/>
         </w:rPr>
-        <w:t xml:space="preserve">                System.Diagnostics.Process myProcess = new System.Diagnostics.Process();</w:t>
+        <w:t xml:space="preserve">                </w:t>
+      </w:r>
+      <w:proofErr w:type="spellStart"/>
+      <w:r>
+        <w:rPr>
+          <w:rFonts w:ascii="Times New Roman" w:eastAsiaTheme="minorHAnsi" w:hAnsi="Times New Roman"/>
+          <w:highlight w:val="white"/>
+          <w:lang w:val="en-US"/>
+        </w:rPr>
+        <w:t>System.Diagnostics.Process</w:t>
+      </w:r>
+      <w:proofErr w:type="spellEnd"/>
+      <w:r>
+        <w:rPr>
+          <w:rFonts w:ascii="Times New Roman" w:eastAsiaTheme="minorHAnsi" w:hAnsi="Times New Roman"/>
+          <w:highlight w:val="white"/>
+          <w:lang w:val="en-US"/>
+        </w:rPr>
+        <w:t xml:space="preserve"> </w:t>
+      </w:r>
+      <w:proofErr w:type="spellStart"/>
+      <w:r>
+        <w:rPr>
+          <w:rFonts w:ascii="Times New Roman" w:eastAsiaTheme="minorHAnsi" w:hAnsi="Times New Roman"/>
+          <w:highlight w:val="white"/>
+          <w:lang w:val="en-US"/>
+        </w:rPr>
+        <w:t>myProcess</w:t>
+      </w:r>
+      <w:proofErr w:type="spellEnd"/>
+      <w:r>
+        <w:rPr>
+          <w:rFonts w:ascii="Times New Roman" w:eastAsiaTheme="minorHAnsi" w:hAnsi="Times New Roman"/>
+          <w:highlight w:val="white"/>
+          <w:lang w:val="en-US"/>
+        </w:rPr>
+        <w:t xml:space="preserve"> = new </w:t>
+      </w:r>
+      <w:proofErr w:type="spellStart"/>
+      <w:proofErr w:type="gramStart"/>
+      <w:r>
+        <w:rPr>
+          <w:rFonts w:ascii="Times New Roman" w:eastAsiaTheme="minorHAnsi" w:hAnsi="Times New Roman"/>
+          <w:highlight w:val="white"/>
+          <w:lang w:val="en-US"/>
+        </w:rPr>
+        <w:t>System.Diagnostics.Process</w:t>
+      </w:r>
+      <w:proofErr w:type="spellEnd"/>
+      <w:r>
+        <w:rPr>
+          <w:rFonts w:ascii="Times New Roman" w:eastAsiaTheme="minorHAnsi" w:hAnsi="Times New Roman"/>
+          <w:highlight w:val="white"/>
+          <w:lang w:val="en-US"/>
+        </w:rPr>
+        <w:t>(</w:t>
+      </w:r>
+      <w:proofErr w:type="gramEnd"/>
+      <w:r>
+        <w:rPr>
+          <w:rFonts w:ascii="Times New Roman" w:eastAsiaTheme="minorHAnsi" w:hAnsi="Times New Roman"/>
+          <w:highlight w:val="white"/>
+          <w:lang w:val="en-US"/>
+        </w:rPr>
+        <w:t>);</w:t>
       </w:r>
     </w:p>
     <w:p>
@@ -13661,7 +15887,25 @@
           <w:highlight w:val="white"/>
           <w:lang w:val="en-US"/>
         </w:rPr>
-        <w:t xml:space="preserve">                myProcess.StartInfo.FileName = "D:\\BSUiR\\</w:t>
+        <w:t xml:space="preserve">                </w:t>
+      </w:r>
+      <w:proofErr w:type="spellStart"/>
+      <w:r>
+        <w:rPr>
+          <w:rFonts w:ascii="Times New Roman" w:eastAsiaTheme="minorHAnsi" w:hAnsi="Times New Roman"/>
+          <w:highlight w:val="white"/>
+          <w:lang w:val="en-US"/>
+        </w:rPr>
+        <w:t>myProcess.StartInfo.FileName</w:t>
+      </w:r>
+      <w:proofErr w:type="spellEnd"/>
+      <w:r>
+        <w:rPr>
+          <w:rFonts w:ascii="Times New Roman" w:eastAsiaTheme="minorHAnsi" w:hAnsi="Times New Roman"/>
+          <w:highlight w:val="white"/>
+          <w:lang w:val="en-US"/>
+        </w:rPr>
+        <w:t xml:space="preserve"> = "D:\\BSUiR\\</w:t>
       </w:r>
       <w:r>
         <w:rPr>
@@ -13696,7 +15940,25 @@
           <w:highlight w:val="white"/>
           <w:lang w:val="en-US"/>
         </w:rPr>
-        <w:t xml:space="preserve">                myProcess.StartInfo.Verb = "Open";</w:t>
+        <w:t xml:space="preserve">                </w:t>
+      </w:r>
+      <w:proofErr w:type="spellStart"/>
+      <w:r>
+        <w:rPr>
+          <w:rFonts w:ascii="Times New Roman" w:eastAsiaTheme="minorHAnsi" w:hAnsi="Times New Roman"/>
+          <w:highlight w:val="white"/>
+          <w:lang w:val="en-US"/>
+        </w:rPr>
+        <w:t>myProcess.StartInfo.Verb</w:t>
+      </w:r>
+      <w:proofErr w:type="spellEnd"/>
+      <w:r>
+        <w:rPr>
+          <w:rFonts w:ascii="Times New Roman" w:eastAsiaTheme="minorHAnsi" w:hAnsi="Times New Roman"/>
+          <w:highlight w:val="white"/>
+          <w:lang w:val="en-US"/>
+        </w:rPr>
+        <w:t xml:space="preserve"> = "Open";</w:t>
       </w:r>
     </w:p>
     <w:p>
@@ -13716,7 +15978,25 @@
           <w:highlight w:val="white"/>
           <w:lang w:val="en-US"/>
         </w:rPr>
-        <w:t xml:space="preserve">                myProcess.StartInfo.CreateNoWindow = false;</w:t>
+        <w:t xml:space="preserve">                </w:t>
+      </w:r>
+      <w:proofErr w:type="spellStart"/>
+      <w:r>
+        <w:rPr>
+          <w:rFonts w:ascii="Times New Roman" w:eastAsiaTheme="minorHAnsi" w:hAnsi="Times New Roman"/>
+          <w:highlight w:val="white"/>
+          <w:lang w:val="en-US"/>
+        </w:rPr>
+        <w:t>myProcess.StartInfo.CreateNoWindow</w:t>
+      </w:r>
+      <w:proofErr w:type="spellEnd"/>
+      <w:r>
+        <w:rPr>
+          <w:rFonts w:ascii="Times New Roman" w:eastAsiaTheme="minorHAnsi" w:hAnsi="Times New Roman"/>
+          <w:highlight w:val="white"/>
+          <w:lang w:val="en-US"/>
+        </w:rPr>
+        <w:t xml:space="preserve"> = false;</w:t>
       </w:r>
     </w:p>
     <w:p>
@@ -13736,7 +16016,35 @@
           <w:highlight w:val="white"/>
           <w:lang w:val="en-US"/>
         </w:rPr>
-        <w:t xml:space="preserve">                myProcess.Start();</w:t>
+        <w:t xml:space="preserve">                </w:t>
+      </w:r>
+      <w:proofErr w:type="spellStart"/>
+      <w:proofErr w:type="gramStart"/>
+      <w:r>
+        <w:rPr>
+          <w:rFonts w:ascii="Times New Roman" w:eastAsiaTheme="minorHAnsi" w:hAnsi="Times New Roman"/>
+          <w:highlight w:val="white"/>
+          <w:lang w:val="en-US"/>
+        </w:rPr>
+        <w:t>myProcess.Start</w:t>
+      </w:r>
+      <w:proofErr w:type="spellEnd"/>
+      <w:r>
+        <w:rPr>
+          <w:rFonts w:ascii="Times New Roman" w:eastAsiaTheme="minorHAnsi" w:hAnsi="Times New Roman"/>
+          <w:highlight w:val="white"/>
+          <w:lang w:val="en-US"/>
+        </w:rPr>
+        <w:t>(</w:t>
+      </w:r>
+      <w:proofErr w:type="gramEnd"/>
+      <w:r>
+        <w:rPr>
+          <w:rFonts w:ascii="Times New Roman" w:eastAsiaTheme="minorHAnsi" w:hAnsi="Times New Roman"/>
+          <w:highlight w:val="white"/>
+          <w:lang w:val="en-US"/>
+        </w:rPr>
+        <w:t>);</w:t>
       </w:r>
     </w:p>
     <w:p>
@@ -13776,7 +16084,43 @@
           <w:highlight w:val="white"/>
           <w:lang w:val="en-US"/>
         </w:rPr>
-        <w:t xml:space="preserve">            if (result == DialogResult.No) </w:t>
+        <w:t xml:space="preserve">            </w:t>
+      </w:r>
+      <w:proofErr w:type="gramStart"/>
+      <w:r>
+        <w:rPr>
+          <w:rFonts w:ascii="Times New Roman" w:eastAsiaTheme="minorHAnsi" w:hAnsi="Times New Roman"/>
+          <w:highlight w:val="white"/>
+          <w:lang w:val="en-US"/>
+        </w:rPr>
+        <w:t>if</w:t>
+      </w:r>
+      <w:proofErr w:type="gramEnd"/>
+      <w:r>
+        <w:rPr>
+          <w:rFonts w:ascii="Times New Roman" w:eastAsiaTheme="minorHAnsi" w:hAnsi="Times New Roman"/>
+          <w:highlight w:val="white"/>
+          <w:lang w:val="en-US"/>
+        </w:rPr>
+        <w:t xml:space="preserve"> (result == </w:t>
+      </w:r>
+      <w:proofErr w:type="spellStart"/>
+      <w:r>
+        <w:rPr>
+          <w:rFonts w:ascii="Times New Roman" w:eastAsiaTheme="minorHAnsi" w:hAnsi="Times New Roman"/>
+          <w:highlight w:val="white"/>
+          <w:lang w:val="en-US"/>
+        </w:rPr>
+        <w:t>DialogResult.No</w:t>
+      </w:r>
+      <w:proofErr w:type="spellEnd"/>
+      <w:r>
+        <w:rPr>
+          <w:rFonts w:ascii="Times New Roman" w:eastAsiaTheme="minorHAnsi" w:hAnsi="Times New Roman"/>
+          <w:highlight w:val="white"/>
+          <w:lang w:val="en-US"/>
+        </w:rPr>
+        <w:t xml:space="preserve">) </w:t>
       </w:r>
     </w:p>
     <w:p>
@@ -13787,7 +16131,6 @@
         <w:rPr>
           <w:rFonts w:ascii="Times New Roman" w:eastAsiaTheme="minorHAnsi" w:hAnsi="Times New Roman"/>
           <w:highlight w:val="white"/>
-          <w:lang w:val="en-US"/>
         </w:rPr>
       </w:pPr>
       <w:r>
@@ -13802,7 +16145,6 @@
         <w:rPr>
           <w:rFonts w:ascii="Times New Roman" w:eastAsiaTheme="minorHAnsi" w:hAnsi="Times New Roman"/>
           <w:highlight w:val="white"/>
-          <w:lang w:val="en-US"/>
         </w:rPr>
         <w:t>{</w:t>
       </w:r>
@@ -13821,16 +16163,24 @@
         <w:rPr>
           <w:rFonts w:ascii="Times New Roman" w:eastAsiaTheme="minorHAnsi" w:hAnsi="Times New Roman"/>
           <w:highlight w:val="white"/>
-          <w:lang w:val="en-US"/>
         </w:rPr>
         <w:t xml:space="preserve">                </w:t>
       </w:r>
-      <w:r>
-        <w:rPr>
-          <w:rFonts w:ascii="Times New Roman" w:eastAsiaTheme="minorHAnsi" w:hAnsi="Times New Roman"/>
-          <w:highlight w:val="white"/>
-        </w:rPr>
-        <w:t>MessageBox.Show("Клиенты останутся без меню!");</w:t>
+      <w:proofErr w:type="spellStart"/>
+      <w:r>
+        <w:rPr>
+          <w:rFonts w:ascii="Times New Roman" w:eastAsiaTheme="minorHAnsi" w:hAnsi="Times New Roman"/>
+          <w:highlight w:val="white"/>
+        </w:rPr>
+        <w:t>MessageBox.Show</w:t>
+      </w:r>
+      <w:proofErr w:type="spellEnd"/>
+      <w:r>
+        <w:rPr>
+          <w:rFonts w:ascii="Times New Roman" w:eastAsiaTheme="minorHAnsi" w:hAnsi="Times New Roman"/>
+          <w:highlight w:val="white"/>
+        </w:rPr>
+        <w:t>("Клиенты останутся без меню!");</w:t>
       </w:r>
     </w:p>
     <w:p>
@@ -13939,7 +16289,43 @@
           <w:highlight w:val="white"/>
           <w:lang w:val="en-US"/>
         </w:rPr>
-        <w:t xml:space="preserve">            string name = Convert.ToString(this.textBox1.Text);</w:t>
+        <w:t xml:space="preserve">            </w:t>
+      </w:r>
+      <w:proofErr w:type="gramStart"/>
+      <w:r>
+        <w:rPr>
+          <w:rFonts w:ascii="Times New Roman" w:eastAsiaTheme="minorHAnsi" w:hAnsi="Times New Roman"/>
+          <w:highlight w:val="white"/>
+          <w:lang w:val="en-US"/>
+        </w:rPr>
+        <w:t>string</w:t>
+      </w:r>
+      <w:proofErr w:type="gramEnd"/>
+      <w:r>
+        <w:rPr>
+          <w:rFonts w:ascii="Times New Roman" w:eastAsiaTheme="minorHAnsi" w:hAnsi="Times New Roman"/>
+          <w:highlight w:val="white"/>
+          <w:lang w:val="en-US"/>
+        </w:rPr>
+        <w:t xml:space="preserve"> name = </w:t>
+      </w:r>
+      <w:proofErr w:type="spellStart"/>
+      <w:r>
+        <w:rPr>
+          <w:rFonts w:ascii="Times New Roman" w:eastAsiaTheme="minorHAnsi" w:hAnsi="Times New Roman"/>
+          <w:highlight w:val="white"/>
+          <w:lang w:val="en-US"/>
+        </w:rPr>
+        <w:t>Convert.ToString</w:t>
+      </w:r>
+      <w:proofErr w:type="spellEnd"/>
+      <w:r>
+        <w:rPr>
+          <w:rFonts w:ascii="Times New Roman" w:eastAsiaTheme="minorHAnsi" w:hAnsi="Times New Roman"/>
+          <w:highlight w:val="white"/>
+          <w:lang w:val="en-US"/>
+        </w:rPr>
+        <w:t>(this.textBox1.Text);</w:t>
       </w:r>
     </w:p>
     <w:p>
@@ -13959,7 +16345,61 @@
           <w:highlight w:val="white"/>
           <w:lang w:val="en-US"/>
         </w:rPr>
-        <w:t xml:space="preserve">            string filestream = Convert.ToString(this.textBox2.Text);</w:t>
+        <w:t xml:space="preserve">            </w:t>
+      </w:r>
+      <w:proofErr w:type="gramStart"/>
+      <w:r>
+        <w:rPr>
+          <w:rFonts w:ascii="Times New Roman" w:eastAsiaTheme="minorHAnsi" w:hAnsi="Times New Roman"/>
+          <w:highlight w:val="white"/>
+          <w:lang w:val="en-US"/>
+        </w:rPr>
+        <w:t>string</w:t>
+      </w:r>
+      <w:proofErr w:type="gramEnd"/>
+      <w:r>
+        <w:rPr>
+          <w:rFonts w:ascii="Times New Roman" w:eastAsiaTheme="minorHAnsi" w:hAnsi="Times New Roman"/>
+          <w:highlight w:val="white"/>
+          <w:lang w:val="en-US"/>
+        </w:rPr>
+        <w:t xml:space="preserve"> </w:t>
+      </w:r>
+      <w:proofErr w:type="spellStart"/>
+      <w:r>
+        <w:rPr>
+          <w:rFonts w:ascii="Times New Roman" w:eastAsiaTheme="minorHAnsi" w:hAnsi="Times New Roman"/>
+          <w:highlight w:val="white"/>
+          <w:lang w:val="en-US"/>
+        </w:rPr>
+        <w:t>filestream</w:t>
+      </w:r>
+      <w:proofErr w:type="spellEnd"/>
+      <w:r>
+        <w:rPr>
+          <w:rFonts w:ascii="Times New Roman" w:eastAsiaTheme="minorHAnsi" w:hAnsi="Times New Roman"/>
+          <w:highlight w:val="white"/>
+          <w:lang w:val="en-US"/>
+        </w:rPr>
+        <w:t xml:space="preserve"> = </w:t>
+      </w:r>
+      <w:proofErr w:type="spellStart"/>
+      <w:r>
+        <w:rPr>
+          <w:rFonts w:ascii="Times New Roman" w:eastAsiaTheme="minorHAnsi" w:hAnsi="Times New Roman"/>
+          <w:highlight w:val="white"/>
+          <w:lang w:val="en-US"/>
+        </w:rPr>
+        <w:t>Convert.ToString</w:t>
+      </w:r>
+      <w:proofErr w:type="spellEnd"/>
+      <w:r>
+        <w:rPr>
+          <w:rFonts w:ascii="Times New Roman" w:eastAsiaTheme="minorHAnsi" w:hAnsi="Times New Roman"/>
+          <w:highlight w:val="white"/>
+          <w:lang w:val="en-US"/>
+        </w:rPr>
+        <w:t>(this.textBox2.Text);</w:t>
       </w:r>
     </w:p>
     <w:p>
@@ -13979,7 +16419,43 @@
           <w:highlight w:val="white"/>
           <w:lang w:val="en-US"/>
         </w:rPr>
-        <w:t xml:space="preserve">            string time = Convert.ToString(this.textBox3.Text);</w:t>
+        <w:t xml:space="preserve">            </w:t>
+      </w:r>
+      <w:proofErr w:type="gramStart"/>
+      <w:r>
+        <w:rPr>
+          <w:rFonts w:ascii="Times New Roman" w:eastAsiaTheme="minorHAnsi" w:hAnsi="Times New Roman"/>
+          <w:highlight w:val="white"/>
+          <w:lang w:val="en-US"/>
+        </w:rPr>
+        <w:t>string</w:t>
+      </w:r>
+      <w:proofErr w:type="gramEnd"/>
+      <w:r>
+        <w:rPr>
+          <w:rFonts w:ascii="Times New Roman" w:eastAsiaTheme="minorHAnsi" w:hAnsi="Times New Roman"/>
+          <w:highlight w:val="white"/>
+          <w:lang w:val="en-US"/>
+        </w:rPr>
+        <w:t xml:space="preserve"> time = </w:t>
+      </w:r>
+      <w:proofErr w:type="spellStart"/>
+      <w:r>
+        <w:rPr>
+          <w:rFonts w:ascii="Times New Roman" w:eastAsiaTheme="minorHAnsi" w:hAnsi="Times New Roman"/>
+          <w:highlight w:val="white"/>
+          <w:lang w:val="en-US"/>
+        </w:rPr>
+        <w:t>Convert.ToString</w:t>
+      </w:r>
+      <w:proofErr w:type="spellEnd"/>
+      <w:r>
+        <w:rPr>
+          <w:rFonts w:ascii="Times New Roman" w:eastAsiaTheme="minorHAnsi" w:hAnsi="Times New Roman"/>
+          <w:highlight w:val="white"/>
+          <w:lang w:val="en-US"/>
+        </w:rPr>
+        <w:t>(this.textBox3.Text);</w:t>
       </w:r>
     </w:p>
     <w:p>
@@ -13999,7 +16475,45 @@
           <w:highlight w:val="white"/>
           <w:lang w:val="en-US"/>
         </w:rPr>
-        <w:t xml:space="preserve">            int prise = Convert.ToInt32(this.textBox4.Text);</w:t>
+        <w:t xml:space="preserve">            </w:t>
+      </w:r>
+      <w:proofErr w:type="spellStart"/>
+      <w:proofErr w:type="gramStart"/>
+      <w:r>
+        <w:rPr>
+          <w:rFonts w:ascii="Times New Roman" w:eastAsiaTheme="minorHAnsi" w:hAnsi="Times New Roman"/>
+          <w:highlight w:val="white"/>
+          <w:lang w:val="en-US"/>
+        </w:rPr>
+        <w:t>int</w:t>
+      </w:r>
+      <w:proofErr w:type="spellEnd"/>
+      <w:proofErr w:type="gramEnd"/>
+      <w:r>
+        <w:rPr>
+          <w:rFonts w:ascii="Times New Roman" w:eastAsiaTheme="minorHAnsi" w:hAnsi="Times New Roman"/>
+          <w:highlight w:val="white"/>
+          <w:lang w:val="en-US"/>
+        </w:rPr>
+        <w:t xml:space="preserve"> </w:t>
+      </w:r>
+      <w:proofErr w:type="spellStart"/>
+      <w:r>
+        <w:rPr>
+          <w:rFonts w:ascii="Times New Roman" w:eastAsiaTheme="minorHAnsi" w:hAnsi="Times New Roman"/>
+          <w:highlight w:val="white"/>
+          <w:lang w:val="en-US"/>
+        </w:rPr>
+        <w:t>prise</w:t>
+      </w:r>
+      <w:proofErr w:type="spellEnd"/>
+      <w:r>
+        <w:rPr>
+          <w:rFonts w:ascii="Times New Roman" w:eastAsiaTheme="minorHAnsi" w:hAnsi="Times New Roman"/>
+          <w:highlight w:val="white"/>
+          <w:lang w:val="en-US"/>
+        </w:rPr>
+        <w:t xml:space="preserve"> = Convert.ToInt32(this.textBox4.Text);</w:t>
       </w:r>
     </w:p>
     <w:p>
@@ -14019,7 +16533,63 @@
           <w:highlight w:val="white"/>
           <w:lang w:val="en-US"/>
         </w:rPr>
-        <w:t xml:space="preserve">            int coll = int.Parse(this.textBox5.Text);</w:t>
+        <w:t xml:space="preserve">            </w:t>
+      </w:r>
+      <w:proofErr w:type="spellStart"/>
+      <w:proofErr w:type="gramStart"/>
+      <w:r>
+        <w:rPr>
+          <w:rFonts w:ascii="Times New Roman" w:eastAsiaTheme="minorHAnsi" w:hAnsi="Times New Roman"/>
+          <w:highlight w:val="white"/>
+          <w:lang w:val="en-US"/>
+        </w:rPr>
+        <w:t>int</w:t>
+      </w:r>
+      <w:proofErr w:type="spellEnd"/>
+      <w:proofErr w:type="gramEnd"/>
+      <w:r>
+        <w:rPr>
+          <w:rFonts w:ascii="Times New Roman" w:eastAsiaTheme="minorHAnsi" w:hAnsi="Times New Roman"/>
+          <w:highlight w:val="white"/>
+          <w:lang w:val="en-US"/>
+        </w:rPr>
+        <w:t xml:space="preserve"> </w:t>
+      </w:r>
+      <w:proofErr w:type="spellStart"/>
+      <w:r>
+        <w:rPr>
+          <w:rFonts w:ascii="Times New Roman" w:eastAsiaTheme="minorHAnsi" w:hAnsi="Times New Roman"/>
+          <w:highlight w:val="white"/>
+          <w:lang w:val="en-US"/>
+        </w:rPr>
+        <w:t>coll</w:t>
+      </w:r>
+      <w:proofErr w:type="spellEnd"/>
+      <w:r>
+        <w:rPr>
+          <w:rFonts w:ascii="Times New Roman" w:eastAsiaTheme="minorHAnsi" w:hAnsi="Times New Roman"/>
+          <w:highlight w:val="white"/>
+          <w:lang w:val="en-US"/>
+        </w:rPr>
+        <w:t xml:space="preserve"> = </w:t>
+      </w:r>
+      <w:proofErr w:type="spellStart"/>
+      <w:r>
+        <w:rPr>
+          <w:rFonts w:ascii="Times New Roman" w:eastAsiaTheme="minorHAnsi" w:hAnsi="Times New Roman"/>
+          <w:highlight w:val="white"/>
+          <w:lang w:val="en-US"/>
+        </w:rPr>
+        <w:t>int.Parse</w:t>
+      </w:r>
+      <w:proofErr w:type="spellEnd"/>
+      <w:r>
+        <w:rPr>
+          <w:rFonts w:ascii="Times New Roman" w:eastAsiaTheme="minorHAnsi" w:hAnsi="Times New Roman"/>
+          <w:highlight w:val="white"/>
+          <w:lang w:val="en-US"/>
+        </w:rPr>
+        <w:t>(this.textBox5.Text);</w:t>
       </w:r>
     </w:p>
     <w:p>
@@ -14039,7 +16609,61 @@
           <w:highlight w:val="white"/>
           <w:lang w:val="en-US"/>
         </w:rPr>
-        <w:t xml:space="preserve">            string coments = Convert.ToString(this.textBox6.Text);</w:t>
+        <w:t xml:space="preserve">            </w:t>
+      </w:r>
+      <w:proofErr w:type="gramStart"/>
+      <w:r>
+        <w:rPr>
+          <w:rFonts w:ascii="Times New Roman" w:eastAsiaTheme="minorHAnsi" w:hAnsi="Times New Roman"/>
+          <w:highlight w:val="white"/>
+          <w:lang w:val="en-US"/>
+        </w:rPr>
+        <w:t>string</w:t>
+      </w:r>
+      <w:proofErr w:type="gramEnd"/>
+      <w:r>
+        <w:rPr>
+          <w:rFonts w:ascii="Times New Roman" w:eastAsiaTheme="minorHAnsi" w:hAnsi="Times New Roman"/>
+          <w:highlight w:val="white"/>
+          <w:lang w:val="en-US"/>
+        </w:rPr>
+        <w:t xml:space="preserve"> </w:t>
+      </w:r>
+      <w:proofErr w:type="spellStart"/>
+      <w:r>
+        <w:rPr>
+          <w:rFonts w:ascii="Times New Roman" w:eastAsiaTheme="minorHAnsi" w:hAnsi="Times New Roman"/>
+          <w:highlight w:val="white"/>
+          <w:lang w:val="en-US"/>
+        </w:rPr>
+        <w:t>coments</w:t>
+      </w:r>
+      <w:proofErr w:type="spellEnd"/>
+      <w:r>
+        <w:rPr>
+          <w:rFonts w:ascii="Times New Roman" w:eastAsiaTheme="minorHAnsi" w:hAnsi="Times New Roman"/>
+          <w:highlight w:val="white"/>
+          <w:lang w:val="en-US"/>
+        </w:rPr>
+        <w:t xml:space="preserve"> = </w:t>
+      </w:r>
+      <w:proofErr w:type="spellStart"/>
+      <w:r>
+        <w:rPr>
+          <w:rFonts w:ascii="Times New Roman" w:eastAsiaTheme="minorHAnsi" w:hAnsi="Times New Roman"/>
+          <w:highlight w:val="white"/>
+          <w:lang w:val="en-US"/>
+        </w:rPr>
+        <w:t>Convert.ToString</w:t>
+      </w:r>
+      <w:proofErr w:type="spellEnd"/>
+      <w:r>
+        <w:rPr>
+          <w:rFonts w:ascii="Times New Roman" w:eastAsiaTheme="minorHAnsi" w:hAnsi="Times New Roman"/>
+          <w:highlight w:val="white"/>
+          <w:lang w:val="en-US"/>
+        </w:rPr>
+        <w:t>(this.textBox6.Text);</w:t>
       </w:r>
     </w:p>
     <w:p>
@@ -14059,7 +16683,35 @@
           <w:highlight w:val="white"/>
           <w:lang w:val="en-US"/>
         </w:rPr>
-        <w:t xml:space="preserve">            con.Open();</w:t>
+        <w:t xml:space="preserve">            </w:t>
+      </w:r>
+      <w:proofErr w:type="spellStart"/>
+      <w:proofErr w:type="gramStart"/>
+      <w:r>
+        <w:rPr>
+          <w:rFonts w:ascii="Times New Roman" w:eastAsiaTheme="minorHAnsi" w:hAnsi="Times New Roman"/>
+          <w:highlight w:val="white"/>
+          <w:lang w:val="en-US"/>
+        </w:rPr>
+        <w:t>con.Open</w:t>
+      </w:r>
+      <w:proofErr w:type="spellEnd"/>
+      <w:r>
+        <w:rPr>
+          <w:rFonts w:ascii="Times New Roman" w:eastAsiaTheme="minorHAnsi" w:hAnsi="Times New Roman"/>
+          <w:highlight w:val="white"/>
+          <w:lang w:val="en-US"/>
+        </w:rPr>
+        <w:t>(</w:t>
+      </w:r>
+      <w:proofErr w:type="gramEnd"/>
+      <w:r>
+        <w:rPr>
+          <w:rFonts w:ascii="Times New Roman" w:eastAsiaTheme="minorHAnsi" w:hAnsi="Times New Roman"/>
+          <w:highlight w:val="white"/>
+          <w:lang w:val="en-US"/>
+        </w:rPr>
+        <w:t>);</w:t>
       </w:r>
     </w:p>
     <w:p>
@@ -14079,7 +16731,71 @@
           <w:highlight w:val="white"/>
           <w:lang w:val="en-US"/>
         </w:rPr>
-        <w:t xml:space="preserve">            SqlCommand cmd = con.CreateCommand();</w:t>
+        <w:t xml:space="preserve">            </w:t>
+      </w:r>
+      <w:proofErr w:type="spellStart"/>
+      <w:r>
+        <w:rPr>
+          <w:rFonts w:ascii="Times New Roman" w:eastAsiaTheme="minorHAnsi" w:hAnsi="Times New Roman"/>
+          <w:highlight w:val="white"/>
+          <w:lang w:val="en-US"/>
+        </w:rPr>
+        <w:t>SqlCommand</w:t>
+      </w:r>
+      <w:proofErr w:type="spellEnd"/>
+      <w:r>
+        <w:rPr>
+          <w:rFonts w:ascii="Times New Roman" w:eastAsiaTheme="minorHAnsi" w:hAnsi="Times New Roman"/>
+          <w:highlight w:val="white"/>
+          <w:lang w:val="en-US"/>
+        </w:rPr>
+        <w:t xml:space="preserve"> </w:t>
+      </w:r>
+      <w:proofErr w:type="spellStart"/>
+      <w:r>
+        <w:rPr>
+          <w:rFonts w:ascii="Times New Roman" w:eastAsiaTheme="minorHAnsi" w:hAnsi="Times New Roman"/>
+          <w:highlight w:val="white"/>
+          <w:lang w:val="en-US"/>
+        </w:rPr>
+        <w:t>cmd</w:t>
+      </w:r>
+      <w:proofErr w:type="spellEnd"/>
+      <w:r>
+        <w:rPr>
+          <w:rFonts w:ascii="Times New Roman" w:eastAsiaTheme="minorHAnsi" w:hAnsi="Times New Roman"/>
+          <w:highlight w:val="white"/>
+          <w:lang w:val="en-US"/>
+        </w:rPr>
+        <w:t xml:space="preserve"> = </w:t>
+      </w:r>
+      <w:proofErr w:type="spellStart"/>
+      <w:proofErr w:type="gramStart"/>
+      <w:r>
+        <w:rPr>
+          <w:rFonts w:ascii="Times New Roman" w:eastAsiaTheme="minorHAnsi" w:hAnsi="Times New Roman"/>
+          <w:highlight w:val="white"/>
+          <w:lang w:val="en-US"/>
+        </w:rPr>
+        <w:t>con.CreateCommand</w:t>
+      </w:r>
+      <w:proofErr w:type="spellEnd"/>
+      <w:r>
+        <w:rPr>
+          <w:rFonts w:ascii="Times New Roman" w:eastAsiaTheme="minorHAnsi" w:hAnsi="Times New Roman"/>
+          <w:highlight w:val="white"/>
+          <w:lang w:val="en-US"/>
+        </w:rPr>
+        <w:t>(</w:t>
+      </w:r>
+      <w:proofErr w:type="gramEnd"/>
+      <w:r>
+        <w:rPr>
+          <w:rFonts w:ascii="Times New Roman" w:eastAsiaTheme="minorHAnsi" w:hAnsi="Times New Roman"/>
+          <w:highlight w:val="white"/>
+          <w:lang w:val="en-US"/>
+        </w:rPr>
+        <w:t>);</w:t>
       </w:r>
     </w:p>
     <w:p>
@@ -14099,7 +16815,43 @@
           <w:highlight w:val="white"/>
           <w:lang w:val="en-US"/>
         </w:rPr>
-        <w:t xml:space="preserve">            cmd.CommandType = CommandType.Text;</w:t>
+        <w:t xml:space="preserve">            </w:t>
+      </w:r>
+      <w:proofErr w:type="spellStart"/>
+      <w:r>
+        <w:rPr>
+          <w:rFonts w:ascii="Times New Roman" w:eastAsiaTheme="minorHAnsi" w:hAnsi="Times New Roman"/>
+          <w:highlight w:val="white"/>
+          <w:lang w:val="en-US"/>
+        </w:rPr>
+        <w:t>cmd.CommandType</w:t>
+      </w:r>
+      <w:proofErr w:type="spellEnd"/>
+      <w:r>
+        <w:rPr>
+          <w:rFonts w:ascii="Times New Roman" w:eastAsiaTheme="minorHAnsi" w:hAnsi="Times New Roman"/>
+          <w:highlight w:val="white"/>
+          <w:lang w:val="en-US"/>
+        </w:rPr>
+        <w:t xml:space="preserve"> = </w:t>
+      </w:r>
+      <w:proofErr w:type="spellStart"/>
+      <w:r>
+        <w:rPr>
+          <w:rFonts w:ascii="Times New Roman" w:eastAsiaTheme="minorHAnsi" w:hAnsi="Times New Roman"/>
+          <w:highlight w:val="white"/>
+          <w:lang w:val="en-US"/>
+        </w:rPr>
+        <w:t>CommandType.Text</w:t>
+      </w:r>
+      <w:proofErr w:type="spellEnd"/>
+      <w:r>
+        <w:rPr>
+          <w:rFonts w:ascii="Times New Roman" w:eastAsiaTheme="minorHAnsi" w:hAnsi="Times New Roman"/>
+          <w:highlight w:val="white"/>
+          <w:lang w:val="en-US"/>
+        </w:rPr>
+        <w:t>;</w:t>
       </w:r>
     </w:p>
     <w:p>
@@ -14118,7 +16870,25 @@
           <w:highlight w:val="white"/>
           <w:lang w:val="en-US"/>
         </w:rPr>
-        <w:t xml:space="preserve">            cmd.CommandText = "INSERT INTO </w:t>
+        <w:t xml:space="preserve">            </w:t>
+      </w:r>
+      <w:proofErr w:type="spellStart"/>
+      <w:r>
+        <w:rPr>
+          <w:rFonts w:ascii="Times New Roman" w:eastAsiaTheme="minorHAnsi" w:hAnsi="Times New Roman"/>
+          <w:highlight w:val="white"/>
+          <w:lang w:val="en-US"/>
+        </w:rPr>
+        <w:t>cmd.CommandText</w:t>
+      </w:r>
+      <w:proofErr w:type="spellEnd"/>
+      <w:r>
+        <w:rPr>
+          <w:rFonts w:ascii="Times New Roman" w:eastAsiaTheme="minorHAnsi" w:hAnsi="Times New Roman"/>
+          <w:highlight w:val="white"/>
+          <w:lang w:val="en-US"/>
+        </w:rPr>
+        <w:t xml:space="preserve"> = "INSERT INTO </w:t>
       </w:r>
       <w:r>
         <w:rPr>
@@ -14150,12 +16920,53 @@
         </w:rPr>
         <w:t xml:space="preserve"> </w:t>
       </w:r>
-      <w:r>
-        <w:rPr>
-          <w:rFonts w:ascii="Times New Roman" w:eastAsiaTheme="minorHAnsi" w:hAnsi="Times New Roman"/>
-          <w:highlight w:val="white"/>
-        </w:rPr>
-        <w:t>( Описание_блюда , Filestream, " +</w:t>
+      <w:proofErr w:type="gramStart"/>
+      <w:r>
+        <w:rPr>
+          <w:rFonts w:ascii="Times New Roman" w:eastAsiaTheme="minorHAnsi" w:hAnsi="Times New Roman"/>
+          <w:highlight w:val="white"/>
+        </w:rPr>
+        <w:t xml:space="preserve">( </w:t>
+      </w:r>
+      <w:proofErr w:type="spellStart"/>
+      <w:r>
+        <w:rPr>
+          <w:rFonts w:ascii="Times New Roman" w:eastAsiaTheme="minorHAnsi" w:hAnsi="Times New Roman"/>
+          <w:highlight w:val="white"/>
+        </w:rPr>
+        <w:t>Описание</w:t>
+      </w:r>
+      <w:proofErr w:type="gramEnd"/>
+      <w:r>
+        <w:rPr>
+          <w:rFonts w:ascii="Times New Roman" w:eastAsiaTheme="minorHAnsi" w:hAnsi="Times New Roman"/>
+          <w:highlight w:val="white"/>
+        </w:rPr>
+        <w:t>_блюда</w:t>
+      </w:r>
+      <w:proofErr w:type="spellEnd"/>
+      <w:r>
+        <w:rPr>
+          <w:rFonts w:ascii="Times New Roman" w:eastAsiaTheme="minorHAnsi" w:hAnsi="Times New Roman"/>
+          <w:highlight w:val="white"/>
+        </w:rPr>
+        <w:t xml:space="preserve"> , </w:t>
+      </w:r>
+      <w:proofErr w:type="spellStart"/>
+      <w:r>
+        <w:rPr>
+          <w:rFonts w:ascii="Times New Roman" w:eastAsiaTheme="minorHAnsi" w:hAnsi="Times New Roman"/>
+          <w:highlight w:val="white"/>
+        </w:rPr>
+        <w:t>Filestream</w:t>
+      </w:r>
+      <w:proofErr w:type="spellEnd"/>
+      <w:r>
+        <w:rPr>
+          <w:rFonts w:ascii="Times New Roman" w:eastAsiaTheme="minorHAnsi" w:hAnsi="Times New Roman"/>
+          <w:highlight w:val="white"/>
+        </w:rPr>
+        <w:t>, " +</w:t>
       </w:r>
     </w:p>
     <w:p>
@@ -14174,7 +16985,55 @@
           <w:highlight w:val="white"/>
         </w:rPr>
         <w:lastRenderedPageBreak/>
-        <w:t xml:space="preserve">                "  Время_приготовления , Цена , Количество_порций ," +</w:t>
+        <w:t xml:space="preserve">                </w:t>
+      </w:r>
+      <w:proofErr w:type="gramStart"/>
+      <w:r>
+        <w:rPr>
+          <w:rFonts w:ascii="Times New Roman" w:eastAsiaTheme="minorHAnsi" w:hAnsi="Times New Roman"/>
+          <w:highlight w:val="white"/>
+        </w:rPr>
+        <w:t xml:space="preserve">"  </w:t>
+      </w:r>
+      <w:proofErr w:type="spellStart"/>
+      <w:r>
+        <w:rPr>
+          <w:rFonts w:ascii="Times New Roman" w:eastAsiaTheme="minorHAnsi" w:hAnsi="Times New Roman"/>
+          <w:highlight w:val="white"/>
+        </w:rPr>
+        <w:t>Время</w:t>
+      </w:r>
+      <w:proofErr w:type="gramEnd"/>
+      <w:r>
+        <w:rPr>
+          <w:rFonts w:ascii="Times New Roman" w:eastAsiaTheme="minorHAnsi" w:hAnsi="Times New Roman"/>
+          <w:highlight w:val="white"/>
+        </w:rPr>
+        <w:t>_приготовления</w:t>
+      </w:r>
+      <w:proofErr w:type="spellEnd"/>
+      <w:r>
+        <w:rPr>
+          <w:rFonts w:ascii="Times New Roman" w:eastAsiaTheme="minorHAnsi" w:hAnsi="Times New Roman"/>
+          <w:highlight w:val="white"/>
+        </w:rPr>
+        <w:t xml:space="preserve"> , Цена , </w:t>
+      </w:r>
+      <w:proofErr w:type="spellStart"/>
+      <w:r>
+        <w:rPr>
+          <w:rFonts w:ascii="Times New Roman" w:eastAsiaTheme="minorHAnsi" w:hAnsi="Times New Roman"/>
+          <w:highlight w:val="white"/>
+        </w:rPr>
+        <w:t>Количество_порций</w:t>
+      </w:r>
+      <w:proofErr w:type="spellEnd"/>
+      <w:r>
+        <w:rPr>
+          <w:rFonts w:ascii="Times New Roman" w:eastAsiaTheme="minorHAnsi" w:hAnsi="Times New Roman"/>
+          <w:highlight w:val="white"/>
+        </w:rPr>
+        <w:t xml:space="preserve"> ," +</w:t>
       </w:r>
     </w:p>
     <w:p>
@@ -14195,6 +17054,7 @@
         </w:rPr>
         <w:t xml:space="preserve">                </w:t>
       </w:r>
+      <w:proofErr w:type="gramStart"/>
       <w:r>
         <w:rPr>
           <w:rFonts w:ascii="Times New Roman" w:eastAsiaTheme="minorHAnsi" w:hAnsi="Times New Roman"/>
@@ -14210,13 +17070,32 @@
         </w:rPr>
         <w:t>Комментарии</w:t>
       </w:r>
-      <w:r>
-        <w:rPr>
-          <w:rFonts w:ascii="Times New Roman" w:eastAsiaTheme="minorHAnsi" w:hAnsi="Times New Roman"/>
-          <w:highlight w:val="white"/>
-          <w:lang w:val="en-US"/>
-        </w:rPr>
-        <w:t xml:space="preserve"> ) VALUES ( '" + name + "' , '" + filestream + "', '" + time + "' ," +</w:t>
+      <w:proofErr w:type="gramEnd"/>
+      <w:r>
+        <w:rPr>
+          <w:rFonts w:ascii="Times New Roman" w:eastAsiaTheme="minorHAnsi" w:hAnsi="Times New Roman"/>
+          <w:highlight w:val="white"/>
+          <w:lang w:val="en-US"/>
+        </w:rPr>
+        <w:t xml:space="preserve"> ) VALUES ( '" + name + "' , '" + </w:t>
+      </w:r>
+      <w:proofErr w:type="spellStart"/>
+      <w:r>
+        <w:rPr>
+          <w:rFonts w:ascii="Times New Roman" w:eastAsiaTheme="minorHAnsi" w:hAnsi="Times New Roman"/>
+          <w:highlight w:val="white"/>
+          <w:lang w:val="en-US"/>
+        </w:rPr>
+        <w:t>filestream</w:t>
+      </w:r>
+      <w:proofErr w:type="spellEnd"/>
+      <w:r>
+        <w:rPr>
+          <w:rFonts w:ascii="Times New Roman" w:eastAsiaTheme="minorHAnsi" w:hAnsi="Times New Roman"/>
+          <w:highlight w:val="white"/>
+          <w:lang w:val="en-US"/>
+        </w:rPr>
+        <w:t xml:space="preserve"> + "', '" + time + "' ," +</w:t>
       </w:r>
     </w:p>
     <w:p>
@@ -14236,7 +17115,79 @@
           <w:highlight w:val="white"/>
           <w:lang w:val="en-US"/>
         </w:rPr>
-        <w:t xml:space="preserve">                " '" + prise + "' , '" + coll + "' , '" + coments + "' )";</w:t>
+        <w:t xml:space="preserve">                </w:t>
+      </w:r>
+      <w:proofErr w:type="gramStart"/>
+      <w:r>
+        <w:rPr>
+          <w:rFonts w:ascii="Times New Roman" w:eastAsiaTheme="minorHAnsi" w:hAnsi="Times New Roman"/>
+          <w:highlight w:val="white"/>
+          <w:lang w:val="en-US"/>
+        </w:rPr>
+        <w:t>" '</w:t>
+      </w:r>
+      <w:proofErr w:type="gramEnd"/>
+      <w:r>
+        <w:rPr>
+          <w:rFonts w:ascii="Times New Roman" w:eastAsiaTheme="minorHAnsi" w:hAnsi="Times New Roman"/>
+          <w:highlight w:val="white"/>
+          <w:lang w:val="en-US"/>
+        </w:rPr>
+        <w:t xml:space="preserve">" + </w:t>
+      </w:r>
+      <w:proofErr w:type="spellStart"/>
+      <w:r>
+        <w:rPr>
+          <w:rFonts w:ascii="Times New Roman" w:eastAsiaTheme="minorHAnsi" w:hAnsi="Times New Roman"/>
+          <w:highlight w:val="white"/>
+          <w:lang w:val="en-US"/>
+        </w:rPr>
+        <w:t>prise</w:t>
+      </w:r>
+      <w:proofErr w:type="spellEnd"/>
+      <w:r>
+        <w:rPr>
+          <w:rFonts w:ascii="Times New Roman" w:eastAsiaTheme="minorHAnsi" w:hAnsi="Times New Roman"/>
+          <w:highlight w:val="white"/>
+          <w:lang w:val="en-US"/>
+        </w:rPr>
+        <w:t xml:space="preserve"> + "' , '" + </w:t>
+      </w:r>
+      <w:proofErr w:type="spellStart"/>
+      <w:r>
+        <w:rPr>
+          <w:rFonts w:ascii="Times New Roman" w:eastAsiaTheme="minorHAnsi" w:hAnsi="Times New Roman"/>
+          <w:highlight w:val="white"/>
+          <w:lang w:val="en-US"/>
+        </w:rPr>
+        <w:t>coll</w:t>
+      </w:r>
+      <w:proofErr w:type="spellEnd"/>
+      <w:r>
+        <w:rPr>
+          <w:rFonts w:ascii="Times New Roman" w:eastAsiaTheme="minorHAnsi" w:hAnsi="Times New Roman"/>
+          <w:highlight w:val="white"/>
+          <w:lang w:val="en-US"/>
+        </w:rPr>
+        <w:t xml:space="preserve"> + "' , '" + </w:t>
+      </w:r>
+      <w:proofErr w:type="spellStart"/>
+      <w:r>
+        <w:rPr>
+          <w:rFonts w:ascii="Times New Roman" w:eastAsiaTheme="minorHAnsi" w:hAnsi="Times New Roman"/>
+          <w:highlight w:val="white"/>
+          <w:lang w:val="en-US"/>
+        </w:rPr>
+        <w:t>coments</w:t>
+      </w:r>
+      <w:proofErr w:type="spellEnd"/>
+      <w:r>
+        <w:rPr>
+          <w:rFonts w:ascii="Times New Roman" w:eastAsiaTheme="minorHAnsi" w:hAnsi="Times New Roman"/>
+          <w:highlight w:val="white"/>
+          <w:lang w:val="en-US"/>
+        </w:rPr>
+        <w:t xml:space="preserve"> + "' )";</w:t>
       </w:r>
     </w:p>
     <w:p>
@@ -14276,7 +17227,45 @@
           <w:highlight w:val="white"/>
           <w:lang w:val="en-US"/>
         </w:rPr>
-        <w:t xml:space="preserve">            int a = cmd.ExecuteNonQuery();</w:t>
+        <w:t xml:space="preserve">            </w:t>
+      </w:r>
+      <w:proofErr w:type="spellStart"/>
+      <w:proofErr w:type="gramStart"/>
+      <w:r>
+        <w:rPr>
+          <w:rFonts w:ascii="Times New Roman" w:eastAsiaTheme="minorHAnsi" w:hAnsi="Times New Roman"/>
+          <w:highlight w:val="white"/>
+          <w:lang w:val="en-US"/>
+        </w:rPr>
+        <w:t>int</w:t>
+      </w:r>
+      <w:proofErr w:type="spellEnd"/>
+      <w:proofErr w:type="gramEnd"/>
+      <w:r>
+        <w:rPr>
+          <w:rFonts w:ascii="Times New Roman" w:eastAsiaTheme="minorHAnsi" w:hAnsi="Times New Roman"/>
+          <w:highlight w:val="white"/>
+          <w:lang w:val="en-US"/>
+        </w:rPr>
+        <w:t xml:space="preserve"> a = </w:t>
+      </w:r>
+      <w:proofErr w:type="spellStart"/>
+      <w:r>
+        <w:rPr>
+          <w:rFonts w:ascii="Times New Roman" w:eastAsiaTheme="minorHAnsi" w:hAnsi="Times New Roman"/>
+          <w:highlight w:val="white"/>
+          <w:lang w:val="en-US"/>
+        </w:rPr>
+        <w:t>cmd.ExecuteNonQuery</w:t>
+      </w:r>
+      <w:proofErr w:type="spellEnd"/>
+      <w:r>
+        <w:rPr>
+          <w:rFonts w:ascii="Times New Roman" w:eastAsiaTheme="minorHAnsi" w:hAnsi="Times New Roman"/>
+          <w:highlight w:val="white"/>
+          <w:lang w:val="en-US"/>
+        </w:rPr>
+        <w:t>();</w:t>
       </w:r>
     </w:p>
     <w:p>
@@ -14296,7 +17285,25 @@
           <w:highlight w:val="white"/>
           <w:lang w:val="en-US"/>
         </w:rPr>
-        <w:t xml:space="preserve">            if (a != 0)</w:t>
+        <w:t xml:space="preserve">            </w:t>
+      </w:r>
+      <w:proofErr w:type="gramStart"/>
+      <w:r>
+        <w:rPr>
+          <w:rFonts w:ascii="Times New Roman" w:eastAsiaTheme="minorHAnsi" w:hAnsi="Times New Roman"/>
+          <w:highlight w:val="white"/>
+          <w:lang w:val="en-US"/>
+        </w:rPr>
+        <w:t>if</w:t>
+      </w:r>
+      <w:proofErr w:type="gramEnd"/>
+      <w:r>
+        <w:rPr>
+          <w:rFonts w:ascii="Times New Roman" w:eastAsiaTheme="minorHAnsi" w:hAnsi="Times New Roman"/>
+          <w:highlight w:val="white"/>
+          <w:lang w:val="en-US"/>
+        </w:rPr>
+        <w:t xml:space="preserve"> (a != 0)</w:t>
       </w:r>
     </w:p>
     <w:p>
@@ -14307,16 +17314,22 @@
         <w:rPr>
           <w:rFonts w:ascii="Times New Roman" w:eastAsiaTheme="minorHAnsi" w:hAnsi="Times New Roman"/>
           <w:highlight w:val="white"/>
-          <w:lang w:val="en-US"/>
-        </w:rPr>
-      </w:pPr>
-      <w:r>
-        <w:rPr>
-          <w:rFonts w:ascii="Times New Roman" w:eastAsiaTheme="minorHAnsi" w:hAnsi="Times New Roman"/>
-          <w:highlight w:val="white"/>
-          <w:lang w:val="en-US"/>
-        </w:rPr>
-        <w:t xml:space="preserve">            {</w:t>
+        </w:rPr>
+      </w:pPr>
+      <w:r>
+        <w:rPr>
+          <w:rFonts w:ascii="Times New Roman" w:eastAsiaTheme="minorHAnsi" w:hAnsi="Times New Roman"/>
+          <w:highlight w:val="white"/>
+          <w:lang w:val="en-US"/>
+        </w:rPr>
+        <w:t xml:space="preserve">            </w:t>
+      </w:r>
+      <w:r>
+        <w:rPr>
+          <w:rFonts w:ascii="Times New Roman" w:eastAsiaTheme="minorHAnsi" w:hAnsi="Times New Roman"/>
+          <w:highlight w:val="white"/>
+        </w:rPr>
+        <w:t>{</w:t>
       </w:r>
     </w:p>
     <w:p>
@@ -14333,10 +17346,20 @@
         <w:rPr>
           <w:rFonts w:ascii="Times New Roman" w:eastAsiaTheme="minorHAnsi" w:hAnsi="Times New Roman"/>
           <w:highlight w:val="white"/>
-          <w:lang w:val="en-US"/>
-        </w:rPr>
-        <w:t xml:space="preserve">                MessageBox</w:t>
-      </w:r>
+        </w:rPr>
+        <w:t xml:space="preserve">                </w:t>
+      </w:r>
+      <w:proofErr w:type="spellStart"/>
+      <w:proofErr w:type="gramStart"/>
+      <w:r>
+        <w:rPr>
+          <w:rFonts w:ascii="Times New Roman" w:eastAsiaTheme="minorHAnsi" w:hAnsi="Times New Roman"/>
+          <w:highlight w:val="white"/>
+          <w:lang w:val="en-US"/>
+        </w:rPr>
+        <w:t>MessageBox</w:t>
+      </w:r>
+      <w:proofErr w:type="spellEnd"/>
       <w:r>
         <w:rPr>
           <w:rFonts w:ascii="Times New Roman" w:eastAsiaTheme="minorHAnsi" w:hAnsi="Times New Roman"/>
@@ -14357,7 +17380,15 @@
           <w:rFonts w:ascii="Times New Roman" w:eastAsiaTheme="minorHAnsi" w:hAnsi="Times New Roman"/>
           <w:highlight w:val="white"/>
         </w:rPr>
-        <w:t>("</w:t>
+        <w:t>(</w:t>
+      </w:r>
+      <w:proofErr w:type="gramEnd"/>
+      <w:r>
+        <w:rPr>
+          <w:rFonts w:ascii="Times New Roman" w:eastAsiaTheme="minorHAnsi" w:hAnsi="Times New Roman"/>
+          <w:highlight w:val="white"/>
+        </w:rPr>
+        <w:t>"</w:t>
       </w:r>
       <w:r>
         <w:rPr>
@@ -14448,13 +17479,51 @@
         </w:rPr>
         <w:t xml:space="preserve">                </w:t>
       </w:r>
-      <w:r>
-        <w:rPr>
-          <w:rFonts w:ascii="Times New Roman" w:eastAsiaTheme="minorHAnsi" w:hAnsi="Times New Roman"/>
-          <w:highlight w:val="white"/>
-          <w:lang w:val="en-US"/>
-        </w:rPr>
-        <w:t>SqlCommand cm = con.CreateCommand();</w:t>
+      <w:proofErr w:type="spellStart"/>
+      <w:r>
+        <w:rPr>
+          <w:rFonts w:ascii="Times New Roman" w:eastAsiaTheme="minorHAnsi" w:hAnsi="Times New Roman"/>
+          <w:highlight w:val="white"/>
+          <w:lang w:val="en-US"/>
+        </w:rPr>
+        <w:t>SqlCommand</w:t>
+      </w:r>
+      <w:proofErr w:type="spellEnd"/>
+      <w:r>
+        <w:rPr>
+          <w:rFonts w:ascii="Times New Roman" w:eastAsiaTheme="minorHAnsi" w:hAnsi="Times New Roman"/>
+          <w:highlight w:val="white"/>
+          <w:lang w:val="en-US"/>
+        </w:rPr>
+        <w:t xml:space="preserve"> cm = </w:t>
+      </w:r>
+      <w:proofErr w:type="spellStart"/>
+      <w:proofErr w:type="gramStart"/>
+      <w:r>
+        <w:rPr>
+          <w:rFonts w:ascii="Times New Roman" w:eastAsiaTheme="minorHAnsi" w:hAnsi="Times New Roman"/>
+          <w:highlight w:val="white"/>
+          <w:lang w:val="en-US"/>
+        </w:rPr>
+        <w:t>con.CreateCommand</w:t>
+      </w:r>
+      <w:proofErr w:type="spellEnd"/>
+      <w:r>
+        <w:rPr>
+          <w:rFonts w:ascii="Times New Roman" w:eastAsiaTheme="minorHAnsi" w:hAnsi="Times New Roman"/>
+          <w:highlight w:val="white"/>
+          <w:lang w:val="en-US"/>
+        </w:rPr>
+        <w:t>(</w:t>
+      </w:r>
+      <w:proofErr w:type="gramEnd"/>
+      <w:r>
+        <w:rPr>
+          <w:rFonts w:ascii="Times New Roman" w:eastAsiaTheme="minorHAnsi" w:hAnsi="Times New Roman"/>
+          <w:highlight w:val="white"/>
+          <w:lang w:val="en-US"/>
+        </w:rPr>
+        <w:t>);</w:t>
       </w:r>
     </w:p>
     <w:p>
@@ -14474,7 +17543,43 @@
           <w:highlight w:val="white"/>
           <w:lang w:val="en-US"/>
         </w:rPr>
-        <w:t xml:space="preserve">                cm.CommandType = CommandType.Text;</w:t>
+        <w:t xml:space="preserve">                </w:t>
+      </w:r>
+      <w:proofErr w:type="spellStart"/>
+      <w:r>
+        <w:rPr>
+          <w:rFonts w:ascii="Times New Roman" w:eastAsiaTheme="minorHAnsi" w:hAnsi="Times New Roman"/>
+          <w:highlight w:val="white"/>
+          <w:lang w:val="en-US"/>
+        </w:rPr>
+        <w:t>cm.CommandType</w:t>
+      </w:r>
+      <w:proofErr w:type="spellEnd"/>
+      <w:r>
+        <w:rPr>
+          <w:rFonts w:ascii="Times New Roman" w:eastAsiaTheme="minorHAnsi" w:hAnsi="Times New Roman"/>
+          <w:highlight w:val="white"/>
+          <w:lang w:val="en-US"/>
+        </w:rPr>
+        <w:t xml:space="preserve"> = </w:t>
+      </w:r>
+      <w:proofErr w:type="spellStart"/>
+      <w:r>
+        <w:rPr>
+          <w:rFonts w:ascii="Times New Roman" w:eastAsiaTheme="minorHAnsi" w:hAnsi="Times New Roman"/>
+          <w:highlight w:val="white"/>
+          <w:lang w:val="en-US"/>
+        </w:rPr>
+        <w:t>CommandType.Text</w:t>
+      </w:r>
+      <w:proofErr w:type="spellEnd"/>
+      <w:r>
+        <w:rPr>
+          <w:rFonts w:ascii="Times New Roman" w:eastAsiaTheme="minorHAnsi" w:hAnsi="Times New Roman"/>
+          <w:highlight w:val="white"/>
+          <w:lang w:val="en-US"/>
+        </w:rPr>
+        <w:t>;</w:t>
       </w:r>
     </w:p>
     <w:p>
@@ -14496,13 +17601,23 @@
         </w:rPr>
         <w:t xml:space="preserve">                </w:t>
       </w:r>
-      <w:r>
-        <w:rPr>
-          <w:rFonts w:ascii="Times New Roman" w:eastAsiaTheme="minorHAnsi" w:hAnsi="Times New Roman"/>
-          <w:highlight w:val="white"/>
-          <w:lang w:val="en-US"/>
-        </w:rPr>
-        <w:t xml:space="preserve">cm.CommandText = "select </w:t>
+      <w:proofErr w:type="spellStart"/>
+      <w:r>
+        <w:rPr>
+          <w:rFonts w:ascii="Times New Roman" w:eastAsiaTheme="minorHAnsi" w:hAnsi="Times New Roman"/>
+          <w:highlight w:val="white"/>
+          <w:lang w:val="en-US"/>
+        </w:rPr>
+        <w:t>cm.CommandText</w:t>
+      </w:r>
+      <w:proofErr w:type="spellEnd"/>
+      <w:r>
+        <w:rPr>
+          <w:rFonts w:ascii="Times New Roman" w:eastAsiaTheme="minorHAnsi" w:hAnsi="Times New Roman"/>
+          <w:highlight w:val="white"/>
+          <w:lang w:val="en-US"/>
+        </w:rPr>
+        <w:t xml:space="preserve"> = "select </w:t>
       </w:r>
       <w:r>
         <w:rPr>
@@ -14652,7 +17767,25 @@
           <w:highlight w:val="white"/>
           <w:lang w:val="en-US"/>
         </w:rPr>
-        <w:t xml:space="preserve">.Filestream, </w:t>
+        <w:t>.</w:t>
+      </w:r>
+      <w:proofErr w:type="spellStart"/>
+      <w:r>
+        <w:rPr>
+          <w:rFonts w:ascii="Times New Roman" w:eastAsiaTheme="minorHAnsi" w:hAnsi="Times New Roman"/>
+          <w:highlight w:val="white"/>
+          <w:lang w:val="en-US"/>
+        </w:rPr>
+        <w:t>Filestream</w:t>
+      </w:r>
+      <w:proofErr w:type="spellEnd"/>
+      <w:r>
+        <w:rPr>
+          <w:rFonts w:ascii="Times New Roman" w:eastAsiaTheme="minorHAnsi" w:hAnsi="Times New Roman"/>
+          <w:highlight w:val="white"/>
+          <w:lang w:val="en-US"/>
+        </w:rPr>
+        <w:t xml:space="preserve">, </w:t>
       </w:r>
       <w:r>
         <w:rPr>
@@ -15042,8 +18175,18 @@
           <w:highlight w:val="white"/>
           <w:lang w:val="en-US"/>
         </w:rPr>
-        <w:t>;";</w:t>
-      </w:r>
+        <w:t>;</w:t>
+      </w:r>
+      <w:proofErr w:type="gramStart"/>
+      <w:r>
+        <w:rPr>
+          <w:rFonts w:ascii="Times New Roman" w:eastAsiaTheme="minorHAnsi" w:hAnsi="Times New Roman"/>
+          <w:highlight w:val="white"/>
+          <w:lang w:val="en-US"/>
+        </w:rPr>
+        <w:t>";</w:t>
+      </w:r>
+      <w:proofErr w:type="gramEnd"/>
     </w:p>
     <w:p>
       <w:pPr>
@@ -15064,13 +18207,33 @@
         </w:rPr>
         <w:t xml:space="preserve">                </w:t>
       </w:r>
-      <w:r>
-        <w:rPr>
-          <w:rFonts w:ascii="Times New Roman" w:eastAsiaTheme="minorHAnsi" w:hAnsi="Times New Roman"/>
-          <w:highlight w:val="white"/>
-          <w:lang w:val="en-US"/>
-        </w:rPr>
-        <w:t>cm.ExecuteNonQuery();</w:t>
+      <w:proofErr w:type="spellStart"/>
+      <w:proofErr w:type="gramStart"/>
+      <w:r>
+        <w:rPr>
+          <w:rFonts w:ascii="Times New Roman" w:eastAsiaTheme="minorHAnsi" w:hAnsi="Times New Roman"/>
+          <w:highlight w:val="white"/>
+          <w:lang w:val="en-US"/>
+        </w:rPr>
+        <w:t>cm.ExecuteNonQuery</w:t>
+      </w:r>
+      <w:proofErr w:type="spellEnd"/>
+      <w:r>
+        <w:rPr>
+          <w:rFonts w:ascii="Times New Roman" w:eastAsiaTheme="minorHAnsi" w:hAnsi="Times New Roman"/>
+          <w:highlight w:val="white"/>
+          <w:lang w:val="en-US"/>
+        </w:rPr>
+        <w:t>(</w:t>
+      </w:r>
+      <w:proofErr w:type="gramEnd"/>
+      <w:r>
+        <w:rPr>
+          <w:rFonts w:ascii="Times New Roman" w:eastAsiaTheme="minorHAnsi" w:hAnsi="Times New Roman"/>
+          <w:highlight w:val="white"/>
+          <w:lang w:val="en-US"/>
+        </w:rPr>
+        <w:t>);</w:t>
       </w:r>
     </w:p>
     <w:p>
@@ -15090,7 +18253,71 @@
           <w:highlight w:val="white"/>
           <w:lang w:val="en-US"/>
         </w:rPr>
-        <w:t xml:space="preserve">                DataTable dt = new DataTable();</w:t>
+        <w:t xml:space="preserve">                </w:t>
+      </w:r>
+      <w:proofErr w:type="spellStart"/>
+      <w:r>
+        <w:rPr>
+          <w:rFonts w:ascii="Times New Roman" w:eastAsiaTheme="minorHAnsi" w:hAnsi="Times New Roman"/>
+          <w:highlight w:val="white"/>
+          <w:lang w:val="en-US"/>
+        </w:rPr>
+        <w:t>DataTable</w:t>
+      </w:r>
+      <w:proofErr w:type="spellEnd"/>
+      <w:r>
+        <w:rPr>
+          <w:rFonts w:ascii="Times New Roman" w:eastAsiaTheme="minorHAnsi" w:hAnsi="Times New Roman"/>
+          <w:highlight w:val="white"/>
+          <w:lang w:val="en-US"/>
+        </w:rPr>
+        <w:t xml:space="preserve"> </w:t>
+      </w:r>
+      <w:proofErr w:type="spellStart"/>
+      <w:r>
+        <w:rPr>
+          <w:rFonts w:ascii="Times New Roman" w:eastAsiaTheme="minorHAnsi" w:hAnsi="Times New Roman"/>
+          <w:highlight w:val="white"/>
+          <w:lang w:val="en-US"/>
+        </w:rPr>
+        <w:t>dt</w:t>
+      </w:r>
+      <w:proofErr w:type="spellEnd"/>
+      <w:r>
+        <w:rPr>
+          <w:rFonts w:ascii="Times New Roman" w:eastAsiaTheme="minorHAnsi" w:hAnsi="Times New Roman"/>
+          <w:highlight w:val="white"/>
+          <w:lang w:val="en-US"/>
+        </w:rPr>
+        <w:t xml:space="preserve"> = new </w:t>
+      </w:r>
+      <w:proofErr w:type="spellStart"/>
+      <w:proofErr w:type="gramStart"/>
+      <w:r>
+        <w:rPr>
+          <w:rFonts w:ascii="Times New Roman" w:eastAsiaTheme="minorHAnsi" w:hAnsi="Times New Roman"/>
+          <w:highlight w:val="white"/>
+          <w:lang w:val="en-US"/>
+        </w:rPr>
+        <w:t>DataTable</w:t>
+      </w:r>
+      <w:proofErr w:type="spellEnd"/>
+      <w:r>
+        <w:rPr>
+          <w:rFonts w:ascii="Times New Roman" w:eastAsiaTheme="minorHAnsi" w:hAnsi="Times New Roman"/>
+          <w:highlight w:val="white"/>
+          <w:lang w:val="en-US"/>
+        </w:rPr>
+        <w:t>(</w:t>
+      </w:r>
+      <w:proofErr w:type="gramEnd"/>
+      <w:r>
+        <w:rPr>
+          <w:rFonts w:ascii="Times New Roman" w:eastAsiaTheme="minorHAnsi" w:hAnsi="Times New Roman"/>
+          <w:highlight w:val="white"/>
+          <w:lang w:val="en-US"/>
+        </w:rPr>
+        <w:t>);</w:t>
       </w:r>
     </w:p>
     <w:p>
@@ -15110,7 +18337,71 @@
           <w:highlight w:val="white"/>
           <w:lang w:val="en-US"/>
         </w:rPr>
-        <w:t xml:space="preserve">                SqlDataAdapter dataAdapter = new SqlDataAdapter(cm);</w:t>
+        <w:t xml:space="preserve">                </w:t>
+      </w:r>
+      <w:proofErr w:type="spellStart"/>
+      <w:r>
+        <w:rPr>
+          <w:rFonts w:ascii="Times New Roman" w:eastAsiaTheme="minorHAnsi" w:hAnsi="Times New Roman"/>
+          <w:highlight w:val="white"/>
+          <w:lang w:val="en-US"/>
+        </w:rPr>
+        <w:t>SqlDataAdapter</w:t>
+      </w:r>
+      <w:proofErr w:type="spellEnd"/>
+      <w:r>
+        <w:rPr>
+          <w:rFonts w:ascii="Times New Roman" w:eastAsiaTheme="minorHAnsi" w:hAnsi="Times New Roman"/>
+          <w:highlight w:val="white"/>
+          <w:lang w:val="en-US"/>
+        </w:rPr>
+        <w:t xml:space="preserve"> </w:t>
+      </w:r>
+      <w:proofErr w:type="spellStart"/>
+      <w:r>
+        <w:rPr>
+          <w:rFonts w:ascii="Times New Roman" w:eastAsiaTheme="minorHAnsi" w:hAnsi="Times New Roman"/>
+          <w:highlight w:val="white"/>
+          <w:lang w:val="en-US"/>
+        </w:rPr>
+        <w:t>dataAdapter</w:t>
+      </w:r>
+      <w:proofErr w:type="spellEnd"/>
+      <w:r>
+        <w:rPr>
+          <w:rFonts w:ascii="Times New Roman" w:eastAsiaTheme="minorHAnsi" w:hAnsi="Times New Roman"/>
+          <w:highlight w:val="white"/>
+          <w:lang w:val="en-US"/>
+        </w:rPr>
+        <w:t xml:space="preserve"> = new </w:t>
+      </w:r>
+      <w:proofErr w:type="spellStart"/>
+      <w:proofErr w:type="gramStart"/>
+      <w:r>
+        <w:rPr>
+          <w:rFonts w:ascii="Times New Roman" w:eastAsiaTheme="minorHAnsi" w:hAnsi="Times New Roman"/>
+          <w:highlight w:val="white"/>
+          <w:lang w:val="en-US"/>
+        </w:rPr>
+        <w:t>SqlDataAdapter</w:t>
+      </w:r>
+      <w:proofErr w:type="spellEnd"/>
+      <w:r>
+        <w:rPr>
+          <w:rFonts w:ascii="Times New Roman" w:eastAsiaTheme="minorHAnsi" w:hAnsi="Times New Roman"/>
+          <w:highlight w:val="white"/>
+          <w:lang w:val="en-US"/>
+        </w:rPr>
+        <w:t>(</w:t>
+      </w:r>
+      <w:proofErr w:type="gramEnd"/>
+      <w:r>
+        <w:rPr>
+          <w:rFonts w:ascii="Times New Roman" w:eastAsiaTheme="minorHAnsi" w:hAnsi="Times New Roman"/>
+          <w:highlight w:val="white"/>
+          <w:lang w:val="en-US"/>
+        </w:rPr>
+        <w:t>cm);</w:t>
       </w:r>
     </w:p>
     <w:p>
@@ -15130,7 +18421,45 @@
           <w:highlight w:val="white"/>
           <w:lang w:val="en-US"/>
         </w:rPr>
-        <w:t xml:space="preserve">                dataAdapter.Fill(dt);</w:t>
+        <w:t xml:space="preserve">                </w:t>
+      </w:r>
+      <w:proofErr w:type="spellStart"/>
+      <w:proofErr w:type="gramStart"/>
+      <w:r>
+        <w:rPr>
+          <w:rFonts w:ascii="Times New Roman" w:eastAsiaTheme="minorHAnsi" w:hAnsi="Times New Roman"/>
+          <w:highlight w:val="white"/>
+          <w:lang w:val="en-US"/>
+        </w:rPr>
+        <w:t>dataAdapter.Fill</w:t>
+      </w:r>
+      <w:proofErr w:type="spellEnd"/>
+      <w:r>
+        <w:rPr>
+          <w:rFonts w:ascii="Times New Roman" w:eastAsiaTheme="minorHAnsi" w:hAnsi="Times New Roman"/>
+          <w:highlight w:val="white"/>
+          <w:lang w:val="en-US"/>
+        </w:rPr>
+        <w:t>(</w:t>
+      </w:r>
+      <w:proofErr w:type="spellStart"/>
+      <w:proofErr w:type="gramEnd"/>
+      <w:r>
+        <w:rPr>
+          <w:rFonts w:ascii="Times New Roman" w:eastAsiaTheme="minorHAnsi" w:hAnsi="Times New Roman"/>
+          <w:highlight w:val="white"/>
+          <w:lang w:val="en-US"/>
+        </w:rPr>
+        <w:t>dt</w:t>
+      </w:r>
+      <w:proofErr w:type="spellEnd"/>
+      <w:r>
+        <w:rPr>
+          <w:rFonts w:ascii="Times New Roman" w:eastAsiaTheme="minorHAnsi" w:hAnsi="Times New Roman"/>
+          <w:highlight w:val="white"/>
+          <w:lang w:val="en-US"/>
+        </w:rPr>
+        <w:t>);</w:t>
       </w:r>
     </w:p>
     <w:p>
@@ -15150,7 +18479,25 @@
           <w:highlight w:val="white"/>
           <w:lang w:val="en-US"/>
         </w:rPr>
-        <w:t xml:space="preserve">                dataGridView1.DataSource = dt.DefaultView;</w:t>
+        <w:t xml:space="preserve">                dataGridView1.DataSource = </w:t>
+      </w:r>
+      <w:proofErr w:type="spellStart"/>
+      <w:r>
+        <w:rPr>
+          <w:rFonts w:ascii="Times New Roman" w:eastAsiaTheme="minorHAnsi" w:hAnsi="Times New Roman"/>
+          <w:highlight w:val="white"/>
+          <w:lang w:val="en-US"/>
+        </w:rPr>
+        <w:t>dt.DefaultView</w:t>
+      </w:r>
+      <w:proofErr w:type="spellEnd"/>
+      <w:r>
+        <w:rPr>
+          <w:rFonts w:ascii="Times New Roman" w:eastAsiaTheme="minorHAnsi" w:hAnsi="Times New Roman"/>
+          <w:highlight w:val="white"/>
+          <w:lang w:val="en-US"/>
+        </w:rPr>
+        <w:t>;</w:t>
       </w:r>
     </w:p>
     <w:p>
@@ -15170,7 +18517,25 @@
           <w:highlight w:val="white"/>
           <w:lang w:val="en-US"/>
         </w:rPr>
-        <w:t xml:space="preserve">                dataGridView1.Columns[0].Visible = false;</w:t>
+        <w:t xml:space="preserve">                </w:t>
+      </w:r>
+      <w:proofErr w:type="gramStart"/>
+      <w:r>
+        <w:rPr>
+          <w:rFonts w:ascii="Times New Roman" w:eastAsiaTheme="minorHAnsi" w:hAnsi="Times New Roman"/>
+          <w:highlight w:val="white"/>
+          <w:lang w:val="en-US"/>
+        </w:rPr>
+        <w:t>dataGridView1.Columns[</w:t>
+      </w:r>
+      <w:proofErr w:type="gramEnd"/>
+      <w:r>
+        <w:rPr>
+          <w:rFonts w:ascii="Times New Roman" w:eastAsiaTheme="minorHAnsi" w:hAnsi="Times New Roman"/>
+          <w:highlight w:val="white"/>
+          <w:lang w:val="en-US"/>
+        </w:rPr>
+        <w:t>0].Visible = false;</w:t>
       </w:r>
     </w:p>
     <w:p>
@@ -15190,7 +18555,25 @@
           <w:highlight w:val="white"/>
           <w:lang w:val="en-US"/>
         </w:rPr>
-        <w:t xml:space="preserve">                dataGridView1.Columns[2].Visible = false;</w:t>
+        <w:t xml:space="preserve">                </w:t>
+      </w:r>
+      <w:proofErr w:type="gramStart"/>
+      <w:r>
+        <w:rPr>
+          <w:rFonts w:ascii="Times New Roman" w:eastAsiaTheme="minorHAnsi" w:hAnsi="Times New Roman"/>
+          <w:highlight w:val="white"/>
+          <w:lang w:val="en-US"/>
+        </w:rPr>
+        <w:t>dataGridView1.Columns[</w:t>
+      </w:r>
+      <w:proofErr w:type="gramEnd"/>
+      <w:r>
+        <w:rPr>
+          <w:rFonts w:ascii="Times New Roman" w:eastAsiaTheme="minorHAnsi" w:hAnsi="Times New Roman"/>
+          <w:highlight w:val="white"/>
+          <w:lang w:val="en-US"/>
+        </w:rPr>
+        <w:t>2].Visible = false;</w:t>
       </w:r>
     </w:p>
     <w:p>
@@ -15210,7 +18593,25 @@
           <w:highlight w:val="white"/>
           <w:lang w:val="en-US"/>
         </w:rPr>
-        <w:t xml:space="preserve">                dataGridView1.Columns[4].Width = 50;</w:t>
+        <w:t xml:space="preserve">                </w:t>
+      </w:r>
+      <w:proofErr w:type="gramStart"/>
+      <w:r>
+        <w:rPr>
+          <w:rFonts w:ascii="Times New Roman" w:eastAsiaTheme="minorHAnsi" w:hAnsi="Times New Roman"/>
+          <w:highlight w:val="white"/>
+          <w:lang w:val="en-US"/>
+        </w:rPr>
+        <w:t>dataGridView1.Columns[</w:t>
+      </w:r>
+      <w:proofErr w:type="gramEnd"/>
+      <w:r>
+        <w:rPr>
+          <w:rFonts w:ascii="Times New Roman" w:eastAsiaTheme="minorHAnsi" w:hAnsi="Times New Roman"/>
+          <w:highlight w:val="white"/>
+          <w:lang w:val="en-US"/>
+        </w:rPr>
+        <w:t>4].Width = 50;</w:t>
       </w:r>
     </w:p>
     <w:p>
@@ -15230,7 +18631,25 @@
           <w:highlight w:val="white"/>
           <w:lang w:val="en-US"/>
         </w:rPr>
-        <w:t xml:space="preserve">                dataGridView1.Columns[5].Width = 50;</w:t>
+        <w:t xml:space="preserve">                </w:t>
+      </w:r>
+      <w:proofErr w:type="gramStart"/>
+      <w:r>
+        <w:rPr>
+          <w:rFonts w:ascii="Times New Roman" w:eastAsiaTheme="minorHAnsi" w:hAnsi="Times New Roman"/>
+          <w:highlight w:val="white"/>
+          <w:lang w:val="en-US"/>
+        </w:rPr>
+        <w:t>dataGridView1.Columns[</w:t>
+      </w:r>
+      <w:proofErr w:type="gramEnd"/>
+      <w:r>
+        <w:rPr>
+          <w:rFonts w:ascii="Times New Roman" w:eastAsiaTheme="minorHAnsi" w:hAnsi="Times New Roman"/>
+          <w:highlight w:val="white"/>
+          <w:lang w:val="en-US"/>
+        </w:rPr>
+        <w:t>5].Width = 50;</w:t>
       </w:r>
     </w:p>
     <w:p>
@@ -15250,7 +18669,25 @@
           <w:highlight w:val="white"/>
           <w:lang w:val="en-US"/>
         </w:rPr>
-        <w:t xml:space="preserve">                dataGridView1.Columns[7].Width = 150;</w:t>
+        <w:t xml:space="preserve">                </w:t>
+      </w:r>
+      <w:proofErr w:type="gramStart"/>
+      <w:r>
+        <w:rPr>
+          <w:rFonts w:ascii="Times New Roman" w:eastAsiaTheme="minorHAnsi" w:hAnsi="Times New Roman"/>
+          <w:highlight w:val="white"/>
+          <w:lang w:val="en-US"/>
+        </w:rPr>
+        <w:t>dataGridView1.Columns[</w:t>
+      </w:r>
+      <w:proofErr w:type="gramEnd"/>
+      <w:r>
+        <w:rPr>
+          <w:rFonts w:ascii="Times New Roman" w:eastAsiaTheme="minorHAnsi" w:hAnsi="Times New Roman"/>
+          <w:highlight w:val="white"/>
+          <w:lang w:val="en-US"/>
+        </w:rPr>
+        <w:t>7].Width = 150;</w:t>
       </w:r>
     </w:p>
     <w:p>
@@ -15270,7 +18707,25 @@
           <w:highlight w:val="white"/>
           <w:lang w:val="en-US"/>
         </w:rPr>
-        <w:t xml:space="preserve">                textBox1.Clear();</w:t>
+        <w:t xml:space="preserve">                </w:t>
+      </w:r>
+      <w:proofErr w:type="gramStart"/>
+      <w:r>
+        <w:rPr>
+          <w:rFonts w:ascii="Times New Roman" w:eastAsiaTheme="minorHAnsi" w:hAnsi="Times New Roman"/>
+          <w:highlight w:val="white"/>
+          <w:lang w:val="en-US"/>
+        </w:rPr>
+        <w:t>textBox1.Clear(</w:t>
+      </w:r>
+      <w:proofErr w:type="gramEnd"/>
+      <w:r>
+        <w:rPr>
+          <w:rFonts w:ascii="Times New Roman" w:eastAsiaTheme="minorHAnsi" w:hAnsi="Times New Roman"/>
+          <w:highlight w:val="white"/>
+          <w:lang w:val="en-US"/>
+        </w:rPr>
+        <w:t>);</w:t>
       </w:r>
     </w:p>
     <w:p>
@@ -15290,7 +18745,25 @@
           <w:highlight w:val="white"/>
           <w:lang w:val="en-US"/>
         </w:rPr>
-        <w:t xml:space="preserve">                textBox2.Clear();</w:t>
+        <w:t xml:space="preserve">                </w:t>
+      </w:r>
+      <w:proofErr w:type="gramStart"/>
+      <w:r>
+        <w:rPr>
+          <w:rFonts w:ascii="Times New Roman" w:eastAsiaTheme="minorHAnsi" w:hAnsi="Times New Roman"/>
+          <w:highlight w:val="white"/>
+          <w:lang w:val="en-US"/>
+        </w:rPr>
+        <w:t>textBox2.Clear(</w:t>
+      </w:r>
+      <w:proofErr w:type="gramEnd"/>
+      <w:r>
+        <w:rPr>
+          <w:rFonts w:ascii="Times New Roman" w:eastAsiaTheme="minorHAnsi" w:hAnsi="Times New Roman"/>
+          <w:highlight w:val="white"/>
+          <w:lang w:val="en-US"/>
+        </w:rPr>
+        <w:t>);</w:t>
       </w:r>
     </w:p>
     <w:p>
@@ -15310,7 +18783,25 @@
           <w:highlight w:val="white"/>
           <w:lang w:val="en-US"/>
         </w:rPr>
-        <w:t xml:space="preserve">                textBox3.Clear();</w:t>
+        <w:t xml:space="preserve">                </w:t>
+      </w:r>
+      <w:proofErr w:type="gramStart"/>
+      <w:r>
+        <w:rPr>
+          <w:rFonts w:ascii="Times New Roman" w:eastAsiaTheme="minorHAnsi" w:hAnsi="Times New Roman"/>
+          <w:highlight w:val="white"/>
+          <w:lang w:val="en-US"/>
+        </w:rPr>
+        <w:t>textBox3.Clear(</w:t>
+      </w:r>
+      <w:proofErr w:type="gramEnd"/>
+      <w:r>
+        <w:rPr>
+          <w:rFonts w:ascii="Times New Roman" w:eastAsiaTheme="minorHAnsi" w:hAnsi="Times New Roman"/>
+          <w:highlight w:val="white"/>
+          <w:lang w:val="en-US"/>
+        </w:rPr>
+        <w:t>);</w:t>
       </w:r>
     </w:p>
     <w:p>
@@ -15330,7 +18821,25 @@
           <w:highlight w:val="white"/>
           <w:lang w:val="en-US"/>
         </w:rPr>
-        <w:t xml:space="preserve">                textBox4.Clear();</w:t>
+        <w:t xml:space="preserve">                </w:t>
+      </w:r>
+      <w:proofErr w:type="gramStart"/>
+      <w:r>
+        <w:rPr>
+          <w:rFonts w:ascii="Times New Roman" w:eastAsiaTheme="minorHAnsi" w:hAnsi="Times New Roman"/>
+          <w:highlight w:val="white"/>
+          <w:lang w:val="en-US"/>
+        </w:rPr>
+        <w:t>textBox4.Clear(</w:t>
+      </w:r>
+      <w:proofErr w:type="gramEnd"/>
+      <w:r>
+        <w:rPr>
+          <w:rFonts w:ascii="Times New Roman" w:eastAsiaTheme="minorHAnsi" w:hAnsi="Times New Roman"/>
+          <w:highlight w:val="white"/>
+          <w:lang w:val="en-US"/>
+        </w:rPr>
+        <w:t>);</w:t>
       </w:r>
     </w:p>
     <w:p>
@@ -15350,7 +18859,25 @@
           <w:highlight w:val="white"/>
           <w:lang w:val="en-US"/>
         </w:rPr>
-        <w:t xml:space="preserve">                textBox5.Clear();</w:t>
+        <w:t xml:space="preserve">                </w:t>
+      </w:r>
+      <w:proofErr w:type="gramStart"/>
+      <w:r>
+        <w:rPr>
+          <w:rFonts w:ascii="Times New Roman" w:eastAsiaTheme="minorHAnsi" w:hAnsi="Times New Roman"/>
+          <w:highlight w:val="white"/>
+          <w:lang w:val="en-US"/>
+        </w:rPr>
+        <w:t>textBox5.Clear(</w:t>
+      </w:r>
+      <w:proofErr w:type="gramEnd"/>
+      <w:r>
+        <w:rPr>
+          <w:rFonts w:ascii="Times New Roman" w:eastAsiaTheme="minorHAnsi" w:hAnsi="Times New Roman"/>
+          <w:highlight w:val="white"/>
+          <w:lang w:val="en-US"/>
+        </w:rPr>
+        <w:t>);</w:t>
       </w:r>
     </w:p>
     <w:p>
@@ -15370,7 +18897,25 @@
           <w:highlight w:val="white"/>
           <w:lang w:val="en-US"/>
         </w:rPr>
-        <w:t xml:space="preserve">                textBox6.Clear();</w:t>
+        <w:t xml:space="preserve">                </w:t>
+      </w:r>
+      <w:proofErr w:type="gramStart"/>
+      <w:r>
+        <w:rPr>
+          <w:rFonts w:ascii="Times New Roman" w:eastAsiaTheme="minorHAnsi" w:hAnsi="Times New Roman"/>
+          <w:highlight w:val="white"/>
+          <w:lang w:val="en-US"/>
+        </w:rPr>
+        <w:t>textBox6.Clear(</w:t>
+      </w:r>
+      <w:proofErr w:type="gramEnd"/>
+      <w:r>
+        <w:rPr>
+          <w:rFonts w:ascii="Times New Roman" w:eastAsiaTheme="minorHAnsi" w:hAnsi="Times New Roman"/>
+          <w:highlight w:val="white"/>
+          <w:lang w:val="en-US"/>
+        </w:rPr>
+        <w:t>);</w:t>
       </w:r>
     </w:p>
     <w:p>
@@ -15390,7 +18935,25 @@
           <w:highlight w:val="white"/>
           <w:lang w:val="en-US"/>
         </w:rPr>
-        <w:t xml:space="preserve">                textBox7.Clear();</w:t>
+        <w:t xml:space="preserve">                </w:t>
+      </w:r>
+      <w:proofErr w:type="gramStart"/>
+      <w:r>
+        <w:rPr>
+          <w:rFonts w:ascii="Times New Roman" w:eastAsiaTheme="minorHAnsi" w:hAnsi="Times New Roman"/>
+          <w:highlight w:val="white"/>
+          <w:lang w:val="en-US"/>
+        </w:rPr>
+        <w:t>textBox7.Clear(</w:t>
+      </w:r>
+      <w:proofErr w:type="gramEnd"/>
+      <w:r>
+        <w:rPr>
+          <w:rFonts w:ascii="Times New Roman" w:eastAsiaTheme="minorHAnsi" w:hAnsi="Times New Roman"/>
+          <w:highlight w:val="white"/>
+          <w:lang w:val="en-US"/>
+        </w:rPr>
+        <w:t>);</w:t>
       </w:r>
     </w:p>
     <w:p>
@@ -15434,8 +18997,17 @@
           <w:rFonts w:ascii="Times New Roman" w:eastAsiaTheme="minorHAnsi" w:hAnsi="Times New Roman"/>
           <w:highlight w:val="white"/>
         </w:rPr>
-        <w:t xml:space="preserve">            else</w:t>
-      </w:r>
+        <w:t xml:space="preserve">            </w:t>
+      </w:r>
+      <w:proofErr w:type="spellStart"/>
+      <w:r>
+        <w:rPr>
+          <w:rFonts w:ascii="Times New Roman" w:eastAsiaTheme="minorHAnsi" w:hAnsi="Times New Roman"/>
+          <w:highlight w:val="white"/>
+        </w:rPr>
+        <w:t>else</w:t>
+      </w:r>
+      <w:proofErr w:type="spellEnd"/>
     </w:p>
     <w:p>
       <w:pPr>
@@ -15470,7 +19042,23 @@
           <w:rFonts w:ascii="Times New Roman" w:eastAsiaTheme="minorHAnsi" w:hAnsi="Times New Roman"/>
           <w:highlight w:val="white"/>
         </w:rPr>
-        <w:t xml:space="preserve">                MessageBox.Show("Не удалось внести изменения", "Изменение записи");</w:t>
+        <w:t xml:space="preserve">                </w:t>
+      </w:r>
+      <w:proofErr w:type="spellStart"/>
+      <w:r>
+        <w:rPr>
+          <w:rFonts w:ascii="Times New Roman" w:eastAsiaTheme="minorHAnsi" w:hAnsi="Times New Roman"/>
+          <w:highlight w:val="white"/>
+        </w:rPr>
+        <w:t>MessageBox.Show</w:t>
+      </w:r>
+      <w:proofErr w:type="spellEnd"/>
+      <w:r>
+        <w:rPr>
+          <w:rFonts w:ascii="Times New Roman" w:eastAsiaTheme="minorHAnsi" w:hAnsi="Times New Roman"/>
+          <w:highlight w:val="white"/>
+        </w:rPr>
+        <w:t>("Не удалось внести изменения", "Изменение записи");</w:t>
       </w:r>
     </w:p>
     <w:p>
@@ -15506,7 +19094,23 @@
           <w:rFonts w:ascii="Times New Roman" w:eastAsiaTheme="minorHAnsi" w:hAnsi="Times New Roman"/>
           <w:highlight w:val="white"/>
         </w:rPr>
-        <w:t xml:space="preserve">            con.Close();</w:t>
+        <w:t xml:space="preserve">            </w:t>
+      </w:r>
+      <w:proofErr w:type="spellStart"/>
+      <w:r>
+        <w:rPr>
+          <w:rFonts w:ascii="Times New Roman" w:eastAsiaTheme="minorHAnsi" w:hAnsi="Times New Roman"/>
+          <w:highlight w:val="white"/>
+        </w:rPr>
+        <w:t>con.Close</w:t>
+      </w:r>
+      <w:proofErr w:type="spellEnd"/>
+      <w:r>
+        <w:rPr>
+          <w:rFonts w:ascii="Times New Roman" w:eastAsiaTheme="minorHAnsi" w:hAnsi="Times New Roman"/>
+          <w:highlight w:val="white"/>
+        </w:rPr>
+        <w:t>();</w:t>
       </w:r>
     </w:p>
     <w:p>
@@ -15604,13 +19208,59 @@
         </w:rPr>
         <w:t xml:space="preserve">      </w:t>
       </w:r>
-      <w:r>
-        <w:rPr>
-          <w:rFonts w:ascii="Times New Roman" w:eastAsiaTheme="minorHAnsi" w:hAnsi="Times New Roman"/>
-          <w:highlight w:val="white"/>
-          <w:lang w:val="en-US"/>
-        </w:rPr>
-        <w:t>string i_d = dataGridView1.CurrentRow.Cells[0].Value.ToString();</w:t>
+      <w:proofErr w:type="gramStart"/>
+      <w:r>
+        <w:rPr>
+          <w:rFonts w:ascii="Times New Roman" w:eastAsiaTheme="minorHAnsi" w:hAnsi="Times New Roman"/>
+          <w:highlight w:val="white"/>
+          <w:lang w:val="en-US"/>
+        </w:rPr>
+        <w:t>string</w:t>
+      </w:r>
+      <w:proofErr w:type="gramEnd"/>
+      <w:r>
+        <w:rPr>
+          <w:rFonts w:ascii="Times New Roman" w:eastAsiaTheme="minorHAnsi" w:hAnsi="Times New Roman"/>
+          <w:highlight w:val="white"/>
+          <w:lang w:val="en-US"/>
+        </w:rPr>
+        <w:t xml:space="preserve"> </w:t>
+      </w:r>
+      <w:proofErr w:type="spellStart"/>
+      <w:r>
+        <w:rPr>
+          <w:rFonts w:ascii="Times New Roman" w:eastAsiaTheme="minorHAnsi" w:hAnsi="Times New Roman"/>
+          <w:highlight w:val="white"/>
+          <w:lang w:val="en-US"/>
+        </w:rPr>
+        <w:t>i_d</w:t>
+      </w:r>
+      <w:proofErr w:type="spellEnd"/>
+      <w:r>
+        <w:rPr>
+          <w:rFonts w:ascii="Times New Roman" w:eastAsiaTheme="minorHAnsi" w:hAnsi="Times New Roman"/>
+          <w:highlight w:val="white"/>
+          <w:lang w:val="en-US"/>
+        </w:rPr>
+        <w:t xml:space="preserve"> = dataGridView1.CurrentRow.Cells[0].</w:t>
+      </w:r>
+      <w:proofErr w:type="spellStart"/>
+      <w:r>
+        <w:rPr>
+          <w:rFonts w:ascii="Times New Roman" w:eastAsiaTheme="minorHAnsi" w:hAnsi="Times New Roman"/>
+          <w:highlight w:val="white"/>
+          <w:lang w:val="en-US"/>
+        </w:rPr>
+        <w:t>Value.ToString</w:t>
+      </w:r>
+      <w:proofErr w:type="spellEnd"/>
+      <w:r>
+        <w:rPr>
+          <w:rFonts w:ascii="Times New Roman" w:eastAsiaTheme="minorHAnsi" w:hAnsi="Times New Roman"/>
+          <w:highlight w:val="white"/>
+          <w:lang w:val="en-US"/>
+        </w:rPr>
+        <w:t>();</w:t>
       </w:r>
     </w:p>
     <w:p>
@@ -15630,7 +19280,45 @@
           <w:highlight w:val="white"/>
           <w:lang w:val="en-US"/>
         </w:rPr>
-        <w:t xml:space="preserve">            int id = Convert.ToInt32(i_d);</w:t>
+        <w:t xml:space="preserve">            </w:t>
+      </w:r>
+      <w:proofErr w:type="spellStart"/>
+      <w:proofErr w:type="gramStart"/>
+      <w:r>
+        <w:rPr>
+          <w:rFonts w:ascii="Times New Roman" w:eastAsiaTheme="minorHAnsi" w:hAnsi="Times New Roman"/>
+          <w:highlight w:val="white"/>
+          <w:lang w:val="en-US"/>
+        </w:rPr>
+        <w:t>int</w:t>
+      </w:r>
+      <w:proofErr w:type="spellEnd"/>
+      <w:proofErr w:type="gramEnd"/>
+      <w:r>
+        <w:rPr>
+          <w:rFonts w:ascii="Times New Roman" w:eastAsiaTheme="minorHAnsi" w:hAnsi="Times New Roman"/>
+          <w:highlight w:val="white"/>
+          <w:lang w:val="en-US"/>
+        </w:rPr>
+        <w:t xml:space="preserve"> id = Convert.ToInt32(</w:t>
+      </w:r>
+      <w:proofErr w:type="spellStart"/>
+      <w:r>
+        <w:rPr>
+          <w:rFonts w:ascii="Times New Roman" w:eastAsiaTheme="minorHAnsi" w:hAnsi="Times New Roman"/>
+          <w:highlight w:val="white"/>
+          <w:lang w:val="en-US"/>
+        </w:rPr>
+        <w:t>i_d</w:t>
+      </w:r>
+      <w:proofErr w:type="spellEnd"/>
+      <w:r>
+        <w:rPr>
+          <w:rFonts w:ascii="Times New Roman" w:eastAsiaTheme="minorHAnsi" w:hAnsi="Times New Roman"/>
+          <w:highlight w:val="white"/>
+          <w:lang w:val="en-US"/>
+        </w:rPr>
+        <w:t>);</w:t>
       </w:r>
     </w:p>
     <w:p>
@@ -15650,7 +19338,35 @@
           <w:highlight w:val="white"/>
           <w:lang w:val="en-US"/>
         </w:rPr>
-        <w:t xml:space="preserve">            con.Open();</w:t>
+        <w:t xml:space="preserve">            </w:t>
+      </w:r>
+      <w:proofErr w:type="spellStart"/>
+      <w:proofErr w:type="gramStart"/>
+      <w:r>
+        <w:rPr>
+          <w:rFonts w:ascii="Times New Roman" w:eastAsiaTheme="minorHAnsi" w:hAnsi="Times New Roman"/>
+          <w:highlight w:val="white"/>
+          <w:lang w:val="en-US"/>
+        </w:rPr>
+        <w:t>con.Open</w:t>
+      </w:r>
+      <w:proofErr w:type="spellEnd"/>
+      <w:r>
+        <w:rPr>
+          <w:rFonts w:ascii="Times New Roman" w:eastAsiaTheme="minorHAnsi" w:hAnsi="Times New Roman"/>
+          <w:highlight w:val="white"/>
+          <w:lang w:val="en-US"/>
+        </w:rPr>
+        <w:t>(</w:t>
+      </w:r>
+      <w:proofErr w:type="gramEnd"/>
+      <w:r>
+        <w:rPr>
+          <w:rFonts w:ascii="Times New Roman" w:eastAsiaTheme="minorHAnsi" w:hAnsi="Times New Roman"/>
+          <w:highlight w:val="white"/>
+          <w:lang w:val="en-US"/>
+        </w:rPr>
+        <w:t>);</w:t>
       </w:r>
     </w:p>
     <w:p>
@@ -15670,7 +19386,71 @@
           <w:highlight w:val="white"/>
           <w:lang w:val="en-US"/>
         </w:rPr>
-        <w:t xml:space="preserve">            SqlCommand cmd = con.CreateCommand();</w:t>
+        <w:t xml:space="preserve">            </w:t>
+      </w:r>
+      <w:proofErr w:type="spellStart"/>
+      <w:r>
+        <w:rPr>
+          <w:rFonts w:ascii="Times New Roman" w:eastAsiaTheme="minorHAnsi" w:hAnsi="Times New Roman"/>
+          <w:highlight w:val="white"/>
+          <w:lang w:val="en-US"/>
+        </w:rPr>
+        <w:t>SqlCommand</w:t>
+      </w:r>
+      <w:proofErr w:type="spellEnd"/>
+      <w:r>
+        <w:rPr>
+          <w:rFonts w:ascii="Times New Roman" w:eastAsiaTheme="minorHAnsi" w:hAnsi="Times New Roman"/>
+          <w:highlight w:val="white"/>
+          <w:lang w:val="en-US"/>
+        </w:rPr>
+        <w:t xml:space="preserve"> </w:t>
+      </w:r>
+      <w:proofErr w:type="spellStart"/>
+      <w:r>
+        <w:rPr>
+          <w:rFonts w:ascii="Times New Roman" w:eastAsiaTheme="minorHAnsi" w:hAnsi="Times New Roman"/>
+          <w:highlight w:val="white"/>
+          <w:lang w:val="en-US"/>
+        </w:rPr>
+        <w:t>cmd</w:t>
+      </w:r>
+      <w:proofErr w:type="spellEnd"/>
+      <w:r>
+        <w:rPr>
+          <w:rFonts w:ascii="Times New Roman" w:eastAsiaTheme="minorHAnsi" w:hAnsi="Times New Roman"/>
+          <w:highlight w:val="white"/>
+          <w:lang w:val="en-US"/>
+        </w:rPr>
+        <w:t xml:space="preserve"> = </w:t>
+      </w:r>
+      <w:proofErr w:type="spellStart"/>
+      <w:proofErr w:type="gramStart"/>
+      <w:r>
+        <w:rPr>
+          <w:rFonts w:ascii="Times New Roman" w:eastAsiaTheme="minorHAnsi" w:hAnsi="Times New Roman"/>
+          <w:highlight w:val="white"/>
+          <w:lang w:val="en-US"/>
+        </w:rPr>
+        <w:t>con.CreateCommand</w:t>
+      </w:r>
+      <w:proofErr w:type="spellEnd"/>
+      <w:r>
+        <w:rPr>
+          <w:rFonts w:ascii="Times New Roman" w:eastAsiaTheme="minorHAnsi" w:hAnsi="Times New Roman"/>
+          <w:highlight w:val="white"/>
+          <w:lang w:val="en-US"/>
+        </w:rPr>
+        <w:t>(</w:t>
+      </w:r>
+      <w:proofErr w:type="gramEnd"/>
+      <w:r>
+        <w:rPr>
+          <w:rFonts w:ascii="Times New Roman" w:eastAsiaTheme="minorHAnsi" w:hAnsi="Times New Roman"/>
+          <w:highlight w:val="white"/>
+          <w:lang w:val="en-US"/>
+        </w:rPr>
+        <w:t>);</w:t>
       </w:r>
     </w:p>
     <w:p>
@@ -15690,7 +19470,43 @@
           <w:highlight w:val="white"/>
           <w:lang w:val="en-US"/>
         </w:rPr>
-        <w:t xml:space="preserve">            cmd.CommandType = CommandType.Text;</w:t>
+        <w:t xml:space="preserve">            </w:t>
+      </w:r>
+      <w:proofErr w:type="spellStart"/>
+      <w:r>
+        <w:rPr>
+          <w:rFonts w:ascii="Times New Roman" w:eastAsiaTheme="minorHAnsi" w:hAnsi="Times New Roman"/>
+          <w:highlight w:val="white"/>
+          <w:lang w:val="en-US"/>
+        </w:rPr>
+        <w:t>cmd.CommandType</w:t>
+      </w:r>
+      <w:proofErr w:type="spellEnd"/>
+      <w:r>
+        <w:rPr>
+          <w:rFonts w:ascii="Times New Roman" w:eastAsiaTheme="minorHAnsi" w:hAnsi="Times New Roman"/>
+          <w:highlight w:val="white"/>
+          <w:lang w:val="en-US"/>
+        </w:rPr>
+        <w:t xml:space="preserve"> = </w:t>
+      </w:r>
+      <w:proofErr w:type="spellStart"/>
+      <w:r>
+        <w:rPr>
+          <w:rFonts w:ascii="Times New Roman" w:eastAsiaTheme="minorHAnsi" w:hAnsi="Times New Roman"/>
+          <w:highlight w:val="white"/>
+          <w:lang w:val="en-US"/>
+        </w:rPr>
+        <w:t>CommandType.Text</w:t>
+      </w:r>
+      <w:proofErr w:type="spellEnd"/>
+      <w:r>
+        <w:rPr>
+          <w:rFonts w:ascii="Times New Roman" w:eastAsiaTheme="minorHAnsi" w:hAnsi="Times New Roman"/>
+          <w:highlight w:val="white"/>
+          <w:lang w:val="en-US"/>
+        </w:rPr>
+        <w:t>;</w:t>
       </w:r>
     </w:p>
     <w:p>
@@ -15710,7 +19526,25 @@
           <w:highlight w:val="white"/>
           <w:lang w:val="en-US"/>
         </w:rPr>
-        <w:t xml:space="preserve">            cmd.CommandText = " DELETE FROM </w:t>
+        <w:t xml:space="preserve">            </w:t>
+      </w:r>
+      <w:proofErr w:type="spellStart"/>
+      <w:r>
+        <w:rPr>
+          <w:rFonts w:ascii="Times New Roman" w:eastAsiaTheme="minorHAnsi" w:hAnsi="Times New Roman"/>
+          <w:highlight w:val="white"/>
+          <w:lang w:val="en-US"/>
+        </w:rPr>
+        <w:t>cmd.CommandText</w:t>
+      </w:r>
+      <w:proofErr w:type="spellEnd"/>
+      <w:r>
+        <w:rPr>
+          <w:rFonts w:ascii="Times New Roman" w:eastAsiaTheme="minorHAnsi" w:hAnsi="Times New Roman"/>
+          <w:highlight w:val="white"/>
+          <w:lang w:val="en-US"/>
+        </w:rPr>
+        <w:t xml:space="preserve"> = " DELETE FROM </w:t>
       </w:r>
       <w:r>
         <w:rPr>
@@ -15835,7 +19669,81 @@
           <w:highlight w:val="white"/>
           <w:lang w:val="en-US"/>
         </w:rPr>
-        <w:t xml:space="preserve">            SqlDataAdapter dataAdapter = new SqlDataAdapter(cmd);</w:t>
+        <w:t xml:space="preserve">            </w:t>
+      </w:r>
+      <w:proofErr w:type="spellStart"/>
+      <w:r>
+        <w:rPr>
+          <w:rFonts w:ascii="Times New Roman" w:eastAsiaTheme="minorHAnsi" w:hAnsi="Times New Roman"/>
+          <w:highlight w:val="white"/>
+          <w:lang w:val="en-US"/>
+        </w:rPr>
+        <w:t>SqlDataAdapter</w:t>
+      </w:r>
+      <w:proofErr w:type="spellEnd"/>
+      <w:r>
+        <w:rPr>
+          <w:rFonts w:ascii="Times New Roman" w:eastAsiaTheme="minorHAnsi" w:hAnsi="Times New Roman"/>
+          <w:highlight w:val="white"/>
+          <w:lang w:val="en-US"/>
+        </w:rPr>
+        <w:t xml:space="preserve"> </w:t>
+      </w:r>
+      <w:proofErr w:type="spellStart"/>
+      <w:r>
+        <w:rPr>
+          <w:rFonts w:ascii="Times New Roman" w:eastAsiaTheme="minorHAnsi" w:hAnsi="Times New Roman"/>
+          <w:highlight w:val="white"/>
+          <w:lang w:val="en-US"/>
+        </w:rPr>
+        <w:t>dataAdapter</w:t>
+      </w:r>
+      <w:proofErr w:type="spellEnd"/>
+      <w:r>
+        <w:rPr>
+          <w:rFonts w:ascii="Times New Roman" w:eastAsiaTheme="minorHAnsi" w:hAnsi="Times New Roman"/>
+          <w:highlight w:val="white"/>
+          <w:lang w:val="en-US"/>
+        </w:rPr>
+        <w:t xml:space="preserve"> = new </w:t>
+      </w:r>
+      <w:proofErr w:type="spellStart"/>
+      <w:proofErr w:type="gramStart"/>
+      <w:r>
+        <w:rPr>
+          <w:rFonts w:ascii="Times New Roman" w:eastAsiaTheme="minorHAnsi" w:hAnsi="Times New Roman"/>
+          <w:highlight w:val="white"/>
+          <w:lang w:val="en-US"/>
+        </w:rPr>
+        <w:t>SqlDataAdapter</w:t>
+      </w:r>
+      <w:proofErr w:type="spellEnd"/>
+      <w:r>
+        <w:rPr>
+          <w:rFonts w:ascii="Times New Roman" w:eastAsiaTheme="minorHAnsi" w:hAnsi="Times New Roman"/>
+          <w:highlight w:val="white"/>
+          <w:lang w:val="en-US"/>
+        </w:rPr>
+        <w:t>(</w:t>
+      </w:r>
+      <w:proofErr w:type="spellStart"/>
+      <w:proofErr w:type="gramEnd"/>
+      <w:r>
+        <w:rPr>
+          <w:rFonts w:ascii="Times New Roman" w:eastAsiaTheme="minorHAnsi" w:hAnsi="Times New Roman"/>
+          <w:highlight w:val="white"/>
+          <w:lang w:val="en-US"/>
+        </w:rPr>
+        <w:t>cmd</w:t>
+      </w:r>
+      <w:proofErr w:type="spellEnd"/>
+      <w:r>
+        <w:rPr>
+          <w:rFonts w:ascii="Times New Roman" w:eastAsiaTheme="minorHAnsi" w:hAnsi="Times New Roman"/>
+          <w:highlight w:val="white"/>
+          <w:lang w:val="en-US"/>
+        </w:rPr>
+        <w:t>);</w:t>
       </w:r>
     </w:p>
     <w:p>
@@ -15857,13 +19765,33 @@
         </w:rPr>
         <w:t xml:space="preserve">            </w:t>
       </w:r>
-      <w:r>
-        <w:rPr>
-          <w:rFonts w:ascii="Times New Roman" w:eastAsiaTheme="minorHAnsi" w:hAnsi="Times New Roman"/>
-          <w:highlight w:val="white"/>
-          <w:lang w:val="en-US"/>
-        </w:rPr>
-        <w:t>cmd.ExecuteNonQuery();</w:t>
+      <w:proofErr w:type="spellStart"/>
+      <w:proofErr w:type="gramStart"/>
+      <w:r>
+        <w:rPr>
+          <w:rFonts w:ascii="Times New Roman" w:eastAsiaTheme="minorHAnsi" w:hAnsi="Times New Roman"/>
+          <w:highlight w:val="white"/>
+          <w:lang w:val="en-US"/>
+        </w:rPr>
+        <w:t>cmd.ExecuteNonQuery</w:t>
+      </w:r>
+      <w:proofErr w:type="spellEnd"/>
+      <w:r>
+        <w:rPr>
+          <w:rFonts w:ascii="Times New Roman" w:eastAsiaTheme="minorHAnsi" w:hAnsi="Times New Roman"/>
+          <w:highlight w:val="white"/>
+          <w:lang w:val="en-US"/>
+        </w:rPr>
+        <w:t>(</w:t>
+      </w:r>
+      <w:proofErr w:type="gramEnd"/>
+      <w:r>
+        <w:rPr>
+          <w:rFonts w:ascii="Times New Roman" w:eastAsiaTheme="minorHAnsi" w:hAnsi="Times New Roman"/>
+          <w:highlight w:val="white"/>
+          <w:lang w:val="en-US"/>
+        </w:rPr>
+        <w:t>);</w:t>
       </w:r>
     </w:p>
     <w:p>
@@ -15883,7 +19811,25 @@
           <w:highlight w:val="white"/>
           <w:lang w:val="en-US"/>
         </w:rPr>
-        <w:t xml:space="preserve">            cmd.CommandText = "select </w:t>
+        <w:t xml:space="preserve">            </w:t>
+      </w:r>
+      <w:proofErr w:type="spellStart"/>
+      <w:r>
+        <w:rPr>
+          <w:rFonts w:ascii="Times New Roman" w:eastAsiaTheme="minorHAnsi" w:hAnsi="Times New Roman"/>
+          <w:highlight w:val="white"/>
+          <w:lang w:val="en-US"/>
+        </w:rPr>
+        <w:t>cmd.CommandText</w:t>
+      </w:r>
+      <w:proofErr w:type="spellEnd"/>
+      <w:r>
+        <w:rPr>
+          <w:rFonts w:ascii="Times New Roman" w:eastAsiaTheme="minorHAnsi" w:hAnsi="Times New Roman"/>
+          <w:highlight w:val="white"/>
+          <w:lang w:val="en-US"/>
+        </w:rPr>
+        <w:t xml:space="preserve"> = "select </w:t>
       </w:r>
       <w:r>
         <w:rPr>
@@ -16033,7 +19979,25 @@
           <w:highlight w:val="white"/>
           <w:lang w:val="en-US"/>
         </w:rPr>
-        <w:t xml:space="preserve">.Filestream, </w:t>
+        <w:t>.</w:t>
+      </w:r>
+      <w:proofErr w:type="spellStart"/>
+      <w:r>
+        <w:rPr>
+          <w:rFonts w:ascii="Times New Roman" w:eastAsiaTheme="minorHAnsi" w:hAnsi="Times New Roman"/>
+          <w:highlight w:val="white"/>
+          <w:lang w:val="en-US"/>
+        </w:rPr>
+        <w:t>Filestream</w:t>
+      </w:r>
+      <w:proofErr w:type="spellEnd"/>
+      <w:r>
+        <w:rPr>
+          <w:rFonts w:ascii="Times New Roman" w:eastAsiaTheme="minorHAnsi" w:hAnsi="Times New Roman"/>
+          <w:highlight w:val="white"/>
+          <w:lang w:val="en-US"/>
+        </w:rPr>
+        <w:t xml:space="preserve">, </w:t>
       </w:r>
       <w:r>
         <w:rPr>
@@ -16445,13 +20409,69 @@
         </w:rPr>
         <w:t xml:space="preserve">            </w:t>
       </w:r>
-      <w:r>
-        <w:rPr>
-          <w:rFonts w:ascii="Times New Roman" w:eastAsiaTheme="minorHAnsi" w:hAnsi="Times New Roman"/>
-          <w:highlight w:val="white"/>
-          <w:lang w:val="en-US"/>
-        </w:rPr>
-        <w:t>DataTable dt = new DataTable();</w:t>
+      <w:proofErr w:type="spellStart"/>
+      <w:r>
+        <w:rPr>
+          <w:rFonts w:ascii="Times New Roman" w:eastAsiaTheme="minorHAnsi" w:hAnsi="Times New Roman"/>
+          <w:highlight w:val="white"/>
+          <w:lang w:val="en-US"/>
+        </w:rPr>
+        <w:t>DataTable</w:t>
+      </w:r>
+      <w:proofErr w:type="spellEnd"/>
+      <w:r>
+        <w:rPr>
+          <w:rFonts w:ascii="Times New Roman" w:eastAsiaTheme="minorHAnsi" w:hAnsi="Times New Roman"/>
+          <w:highlight w:val="white"/>
+          <w:lang w:val="en-US"/>
+        </w:rPr>
+        <w:t xml:space="preserve"> </w:t>
+      </w:r>
+      <w:proofErr w:type="spellStart"/>
+      <w:r>
+        <w:rPr>
+          <w:rFonts w:ascii="Times New Roman" w:eastAsiaTheme="minorHAnsi" w:hAnsi="Times New Roman"/>
+          <w:highlight w:val="white"/>
+          <w:lang w:val="en-US"/>
+        </w:rPr>
+        <w:t>dt</w:t>
+      </w:r>
+      <w:proofErr w:type="spellEnd"/>
+      <w:r>
+        <w:rPr>
+          <w:rFonts w:ascii="Times New Roman" w:eastAsiaTheme="minorHAnsi" w:hAnsi="Times New Roman"/>
+          <w:highlight w:val="white"/>
+          <w:lang w:val="en-US"/>
+        </w:rPr>
+        <w:t xml:space="preserve"> = new </w:t>
+      </w:r>
+      <w:proofErr w:type="spellStart"/>
+      <w:proofErr w:type="gramStart"/>
+      <w:r>
+        <w:rPr>
+          <w:rFonts w:ascii="Times New Roman" w:eastAsiaTheme="minorHAnsi" w:hAnsi="Times New Roman"/>
+          <w:highlight w:val="white"/>
+          <w:lang w:val="en-US"/>
+        </w:rPr>
+        <w:t>DataTable</w:t>
+      </w:r>
+      <w:proofErr w:type="spellEnd"/>
+      <w:r>
+        <w:rPr>
+          <w:rFonts w:ascii="Times New Roman" w:eastAsiaTheme="minorHAnsi" w:hAnsi="Times New Roman"/>
+          <w:highlight w:val="white"/>
+          <w:lang w:val="en-US"/>
+        </w:rPr>
+        <w:t>(</w:t>
+      </w:r>
+      <w:proofErr w:type="gramEnd"/>
+      <w:r>
+        <w:rPr>
+          <w:rFonts w:ascii="Times New Roman" w:eastAsiaTheme="minorHAnsi" w:hAnsi="Times New Roman"/>
+          <w:highlight w:val="white"/>
+          <w:lang w:val="en-US"/>
+        </w:rPr>
+        <w:t>);</w:t>
       </w:r>
     </w:p>
     <w:p>
@@ -16471,7 +20491,45 @@
           <w:highlight w:val="white"/>
           <w:lang w:val="en-US"/>
         </w:rPr>
-        <w:t xml:space="preserve">            dataAdapter.Fill(dt);</w:t>
+        <w:t xml:space="preserve">            </w:t>
+      </w:r>
+      <w:proofErr w:type="spellStart"/>
+      <w:proofErr w:type="gramStart"/>
+      <w:r>
+        <w:rPr>
+          <w:rFonts w:ascii="Times New Roman" w:eastAsiaTheme="minorHAnsi" w:hAnsi="Times New Roman"/>
+          <w:highlight w:val="white"/>
+          <w:lang w:val="en-US"/>
+        </w:rPr>
+        <w:t>dataAdapter.Fill</w:t>
+      </w:r>
+      <w:proofErr w:type="spellEnd"/>
+      <w:r>
+        <w:rPr>
+          <w:rFonts w:ascii="Times New Roman" w:eastAsiaTheme="minorHAnsi" w:hAnsi="Times New Roman"/>
+          <w:highlight w:val="white"/>
+          <w:lang w:val="en-US"/>
+        </w:rPr>
+        <w:t>(</w:t>
+      </w:r>
+      <w:proofErr w:type="spellStart"/>
+      <w:proofErr w:type="gramEnd"/>
+      <w:r>
+        <w:rPr>
+          <w:rFonts w:ascii="Times New Roman" w:eastAsiaTheme="minorHAnsi" w:hAnsi="Times New Roman"/>
+          <w:highlight w:val="white"/>
+          <w:lang w:val="en-US"/>
+        </w:rPr>
+        <w:t>dt</w:t>
+      </w:r>
+      <w:proofErr w:type="spellEnd"/>
+      <w:r>
+        <w:rPr>
+          <w:rFonts w:ascii="Times New Roman" w:eastAsiaTheme="minorHAnsi" w:hAnsi="Times New Roman"/>
+          <w:highlight w:val="white"/>
+          <w:lang w:val="en-US"/>
+        </w:rPr>
+        <w:t>);</w:t>
       </w:r>
     </w:p>
     <w:p>
@@ -16491,7 +20549,25 @@
           <w:highlight w:val="white"/>
           <w:lang w:val="en-US"/>
         </w:rPr>
-        <w:t xml:space="preserve">            dataGridView1.DataSource = dt.DefaultView;</w:t>
+        <w:t xml:space="preserve">            dataGridView1.DataSource = </w:t>
+      </w:r>
+      <w:proofErr w:type="spellStart"/>
+      <w:r>
+        <w:rPr>
+          <w:rFonts w:ascii="Times New Roman" w:eastAsiaTheme="minorHAnsi" w:hAnsi="Times New Roman"/>
+          <w:highlight w:val="white"/>
+          <w:lang w:val="en-US"/>
+        </w:rPr>
+        <w:t>dt.DefaultView</w:t>
+      </w:r>
+      <w:proofErr w:type="spellEnd"/>
+      <w:r>
+        <w:rPr>
+          <w:rFonts w:ascii="Times New Roman" w:eastAsiaTheme="minorHAnsi" w:hAnsi="Times New Roman"/>
+          <w:highlight w:val="white"/>
+          <w:lang w:val="en-US"/>
+        </w:rPr>
+        <w:t>;</w:t>
       </w:r>
     </w:p>
     <w:p>
@@ -16512,7 +20588,25 @@
           <w:lang w:val="en-US"/>
         </w:rPr>
         <w:lastRenderedPageBreak/>
-        <w:t xml:space="preserve">            dataGridView1.Columns[0].Visible = false;</w:t>
+        <w:t xml:space="preserve">            </w:t>
+      </w:r>
+      <w:proofErr w:type="gramStart"/>
+      <w:r>
+        <w:rPr>
+          <w:rFonts w:ascii="Times New Roman" w:eastAsiaTheme="minorHAnsi" w:hAnsi="Times New Roman"/>
+          <w:highlight w:val="white"/>
+          <w:lang w:val="en-US"/>
+        </w:rPr>
+        <w:t>dataGridView1.Columns[</w:t>
+      </w:r>
+      <w:proofErr w:type="gramEnd"/>
+      <w:r>
+        <w:rPr>
+          <w:rFonts w:ascii="Times New Roman" w:eastAsiaTheme="minorHAnsi" w:hAnsi="Times New Roman"/>
+          <w:highlight w:val="white"/>
+          <w:lang w:val="en-US"/>
+        </w:rPr>
+        <w:t>0].Visible = false;</w:t>
       </w:r>
     </w:p>
     <w:p>
@@ -16532,7 +20626,25 @@
           <w:highlight w:val="white"/>
           <w:lang w:val="en-US"/>
         </w:rPr>
-        <w:t xml:space="preserve">            dataGridView1.Columns[2].Visible = false;</w:t>
+        <w:t xml:space="preserve">            </w:t>
+      </w:r>
+      <w:proofErr w:type="gramStart"/>
+      <w:r>
+        <w:rPr>
+          <w:rFonts w:ascii="Times New Roman" w:eastAsiaTheme="minorHAnsi" w:hAnsi="Times New Roman"/>
+          <w:highlight w:val="white"/>
+          <w:lang w:val="en-US"/>
+        </w:rPr>
+        <w:t>dataGridView1.Columns[</w:t>
+      </w:r>
+      <w:proofErr w:type="gramEnd"/>
+      <w:r>
+        <w:rPr>
+          <w:rFonts w:ascii="Times New Roman" w:eastAsiaTheme="minorHAnsi" w:hAnsi="Times New Roman"/>
+          <w:highlight w:val="white"/>
+          <w:lang w:val="en-US"/>
+        </w:rPr>
+        <w:t>2].Visible = false;</w:t>
       </w:r>
     </w:p>
     <w:p>
@@ -16552,7 +20664,25 @@
           <w:highlight w:val="white"/>
           <w:lang w:val="en-US"/>
         </w:rPr>
-        <w:t xml:space="preserve">            dataGridView1.Columns[4].Width = 50;</w:t>
+        <w:t xml:space="preserve">            </w:t>
+      </w:r>
+      <w:proofErr w:type="gramStart"/>
+      <w:r>
+        <w:rPr>
+          <w:rFonts w:ascii="Times New Roman" w:eastAsiaTheme="minorHAnsi" w:hAnsi="Times New Roman"/>
+          <w:highlight w:val="white"/>
+          <w:lang w:val="en-US"/>
+        </w:rPr>
+        <w:t>dataGridView1.Columns[</w:t>
+      </w:r>
+      <w:proofErr w:type="gramEnd"/>
+      <w:r>
+        <w:rPr>
+          <w:rFonts w:ascii="Times New Roman" w:eastAsiaTheme="minorHAnsi" w:hAnsi="Times New Roman"/>
+          <w:highlight w:val="white"/>
+          <w:lang w:val="en-US"/>
+        </w:rPr>
+        <w:t>4].Width = 50;</w:t>
       </w:r>
     </w:p>
     <w:p>
@@ -16572,7 +20702,25 @@
           <w:highlight w:val="white"/>
           <w:lang w:val="en-US"/>
         </w:rPr>
-        <w:t xml:space="preserve">            dataGridView1.Columns[5].Width = 50;</w:t>
+        <w:t xml:space="preserve">            </w:t>
+      </w:r>
+      <w:proofErr w:type="gramStart"/>
+      <w:r>
+        <w:rPr>
+          <w:rFonts w:ascii="Times New Roman" w:eastAsiaTheme="minorHAnsi" w:hAnsi="Times New Roman"/>
+          <w:highlight w:val="white"/>
+          <w:lang w:val="en-US"/>
+        </w:rPr>
+        <w:t>dataGridView1.Columns[</w:t>
+      </w:r>
+      <w:proofErr w:type="gramEnd"/>
+      <w:r>
+        <w:rPr>
+          <w:rFonts w:ascii="Times New Roman" w:eastAsiaTheme="minorHAnsi" w:hAnsi="Times New Roman"/>
+          <w:highlight w:val="white"/>
+          <w:lang w:val="en-US"/>
+        </w:rPr>
+        <w:t>5].Width = 50;</w:t>
       </w:r>
     </w:p>
     <w:p>
@@ -16592,7 +20740,25 @@
           <w:highlight w:val="white"/>
           <w:lang w:val="en-US"/>
         </w:rPr>
-        <w:t xml:space="preserve">            dataGridView1.Columns[7].Width = 150;</w:t>
+        <w:t xml:space="preserve">            </w:t>
+      </w:r>
+      <w:proofErr w:type="gramStart"/>
+      <w:r>
+        <w:rPr>
+          <w:rFonts w:ascii="Times New Roman" w:eastAsiaTheme="minorHAnsi" w:hAnsi="Times New Roman"/>
+          <w:highlight w:val="white"/>
+          <w:lang w:val="en-US"/>
+        </w:rPr>
+        <w:t>dataGridView1.Columns[</w:t>
+      </w:r>
+      <w:proofErr w:type="gramEnd"/>
+      <w:r>
+        <w:rPr>
+          <w:rFonts w:ascii="Times New Roman" w:eastAsiaTheme="minorHAnsi" w:hAnsi="Times New Roman"/>
+          <w:highlight w:val="white"/>
+          <w:lang w:val="en-US"/>
+        </w:rPr>
+        <w:t>7].Width = 150;</w:t>
       </w:r>
     </w:p>
     <w:p>
@@ -16612,7 +20778,25 @@
           <w:highlight w:val="white"/>
           <w:lang w:val="en-US"/>
         </w:rPr>
-        <w:t xml:space="preserve">            textBox1.Clear();</w:t>
+        <w:t xml:space="preserve">            </w:t>
+      </w:r>
+      <w:proofErr w:type="gramStart"/>
+      <w:r>
+        <w:rPr>
+          <w:rFonts w:ascii="Times New Roman" w:eastAsiaTheme="minorHAnsi" w:hAnsi="Times New Roman"/>
+          <w:highlight w:val="white"/>
+          <w:lang w:val="en-US"/>
+        </w:rPr>
+        <w:t>textBox1.Clear(</w:t>
+      </w:r>
+      <w:proofErr w:type="gramEnd"/>
+      <w:r>
+        <w:rPr>
+          <w:rFonts w:ascii="Times New Roman" w:eastAsiaTheme="minorHAnsi" w:hAnsi="Times New Roman"/>
+          <w:highlight w:val="white"/>
+          <w:lang w:val="en-US"/>
+        </w:rPr>
+        <w:t>);</w:t>
       </w:r>
     </w:p>
     <w:p>
@@ -16632,7 +20816,25 @@
           <w:highlight w:val="white"/>
           <w:lang w:val="en-US"/>
         </w:rPr>
-        <w:t xml:space="preserve">            textBox2.Clear();</w:t>
+        <w:t xml:space="preserve">            </w:t>
+      </w:r>
+      <w:proofErr w:type="gramStart"/>
+      <w:r>
+        <w:rPr>
+          <w:rFonts w:ascii="Times New Roman" w:eastAsiaTheme="minorHAnsi" w:hAnsi="Times New Roman"/>
+          <w:highlight w:val="white"/>
+          <w:lang w:val="en-US"/>
+        </w:rPr>
+        <w:t>textBox2.Clear(</w:t>
+      </w:r>
+      <w:proofErr w:type="gramEnd"/>
+      <w:r>
+        <w:rPr>
+          <w:rFonts w:ascii="Times New Roman" w:eastAsiaTheme="minorHAnsi" w:hAnsi="Times New Roman"/>
+          <w:highlight w:val="white"/>
+          <w:lang w:val="en-US"/>
+        </w:rPr>
+        <w:t>);</w:t>
       </w:r>
     </w:p>
     <w:p>
@@ -16652,7 +20854,25 @@
           <w:highlight w:val="white"/>
           <w:lang w:val="en-US"/>
         </w:rPr>
-        <w:t xml:space="preserve">            textBox3.Clear();</w:t>
+        <w:t xml:space="preserve">            </w:t>
+      </w:r>
+      <w:proofErr w:type="gramStart"/>
+      <w:r>
+        <w:rPr>
+          <w:rFonts w:ascii="Times New Roman" w:eastAsiaTheme="minorHAnsi" w:hAnsi="Times New Roman"/>
+          <w:highlight w:val="white"/>
+          <w:lang w:val="en-US"/>
+        </w:rPr>
+        <w:t>textBox3.Clear(</w:t>
+      </w:r>
+      <w:proofErr w:type="gramEnd"/>
+      <w:r>
+        <w:rPr>
+          <w:rFonts w:ascii="Times New Roman" w:eastAsiaTheme="minorHAnsi" w:hAnsi="Times New Roman"/>
+          <w:highlight w:val="white"/>
+          <w:lang w:val="en-US"/>
+        </w:rPr>
+        <w:t>);</w:t>
       </w:r>
     </w:p>
     <w:p>
@@ -16672,7 +20892,25 @@
           <w:highlight w:val="white"/>
           <w:lang w:val="en-US"/>
         </w:rPr>
-        <w:t xml:space="preserve">            textBox4.Clear();</w:t>
+        <w:t xml:space="preserve">            </w:t>
+      </w:r>
+      <w:proofErr w:type="gramStart"/>
+      <w:r>
+        <w:rPr>
+          <w:rFonts w:ascii="Times New Roman" w:eastAsiaTheme="minorHAnsi" w:hAnsi="Times New Roman"/>
+          <w:highlight w:val="white"/>
+          <w:lang w:val="en-US"/>
+        </w:rPr>
+        <w:t>textBox4.Clear(</w:t>
+      </w:r>
+      <w:proofErr w:type="gramEnd"/>
+      <w:r>
+        <w:rPr>
+          <w:rFonts w:ascii="Times New Roman" w:eastAsiaTheme="minorHAnsi" w:hAnsi="Times New Roman"/>
+          <w:highlight w:val="white"/>
+          <w:lang w:val="en-US"/>
+        </w:rPr>
+        <w:t>);</w:t>
       </w:r>
     </w:p>
     <w:p>
@@ -16692,7 +20930,25 @@
           <w:highlight w:val="white"/>
           <w:lang w:val="en-US"/>
         </w:rPr>
-        <w:t xml:space="preserve">            textBox5.Clear();</w:t>
+        <w:t xml:space="preserve">            </w:t>
+      </w:r>
+      <w:proofErr w:type="gramStart"/>
+      <w:r>
+        <w:rPr>
+          <w:rFonts w:ascii="Times New Roman" w:eastAsiaTheme="minorHAnsi" w:hAnsi="Times New Roman"/>
+          <w:highlight w:val="white"/>
+          <w:lang w:val="en-US"/>
+        </w:rPr>
+        <w:t>textBox5.Clear(</w:t>
+      </w:r>
+      <w:proofErr w:type="gramEnd"/>
+      <w:r>
+        <w:rPr>
+          <w:rFonts w:ascii="Times New Roman" w:eastAsiaTheme="minorHAnsi" w:hAnsi="Times New Roman"/>
+          <w:highlight w:val="white"/>
+          <w:lang w:val="en-US"/>
+        </w:rPr>
+        <w:t>);</w:t>
       </w:r>
     </w:p>
     <w:p>
@@ -16712,7 +20968,25 @@
           <w:highlight w:val="white"/>
           <w:lang w:val="en-US"/>
         </w:rPr>
-        <w:t xml:space="preserve">            textBox6.Clear();</w:t>
+        <w:t xml:space="preserve">            </w:t>
+      </w:r>
+      <w:proofErr w:type="gramStart"/>
+      <w:r>
+        <w:rPr>
+          <w:rFonts w:ascii="Times New Roman" w:eastAsiaTheme="minorHAnsi" w:hAnsi="Times New Roman"/>
+          <w:highlight w:val="white"/>
+          <w:lang w:val="en-US"/>
+        </w:rPr>
+        <w:t>textBox6.Clear(</w:t>
+      </w:r>
+      <w:proofErr w:type="gramEnd"/>
+      <w:r>
+        <w:rPr>
+          <w:rFonts w:ascii="Times New Roman" w:eastAsiaTheme="minorHAnsi" w:hAnsi="Times New Roman"/>
+          <w:highlight w:val="white"/>
+          <w:lang w:val="en-US"/>
+        </w:rPr>
+        <w:t>);</w:t>
       </w:r>
     </w:p>
     <w:p>
@@ -16734,13 +21008,23 @@
         </w:rPr>
         <w:t xml:space="preserve">            </w:t>
       </w:r>
-      <w:r>
-        <w:rPr>
-          <w:rFonts w:ascii="Times New Roman" w:eastAsiaTheme="minorHAnsi" w:hAnsi="Times New Roman"/>
-          <w:highlight w:val="white"/>
-          <w:lang w:val="en-US"/>
-        </w:rPr>
-        <w:t>textBox7.Clear();</w:t>
+      <w:proofErr w:type="gramStart"/>
+      <w:r>
+        <w:rPr>
+          <w:rFonts w:ascii="Times New Roman" w:eastAsiaTheme="minorHAnsi" w:hAnsi="Times New Roman"/>
+          <w:highlight w:val="white"/>
+          <w:lang w:val="en-US"/>
+        </w:rPr>
+        <w:t>textBox7.Clear(</w:t>
+      </w:r>
+      <w:proofErr w:type="gramEnd"/>
+      <w:r>
+        <w:rPr>
+          <w:rFonts w:ascii="Times New Roman" w:eastAsiaTheme="minorHAnsi" w:hAnsi="Times New Roman"/>
+          <w:highlight w:val="white"/>
+          <w:lang w:val="en-US"/>
+        </w:rPr>
+        <w:t>);</w:t>
       </w:r>
     </w:p>
     <w:p>
@@ -16761,12 +21045,21 @@
         </w:rPr>
         <w:t xml:space="preserve">            </w:t>
       </w:r>
-      <w:r>
-        <w:rPr>
-          <w:rFonts w:ascii="Times New Roman" w:eastAsiaTheme="minorHAnsi" w:hAnsi="Times New Roman"/>
-          <w:highlight w:val="white"/>
-        </w:rPr>
-        <w:t>con.Close();</w:t>
+      <w:proofErr w:type="spellStart"/>
+      <w:r>
+        <w:rPr>
+          <w:rFonts w:ascii="Times New Roman" w:eastAsiaTheme="minorHAnsi" w:hAnsi="Times New Roman"/>
+          <w:highlight w:val="white"/>
+        </w:rPr>
+        <w:t>con.Close</w:t>
+      </w:r>
+      <w:proofErr w:type="spellEnd"/>
+      <w:r>
+        <w:rPr>
+          <w:rFonts w:ascii="Times New Roman" w:eastAsiaTheme="minorHAnsi" w:hAnsi="Times New Roman"/>
+          <w:highlight w:val="white"/>
+        </w:rPr>
+        <w:t>();</w:t>
       </w:r>
     </w:p>
     <w:p>
@@ -16838,7 +21131,7 @@
     </w:p>
     <w:p/>
     <w:sectPr>
-      <w:footerReference w:type="default" r:id="rId57"/>
+      <w:footerReference w:type="default" r:id="rId48"/>
       <w:pgSz w:w="11906" w:h="16838"/>
       <w:pgMar w:top="1134" w:right="850" w:bottom="1134" w:left="1701" w:header="708" w:footer="708" w:gutter="0"/>
       <w:pgNumType w:start="3"/>
@@ -16928,7 +21221,7 @@
             <w:sz w:val="28"/>
             <w:szCs w:val="28"/>
           </w:rPr>
-          <w:t>25</w:t>
+          <w:t>21</w:t>
         </w:r>
         <w:r>
           <w:rPr>
@@ -16971,6 +21264,95 @@
 <file path=word/numbering.xml><?xml version="1.0" encoding="utf-8"?>
 <w:numbering xmlns:wpc="http://schemas.microsoft.com/office/word/2010/wordprocessingCanvas" xmlns:mc="http://schemas.openxmlformats.org/markup-compatibility/2006" xmlns:o="urn:schemas-microsoft-com:office:office" xmlns:r="http://schemas.openxmlformats.org/officeDocument/2006/relationships" xmlns:m="http://schemas.openxmlformats.org/officeDocument/2006/math" xmlns:v="urn:schemas-microsoft-com:vml" xmlns:wp14="http://schemas.microsoft.com/office/word/2010/wordprocessingDrawing" xmlns:wp="http://schemas.openxmlformats.org/drawingml/2006/wordprocessingDrawing" xmlns:w10="urn:schemas-microsoft-com:office:word" xmlns:w="http://schemas.openxmlformats.org/wordprocessingml/2006/main" xmlns:w14="http://schemas.microsoft.com/office/word/2010/wordml" xmlns:w15="http://schemas.microsoft.com/office/word/2012/wordml" xmlns:wpg="http://schemas.microsoft.com/office/word/2010/wordprocessingGroup" xmlns:wpi="http://schemas.microsoft.com/office/word/2010/wordprocessingInk" xmlns:wne="http://schemas.microsoft.com/office/word/2006/wordml" xmlns:wps="http://schemas.microsoft.com/office/word/2010/wordprocessingShape" mc:Ignorable="w14 w15 wp14">
   <w:abstractNum w:abstractNumId="0">
+    <w:nsid w:val="0A656914"/>
+    <w:multiLevelType w:val="hybridMultilevel"/>
+    <w:tmpl w:val="C63EDD3C"/>
+    <w:lvl w:ilvl="0" w:tplc="0419000F">
+      <w:start w:val="1"/>
+      <w:numFmt w:val="decimal"/>
+      <w:lvlText w:val="%1."/>
+      <w:lvlJc w:val="left"/>
+      <w:pPr>
+        <w:ind w:left="720" w:hanging="360"/>
+      </w:pPr>
+      <w:rPr>
+        <w:rFonts w:hint="default"/>
+      </w:rPr>
+    </w:lvl>
+    <w:lvl w:ilvl="1" w:tplc="04190019" w:tentative="1">
+      <w:start w:val="1"/>
+      <w:numFmt w:val="lowerLetter"/>
+      <w:lvlText w:val="%2."/>
+      <w:lvlJc w:val="left"/>
+      <w:pPr>
+        <w:ind w:left="1440" w:hanging="360"/>
+      </w:pPr>
+    </w:lvl>
+    <w:lvl w:ilvl="2" w:tplc="0419001B" w:tentative="1">
+      <w:start w:val="1"/>
+      <w:numFmt w:val="lowerRoman"/>
+      <w:lvlText w:val="%3."/>
+      <w:lvlJc w:val="right"/>
+      <w:pPr>
+        <w:ind w:left="2160" w:hanging="180"/>
+      </w:pPr>
+    </w:lvl>
+    <w:lvl w:ilvl="3" w:tplc="0419000F" w:tentative="1">
+      <w:start w:val="1"/>
+      <w:numFmt w:val="decimal"/>
+      <w:lvlText w:val="%4."/>
+      <w:lvlJc w:val="left"/>
+      <w:pPr>
+        <w:ind w:left="2880" w:hanging="360"/>
+      </w:pPr>
+    </w:lvl>
+    <w:lvl w:ilvl="4" w:tplc="04190019" w:tentative="1">
+      <w:start w:val="1"/>
+      <w:numFmt w:val="lowerLetter"/>
+      <w:lvlText w:val="%5."/>
+      <w:lvlJc w:val="left"/>
+      <w:pPr>
+        <w:ind w:left="3600" w:hanging="360"/>
+      </w:pPr>
+    </w:lvl>
+    <w:lvl w:ilvl="5" w:tplc="0419001B" w:tentative="1">
+      <w:start w:val="1"/>
+      <w:numFmt w:val="lowerRoman"/>
+      <w:lvlText w:val="%6."/>
+      <w:lvlJc w:val="right"/>
+      <w:pPr>
+        <w:ind w:left="4320" w:hanging="180"/>
+      </w:pPr>
+    </w:lvl>
+    <w:lvl w:ilvl="6" w:tplc="0419000F" w:tentative="1">
+      <w:start w:val="1"/>
+      <w:numFmt w:val="decimal"/>
+      <w:lvlText w:val="%7."/>
+      <w:lvlJc w:val="left"/>
+      <w:pPr>
+        <w:ind w:left="5040" w:hanging="360"/>
+      </w:pPr>
+    </w:lvl>
+    <w:lvl w:ilvl="7" w:tplc="04190019" w:tentative="1">
+      <w:start w:val="1"/>
+      <w:numFmt w:val="lowerLetter"/>
+      <w:lvlText w:val="%8."/>
+      <w:lvlJc w:val="left"/>
+      <w:pPr>
+        <w:ind w:left="5760" w:hanging="360"/>
+      </w:pPr>
+    </w:lvl>
+    <w:lvl w:ilvl="8" w:tplc="0419001B" w:tentative="1">
+      <w:start w:val="1"/>
+      <w:numFmt w:val="lowerRoman"/>
+      <w:lvlText w:val="%9."/>
+      <w:lvlJc w:val="right"/>
+      <w:pPr>
+        <w:ind w:left="6480" w:hanging="180"/>
+      </w:pPr>
+    </w:lvl>
+  </w:abstractNum>
+  <w:abstractNum w:abstractNumId="1">
     <w:nsid w:val="34FA27D3"/>
     <w:multiLevelType w:val="multilevel"/>
     <w:tmpl w:val="F748458E"/>
@@ -17084,6 +21466,9 @@
     </w:lvl>
   </w:abstractNum>
   <w:num w:numId="1">
+    <w:abstractNumId w:val="1"/>
+  </w:num>
+  <w:num w:numId="2">
     <w:abstractNumId w:val="0"/>
   </w:num>
 </w:numbering>
@@ -18210,7 +22595,7 @@
 </file>
 
 <file path=customXml/itemProps1.xml><?xml version="1.0" encoding="utf-8"?>
-<ds:datastoreItem xmlns:ds="http://schemas.openxmlformats.org/officeDocument/2006/customXml" ds:itemID="{B13EFD79-6D95-4469-9278-8560043C8D04}">
+<ds:datastoreItem xmlns:ds="http://schemas.openxmlformats.org/officeDocument/2006/customXml" ds:itemID="{7AC14154-9FD9-4A4C-96D3-DD5FA0F2FA8B}">
   <ds:schemaRefs>
     <ds:schemaRef ds:uri="http://schemas.openxmlformats.org/officeDocument/2006/bibliography"/>
   </ds:schemaRefs>

--- a/Poyasnitelnaya_zapiska_k_kursachu.docx
+++ b/Poyasnitelnaya_zapiska_k_kursachu.docx
@@ -938,25 +938,7 @@
           <w:sz w:val="28"/>
           <w:szCs w:val="28"/>
         </w:rPr>
-        <w:t>……………………………</w:t>
-      </w:r>
-      <w:proofErr w:type="gramStart"/>
-      <w:r>
-        <w:rPr>
-          <w:rFonts w:ascii="Times New Roman" w:hAnsi="Times New Roman"/>
-          <w:sz w:val="28"/>
-          <w:szCs w:val="28"/>
-        </w:rPr>
-        <w:t>…….</w:t>
-      </w:r>
-      <w:proofErr w:type="gramEnd"/>
-      <w:r>
-        <w:rPr>
-          <w:rFonts w:ascii="Times New Roman" w:hAnsi="Times New Roman"/>
-          <w:sz w:val="28"/>
-          <w:szCs w:val="28"/>
-        </w:rPr>
-        <w:t>…..6</w:t>
+        <w:t>………………………………….…..6</w:t>
       </w:r>
     </w:p>
     <w:p>
@@ -982,23 +964,7 @@
           <w:rFonts w:ascii="Times New Roman" w:hAnsi="Times New Roman"/>
           <w:sz w:val="28"/>
         </w:rPr>
-        <w:t>…………………………………………………………</w:t>
-      </w:r>
-      <w:proofErr w:type="gramStart"/>
-      <w:r>
-        <w:rPr>
-          <w:rFonts w:ascii="Times New Roman" w:hAnsi="Times New Roman"/>
-          <w:sz w:val="28"/>
-        </w:rPr>
-        <w:t>…….</w:t>
-      </w:r>
-      <w:proofErr w:type="gramEnd"/>
-      <w:r>
-        <w:rPr>
-          <w:rFonts w:ascii="Times New Roman" w:hAnsi="Times New Roman"/>
-          <w:sz w:val="28"/>
-        </w:rPr>
-        <w:t>.……….7</w:t>
+        <w:t>………………………………………………………………..……….7</w:t>
       </w:r>
     </w:p>
     <w:p>
@@ -1039,27 +1005,7 @@
           <w:color w:val="auto"/>
           <w:lang w:eastAsia="ru-RU"/>
         </w:rPr>
-        <w:t>…………………………………………………………</w:t>
-      </w:r>
-      <w:proofErr w:type="gramStart"/>
-      <w:r>
-        <w:rPr>
-          <w:rFonts w:ascii="Times New Roman" w:hAnsi="Times New Roman"/>
-          <w:b w:val="0"/>
-          <w:color w:val="auto"/>
-          <w:lang w:eastAsia="ru-RU"/>
-        </w:rPr>
-        <w:t>…....</w:t>
-      </w:r>
-      <w:proofErr w:type="gramEnd"/>
-      <w:r>
-        <w:rPr>
-          <w:rFonts w:ascii="Times New Roman" w:hAnsi="Times New Roman"/>
-          <w:b w:val="0"/>
-          <w:color w:val="auto"/>
-          <w:lang w:eastAsia="ru-RU"/>
-        </w:rPr>
-        <w:t>.9</w:t>
+        <w:t>…………………………………………………………….....9</w:t>
       </w:r>
     </w:p>
     <w:p>
@@ -1095,25 +1041,7 @@
           <w:sz w:val="28"/>
           <w:szCs w:val="28"/>
         </w:rPr>
-        <w:t>……………………………</w:t>
-      </w:r>
-      <w:proofErr w:type="gramStart"/>
-      <w:r>
-        <w:rPr>
-          <w:rFonts w:ascii="Times New Roman" w:hAnsi="Times New Roman"/>
-          <w:sz w:val="28"/>
-          <w:szCs w:val="28"/>
-        </w:rPr>
-        <w:t>…….</w:t>
-      </w:r>
-      <w:proofErr w:type="gramEnd"/>
-      <w:r>
-        <w:rPr>
-          <w:rFonts w:ascii="Times New Roman" w:hAnsi="Times New Roman"/>
-          <w:sz w:val="28"/>
-          <w:szCs w:val="28"/>
-        </w:rPr>
-        <w:t>.…11</w:t>
+        <w:t>…………………………………..…11</w:t>
       </w:r>
     </w:p>
     <w:p>
@@ -1142,32 +1070,22 @@
           <w:b w:val="0"/>
           <w:color w:val="auto"/>
         </w:rPr>
-        <w:t xml:space="preserve">ПРОВЕРКА РАБОТОСПОСОБНОСТИ РАЗРАБОТАННОЙ </w:t>
-      </w:r>
-      <w:proofErr w:type="gramStart"/>
+        <w:t>ПРОВЕРКА РАБОТОСПОСОБНОСТИ РАЗРАБОТАННОЙ ИНФОРМАЦИОННОЙ  СИСТЕМЫ</w:t>
+      </w:r>
       <w:r>
         <w:rPr>
           <w:rFonts w:ascii="Times New Roman" w:hAnsi="Times New Roman" w:cs="Times New Roman"/>
           <w:b w:val="0"/>
           <w:color w:val="auto"/>
         </w:rPr>
-        <w:t>ИНФОРМАЦИОННОЙ  СИСТЕМЫ</w:t>
-      </w:r>
-      <w:proofErr w:type="gramEnd"/>
+        <w:t>…………………………………………</w:t>
+      </w:r>
       <w:r>
         <w:rPr>
           <w:rFonts w:ascii="Times New Roman" w:hAnsi="Times New Roman" w:cs="Times New Roman"/>
           <w:b w:val="0"/>
           <w:color w:val="auto"/>
         </w:rPr>
-        <w:t>…………………………………………</w:t>
-      </w:r>
-      <w:r>
-        <w:rPr>
-          <w:rFonts w:ascii="Times New Roman" w:hAnsi="Times New Roman" w:cs="Times New Roman"/>
-          <w:b w:val="0"/>
-          <w:color w:val="auto"/>
-        </w:rPr>
         <w:t>..15</w:t>
       </w:r>
     </w:p>
@@ -1212,25 +1130,7 @@
           <w:szCs w:val="28"/>
           <w:lang w:eastAsia="ru-RU"/>
         </w:rPr>
-        <w:t>…………………………………………………</w:t>
-      </w:r>
-      <w:proofErr w:type="gramStart"/>
-      <w:r>
-        <w:rPr>
-          <w:b w:val="0"/>
-          <w:szCs w:val="28"/>
-          <w:lang w:eastAsia="ru-RU"/>
-        </w:rPr>
-        <w:t>…….</w:t>
-      </w:r>
-      <w:proofErr w:type="gramEnd"/>
-      <w:r>
-        <w:rPr>
-          <w:b w:val="0"/>
-          <w:szCs w:val="28"/>
-          <w:lang w:eastAsia="ru-RU"/>
-        </w:rPr>
-        <w:t>.</w:t>
+        <w:t>………………………………………………………..</w:t>
       </w:r>
       <w:r>
         <w:rPr>
@@ -1641,43 +1541,70 @@
           <w:sz w:val="28"/>
           <w:szCs w:val="28"/>
         </w:rPr>
-        <w:t xml:space="preserve">В данной курсовой работе рассматривается создание базы данных ресторана, рассчитанной </w:t>
-      </w:r>
-      <w:r>
-        <w:rPr>
-          <w:rFonts w:ascii="Times New Roman" w:hAnsi="Times New Roman"/>
-          <w:color w:val="000000" w:themeColor="text1"/>
-          <w:sz w:val="28"/>
-          <w:szCs w:val="28"/>
-        </w:rPr>
-        <w:t>на облегчение работы персонала по составлению меню</w:t>
-      </w:r>
-      <w:r>
-        <w:rPr>
-          <w:rFonts w:ascii="Times New Roman" w:hAnsi="Times New Roman"/>
-          <w:color w:val="000000" w:themeColor="text1"/>
-          <w:sz w:val="28"/>
-          <w:szCs w:val="28"/>
-        </w:rPr>
-        <w:t>, а также для обеспечения порядка и выполнения всех заданий</w:t>
-      </w:r>
-      <w:r>
-        <w:rPr>
-          <w:rFonts w:ascii="Times New Roman" w:hAnsi="Times New Roman"/>
-          <w:color w:val="000000" w:themeColor="text1"/>
-          <w:sz w:val="28"/>
-          <w:szCs w:val="28"/>
-        </w:rPr>
-        <w:t>,</w:t>
-      </w:r>
-      <w:r>
-        <w:rPr>
-          <w:rFonts w:ascii="Times New Roman" w:hAnsi="Times New Roman"/>
-          <w:color w:val="000000" w:themeColor="text1"/>
-          <w:sz w:val="28"/>
-          <w:szCs w:val="28"/>
-        </w:rPr>
-        <w:t xml:space="preserve"> поставленных исполняющему персоналу.</w:t>
+        <w:t xml:space="preserve">В данной курсовой работе рассматривается создание базы данных </w:t>
+      </w:r>
+      <w:r>
+        <w:rPr>
+          <w:rFonts w:ascii="Times New Roman" w:hAnsi="Times New Roman"/>
+          <w:color w:val="000000" w:themeColor="text1"/>
+          <w:sz w:val="28"/>
+          <w:szCs w:val="28"/>
+        </w:rPr>
+        <w:t>банковского учёта</w:t>
+      </w:r>
+      <w:r>
+        <w:rPr>
+          <w:rFonts w:ascii="Times New Roman" w:hAnsi="Times New Roman"/>
+          <w:color w:val="000000" w:themeColor="text1"/>
+          <w:sz w:val="28"/>
+          <w:szCs w:val="28"/>
+        </w:rPr>
+        <w:t xml:space="preserve">, рассчитанной </w:t>
+      </w:r>
+      <w:r>
+        <w:rPr>
+          <w:rFonts w:ascii="Times New Roman" w:hAnsi="Times New Roman"/>
+          <w:color w:val="000000" w:themeColor="text1"/>
+          <w:sz w:val="28"/>
+          <w:szCs w:val="28"/>
+        </w:rPr>
+        <w:t xml:space="preserve">на облегчение работы </w:t>
+      </w:r>
+      <w:r>
+        <w:rPr>
+          <w:rFonts w:ascii="Times New Roman" w:hAnsi="Times New Roman"/>
+          <w:color w:val="000000" w:themeColor="text1"/>
+          <w:sz w:val="28"/>
+          <w:szCs w:val="28"/>
+        </w:rPr>
+        <w:t>администратора по работе с клиентами, их счетами, займами и депозитами</w:t>
+      </w:r>
+      <w:r>
+        <w:rPr>
+          <w:rFonts w:ascii="Times New Roman" w:hAnsi="Times New Roman"/>
+          <w:color w:val="000000" w:themeColor="text1"/>
+          <w:sz w:val="28"/>
+          <w:szCs w:val="28"/>
+        </w:rPr>
+        <w:t xml:space="preserve">, а также </w:t>
+      </w:r>
+      <w:r>
+        <w:rPr>
+          <w:rFonts w:ascii="Times New Roman" w:hAnsi="Times New Roman"/>
+          <w:color w:val="000000" w:themeColor="text1"/>
+          <w:sz w:val="28"/>
+          <w:szCs w:val="28"/>
+        </w:rPr>
+        <w:t>различными операциями над ними, такими как добавление, удаление, транзакция и подсчёт процентов</w:t>
+      </w:r>
+      <w:r>
+        <w:rPr>
+          <w:rFonts w:ascii="Times New Roman" w:hAnsi="Times New Roman"/>
+          <w:color w:val="000000" w:themeColor="text1"/>
+          <w:sz w:val="28"/>
+          <w:szCs w:val="28"/>
+        </w:rPr>
+        <w:t>.</w:t>
       </w:r>
     </w:p>
     <w:p>
@@ -1742,7 +1669,23 @@
           <w:sz w:val="28"/>
           <w:szCs w:val="28"/>
         </w:rPr>
-        <w:t>С ростом численности ресторанов стремительно усиливается и конкуренция, что неизбежно приводит к необходимости эффективно и рационально использовать имеющиеся ресурсы. В этих условиях для успешного ведения бизнеса необходимо инвестировать в средства и инструменты его поддержания и развития. Один из основных инструментов развития ресторанного бизнеса – это современная база данных</w:t>
+        <w:t xml:space="preserve">С ростом численности </w:t>
+      </w:r>
+      <w:r>
+        <w:rPr>
+          <w:color w:val="000000" w:themeColor="text1"/>
+          <w:sz w:val="28"/>
+          <w:szCs w:val="28"/>
+        </w:rPr>
+        <w:t>банков и банковских услуг</w:t>
+      </w:r>
+      <w:r>
+        <w:rPr>
+          <w:color w:val="000000" w:themeColor="text1"/>
+          <w:sz w:val="28"/>
+          <w:szCs w:val="28"/>
+        </w:rPr>
+        <w:t xml:space="preserve"> стремительно усиливается и конкуренция, что неизбежно приводит к необходимости эффективно и рационально использовать имеющиеся ресурсы. В этих условиях для успешного ведения бизнеса необходимо инвестировать в средства и инструменты его поддержания и развития. Один из основных инструментов развития – это современная база данных</w:t>
       </w:r>
       <w:r>
         <w:rPr>
@@ -1780,7 +1723,23 @@
           <w:sz w:val="28"/>
           <w:szCs w:val="28"/>
         </w:rPr>
-        <w:t xml:space="preserve">База данных ресторана или Современная </w:t>
+        <w:t xml:space="preserve">База данных </w:t>
+      </w:r>
+      <w:r>
+        <w:rPr>
+          <w:color w:val="000000" w:themeColor="text1"/>
+          <w:sz w:val="28"/>
+          <w:szCs w:val="28"/>
+        </w:rPr>
+        <w:t>банка</w:t>
+      </w:r>
+      <w:r>
+        <w:rPr>
+          <w:color w:val="000000" w:themeColor="text1"/>
+          <w:sz w:val="28"/>
+          <w:szCs w:val="28"/>
+        </w:rPr>
+        <w:t xml:space="preserve"> или Современная </w:t>
       </w:r>
       <w:r>
         <w:rPr>
@@ -1789,15 +1748,56 @@
           <w:sz w:val="28"/>
           <w:szCs w:val="28"/>
         </w:rPr>
-        <w:t>система автоматизации ресторана</w:t>
-      </w:r>
-      <w:r>
-        <w:rPr>
-          <w:color w:val="000000" w:themeColor="text1"/>
-          <w:sz w:val="28"/>
-          <w:szCs w:val="28"/>
-        </w:rPr>
-        <w:t xml:space="preserve"> – это профессиональная система управления рестораном, многофункциональная и легко модернизируемая. Целью автоматизации является повышение эффективности управления рестораном, ускорение обслуживания и минимизация возможных злоупотреблений, особенно воровства. Значительная доля успеха складывается из отличного сервиса и</w:t>
+        <w:t xml:space="preserve">система автоматизации </w:t>
+      </w:r>
+      <w:r>
+        <w:rPr>
+          <w:bCs/>
+          <w:color w:val="000000" w:themeColor="text1"/>
+          <w:sz w:val="28"/>
+          <w:szCs w:val="28"/>
+        </w:rPr>
+        <w:t>банка</w:t>
+      </w:r>
+      <w:r>
+        <w:rPr>
+          <w:color w:val="000000" w:themeColor="text1"/>
+          <w:sz w:val="28"/>
+          <w:szCs w:val="28"/>
+        </w:rPr>
+        <w:t xml:space="preserve"> – это про</w:t>
+      </w:r>
+      <w:r>
+        <w:rPr>
+          <w:color w:val="000000" w:themeColor="text1"/>
+          <w:sz w:val="28"/>
+          <w:szCs w:val="28"/>
+        </w:rPr>
+        <w:t>фессиональная система учёта клиентов и их действий</w:t>
+      </w:r>
+      <w:r>
+        <w:rPr>
+          <w:color w:val="000000" w:themeColor="text1"/>
+          <w:sz w:val="28"/>
+          <w:szCs w:val="28"/>
+        </w:rPr>
+        <w:t xml:space="preserve">, многофункциональная и легко модернизируемая. Целью автоматизации является повышение эффективности </w:t>
+      </w:r>
+      <w:r>
+        <w:rPr>
+          <w:color w:val="000000" w:themeColor="text1"/>
+          <w:sz w:val="28"/>
+          <w:szCs w:val="28"/>
+        </w:rPr>
+        <w:t>учёта клиента и его счетов</w:t>
+      </w:r>
+      <w:r>
+        <w:rPr>
+          <w:color w:val="000000" w:themeColor="text1"/>
+          <w:sz w:val="28"/>
+          <w:szCs w:val="28"/>
+        </w:rPr>
+        <w:t>, ускорение обслуживания и минимизация возможных злоупотреблений, особенно воровства. Значительная доля успеха складывается из отличного сервиса и</w:t>
       </w:r>
       <w:r>
         <w:rPr>
@@ -1813,7 +1813,15 @@
           <w:sz w:val="28"/>
           <w:szCs w:val="28"/>
         </w:rPr>
-        <w:t xml:space="preserve">оперативной работы персонала. Именно возможности </w:t>
+        <w:t>оперативного обслуживания</w:t>
+      </w:r>
+      <w:r>
+        <w:rPr>
+          <w:color w:val="000000" w:themeColor="text1"/>
+          <w:sz w:val="28"/>
+          <w:szCs w:val="28"/>
+        </w:rPr>
+        <w:t xml:space="preserve">. Именно возможности </w:t>
       </w:r>
       <w:r>
         <w:rPr>
@@ -1822,15 +1830,15 @@
           <w:sz w:val="28"/>
           <w:szCs w:val="28"/>
         </w:rPr>
-        <w:t>автоматизации ресторана</w:t>
-      </w:r>
-      <w:r>
-        <w:rPr>
-          <w:color w:val="000000" w:themeColor="text1"/>
-          <w:sz w:val="28"/>
-          <w:szCs w:val="28"/>
-        </w:rPr>
-        <w:t xml:space="preserve"> позволяют оптимально сочетать скорость и качество.</w:t>
+        <w:t xml:space="preserve">автоматизации </w:t>
+      </w:r>
+      <w:r>
+        <w:rPr>
+          <w:color w:val="000000" w:themeColor="text1"/>
+          <w:sz w:val="28"/>
+          <w:szCs w:val="28"/>
+        </w:rPr>
+        <w:t>позволяют оптимально сочетать скорость и качество.</w:t>
       </w:r>
     </w:p>
     <w:p>
@@ -1855,23 +1863,23 @@
           <w:sz w:val="28"/>
           <w:szCs w:val="28"/>
         </w:rPr>
-        <w:t>Таким образом, в результате автоматизации предприятия</w:t>
-      </w:r>
-      <w:r>
-        <w:rPr>
-          <w:color w:val="000000" w:themeColor="text1"/>
-          <w:sz w:val="28"/>
-          <w:szCs w:val="28"/>
-        </w:rPr>
-        <w:t xml:space="preserve"> </w:t>
-      </w:r>
-      <w:r>
-        <w:rPr>
-          <w:color w:val="000000" w:themeColor="text1"/>
-          <w:sz w:val="28"/>
-          <w:szCs w:val="28"/>
-        </w:rPr>
-        <w:t>ресторатор имеет возможность постоянно повышать конкурентоспособность</w:t>
+        <w:t xml:space="preserve">Таким образом, в результате автоматизации </w:t>
+      </w:r>
+      <w:r>
+        <w:rPr>
+          <w:color w:val="000000" w:themeColor="text1"/>
+          <w:sz w:val="28"/>
+          <w:szCs w:val="28"/>
+        </w:rPr>
+        <w:t>банк</w:t>
+      </w:r>
+      <w:r>
+        <w:rPr>
+          <w:color w:val="000000" w:themeColor="text1"/>
+          <w:sz w:val="28"/>
+          <w:szCs w:val="28"/>
+        </w:rPr>
+        <w:t xml:space="preserve"> имеет возможность постоянно повышать конкурентоспособность</w:t>
       </w:r>
       <w:r>
         <w:rPr>
@@ -1939,6 +1947,8 @@
           <w:szCs w:val="28"/>
         </w:rPr>
       </w:pPr>
+      <w:bookmarkStart w:id="3" w:name="_GoBack"/>
+      <w:bookmarkEnd w:id="3"/>
     </w:p>
     <w:p>
       <w:pPr>
@@ -1948,24 +1958,6 @@
           <w:tab w:val="left" w:pos="-2694"/>
         </w:tabs>
         <w:spacing w:before="0" w:beforeAutospacing="0" w:after="0" w:afterAutospacing="0" w:line="360" w:lineRule="auto"/>
-        <w:ind w:firstLine="709"/>
-        <w:jc w:val="both"/>
-        <w:rPr>
-          <w:color w:val="000000" w:themeColor="text1"/>
-          <w:sz w:val="28"/>
-          <w:szCs w:val="28"/>
-        </w:rPr>
-      </w:pPr>
-    </w:p>
-    <w:p>
-      <w:pPr>
-        <w:pStyle w:val="af1"/>
-        <w:tabs>
-          <w:tab w:val="left" w:pos="-4111"/>
-          <w:tab w:val="left" w:pos="-2694"/>
-        </w:tabs>
-        <w:spacing w:before="0" w:beforeAutospacing="0" w:after="0" w:afterAutospacing="0" w:line="360" w:lineRule="auto"/>
-        <w:ind w:firstLine="709"/>
         <w:jc w:val="both"/>
         <w:rPr>
           <w:color w:val="000000" w:themeColor="text1"/>
@@ -1996,6 +1988,7 @@
           <w:sz w:val="28"/>
           <w:szCs w:val="28"/>
         </w:rPr>
+        <w:lastRenderedPageBreak/>
         <w:t>1 АНАЛИЗ ТЕХНИЧЕСКОГО ЗАДАНИЯ</w:t>
       </w:r>
     </w:p>
@@ -2183,21 +2176,7 @@
         <w:rPr>
           <w:lang w:val="ru-RU"/>
         </w:rPr>
-        <w:t xml:space="preserve"> Подсчёт процентов на </w:t>
-      </w:r>
-      <w:proofErr w:type="spellStart"/>
-      <w:r>
-        <w:rPr>
-          <w:lang w:val="ru-RU"/>
-        </w:rPr>
-        <w:t>займ</w:t>
-      </w:r>
-      <w:proofErr w:type="spellEnd"/>
-      <w:r>
-        <w:rPr>
-          <w:lang w:val="ru-RU"/>
-        </w:rPr>
-        <w:t xml:space="preserve"> и депозит за любой промежуток времени.</w:t>
+        <w:t xml:space="preserve"> Подсчёт процентов на займ и депозит за любой промежуток времени.</w:t>
       </w:r>
       <w:r>
         <w:rPr>
@@ -2605,7 +2584,7 @@
           <w:sz w:val="28"/>
           <w:szCs w:val="28"/>
         </w:rPr>
-        <w:t xml:space="preserve">» демонстрируют удобные способы работы с таблицами и запросами. Они созданы для иллюстрации процессов ввода, изменения и просмотра данных, работы диалоговых окон с </w:t>
+        <w:t xml:space="preserve">» демонстрируют удобные способы работы с таблицами и запросами. Они созданы для иллюстрации процессов ввода, изменения и просмотра данных, работы диалоговых окон с приглашением на ввод данных с последующей обработкой введенной </w:t>
       </w:r>
       <w:r>
         <w:rPr>
@@ -2616,7 +2595,7 @@
           <w:szCs w:val="28"/>
         </w:rPr>
         <w:lastRenderedPageBreak/>
-        <w:t>приглашением на ввод данных с последующей обработкой введенной информации, а также панелей управления, позволяющих открывать другие формы и отчеты базы данных пользователя.</w:t>
+        <w:t>информации, а также панелей управления, позволяющих открывать другие формы и отчеты базы данных пользователя.</w:t>
       </w:r>
     </w:p>
     <w:p>
@@ -3499,7 +3478,6 @@
               </w:rPr>
               <w:t xml:space="preserve">В </w:t>
             </w:r>
-            <w:proofErr w:type="spellStart"/>
             <w:r>
               <w:rPr>
                 <w:rFonts w:ascii="Times New Roman" w:hAnsi="Times New Roman"/>
@@ -3509,7 +3487,6 @@
               </w:rPr>
               <w:t>DataGridView</w:t>
             </w:r>
-            <w:proofErr w:type="spellEnd"/>
             <w:r>
               <w:rPr>
                 <w:rFonts w:ascii="Times New Roman" w:hAnsi="Times New Roman"/>
@@ -4043,7 +4020,6 @@
               </w:rPr>
               <w:t xml:space="preserve">Переход на вторую форму приложения. Выгружаются в </w:t>
             </w:r>
-            <w:proofErr w:type="spellStart"/>
             <w:r>
               <w:rPr>
                 <w:rFonts w:ascii="Times New Roman" w:hAnsi="Times New Roman"/>
@@ -4053,7 +4029,6 @@
               </w:rPr>
               <w:t>DataGridView</w:t>
             </w:r>
-            <w:proofErr w:type="spellEnd"/>
             <w:r>
               <w:rPr>
                 <w:rFonts w:ascii="Times New Roman" w:hAnsi="Times New Roman"/>
@@ -5018,7 +4993,6 @@
           <w:shd w:val="clear" w:color="auto" w:fill="FFFFFF"/>
         </w:rPr>
       </w:pPr>
-      <w:proofErr w:type="spellStart"/>
       <w:r>
         <w:rPr>
           <w:rFonts w:ascii="Times New Roman" w:hAnsi="Times New Roman"/>
@@ -5026,9 +5000,8 @@
           <w:szCs w:val="28"/>
           <w:shd w:val="clear" w:color="auto" w:fill="FFFFFF"/>
         </w:rPr>
-        <w:t>Microsoft</w:t>
-      </w:r>
-      <w:proofErr w:type="spellEnd"/>
+        <w:t>Microsoft SQL Server обеспечивает значительные преимущес</w:t>
+      </w:r>
       <w:r>
         <w:rPr>
           <w:rFonts w:ascii="Times New Roman" w:hAnsi="Times New Roman"/>
@@ -5036,9 +5009,8 @@
           <w:szCs w:val="28"/>
           <w:shd w:val="clear" w:color="auto" w:fill="FFFFFF"/>
         </w:rPr>
-        <w:t xml:space="preserve"> SQL </w:t>
-      </w:r>
-      <w:proofErr w:type="spellStart"/>
+        <w:t>тва для бизнеса и обладает</w:t>
+      </w:r>
       <w:r>
         <w:rPr>
           <w:rFonts w:ascii="Times New Roman" w:hAnsi="Times New Roman"/>
@@ -5046,66 +5018,7 @@
           <w:szCs w:val="28"/>
           <w:shd w:val="clear" w:color="auto" w:fill="FFFFFF"/>
         </w:rPr>
-        <w:t>Server</w:t>
-      </w:r>
-      <w:proofErr w:type="spellEnd"/>
-      <w:r>
-        <w:rPr>
-          <w:rFonts w:ascii="Times New Roman" w:hAnsi="Times New Roman"/>
-          <w:sz w:val="28"/>
-          <w:szCs w:val="28"/>
-          <w:shd w:val="clear" w:color="auto" w:fill="FFFFFF"/>
-        </w:rPr>
-        <w:t xml:space="preserve"> обеспечивает значительные преимущес</w:t>
-      </w:r>
-      <w:r>
-        <w:rPr>
-          <w:rFonts w:ascii="Times New Roman" w:hAnsi="Times New Roman"/>
-          <w:sz w:val="28"/>
-          <w:szCs w:val="28"/>
-          <w:shd w:val="clear" w:color="auto" w:fill="FFFFFF"/>
-        </w:rPr>
-        <w:t>тва для бизнеса и обладает</w:t>
-      </w:r>
-      <w:r>
-        <w:rPr>
-          <w:rFonts w:ascii="Times New Roman" w:hAnsi="Times New Roman"/>
-          <w:sz w:val="28"/>
-          <w:szCs w:val="28"/>
-          <w:shd w:val="clear" w:color="auto" w:fill="FFFFFF"/>
-        </w:rPr>
-        <w:t xml:space="preserve"> широкими возможностями. В SQL </w:t>
-      </w:r>
-      <w:proofErr w:type="spellStart"/>
-      <w:proofErr w:type="gramStart"/>
-      <w:r>
-        <w:rPr>
-          <w:rFonts w:ascii="Times New Roman" w:hAnsi="Times New Roman"/>
-          <w:sz w:val="28"/>
-          <w:szCs w:val="28"/>
-          <w:shd w:val="clear" w:color="auto" w:fill="FFFFFF"/>
-        </w:rPr>
-        <w:t>Server</w:t>
-      </w:r>
-      <w:proofErr w:type="spellEnd"/>
-      <w:r>
-        <w:rPr>
-          <w:rFonts w:ascii="Times New Roman" w:hAnsi="Times New Roman"/>
-          <w:sz w:val="28"/>
-          <w:szCs w:val="28"/>
-          <w:shd w:val="clear" w:color="auto" w:fill="FFFFFF"/>
-        </w:rPr>
-        <w:t xml:space="preserve">  R</w:t>
-      </w:r>
-      <w:proofErr w:type="gramEnd"/>
-      <w:r>
-        <w:rPr>
-          <w:rFonts w:ascii="Times New Roman" w:hAnsi="Times New Roman"/>
-          <w:sz w:val="28"/>
-          <w:szCs w:val="28"/>
-          <w:shd w:val="clear" w:color="auto" w:fill="FFFFFF"/>
-        </w:rPr>
-        <w:t xml:space="preserve">2 имеются все основные инструменты для работы с базами данных. </w:t>
+        <w:t xml:space="preserve"> широкими возможностями. В SQL Server  R2 имеются все основные инструменты для работы с базами данных. </w:t>
       </w:r>
       <w:r>
         <w:rPr>
@@ -5271,7 +5184,6 @@
         </w:rPr>
         <w:t xml:space="preserve">- </w:t>
       </w:r>
-      <w:proofErr w:type="spellStart"/>
       <w:r>
         <w:rPr>
           <w:rFonts w:ascii="Times New Roman" w:hAnsi="Times New Roman"/>
@@ -5281,7 +5193,6 @@
         </w:rPr>
         <w:t>OptionLoans</w:t>
       </w:r>
-      <w:proofErr w:type="spellEnd"/>
     </w:p>
     <w:p>
       <w:pPr>
@@ -5342,7 +5253,6 @@
         </w:rPr>
         <w:t xml:space="preserve">- </w:t>
       </w:r>
-      <w:proofErr w:type="spellStart"/>
       <w:r>
         <w:rPr>
           <w:rFonts w:ascii="Times New Roman" w:hAnsi="Times New Roman"/>
@@ -5352,7 +5262,6 @@
         </w:rPr>
         <w:t>OptionDeposits</w:t>
       </w:r>
-      <w:proofErr w:type="spellEnd"/>
     </w:p>
     <w:p>
       <w:pPr>
@@ -5576,33 +5485,15 @@
           <w:sz w:val="28"/>
           <w:szCs w:val="28"/>
         </w:rPr>
-        <w:t>Чаще всего используются бинарные. Они классифицируются следующим образом: Связь «один – к – одному</w:t>
-      </w:r>
-      <w:proofErr w:type="gramStart"/>
-      <w:r>
-        <w:rPr>
-          <w:color w:val="000000" w:themeColor="text1"/>
-          <w:sz w:val="28"/>
-          <w:szCs w:val="28"/>
-        </w:rPr>
-        <w:t xml:space="preserve">» </w:t>
-      </w:r>
-      <w:r>
-        <w:rPr>
-          <w:color w:val="000000" w:themeColor="text1"/>
-          <w:sz w:val="28"/>
-          <w:szCs w:val="28"/>
-        </w:rPr>
-        <w:t>.</w:t>
-      </w:r>
-      <w:proofErr w:type="gramEnd"/>
-      <w:r>
-        <w:rPr>
-          <w:color w:val="000000" w:themeColor="text1"/>
-          <w:sz w:val="28"/>
-          <w:szCs w:val="28"/>
-        </w:rPr>
-        <w:t xml:space="preserve"> </w:t>
+        <w:t xml:space="preserve">Чаще всего используются бинарные. Они классифицируются следующим образом: Связь «один – к – одному» </w:t>
+      </w:r>
+      <w:r>
+        <w:rPr>
+          <w:color w:val="000000" w:themeColor="text1"/>
+          <w:sz w:val="28"/>
+          <w:szCs w:val="28"/>
+        </w:rPr>
+        <w:t xml:space="preserve">. </w:t>
       </w:r>
       <w:r>
         <w:rPr>
@@ -5744,25 +5635,7 @@
           <w:sz w:val="28"/>
           <w:szCs w:val="28"/>
         </w:rPr>
-        <w:t xml:space="preserve">», </w:t>
-      </w:r>
-      <w:proofErr w:type="gramStart"/>
-      <w:r>
-        <w:rPr>
-          <w:color w:val="000000" w:themeColor="text1"/>
-          <w:sz w:val="28"/>
-          <w:szCs w:val="28"/>
-        </w:rPr>
-        <w:t>например</w:t>
-      </w:r>
-      <w:proofErr w:type="gramEnd"/>
-      <w:r>
-        <w:rPr>
-          <w:color w:val="000000" w:themeColor="text1"/>
-          <w:sz w:val="28"/>
-          <w:szCs w:val="28"/>
-        </w:rPr>
-        <w:t xml:space="preserve"> одному блюду соответствует один</w:t>
+        <w:t>», например одному блюду соответствует один</w:t>
       </w:r>
       <w:r>
         <w:rPr>
@@ -5805,25 +5678,7 @@
           <w:sz w:val="28"/>
           <w:szCs w:val="28"/>
         </w:rPr>
-        <w:t xml:space="preserve">, </w:t>
-      </w:r>
-      <w:proofErr w:type="gramStart"/>
-      <w:r>
-        <w:rPr>
-          <w:color w:val="000000" w:themeColor="text1"/>
-          <w:sz w:val="28"/>
-          <w:szCs w:val="28"/>
-        </w:rPr>
-        <w:t>например</w:t>
-      </w:r>
-      <w:proofErr w:type="gramEnd"/>
-      <w:r>
-        <w:rPr>
-          <w:color w:val="000000" w:themeColor="text1"/>
-          <w:sz w:val="28"/>
-          <w:szCs w:val="28"/>
-        </w:rPr>
-        <w:t xml:space="preserve"> такие как Должности &lt;=&gt;&gt; Сотрудники, где на одной должности могут находится разные люди одновременно</w:t>
+        <w:t>, например такие как Должности &lt;=&gt;&gt; Сотрудники, где на одной должности могут находится разные люди одновременно</w:t>
       </w:r>
       <w:r>
         <w:rPr>
@@ -6104,52 +5959,14 @@
         </w:rPr>
         <w:t xml:space="preserve">   </w:t>
       </w:r>
-      <w:proofErr w:type="spellStart"/>
       <w:r>
         <w:rPr>
           <w:bCs/>
           <w:sz w:val="28"/>
           <w:szCs w:val="28"/>
         </w:rPr>
-        <w:t>Microsoft</w:t>
-      </w:r>
-      <w:proofErr w:type="spellEnd"/>
-      <w:r>
-        <w:rPr>
-          <w:bCs/>
-          <w:sz w:val="28"/>
-          <w:szCs w:val="28"/>
-        </w:rPr>
-        <w:t xml:space="preserve"> </w:t>
-      </w:r>
-      <w:proofErr w:type="spellStart"/>
-      <w:r>
-        <w:rPr>
-          <w:bCs/>
-          <w:sz w:val="28"/>
-          <w:szCs w:val="28"/>
-        </w:rPr>
-        <w:t>Visual</w:t>
-      </w:r>
-      <w:proofErr w:type="spellEnd"/>
-      <w:r>
-        <w:rPr>
-          <w:bCs/>
-          <w:sz w:val="28"/>
-          <w:szCs w:val="28"/>
-        </w:rPr>
-        <w:t xml:space="preserve"> </w:t>
-      </w:r>
-      <w:proofErr w:type="spellStart"/>
-      <w:r>
-        <w:rPr>
-          <w:bCs/>
-          <w:sz w:val="28"/>
-          <w:szCs w:val="28"/>
-        </w:rPr>
-        <w:t>Studio</w:t>
-      </w:r>
-      <w:proofErr w:type="spellEnd"/>
+        <w:t>Microsoft Visual Studio</w:t>
+      </w:r>
       <w:r>
         <w:rPr>
           <w:sz w:val="28"/>
@@ -6165,37 +5982,18 @@
         </w:rPr>
         <w:t> </w:t>
       </w:r>
-      <w:proofErr w:type="spellStart"/>
-      <w:r>
-        <w:fldChar w:fldCharType="begin"/>
-      </w:r>
-      <w:r>
-        <w:instrText xml:space="preserve"> HYPERLINK "https://ru.wikipedia.org/wiki/Microsoft" \o "Microsoft" </w:instrText>
-      </w:r>
-      <w:r>
-        <w:fldChar w:fldCharType="separate"/>
-      </w:r>
-      <w:r>
-        <w:rPr>
-          <w:rStyle w:val="af0"/>
-          <w:color w:val="auto"/>
-          <w:sz w:val="28"/>
-          <w:szCs w:val="28"/>
-          <w:u w:val="none"/>
-        </w:rPr>
-        <w:t>Microsoft</w:t>
-      </w:r>
-      <w:proofErr w:type="spellEnd"/>
-      <w:r>
-        <w:rPr>
-          <w:rStyle w:val="af0"/>
-          <w:color w:val="auto"/>
-          <w:sz w:val="28"/>
-          <w:szCs w:val="28"/>
-          <w:u w:val="none"/>
-        </w:rPr>
-        <w:fldChar w:fldCharType="end"/>
-      </w:r>
+      <w:hyperlink r:id="rId8" w:tooltip="Microsoft" w:history="1">
+        <w:r>
+          <w:rPr>
+            <w:rStyle w:val="af0"/>
+            <w:color w:val="auto"/>
+            <w:sz w:val="28"/>
+            <w:szCs w:val="28"/>
+            <w:u w:val="none"/>
+          </w:rPr>
+          <w:t>Microsoft</w:t>
+        </w:r>
+      </w:hyperlink>
       <w:r>
         <w:rPr>
           <w:sz w:val="28"/>
@@ -6211,7 +6009,7 @@
         </w:rPr>
         <w:t> </w:t>
       </w:r>
-      <w:hyperlink r:id="rId8" w:tooltip="Интегрированная среда разработки" w:history="1">
+      <w:hyperlink r:id="rId9" w:tooltip="Интегрированная среда разработки" w:history="1">
         <w:r>
           <w:rPr>
             <w:rStyle w:val="af0"/>
@@ -6230,7 +6028,7 @@
         </w:rPr>
         <w:t xml:space="preserve"> программного обеспечения и ряд других инструментальных средств. Данные продукты позволяют разрабатывать как </w:t>
       </w:r>
-      <w:hyperlink r:id="rId9" w:tooltip="Текстовый интерфейс пользователя" w:history="1">
+      <w:hyperlink r:id="rId10" w:tooltip="Текстовый интерфейс пользователя" w:history="1">
         <w:r>
           <w:rPr>
             <w:rStyle w:val="af0"/>
@@ -6250,7 +6048,7 @@
         </w:rPr>
         <w:t> </w:t>
       </w:r>
-      <w:hyperlink r:id="rId10" w:tooltip="Прикладное программное обеспечение" w:history="1">
+      <w:hyperlink r:id="rId11" w:tooltip="Прикладное программное обеспечение" w:history="1">
         <w:r>
           <w:rPr>
             <w:rStyle w:val="af0"/>
@@ -6277,7 +6075,7 @@
         </w:rPr>
         <w:t> </w:t>
       </w:r>
-      <w:hyperlink r:id="rId11" w:tooltip="Графический интерфейс пользователя" w:history="1">
+      <w:hyperlink r:id="rId12" w:tooltip="Графический интерфейс пользователя" w:history="1">
         <w:r>
           <w:rPr>
             <w:rStyle w:val="af0"/>
@@ -6304,8 +6102,7 @@
         </w:rPr>
         <w:t> </w:t>
       </w:r>
-      <w:hyperlink r:id="rId12" w:tooltip="Windows Forms" w:history="1">
-        <w:proofErr w:type="spellStart"/>
+      <w:hyperlink r:id="rId13" w:tooltip="Windows Forms" w:history="1">
         <w:r>
           <w:rPr>
             <w:rStyle w:val="af0"/>
@@ -6314,31 +6111,8 @@
             <w:szCs w:val="28"/>
             <w:u w:val="none"/>
           </w:rPr>
-          <w:t>Windows</w:t>
+          <w:t>Windows Forms</w:t>
         </w:r>
-        <w:proofErr w:type="spellEnd"/>
-        <w:r>
-          <w:rPr>
-            <w:rStyle w:val="af0"/>
-            <w:color w:val="auto"/>
-            <w:sz w:val="28"/>
-            <w:szCs w:val="28"/>
-            <w:u w:val="none"/>
-          </w:rPr>
-          <w:t xml:space="preserve"> </w:t>
-        </w:r>
-        <w:proofErr w:type="spellStart"/>
-        <w:r>
-          <w:rPr>
-            <w:rStyle w:val="af0"/>
-            <w:color w:val="auto"/>
-            <w:sz w:val="28"/>
-            <w:szCs w:val="28"/>
-            <w:u w:val="none"/>
-          </w:rPr>
-          <w:t>Forms</w:t>
-        </w:r>
-        <w:proofErr w:type="spellEnd"/>
       </w:hyperlink>
       <w:r>
         <w:rPr>
@@ -6355,7 +6129,7 @@
         </w:rPr>
         <w:t> </w:t>
       </w:r>
-      <w:hyperlink r:id="rId13" w:tooltip="Сайт" w:history="1">
+      <w:hyperlink r:id="rId14" w:tooltip="Сайт" w:history="1">
         <w:r>
           <w:rPr>
             <w:rStyle w:val="af0"/>
@@ -6382,7 +6156,7 @@
         </w:rPr>
         <w:t> </w:t>
       </w:r>
-      <w:hyperlink r:id="rId14" w:tooltip="Веб-приложение" w:history="1">
+      <w:hyperlink r:id="rId15" w:tooltip="Веб-приложение" w:history="1">
         <w:r>
           <w:rPr>
             <w:rStyle w:val="af0"/>
@@ -6409,7 +6183,7 @@
         </w:rPr>
         <w:t> </w:t>
       </w:r>
-      <w:hyperlink r:id="rId15" w:tooltip="Веб-служба" w:history="1">
+      <w:hyperlink r:id="rId16" w:tooltip="Веб-служба" w:history="1">
         <w:r>
           <w:rPr>
             <w:rStyle w:val="af0"/>
@@ -6444,7 +6218,7 @@
         </w:rPr>
         <w:t> </w:t>
       </w:r>
-      <w:hyperlink r:id="rId16" w:tooltip="Машинный код" w:history="1">
+      <w:hyperlink r:id="rId17" w:tooltip="Машинный код" w:history="1">
         <w:r>
           <w:rPr>
             <w:rStyle w:val="af0"/>
@@ -6471,7 +6245,7 @@
         </w:rPr>
         <w:t> </w:t>
       </w:r>
-      <w:hyperlink r:id="rId17" w:tooltip="Управляемый код" w:history="1">
+      <w:hyperlink r:id="rId18" w:tooltip="Управляемый код" w:history="1">
         <w:r>
           <w:rPr>
             <w:rStyle w:val="af0"/>
@@ -6506,122 +6280,7 @@
         </w:rPr>
         <w:t> </w:t>
       </w:r>
-      <w:proofErr w:type="spellStart"/>
-      <w:r>
-        <w:fldChar w:fldCharType="begin"/>
-      </w:r>
-      <w:r>
-        <w:instrText xml:space="preserve"> HYPERLINK "https://ru.wikipedia.org/wiki/Windows" \o "Windows" </w:instrText>
-      </w:r>
-      <w:r>
-        <w:fldChar w:fldCharType="separate"/>
-      </w:r>
-      <w:r>
-        <w:rPr>
-          <w:rStyle w:val="af0"/>
-          <w:color w:val="auto"/>
-          <w:sz w:val="28"/>
-          <w:szCs w:val="28"/>
-          <w:u w:val="none"/>
-        </w:rPr>
-        <w:t>Windows</w:t>
-      </w:r>
-      <w:proofErr w:type="spellEnd"/>
-      <w:r>
-        <w:rPr>
-          <w:rStyle w:val="af0"/>
-          <w:color w:val="auto"/>
-          <w:sz w:val="28"/>
-          <w:szCs w:val="28"/>
-          <w:u w:val="none"/>
-        </w:rPr>
-        <w:fldChar w:fldCharType="end"/>
-      </w:r>
-      <w:r>
-        <w:rPr>
-          <w:sz w:val="28"/>
-          <w:szCs w:val="28"/>
-        </w:rPr>
-        <w:t>,</w:t>
-      </w:r>
-      <w:r>
-        <w:rPr>
-          <w:rStyle w:val="apple-converted-space"/>
-          <w:sz w:val="28"/>
-          <w:szCs w:val="28"/>
-        </w:rPr>
-        <w:t> </w:t>
-      </w:r>
-      <w:proofErr w:type="spellStart"/>
-      <w:r>
-        <w:fldChar w:fldCharType="begin"/>
-      </w:r>
-      <w:r>
-        <w:instrText xml:space="preserve"> HYPERLINK "https://ru.wikipedia.org/wiki/Windows_Mobile" \o "Windows Mobile" </w:instrText>
-      </w:r>
-      <w:r>
-        <w:fldChar w:fldCharType="separate"/>
-      </w:r>
-      <w:r>
-        <w:rPr>
-          <w:rStyle w:val="af0"/>
-          <w:color w:val="auto"/>
-          <w:sz w:val="28"/>
-          <w:szCs w:val="28"/>
-          <w:u w:val="none"/>
-        </w:rPr>
-        <w:t>Windows</w:t>
-      </w:r>
-      <w:proofErr w:type="spellEnd"/>
-      <w:r>
-        <w:rPr>
-          <w:rStyle w:val="af0"/>
-          <w:color w:val="auto"/>
-          <w:sz w:val="28"/>
-          <w:szCs w:val="28"/>
-          <w:u w:val="none"/>
-        </w:rPr>
-        <w:t xml:space="preserve"> </w:t>
-      </w:r>
-      <w:proofErr w:type="spellStart"/>
-      <w:r>
-        <w:rPr>
-          <w:rStyle w:val="af0"/>
-          <w:color w:val="auto"/>
-          <w:sz w:val="28"/>
-          <w:szCs w:val="28"/>
-          <w:u w:val="none"/>
-        </w:rPr>
-        <w:t>Mobile</w:t>
-      </w:r>
-      <w:proofErr w:type="spellEnd"/>
-      <w:r>
-        <w:rPr>
-          <w:rStyle w:val="af0"/>
-          <w:color w:val="auto"/>
-          <w:sz w:val="28"/>
-          <w:szCs w:val="28"/>
-          <w:u w:val="none"/>
-        </w:rPr>
-        <w:fldChar w:fldCharType="end"/>
-      </w:r>
-      <w:r>
-        <w:rPr>
-          <w:sz w:val="28"/>
-          <w:szCs w:val="28"/>
-        </w:rPr>
-        <w:t>,</w:t>
-      </w:r>
-      <w:r>
-        <w:rPr>
-          <w:rStyle w:val="apple-converted-space"/>
-          <w:sz w:val="28"/>
-          <w:szCs w:val="28"/>
-        </w:rPr>
-        <w:t> </w:t>
-      </w:r>
-      <w:hyperlink r:id="rId18" w:tooltip="Windows CE" w:history="1">
-        <w:proofErr w:type="spellStart"/>
+      <w:hyperlink r:id="rId19" w:tooltip="Windows" w:history="1">
         <w:r>
           <w:rPr>
             <w:rStyle w:val="af0"/>
@@ -6632,7 +6291,23 @@
           </w:rPr>
           <w:t>Windows</w:t>
         </w:r>
-        <w:proofErr w:type="spellEnd"/>
+      </w:hyperlink>
+      <w:r>
+        <w:rPr>
+          <w:sz w:val="28"/>
+          <w:szCs w:val="28"/>
+        </w:rPr>
+        <w:t>,</w:t>
+      </w:r>
+      <w:r>
+        <w:rPr>
+          <w:rStyle w:val="apple-converted-space"/>
+          <w:sz w:val="28"/>
+          <w:szCs w:val="28"/>
+        </w:rPr>
+        <w:t> </w:t>
+      </w:r>
+      <w:hyperlink r:id="rId20" w:tooltip="Windows Mobile" w:history="1">
         <w:r>
           <w:rPr>
             <w:rStyle w:val="af0"/>
@@ -6641,7 +6316,7 @@
             <w:szCs w:val="28"/>
             <w:u w:val="none"/>
           </w:rPr>
-          <w:t xml:space="preserve"> CE</w:t>
+          <w:t>Windows Mobile</w:t>
         </w:r>
       </w:hyperlink>
       <w:r>
@@ -6659,7 +6334,7 @@
         </w:rPr>
         <w:t> </w:t>
       </w:r>
-      <w:hyperlink r:id="rId19" w:tooltip=".NET Framework" w:history="1">
+      <w:hyperlink r:id="rId21" w:tooltip="Windows CE" w:history="1">
         <w:r>
           <w:rPr>
             <w:rStyle w:val="af0"/>
@@ -6668,9 +6343,25 @@
             <w:szCs w:val="28"/>
             <w:u w:val="none"/>
           </w:rPr>
-          <w:t xml:space="preserve">.NET </w:t>
+          <w:t>Windows CE</w:t>
         </w:r>
-        <w:proofErr w:type="spellStart"/>
+      </w:hyperlink>
+      <w:r>
+        <w:rPr>
+          <w:sz w:val="28"/>
+          <w:szCs w:val="28"/>
+        </w:rPr>
+        <w:t>,</w:t>
+      </w:r>
+      <w:r>
+        <w:rPr>
+          <w:rStyle w:val="apple-converted-space"/>
+          <w:sz w:val="28"/>
+          <w:szCs w:val="28"/>
+        </w:rPr>
+        <w:t> </w:t>
+      </w:r>
+      <w:hyperlink r:id="rId22" w:tooltip=".NET Framework" w:history="1">
         <w:r>
           <w:rPr>
             <w:rStyle w:val="af0"/>
@@ -6679,9 +6370,8 @@
             <w:szCs w:val="28"/>
             <w:u w:val="none"/>
           </w:rPr>
-          <w:t>Framework</w:t>
+          <w:t>.NET Framework</w:t>
         </w:r>
-        <w:proofErr w:type="spellEnd"/>
       </w:hyperlink>
       <w:r>
         <w:rPr>
@@ -6698,114 +6388,7 @@
         </w:rPr>
         <w:t> </w:t>
       </w:r>
-      <w:proofErr w:type="spellStart"/>
-      <w:r>
-        <w:fldChar w:fldCharType="begin"/>
-      </w:r>
-      <w:r>
-        <w:instrText xml:space="preserve"> HYPERLINK "https://ru.wikipedia.org/wiki/Xbox" \o "Xbox" </w:instrText>
-      </w:r>
-      <w:r>
-        <w:fldChar w:fldCharType="separate"/>
-      </w:r>
-      <w:r>
-        <w:rPr>
-          <w:rStyle w:val="af0"/>
-          <w:color w:val="auto"/>
-          <w:sz w:val="28"/>
-          <w:szCs w:val="28"/>
-          <w:u w:val="none"/>
-        </w:rPr>
-        <w:t>Xbox</w:t>
-      </w:r>
-      <w:proofErr w:type="spellEnd"/>
-      <w:r>
-        <w:rPr>
-          <w:rStyle w:val="af0"/>
-          <w:color w:val="auto"/>
-          <w:sz w:val="28"/>
-          <w:szCs w:val="28"/>
-          <w:u w:val="none"/>
-        </w:rPr>
-        <w:fldChar w:fldCharType="end"/>
-      </w:r>
-      <w:r>
-        <w:rPr>
-          <w:sz w:val="28"/>
-          <w:szCs w:val="28"/>
-        </w:rPr>
-        <w:t>,</w:t>
-      </w:r>
-      <w:r>
-        <w:rPr>
-          <w:rStyle w:val="apple-converted-space"/>
-          <w:sz w:val="28"/>
-          <w:szCs w:val="28"/>
-        </w:rPr>
-        <w:t> </w:t>
-      </w:r>
-      <w:proofErr w:type="spellStart"/>
-      <w:r>
-        <w:fldChar w:fldCharType="begin"/>
-      </w:r>
-      <w:r>
-        <w:instrText xml:space="preserve"> HYPERLINK "https://ru.wikipedia.org/wiki/Windows_Phone" \o "Windows Phone" </w:instrText>
-      </w:r>
-      <w:r>
-        <w:fldChar w:fldCharType="separate"/>
-      </w:r>
-      <w:r>
-        <w:rPr>
-          <w:rStyle w:val="af0"/>
-          <w:color w:val="auto"/>
-          <w:sz w:val="28"/>
-          <w:szCs w:val="28"/>
-          <w:u w:val="none"/>
-        </w:rPr>
-        <w:t>Windows</w:t>
-      </w:r>
-      <w:proofErr w:type="spellEnd"/>
-      <w:r>
-        <w:rPr>
-          <w:rStyle w:val="af0"/>
-          <w:color w:val="auto"/>
-          <w:sz w:val="28"/>
-          <w:szCs w:val="28"/>
-          <w:u w:val="none"/>
-        </w:rPr>
-        <w:t xml:space="preserve"> </w:t>
-      </w:r>
-      <w:proofErr w:type="spellStart"/>
-      <w:r>
-        <w:rPr>
-          <w:rStyle w:val="af0"/>
-          <w:color w:val="auto"/>
-          <w:sz w:val="28"/>
-          <w:szCs w:val="28"/>
-          <w:u w:val="none"/>
-        </w:rPr>
-        <w:t>Phone</w:t>
-      </w:r>
-      <w:proofErr w:type="spellEnd"/>
-      <w:r>
-        <w:rPr>
-          <w:rStyle w:val="af0"/>
-          <w:color w:val="auto"/>
-          <w:sz w:val="28"/>
-          <w:szCs w:val="28"/>
-          <w:u w:val="none"/>
-        </w:rPr>
-        <w:fldChar w:fldCharType="end"/>
-      </w:r>
-      <w:r>
-        <w:rPr>
-          <w:rStyle w:val="apple-converted-space"/>
-          <w:sz w:val="28"/>
-          <w:szCs w:val="28"/>
-        </w:rPr>
-        <w:t> </w:t>
-      </w:r>
-      <w:hyperlink r:id="rId20" w:tooltip=".NET Compact Framework" w:history="1">
+      <w:hyperlink r:id="rId23" w:tooltip="Xbox" w:history="1">
         <w:r>
           <w:rPr>
             <w:rStyle w:val="af0"/>
@@ -6814,9 +6397,25 @@
             <w:szCs w:val="28"/>
             <w:u w:val="none"/>
           </w:rPr>
-          <w:t xml:space="preserve">.NET </w:t>
+          <w:t>Xbox</w:t>
         </w:r>
-        <w:proofErr w:type="spellStart"/>
+      </w:hyperlink>
+      <w:r>
+        <w:rPr>
+          <w:sz w:val="28"/>
+          <w:szCs w:val="28"/>
+        </w:rPr>
+        <w:t>,</w:t>
+      </w:r>
+      <w:r>
+        <w:rPr>
+          <w:rStyle w:val="apple-converted-space"/>
+          <w:sz w:val="28"/>
+          <w:szCs w:val="28"/>
+        </w:rPr>
+        <w:t> </w:t>
+      </w:r>
+      <w:hyperlink r:id="rId24" w:tooltip="Windows Phone" w:history="1">
         <w:r>
           <w:rPr>
             <w:rStyle w:val="af0"/>
@@ -6825,9 +6424,18 @@
             <w:szCs w:val="28"/>
             <w:u w:val="none"/>
           </w:rPr>
-          <w:t>Compact</w:t>
+          <w:t>Windows Phone</w:t>
         </w:r>
-        <w:proofErr w:type="spellEnd"/>
+      </w:hyperlink>
+      <w:r>
+        <w:rPr>
+          <w:rStyle w:val="apple-converted-space"/>
+          <w:sz w:val="28"/>
+          <w:szCs w:val="28"/>
+        </w:rPr>
+        <w:t> </w:t>
+      </w:r>
+      <w:hyperlink r:id="rId25" w:tooltip=".NET Compact Framework" w:history="1">
         <w:r>
           <w:rPr>
             <w:rStyle w:val="af0"/>
@@ -6836,20 +6444,8 @@
             <w:szCs w:val="28"/>
             <w:u w:val="none"/>
           </w:rPr>
-          <w:t xml:space="preserve"> </w:t>
+          <w:t>.NET Compact Framework</w:t>
         </w:r>
-        <w:proofErr w:type="spellStart"/>
-        <w:r>
-          <w:rPr>
-            <w:rStyle w:val="af0"/>
-            <w:color w:val="auto"/>
-            <w:sz w:val="28"/>
-            <w:szCs w:val="28"/>
-            <w:u w:val="none"/>
-          </w:rPr>
-          <w:t>Framework</w:t>
-        </w:r>
-        <w:proofErr w:type="spellEnd"/>
       </w:hyperlink>
       <w:r>
         <w:rPr>
@@ -6866,8 +6462,7 @@
         </w:rPr>
         <w:t xml:space="preserve">и </w:t>
       </w:r>
-      <w:hyperlink r:id="rId21" w:tooltip="Silverlight" w:history="1">
-        <w:proofErr w:type="spellStart"/>
+      <w:hyperlink r:id="rId26" w:tooltip="Silverlight" w:history="1">
         <w:r>
           <w:rPr>
             <w:rStyle w:val="af0"/>
@@ -6878,7 +6473,6 @@
           </w:rPr>
           <w:t>Silverlight</w:t>
         </w:r>
-        <w:proofErr w:type="spellEnd"/>
       </w:hyperlink>
       <w:r>
         <w:rPr>
@@ -6900,37 +6494,12 @@
           <w:szCs w:val="28"/>
         </w:rPr>
       </w:pPr>
-      <w:proofErr w:type="spellStart"/>
-      <w:r>
-        <w:rPr>
-          <w:sz w:val="28"/>
-          <w:szCs w:val="28"/>
-        </w:rPr>
-        <w:t>Visual</w:t>
-      </w:r>
-      <w:proofErr w:type="spellEnd"/>
-      <w:r>
-        <w:rPr>
-          <w:sz w:val="28"/>
-          <w:szCs w:val="28"/>
-        </w:rPr>
-        <w:t xml:space="preserve"> </w:t>
-      </w:r>
-      <w:proofErr w:type="spellStart"/>
-      <w:r>
-        <w:rPr>
-          <w:sz w:val="28"/>
-          <w:szCs w:val="28"/>
-        </w:rPr>
-        <w:t>Studio</w:t>
-      </w:r>
-      <w:proofErr w:type="spellEnd"/>
-      <w:r>
-        <w:rPr>
-          <w:sz w:val="28"/>
-          <w:szCs w:val="28"/>
-        </w:rPr>
-        <w:t xml:space="preserve"> включает в себя</w:t>
+      <w:r>
+        <w:rPr>
+          <w:sz w:val="28"/>
+          <w:szCs w:val="28"/>
+        </w:rPr>
+        <w:t>Visual Studio включает в себя</w:t>
       </w:r>
       <w:r>
         <w:rPr>
@@ -6940,7 +6509,7 @@
         </w:rPr>
         <w:t> </w:t>
       </w:r>
-      <w:hyperlink r:id="rId22" w:tooltip="Редактор исходного кода" w:history="1">
+      <w:hyperlink r:id="rId27" w:tooltip="Редактор исходного кода" w:history="1">
         <w:r>
           <w:rPr>
             <w:rStyle w:val="af0"/>
@@ -6975,54 +6544,7 @@
         </w:rPr>
         <w:t> </w:t>
       </w:r>
-      <w:proofErr w:type="spellStart"/>
-      <w:r>
-        <w:fldChar w:fldCharType="begin"/>
-      </w:r>
-      <w:r>
-        <w:instrText xml:space="preserve"> HYPERLINK "https://ru.wikipedia.org/wiki/IntelliSense" \o "IntelliSense" </w:instrText>
-      </w:r>
-      <w:r>
-        <w:fldChar w:fldCharType="separate"/>
-      </w:r>
-      <w:r>
-        <w:rPr>
-          <w:rStyle w:val="af0"/>
-          <w:color w:val="auto"/>
-          <w:sz w:val="28"/>
-          <w:szCs w:val="28"/>
-          <w:u w:val="none"/>
-        </w:rPr>
-        <w:t>IntelliSense</w:t>
-      </w:r>
-      <w:proofErr w:type="spellEnd"/>
-      <w:r>
-        <w:rPr>
-          <w:rStyle w:val="af0"/>
-          <w:color w:val="auto"/>
-          <w:sz w:val="28"/>
-          <w:szCs w:val="28"/>
-          <w:u w:val="none"/>
-        </w:rPr>
-        <w:fldChar w:fldCharType="end"/>
-      </w:r>
-      <w:r>
-        <w:rPr>
-          <w:rStyle w:val="apple-converted-space"/>
-          <w:sz w:val="28"/>
-          <w:szCs w:val="28"/>
-        </w:rPr>
-        <w:t> </w:t>
-      </w:r>
-      <w:r>
-        <w:rPr>
-          <w:sz w:val="28"/>
-          <w:szCs w:val="28"/>
-        </w:rPr>
-        <w:t xml:space="preserve">и возможностью простейшего </w:t>
-      </w:r>
-      <w:hyperlink r:id="rId23" w:tooltip="Рефакторинг" w:history="1">
-        <w:proofErr w:type="spellStart"/>
+      <w:hyperlink r:id="rId28" w:tooltip="IntelliSense" w:history="1">
         <w:r>
           <w:rPr>
             <w:rStyle w:val="af0"/>
@@ -7031,9 +6553,25 @@
             <w:szCs w:val="28"/>
             <w:u w:val="none"/>
           </w:rPr>
-          <w:t>рефакторинга</w:t>
+          <w:t>IntelliSense</w:t>
         </w:r>
-        <w:proofErr w:type="spellEnd"/>
+      </w:hyperlink>
+      <w:r>
+        <w:rPr>
+          <w:rStyle w:val="apple-converted-space"/>
+          <w:sz w:val="28"/>
+          <w:szCs w:val="28"/>
+        </w:rPr>
+        <w:t> </w:t>
+      </w:r>
+      <w:r>
+        <w:rPr>
+          <w:sz w:val="28"/>
+          <w:szCs w:val="28"/>
+        </w:rPr>
+        <w:t xml:space="preserve">и возможностью простейшего </w:t>
+      </w:r>
+      <w:hyperlink r:id="rId29" w:tooltip="Рефакторинг" w:history="1">
         <w:r>
           <w:rPr>
             <w:rStyle w:val="af0"/>
@@ -7042,7 +6580,7 @@
             <w:szCs w:val="28"/>
             <w:u w:val="none"/>
           </w:rPr>
-          <w:t xml:space="preserve"> кода</w:t>
+          <w:t>рефакторинга кода</w:t>
         </w:r>
       </w:hyperlink>
       <w:r>
@@ -7060,7 +6598,7 @@
         </w:rPr>
         <w:t> </w:t>
       </w:r>
-      <w:hyperlink r:id="rId24" w:tooltip="Microsoft Visual Studio Debugger" w:history="1">
+      <w:hyperlink r:id="rId30" w:tooltip="Microsoft Visual Studio Debugger" w:history="1">
         <w:r>
           <w:rPr>
             <w:rStyle w:val="af0"/>
@@ -7095,7 +6633,7 @@
         </w:rPr>
         <w:t> </w:t>
       </w:r>
-      <w:hyperlink r:id="rId25" w:tooltip="Класс (программирование)" w:history="1">
+      <w:hyperlink r:id="rId31" w:tooltip="Класс (программирование)" w:history="1">
         <w:r>
           <w:rPr>
             <w:rStyle w:val="af0"/>
@@ -7130,7 +6668,7 @@
         </w:rPr>
         <w:t> </w:t>
       </w:r>
-      <w:hyperlink r:id="rId26" w:tooltip="Схема базы данных" w:history="1">
+      <w:hyperlink r:id="rId32" w:tooltip="Схема базы данных" w:history="1">
         <w:r>
           <w:rPr>
             <w:rStyle w:val="af0"/>
@@ -7147,41 +6685,9 @@
           <w:sz w:val="28"/>
           <w:szCs w:val="28"/>
         </w:rPr>
-        <w:t xml:space="preserve">. </w:t>
-      </w:r>
-      <w:proofErr w:type="spellStart"/>
-      <w:r>
-        <w:rPr>
-          <w:sz w:val="28"/>
-          <w:szCs w:val="28"/>
-        </w:rPr>
-        <w:t>Visual</w:t>
-      </w:r>
-      <w:proofErr w:type="spellEnd"/>
-      <w:r>
-        <w:rPr>
-          <w:sz w:val="28"/>
-          <w:szCs w:val="28"/>
-        </w:rPr>
-        <w:t xml:space="preserve"> </w:t>
-      </w:r>
-      <w:proofErr w:type="spellStart"/>
-      <w:r>
-        <w:rPr>
-          <w:sz w:val="28"/>
-          <w:szCs w:val="28"/>
-        </w:rPr>
-        <w:t>Studio</w:t>
-      </w:r>
-      <w:proofErr w:type="spellEnd"/>
-      <w:r>
-        <w:rPr>
-          <w:sz w:val="28"/>
-          <w:szCs w:val="28"/>
-        </w:rPr>
-        <w:t xml:space="preserve"> позволяет создавать и подключать сторонние дополнения (</w:t>
-      </w:r>
-      <w:hyperlink r:id="rId27" w:tooltip="Плагин" w:history="1">
+        <w:t>. Visual Studio позволяет создавать и подключать сторонние дополнения (</w:t>
+      </w:r>
+      <w:hyperlink r:id="rId33" w:tooltip="Плагин" w:history="1">
         <w:r>
           <w:rPr>
             <w:rStyle w:val="af0"/>
@@ -7208,7 +6714,7 @@
         </w:rPr>
         <w:t> </w:t>
       </w:r>
-      <w:hyperlink r:id="rId28" w:tooltip="Система управления версиями" w:history="1">
+      <w:hyperlink r:id="rId34" w:tooltip="Система управления версиями" w:history="1">
         <w:r>
           <w:rPr>
             <w:rStyle w:val="af0"/>
@@ -7243,37 +6749,18 @@
         </w:rPr>
         <w:t> </w:t>
       </w:r>
-      <w:proofErr w:type="spellStart"/>
-      <w:r>
-        <w:fldChar w:fldCharType="begin"/>
-      </w:r>
-      <w:r>
-        <w:instrText xml:space="preserve"> HYPERLINK "https://ru.wikipedia.org/wiki/Subversion" \o "Subversion" </w:instrText>
-      </w:r>
-      <w:r>
-        <w:fldChar w:fldCharType="separate"/>
-      </w:r>
-      <w:r>
-        <w:rPr>
-          <w:rStyle w:val="af0"/>
-          <w:color w:val="auto"/>
-          <w:sz w:val="28"/>
-          <w:szCs w:val="28"/>
-          <w:u w:val="none"/>
-        </w:rPr>
-        <w:t>Subversion</w:t>
-      </w:r>
-      <w:proofErr w:type="spellEnd"/>
-      <w:r>
-        <w:rPr>
-          <w:rStyle w:val="af0"/>
-          <w:color w:val="auto"/>
-          <w:sz w:val="28"/>
-          <w:szCs w:val="28"/>
-          <w:u w:val="none"/>
-        </w:rPr>
-        <w:fldChar w:fldCharType="end"/>
-      </w:r>
+      <w:hyperlink r:id="rId35" w:tooltip="Subversion" w:history="1">
+        <w:r>
+          <w:rPr>
+            <w:rStyle w:val="af0"/>
+            <w:color w:val="auto"/>
+            <w:sz w:val="28"/>
+            <w:szCs w:val="28"/>
+            <w:u w:val="none"/>
+          </w:rPr>
+          <w:t>Subversion</w:t>
+        </w:r>
+      </w:hyperlink>
       <w:r>
         <w:rPr>
           <w:rStyle w:val="apple-converted-space"/>
@@ -7297,81 +6784,18 @@
         </w:rPr>
         <w:t> </w:t>
       </w:r>
-      <w:proofErr w:type="spellStart"/>
-      <w:r>
-        <w:fldChar w:fldCharType="begin"/>
-      </w:r>
-      <w:r>
-        <w:instrText xml:space="preserve"> HYPERLINK "https://ru.wikipedia.org/wiki/Microsoft_Visual_SourceSafe" \o "Microsoft Visual SourceSafe" </w:instrText>
-      </w:r>
-      <w:r>
-        <w:fldChar w:fldCharType="separate"/>
-      </w:r>
-      <w:r>
-        <w:rPr>
-          <w:rStyle w:val="af0"/>
-          <w:color w:val="auto"/>
-          <w:sz w:val="28"/>
-          <w:szCs w:val="28"/>
-          <w:u w:val="none"/>
-        </w:rPr>
-        <w:t>Visual</w:t>
-      </w:r>
-      <w:proofErr w:type="spellEnd"/>
-      <w:r>
-        <w:rPr>
-          <w:rStyle w:val="af0"/>
-          <w:color w:val="auto"/>
-          <w:sz w:val="28"/>
-          <w:szCs w:val="28"/>
-          <w:u w:val="none"/>
-        </w:rPr>
-        <w:t xml:space="preserve"> </w:t>
-      </w:r>
-      <w:proofErr w:type="spellStart"/>
-      <w:r>
-        <w:rPr>
-          <w:rStyle w:val="af0"/>
-          <w:color w:val="auto"/>
-          <w:sz w:val="28"/>
-          <w:szCs w:val="28"/>
-          <w:u w:val="none"/>
-        </w:rPr>
-        <w:t>Source</w:t>
-      </w:r>
-      <w:proofErr w:type="spellEnd"/>
-      <w:r>
-        <w:rPr>
-          <w:rStyle w:val="af0"/>
-          <w:color w:val="auto"/>
-          <w:sz w:val="28"/>
-          <w:szCs w:val="28"/>
-          <w:u w:val="none"/>
-        </w:rPr>
-        <w:t xml:space="preserve"> </w:t>
-      </w:r>
-      <w:proofErr w:type="spellStart"/>
-      <w:r>
-        <w:rPr>
-          <w:rStyle w:val="af0"/>
-          <w:color w:val="auto"/>
-          <w:sz w:val="28"/>
-          <w:szCs w:val="28"/>
-          <w:u w:val="none"/>
-        </w:rPr>
-        <w:t>Safe</w:t>
-      </w:r>
-      <w:proofErr w:type="spellEnd"/>
-      <w:r>
-        <w:rPr>
-          <w:rStyle w:val="af0"/>
-          <w:color w:val="auto"/>
-          <w:sz w:val="28"/>
-          <w:szCs w:val="28"/>
-          <w:u w:val="none"/>
-        </w:rPr>
-        <w:fldChar w:fldCharType="end"/>
-      </w:r>
+      <w:hyperlink r:id="rId36" w:tooltip="Microsoft Visual SourceSafe" w:history="1">
+        <w:r>
+          <w:rPr>
+            <w:rStyle w:val="af0"/>
+            <w:color w:val="auto"/>
+            <w:sz w:val="28"/>
+            <w:szCs w:val="28"/>
+            <w:u w:val="none"/>
+          </w:rPr>
+          <w:t>Visual Source Safe</w:t>
+        </w:r>
+      </w:hyperlink>
       <w:r>
         <w:rPr>
           <w:sz w:val="28"/>
@@ -7387,7 +6811,7 @@
         </w:rPr>
         <w:t> </w:t>
       </w:r>
-      <w:hyperlink r:id="rId29" w:tooltip="Предметно-ориентированный язык" w:history="1">
+      <w:hyperlink r:id="rId37" w:tooltip="Предметно-ориентированный язык" w:history="1">
         <w:r>
           <w:rPr>
             <w:rStyle w:val="af0"/>
@@ -7422,7 +6846,7 @@
         </w:rPr>
         <w:t> </w:t>
       </w:r>
-      <w:hyperlink r:id="rId30" w:tooltip="Процесс разработки программного обеспечения" w:history="1">
+      <w:hyperlink r:id="rId38" w:tooltip="Процесс разработки программного обеспечения" w:history="1">
         <w:r>
           <w:rPr>
             <w:rStyle w:val="af0"/>
@@ -7447,39 +6871,7 @@
           <w:sz w:val="28"/>
           <w:szCs w:val="28"/>
         </w:rPr>
-        <w:t xml:space="preserve">(например, клиент </w:t>
-      </w:r>
-      <w:proofErr w:type="spellStart"/>
-      <w:r>
-        <w:rPr>
-          <w:sz w:val="28"/>
-          <w:szCs w:val="28"/>
-        </w:rPr>
-        <w:t>Team</w:t>
-      </w:r>
-      <w:proofErr w:type="spellEnd"/>
-      <w:r>
-        <w:rPr>
-          <w:sz w:val="28"/>
-          <w:szCs w:val="28"/>
-        </w:rPr>
-        <w:t xml:space="preserve"> </w:t>
-      </w:r>
-      <w:proofErr w:type="spellStart"/>
-      <w:r>
-        <w:rPr>
-          <w:sz w:val="28"/>
-          <w:szCs w:val="28"/>
-        </w:rPr>
-        <w:t>Explorer</w:t>
-      </w:r>
-      <w:proofErr w:type="spellEnd"/>
-      <w:r>
-        <w:rPr>
-          <w:sz w:val="28"/>
-          <w:szCs w:val="28"/>
-        </w:rPr>
-        <w:t xml:space="preserve"> для работы с</w:t>
+        <w:t>(например, клиент Team Explorer для работы с</w:t>
       </w:r>
       <w:r>
         <w:rPr>
@@ -7489,81 +6881,18 @@
         </w:rPr>
         <w:t> </w:t>
       </w:r>
-      <w:proofErr w:type="spellStart"/>
-      <w:r>
-        <w:fldChar w:fldCharType="begin"/>
-      </w:r>
-      <w:r>
-        <w:instrText xml:space="preserve"> HYPERLINK "https://ru.wikipedia.org/wiki/Team_Foundation_Server" \o "Team Foundation Server" </w:instrText>
-      </w:r>
-      <w:r>
-        <w:fldChar w:fldCharType="separate"/>
-      </w:r>
-      <w:r>
-        <w:rPr>
-          <w:rStyle w:val="af0"/>
-          <w:color w:val="auto"/>
-          <w:sz w:val="28"/>
-          <w:szCs w:val="28"/>
-          <w:u w:val="none"/>
-        </w:rPr>
-        <w:t>Team</w:t>
-      </w:r>
-      <w:proofErr w:type="spellEnd"/>
-      <w:r>
-        <w:rPr>
-          <w:rStyle w:val="af0"/>
-          <w:color w:val="auto"/>
-          <w:sz w:val="28"/>
-          <w:szCs w:val="28"/>
-          <w:u w:val="none"/>
-        </w:rPr>
-        <w:t xml:space="preserve"> </w:t>
-      </w:r>
-      <w:proofErr w:type="spellStart"/>
-      <w:r>
-        <w:rPr>
-          <w:rStyle w:val="af0"/>
-          <w:color w:val="auto"/>
-          <w:sz w:val="28"/>
-          <w:szCs w:val="28"/>
-          <w:u w:val="none"/>
-        </w:rPr>
-        <w:t>Foundation</w:t>
-      </w:r>
-      <w:proofErr w:type="spellEnd"/>
-      <w:r>
-        <w:rPr>
-          <w:rStyle w:val="af0"/>
-          <w:color w:val="auto"/>
-          <w:sz w:val="28"/>
-          <w:szCs w:val="28"/>
-          <w:u w:val="none"/>
-        </w:rPr>
-        <w:t xml:space="preserve"> </w:t>
-      </w:r>
-      <w:proofErr w:type="spellStart"/>
-      <w:r>
-        <w:rPr>
-          <w:rStyle w:val="af0"/>
-          <w:color w:val="auto"/>
-          <w:sz w:val="28"/>
-          <w:szCs w:val="28"/>
-          <w:u w:val="none"/>
-        </w:rPr>
-        <w:t>Server</w:t>
-      </w:r>
-      <w:proofErr w:type="spellEnd"/>
-      <w:r>
-        <w:rPr>
-          <w:rStyle w:val="af0"/>
-          <w:color w:val="auto"/>
-          <w:sz w:val="28"/>
-          <w:szCs w:val="28"/>
-          <w:u w:val="none"/>
-        </w:rPr>
-        <w:fldChar w:fldCharType="end"/>
-      </w:r>
+      <w:hyperlink r:id="rId39" w:tooltip="Team Foundation Server" w:history="1">
+        <w:r>
+          <w:rPr>
+            <w:rStyle w:val="af0"/>
+            <w:color w:val="auto"/>
+            <w:sz w:val="28"/>
+            <w:szCs w:val="28"/>
+            <w:u w:val="none"/>
+          </w:rPr>
+          <w:t>Team Foundation Server</w:t>
+        </w:r>
+      </w:hyperlink>
       <w:r>
         <w:rPr>
           <w:sz w:val="28"/>
@@ -7599,9 +6928,17 @@
           <w:sz w:val="28"/>
           <w:szCs w:val="28"/>
         </w:rPr>
-        <w:t xml:space="preserve">ADO.NET — это набор классов, предоставляющих службы доступа к данным программисту, работающему на платформе .NET </w:t>
-      </w:r>
-      <w:proofErr w:type="spellStart"/>
+        <w:t>ADO.NET — это набор классов, предоставляющих службы доступа к данным программисту, работающему на платформе .NET Framework.</w:t>
+      </w:r>
+      <w:r>
+        <w:rPr>
+          <w:rStyle w:val="apple-converted-space"/>
+          <w:rFonts w:ascii="Times New Roman" w:hAnsi="Times New Roman"/>
+          <w:sz w:val="28"/>
+          <w:szCs w:val="28"/>
+        </w:rPr>
+        <w:t> </w:t>
+      </w:r>
       <w:r>
         <w:rPr>
           <w:rStyle w:val="sentence"/>
@@ -7609,9 +6946,17 @@
           <w:sz w:val="28"/>
           <w:szCs w:val="28"/>
         </w:rPr>
-        <w:t>Framework</w:t>
-      </w:r>
-      <w:proofErr w:type="spellEnd"/>
+        <w:t>ADO.NET имеет богатый набор компонентов для создания распределенных приложений, совместно использующих данные.</w:t>
+      </w:r>
+      <w:r>
+        <w:rPr>
+          <w:rStyle w:val="apple-converted-space"/>
+          <w:rFonts w:ascii="Times New Roman" w:hAnsi="Times New Roman"/>
+          <w:sz w:val="28"/>
+          <w:szCs w:val="28"/>
+        </w:rPr>
+        <w:t> </w:t>
+      </w:r>
       <w:r>
         <w:rPr>
           <w:rStyle w:val="sentence"/>
@@ -7619,63 +6964,7 @@
           <w:sz w:val="28"/>
           <w:szCs w:val="28"/>
         </w:rPr>
-        <w:t>.</w:t>
-      </w:r>
-      <w:r>
-        <w:rPr>
-          <w:rStyle w:val="apple-converted-space"/>
-          <w:rFonts w:ascii="Times New Roman" w:hAnsi="Times New Roman"/>
-          <w:sz w:val="28"/>
-          <w:szCs w:val="28"/>
-        </w:rPr>
-        <w:t> </w:t>
-      </w:r>
-      <w:r>
-        <w:rPr>
-          <w:rStyle w:val="sentence"/>
-          <w:rFonts w:ascii="Times New Roman" w:hAnsi="Times New Roman"/>
-          <w:sz w:val="28"/>
-          <w:szCs w:val="28"/>
-        </w:rPr>
-        <w:t>ADO.NET имеет богатый набор компонентов для создания распределенных приложений, совместно использующих данные.</w:t>
-      </w:r>
-      <w:r>
-        <w:rPr>
-          <w:rStyle w:val="apple-converted-space"/>
-          <w:rFonts w:ascii="Times New Roman" w:hAnsi="Times New Roman"/>
-          <w:sz w:val="28"/>
-          <w:szCs w:val="28"/>
-        </w:rPr>
-        <w:t> </w:t>
-      </w:r>
-      <w:r>
-        <w:rPr>
-          <w:rStyle w:val="sentence"/>
-          <w:rFonts w:ascii="Times New Roman" w:hAnsi="Times New Roman"/>
-          <w:sz w:val="28"/>
-          <w:szCs w:val="28"/>
-        </w:rPr>
-        <w:t xml:space="preserve">Это неотъемлемая часть платформы .NET </w:t>
-      </w:r>
-      <w:proofErr w:type="spellStart"/>
-      <w:r>
-        <w:rPr>
-          <w:rStyle w:val="sentence"/>
-          <w:rFonts w:ascii="Times New Roman" w:hAnsi="Times New Roman"/>
-          <w:sz w:val="28"/>
-          <w:szCs w:val="28"/>
-        </w:rPr>
-        <w:t>Framework</w:t>
-      </w:r>
-      <w:proofErr w:type="spellEnd"/>
-      <w:r>
-        <w:rPr>
-          <w:rStyle w:val="sentence"/>
-          <w:rFonts w:ascii="Times New Roman" w:hAnsi="Times New Roman"/>
-          <w:sz w:val="28"/>
-          <w:szCs w:val="28"/>
-        </w:rPr>
-        <w:t>, которая предоставляет доступ к реляционным данным, XML-данным и данным приложений.</w:t>
+        <w:t>Это неотъемлемая часть платформы .NET Framework, которая предоставляет доступ к реляционным данным, XML-данным и данным приложений.</w:t>
       </w:r>
       <w:r>
         <w:rPr>
@@ -7792,23 +7081,7 @@
           <w:rFonts w:ascii="Times New Roman" w:hAnsi="Times New Roman"/>
           <w:sz w:val="28"/>
         </w:rPr>
-        <w:t xml:space="preserve">может создать пользователя, счёт, </w:t>
-      </w:r>
-      <w:proofErr w:type="spellStart"/>
-      <w:r>
-        <w:rPr>
-          <w:rFonts w:ascii="Times New Roman" w:hAnsi="Times New Roman"/>
-          <w:sz w:val="28"/>
-        </w:rPr>
-        <w:t>займ</w:t>
-      </w:r>
-      <w:proofErr w:type="spellEnd"/>
-      <w:r>
-        <w:rPr>
-          <w:rFonts w:ascii="Times New Roman" w:hAnsi="Times New Roman"/>
-          <w:sz w:val="28"/>
-        </w:rPr>
-        <w:t xml:space="preserve"> или депозит</w:t>
+        <w:t>может создать пользователя, счёт, займ или депозит</w:t>
       </w:r>
       <w:r>
         <w:rPr>
@@ -7958,7 +7231,7 @@
                     <pic:cNvPicPr/>
                   </pic:nvPicPr>
                   <pic:blipFill>
-                    <a:blip r:embed="rId31">
+                    <a:blip r:embed="rId40">
                       <a:extLst>
                         <a:ext uri="{28A0092B-C50C-407E-A947-70E740481C1C}">
                           <a14:useLocalDpi xmlns:a14="http://schemas.microsoft.com/office/drawing/2010/main" val="0"/>
@@ -8049,7 +7322,7 @@
                     <pic:cNvPicPr/>
                   </pic:nvPicPr>
                   <pic:blipFill>
-                    <a:blip r:embed="rId32">
+                    <a:blip r:embed="rId41">
                       <a:extLst>
                         <a:ext uri="{28A0092B-C50C-407E-A947-70E740481C1C}">
                           <a14:useLocalDpi xmlns:a14="http://schemas.microsoft.com/office/drawing/2010/main" val="0"/>
@@ -8171,7 +7444,7 @@
                     <pic:cNvPicPr/>
                   </pic:nvPicPr>
                   <pic:blipFill>
-                    <a:blip r:embed="rId33"/>
+                    <a:blip r:embed="rId42"/>
                     <a:stretch>
                       <a:fillRect/>
                     </a:stretch>
@@ -8388,7 +7661,7 @@
                     <pic:cNvPicPr/>
                   </pic:nvPicPr>
                   <pic:blipFill>
-                    <a:blip r:embed="rId34">
+                    <a:blip r:embed="rId43">
                       <a:extLst>
                         <a:ext uri="{28A0092B-C50C-407E-A947-70E740481C1C}">
                           <a14:useLocalDpi xmlns:a14="http://schemas.microsoft.com/office/drawing/2010/main" val="0"/>
@@ -8461,7 +7734,7 @@
                     <pic:cNvPicPr/>
                   </pic:nvPicPr>
                   <pic:blipFill>
-                    <a:blip r:embed="rId35">
+                    <a:blip r:embed="rId44">
                       <a:extLst>
                         <a:ext uri="{28A0092B-C50C-407E-A947-70E740481C1C}">
                           <a14:useLocalDpi xmlns:a14="http://schemas.microsoft.com/office/drawing/2010/main" val="0"/>
@@ -8658,7 +7931,7 @@
                     <pic:cNvPicPr/>
                   </pic:nvPicPr>
                   <pic:blipFill>
-                    <a:blip r:embed="rId36">
+                    <a:blip r:embed="rId45">
                       <a:extLst>
                         <a:ext uri="{28A0092B-C50C-407E-A947-70E740481C1C}">
                           <a14:useLocalDpi xmlns:a14="http://schemas.microsoft.com/office/drawing/2010/main" val="0"/>
@@ -8863,7 +8136,7 @@
                     <pic:cNvPicPr/>
                   </pic:nvPicPr>
                   <pic:blipFill>
-                    <a:blip r:embed="rId37">
+                    <a:blip r:embed="rId46">
                       <a:extLst>
                         <a:ext uri="{28A0092B-C50C-407E-A947-70E740481C1C}">
                           <a14:useLocalDpi xmlns:a14="http://schemas.microsoft.com/office/drawing/2010/main" val="0"/>
@@ -9148,7 +8421,7 @@
                     <pic:cNvPicPr/>
                   </pic:nvPicPr>
                   <pic:blipFill>
-                    <a:blip r:embed="rId38">
+                    <a:blip r:embed="rId47">
                       <a:extLst>
                         <a:ext uri="{28A0092B-C50C-407E-A947-70E740481C1C}">
                           <a14:useLocalDpi xmlns:a14="http://schemas.microsoft.com/office/drawing/2010/main" val="0"/>
@@ -9448,7 +8721,7 @@
                     <pic:cNvPicPr/>
                   </pic:nvPicPr>
                   <pic:blipFill>
-                    <a:blip r:embed="rId39">
+                    <a:blip r:embed="rId48">
                       <a:extLst>
                         <a:ext uri="{28A0092B-C50C-407E-A947-70E740481C1C}">
                           <a14:useLocalDpi xmlns:a14="http://schemas.microsoft.com/office/drawing/2010/main" val="0"/>
@@ -9535,7 +8808,7 @@
                     <pic:cNvPicPr/>
                   </pic:nvPicPr>
                   <pic:blipFill>
-                    <a:blip r:embed="rId40">
+                    <a:blip r:embed="rId49">
                       <a:extLst>
                         <a:ext uri="{28A0092B-C50C-407E-A947-70E740481C1C}">
                           <a14:useLocalDpi xmlns:a14="http://schemas.microsoft.com/office/drawing/2010/main" val="0"/>
@@ -9622,7 +8895,7 @@
                     <pic:cNvPicPr/>
                   </pic:nvPicPr>
                   <pic:blipFill>
-                    <a:blip r:embed="rId41">
+                    <a:blip r:embed="rId50">
                       <a:extLst>
                         <a:ext uri="{28A0092B-C50C-407E-A947-70E740481C1C}">
                           <a14:useLocalDpi xmlns:a14="http://schemas.microsoft.com/office/drawing/2010/main" val="0"/>
@@ -9784,7 +9057,7 @@
                     <pic:cNvPicPr/>
                   </pic:nvPicPr>
                   <pic:blipFill>
-                    <a:blip r:embed="rId42">
+                    <a:blip r:embed="rId51">
                       <a:extLst>
                         <a:ext uri="{28A0092B-C50C-407E-A947-70E740481C1C}">
                           <a14:useLocalDpi xmlns:a14="http://schemas.microsoft.com/office/drawing/2010/main" val="0"/>
@@ -9944,7 +9217,7 @@
                     <pic:cNvPicPr/>
                   </pic:nvPicPr>
                   <pic:blipFill>
-                    <a:blip r:embed="rId43">
+                    <a:blip r:embed="rId52">
                       <a:extLst>
                         <a:ext uri="{28A0092B-C50C-407E-A947-70E740481C1C}">
                           <a14:useLocalDpi xmlns:a14="http://schemas.microsoft.com/office/drawing/2010/main" val="0"/>
@@ -10188,7 +9461,7 @@
                     <pic:cNvPicPr/>
                   </pic:nvPicPr>
                   <pic:blipFill>
-                    <a:blip r:embed="rId44">
+                    <a:blip r:embed="rId53">
                       <a:extLst>
                         <a:ext uri="{28A0092B-C50C-407E-A947-70E740481C1C}">
                           <a14:useLocalDpi xmlns:a14="http://schemas.microsoft.com/office/drawing/2010/main" val="0"/>
@@ -10557,11 +9830,9 @@
       <w:r>
         <w:t xml:space="preserve">РАБОТОСПОСОБНОСТИ РАЗРАБОТАННОЙ </w:t>
       </w:r>
-      <w:proofErr w:type="gramStart"/>
       <w:r>
         <w:t>ИНФОРМАЦИОННОЙ  СИСТЕМЫ</w:t>
       </w:r>
-      <w:proofErr w:type="gramEnd"/>
     </w:p>
     <w:p>
       <w:pPr>
@@ -11450,15 +10721,7 @@
                 <w:sz w:val="28"/>
                 <w:szCs w:val="28"/>
               </w:rPr>
-              <w:t>Создание соответсвующей операции</w:t>
-            </w:r>
-            <w:r>
-              <w:rPr>
-                <w:rFonts w:ascii="Times New Roman" w:hAnsi="Times New Roman"/>
-                <w:sz w:val="28"/>
-                <w:szCs w:val="28"/>
-              </w:rPr>
-              <w:t xml:space="preserve"> для данного клиента</w:t>
+              <w:t>Создание соответсвующей операции для данного клиента</w:t>
             </w:r>
           </w:p>
         </w:tc>
@@ -11784,23 +11047,7 @@
                 <w:sz w:val="28"/>
                 <w:szCs w:val="28"/>
               </w:rPr>
-              <w:t>Открытие форм</w:t>
-            </w:r>
-            <w:r>
-              <w:rPr>
-                <w:rFonts w:ascii="Times New Roman" w:hAnsi="Times New Roman"/>
-                <w:sz w:val="28"/>
-                <w:szCs w:val="28"/>
-              </w:rPr>
-              <w:t>ы для подсчёта процентов на депозит</w:t>
-            </w:r>
-            <w:r>
-              <w:rPr>
-                <w:rFonts w:ascii="Times New Roman" w:hAnsi="Times New Roman"/>
-                <w:sz w:val="28"/>
-                <w:szCs w:val="28"/>
-              </w:rPr>
-              <w:t xml:space="preserve"> за любой промежуток времени</w:t>
+              <w:t>Открытие формы для подсчёта процентов на депозит за любой промежуток времени</w:t>
             </w:r>
           </w:p>
         </w:tc>
@@ -11839,15 +11086,7 @@
                 <w:sz w:val="28"/>
                 <w:szCs w:val="28"/>
               </w:rPr>
-              <w:t>Форма</w:t>
-            </w:r>
-            <w:r>
-              <w:rPr>
-                <w:rFonts w:ascii="Times New Roman" w:hAnsi="Times New Roman"/>
-                <w:sz w:val="28"/>
-                <w:szCs w:val="28"/>
-              </w:rPr>
-              <w:t xml:space="preserve"> “</w:t>
+              <w:t>Форма “</w:t>
             </w:r>
             <w:r>
               <w:rPr>
@@ -11933,16 +11172,7 @@
                 <w:szCs w:val="28"/>
                 <w:lang w:val="en-US"/>
               </w:rPr>
-              <w:t xml:space="preserve">: </w:t>
-            </w:r>
-            <w:r>
-              <w:rPr>
-                <w:rFonts w:ascii="Times New Roman" w:hAnsi="Times New Roman"/>
-                <w:sz w:val="28"/>
-                <w:szCs w:val="28"/>
-                <w:lang w:val="en-US"/>
-              </w:rPr>
-              <w:t>«</w:t>
+              <w:t>: «</w:t>
             </w:r>
             <w:r>
               <w:rPr>
@@ -11978,16 +11208,7 @@
                 <w:szCs w:val="28"/>
                 <w:lang w:val="en-US"/>
               </w:rPr>
-              <w:t xml:space="preserve"> </w:t>
-            </w:r>
-            <w:r>
-              <w:rPr>
-                <w:rFonts w:ascii="Times New Roman" w:hAnsi="Times New Roman"/>
-                <w:sz w:val="28"/>
-                <w:szCs w:val="28"/>
-                <w:lang w:val="en-US"/>
-              </w:rPr>
-              <w:t>«</w:t>
+              <w:t xml:space="preserve"> «</w:t>
             </w:r>
             <w:r>
               <w:rPr>
@@ -12203,8 +11424,6 @@
               </w:rPr>
               <w:t>Транзакция с данного счёта на другой. Поиск другого счёта.</w:t>
             </w:r>
-            <w:bookmarkStart w:id="3" w:name="_GoBack"/>
-            <w:bookmarkEnd w:id="3"/>
           </w:p>
         </w:tc>
         <w:tc>
@@ -12269,7 +11488,6 @@
           <w:lang w:eastAsia="ru-RU"/>
         </w:rPr>
       </w:pPr>
-      <w:proofErr w:type="spellStart"/>
       <w:r>
         <w:rPr>
           <w:b w:val="0"/>
@@ -12278,7 +11496,6 @@
         </w:rPr>
         <w:t>UIBunk</w:t>
       </w:r>
-      <w:proofErr w:type="spellEnd"/>
       <w:r>
         <w:rPr>
           <w:b w:val="0"/>
@@ -12419,7 +11636,6 @@
         </w:rPr>
         <w:t xml:space="preserve">Зайти в </w:t>
       </w:r>
-      <w:proofErr w:type="spellStart"/>
       <w:r>
         <w:rPr>
           <w:b w:val="0"/>
@@ -12428,7 +11644,6 @@
         </w:rPr>
         <w:t>UIBank</w:t>
       </w:r>
-      <w:proofErr w:type="spellEnd"/>
     </w:p>
     <w:p>
       <w:pPr>
@@ -12618,23 +11833,13 @@
           <w:lang w:eastAsia="ru-RU"/>
         </w:rPr>
       </w:pPr>
-      <w:proofErr w:type="spellStart"/>
       <w:r>
         <w:rPr>
           <w:b w:val="0"/>
           <w:szCs w:val="28"/>
           <w:lang w:val="en-US" w:eastAsia="ru-RU"/>
         </w:rPr>
-        <w:t>Нажать</w:t>
-      </w:r>
-      <w:proofErr w:type="spellEnd"/>
-      <w:r>
-        <w:rPr>
-          <w:b w:val="0"/>
-          <w:szCs w:val="28"/>
-          <w:lang w:val="en-US" w:eastAsia="ru-RU"/>
-        </w:rPr>
-        <w:t xml:space="preserve"> </w:t>
+        <w:t xml:space="preserve">Нажать </w:t>
       </w:r>
       <w:r>
         <w:rPr>
@@ -12914,7 +12119,7 @@
         <w:outlineLvl w:val="0"/>
         <w:rPr>
           <w:szCs w:val="28"/>
-          <w:lang w:val="en-US" w:eastAsia="ru-RU"/>
+          <w:lang w:eastAsia="ru-RU"/>
         </w:rPr>
       </w:pPr>
       <w:r>
@@ -12933,7 +12138,7 @@
         <w:outlineLvl w:val="0"/>
         <w:rPr>
           <w:szCs w:val="28"/>
-          <w:lang w:val="en-US" w:eastAsia="ru-RU"/>
+          <w:lang w:eastAsia="ru-RU"/>
         </w:rPr>
       </w:pPr>
     </w:p>
@@ -12955,7 +12160,6 @@
           <w:noProof/>
           <w:sz w:val="28"/>
           <w:szCs w:val="28"/>
-          <w:lang w:val="en-US"/>
         </w:rPr>
         <w:t xml:space="preserve">  </w:t>
       </w:r>
@@ -13139,7 +12343,6 @@
         </w:rPr>
         <w:t xml:space="preserve"> </w:t>
       </w:r>
-      <w:proofErr w:type="spellStart"/>
       <w:r>
         <w:rPr>
           <w:rFonts w:ascii="Times New Roman" w:hAnsi="Times New Roman"/>
@@ -13147,49 +12350,8 @@
           <w:sz w:val="28"/>
           <w:szCs w:val="28"/>
         </w:rPr>
-        <w:t>Microsoft</w:t>
-      </w:r>
-      <w:proofErr w:type="spellEnd"/>
-      <w:r>
-        <w:rPr>
-          <w:rFonts w:ascii="Times New Roman" w:hAnsi="Times New Roman"/>
-          <w:bCs/>
-          <w:sz w:val="28"/>
-          <w:szCs w:val="28"/>
-        </w:rPr>
-        <w:t xml:space="preserve"> </w:t>
-      </w:r>
-      <w:proofErr w:type="spellStart"/>
-      <w:r>
-        <w:rPr>
-          <w:rFonts w:ascii="Times New Roman" w:hAnsi="Times New Roman"/>
-          <w:bCs/>
-          <w:sz w:val="28"/>
-          <w:szCs w:val="28"/>
-        </w:rPr>
-        <w:t>Visual</w:t>
-      </w:r>
-      <w:proofErr w:type="spellEnd"/>
-      <w:r>
-        <w:rPr>
-          <w:rFonts w:ascii="Times New Roman" w:hAnsi="Times New Roman"/>
-          <w:bCs/>
-          <w:sz w:val="28"/>
-          <w:szCs w:val="28"/>
-        </w:rPr>
-        <w:t xml:space="preserve"> </w:t>
-      </w:r>
-      <w:proofErr w:type="spellStart"/>
-      <w:r>
-        <w:rPr>
-          <w:rFonts w:ascii="Times New Roman" w:hAnsi="Times New Roman"/>
-          <w:bCs/>
-          <w:sz w:val="28"/>
-          <w:szCs w:val="28"/>
-        </w:rPr>
-        <w:t>Studio</w:t>
-      </w:r>
-      <w:proofErr w:type="spellEnd"/>
+        <w:t>Microsoft Visual Studio</w:t>
+      </w:r>
       <w:r>
         <w:rPr>
           <w:rFonts w:ascii="Times New Roman" w:hAnsi="Times New Roman"/>
@@ -13582,29 +12744,9 @@
           <w:sz w:val="28"/>
           <w:szCs w:val="28"/>
         </w:rPr>
-        <w:t xml:space="preserve">[1] Википедия [Электронный ресурс]. – Режим </w:t>
-      </w:r>
-      <w:proofErr w:type="gramStart"/>
-      <w:r>
-        <w:rPr>
-          <w:rFonts w:ascii="Times New Roman" w:hAnsi="Times New Roman"/>
-          <w:bCs/>
-          <w:sz w:val="28"/>
-          <w:szCs w:val="28"/>
-        </w:rPr>
-        <w:t>доступа :</w:t>
-      </w:r>
-      <w:proofErr w:type="gramEnd"/>
-      <w:r>
-        <w:rPr>
-          <w:rFonts w:ascii="Times New Roman" w:hAnsi="Times New Roman"/>
-          <w:bCs/>
-          <w:sz w:val="28"/>
-          <w:szCs w:val="28"/>
-        </w:rPr>
-        <w:t xml:space="preserve"> </w:t>
-      </w:r>
-      <w:hyperlink r:id="rId45" w:history="1">
+        <w:t xml:space="preserve">[1] Википедия [Электронный ресурс]. – Режим доступа : </w:t>
+      </w:r>
+      <w:hyperlink r:id="rId54" w:history="1">
         <w:r>
           <w:rPr>
             <w:rStyle w:val="af0"/>
@@ -13716,25 +12858,7 @@
           <w:sz w:val="28"/>
           <w:szCs w:val="28"/>
         </w:rPr>
-        <w:t xml:space="preserve">: учебное пособие/ сост. О.Н. Евсеева, А. Б. </w:t>
-      </w:r>
-      <w:proofErr w:type="spellStart"/>
-      <w:r>
-        <w:rPr>
-          <w:rFonts w:ascii="Times New Roman" w:hAnsi="Times New Roman"/>
-          <w:sz w:val="28"/>
-          <w:szCs w:val="28"/>
-        </w:rPr>
-        <w:t>Шамшев</w:t>
-      </w:r>
-      <w:proofErr w:type="spellEnd"/>
-      <w:r>
-        <w:rPr>
-          <w:rFonts w:ascii="Times New Roman" w:hAnsi="Times New Roman"/>
-          <w:sz w:val="28"/>
-          <w:szCs w:val="28"/>
-        </w:rPr>
-        <w:t>. – Ульяновск, 2009. – 170 с.</w:t>
+        <w:t>: учебное пособие/ сост. О.Н. Евсеева, А. Б. Шамшев. – Ульяновск, 2009. – 170 с.</w:t>
       </w:r>
     </w:p>
     <w:p>
@@ -13801,29 +12925,9 @@
           <w:sz w:val="28"/>
           <w:szCs w:val="28"/>
         </w:rPr>
-        <w:t xml:space="preserve"> [Электронный ресурс]. – Режим </w:t>
-      </w:r>
-      <w:proofErr w:type="gramStart"/>
-      <w:r>
-        <w:rPr>
-          <w:rFonts w:ascii="Times New Roman" w:hAnsi="Times New Roman"/>
-          <w:bCs/>
-          <w:sz w:val="28"/>
-          <w:szCs w:val="28"/>
-        </w:rPr>
-        <w:t>доступа :</w:t>
-      </w:r>
-      <w:proofErr w:type="gramEnd"/>
-      <w:r>
-        <w:rPr>
-          <w:rFonts w:ascii="Times New Roman" w:hAnsi="Times New Roman"/>
-          <w:bCs/>
-          <w:sz w:val="28"/>
-          <w:szCs w:val="28"/>
-        </w:rPr>
-        <w:t xml:space="preserve"> </w:t>
-      </w:r>
-      <w:hyperlink r:id="rId46" w:history="1">
+        <w:t xml:space="preserve"> [Электронный ресурс]. – Режим доступа : </w:t>
+      </w:r>
+      <w:hyperlink r:id="rId55" w:history="1">
         <w:r>
           <w:rPr>
             <w:rStyle w:val="af0"/>
@@ -14222,7 +13326,7 @@
                     <pic:cNvPicPr/>
                   </pic:nvPicPr>
                   <pic:blipFill>
-                    <a:blip r:embed="rId47">
+                    <a:blip r:embed="rId56">
                       <a:extLst>
                         <a:ext uri="{28A0092B-C50C-407E-A947-70E740481C1C}">
                           <a14:useLocalDpi xmlns:a14="http://schemas.microsoft.com/office/drawing/2010/main" val="0"/>
@@ -14469,9 +13573,9 @@
         <w:rPr>
           <w:rFonts w:ascii="Times New Roman" w:eastAsiaTheme="minorHAnsi" w:hAnsi="Times New Roman"/>
           <w:highlight w:val="white"/>
-        </w:rPr>
-      </w:pPr>
-      <w:proofErr w:type="spellStart"/>
+          <w:lang w:val="en-US"/>
+        </w:rPr>
+      </w:pPr>
       <w:r>
         <w:rPr>
           <w:rFonts w:ascii="Times New Roman" w:eastAsiaTheme="minorHAnsi" w:hAnsi="Times New Roman"/>
@@ -14480,11 +13584,11 @@
         </w:rPr>
         <w:t>DialogResult</w:t>
       </w:r>
-      <w:proofErr w:type="spellEnd"/>
-      <w:r>
-        <w:rPr>
-          <w:rFonts w:ascii="Times New Roman" w:eastAsiaTheme="minorHAnsi" w:hAnsi="Times New Roman"/>
-          <w:highlight w:val="white"/>
+      <w:r>
+        <w:rPr>
+          <w:rFonts w:ascii="Times New Roman" w:eastAsiaTheme="minorHAnsi" w:hAnsi="Times New Roman"/>
+          <w:highlight w:val="white"/>
+          <w:lang w:val="en-US"/>
         </w:rPr>
         <w:t xml:space="preserve"> </w:t>
       </w:r>
@@ -14500,11 +13604,10 @@
         <w:rPr>
           <w:rFonts w:ascii="Times New Roman" w:eastAsiaTheme="minorHAnsi" w:hAnsi="Times New Roman"/>
           <w:highlight w:val="white"/>
+          <w:lang w:val="en-US"/>
         </w:rPr>
         <w:t xml:space="preserve"> = </w:t>
       </w:r>
-      <w:proofErr w:type="spellStart"/>
-      <w:proofErr w:type="gramStart"/>
       <w:r>
         <w:rPr>
           <w:rFonts w:ascii="Times New Roman" w:eastAsiaTheme="minorHAnsi" w:hAnsi="Times New Roman"/>
@@ -14513,11 +13616,11 @@
         </w:rPr>
         <w:t>MessageBox</w:t>
       </w:r>
-      <w:proofErr w:type="spellEnd"/>
-      <w:r>
-        <w:rPr>
-          <w:rFonts w:ascii="Times New Roman" w:eastAsiaTheme="minorHAnsi" w:hAnsi="Times New Roman"/>
-          <w:highlight w:val="white"/>
+      <w:r>
+        <w:rPr>
+          <w:rFonts w:ascii="Times New Roman" w:eastAsiaTheme="minorHAnsi" w:hAnsi="Times New Roman"/>
+          <w:highlight w:val="white"/>
+          <w:lang w:val="en-US"/>
         </w:rPr>
         <w:t>.</w:t>
       </w:r>
@@ -14533,16 +13636,9 @@
         <w:rPr>
           <w:rFonts w:ascii="Times New Roman" w:eastAsiaTheme="minorHAnsi" w:hAnsi="Times New Roman"/>
           <w:highlight w:val="white"/>
-        </w:rPr>
-        <w:t>(</w:t>
-      </w:r>
-      <w:proofErr w:type="gramEnd"/>
-      <w:r>
-        <w:rPr>
-          <w:rFonts w:ascii="Times New Roman" w:eastAsiaTheme="minorHAnsi" w:hAnsi="Times New Roman"/>
-          <w:highlight w:val="white"/>
-        </w:rPr>
-        <w:t>"</w:t>
+          <w:lang w:val="en-US"/>
+        </w:rPr>
+        <w:t>("</w:t>
       </w:r>
       <w:r>
         <w:rPr>
@@ -14555,10 +13651,10 @@
         <w:rPr>
           <w:rFonts w:ascii="Times New Roman" w:eastAsiaTheme="minorHAnsi" w:hAnsi="Times New Roman"/>
           <w:highlight w:val="white"/>
+          <w:lang w:val="en-US"/>
         </w:rPr>
         <w:t xml:space="preserve"> </w:t>
       </w:r>
-      <w:proofErr w:type="spellStart"/>
       <w:r>
         <w:rPr>
           <w:rFonts w:ascii="Times New Roman" w:eastAsiaTheme="minorHAnsi" w:hAnsi="Times New Roman"/>
@@ -14566,11 +13662,11 @@
         </w:rPr>
         <w:t>пеатать</w:t>
       </w:r>
-      <w:proofErr w:type="spellEnd"/>
-      <w:r>
-        <w:rPr>
-          <w:rFonts w:ascii="Times New Roman" w:eastAsiaTheme="minorHAnsi" w:hAnsi="Times New Roman"/>
-          <w:highlight w:val="white"/>
+      <w:r>
+        <w:rPr>
+          <w:rFonts w:ascii="Times New Roman" w:eastAsiaTheme="minorHAnsi" w:hAnsi="Times New Roman"/>
+          <w:highlight w:val="white"/>
+          <w:lang w:val="en-US"/>
         </w:rPr>
         <w:t xml:space="preserve"> </w:t>
       </w:r>
@@ -14585,6 +13681,7 @@
         <w:rPr>
           <w:rFonts w:ascii="Times New Roman" w:eastAsiaTheme="minorHAnsi" w:hAnsi="Times New Roman"/>
           <w:highlight w:val="white"/>
+          <w:lang w:val="en-US"/>
         </w:rPr>
         <w:t>?", "</w:t>
       </w:r>
@@ -14599,10 +13696,10 @@
         <w:rPr>
           <w:rFonts w:ascii="Times New Roman" w:eastAsiaTheme="minorHAnsi" w:hAnsi="Times New Roman"/>
           <w:highlight w:val="white"/>
+          <w:lang w:val="en-US"/>
         </w:rPr>
         <w:t xml:space="preserve">.", </w:t>
       </w:r>
-      <w:proofErr w:type="spellStart"/>
       <w:r>
         <w:rPr>
           <w:rFonts w:ascii="Times New Roman" w:eastAsiaTheme="minorHAnsi" w:hAnsi="Times New Roman"/>
@@ -14611,15 +13708,14 @@
         </w:rPr>
         <w:t>MessageBoxButtons</w:t>
       </w:r>
-      <w:proofErr w:type="spellEnd"/>
-      <w:r>
-        <w:rPr>
-          <w:rFonts w:ascii="Times New Roman" w:eastAsiaTheme="minorHAnsi" w:hAnsi="Times New Roman"/>
-          <w:highlight w:val="white"/>
+      <w:r>
+        <w:rPr>
+          <w:rFonts w:ascii="Times New Roman" w:eastAsiaTheme="minorHAnsi" w:hAnsi="Times New Roman"/>
+          <w:highlight w:val="white"/>
+          <w:lang w:val="en-US"/>
         </w:rPr>
         <w:t>.</w:t>
       </w:r>
-      <w:proofErr w:type="spellStart"/>
       <w:r>
         <w:rPr>
           <w:rFonts w:ascii="Times New Roman" w:eastAsiaTheme="minorHAnsi" w:hAnsi="Times New Roman"/>
@@ -14628,15 +13724,14 @@
         </w:rPr>
         <w:t>YesNo</w:t>
       </w:r>
-      <w:proofErr w:type="spellEnd"/>
-      <w:r>
-        <w:rPr>
-          <w:rFonts w:ascii="Times New Roman" w:eastAsiaTheme="minorHAnsi" w:hAnsi="Times New Roman"/>
-          <w:highlight w:val="white"/>
+      <w:r>
+        <w:rPr>
+          <w:rFonts w:ascii="Times New Roman" w:eastAsiaTheme="minorHAnsi" w:hAnsi="Times New Roman"/>
+          <w:highlight w:val="white"/>
+          <w:lang w:val="en-US"/>
         </w:rPr>
         <w:t xml:space="preserve">, </w:t>
       </w:r>
-      <w:proofErr w:type="spellStart"/>
       <w:r>
         <w:rPr>
           <w:rFonts w:ascii="Times New Roman" w:eastAsiaTheme="minorHAnsi" w:hAnsi="Times New Roman"/>
@@ -14645,11 +13740,11 @@
         </w:rPr>
         <w:t>MessageBoxIcon</w:t>
       </w:r>
-      <w:proofErr w:type="spellEnd"/>
-      <w:r>
-        <w:rPr>
-          <w:rFonts w:ascii="Times New Roman" w:eastAsiaTheme="minorHAnsi" w:hAnsi="Times New Roman"/>
-          <w:highlight w:val="white"/>
+      <w:r>
+        <w:rPr>
+          <w:rFonts w:ascii="Times New Roman" w:eastAsiaTheme="minorHAnsi" w:hAnsi="Times New Roman"/>
+          <w:highlight w:val="white"/>
+          <w:lang w:val="en-US"/>
         </w:rPr>
         <w:t>.</w:t>
       </w:r>
@@ -14665,6 +13760,7 @@
         <w:rPr>
           <w:rFonts w:ascii="Times New Roman" w:eastAsiaTheme="minorHAnsi" w:hAnsi="Times New Roman"/>
           <w:highlight w:val="white"/>
+          <w:lang w:val="en-US"/>
         </w:rPr>
         <w:t>);</w:t>
       </w:r>
@@ -14681,41 +13777,13 @@
           <w:lang w:val="en-US"/>
         </w:rPr>
       </w:pPr>
-      <w:proofErr w:type="gramStart"/>
-      <w:r>
-        <w:rPr>
-          <w:rFonts w:ascii="Times New Roman" w:eastAsiaTheme="minorHAnsi" w:hAnsi="Times New Roman"/>
-          <w:highlight w:val="white"/>
-          <w:lang w:val="en-US"/>
-        </w:rPr>
-        <w:t>if</w:t>
-      </w:r>
-      <w:proofErr w:type="gramEnd"/>
-      <w:r>
-        <w:rPr>
-          <w:rFonts w:ascii="Times New Roman" w:eastAsiaTheme="minorHAnsi" w:hAnsi="Times New Roman"/>
-          <w:highlight w:val="white"/>
-          <w:lang w:val="en-US"/>
-        </w:rPr>
-        <w:t xml:space="preserve"> (result == </w:t>
-      </w:r>
-      <w:proofErr w:type="spellStart"/>
-      <w:r>
-        <w:rPr>
-          <w:rFonts w:ascii="Times New Roman" w:eastAsiaTheme="minorHAnsi" w:hAnsi="Times New Roman"/>
-          <w:highlight w:val="white"/>
-          <w:lang w:val="en-US"/>
-        </w:rPr>
-        <w:t>DialogResult.Yes</w:t>
-      </w:r>
-      <w:proofErr w:type="spellEnd"/>
-      <w:r>
-        <w:rPr>
-          <w:rFonts w:ascii="Times New Roman" w:eastAsiaTheme="minorHAnsi" w:hAnsi="Times New Roman"/>
-          <w:highlight w:val="white"/>
-          <w:lang w:val="en-US"/>
-        </w:rPr>
-        <w:t>)</w:t>
+      <w:r>
+        <w:rPr>
+          <w:rFonts w:ascii="Times New Roman" w:eastAsiaTheme="minorHAnsi" w:hAnsi="Times New Roman"/>
+          <w:highlight w:val="white"/>
+          <w:lang w:val="en-US"/>
+        </w:rPr>
+        <w:t>if (result == DialogResult.Yes)</w:t>
       </w:r>
     </w:p>
     <w:p>
@@ -14755,25 +13823,7 @@
           <w:highlight w:val="white"/>
           <w:lang w:val="en-US"/>
         </w:rPr>
-        <w:t xml:space="preserve">                </w:t>
-      </w:r>
-      <w:proofErr w:type="gramStart"/>
-      <w:r>
-        <w:rPr>
-          <w:rFonts w:ascii="Times New Roman" w:eastAsiaTheme="minorHAnsi" w:hAnsi="Times New Roman"/>
-          <w:highlight w:val="white"/>
-          <w:lang w:val="en-US"/>
-        </w:rPr>
-        <w:t>string</w:t>
-      </w:r>
-      <w:proofErr w:type="gramEnd"/>
-      <w:r>
-        <w:rPr>
-          <w:rFonts w:ascii="Times New Roman" w:eastAsiaTheme="minorHAnsi" w:hAnsi="Times New Roman"/>
-          <w:highlight w:val="white"/>
-          <w:lang w:val="en-US"/>
-        </w:rPr>
-        <w:t xml:space="preserve"> day = comboBox1.Text;</w:t>
+        <w:t xml:space="preserve">                string day = comboBox1.Text;</w:t>
       </w:r>
     </w:p>
     <w:p>
@@ -14796,41 +13846,13 @@
         </w:rPr>
         <w:t xml:space="preserve">       </w:t>
       </w:r>
-      <w:proofErr w:type="spellStart"/>
-      <w:r>
-        <w:rPr>
-          <w:rFonts w:ascii="Times New Roman" w:eastAsiaTheme="minorHAnsi" w:hAnsi="Times New Roman"/>
-          <w:highlight w:val="white"/>
-          <w:lang w:val="en-US"/>
-        </w:rPr>
-        <w:t>System.IO.StreamWriter</w:t>
-      </w:r>
-      <w:proofErr w:type="spellEnd"/>
-      <w:r>
-        <w:rPr>
-          <w:rFonts w:ascii="Times New Roman" w:eastAsiaTheme="minorHAnsi" w:hAnsi="Times New Roman"/>
-          <w:highlight w:val="white"/>
-          <w:lang w:val="en-US"/>
-        </w:rPr>
-        <w:t xml:space="preserve"> </w:t>
-      </w:r>
-      <w:proofErr w:type="spellStart"/>
-      <w:r>
-        <w:rPr>
-          <w:rFonts w:ascii="Times New Roman" w:eastAsiaTheme="minorHAnsi" w:hAnsi="Times New Roman"/>
-          <w:highlight w:val="white"/>
-          <w:lang w:val="en-US"/>
-        </w:rPr>
-        <w:t>textFile</w:t>
-      </w:r>
-      <w:proofErr w:type="spellEnd"/>
-      <w:r>
-        <w:rPr>
-          <w:rFonts w:ascii="Times New Roman" w:eastAsiaTheme="minorHAnsi" w:hAnsi="Times New Roman"/>
-          <w:highlight w:val="white"/>
-          <w:lang w:val="en-US"/>
-        </w:rPr>
-        <w:t xml:space="preserve"> = new </w:t>
+      <w:r>
+        <w:rPr>
+          <w:rFonts w:ascii="Times New Roman" w:eastAsiaTheme="minorHAnsi" w:hAnsi="Times New Roman"/>
+          <w:highlight w:val="white"/>
+          <w:lang w:val="en-US"/>
+        </w:rPr>
+        <w:t xml:space="preserve">System.IO.StreamWriter textFile = new </w:t>
       </w:r>
       <w:r>
         <w:rPr>
@@ -14840,35 +13862,14 @@
         </w:rPr>
         <w:t xml:space="preserve">           </w:t>
       </w:r>
-      <w:proofErr w:type="spellStart"/>
-      <w:proofErr w:type="gramStart"/>
-      <w:r>
-        <w:rPr>
-          <w:rFonts w:ascii="Times New Roman" w:eastAsiaTheme="minorHAnsi" w:hAnsi="Times New Roman"/>
-          <w:highlight w:val="white"/>
-          <w:lang w:val="en-US"/>
-        </w:rPr>
-        <w:t>System.IO.StreamWriter</w:t>
-      </w:r>
-      <w:proofErr w:type="spellEnd"/>
-      <w:r>
-        <w:rPr>
-          <w:rFonts w:ascii="Times New Roman" w:eastAsiaTheme="minorHAnsi" w:hAnsi="Times New Roman"/>
-          <w:highlight w:val="white"/>
-          <w:lang w:val="en-US"/>
-        </w:rPr>
-        <w:t>(</w:t>
-      </w:r>
-      <w:proofErr w:type="gramEnd"/>
-      <w:r>
-        <w:rPr>
-          <w:rFonts w:ascii="Times New Roman" w:eastAsiaTheme="minorHAnsi" w:hAnsi="Times New Roman"/>
-          <w:highlight w:val="white"/>
-          <w:lang w:val="en-US"/>
-        </w:rPr>
-        <w:t>@"D:\BSUiR\</w:t>
-      </w:r>
-      <w:proofErr w:type="spellStart"/>
+      <w:r>
+        <w:rPr>
+          <w:rFonts w:ascii="Times New Roman" w:eastAsiaTheme="minorHAnsi" w:hAnsi="Times New Roman"/>
+          <w:highlight w:val="white"/>
+          <w:lang w:val="en-US"/>
+        </w:rPr>
+        <w:t>System.IO.StreamWriter(@"D:\BSUiR\</w:t>
+      </w:r>
       <w:r>
         <w:rPr>
           <w:rFonts w:ascii="Times New Roman" w:eastAsiaTheme="minorHAnsi" w:hAnsi="Times New Roman"/>
@@ -14876,7 +13877,6 @@
         </w:rPr>
         <w:t>Курсач</w:t>
       </w:r>
-      <w:proofErr w:type="spellEnd"/>
       <w:r>
         <w:rPr>
           <w:rFonts w:ascii="Times New Roman" w:eastAsiaTheme="minorHAnsi" w:hAnsi="Times New Roman"/>
@@ -14903,35 +13903,7 @@
           <w:highlight w:val="white"/>
           <w:lang w:val="en-US"/>
         </w:rPr>
-        <w:t xml:space="preserve">                </w:t>
-      </w:r>
-      <w:proofErr w:type="spellStart"/>
-      <w:proofErr w:type="gramStart"/>
-      <w:r>
-        <w:rPr>
-          <w:rFonts w:ascii="Times New Roman" w:eastAsiaTheme="minorHAnsi" w:hAnsi="Times New Roman"/>
-          <w:highlight w:val="white"/>
-          <w:lang w:val="en-US"/>
-        </w:rPr>
-        <w:t>textFile.WriteLine</w:t>
-      </w:r>
-      <w:proofErr w:type="spellEnd"/>
-      <w:r>
-        <w:rPr>
-          <w:rFonts w:ascii="Times New Roman" w:eastAsiaTheme="minorHAnsi" w:hAnsi="Times New Roman"/>
-          <w:highlight w:val="white"/>
-          <w:lang w:val="en-US"/>
-        </w:rPr>
-        <w:t>(</w:t>
-      </w:r>
-      <w:proofErr w:type="gramEnd"/>
-      <w:r>
-        <w:rPr>
-          <w:rFonts w:ascii="Times New Roman" w:eastAsiaTheme="minorHAnsi" w:hAnsi="Times New Roman"/>
-          <w:highlight w:val="white"/>
-          <w:lang w:val="en-US"/>
-        </w:rPr>
-        <w:t>"</w:t>
+        <w:t xml:space="preserve">                textFile.WriteLine("</w:t>
       </w:r>
       <w:r>
         <w:rPr>
@@ -14997,35 +13969,7 @@
           <w:highlight w:val="white"/>
           <w:lang w:val="en-US"/>
         </w:rPr>
-        <w:t xml:space="preserve">                </w:t>
-      </w:r>
-      <w:proofErr w:type="spellStart"/>
-      <w:proofErr w:type="gramStart"/>
-      <w:r>
-        <w:rPr>
-          <w:rFonts w:ascii="Times New Roman" w:eastAsiaTheme="minorHAnsi" w:hAnsi="Times New Roman"/>
-          <w:highlight w:val="white"/>
-          <w:lang w:val="en-US"/>
-        </w:rPr>
-        <w:t>textFile.WriteLine</w:t>
-      </w:r>
-      <w:proofErr w:type="spellEnd"/>
-      <w:r>
-        <w:rPr>
-          <w:rFonts w:ascii="Times New Roman" w:eastAsiaTheme="minorHAnsi" w:hAnsi="Times New Roman"/>
-          <w:highlight w:val="white"/>
-          <w:lang w:val="en-US"/>
-        </w:rPr>
-        <w:t>(</w:t>
-      </w:r>
-      <w:proofErr w:type="gramEnd"/>
-      <w:r>
-        <w:rPr>
-          <w:rFonts w:ascii="Times New Roman" w:eastAsiaTheme="minorHAnsi" w:hAnsi="Times New Roman"/>
-          <w:highlight w:val="white"/>
-          <w:lang w:val="en-US"/>
-        </w:rPr>
-        <w:t>"</w:t>
+        <w:t xml:space="preserve">                textFile.WriteLine("</w:t>
       </w:r>
       <w:r>
         <w:rPr>
@@ -15121,97 +14065,7 @@
           <w:highlight w:val="white"/>
           <w:lang w:val="en-US"/>
         </w:rPr>
-        <w:t xml:space="preserve">                </w:t>
-      </w:r>
-      <w:proofErr w:type="gramStart"/>
-      <w:r>
-        <w:rPr>
-          <w:rFonts w:ascii="Times New Roman" w:eastAsiaTheme="minorHAnsi" w:hAnsi="Times New Roman"/>
-          <w:highlight w:val="white"/>
-          <w:lang w:val="en-US"/>
-        </w:rPr>
-        <w:t>for</w:t>
-      </w:r>
-      <w:proofErr w:type="gramEnd"/>
-      <w:r>
-        <w:rPr>
-          <w:rFonts w:ascii="Times New Roman" w:eastAsiaTheme="minorHAnsi" w:hAnsi="Times New Roman"/>
-          <w:highlight w:val="white"/>
-          <w:lang w:val="en-US"/>
-        </w:rPr>
-        <w:t xml:space="preserve"> (</w:t>
-      </w:r>
-      <w:proofErr w:type="spellStart"/>
-      <w:r>
-        <w:rPr>
-          <w:rFonts w:ascii="Times New Roman" w:eastAsiaTheme="minorHAnsi" w:hAnsi="Times New Roman"/>
-          <w:highlight w:val="white"/>
-          <w:lang w:val="en-US"/>
-        </w:rPr>
-        <w:t>int</w:t>
-      </w:r>
-      <w:proofErr w:type="spellEnd"/>
-      <w:r>
-        <w:rPr>
-          <w:rFonts w:ascii="Times New Roman" w:eastAsiaTheme="minorHAnsi" w:hAnsi="Times New Roman"/>
-          <w:highlight w:val="white"/>
-          <w:lang w:val="en-US"/>
-        </w:rPr>
-        <w:t xml:space="preserve"> </w:t>
-      </w:r>
-      <w:proofErr w:type="spellStart"/>
-      <w:r>
-        <w:rPr>
-          <w:rFonts w:ascii="Times New Roman" w:eastAsiaTheme="minorHAnsi" w:hAnsi="Times New Roman"/>
-          <w:highlight w:val="white"/>
-          <w:lang w:val="en-US"/>
-        </w:rPr>
-        <w:t>i</w:t>
-      </w:r>
-      <w:proofErr w:type="spellEnd"/>
-      <w:r>
-        <w:rPr>
-          <w:rFonts w:ascii="Times New Roman" w:eastAsiaTheme="minorHAnsi" w:hAnsi="Times New Roman"/>
-          <w:highlight w:val="white"/>
-          <w:lang w:val="en-US"/>
-        </w:rPr>
-        <w:t xml:space="preserve"> = 0; </w:t>
-      </w:r>
-      <w:proofErr w:type="spellStart"/>
-      <w:r>
-        <w:rPr>
-          <w:rFonts w:ascii="Times New Roman" w:eastAsiaTheme="minorHAnsi" w:hAnsi="Times New Roman"/>
-          <w:highlight w:val="white"/>
-          <w:lang w:val="en-US"/>
-        </w:rPr>
-        <w:t>i</w:t>
-      </w:r>
-      <w:proofErr w:type="spellEnd"/>
-      <w:r>
-        <w:rPr>
-          <w:rFonts w:ascii="Times New Roman" w:eastAsiaTheme="minorHAnsi" w:hAnsi="Times New Roman"/>
-          <w:highlight w:val="white"/>
-          <w:lang w:val="en-US"/>
-        </w:rPr>
-        <w:t xml:space="preserve"> &lt; dataGridView1.RowCount - 1; </w:t>
-      </w:r>
-      <w:proofErr w:type="spellStart"/>
-      <w:r>
-        <w:rPr>
-          <w:rFonts w:ascii="Times New Roman" w:eastAsiaTheme="minorHAnsi" w:hAnsi="Times New Roman"/>
-          <w:highlight w:val="white"/>
-          <w:lang w:val="en-US"/>
-        </w:rPr>
-        <w:t>i</w:t>
-      </w:r>
-      <w:proofErr w:type="spellEnd"/>
-      <w:r>
-        <w:rPr>
-          <w:rFonts w:ascii="Times New Roman" w:eastAsiaTheme="minorHAnsi" w:hAnsi="Times New Roman"/>
-          <w:highlight w:val="white"/>
-          <w:lang w:val="en-US"/>
-        </w:rPr>
-        <w:t>++)</w:t>
+        <w:t xml:space="preserve">                for (int i = 0; i &lt; dataGridView1.RowCount - 1; i++)</w:t>
       </w:r>
     </w:p>
     <w:p>
@@ -15251,61 +14105,7 @@
           <w:highlight w:val="white"/>
           <w:lang w:val="en-US"/>
         </w:rPr>
-        <w:t xml:space="preserve">                    </w:t>
-      </w:r>
-      <w:proofErr w:type="gramStart"/>
-      <w:r>
-        <w:rPr>
-          <w:rFonts w:ascii="Times New Roman" w:eastAsiaTheme="minorHAnsi" w:hAnsi="Times New Roman"/>
-          <w:highlight w:val="white"/>
-          <w:lang w:val="en-US"/>
-        </w:rPr>
-        <w:t>string</w:t>
-      </w:r>
-      <w:proofErr w:type="gramEnd"/>
-      <w:r>
-        <w:rPr>
-          <w:rFonts w:ascii="Times New Roman" w:eastAsiaTheme="minorHAnsi" w:hAnsi="Times New Roman"/>
-          <w:highlight w:val="white"/>
-          <w:lang w:val="en-US"/>
-        </w:rPr>
-        <w:t xml:space="preserve"> name = dataGridView1[2, </w:t>
-      </w:r>
-      <w:proofErr w:type="spellStart"/>
-      <w:r>
-        <w:rPr>
-          <w:rFonts w:ascii="Times New Roman" w:eastAsiaTheme="minorHAnsi" w:hAnsi="Times New Roman"/>
-          <w:highlight w:val="white"/>
-          <w:lang w:val="en-US"/>
-        </w:rPr>
-        <w:t>i</w:t>
-      </w:r>
-      <w:proofErr w:type="spellEnd"/>
-      <w:r>
-        <w:rPr>
-          <w:rFonts w:ascii="Times New Roman" w:eastAsiaTheme="minorHAnsi" w:hAnsi="Times New Roman"/>
-          <w:highlight w:val="white"/>
-          <w:lang w:val="en-US"/>
-        </w:rPr>
-        <w:t>].</w:t>
-      </w:r>
-      <w:proofErr w:type="spellStart"/>
-      <w:r>
-        <w:rPr>
-          <w:rFonts w:ascii="Times New Roman" w:eastAsiaTheme="minorHAnsi" w:hAnsi="Times New Roman"/>
-          <w:highlight w:val="white"/>
-          <w:lang w:val="en-US"/>
-        </w:rPr>
-        <w:t>Value.ToString</w:t>
-      </w:r>
-      <w:proofErr w:type="spellEnd"/>
-      <w:r>
-        <w:rPr>
-          <w:rFonts w:ascii="Times New Roman" w:eastAsiaTheme="minorHAnsi" w:hAnsi="Times New Roman"/>
-          <w:highlight w:val="white"/>
-          <w:lang w:val="en-US"/>
-        </w:rPr>
-        <w:t>();</w:t>
+        <w:t xml:space="preserve">                    string name = dataGridView1[2, i].Value.ToString();</w:t>
       </w:r>
     </w:p>
     <w:p>
@@ -15325,79 +14125,7 @@
           <w:highlight w:val="white"/>
           <w:lang w:val="en-US"/>
         </w:rPr>
-        <w:t xml:space="preserve">                    </w:t>
-      </w:r>
-      <w:proofErr w:type="gramStart"/>
-      <w:r>
-        <w:rPr>
-          <w:rFonts w:ascii="Times New Roman" w:eastAsiaTheme="minorHAnsi" w:hAnsi="Times New Roman"/>
-          <w:highlight w:val="white"/>
-          <w:lang w:val="en-US"/>
-        </w:rPr>
-        <w:t>string</w:t>
-      </w:r>
-      <w:proofErr w:type="gramEnd"/>
-      <w:r>
-        <w:rPr>
-          <w:rFonts w:ascii="Times New Roman" w:eastAsiaTheme="minorHAnsi" w:hAnsi="Times New Roman"/>
-          <w:highlight w:val="white"/>
-          <w:lang w:val="en-US"/>
-        </w:rPr>
-        <w:t xml:space="preserve"> </w:t>
-      </w:r>
-      <w:proofErr w:type="spellStart"/>
-      <w:r>
-        <w:rPr>
-          <w:rFonts w:ascii="Times New Roman" w:eastAsiaTheme="minorHAnsi" w:hAnsi="Times New Roman"/>
-          <w:highlight w:val="white"/>
-          <w:lang w:val="en-US"/>
-        </w:rPr>
-        <w:t>prise</w:t>
-      </w:r>
-      <w:proofErr w:type="spellEnd"/>
-      <w:r>
-        <w:rPr>
-          <w:rFonts w:ascii="Times New Roman" w:eastAsiaTheme="minorHAnsi" w:hAnsi="Times New Roman"/>
-          <w:highlight w:val="white"/>
-          <w:lang w:val="en-US"/>
-        </w:rPr>
-        <w:t xml:space="preserve"> = dataGridView1[5, </w:t>
-      </w:r>
-      <w:proofErr w:type="spellStart"/>
-      <w:r>
-        <w:rPr>
-          <w:rFonts w:ascii="Times New Roman" w:eastAsiaTheme="minorHAnsi" w:hAnsi="Times New Roman"/>
-          <w:highlight w:val="white"/>
-          <w:lang w:val="en-US"/>
-        </w:rPr>
-        <w:t>i</w:t>
-      </w:r>
-      <w:proofErr w:type="spellEnd"/>
-      <w:r>
-        <w:rPr>
-          <w:rFonts w:ascii="Times New Roman" w:eastAsiaTheme="minorHAnsi" w:hAnsi="Times New Roman"/>
-          <w:highlight w:val="white"/>
-          <w:lang w:val="en-US"/>
-        </w:rPr>
-        <w:t>].</w:t>
-      </w:r>
-      <w:proofErr w:type="spellStart"/>
-      <w:r>
-        <w:rPr>
-          <w:rFonts w:ascii="Times New Roman" w:eastAsiaTheme="minorHAnsi" w:hAnsi="Times New Roman"/>
-          <w:highlight w:val="white"/>
-          <w:lang w:val="en-US"/>
-        </w:rPr>
-        <w:t>Value.ToString</w:t>
-      </w:r>
-      <w:proofErr w:type="spellEnd"/>
-      <w:r>
-        <w:rPr>
-          <w:rFonts w:ascii="Times New Roman" w:eastAsiaTheme="minorHAnsi" w:hAnsi="Times New Roman"/>
-          <w:highlight w:val="white"/>
-          <w:lang w:val="en-US"/>
-        </w:rPr>
-        <w:t>();</w:t>
+        <w:t xml:space="preserve">                    string prise = dataGridView1[5, i].Value.ToString();</w:t>
       </w:r>
     </w:p>
     <w:p>
@@ -15417,79 +14145,7 @@
           <w:highlight w:val="white"/>
           <w:lang w:val="en-US"/>
         </w:rPr>
-        <w:t xml:space="preserve">                    </w:t>
-      </w:r>
-      <w:proofErr w:type="gramStart"/>
-      <w:r>
-        <w:rPr>
-          <w:rFonts w:ascii="Times New Roman" w:eastAsiaTheme="minorHAnsi" w:hAnsi="Times New Roman"/>
-          <w:highlight w:val="white"/>
-          <w:lang w:val="en-US"/>
-        </w:rPr>
-        <w:t>string</w:t>
-      </w:r>
-      <w:proofErr w:type="gramEnd"/>
-      <w:r>
-        <w:rPr>
-          <w:rFonts w:ascii="Times New Roman" w:eastAsiaTheme="minorHAnsi" w:hAnsi="Times New Roman"/>
-          <w:highlight w:val="white"/>
-          <w:lang w:val="en-US"/>
-        </w:rPr>
-        <w:t xml:space="preserve"> </w:t>
-      </w:r>
-      <w:proofErr w:type="spellStart"/>
-      <w:r>
-        <w:rPr>
-          <w:rFonts w:ascii="Times New Roman" w:eastAsiaTheme="minorHAnsi" w:hAnsi="Times New Roman"/>
-          <w:highlight w:val="white"/>
-          <w:lang w:val="en-US"/>
-        </w:rPr>
-        <w:t>kom</w:t>
-      </w:r>
-      <w:proofErr w:type="spellEnd"/>
-      <w:r>
-        <w:rPr>
-          <w:rFonts w:ascii="Times New Roman" w:eastAsiaTheme="minorHAnsi" w:hAnsi="Times New Roman"/>
-          <w:highlight w:val="white"/>
-          <w:lang w:val="en-US"/>
-        </w:rPr>
-        <w:t xml:space="preserve"> = dataGridView1[7, </w:t>
-      </w:r>
-      <w:proofErr w:type="spellStart"/>
-      <w:r>
-        <w:rPr>
-          <w:rFonts w:ascii="Times New Roman" w:eastAsiaTheme="minorHAnsi" w:hAnsi="Times New Roman"/>
-          <w:highlight w:val="white"/>
-          <w:lang w:val="en-US"/>
-        </w:rPr>
-        <w:t>i</w:t>
-      </w:r>
-      <w:proofErr w:type="spellEnd"/>
-      <w:r>
-        <w:rPr>
-          <w:rFonts w:ascii="Times New Roman" w:eastAsiaTheme="minorHAnsi" w:hAnsi="Times New Roman"/>
-          <w:highlight w:val="white"/>
-          <w:lang w:val="en-US"/>
-        </w:rPr>
-        <w:t>].</w:t>
-      </w:r>
-      <w:proofErr w:type="spellStart"/>
-      <w:r>
-        <w:rPr>
-          <w:rFonts w:ascii="Times New Roman" w:eastAsiaTheme="minorHAnsi" w:hAnsi="Times New Roman"/>
-          <w:highlight w:val="white"/>
-          <w:lang w:val="en-US"/>
-        </w:rPr>
-        <w:t>Value.ToString</w:t>
-      </w:r>
-      <w:proofErr w:type="spellEnd"/>
-      <w:r>
-        <w:rPr>
-          <w:rFonts w:ascii="Times New Roman" w:eastAsiaTheme="minorHAnsi" w:hAnsi="Times New Roman"/>
-          <w:highlight w:val="white"/>
-          <w:lang w:val="en-US"/>
-        </w:rPr>
-        <w:t>();</w:t>
+        <w:t xml:space="preserve">                    string kom = dataGridView1[7, i].Value.ToString();</w:t>
       </w:r>
     </w:p>
     <w:p>
@@ -15509,71 +14165,7 @@
           <w:highlight w:val="white"/>
           <w:lang w:val="en-US"/>
         </w:rPr>
-        <w:t xml:space="preserve">                    </w:t>
-      </w:r>
-      <w:proofErr w:type="spellStart"/>
-      <w:proofErr w:type="gramStart"/>
-      <w:r>
-        <w:rPr>
-          <w:rFonts w:ascii="Times New Roman" w:eastAsiaTheme="minorHAnsi" w:hAnsi="Times New Roman"/>
-          <w:highlight w:val="white"/>
-          <w:lang w:val="en-US"/>
-        </w:rPr>
-        <w:t>textFile.WriteLine</w:t>
-      </w:r>
-      <w:proofErr w:type="spellEnd"/>
-      <w:r>
-        <w:rPr>
-          <w:rFonts w:ascii="Times New Roman" w:eastAsiaTheme="minorHAnsi" w:hAnsi="Times New Roman"/>
-          <w:highlight w:val="white"/>
-          <w:lang w:val="en-US"/>
-        </w:rPr>
-        <w:t>(</w:t>
-      </w:r>
-      <w:proofErr w:type="gramEnd"/>
-      <w:r>
-        <w:rPr>
-          <w:rFonts w:ascii="Times New Roman" w:eastAsiaTheme="minorHAnsi" w:hAnsi="Times New Roman"/>
-          <w:highlight w:val="white"/>
-          <w:lang w:val="en-US"/>
-        </w:rPr>
-        <w:t xml:space="preserve">"" + name + "" + </w:t>
-      </w:r>
-      <w:proofErr w:type="spellStart"/>
-      <w:r>
-        <w:rPr>
-          <w:rFonts w:ascii="Times New Roman" w:eastAsiaTheme="minorHAnsi" w:hAnsi="Times New Roman"/>
-          <w:highlight w:val="white"/>
-          <w:lang w:val="en-US"/>
-        </w:rPr>
-        <w:t>prise</w:t>
-      </w:r>
-      <w:proofErr w:type="spellEnd"/>
-      <w:r>
-        <w:rPr>
-          <w:rFonts w:ascii="Times New Roman" w:eastAsiaTheme="minorHAnsi" w:hAnsi="Times New Roman"/>
-          <w:highlight w:val="white"/>
-          <w:lang w:val="en-US"/>
-        </w:rPr>
-        <w:t xml:space="preserve"> + "       " + </w:t>
-      </w:r>
-      <w:proofErr w:type="spellStart"/>
-      <w:r>
-        <w:rPr>
-          <w:rFonts w:ascii="Times New Roman" w:eastAsiaTheme="minorHAnsi" w:hAnsi="Times New Roman"/>
-          <w:highlight w:val="white"/>
-          <w:lang w:val="en-US"/>
-        </w:rPr>
-        <w:t>kom</w:t>
-      </w:r>
-      <w:proofErr w:type="spellEnd"/>
-      <w:r>
-        <w:rPr>
-          <w:rFonts w:ascii="Times New Roman" w:eastAsiaTheme="minorHAnsi" w:hAnsi="Times New Roman"/>
-          <w:highlight w:val="white"/>
-          <w:lang w:val="en-US"/>
-        </w:rPr>
-        <w:t xml:space="preserve"> + "");</w:t>
+        <w:t xml:space="preserve">                    textFile.WriteLine("" + name + "" + prise + "       " + kom + "");</w:t>
       </w:r>
     </w:p>
     <w:p>
@@ -15593,35 +14185,7 @@
           <w:highlight w:val="white"/>
           <w:lang w:val="en-US"/>
         </w:rPr>
-        <w:t xml:space="preserve">                    </w:t>
-      </w:r>
-      <w:proofErr w:type="spellStart"/>
-      <w:proofErr w:type="gramStart"/>
-      <w:r>
-        <w:rPr>
-          <w:rFonts w:ascii="Times New Roman" w:eastAsiaTheme="minorHAnsi" w:hAnsi="Times New Roman"/>
-          <w:highlight w:val="white"/>
-          <w:lang w:val="en-US"/>
-        </w:rPr>
-        <w:t>textFile.WriteLine</w:t>
-      </w:r>
-      <w:proofErr w:type="spellEnd"/>
-      <w:r>
-        <w:rPr>
-          <w:rFonts w:ascii="Times New Roman" w:eastAsiaTheme="minorHAnsi" w:hAnsi="Times New Roman"/>
-          <w:highlight w:val="white"/>
-          <w:lang w:val="en-US"/>
-        </w:rPr>
-        <w:t>(</w:t>
-      </w:r>
-      <w:proofErr w:type="gramEnd"/>
-      <w:r>
-        <w:rPr>
-          <w:rFonts w:ascii="Times New Roman" w:eastAsiaTheme="minorHAnsi" w:hAnsi="Times New Roman"/>
-          <w:highlight w:val="white"/>
-          <w:lang w:val="en-US"/>
-        </w:rPr>
-        <w:t>"----------------------------------------------------------------");</w:t>
+        <w:t xml:space="preserve">                    textFile.WriteLine("----------------------------------------------------------------");</w:t>
       </w:r>
     </w:p>
     <w:p>
@@ -15661,35 +14225,7 @@
           <w:highlight w:val="white"/>
           <w:lang w:val="en-US"/>
         </w:rPr>
-        <w:t xml:space="preserve">                </w:t>
-      </w:r>
-      <w:proofErr w:type="spellStart"/>
-      <w:proofErr w:type="gramStart"/>
-      <w:r>
-        <w:rPr>
-          <w:rFonts w:ascii="Times New Roman" w:eastAsiaTheme="minorHAnsi" w:hAnsi="Times New Roman"/>
-          <w:highlight w:val="white"/>
-          <w:lang w:val="en-US"/>
-        </w:rPr>
-        <w:t>textFile.WriteLine</w:t>
-      </w:r>
-      <w:proofErr w:type="spellEnd"/>
-      <w:r>
-        <w:rPr>
-          <w:rFonts w:ascii="Times New Roman" w:eastAsiaTheme="minorHAnsi" w:hAnsi="Times New Roman"/>
-          <w:highlight w:val="white"/>
-          <w:lang w:val="en-US"/>
-        </w:rPr>
-        <w:t>(</w:t>
-      </w:r>
-      <w:proofErr w:type="gramEnd"/>
-      <w:r>
-        <w:rPr>
-          <w:rFonts w:ascii="Times New Roman" w:eastAsiaTheme="minorHAnsi" w:hAnsi="Times New Roman"/>
-          <w:highlight w:val="white"/>
-          <w:lang w:val="en-US"/>
-        </w:rPr>
-        <w:t>"</w:t>
+        <w:t xml:space="preserve">                textFile.WriteLine("</w:t>
       </w:r>
       <w:r>
         <w:rPr>
@@ -15755,35 +14291,7 @@
           <w:highlight w:val="white"/>
           <w:lang w:val="en-US"/>
         </w:rPr>
-        <w:t xml:space="preserve">              </w:t>
-      </w:r>
-      <w:proofErr w:type="spellStart"/>
-      <w:proofErr w:type="gramStart"/>
-      <w:r>
-        <w:rPr>
-          <w:rFonts w:ascii="Times New Roman" w:eastAsiaTheme="minorHAnsi" w:hAnsi="Times New Roman"/>
-          <w:highlight w:val="white"/>
-          <w:lang w:val="en-US"/>
-        </w:rPr>
-        <w:t>textFile.Close</w:t>
-      </w:r>
-      <w:proofErr w:type="spellEnd"/>
-      <w:r>
-        <w:rPr>
-          <w:rFonts w:ascii="Times New Roman" w:eastAsiaTheme="minorHAnsi" w:hAnsi="Times New Roman"/>
-          <w:highlight w:val="white"/>
-          <w:lang w:val="en-US"/>
-        </w:rPr>
-        <w:t>(</w:t>
-      </w:r>
-      <w:proofErr w:type="gramEnd"/>
-      <w:r>
-        <w:rPr>
-          <w:rFonts w:ascii="Times New Roman" w:eastAsiaTheme="minorHAnsi" w:hAnsi="Times New Roman"/>
-          <w:highlight w:val="white"/>
-          <w:lang w:val="en-US"/>
-        </w:rPr>
-        <w:t>);</w:t>
+        <w:t xml:space="preserve">              textFile.Close();</w:t>
       </w:r>
     </w:p>
     <w:p>
@@ -15803,71 +14311,7 @@
           <w:highlight w:val="white"/>
           <w:lang w:val="en-US"/>
         </w:rPr>
-        <w:t xml:space="preserve">                </w:t>
-      </w:r>
-      <w:proofErr w:type="spellStart"/>
-      <w:r>
-        <w:rPr>
-          <w:rFonts w:ascii="Times New Roman" w:eastAsiaTheme="minorHAnsi" w:hAnsi="Times New Roman"/>
-          <w:highlight w:val="white"/>
-          <w:lang w:val="en-US"/>
-        </w:rPr>
-        <w:t>System.Diagnostics.Process</w:t>
-      </w:r>
-      <w:proofErr w:type="spellEnd"/>
-      <w:r>
-        <w:rPr>
-          <w:rFonts w:ascii="Times New Roman" w:eastAsiaTheme="minorHAnsi" w:hAnsi="Times New Roman"/>
-          <w:highlight w:val="white"/>
-          <w:lang w:val="en-US"/>
-        </w:rPr>
-        <w:t xml:space="preserve"> </w:t>
-      </w:r>
-      <w:proofErr w:type="spellStart"/>
-      <w:r>
-        <w:rPr>
-          <w:rFonts w:ascii="Times New Roman" w:eastAsiaTheme="minorHAnsi" w:hAnsi="Times New Roman"/>
-          <w:highlight w:val="white"/>
-          <w:lang w:val="en-US"/>
-        </w:rPr>
-        <w:t>myProcess</w:t>
-      </w:r>
-      <w:proofErr w:type="spellEnd"/>
-      <w:r>
-        <w:rPr>
-          <w:rFonts w:ascii="Times New Roman" w:eastAsiaTheme="minorHAnsi" w:hAnsi="Times New Roman"/>
-          <w:highlight w:val="white"/>
-          <w:lang w:val="en-US"/>
-        </w:rPr>
-        <w:t xml:space="preserve"> = new </w:t>
-      </w:r>
-      <w:proofErr w:type="spellStart"/>
-      <w:proofErr w:type="gramStart"/>
-      <w:r>
-        <w:rPr>
-          <w:rFonts w:ascii="Times New Roman" w:eastAsiaTheme="minorHAnsi" w:hAnsi="Times New Roman"/>
-          <w:highlight w:val="white"/>
-          <w:lang w:val="en-US"/>
-        </w:rPr>
-        <w:t>System.Diagnostics.Process</w:t>
-      </w:r>
-      <w:proofErr w:type="spellEnd"/>
-      <w:r>
-        <w:rPr>
-          <w:rFonts w:ascii="Times New Roman" w:eastAsiaTheme="minorHAnsi" w:hAnsi="Times New Roman"/>
-          <w:highlight w:val="white"/>
-          <w:lang w:val="en-US"/>
-        </w:rPr>
-        <w:t>(</w:t>
-      </w:r>
-      <w:proofErr w:type="gramEnd"/>
-      <w:r>
-        <w:rPr>
-          <w:rFonts w:ascii="Times New Roman" w:eastAsiaTheme="minorHAnsi" w:hAnsi="Times New Roman"/>
-          <w:highlight w:val="white"/>
-          <w:lang w:val="en-US"/>
-        </w:rPr>
-        <w:t>);</w:t>
+        <w:t xml:space="preserve">                System.Diagnostics.Process myProcess = new System.Diagnostics.Process();</w:t>
       </w:r>
     </w:p>
     <w:p>
@@ -15887,25 +14331,7 @@
           <w:highlight w:val="white"/>
           <w:lang w:val="en-US"/>
         </w:rPr>
-        <w:t xml:space="preserve">                </w:t>
-      </w:r>
-      <w:proofErr w:type="spellStart"/>
-      <w:r>
-        <w:rPr>
-          <w:rFonts w:ascii="Times New Roman" w:eastAsiaTheme="minorHAnsi" w:hAnsi="Times New Roman"/>
-          <w:highlight w:val="white"/>
-          <w:lang w:val="en-US"/>
-        </w:rPr>
-        <w:t>myProcess.StartInfo.FileName</w:t>
-      </w:r>
-      <w:proofErr w:type="spellEnd"/>
-      <w:r>
-        <w:rPr>
-          <w:rFonts w:ascii="Times New Roman" w:eastAsiaTheme="minorHAnsi" w:hAnsi="Times New Roman"/>
-          <w:highlight w:val="white"/>
-          <w:lang w:val="en-US"/>
-        </w:rPr>
-        <w:t xml:space="preserve"> = "D:\\BSUiR\\</w:t>
+        <w:t xml:space="preserve">                myProcess.StartInfo.FileName = "D:\\BSUiR\\</w:t>
       </w:r>
       <w:r>
         <w:rPr>
@@ -15940,25 +14366,7 @@
           <w:highlight w:val="white"/>
           <w:lang w:val="en-US"/>
         </w:rPr>
-        <w:t xml:space="preserve">                </w:t>
-      </w:r>
-      <w:proofErr w:type="spellStart"/>
-      <w:r>
-        <w:rPr>
-          <w:rFonts w:ascii="Times New Roman" w:eastAsiaTheme="minorHAnsi" w:hAnsi="Times New Roman"/>
-          <w:highlight w:val="white"/>
-          <w:lang w:val="en-US"/>
-        </w:rPr>
-        <w:t>myProcess.StartInfo.Verb</w:t>
-      </w:r>
-      <w:proofErr w:type="spellEnd"/>
-      <w:r>
-        <w:rPr>
-          <w:rFonts w:ascii="Times New Roman" w:eastAsiaTheme="minorHAnsi" w:hAnsi="Times New Roman"/>
-          <w:highlight w:val="white"/>
-          <w:lang w:val="en-US"/>
-        </w:rPr>
-        <w:t xml:space="preserve"> = "Open";</w:t>
+        <w:t xml:space="preserve">                myProcess.StartInfo.Verb = "Open";</w:t>
       </w:r>
     </w:p>
     <w:p>
@@ -15978,25 +14386,7 @@
           <w:highlight w:val="white"/>
           <w:lang w:val="en-US"/>
         </w:rPr>
-        <w:t xml:space="preserve">                </w:t>
-      </w:r>
-      <w:proofErr w:type="spellStart"/>
-      <w:r>
-        <w:rPr>
-          <w:rFonts w:ascii="Times New Roman" w:eastAsiaTheme="minorHAnsi" w:hAnsi="Times New Roman"/>
-          <w:highlight w:val="white"/>
-          <w:lang w:val="en-US"/>
-        </w:rPr>
-        <w:t>myProcess.StartInfo.CreateNoWindow</w:t>
-      </w:r>
-      <w:proofErr w:type="spellEnd"/>
-      <w:r>
-        <w:rPr>
-          <w:rFonts w:ascii="Times New Roman" w:eastAsiaTheme="minorHAnsi" w:hAnsi="Times New Roman"/>
-          <w:highlight w:val="white"/>
-          <w:lang w:val="en-US"/>
-        </w:rPr>
-        <w:t xml:space="preserve"> = false;</w:t>
+        <w:t xml:space="preserve">                myProcess.StartInfo.CreateNoWindow = false;</w:t>
       </w:r>
     </w:p>
     <w:p>
@@ -16016,35 +14406,7 @@
           <w:highlight w:val="white"/>
           <w:lang w:val="en-US"/>
         </w:rPr>
-        <w:t xml:space="preserve">                </w:t>
-      </w:r>
-      <w:proofErr w:type="spellStart"/>
-      <w:proofErr w:type="gramStart"/>
-      <w:r>
-        <w:rPr>
-          <w:rFonts w:ascii="Times New Roman" w:eastAsiaTheme="minorHAnsi" w:hAnsi="Times New Roman"/>
-          <w:highlight w:val="white"/>
-          <w:lang w:val="en-US"/>
-        </w:rPr>
-        <w:t>myProcess.Start</w:t>
-      </w:r>
-      <w:proofErr w:type="spellEnd"/>
-      <w:r>
-        <w:rPr>
-          <w:rFonts w:ascii="Times New Roman" w:eastAsiaTheme="minorHAnsi" w:hAnsi="Times New Roman"/>
-          <w:highlight w:val="white"/>
-          <w:lang w:val="en-US"/>
-        </w:rPr>
-        <w:t>(</w:t>
-      </w:r>
-      <w:proofErr w:type="gramEnd"/>
-      <w:r>
-        <w:rPr>
-          <w:rFonts w:ascii="Times New Roman" w:eastAsiaTheme="minorHAnsi" w:hAnsi="Times New Roman"/>
-          <w:highlight w:val="white"/>
-          <w:lang w:val="en-US"/>
-        </w:rPr>
-        <w:t>);</w:t>
+        <w:t xml:space="preserve">                myProcess.Start();</w:t>
       </w:r>
     </w:p>
     <w:p>
@@ -16084,43 +14446,7 @@
           <w:highlight w:val="white"/>
           <w:lang w:val="en-US"/>
         </w:rPr>
-        <w:t xml:space="preserve">            </w:t>
-      </w:r>
-      <w:proofErr w:type="gramStart"/>
-      <w:r>
-        <w:rPr>
-          <w:rFonts w:ascii="Times New Roman" w:eastAsiaTheme="minorHAnsi" w:hAnsi="Times New Roman"/>
-          <w:highlight w:val="white"/>
-          <w:lang w:val="en-US"/>
-        </w:rPr>
-        <w:t>if</w:t>
-      </w:r>
-      <w:proofErr w:type="gramEnd"/>
-      <w:r>
-        <w:rPr>
-          <w:rFonts w:ascii="Times New Roman" w:eastAsiaTheme="minorHAnsi" w:hAnsi="Times New Roman"/>
-          <w:highlight w:val="white"/>
-          <w:lang w:val="en-US"/>
-        </w:rPr>
-        <w:t xml:space="preserve"> (result == </w:t>
-      </w:r>
-      <w:proofErr w:type="spellStart"/>
-      <w:r>
-        <w:rPr>
-          <w:rFonts w:ascii="Times New Roman" w:eastAsiaTheme="minorHAnsi" w:hAnsi="Times New Roman"/>
-          <w:highlight w:val="white"/>
-          <w:lang w:val="en-US"/>
-        </w:rPr>
-        <w:t>DialogResult.No</w:t>
-      </w:r>
-      <w:proofErr w:type="spellEnd"/>
-      <w:r>
-        <w:rPr>
-          <w:rFonts w:ascii="Times New Roman" w:eastAsiaTheme="minorHAnsi" w:hAnsi="Times New Roman"/>
-          <w:highlight w:val="white"/>
-          <w:lang w:val="en-US"/>
-        </w:rPr>
-        <w:t xml:space="preserve">) </w:t>
+        <w:t xml:space="preserve">            if (result == DialogResult.No) </w:t>
       </w:r>
     </w:p>
     <w:p>
@@ -16131,6 +14457,7 @@
         <w:rPr>
           <w:rFonts w:ascii="Times New Roman" w:eastAsiaTheme="minorHAnsi" w:hAnsi="Times New Roman"/>
           <w:highlight w:val="white"/>
+          <w:lang w:val="en-US"/>
         </w:rPr>
       </w:pPr>
       <w:r>
@@ -16145,6 +14472,7 @@
         <w:rPr>
           <w:rFonts w:ascii="Times New Roman" w:eastAsiaTheme="minorHAnsi" w:hAnsi="Times New Roman"/>
           <w:highlight w:val="white"/>
+          <w:lang w:val="en-US"/>
         </w:rPr>
         <w:t>{</w:t>
       </w:r>
@@ -16163,24 +14491,16 @@
         <w:rPr>
           <w:rFonts w:ascii="Times New Roman" w:eastAsiaTheme="minorHAnsi" w:hAnsi="Times New Roman"/>
           <w:highlight w:val="white"/>
+          <w:lang w:val="en-US"/>
         </w:rPr>
         <w:t xml:space="preserve">                </w:t>
       </w:r>
-      <w:proofErr w:type="spellStart"/>
-      <w:r>
-        <w:rPr>
-          <w:rFonts w:ascii="Times New Roman" w:eastAsiaTheme="minorHAnsi" w:hAnsi="Times New Roman"/>
-          <w:highlight w:val="white"/>
-        </w:rPr>
-        <w:t>MessageBox.Show</w:t>
-      </w:r>
-      <w:proofErr w:type="spellEnd"/>
-      <w:r>
-        <w:rPr>
-          <w:rFonts w:ascii="Times New Roman" w:eastAsiaTheme="minorHAnsi" w:hAnsi="Times New Roman"/>
-          <w:highlight w:val="white"/>
-        </w:rPr>
-        <w:t>("Клиенты останутся без меню!");</w:t>
+      <w:r>
+        <w:rPr>
+          <w:rFonts w:ascii="Times New Roman" w:eastAsiaTheme="minorHAnsi" w:hAnsi="Times New Roman"/>
+          <w:highlight w:val="white"/>
+        </w:rPr>
+        <w:t>MessageBox.Show("Клиенты останутся без меню!");</w:t>
       </w:r>
     </w:p>
     <w:p>
@@ -16289,43 +14609,7 @@
           <w:highlight w:val="white"/>
           <w:lang w:val="en-US"/>
         </w:rPr>
-        <w:t xml:space="preserve">            </w:t>
-      </w:r>
-      <w:proofErr w:type="gramStart"/>
-      <w:r>
-        <w:rPr>
-          <w:rFonts w:ascii="Times New Roman" w:eastAsiaTheme="minorHAnsi" w:hAnsi="Times New Roman"/>
-          <w:highlight w:val="white"/>
-          <w:lang w:val="en-US"/>
-        </w:rPr>
-        <w:t>string</w:t>
-      </w:r>
-      <w:proofErr w:type="gramEnd"/>
-      <w:r>
-        <w:rPr>
-          <w:rFonts w:ascii="Times New Roman" w:eastAsiaTheme="minorHAnsi" w:hAnsi="Times New Roman"/>
-          <w:highlight w:val="white"/>
-          <w:lang w:val="en-US"/>
-        </w:rPr>
-        <w:t xml:space="preserve"> name = </w:t>
-      </w:r>
-      <w:proofErr w:type="spellStart"/>
-      <w:r>
-        <w:rPr>
-          <w:rFonts w:ascii="Times New Roman" w:eastAsiaTheme="minorHAnsi" w:hAnsi="Times New Roman"/>
-          <w:highlight w:val="white"/>
-          <w:lang w:val="en-US"/>
-        </w:rPr>
-        <w:t>Convert.ToString</w:t>
-      </w:r>
-      <w:proofErr w:type="spellEnd"/>
-      <w:r>
-        <w:rPr>
-          <w:rFonts w:ascii="Times New Roman" w:eastAsiaTheme="minorHAnsi" w:hAnsi="Times New Roman"/>
-          <w:highlight w:val="white"/>
-          <w:lang w:val="en-US"/>
-        </w:rPr>
-        <w:t>(this.textBox1.Text);</w:t>
+        <w:t xml:space="preserve">            string name = Convert.ToString(this.textBox1.Text);</w:t>
       </w:r>
     </w:p>
     <w:p>
@@ -16345,61 +14629,7 @@
           <w:highlight w:val="white"/>
           <w:lang w:val="en-US"/>
         </w:rPr>
-        <w:t xml:space="preserve">            </w:t>
-      </w:r>
-      <w:proofErr w:type="gramStart"/>
-      <w:r>
-        <w:rPr>
-          <w:rFonts w:ascii="Times New Roman" w:eastAsiaTheme="minorHAnsi" w:hAnsi="Times New Roman"/>
-          <w:highlight w:val="white"/>
-          <w:lang w:val="en-US"/>
-        </w:rPr>
-        <w:t>string</w:t>
-      </w:r>
-      <w:proofErr w:type="gramEnd"/>
-      <w:r>
-        <w:rPr>
-          <w:rFonts w:ascii="Times New Roman" w:eastAsiaTheme="minorHAnsi" w:hAnsi="Times New Roman"/>
-          <w:highlight w:val="white"/>
-          <w:lang w:val="en-US"/>
-        </w:rPr>
-        <w:t xml:space="preserve"> </w:t>
-      </w:r>
-      <w:proofErr w:type="spellStart"/>
-      <w:r>
-        <w:rPr>
-          <w:rFonts w:ascii="Times New Roman" w:eastAsiaTheme="minorHAnsi" w:hAnsi="Times New Roman"/>
-          <w:highlight w:val="white"/>
-          <w:lang w:val="en-US"/>
-        </w:rPr>
-        <w:t>filestream</w:t>
-      </w:r>
-      <w:proofErr w:type="spellEnd"/>
-      <w:r>
-        <w:rPr>
-          <w:rFonts w:ascii="Times New Roman" w:eastAsiaTheme="minorHAnsi" w:hAnsi="Times New Roman"/>
-          <w:highlight w:val="white"/>
-          <w:lang w:val="en-US"/>
-        </w:rPr>
-        <w:t xml:space="preserve"> = </w:t>
-      </w:r>
-      <w:proofErr w:type="spellStart"/>
-      <w:r>
-        <w:rPr>
-          <w:rFonts w:ascii="Times New Roman" w:eastAsiaTheme="minorHAnsi" w:hAnsi="Times New Roman"/>
-          <w:highlight w:val="white"/>
-          <w:lang w:val="en-US"/>
-        </w:rPr>
-        <w:t>Convert.ToString</w:t>
-      </w:r>
-      <w:proofErr w:type="spellEnd"/>
-      <w:r>
-        <w:rPr>
-          <w:rFonts w:ascii="Times New Roman" w:eastAsiaTheme="minorHAnsi" w:hAnsi="Times New Roman"/>
-          <w:highlight w:val="white"/>
-          <w:lang w:val="en-US"/>
-        </w:rPr>
-        <w:t>(this.textBox2.Text);</w:t>
+        <w:t xml:space="preserve">            string filestream = Convert.ToString(this.textBox2.Text);</w:t>
       </w:r>
     </w:p>
     <w:p>
@@ -16419,43 +14649,7 @@
           <w:highlight w:val="white"/>
           <w:lang w:val="en-US"/>
         </w:rPr>
-        <w:t xml:space="preserve">            </w:t>
-      </w:r>
-      <w:proofErr w:type="gramStart"/>
-      <w:r>
-        <w:rPr>
-          <w:rFonts w:ascii="Times New Roman" w:eastAsiaTheme="minorHAnsi" w:hAnsi="Times New Roman"/>
-          <w:highlight w:val="white"/>
-          <w:lang w:val="en-US"/>
-        </w:rPr>
-        <w:t>string</w:t>
-      </w:r>
-      <w:proofErr w:type="gramEnd"/>
-      <w:r>
-        <w:rPr>
-          <w:rFonts w:ascii="Times New Roman" w:eastAsiaTheme="minorHAnsi" w:hAnsi="Times New Roman"/>
-          <w:highlight w:val="white"/>
-          <w:lang w:val="en-US"/>
-        </w:rPr>
-        <w:t xml:space="preserve"> time = </w:t>
-      </w:r>
-      <w:proofErr w:type="spellStart"/>
-      <w:r>
-        <w:rPr>
-          <w:rFonts w:ascii="Times New Roman" w:eastAsiaTheme="minorHAnsi" w:hAnsi="Times New Roman"/>
-          <w:highlight w:val="white"/>
-          <w:lang w:val="en-US"/>
-        </w:rPr>
-        <w:t>Convert.ToString</w:t>
-      </w:r>
-      <w:proofErr w:type="spellEnd"/>
-      <w:r>
-        <w:rPr>
-          <w:rFonts w:ascii="Times New Roman" w:eastAsiaTheme="minorHAnsi" w:hAnsi="Times New Roman"/>
-          <w:highlight w:val="white"/>
-          <w:lang w:val="en-US"/>
-        </w:rPr>
-        <w:t>(this.textBox3.Text);</w:t>
+        <w:t xml:space="preserve">            string time = Convert.ToString(this.textBox3.Text);</w:t>
       </w:r>
     </w:p>
     <w:p>
@@ -16475,45 +14669,7 @@
           <w:highlight w:val="white"/>
           <w:lang w:val="en-US"/>
         </w:rPr>
-        <w:t xml:space="preserve">            </w:t>
-      </w:r>
-      <w:proofErr w:type="spellStart"/>
-      <w:proofErr w:type="gramStart"/>
-      <w:r>
-        <w:rPr>
-          <w:rFonts w:ascii="Times New Roman" w:eastAsiaTheme="minorHAnsi" w:hAnsi="Times New Roman"/>
-          <w:highlight w:val="white"/>
-          <w:lang w:val="en-US"/>
-        </w:rPr>
-        <w:t>int</w:t>
-      </w:r>
-      <w:proofErr w:type="spellEnd"/>
-      <w:proofErr w:type="gramEnd"/>
-      <w:r>
-        <w:rPr>
-          <w:rFonts w:ascii="Times New Roman" w:eastAsiaTheme="minorHAnsi" w:hAnsi="Times New Roman"/>
-          <w:highlight w:val="white"/>
-          <w:lang w:val="en-US"/>
-        </w:rPr>
-        <w:t xml:space="preserve"> </w:t>
-      </w:r>
-      <w:proofErr w:type="spellStart"/>
-      <w:r>
-        <w:rPr>
-          <w:rFonts w:ascii="Times New Roman" w:eastAsiaTheme="minorHAnsi" w:hAnsi="Times New Roman"/>
-          <w:highlight w:val="white"/>
-          <w:lang w:val="en-US"/>
-        </w:rPr>
-        <w:t>prise</w:t>
-      </w:r>
-      <w:proofErr w:type="spellEnd"/>
-      <w:r>
-        <w:rPr>
-          <w:rFonts w:ascii="Times New Roman" w:eastAsiaTheme="minorHAnsi" w:hAnsi="Times New Roman"/>
-          <w:highlight w:val="white"/>
-          <w:lang w:val="en-US"/>
-        </w:rPr>
-        <w:t xml:space="preserve"> = Convert.ToInt32(this.textBox4.Text);</w:t>
+        <w:t xml:space="preserve">            int prise = Convert.ToInt32(this.textBox4.Text);</w:t>
       </w:r>
     </w:p>
     <w:p>
@@ -16533,63 +14689,7 @@
           <w:highlight w:val="white"/>
           <w:lang w:val="en-US"/>
         </w:rPr>
-        <w:t xml:space="preserve">            </w:t>
-      </w:r>
-      <w:proofErr w:type="spellStart"/>
-      <w:proofErr w:type="gramStart"/>
-      <w:r>
-        <w:rPr>
-          <w:rFonts w:ascii="Times New Roman" w:eastAsiaTheme="minorHAnsi" w:hAnsi="Times New Roman"/>
-          <w:highlight w:val="white"/>
-          <w:lang w:val="en-US"/>
-        </w:rPr>
-        <w:t>int</w:t>
-      </w:r>
-      <w:proofErr w:type="spellEnd"/>
-      <w:proofErr w:type="gramEnd"/>
-      <w:r>
-        <w:rPr>
-          <w:rFonts w:ascii="Times New Roman" w:eastAsiaTheme="minorHAnsi" w:hAnsi="Times New Roman"/>
-          <w:highlight w:val="white"/>
-          <w:lang w:val="en-US"/>
-        </w:rPr>
-        <w:t xml:space="preserve"> </w:t>
-      </w:r>
-      <w:proofErr w:type="spellStart"/>
-      <w:r>
-        <w:rPr>
-          <w:rFonts w:ascii="Times New Roman" w:eastAsiaTheme="minorHAnsi" w:hAnsi="Times New Roman"/>
-          <w:highlight w:val="white"/>
-          <w:lang w:val="en-US"/>
-        </w:rPr>
-        <w:t>coll</w:t>
-      </w:r>
-      <w:proofErr w:type="spellEnd"/>
-      <w:r>
-        <w:rPr>
-          <w:rFonts w:ascii="Times New Roman" w:eastAsiaTheme="minorHAnsi" w:hAnsi="Times New Roman"/>
-          <w:highlight w:val="white"/>
-          <w:lang w:val="en-US"/>
-        </w:rPr>
-        <w:t xml:space="preserve"> = </w:t>
-      </w:r>
-      <w:proofErr w:type="spellStart"/>
-      <w:r>
-        <w:rPr>
-          <w:rFonts w:ascii="Times New Roman" w:eastAsiaTheme="minorHAnsi" w:hAnsi="Times New Roman"/>
-          <w:highlight w:val="white"/>
-          <w:lang w:val="en-US"/>
-        </w:rPr>
-        <w:t>int.Parse</w:t>
-      </w:r>
-      <w:proofErr w:type="spellEnd"/>
-      <w:r>
-        <w:rPr>
-          <w:rFonts w:ascii="Times New Roman" w:eastAsiaTheme="minorHAnsi" w:hAnsi="Times New Roman"/>
-          <w:highlight w:val="white"/>
-          <w:lang w:val="en-US"/>
-        </w:rPr>
-        <w:t>(this.textBox5.Text);</w:t>
+        <w:t xml:space="preserve">            int coll = int.Parse(this.textBox5.Text);</w:t>
       </w:r>
     </w:p>
     <w:p>
@@ -16609,61 +14709,7 @@
           <w:highlight w:val="white"/>
           <w:lang w:val="en-US"/>
         </w:rPr>
-        <w:t xml:space="preserve">            </w:t>
-      </w:r>
-      <w:proofErr w:type="gramStart"/>
-      <w:r>
-        <w:rPr>
-          <w:rFonts w:ascii="Times New Roman" w:eastAsiaTheme="minorHAnsi" w:hAnsi="Times New Roman"/>
-          <w:highlight w:val="white"/>
-          <w:lang w:val="en-US"/>
-        </w:rPr>
-        <w:t>string</w:t>
-      </w:r>
-      <w:proofErr w:type="gramEnd"/>
-      <w:r>
-        <w:rPr>
-          <w:rFonts w:ascii="Times New Roman" w:eastAsiaTheme="minorHAnsi" w:hAnsi="Times New Roman"/>
-          <w:highlight w:val="white"/>
-          <w:lang w:val="en-US"/>
-        </w:rPr>
-        <w:t xml:space="preserve"> </w:t>
-      </w:r>
-      <w:proofErr w:type="spellStart"/>
-      <w:r>
-        <w:rPr>
-          <w:rFonts w:ascii="Times New Roman" w:eastAsiaTheme="minorHAnsi" w:hAnsi="Times New Roman"/>
-          <w:highlight w:val="white"/>
-          <w:lang w:val="en-US"/>
-        </w:rPr>
-        <w:t>coments</w:t>
-      </w:r>
-      <w:proofErr w:type="spellEnd"/>
-      <w:r>
-        <w:rPr>
-          <w:rFonts w:ascii="Times New Roman" w:eastAsiaTheme="minorHAnsi" w:hAnsi="Times New Roman"/>
-          <w:highlight w:val="white"/>
-          <w:lang w:val="en-US"/>
-        </w:rPr>
-        <w:t xml:space="preserve"> = </w:t>
-      </w:r>
-      <w:proofErr w:type="spellStart"/>
-      <w:r>
-        <w:rPr>
-          <w:rFonts w:ascii="Times New Roman" w:eastAsiaTheme="minorHAnsi" w:hAnsi="Times New Roman"/>
-          <w:highlight w:val="white"/>
-          <w:lang w:val="en-US"/>
-        </w:rPr>
-        <w:t>Convert.ToString</w:t>
-      </w:r>
-      <w:proofErr w:type="spellEnd"/>
-      <w:r>
-        <w:rPr>
-          <w:rFonts w:ascii="Times New Roman" w:eastAsiaTheme="minorHAnsi" w:hAnsi="Times New Roman"/>
-          <w:highlight w:val="white"/>
-          <w:lang w:val="en-US"/>
-        </w:rPr>
-        <w:t>(this.textBox6.Text);</w:t>
+        <w:t xml:space="preserve">            string coments = Convert.ToString(this.textBox6.Text);</w:t>
       </w:r>
     </w:p>
     <w:p>
@@ -16683,35 +14729,7 @@
           <w:highlight w:val="white"/>
           <w:lang w:val="en-US"/>
         </w:rPr>
-        <w:t xml:space="preserve">            </w:t>
-      </w:r>
-      <w:proofErr w:type="spellStart"/>
-      <w:proofErr w:type="gramStart"/>
-      <w:r>
-        <w:rPr>
-          <w:rFonts w:ascii="Times New Roman" w:eastAsiaTheme="minorHAnsi" w:hAnsi="Times New Roman"/>
-          <w:highlight w:val="white"/>
-          <w:lang w:val="en-US"/>
-        </w:rPr>
-        <w:t>con.Open</w:t>
-      </w:r>
-      <w:proofErr w:type="spellEnd"/>
-      <w:r>
-        <w:rPr>
-          <w:rFonts w:ascii="Times New Roman" w:eastAsiaTheme="minorHAnsi" w:hAnsi="Times New Roman"/>
-          <w:highlight w:val="white"/>
-          <w:lang w:val="en-US"/>
-        </w:rPr>
-        <w:t>(</w:t>
-      </w:r>
-      <w:proofErr w:type="gramEnd"/>
-      <w:r>
-        <w:rPr>
-          <w:rFonts w:ascii="Times New Roman" w:eastAsiaTheme="minorHAnsi" w:hAnsi="Times New Roman"/>
-          <w:highlight w:val="white"/>
-          <w:lang w:val="en-US"/>
-        </w:rPr>
-        <w:t>);</w:t>
+        <w:t xml:space="preserve">            con.Open();</w:t>
       </w:r>
     </w:p>
     <w:p>
@@ -16731,71 +14749,7 @@
           <w:highlight w:val="white"/>
           <w:lang w:val="en-US"/>
         </w:rPr>
-        <w:t xml:space="preserve">            </w:t>
-      </w:r>
-      <w:proofErr w:type="spellStart"/>
-      <w:r>
-        <w:rPr>
-          <w:rFonts w:ascii="Times New Roman" w:eastAsiaTheme="minorHAnsi" w:hAnsi="Times New Roman"/>
-          <w:highlight w:val="white"/>
-          <w:lang w:val="en-US"/>
-        </w:rPr>
-        <w:t>SqlCommand</w:t>
-      </w:r>
-      <w:proofErr w:type="spellEnd"/>
-      <w:r>
-        <w:rPr>
-          <w:rFonts w:ascii="Times New Roman" w:eastAsiaTheme="minorHAnsi" w:hAnsi="Times New Roman"/>
-          <w:highlight w:val="white"/>
-          <w:lang w:val="en-US"/>
-        </w:rPr>
-        <w:t xml:space="preserve"> </w:t>
-      </w:r>
-      <w:proofErr w:type="spellStart"/>
-      <w:r>
-        <w:rPr>
-          <w:rFonts w:ascii="Times New Roman" w:eastAsiaTheme="minorHAnsi" w:hAnsi="Times New Roman"/>
-          <w:highlight w:val="white"/>
-          <w:lang w:val="en-US"/>
-        </w:rPr>
-        <w:t>cmd</w:t>
-      </w:r>
-      <w:proofErr w:type="spellEnd"/>
-      <w:r>
-        <w:rPr>
-          <w:rFonts w:ascii="Times New Roman" w:eastAsiaTheme="minorHAnsi" w:hAnsi="Times New Roman"/>
-          <w:highlight w:val="white"/>
-          <w:lang w:val="en-US"/>
-        </w:rPr>
-        <w:t xml:space="preserve"> = </w:t>
-      </w:r>
-      <w:proofErr w:type="spellStart"/>
-      <w:proofErr w:type="gramStart"/>
-      <w:r>
-        <w:rPr>
-          <w:rFonts w:ascii="Times New Roman" w:eastAsiaTheme="minorHAnsi" w:hAnsi="Times New Roman"/>
-          <w:highlight w:val="white"/>
-          <w:lang w:val="en-US"/>
-        </w:rPr>
-        <w:t>con.CreateCommand</w:t>
-      </w:r>
-      <w:proofErr w:type="spellEnd"/>
-      <w:r>
-        <w:rPr>
-          <w:rFonts w:ascii="Times New Roman" w:eastAsiaTheme="minorHAnsi" w:hAnsi="Times New Roman"/>
-          <w:highlight w:val="white"/>
-          <w:lang w:val="en-US"/>
-        </w:rPr>
-        <w:t>(</w:t>
-      </w:r>
-      <w:proofErr w:type="gramEnd"/>
-      <w:r>
-        <w:rPr>
-          <w:rFonts w:ascii="Times New Roman" w:eastAsiaTheme="minorHAnsi" w:hAnsi="Times New Roman"/>
-          <w:highlight w:val="white"/>
-          <w:lang w:val="en-US"/>
-        </w:rPr>
-        <w:t>);</w:t>
+        <w:t xml:space="preserve">            SqlCommand cmd = con.CreateCommand();</w:t>
       </w:r>
     </w:p>
     <w:p>
@@ -16815,43 +14769,7 @@
           <w:highlight w:val="white"/>
           <w:lang w:val="en-US"/>
         </w:rPr>
-        <w:t xml:space="preserve">            </w:t>
-      </w:r>
-      <w:proofErr w:type="spellStart"/>
-      <w:r>
-        <w:rPr>
-          <w:rFonts w:ascii="Times New Roman" w:eastAsiaTheme="minorHAnsi" w:hAnsi="Times New Roman"/>
-          <w:highlight w:val="white"/>
-          <w:lang w:val="en-US"/>
-        </w:rPr>
-        <w:t>cmd.CommandType</w:t>
-      </w:r>
-      <w:proofErr w:type="spellEnd"/>
-      <w:r>
-        <w:rPr>
-          <w:rFonts w:ascii="Times New Roman" w:eastAsiaTheme="minorHAnsi" w:hAnsi="Times New Roman"/>
-          <w:highlight w:val="white"/>
-          <w:lang w:val="en-US"/>
-        </w:rPr>
-        <w:t xml:space="preserve"> = </w:t>
-      </w:r>
-      <w:proofErr w:type="spellStart"/>
-      <w:r>
-        <w:rPr>
-          <w:rFonts w:ascii="Times New Roman" w:eastAsiaTheme="minorHAnsi" w:hAnsi="Times New Roman"/>
-          <w:highlight w:val="white"/>
-          <w:lang w:val="en-US"/>
-        </w:rPr>
-        <w:t>CommandType.Text</w:t>
-      </w:r>
-      <w:proofErr w:type="spellEnd"/>
-      <w:r>
-        <w:rPr>
-          <w:rFonts w:ascii="Times New Roman" w:eastAsiaTheme="minorHAnsi" w:hAnsi="Times New Roman"/>
-          <w:highlight w:val="white"/>
-          <w:lang w:val="en-US"/>
-        </w:rPr>
-        <w:t>;</w:t>
+        <w:t xml:space="preserve">            cmd.CommandType = CommandType.Text;</w:t>
       </w:r>
     </w:p>
     <w:p>
@@ -16870,25 +14788,7 @@
           <w:highlight w:val="white"/>
           <w:lang w:val="en-US"/>
         </w:rPr>
-        <w:t xml:space="preserve">            </w:t>
-      </w:r>
-      <w:proofErr w:type="spellStart"/>
-      <w:r>
-        <w:rPr>
-          <w:rFonts w:ascii="Times New Roman" w:eastAsiaTheme="minorHAnsi" w:hAnsi="Times New Roman"/>
-          <w:highlight w:val="white"/>
-          <w:lang w:val="en-US"/>
-        </w:rPr>
-        <w:t>cmd.CommandText</w:t>
-      </w:r>
-      <w:proofErr w:type="spellEnd"/>
-      <w:r>
-        <w:rPr>
-          <w:rFonts w:ascii="Times New Roman" w:eastAsiaTheme="minorHAnsi" w:hAnsi="Times New Roman"/>
-          <w:highlight w:val="white"/>
-          <w:lang w:val="en-US"/>
-        </w:rPr>
-        <w:t xml:space="preserve"> = "INSERT INTO </w:t>
+        <w:t xml:space="preserve">            cmd.CommandText = "INSERT INTO </w:t>
       </w:r>
       <w:r>
         <w:rPr>
@@ -16920,53 +14820,12 @@
         </w:rPr>
         <w:t xml:space="preserve"> </w:t>
       </w:r>
-      <w:proofErr w:type="gramStart"/>
-      <w:r>
-        <w:rPr>
-          <w:rFonts w:ascii="Times New Roman" w:eastAsiaTheme="minorHAnsi" w:hAnsi="Times New Roman"/>
-          <w:highlight w:val="white"/>
-        </w:rPr>
-        <w:t xml:space="preserve">( </w:t>
-      </w:r>
-      <w:proofErr w:type="spellStart"/>
-      <w:r>
-        <w:rPr>
-          <w:rFonts w:ascii="Times New Roman" w:eastAsiaTheme="minorHAnsi" w:hAnsi="Times New Roman"/>
-          <w:highlight w:val="white"/>
-        </w:rPr>
-        <w:t>Описание</w:t>
-      </w:r>
-      <w:proofErr w:type="gramEnd"/>
-      <w:r>
-        <w:rPr>
-          <w:rFonts w:ascii="Times New Roman" w:eastAsiaTheme="minorHAnsi" w:hAnsi="Times New Roman"/>
-          <w:highlight w:val="white"/>
-        </w:rPr>
-        <w:t>_блюда</w:t>
-      </w:r>
-      <w:proofErr w:type="spellEnd"/>
-      <w:r>
-        <w:rPr>
-          <w:rFonts w:ascii="Times New Roman" w:eastAsiaTheme="minorHAnsi" w:hAnsi="Times New Roman"/>
-          <w:highlight w:val="white"/>
-        </w:rPr>
-        <w:t xml:space="preserve"> , </w:t>
-      </w:r>
-      <w:proofErr w:type="spellStart"/>
-      <w:r>
-        <w:rPr>
-          <w:rFonts w:ascii="Times New Roman" w:eastAsiaTheme="minorHAnsi" w:hAnsi="Times New Roman"/>
-          <w:highlight w:val="white"/>
-        </w:rPr>
-        <w:t>Filestream</w:t>
-      </w:r>
-      <w:proofErr w:type="spellEnd"/>
-      <w:r>
-        <w:rPr>
-          <w:rFonts w:ascii="Times New Roman" w:eastAsiaTheme="minorHAnsi" w:hAnsi="Times New Roman"/>
-          <w:highlight w:val="white"/>
-        </w:rPr>
-        <w:t>, " +</w:t>
+      <w:r>
+        <w:rPr>
+          <w:rFonts w:ascii="Times New Roman" w:eastAsiaTheme="minorHAnsi" w:hAnsi="Times New Roman"/>
+          <w:highlight w:val="white"/>
+        </w:rPr>
+        <w:t>( Описание_блюда , Filestream, " +</w:t>
       </w:r>
     </w:p>
     <w:p>
@@ -16985,55 +14844,7 @@
           <w:highlight w:val="white"/>
         </w:rPr>
         <w:lastRenderedPageBreak/>
-        <w:t xml:space="preserve">                </w:t>
-      </w:r>
-      <w:proofErr w:type="gramStart"/>
-      <w:r>
-        <w:rPr>
-          <w:rFonts w:ascii="Times New Roman" w:eastAsiaTheme="minorHAnsi" w:hAnsi="Times New Roman"/>
-          <w:highlight w:val="white"/>
-        </w:rPr>
-        <w:t xml:space="preserve">"  </w:t>
-      </w:r>
-      <w:proofErr w:type="spellStart"/>
-      <w:r>
-        <w:rPr>
-          <w:rFonts w:ascii="Times New Roman" w:eastAsiaTheme="minorHAnsi" w:hAnsi="Times New Roman"/>
-          <w:highlight w:val="white"/>
-        </w:rPr>
-        <w:t>Время</w:t>
-      </w:r>
-      <w:proofErr w:type="gramEnd"/>
-      <w:r>
-        <w:rPr>
-          <w:rFonts w:ascii="Times New Roman" w:eastAsiaTheme="minorHAnsi" w:hAnsi="Times New Roman"/>
-          <w:highlight w:val="white"/>
-        </w:rPr>
-        <w:t>_приготовления</w:t>
-      </w:r>
-      <w:proofErr w:type="spellEnd"/>
-      <w:r>
-        <w:rPr>
-          <w:rFonts w:ascii="Times New Roman" w:eastAsiaTheme="minorHAnsi" w:hAnsi="Times New Roman"/>
-          <w:highlight w:val="white"/>
-        </w:rPr>
-        <w:t xml:space="preserve"> , Цена , </w:t>
-      </w:r>
-      <w:proofErr w:type="spellStart"/>
-      <w:r>
-        <w:rPr>
-          <w:rFonts w:ascii="Times New Roman" w:eastAsiaTheme="minorHAnsi" w:hAnsi="Times New Roman"/>
-          <w:highlight w:val="white"/>
-        </w:rPr>
-        <w:t>Количество_порций</w:t>
-      </w:r>
-      <w:proofErr w:type="spellEnd"/>
-      <w:r>
-        <w:rPr>
-          <w:rFonts w:ascii="Times New Roman" w:eastAsiaTheme="minorHAnsi" w:hAnsi="Times New Roman"/>
-          <w:highlight w:val="white"/>
-        </w:rPr>
-        <w:t xml:space="preserve"> ," +</w:t>
+        <w:t xml:space="preserve">                "  Время_приготовления , Цена , Количество_порций ," +</w:t>
       </w:r>
     </w:p>
     <w:p>
@@ -17054,7 +14865,6 @@
         </w:rPr>
         <w:t xml:space="preserve">                </w:t>
       </w:r>
-      <w:proofErr w:type="gramStart"/>
       <w:r>
         <w:rPr>
           <w:rFonts w:ascii="Times New Roman" w:eastAsiaTheme="minorHAnsi" w:hAnsi="Times New Roman"/>
@@ -17070,32 +14880,13 @@
         </w:rPr>
         <w:t>Комментарии</w:t>
       </w:r>
-      <w:proofErr w:type="gramEnd"/>
-      <w:r>
-        <w:rPr>
-          <w:rFonts w:ascii="Times New Roman" w:eastAsiaTheme="minorHAnsi" w:hAnsi="Times New Roman"/>
-          <w:highlight w:val="white"/>
-          <w:lang w:val="en-US"/>
-        </w:rPr>
-        <w:t xml:space="preserve"> ) VALUES ( '" + name + "' , '" + </w:t>
-      </w:r>
-      <w:proofErr w:type="spellStart"/>
-      <w:r>
-        <w:rPr>
-          <w:rFonts w:ascii="Times New Roman" w:eastAsiaTheme="minorHAnsi" w:hAnsi="Times New Roman"/>
-          <w:highlight w:val="white"/>
-          <w:lang w:val="en-US"/>
-        </w:rPr>
-        <w:t>filestream</w:t>
-      </w:r>
-      <w:proofErr w:type="spellEnd"/>
-      <w:r>
-        <w:rPr>
-          <w:rFonts w:ascii="Times New Roman" w:eastAsiaTheme="minorHAnsi" w:hAnsi="Times New Roman"/>
-          <w:highlight w:val="white"/>
-          <w:lang w:val="en-US"/>
-        </w:rPr>
-        <w:t xml:space="preserve"> + "', '" + time + "' ," +</w:t>
+      <w:r>
+        <w:rPr>
+          <w:rFonts w:ascii="Times New Roman" w:eastAsiaTheme="minorHAnsi" w:hAnsi="Times New Roman"/>
+          <w:highlight w:val="white"/>
+          <w:lang w:val="en-US"/>
+        </w:rPr>
+        <w:t xml:space="preserve"> ) VALUES ( '" + name + "' , '" + filestream + "', '" + time + "' ," +</w:t>
       </w:r>
     </w:p>
     <w:p>
@@ -17115,79 +14906,7 @@
           <w:highlight w:val="white"/>
           <w:lang w:val="en-US"/>
         </w:rPr>
-        <w:t xml:space="preserve">                </w:t>
-      </w:r>
-      <w:proofErr w:type="gramStart"/>
-      <w:r>
-        <w:rPr>
-          <w:rFonts w:ascii="Times New Roman" w:eastAsiaTheme="minorHAnsi" w:hAnsi="Times New Roman"/>
-          <w:highlight w:val="white"/>
-          <w:lang w:val="en-US"/>
-        </w:rPr>
-        <w:t>" '</w:t>
-      </w:r>
-      <w:proofErr w:type="gramEnd"/>
-      <w:r>
-        <w:rPr>
-          <w:rFonts w:ascii="Times New Roman" w:eastAsiaTheme="minorHAnsi" w:hAnsi="Times New Roman"/>
-          <w:highlight w:val="white"/>
-          <w:lang w:val="en-US"/>
-        </w:rPr>
-        <w:t xml:space="preserve">" + </w:t>
-      </w:r>
-      <w:proofErr w:type="spellStart"/>
-      <w:r>
-        <w:rPr>
-          <w:rFonts w:ascii="Times New Roman" w:eastAsiaTheme="minorHAnsi" w:hAnsi="Times New Roman"/>
-          <w:highlight w:val="white"/>
-          <w:lang w:val="en-US"/>
-        </w:rPr>
-        <w:t>prise</w:t>
-      </w:r>
-      <w:proofErr w:type="spellEnd"/>
-      <w:r>
-        <w:rPr>
-          <w:rFonts w:ascii="Times New Roman" w:eastAsiaTheme="minorHAnsi" w:hAnsi="Times New Roman"/>
-          <w:highlight w:val="white"/>
-          <w:lang w:val="en-US"/>
-        </w:rPr>
-        <w:t xml:space="preserve"> + "' , '" + </w:t>
-      </w:r>
-      <w:proofErr w:type="spellStart"/>
-      <w:r>
-        <w:rPr>
-          <w:rFonts w:ascii="Times New Roman" w:eastAsiaTheme="minorHAnsi" w:hAnsi="Times New Roman"/>
-          <w:highlight w:val="white"/>
-          <w:lang w:val="en-US"/>
-        </w:rPr>
-        <w:t>coll</w:t>
-      </w:r>
-      <w:proofErr w:type="spellEnd"/>
-      <w:r>
-        <w:rPr>
-          <w:rFonts w:ascii="Times New Roman" w:eastAsiaTheme="minorHAnsi" w:hAnsi="Times New Roman"/>
-          <w:highlight w:val="white"/>
-          <w:lang w:val="en-US"/>
-        </w:rPr>
-        <w:t xml:space="preserve"> + "' , '" + </w:t>
-      </w:r>
-      <w:proofErr w:type="spellStart"/>
-      <w:r>
-        <w:rPr>
-          <w:rFonts w:ascii="Times New Roman" w:eastAsiaTheme="minorHAnsi" w:hAnsi="Times New Roman"/>
-          <w:highlight w:val="white"/>
-          <w:lang w:val="en-US"/>
-        </w:rPr>
-        <w:t>coments</w:t>
-      </w:r>
-      <w:proofErr w:type="spellEnd"/>
-      <w:r>
-        <w:rPr>
-          <w:rFonts w:ascii="Times New Roman" w:eastAsiaTheme="minorHAnsi" w:hAnsi="Times New Roman"/>
-          <w:highlight w:val="white"/>
-          <w:lang w:val="en-US"/>
-        </w:rPr>
-        <w:t xml:space="preserve"> + "' )";</w:t>
+        <w:t xml:space="preserve">                " '" + prise + "' , '" + coll + "' , '" + coments + "' )";</w:t>
       </w:r>
     </w:p>
     <w:p>
@@ -17227,45 +14946,7 @@
           <w:highlight w:val="white"/>
           <w:lang w:val="en-US"/>
         </w:rPr>
-        <w:t xml:space="preserve">            </w:t>
-      </w:r>
-      <w:proofErr w:type="spellStart"/>
-      <w:proofErr w:type="gramStart"/>
-      <w:r>
-        <w:rPr>
-          <w:rFonts w:ascii="Times New Roman" w:eastAsiaTheme="minorHAnsi" w:hAnsi="Times New Roman"/>
-          <w:highlight w:val="white"/>
-          <w:lang w:val="en-US"/>
-        </w:rPr>
-        <w:t>int</w:t>
-      </w:r>
-      <w:proofErr w:type="spellEnd"/>
-      <w:proofErr w:type="gramEnd"/>
-      <w:r>
-        <w:rPr>
-          <w:rFonts w:ascii="Times New Roman" w:eastAsiaTheme="minorHAnsi" w:hAnsi="Times New Roman"/>
-          <w:highlight w:val="white"/>
-          <w:lang w:val="en-US"/>
-        </w:rPr>
-        <w:t xml:space="preserve"> a = </w:t>
-      </w:r>
-      <w:proofErr w:type="spellStart"/>
-      <w:r>
-        <w:rPr>
-          <w:rFonts w:ascii="Times New Roman" w:eastAsiaTheme="minorHAnsi" w:hAnsi="Times New Roman"/>
-          <w:highlight w:val="white"/>
-          <w:lang w:val="en-US"/>
-        </w:rPr>
-        <w:t>cmd.ExecuteNonQuery</w:t>
-      </w:r>
-      <w:proofErr w:type="spellEnd"/>
-      <w:r>
-        <w:rPr>
-          <w:rFonts w:ascii="Times New Roman" w:eastAsiaTheme="minorHAnsi" w:hAnsi="Times New Roman"/>
-          <w:highlight w:val="white"/>
-          <w:lang w:val="en-US"/>
-        </w:rPr>
-        <w:t>();</w:t>
+        <w:t xml:space="preserve">            int a = cmd.ExecuteNonQuery();</w:t>
       </w:r>
     </w:p>
     <w:p>
@@ -17285,25 +14966,7 @@
           <w:highlight w:val="white"/>
           <w:lang w:val="en-US"/>
         </w:rPr>
-        <w:t xml:space="preserve">            </w:t>
-      </w:r>
-      <w:proofErr w:type="gramStart"/>
-      <w:r>
-        <w:rPr>
-          <w:rFonts w:ascii="Times New Roman" w:eastAsiaTheme="minorHAnsi" w:hAnsi="Times New Roman"/>
-          <w:highlight w:val="white"/>
-          <w:lang w:val="en-US"/>
-        </w:rPr>
-        <w:t>if</w:t>
-      </w:r>
-      <w:proofErr w:type="gramEnd"/>
-      <w:r>
-        <w:rPr>
-          <w:rFonts w:ascii="Times New Roman" w:eastAsiaTheme="minorHAnsi" w:hAnsi="Times New Roman"/>
-          <w:highlight w:val="white"/>
-          <w:lang w:val="en-US"/>
-        </w:rPr>
-        <w:t xml:space="preserve"> (a != 0)</w:t>
+        <w:t xml:space="preserve">            if (a != 0)</w:t>
       </w:r>
     </w:p>
     <w:p>
@@ -17349,8 +15012,6 @@
         </w:rPr>
         <w:t xml:space="preserve">                </w:t>
       </w:r>
-      <w:proofErr w:type="spellStart"/>
-      <w:proofErr w:type="gramStart"/>
       <w:r>
         <w:rPr>
           <w:rFonts w:ascii="Times New Roman" w:eastAsiaTheme="minorHAnsi" w:hAnsi="Times New Roman"/>
@@ -17359,7 +15020,6 @@
         </w:rPr>
         <w:t>MessageBox</w:t>
       </w:r>
-      <w:proofErr w:type="spellEnd"/>
       <w:r>
         <w:rPr>
           <w:rFonts w:ascii="Times New Roman" w:eastAsiaTheme="minorHAnsi" w:hAnsi="Times New Roman"/>
@@ -17380,15 +15040,7 @@
           <w:rFonts w:ascii="Times New Roman" w:eastAsiaTheme="minorHAnsi" w:hAnsi="Times New Roman"/>
           <w:highlight w:val="white"/>
         </w:rPr>
-        <w:t>(</w:t>
-      </w:r>
-      <w:proofErr w:type="gramEnd"/>
-      <w:r>
-        <w:rPr>
-          <w:rFonts w:ascii="Times New Roman" w:eastAsiaTheme="minorHAnsi" w:hAnsi="Times New Roman"/>
-          <w:highlight w:val="white"/>
-        </w:rPr>
-        <w:t>"</w:t>
+        <w:t>("</w:t>
       </w:r>
       <w:r>
         <w:rPr>
@@ -17479,51 +15131,13 @@
         </w:rPr>
         <w:t xml:space="preserve">                </w:t>
       </w:r>
-      <w:proofErr w:type="spellStart"/>
-      <w:r>
-        <w:rPr>
-          <w:rFonts w:ascii="Times New Roman" w:eastAsiaTheme="minorHAnsi" w:hAnsi="Times New Roman"/>
-          <w:highlight w:val="white"/>
-          <w:lang w:val="en-US"/>
-        </w:rPr>
-        <w:t>SqlCommand</w:t>
-      </w:r>
-      <w:proofErr w:type="spellEnd"/>
-      <w:r>
-        <w:rPr>
-          <w:rFonts w:ascii="Times New Roman" w:eastAsiaTheme="minorHAnsi" w:hAnsi="Times New Roman"/>
-          <w:highlight w:val="white"/>
-          <w:lang w:val="en-US"/>
-        </w:rPr>
-        <w:t xml:space="preserve"> cm = </w:t>
-      </w:r>
-      <w:proofErr w:type="spellStart"/>
-      <w:proofErr w:type="gramStart"/>
-      <w:r>
-        <w:rPr>
-          <w:rFonts w:ascii="Times New Roman" w:eastAsiaTheme="minorHAnsi" w:hAnsi="Times New Roman"/>
-          <w:highlight w:val="white"/>
-          <w:lang w:val="en-US"/>
-        </w:rPr>
-        <w:t>con.CreateCommand</w:t>
-      </w:r>
-      <w:proofErr w:type="spellEnd"/>
-      <w:r>
-        <w:rPr>
-          <w:rFonts w:ascii="Times New Roman" w:eastAsiaTheme="minorHAnsi" w:hAnsi="Times New Roman"/>
-          <w:highlight w:val="white"/>
-          <w:lang w:val="en-US"/>
-        </w:rPr>
-        <w:t>(</w:t>
-      </w:r>
-      <w:proofErr w:type="gramEnd"/>
-      <w:r>
-        <w:rPr>
-          <w:rFonts w:ascii="Times New Roman" w:eastAsiaTheme="minorHAnsi" w:hAnsi="Times New Roman"/>
-          <w:highlight w:val="white"/>
-          <w:lang w:val="en-US"/>
-        </w:rPr>
-        <w:t>);</w:t>
+      <w:r>
+        <w:rPr>
+          <w:rFonts w:ascii="Times New Roman" w:eastAsiaTheme="minorHAnsi" w:hAnsi="Times New Roman"/>
+          <w:highlight w:val="white"/>
+          <w:lang w:val="en-US"/>
+        </w:rPr>
+        <w:t>SqlCommand cm = con.CreateCommand();</w:t>
       </w:r>
     </w:p>
     <w:p>
@@ -17543,43 +15157,7 @@
           <w:highlight w:val="white"/>
           <w:lang w:val="en-US"/>
         </w:rPr>
-        <w:t xml:space="preserve">                </w:t>
-      </w:r>
-      <w:proofErr w:type="spellStart"/>
-      <w:r>
-        <w:rPr>
-          <w:rFonts w:ascii="Times New Roman" w:eastAsiaTheme="minorHAnsi" w:hAnsi="Times New Roman"/>
-          <w:highlight w:val="white"/>
-          <w:lang w:val="en-US"/>
-        </w:rPr>
-        <w:t>cm.CommandType</w:t>
-      </w:r>
-      <w:proofErr w:type="spellEnd"/>
-      <w:r>
-        <w:rPr>
-          <w:rFonts w:ascii="Times New Roman" w:eastAsiaTheme="minorHAnsi" w:hAnsi="Times New Roman"/>
-          <w:highlight w:val="white"/>
-          <w:lang w:val="en-US"/>
-        </w:rPr>
-        <w:t xml:space="preserve"> = </w:t>
-      </w:r>
-      <w:proofErr w:type="spellStart"/>
-      <w:r>
-        <w:rPr>
-          <w:rFonts w:ascii="Times New Roman" w:eastAsiaTheme="minorHAnsi" w:hAnsi="Times New Roman"/>
-          <w:highlight w:val="white"/>
-          <w:lang w:val="en-US"/>
-        </w:rPr>
-        <w:t>CommandType.Text</w:t>
-      </w:r>
-      <w:proofErr w:type="spellEnd"/>
-      <w:r>
-        <w:rPr>
-          <w:rFonts w:ascii="Times New Roman" w:eastAsiaTheme="minorHAnsi" w:hAnsi="Times New Roman"/>
-          <w:highlight w:val="white"/>
-          <w:lang w:val="en-US"/>
-        </w:rPr>
-        <w:t>;</w:t>
+        <w:t xml:space="preserve">                cm.CommandType = CommandType.Text;</w:t>
       </w:r>
     </w:p>
     <w:p>
@@ -17601,23 +15179,13 @@
         </w:rPr>
         <w:t xml:space="preserve">                </w:t>
       </w:r>
-      <w:proofErr w:type="spellStart"/>
-      <w:r>
-        <w:rPr>
-          <w:rFonts w:ascii="Times New Roman" w:eastAsiaTheme="minorHAnsi" w:hAnsi="Times New Roman"/>
-          <w:highlight w:val="white"/>
-          <w:lang w:val="en-US"/>
-        </w:rPr>
-        <w:t>cm.CommandText</w:t>
-      </w:r>
-      <w:proofErr w:type="spellEnd"/>
-      <w:r>
-        <w:rPr>
-          <w:rFonts w:ascii="Times New Roman" w:eastAsiaTheme="minorHAnsi" w:hAnsi="Times New Roman"/>
-          <w:highlight w:val="white"/>
-          <w:lang w:val="en-US"/>
-        </w:rPr>
-        <w:t xml:space="preserve"> = "select </w:t>
+      <w:r>
+        <w:rPr>
+          <w:rFonts w:ascii="Times New Roman" w:eastAsiaTheme="minorHAnsi" w:hAnsi="Times New Roman"/>
+          <w:highlight w:val="white"/>
+          <w:lang w:val="en-US"/>
+        </w:rPr>
+        <w:t xml:space="preserve">cm.CommandText = "select </w:t>
       </w:r>
       <w:r>
         <w:rPr>
@@ -17767,18 +15335,60 @@
           <w:highlight w:val="white"/>
           <w:lang w:val="en-US"/>
         </w:rPr>
+        <w:t xml:space="preserve">.Filestream, </w:t>
+      </w:r>
+      <w:r>
+        <w:rPr>
+          <w:rFonts w:ascii="Times New Roman" w:eastAsiaTheme="minorHAnsi" w:hAnsi="Times New Roman"/>
+          <w:highlight w:val="white"/>
+        </w:rPr>
+        <w:t>Пункты</w:t>
+      </w:r>
+      <w:r>
+        <w:rPr>
+          <w:rFonts w:ascii="Times New Roman" w:eastAsiaTheme="minorHAnsi" w:hAnsi="Times New Roman"/>
+          <w:highlight w:val="white"/>
+          <w:lang w:val="en-US"/>
+        </w:rPr>
+        <w:t>_</w:t>
+      </w:r>
+      <w:r>
+        <w:rPr>
+          <w:rFonts w:ascii="Times New Roman" w:eastAsiaTheme="minorHAnsi" w:hAnsi="Times New Roman"/>
+          <w:highlight w:val="white"/>
+        </w:rPr>
+        <w:t>меню</w:t>
+      </w:r>
+      <w:r>
+        <w:rPr>
+          <w:rFonts w:ascii="Times New Roman" w:eastAsiaTheme="minorHAnsi" w:hAnsi="Times New Roman"/>
+          <w:highlight w:val="white"/>
+          <w:lang w:val="en-US"/>
+        </w:rPr>
         <w:t>.</w:t>
       </w:r>
-      <w:proofErr w:type="spellStart"/>
-      <w:r>
-        <w:rPr>
-          <w:rFonts w:ascii="Times New Roman" w:eastAsiaTheme="minorHAnsi" w:hAnsi="Times New Roman"/>
-          <w:highlight w:val="white"/>
-          <w:lang w:val="en-US"/>
-        </w:rPr>
-        <w:t>Filestream</w:t>
-      </w:r>
-      <w:proofErr w:type="spellEnd"/>
+      <w:r>
+        <w:rPr>
+          <w:rFonts w:ascii="Times New Roman" w:eastAsiaTheme="minorHAnsi" w:hAnsi="Times New Roman"/>
+          <w:highlight w:val="white"/>
+        </w:rPr>
+        <w:t>Время</w:t>
+      </w:r>
+      <w:r>
+        <w:rPr>
+          <w:rFonts w:ascii="Times New Roman" w:eastAsiaTheme="minorHAnsi" w:hAnsi="Times New Roman"/>
+          <w:highlight w:val="white"/>
+          <w:lang w:val="en-US"/>
+        </w:rPr>
+        <w:t>_</w:t>
+      </w:r>
+      <w:r>
+        <w:rPr>
+          <w:rFonts w:ascii="Times New Roman" w:eastAsiaTheme="minorHAnsi" w:hAnsi="Times New Roman"/>
+          <w:highlight w:val="white"/>
+        </w:rPr>
+        <w:t>приготовления</w:t>
+      </w:r>
       <w:r>
         <w:rPr>
           <w:rFonts w:ascii="Times New Roman" w:eastAsiaTheme="minorHAnsi" w:hAnsi="Times New Roman"/>
@@ -17822,7 +15432,22 @@
           <w:rFonts w:ascii="Times New Roman" w:eastAsiaTheme="minorHAnsi" w:hAnsi="Times New Roman"/>
           <w:highlight w:val="white"/>
         </w:rPr>
-        <w:t>Время</w:t>
+        <w:t>Цена</w:t>
+      </w:r>
+      <w:r>
+        <w:rPr>
+          <w:rFonts w:ascii="Times New Roman" w:eastAsiaTheme="minorHAnsi" w:hAnsi="Times New Roman"/>
+          <w:highlight w:val="white"/>
+          <w:lang w:val="en-US"/>
+        </w:rPr>
+        <w:t xml:space="preserve">, </w:t>
+      </w:r>
+      <w:r>
+        <w:rPr>
+          <w:rFonts w:ascii="Times New Roman" w:eastAsiaTheme="minorHAnsi" w:hAnsi="Times New Roman"/>
+          <w:highlight w:val="white"/>
+        </w:rPr>
+        <w:t>Пункты</w:t>
       </w:r>
       <w:r>
         <w:rPr>
@@ -17837,7 +15462,37 @@
           <w:rFonts w:ascii="Times New Roman" w:eastAsiaTheme="minorHAnsi" w:hAnsi="Times New Roman"/>
           <w:highlight w:val="white"/>
         </w:rPr>
-        <w:t>приготовления</w:t>
+        <w:t>меню</w:t>
+      </w:r>
+      <w:r>
+        <w:rPr>
+          <w:rFonts w:ascii="Times New Roman" w:eastAsiaTheme="minorHAnsi" w:hAnsi="Times New Roman"/>
+          <w:highlight w:val="white"/>
+          <w:lang w:val="en-US"/>
+        </w:rPr>
+        <w:t>.</w:t>
+      </w:r>
+      <w:r>
+        <w:rPr>
+          <w:rFonts w:ascii="Times New Roman" w:eastAsiaTheme="minorHAnsi" w:hAnsi="Times New Roman"/>
+          <w:highlight w:val="white"/>
+        </w:rPr>
+        <w:t>Количество</w:t>
+      </w:r>
+      <w:r>
+        <w:rPr>
+          <w:rFonts w:ascii="Times New Roman" w:eastAsiaTheme="minorHAnsi" w:hAnsi="Times New Roman"/>
+          <w:highlight w:val="white"/>
+          <w:lang w:val="en-US"/>
+        </w:rPr>
+        <w:t>_</w:t>
+      </w:r>
+      <w:r>
+        <w:rPr>
+          <w:rFonts w:ascii="Times New Roman" w:eastAsiaTheme="minorHAnsi" w:hAnsi="Times New Roman"/>
+          <w:highlight w:val="white"/>
+        </w:rPr>
+        <w:t>порций</w:t>
       </w:r>
       <w:r>
         <w:rPr>
@@ -17882,7 +15537,7 @@
           <w:rFonts w:ascii="Times New Roman" w:eastAsiaTheme="minorHAnsi" w:hAnsi="Times New Roman"/>
           <w:highlight w:val="white"/>
         </w:rPr>
-        <w:t>Цена</w:t>
+        <w:t>Комментарии</w:t>
       </w:r>
       <w:r>
         <w:rPr>
@@ -17897,6 +15552,36 @@
           <w:rFonts w:ascii="Times New Roman" w:eastAsiaTheme="minorHAnsi" w:hAnsi="Times New Roman"/>
           <w:highlight w:val="white"/>
         </w:rPr>
+        <w:t>Рецепт</w:t>
+      </w:r>
+      <w:r>
+        <w:rPr>
+          <w:rFonts w:ascii="Times New Roman" w:eastAsiaTheme="minorHAnsi" w:hAnsi="Times New Roman"/>
+          <w:highlight w:val="white"/>
+          <w:lang w:val="en-US"/>
+        </w:rPr>
+        <w:t>.</w:t>
+      </w:r>
+      <w:r>
+        <w:rPr>
+          <w:rFonts w:ascii="Times New Roman" w:eastAsiaTheme="minorHAnsi" w:hAnsi="Times New Roman"/>
+          <w:highlight w:val="white"/>
+        </w:rPr>
+        <w:t>Рецепт</w:t>
+      </w:r>
+      <w:r>
+        <w:rPr>
+          <w:rFonts w:ascii="Times New Roman" w:eastAsiaTheme="minorHAnsi" w:hAnsi="Times New Roman"/>
+          <w:highlight w:val="white"/>
+          <w:lang w:val="en-US"/>
+        </w:rPr>
+        <w:t xml:space="preserve"> from </w:t>
+      </w:r>
+      <w:r>
+        <w:rPr>
+          <w:rFonts w:ascii="Times New Roman" w:eastAsiaTheme="minorHAnsi" w:hAnsi="Times New Roman"/>
+          <w:highlight w:val="white"/>
+        </w:rPr>
         <w:t>Пункты</w:t>
       </w:r>
       <w:r>
@@ -17920,6 +15605,51 @@
           <w:highlight w:val="white"/>
           <w:lang w:val="en-US"/>
         </w:rPr>
+        <w:t xml:space="preserve"> LEFT OUTER JOIN </w:t>
+      </w:r>
+      <w:r>
+        <w:rPr>
+          <w:rFonts w:ascii="Times New Roman" w:eastAsiaTheme="minorHAnsi" w:hAnsi="Times New Roman"/>
+          <w:highlight w:val="white"/>
+        </w:rPr>
+        <w:t>Рецепт</w:t>
+      </w:r>
+      <w:r>
+        <w:rPr>
+          <w:rFonts w:ascii="Times New Roman" w:eastAsiaTheme="minorHAnsi" w:hAnsi="Times New Roman"/>
+          <w:highlight w:val="white"/>
+          <w:lang w:val="en-US"/>
+        </w:rPr>
+        <w:t xml:space="preserve"> ON </w:t>
+      </w:r>
+      <w:r>
+        <w:rPr>
+          <w:rFonts w:ascii="Times New Roman" w:eastAsiaTheme="minorHAnsi" w:hAnsi="Times New Roman"/>
+          <w:highlight w:val="white"/>
+        </w:rPr>
+        <w:t>Пункты</w:t>
+      </w:r>
+      <w:r>
+        <w:rPr>
+          <w:rFonts w:ascii="Times New Roman" w:eastAsiaTheme="minorHAnsi" w:hAnsi="Times New Roman"/>
+          <w:highlight w:val="white"/>
+          <w:lang w:val="en-US"/>
+        </w:rPr>
+        <w:t>_</w:t>
+      </w:r>
+      <w:r>
+        <w:rPr>
+          <w:rFonts w:ascii="Times New Roman" w:eastAsiaTheme="minorHAnsi" w:hAnsi="Times New Roman"/>
+          <w:highlight w:val="white"/>
+        </w:rPr>
+        <w:t>меню</w:t>
+      </w:r>
+      <w:r>
+        <w:rPr>
+          <w:rFonts w:ascii="Times New Roman" w:eastAsiaTheme="minorHAnsi" w:hAnsi="Times New Roman"/>
+          <w:highlight w:val="white"/>
+          <w:lang w:val="en-US"/>
+        </w:rPr>
         <w:t>.</w:t>
       </w:r>
       <w:r>
@@ -17927,7 +15657,7 @@
           <w:rFonts w:ascii="Times New Roman" w:eastAsiaTheme="minorHAnsi" w:hAnsi="Times New Roman"/>
           <w:highlight w:val="white"/>
         </w:rPr>
-        <w:t>Количество</w:t>
+        <w:t>Код</w:t>
       </w:r>
       <w:r>
         <w:rPr>
@@ -17942,22 +15672,37 @@
           <w:rFonts w:ascii="Times New Roman" w:eastAsiaTheme="minorHAnsi" w:hAnsi="Times New Roman"/>
           <w:highlight w:val="white"/>
         </w:rPr>
-        <w:t>порций</w:t>
-      </w:r>
-      <w:r>
-        <w:rPr>
-          <w:rFonts w:ascii="Times New Roman" w:eastAsiaTheme="minorHAnsi" w:hAnsi="Times New Roman"/>
-          <w:highlight w:val="white"/>
-          <w:lang w:val="en-US"/>
-        </w:rPr>
-        <w:t xml:space="preserve">, </w:t>
-      </w:r>
-      <w:r>
-        <w:rPr>
-          <w:rFonts w:ascii="Times New Roman" w:eastAsiaTheme="minorHAnsi" w:hAnsi="Times New Roman"/>
-          <w:highlight w:val="white"/>
-        </w:rPr>
-        <w:t>Пункты</w:t>
+        <w:t>блюда</w:t>
+      </w:r>
+      <w:r>
+        <w:rPr>
+          <w:rFonts w:ascii="Times New Roman" w:eastAsiaTheme="minorHAnsi" w:hAnsi="Times New Roman"/>
+          <w:highlight w:val="white"/>
+          <w:lang w:val="en-US"/>
+        </w:rPr>
+        <w:t xml:space="preserve"> = </w:t>
+      </w:r>
+      <w:r>
+        <w:rPr>
+          <w:rFonts w:ascii="Times New Roman" w:eastAsiaTheme="minorHAnsi" w:hAnsi="Times New Roman"/>
+          <w:highlight w:val="white"/>
+        </w:rPr>
+        <w:t>Рецепт</w:t>
+      </w:r>
+      <w:r>
+        <w:rPr>
+          <w:rFonts w:ascii="Times New Roman" w:eastAsiaTheme="minorHAnsi" w:hAnsi="Times New Roman"/>
+          <w:highlight w:val="white"/>
+          <w:lang w:val="en-US"/>
+        </w:rPr>
+        <w:t>.</w:t>
+      </w:r>
+      <w:r>
+        <w:rPr>
+          <w:rFonts w:ascii="Times New Roman" w:eastAsiaTheme="minorHAnsi" w:hAnsi="Times New Roman"/>
+          <w:highlight w:val="white"/>
+        </w:rPr>
+        <w:t>Код</w:t>
       </w:r>
       <w:r>
         <w:rPr>
@@ -17972,156 +15717,6 @@
           <w:rFonts w:ascii="Times New Roman" w:eastAsiaTheme="minorHAnsi" w:hAnsi="Times New Roman"/>
           <w:highlight w:val="white"/>
         </w:rPr>
-        <w:t>меню</w:t>
-      </w:r>
-      <w:r>
-        <w:rPr>
-          <w:rFonts w:ascii="Times New Roman" w:eastAsiaTheme="minorHAnsi" w:hAnsi="Times New Roman"/>
-          <w:highlight w:val="white"/>
-          <w:lang w:val="en-US"/>
-        </w:rPr>
-        <w:t>.</w:t>
-      </w:r>
-      <w:r>
-        <w:rPr>
-          <w:rFonts w:ascii="Times New Roman" w:eastAsiaTheme="minorHAnsi" w:hAnsi="Times New Roman"/>
-          <w:highlight w:val="white"/>
-        </w:rPr>
-        <w:t>Комментарии</w:t>
-      </w:r>
-      <w:r>
-        <w:rPr>
-          <w:rFonts w:ascii="Times New Roman" w:eastAsiaTheme="minorHAnsi" w:hAnsi="Times New Roman"/>
-          <w:highlight w:val="white"/>
-          <w:lang w:val="en-US"/>
-        </w:rPr>
-        <w:t xml:space="preserve">, </w:t>
-      </w:r>
-      <w:r>
-        <w:rPr>
-          <w:rFonts w:ascii="Times New Roman" w:eastAsiaTheme="minorHAnsi" w:hAnsi="Times New Roman"/>
-          <w:highlight w:val="white"/>
-        </w:rPr>
-        <w:t>Рецепт</w:t>
-      </w:r>
-      <w:r>
-        <w:rPr>
-          <w:rFonts w:ascii="Times New Roman" w:eastAsiaTheme="minorHAnsi" w:hAnsi="Times New Roman"/>
-          <w:highlight w:val="white"/>
-          <w:lang w:val="en-US"/>
-        </w:rPr>
-        <w:t>.</w:t>
-      </w:r>
-      <w:r>
-        <w:rPr>
-          <w:rFonts w:ascii="Times New Roman" w:eastAsiaTheme="minorHAnsi" w:hAnsi="Times New Roman"/>
-          <w:highlight w:val="white"/>
-        </w:rPr>
-        <w:t>Рецепт</w:t>
-      </w:r>
-      <w:r>
-        <w:rPr>
-          <w:rFonts w:ascii="Times New Roman" w:eastAsiaTheme="minorHAnsi" w:hAnsi="Times New Roman"/>
-          <w:highlight w:val="white"/>
-          <w:lang w:val="en-US"/>
-        </w:rPr>
-        <w:t xml:space="preserve"> from </w:t>
-      </w:r>
-      <w:r>
-        <w:rPr>
-          <w:rFonts w:ascii="Times New Roman" w:eastAsiaTheme="minorHAnsi" w:hAnsi="Times New Roman"/>
-          <w:highlight w:val="white"/>
-        </w:rPr>
-        <w:t>Пункты</w:t>
-      </w:r>
-      <w:r>
-        <w:rPr>
-          <w:rFonts w:ascii="Times New Roman" w:eastAsiaTheme="minorHAnsi" w:hAnsi="Times New Roman"/>
-          <w:highlight w:val="white"/>
-          <w:lang w:val="en-US"/>
-        </w:rPr>
-        <w:t>_</w:t>
-      </w:r>
-      <w:r>
-        <w:rPr>
-          <w:rFonts w:ascii="Times New Roman" w:eastAsiaTheme="minorHAnsi" w:hAnsi="Times New Roman"/>
-          <w:highlight w:val="white"/>
-        </w:rPr>
-        <w:t>меню</w:t>
-      </w:r>
-      <w:r>
-        <w:rPr>
-          <w:rFonts w:ascii="Times New Roman" w:eastAsiaTheme="minorHAnsi" w:hAnsi="Times New Roman"/>
-          <w:highlight w:val="white"/>
-          <w:lang w:val="en-US"/>
-        </w:rPr>
-        <w:t xml:space="preserve"> LEFT OUTER JOIN </w:t>
-      </w:r>
-      <w:r>
-        <w:rPr>
-          <w:rFonts w:ascii="Times New Roman" w:eastAsiaTheme="minorHAnsi" w:hAnsi="Times New Roman"/>
-          <w:highlight w:val="white"/>
-        </w:rPr>
-        <w:t>Рецепт</w:t>
-      </w:r>
-      <w:r>
-        <w:rPr>
-          <w:rFonts w:ascii="Times New Roman" w:eastAsiaTheme="minorHAnsi" w:hAnsi="Times New Roman"/>
-          <w:highlight w:val="white"/>
-          <w:lang w:val="en-US"/>
-        </w:rPr>
-        <w:t xml:space="preserve"> ON </w:t>
-      </w:r>
-      <w:r>
-        <w:rPr>
-          <w:rFonts w:ascii="Times New Roman" w:eastAsiaTheme="minorHAnsi" w:hAnsi="Times New Roman"/>
-          <w:highlight w:val="white"/>
-        </w:rPr>
-        <w:t>Пункты</w:t>
-      </w:r>
-      <w:r>
-        <w:rPr>
-          <w:rFonts w:ascii="Times New Roman" w:eastAsiaTheme="minorHAnsi" w:hAnsi="Times New Roman"/>
-          <w:highlight w:val="white"/>
-          <w:lang w:val="en-US"/>
-        </w:rPr>
-        <w:t>_</w:t>
-      </w:r>
-      <w:r>
-        <w:rPr>
-          <w:rFonts w:ascii="Times New Roman" w:eastAsiaTheme="minorHAnsi" w:hAnsi="Times New Roman"/>
-          <w:highlight w:val="white"/>
-        </w:rPr>
-        <w:t>меню</w:t>
-      </w:r>
-      <w:r>
-        <w:rPr>
-          <w:rFonts w:ascii="Times New Roman" w:eastAsiaTheme="minorHAnsi" w:hAnsi="Times New Roman"/>
-          <w:highlight w:val="white"/>
-          <w:lang w:val="en-US"/>
-        </w:rPr>
-        <w:t>.</w:t>
-      </w:r>
-      <w:r>
-        <w:rPr>
-          <w:rFonts w:ascii="Times New Roman" w:eastAsiaTheme="minorHAnsi" w:hAnsi="Times New Roman"/>
-          <w:highlight w:val="white"/>
-        </w:rPr>
-        <w:t>Код</w:t>
-      </w:r>
-      <w:r>
-        <w:rPr>
-          <w:rFonts w:ascii="Times New Roman" w:eastAsiaTheme="minorHAnsi" w:hAnsi="Times New Roman"/>
-          <w:highlight w:val="white"/>
-          <w:lang w:val="en-US"/>
-        </w:rPr>
-        <w:t>_</w:t>
-      </w:r>
-      <w:r>
-        <w:rPr>
-          <w:rFonts w:ascii="Times New Roman" w:eastAsiaTheme="minorHAnsi" w:hAnsi="Times New Roman"/>
-          <w:highlight w:val="white"/>
-        </w:rPr>
         <w:t>блюда</w:t>
       </w:r>
       <w:r>
@@ -18130,63 +15725,8 @@
           <w:highlight w:val="white"/>
           <w:lang w:val="en-US"/>
         </w:rPr>
-        <w:t xml:space="preserve"> = </w:t>
-      </w:r>
-      <w:r>
-        <w:rPr>
-          <w:rFonts w:ascii="Times New Roman" w:eastAsiaTheme="minorHAnsi" w:hAnsi="Times New Roman"/>
-          <w:highlight w:val="white"/>
-        </w:rPr>
-        <w:t>Рецепт</w:t>
-      </w:r>
-      <w:r>
-        <w:rPr>
-          <w:rFonts w:ascii="Times New Roman" w:eastAsiaTheme="minorHAnsi" w:hAnsi="Times New Roman"/>
-          <w:highlight w:val="white"/>
-          <w:lang w:val="en-US"/>
-        </w:rPr>
-        <w:t>.</w:t>
-      </w:r>
-      <w:r>
-        <w:rPr>
-          <w:rFonts w:ascii="Times New Roman" w:eastAsiaTheme="minorHAnsi" w:hAnsi="Times New Roman"/>
-          <w:highlight w:val="white"/>
-        </w:rPr>
-        <w:t>Код</w:t>
-      </w:r>
-      <w:r>
-        <w:rPr>
-          <w:rFonts w:ascii="Times New Roman" w:eastAsiaTheme="minorHAnsi" w:hAnsi="Times New Roman"/>
-          <w:highlight w:val="white"/>
-          <w:lang w:val="en-US"/>
-        </w:rPr>
-        <w:t>_</w:t>
-      </w:r>
-      <w:r>
-        <w:rPr>
-          <w:rFonts w:ascii="Times New Roman" w:eastAsiaTheme="minorHAnsi" w:hAnsi="Times New Roman"/>
-          <w:highlight w:val="white"/>
-        </w:rPr>
-        <w:t>блюда</w:t>
-      </w:r>
-      <w:r>
-        <w:rPr>
-          <w:rFonts w:ascii="Times New Roman" w:eastAsiaTheme="minorHAnsi" w:hAnsi="Times New Roman"/>
-          <w:highlight w:val="white"/>
-          <w:lang w:val="en-US"/>
-        </w:rPr>
-        <w:t>;</w:t>
-      </w:r>
-      <w:proofErr w:type="gramStart"/>
-      <w:r>
-        <w:rPr>
-          <w:rFonts w:ascii="Times New Roman" w:eastAsiaTheme="minorHAnsi" w:hAnsi="Times New Roman"/>
-          <w:highlight w:val="white"/>
-          <w:lang w:val="en-US"/>
-        </w:rPr>
-        <w:t>";</w:t>
-      </w:r>
-      <w:proofErr w:type="gramEnd"/>
+        <w:t>;";</w:t>
+      </w:r>
     </w:p>
     <w:p>
       <w:pPr>
@@ -18207,33 +15747,13 @@
         </w:rPr>
         <w:t xml:space="preserve">                </w:t>
       </w:r>
-      <w:proofErr w:type="spellStart"/>
-      <w:proofErr w:type="gramStart"/>
-      <w:r>
-        <w:rPr>
-          <w:rFonts w:ascii="Times New Roman" w:eastAsiaTheme="minorHAnsi" w:hAnsi="Times New Roman"/>
-          <w:highlight w:val="white"/>
-          <w:lang w:val="en-US"/>
-        </w:rPr>
-        <w:t>cm.ExecuteNonQuery</w:t>
-      </w:r>
-      <w:proofErr w:type="spellEnd"/>
-      <w:r>
-        <w:rPr>
-          <w:rFonts w:ascii="Times New Roman" w:eastAsiaTheme="minorHAnsi" w:hAnsi="Times New Roman"/>
-          <w:highlight w:val="white"/>
-          <w:lang w:val="en-US"/>
-        </w:rPr>
-        <w:t>(</w:t>
-      </w:r>
-      <w:proofErr w:type="gramEnd"/>
-      <w:r>
-        <w:rPr>
-          <w:rFonts w:ascii="Times New Roman" w:eastAsiaTheme="minorHAnsi" w:hAnsi="Times New Roman"/>
-          <w:highlight w:val="white"/>
-          <w:lang w:val="en-US"/>
-        </w:rPr>
-        <w:t>);</w:t>
+      <w:r>
+        <w:rPr>
+          <w:rFonts w:ascii="Times New Roman" w:eastAsiaTheme="minorHAnsi" w:hAnsi="Times New Roman"/>
+          <w:highlight w:val="white"/>
+          <w:lang w:val="en-US"/>
+        </w:rPr>
+        <w:t>cm.ExecuteNonQuery();</w:t>
       </w:r>
     </w:p>
     <w:p>
@@ -18253,71 +15773,7 @@
           <w:highlight w:val="white"/>
           <w:lang w:val="en-US"/>
         </w:rPr>
-        <w:t xml:space="preserve">                </w:t>
-      </w:r>
-      <w:proofErr w:type="spellStart"/>
-      <w:r>
-        <w:rPr>
-          <w:rFonts w:ascii="Times New Roman" w:eastAsiaTheme="minorHAnsi" w:hAnsi="Times New Roman"/>
-          <w:highlight w:val="white"/>
-          <w:lang w:val="en-US"/>
-        </w:rPr>
-        <w:t>DataTable</w:t>
-      </w:r>
-      <w:proofErr w:type="spellEnd"/>
-      <w:r>
-        <w:rPr>
-          <w:rFonts w:ascii="Times New Roman" w:eastAsiaTheme="minorHAnsi" w:hAnsi="Times New Roman"/>
-          <w:highlight w:val="white"/>
-          <w:lang w:val="en-US"/>
-        </w:rPr>
-        <w:t xml:space="preserve"> </w:t>
-      </w:r>
-      <w:proofErr w:type="spellStart"/>
-      <w:r>
-        <w:rPr>
-          <w:rFonts w:ascii="Times New Roman" w:eastAsiaTheme="minorHAnsi" w:hAnsi="Times New Roman"/>
-          <w:highlight w:val="white"/>
-          <w:lang w:val="en-US"/>
-        </w:rPr>
-        <w:t>dt</w:t>
-      </w:r>
-      <w:proofErr w:type="spellEnd"/>
-      <w:r>
-        <w:rPr>
-          <w:rFonts w:ascii="Times New Roman" w:eastAsiaTheme="minorHAnsi" w:hAnsi="Times New Roman"/>
-          <w:highlight w:val="white"/>
-          <w:lang w:val="en-US"/>
-        </w:rPr>
-        <w:t xml:space="preserve"> = new </w:t>
-      </w:r>
-      <w:proofErr w:type="spellStart"/>
-      <w:proofErr w:type="gramStart"/>
-      <w:r>
-        <w:rPr>
-          <w:rFonts w:ascii="Times New Roman" w:eastAsiaTheme="minorHAnsi" w:hAnsi="Times New Roman"/>
-          <w:highlight w:val="white"/>
-          <w:lang w:val="en-US"/>
-        </w:rPr>
-        <w:t>DataTable</w:t>
-      </w:r>
-      <w:proofErr w:type="spellEnd"/>
-      <w:r>
-        <w:rPr>
-          <w:rFonts w:ascii="Times New Roman" w:eastAsiaTheme="minorHAnsi" w:hAnsi="Times New Roman"/>
-          <w:highlight w:val="white"/>
-          <w:lang w:val="en-US"/>
-        </w:rPr>
-        <w:t>(</w:t>
-      </w:r>
-      <w:proofErr w:type="gramEnd"/>
-      <w:r>
-        <w:rPr>
-          <w:rFonts w:ascii="Times New Roman" w:eastAsiaTheme="minorHAnsi" w:hAnsi="Times New Roman"/>
-          <w:highlight w:val="white"/>
-          <w:lang w:val="en-US"/>
-        </w:rPr>
-        <w:t>);</w:t>
+        <w:t xml:space="preserve">                DataTable dt = new DataTable();</w:t>
       </w:r>
     </w:p>
     <w:p>
@@ -18337,71 +15793,7 @@
           <w:highlight w:val="white"/>
           <w:lang w:val="en-US"/>
         </w:rPr>
-        <w:t xml:space="preserve">                </w:t>
-      </w:r>
-      <w:proofErr w:type="spellStart"/>
-      <w:r>
-        <w:rPr>
-          <w:rFonts w:ascii="Times New Roman" w:eastAsiaTheme="minorHAnsi" w:hAnsi="Times New Roman"/>
-          <w:highlight w:val="white"/>
-          <w:lang w:val="en-US"/>
-        </w:rPr>
-        <w:t>SqlDataAdapter</w:t>
-      </w:r>
-      <w:proofErr w:type="spellEnd"/>
-      <w:r>
-        <w:rPr>
-          <w:rFonts w:ascii="Times New Roman" w:eastAsiaTheme="minorHAnsi" w:hAnsi="Times New Roman"/>
-          <w:highlight w:val="white"/>
-          <w:lang w:val="en-US"/>
-        </w:rPr>
-        <w:t xml:space="preserve"> </w:t>
-      </w:r>
-      <w:proofErr w:type="spellStart"/>
-      <w:r>
-        <w:rPr>
-          <w:rFonts w:ascii="Times New Roman" w:eastAsiaTheme="minorHAnsi" w:hAnsi="Times New Roman"/>
-          <w:highlight w:val="white"/>
-          <w:lang w:val="en-US"/>
-        </w:rPr>
-        <w:t>dataAdapter</w:t>
-      </w:r>
-      <w:proofErr w:type="spellEnd"/>
-      <w:r>
-        <w:rPr>
-          <w:rFonts w:ascii="Times New Roman" w:eastAsiaTheme="minorHAnsi" w:hAnsi="Times New Roman"/>
-          <w:highlight w:val="white"/>
-          <w:lang w:val="en-US"/>
-        </w:rPr>
-        <w:t xml:space="preserve"> = new </w:t>
-      </w:r>
-      <w:proofErr w:type="spellStart"/>
-      <w:proofErr w:type="gramStart"/>
-      <w:r>
-        <w:rPr>
-          <w:rFonts w:ascii="Times New Roman" w:eastAsiaTheme="minorHAnsi" w:hAnsi="Times New Roman"/>
-          <w:highlight w:val="white"/>
-          <w:lang w:val="en-US"/>
-        </w:rPr>
-        <w:t>SqlDataAdapter</w:t>
-      </w:r>
-      <w:proofErr w:type="spellEnd"/>
-      <w:r>
-        <w:rPr>
-          <w:rFonts w:ascii="Times New Roman" w:eastAsiaTheme="minorHAnsi" w:hAnsi="Times New Roman"/>
-          <w:highlight w:val="white"/>
-          <w:lang w:val="en-US"/>
-        </w:rPr>
-        <w:t>(</w:t>
-      </w:r>
-      <w:proofErr w:type="gramEnd"/>
-      <w:r>
-        <w:rPr>
-          <w:rFonts w:ascii="Times New Roman" w:eastAsiaTheme="minorHAnsi" w:hAnsi="Times New Roman"/>
-          <w:highlight w:val="white"/>
-          <w:lang w:val="en-US"/>
-        </w:rPr>
-        <w:t>cm);</w:t>
+        <w:t xml:space="preserve">                SqlDataAdapter dataAdapter = new SqlDataAdapter(cm);</w:t>
       </w:r>
     </w:p>
     <w:p>
@@ -18421,45 +15813,7 @@
           <w:highlight w:val="white"/>
           <w:lang w:val="en-US"/>
         </w:rPr>
-        <w:t xml:space="preserve">                </w:t>
-      </w:r>
-      <w:proofErr w:type="spellStart"/>
-      <w:proofErr w:type="gramStart"/>
-      <w:r>
-        <w:rPr>
-          <w:rFonts w:ascii="Times New Roman" w:eastAsiaTheme="minorHAnsi" w:hAnsi="Times New Roman"/>
-          <w:highlight w:val="white"/>
-          <w:lang w:val="en-US"/>
-        </w:rPr>
-        <w:t>dataAdapter.Fill</w:t>
-      </w:r>
-      <w:proofErr w:type="spellEnd"/>
-      <w:r>
-        <w:rPr>
-          <w:rFonts w:ascii="Times New Roman" w:eastAsiaTheme="minorHAnsi" w:hAnsi="Times New Roman"/>
-          <w:highlight w:val="white"/>
-          <w:lang w:val="en-US"/>
-        </w:rPr>
-        <w:t>(</w:t>
-      </w:r>
-      <w:proofErr w:type="spellStart"/>
-      <w:proofErr w:type="gramEnd"/>
-      <w:r>
-        <w:rPr>
-          <w:rFonts w:ascii="Times New Roman" w:eastAsiaTheme="minorHAnsi" w:hAnsi="Times New Roman"/>
-          <w:highlight w:val="white"/>
-          <w:lang w:val="en-US"/>
-        </w:rPr>
-        <w:t>dt</w:t>
-      </w:r>
-      <w:proofErr w:type="spellEnd"/>
-      <w:r>
-        <w:rPr>
-          <w:rFonts w:ascii="Times New Roman" w:eastAsiaTheme="minorHAnsi" w:hAnsi="Times New Roman"/>
-          <w:highlight w:val="white"/>
-          <w:lang w:val="en-US"/>
-        </w:rPr>
-        <w:t>);</w:t>
+        <w:t xml:space="preserve">                dataAdapter.Fill(dt);</w:t>
       </w:r>
     </w:p>
     <w:p>
@@ -18479,25 +15833,7 @@
           <w:highlight w:val="white"/>
           <w:lang w:val="en-US"/>
         </w:rPr>
-        <w:t xml:space="preserve">                dataGridView1.DataSource = </w:t>
-      </w:r>
-      <w:proofErr w:type="spellStart"/>
-      <w:r>
-        <w:rPr>
-          <w:rFonts w:ascii="Times New Roman" w:eastAsiaTheme="minorHAnsi" w:hAnsi="Times New Roman"/>
-          <w:highlight w:val="white"/>
-          <w:lang w:val="en-US"/>
-        </w:rPr>
-        <w:t>dt.DefaultView</w:t>
-      </w:r>
-      <w:proofErr w:type="spellEnd"/>
-      <w:r>
-        <w:rPr>
-          <w:rFonts w:ascii="Times New Roman" w:eastAsiaTheme="minorHAnsi" w:hAnsi="Times New Roman"/>
-          <w:highlight w:val="white"/>
-          <w:lang w:val="en-US"/>
-        </w:rPr>
-        <w:t>;</w:t>
+        <w:t xml:space="preserve">                dataGridView1.DataSource = dt.DefaultView;</w:t>
       </w:r>
     </w:p>
     <w:p>
@@ -18517,25 +15853,7 @@
           <w:highlight w:val="white"/>
           <w:lang w:val="en-US"/>
         </w:rPr>
-        <w:t xml:space="preserve">                </w:t>
-      </w:r>
-      <w:proofErr w:type="gramStart"/>
-      <w:r>
-        <w:rPr>
-          <w:rFonts w:ascii="Times New Roman" w:eastAsiaTheme="minorHAnsi" w:hAnsi="Times New Roman"/>
-          <w:highlight w:val="white"/>
-          <w:lang w:val="en-US"/>
-        </w:rPr>
-        <w:t>dataGridView1.Columns[</w:t>
-      </w:r>
-      <w:proofErr w:type="gramEnd"/>
-      <w:r>
-        <w:rPr>
-          <w:rFonts w:ascii="Times New Roman" w:eastAsiaTheme="minorHAnsi" w:hAnsi="Times New Roman"/>
-          <w:highlight w:val="white"/>
-          <w:lang w:val="en-US"/>
-        </w:rPr>
-        <w:t>0].Visible = false;</w:t>
+        <w:t xml:space="preserve">                dataGridView1.Columns[0].Visible = false;</w:t>
       </w:r>
     </w:p>
     <w:p>
@@ -18555,25 +15873,7 @@
           <w:highlight w:val="white"/>
           <w:lang w:val="en-US"/>
         </w:rPr>
-        <w:t xml:space="preserve">                </w:t>
-      </w:r>
-      <w:proofErr w:type="gramStart"/>
-      <w:r>
-        <w:rPr>
-          <w:rFonts w:ascii="Times New Roman" w:eastAsiaTheme="minorHAnsi" w:hAnsi="Times New Roman"/>
-          <w:highlight w:val="white"/>
-          <w:lang w:val="en-US"/>
-        </w:rPr>
-        <w:t>dataGridView1.Columns[</w:t>
-      </w:r>
-      <w:proofErr w:type="gramEnd"/>
-      <w:r>
-        <w:rPr>
-          <w:rFonts w:ascii="Times New Roman" w:eastAsiaTheme="minorHAnsi" w:hAnsi="Times New Roman"/>
-          <w:highlight w:val="white"/>
-          <w:lang w:val="en-US"/>
-        </w:rPr>
-        <w:t>2].Visible = false;</w:t>
+        <w:t xml:space="preserve">                dataGridView1.Columns[2].Visible = false;</w:t>
       </w:r>
     </w:p>
     <w:p>
@@ -18593,25 +15893,7 @@
           <w:highlight w:val="white"/>
           <w:lang w:val="en-US"/>
         </w:rPr>
-        <w:t xml:space="preserve">                </w:t>
-      </w:r>
-      <w:proofErr w:type="gramStart"/>
-      <w:r>
-        <w:rPr>
-          <w:rFonts w:ascii="Times New Roman" w:eastAsiaTheme="minorHAnsi" w:hAnsi="Times New Roman"/>
-          <w:highlight w:val="white"/>
-          <w:lang w:val="en-US"/>
-        </w:rPr>
-        <w:t>dataGridView1.Columns[</w:t>
-      </w:r>
-      <w:proofErr w:type="gramEnd"/>
-      <w:r>
-        <w:rPr>
-          <w:rFonts w:ascii="Times New Roman" w:eastAsiaTheme="minorHAnsi" w:hAnsi="Times New Roman"/>
-          <w:highlight w:val="white"/>
-          <w:lang w:val="en-US"/>
-        </w:rPr>
-        <w:t>4].Width = 50;</w:t>
+        <w:t xml:space="preserve">                dataGridView1.Columns[4].Width = 50;</w:t>
       </w:r>
     </w:p>
     <w:p>
@@ -18631,25 +15913,7 @@
           <w:highlight w:val="white"/>
           <w:lang w:val="en-US"/>
         </w:rPr>
-        <w:t xml:space="preserve">                </w:t>
-      </w:r>
-      <w:proofErr w:type="gramStart"/>
-      <w:r>
-        <w:rPr>
-          <w:rFonts w:ascii="Times New Roman" w:eastAsiaTheme="minorHAnsi" w:hAnsi="Times New Roman"/>
-          <w:highlight w:val="white"/>
-          <w:lang w:val="en-US"/>
-        </w:rPr>
-        <w:t>dataGridView1.Columns[</w:t>
-      </w:r>
-      <w:proofErr w:type="gramEnd"/>
-      <w:r>
-        <w:rPr>
-          <w:rFonts w:ascii="Times New Roman" w:eastAsiaTheme="minorHAnsi" w:hAnsi="Times New Roman"/>
-          <w:highlight w:val="white"/>
-          <w:lang w:val="en-US"/>
-        </w:rPr>
-        <w:t>5].Width = 50;</w:t>
+        <w:t xml:space="preserve">                dataGridView1.Columns[5].Width = 50;</w:t>
       </w:r>
     </w:p>
     <w:p>
@@ -18669,25 +15933,7 @@
           <w:highlight w:val="white"/>
           <w:lang w:val="en-US"/>
         </w:rPr>
-        <w:t xml:space="preserve">                </w:t>
-      </w:r>
-      <w:proofErr w:type="gramStart"/>
-      <w:r>
-        <w:rPr>
-          <w:rFonts w:ascii="Times New Roman" w:eastAsiaTheme="minorHAnsi" w:hAnsi="Times New Roman"/>
-          <w:highlight w:val="white"/>
-          <w:lang w:val="en-US"/>
-        </w:rPr>
-        <w:t>dataGridView1.Columns[</w:t>
-      </w:r>
-      <w:proofErr w:type="gramEnd"/>
-      <w:r>
-        <w:rPr>
-          <w:rFonts w:ascii="Times New Roman" w:eastAsiaTheme="minorHAnsi" w:hAnsi="Times New Roman"/>
-          <w:highlight w:val="white"/>
-          <w:lang w:val="en-US"/>
-        </w:rPr>
-        <w:t>7].Width = 150;</w:t>
+        <w:t xml:space="preserve">                dataGridView1.Columns[7].Width = 150;</w:t>
       </w:r>
     </w:p>
     <w:p>
@@ -18707,25 +15953,7 @@
           <w:highlight w:val="white"/>
           <w:lang w:val="en-US"/>
         </w:rPr>
-        <w:t xml:space="preserve">                </w:t>
-      </w:r>
-      <w:proofErr w:type="gramStart"/>
-      <w:r>
-        <w:rPr>
-          <w:rFonts w:ascii="Times New Roman" w:eastAsiaTheme="minorHAnsi" w:hAnsi="Times New Roman"/>
-          <w:highlight w:val="white"/>
-          <w:lang w:val="en-US"/>
-        </w:rPr>
-        <w:t>textBox1.Clear(</w:t>
-      </w:r>
-      <w:proofErr w:type="gramEnd"/>
-      <w:r>
-        <w:rPr>
-          <w:rFonts w:ascii="Times New Roman" w:eastAsiaTheme="minorHAnsi" w:hAnsi="Times New Roman"/>
-          <w:highlight w:val="white"/>
-          <w:lang w:val="en-US"/>
-        </w:rPr>
-        <w:t>);</w:t>
+        <w:t xml:space="preserve">                textBox1.Clear();</w:t>
       </w:r>
     </w:p>
     <w:p>
@@ -18745,25 +15973,7 @@
           <w:highlight w:val="white"/>
           <w:lang w:val="en-US"/>
         </w:rPr>
-        <w:t xml:space="preserve">                </w:t>
-      </w:r>
-      <w:proofErr w:type="gramStart"/>
-      <w:r>
-        <w:rPr>
-          <w:rFonts w:ascii="Times New Roman" w:eastAsiaTheme="minorHAnsi" w:hAnsi="Times New Roman"/>
-          <w:highlight w:val="white"/>
-          <w:lang w:val="en-US"/>
-        </w:rPr>
-        <w:t>textBox2.Clear(</w:t>
-      </w:r>
-      <w:proofErr w:type="gramEnd"/>
-      <w:r>
-        <w:rPr>
-          <w:rFonts w:ascii="Times New Roman" w:eastAsiaTheme="minorHAnsi" w:hAnsi="Times New Roman"/>
-          <w:highlight w:val="white"/>
-          <w:lang w:val="en-US"/>
-        </w:rPr>
-        <w:t>);</w:t>
+        <w:t xml:space="preserve">                textBox2.Clear();</w:t>
       </w:r>
     </w:p>
     <w:p>
@@ -18783,25 +15993,7 @@
           <w:highlight w:val="white"/>
           <w:lang w:val="en-US"/>
         </w:rPr>
-        <w:t xml:space="preserve">                </w:t>
-      </w:r>
-      <w:proofErr w:type="gramStart"/>
-      <w:r>
-        <w:rPr>
-          <w:rFonts w:ascii="Times New Roman" w:eastAsiaTheme="minorHAnsi" w:hAnsi="Times New Roman"/>
-          <w:highlight w:val="white"/>
-          <w:lang w:val="en-US"/>
-        </w:rPr>
-        <w:t>textBox3.Clear(</w:t>
-      </w:r>
-      <w:proofErr w:type="gramEnd"/>
-      <w:r>
-        <w:rPr>
-          <w:rFonts w:ascii="Times New Roman" w:eastAsiaTheme="minorHAnsi" w:hAnsi="Times New Roman"/>
-          <w:highlight w:val="white"/>
-          <w:lang w:val="en-US"/>
-        </w:rPr>
-        <w:t>);</w:t>
+        <w:t xml:space="preserve">                textBox3.Clear();</w:t>
       </w:r>
     </w:p>
     <w:p>
@@ -18821,25 +16013,7 @@
           <w:highlight w:val="white"/>
           <w:lang w:val="en-US"/>
         </w:rPr>
-        <w:t xml:space="preserve">                </w:t>
-      </w:r>
-      <w:proofErr w:type="gramStart"/>
-      <w:r>
-        <w:rPr>
-          <w:rFonts w:ascii="Times New Roman" w:eastAsiaTheme="minorHAnsi" w:hAnsi="Times New Roman"/>
-          <w:highlight w:val="white"/>
-          <w:lang w:val="en-US"/>
-        </w:rPr>
-        <w:t>textBox4.Clear(</w:t>
-      </w:r>
-      <w:proofErr w:type="gramEnd"/>
-      <w:r>
-        <w:rPr>
-          <w:rFonts w:ascii="Times New Roman" w:eastAsiaTheme="minorHAnsi" w:hAnsi="Times New Roman"/>
-          <w:highlight w:val="white"/>
-          <w:lang w:val="en-US"/>
-        </w:rPr>
-        <w:t>);</w:t>
+        <w:t xml:space="preserve">                textBox4.Clear();</w:t>
       </w:r>
     </w:p>
     <w:p>
@@ -18859,25 +16033,7 @@
           <w:highlight w:val="white"/>
           <w:lang w:val="en-US"/>
         </w:rPr>
-        <w:t xml:space="preserve">                </w:t>
-      </w:r>
-      <w:proofErr w:type="gramStart"/>
-      <w:r>
-        <w:rPr>
-          <w:rFonts w:ascii="Times New Roman" w:eastAsiaTheme="minorHAnsi" w:hAnsi="Times New Roman"/>
-          <w:highlight w:val="white"/>
-          <w:lang w:val="en-US"/>
-        </w:rPr>
-        <w:t>textBox5.Clear(</w:t>
-      </w:r>
-      <w:proofErr w:type="gramEnd"/>
-      <w:r>
-        <w:rPr>
-          <w:rFonts w:ascii="Times New Roman" w:eastAsiaTheme="minorHAnsi" w:hAnsi="Times New Roman"/>
-          <w:highlight w:val="white"/>
-          <w:lang w:val="en-US"/>
-        </w:rPr>
-        <w:t>);</w:t>
+        <w:t xml:space="preserve">                textBox5.Clear();</w:t>
       </w:r>
     </w:p>
     <w:p>
@@ -18897,25 +16053,7 @@
           <w:highlight w:val="white"/>
           <w:lang w:val="en-US"/>
         </w:rPr>
-        <w:t xml:space="preserve">                </w:t>
-      </w:r>
-      <w:proofErr w:type="gramStart"/>
-      <w:r>
-        <w:rPr>
-          <w:rFonts w:ascii="Times New Roman" w:eastAsiaTheme="minorHAnsi" w:hAnsi="Times New Roman"/>
-          <w:highlight w:val="white"/>
-          <w:lang w:val="en-US"/>
-        </w:rPr>
-        <w:t>textBox6.Clear(</w:t>
-      </w:r>
-      <w:proofErr w:type="gramEnd"/>
-      <w:r>
-        <w:rPr>
-          <w:rFonts w:ascii="Times New Roman" w:eastAsiaTheme="minorHAnsi" w:hAnsi="Times New Roman"/>
-          <w:highlight w:val="white"/>
-          <w:lang w:val="en-US"/>
-        </w:rPr>
-        <w:t>);</w:t>
+        <w:t xml:space="preserve">                textBox6.Clear();</w:t>
       </w:r>
     </w:p>
     <w:p>
@@ -18935,25 +16073,7 @@
           <w:highlight w:val="white"/>
           <w:lang w:val="en-US"/>
         </w:rPr>
-        <w:t xml:space="preserve">                </w:t>
-      </w:r>
-      <w:proofErr w:type="gramStart"/>
-      <w:r>
-        <w:rPr>
-          <w:rFonts w:ascii="Times New Roman" w:eastAsiaTheme="minorHAnsi" w:hAnsi="Times New Roman"/>
-          <w:highlight w:val="white"/>
-          <w:lang w:val="en-US"/>
-        </w:rPr>
-        <w:t>textBox7.Clear(</w:t>
-      </w:r>
-      <w:proofErr w:type="gramEnd"/>
-      <w:r>
-        <w:rPr>
-          <w:rFonts w:ascii="Times New Roman" w:eastAsiaTheme="minorHAnsi" w:hAnsi="Times New Roman"/>
-          <w:highlight w:val="white"/>
-          <w:lang w:val="en-US"/>
-        </w:rPr>
-        <w:t>);</w:t>
+        <w:t xml:space="preserve">                textBox7.Clear();</w:t>
       </w:r>
     </w:p>
     <w:p>
@@ -18997,17 +16117,8 @@
           <w:rFonts w:ascii="Times New Roman" w:eastAsiaTheme="minorHAnsi" w:hAnsi="Times New Roman"/>
           <w:highlight w:val="white"/>
         </w:rPr>
-        <w:t xml:space="preserve">            </w:t>
-      </w:r>
-      <w:proofErr w:type="spellStart"/>
-      <w:r>
-        <w:rPr>
-          <w:rFonts w:ascii="Times New Roman" w:eastAsiaTheme="minorHAnsi" w:hAnsi="Times New Roman"/>
-          <w:highlight w:val="white"/>
-        </w:rPr>
-        <w:t>else</w:t>
-      </w:r>
-      <w:proofErr w:type="spellEnd"/>
+        <w:t xml:space="preserve">            else</w:t>
+      </w:r>
     </w:p>
     <w:p>
       <w:pPr>
@@ -19042,23 +16153,7 @@
           <w:rFonts w:ascii="Times New Roman" w:eastAsiaTheme="minorHAnsi" w:hAnsi="Times New Roman"/>
           <w:highlight w:val="white"/>
         </w:rPr>
-        <w:t xml:space="preserve">                </w:t>
-      </w:r>
-      <w:proofErr w:type="spellStart"/>
-      <w:r>
-        <w:rPr>
-          <w:rFonts w:ascii="Times New Roman" w:eastAsiaTheme="minorHAnsi" w:hAnsi="Times New Roman"/>
-          <w:highlight w:val="white"/>
-        </w:rPr>
-        <w:t>MessageBox.Show</w:t>
-      </w:r>
-      <w:proofErr w:type="spellEnd"/>
-      <w:r>
-        <w:rPr>
-          <w:rFonts w:ascii="Times New Roman" w:eastAsiaTheme="minorHAnsi" w:hAnsi="Times New Roman"/>
-          <w:highlight w:val="white"/>
-        </w:rPr>
-        <w:t>("Не удалось внести изменения", "Изменение записи");</w:t>
+        <w:t xml:space="preserve">                MessageBox.Show("Не удалось внести изменения", "Изменение записи");</w:t>
       </w:r>
     </w:p>
     <w:p>
@@ -19094,23 +16189,7 @@
           <w:rFonts w:ascii="Times New Roman" w:eastAsiaTheme="minorHAnsi" w:hAnsi="Times New Roman"/>
           <w:highlight w:val="white"/>
         </w:rPr>
-        <w:t xml:space="preserve">            </w:t>
-      </w:r>
-      <w:proofErr w:type="spellStart"/>
-      <w:r>
-        <w:rPr>
-          <w:rFonts w:ascii="Times New Roman" w:eastAsiaTheme="minorHAnsi" w:hAnsi="Times New Roman"/>
-          <w:highlight w:val="white"/>
-        </w:rPr>
-        <w:t>con.Close</w:t>
-      </w:r>
-      <w:proofErr w:type="spellEnd"/>
-      <w:r>
-        <w:rPr>
-          <w:rFonts w:ascii="Times New Roman" w:eastAsiaTheme="minorHAnsi" w:hAnsi="Times New Roman"/>
-          <w:highlight w:val="white"/>
-        </w:rPr>
-        <w:t>();</w:t>
+        <w:t xml:space="preserve">            con.Close();</w:t>
       </w:r>
     </w:p>
     <w:p>
@@ -19208,59 +16287,13 @@
         </w:rPr>
         <w:t xml:space="preserve">      </w:t>
       </w:r>
-      <w:proofErr w:type="gramStart"/>
-      <w:r>
-        <w:rPr>
-          <w:rFonts w:ascii="Times New Roman" w:eastAsiaTheme="minorHAnsi" w:hAnsi="Times New Roman"/>
-          <w:highlight w:val="white"/>
-          <w:lang w:val="en-US"/>
-        </w:rPr>
-        <w:t>string</w:t>
-      </w:r>
-      <w:proofErr w:type="gramEnd"/>
-      <w:r>
-        <w:rPr>
-          <w:rFonts w:ascii="Times New Roman" w:eastAsiaTheme="minorHAnsi" w:hAnsi="Times New Roman"/>
-          <w:highlight w:val="white"/>
-          <w:lang w:val="en-US"/>
-        </w:rPr>
-        <w:t xml:space="preserve"> </w:t>
-      </w:r>
-      <w:proofErr w:type="spellStart"/>
-      <w:r>
-        <w:rPr>
-          <w:rFonts w:ascii="Times New Roman" w:eastAsiaTheme="minorHAnsi" w:hAnsi="Times New Roman"/>
-          <w:highlight w:val="white"/>
-          <w:lang w:val="en-US"/>
-        </w:rPr>
-        <w:t>i_d</w:t>
-      </w:r>
-      <w:proofErr w:type="spellEnd"/>
-      <w:r>
-        <w:rPr>
-          <w:rFonts w:ascii="Times New Roman" w:eastAsiaTheme="minorHAnsi" w:hAnsi="Times New Roman"/>
-          <w:highlight w:val="white"/>
-          <w:lang w:val="en-US"/>
-        </w:rPr>
-        <w:t xml:space="preserve"> = dataGridView1.CurrentRow.Cells[0].</w:t>
-      </w:r>
-      <w:proofErr w:type="spellStart"/>
-      <w:r>
-        <w:rPr>
-          <w:rFonts w:ascii="Times New Roman" w:eastAsiaTheme="minorHAnsi" w:hAnsi="Times New Roman"/>
-          <w:highlight w:val="white"/>
-          <w:lang w:val="en-US"/>
-        </w:rPr>
-        <w:t>Value.ToString</w:t>
-      </w:r>
-      <w:proofErr w:type="spellEnd"/>
-      <w:r>
-        <w:rPr>
-          <w:rFonts w:ascii="Times New Roman" w:eastAsiaTheme="minorHAnsi" w:hAnsi="Times New Roman"/>
-          <w:highlight w:val="white"/>
-          <w:lang w:val="en-US"/>
-        </w:rPr>
-        <w:t>();</w:t>
+      <w:r>
+        <w:rPr>
+          <w:rFonts w:ascii="Times New Roman" w:eastAsiaTheme="minorHAnsi" w:hAnsi="Times New Roman"/>
+          <w:highlight w:val="white"/>
+          <w:lang w:val="en-US"/>
+        </w:rPr>
+        <w:t>string i_d = dataGridView1.CurrentRow.Cells[0].Value.ToString();</w:t>
       </w:r>
     </w:p>
     <w:p>
@@ -19280,45 +16313,7 @@
           <w:highlight w:val="white"/>
           <w:lang w:val="en-US"/>
         </w:rPr>
-        <w:t xml:space="preserve">            </w:t>
-      </w:r>
-      <w:proofErr w:type="spellStart"/>
-      <w:proofErr w:type="gramStart"/>
-      <w:r>
-        <w:rPr>
-          <w:rFonts w:ascii="Times New Roman" w:eastAsiaTheme="minorHAnsi" w:hAnsi="Times New Roman"/>
-          <w:highlight w:val="white"/>
-          <w:lang w:val="en-US"/>
-        </w:rPr>
-        <w:t>int</w:t>
-      </w:r>
-      <w:proofErr w:type="spellEnd"/>
-      <w:proofErr w:type="gramEnd"/>
-      <w:r>
-        <w:rPr>
-          <w:rFonts w:ascii="Times New Roman" w:eastAsiaTheme="minorHAnsi" w:hAnsi="Times New Roman"/>
-          <w:highlight w:val="white"/>
-          <w:lang w:val="en-US"/>
-        </w:rPr>
-        <w:t xml:space="preserve"> id = Convert.ToInt32(</w:t>
-      </w:r>
-      <w:proofErr w:type="spellStart"/>
-      <w:r>
-        <w:rPr>
-          <w:rFonts w:ascii="Times New Roman" w:eastAsiaTheme="minorHAnsi" w:hAnsi="Times New Roman"/>
-          <w:highlight w:val="white"/>
-          <w:lang w:val="en-US"/>
-        </w:rPr>
-        <w:t>i_d</w:t>
-      </w:r>
-      <w:proofErr w:type="spellEnd"/>
-      <w:r>
-        <w:rPr>
-          <w:rFonts w:ascii="Times New Roman" w:eastAsiaTheme="minorHAnsi" w:hAnsi="Times New Roman"/>
-          <w:highlight w:val="white"/>
-          <w:lang w:val="en-US"/>
-        </w:rPr>
-        <w:t>);</w:t>
+        <w:t xml:space="preserve">            int id = Convert.ToInt32(i_d);</w:t>
       </w:r>
     </w:p>
     <w:p>
@@ -19338,35 +16333,7 @@
           <w:highlight w:val="white"/>
           <w:lang w:val="en-US"/>
         </w:rPr>
-        <w:t xml:space="preserve">            </w:t>
-      </w:r>
-      <w:proofErr w:type="spellStart"/>
-      <w:proofErr w:type="gramStart"/>
-      <w:r>
-        <w:rPr>
-          <w:rFonts w:ascii="Times New Roman" w:eastAsiaTheme="minorHAnsi" w:hAnsi="Times New Roman"/>
-          <w:highlight w:val="white"/>
-          <w:lang w:val="en-US"/>
-        </w:rPr>
-        <w:t>con.Open</w:t>
-      </w:r>
-      <w:proofErr w:type="spellEnd"/>
-      <w:r>
-        <w:rPr>
-          <w:rFonts w:ascii="Times New Roman" w:eastAsiaTheme="minorHAnsi" w:hAnsi="Times New Roman"/>
-          <w:highlight w:val="white"/>
-          <w:lang w:val="en-US"/>
-        </w:rPr>
-        <w:t>(</w:t>
-      </w:r>
-      <w:proofErr w:type="gramEnd"/>
-      <w:r>
-        <w:rPr>
-          <w:rFonts w:ascii="Times New Roman" w:eastAsiaTheme="minorHAnsi" w:hAnsi="Times New Roman"/>
-          <w:highlight w:val="white"/>
-          <w:lang w:val="en-US"/>
-        </w:rPr>
-        <w:t>);</w:t>
+        <w:t xml:space="preserve">            con.Open();</w:t>
       </w:r>
     </w:p>
     <w:p>
@@ -19386,71 +16353,7 @@
           <w:highlight w:val="white"/>
           <w:lang w:val="en-US"/>
         </w:rPr>
-        <w:t xml:space="preserve">            </w:t>
-      </w:r>
-      <w:proofErr w:type="spellStart"/>
-      <w:r>
-        <w:rPr>
-          <w:rFonts w:ascii="Times New Roman" w:eastAsiaTheme="minorHAnsi" w:hAnsi="Times New Roman"/>
-          <w:highlight w:val="white"/>
-          <w:lang w:val="en-US"/>
-        </w:rPr>
-        <w:t>SqlCommand</w:t>
-      </w:r>
-      <w:proofErr w:type="spellEnd"/>
-      <w:r>
-        <w:rPr>
-          <w:rFonts w:ascii="Times New Roman" w:eastAsiaTheme="minorHAnsi" w:hAnsi="Times New Roman"/>
-          <w:highlight w:val="white"/>
-          <w:lang w:val="en-US"/>
-        </w:rPr>
-        <w:t xml:space="preserve"> </w:t>
-      </w:r>
-      <w:proofErr w:type="spellStart"/>
-      <w:r>
-        <w:rPr>
-          <w:rFonts w:ascii="Times New Roman" w:eastAsiaTheme="minorHAnsi" w:hAnsi="Times New Roman"/>
-          <w:highlight w:val="white"/>
-          <w:lang w:val="en-US"/>
-        </w:rPr>
-        <w:t>cmd</w:t>
-      </w:r>
-      <w:proofErr w:type="spellEnd"/>
-      <w:r>
-        <w:rPr>
-          <w:rFonts w:ascii="Times New Roman" w:eastAsiaTheme="minorHAnsi" w:hAnsi="Times New Roman"/>
-          <w:highlight w:val="white"/>
-          <w:lang w:val="en-US"/>
-        </w:rPr>
-        <w:t xml:space="preserve"> = </w:t>
-      </w:r>
-      <w:proofErr w:type="spellStart"/>
-      <w:proofErr w:type="gramStart"/>
-      <w:r>
-        <w:rPr>
-          <w:rFonts w:ascii="Times New Roman" w:eastAsiaTheme="minorHAnsi" w:hAnsi="Times New Roman"/>
-          <w:highlight w:val="white"/>
-          <w:lang w:val="en-US"/>
-        </w:rPr>
-        <w:t>con.CreateCommand</w:t>
-      </w:r>
-      <w:proofErr w:type="spellEnd"/>
-      <w:r>
-        <w:rPr>
-          <w:rFonts w:ascii="Times New Roman" w:eastAsiaTheme="minorHAnsi" w:hAnsi="Times New Roman"/>
-          <w:highlight w:val="white"/>
-          <w:lang w:val="en-US"/>
-        </w:rPr>
-        <w:t>(</w:t>
-      </w:r>
-      <w:proofErr w:type="gramEnd"/>
-      <w:r>
-        <w:rPr>
-          <w:rFonts w:ascii="Times New Roman" w:eastAsiaTheme="minorHAnsi" w:hAnsi="Times New Roman"/>
-          <w:highlight w:val="white"/>
-          <w:lang w:val="en-US"/>
-        </w:rPr>
-        <w:t>);</w:t>
+        <w:t xml:space="preserve">            SqlCommand cmd = con.CreateCommand();</w:t>
       </w:r>
     </w:p>
     <w:p>
@@ -19470,43 +16373,7 @@
           <w:highlight w:val="white"/>
           <w:lang w:val="en-US"/>
         </w:rPr>
-        <w:t xml:space="preserve">            </w:t>
-      </w:r>
-      <w:proofErr w:type="spellStart"/>
-      <w:r>
-        <w:rPr>
-          <w:rFonts w:ascii="Times New Roman" w:eastAsiaTheme="minorHAnsi" w:hAnsi="Times New Roman"/>
-          <w:highlight w:val="white"/>
-          <w:lang w:val="en-US"/>
-        </w:rPr>
-        <w:t>cmd.CommandType</w:t>
-      </w:r>
-      <w:proofErr w:type="spellEnd"/>
-      <w:r>
-        <w:rPr>
-          <w:rFonts w:ascii="Times New Roman" w:eastAsiaTheme="minorHAnsi" w:hAnsi="Times New Roman"/>
-          <w:highlight w:val="white"/>
-          <w:lang w:val="en-US"/>
-        </w:rPr>
-        <w:t xml:space="preserve"> = </w:t>
-      </w:r>
-      <w:proofErr w:type="spellStart"/>
-      <w:r>
-        <w:rPr>
-          <w:rFonts w:ascii="Times New Roman" w:eastAsiaTheme="minorHAnsi" w:hAnsi="Times New Roman"/>
-          <w:highlight w:val="white"/>
-          <w:lang w:val="en-US"/>
-        </w:rPr>
-        <w:t>CommandType.Text</w:t>
-      </w:r>
-      <w:proofErr w:type="spellEnd"/>
-      <w:r>
-        <w:rPr>
-          <w:rFonts w:ascii="Times New Roman" w:eastAsiaTheme="minorHAnsi" w:hAnsi="Times New Roman"/>
-          <w:highlight w:val="white"/>
-          <w:lang w:val="en-US"/>
-        </w:rPr>
-        <w:t>;</w:t>
+        <w:t xml:space="preserve">            cmd.CommandType = CommandType.Text;</w:t>
       </w:r>
     </w:p>
     <w:p>
@@ -19526,25 +16393,7 @@
           <w:highlight w:val="white"/>
           <w:lang w:val="en-US"/>
         </w:rPr>
-        <w:t xml:space="preserve">            </w:t>
-      </w:r>
-      <w:proofErr w:type="spellStart"/>
-      <w:r>
-        <w:rPr>
-          <w:rFonts w:ascii="Times New Roman" w:eastAsiaTheme="minorHAnsi" w:hAnsi="Times New Roman"/>
-          <w:highlight w:val="white"/>
-          <w:lang w:val="en-US"/>
-        </w:rPr>
-        <w:t>cmd.CommandText</w:t>
-      </w:r>
-      <w:proofErr w:type="spellEnd"/>
-      <w:r>
-        <w:rPr>
-          <w:rFonts w:ascii="Times New Roman" w:eastAsiaTheme="minorHAnsi" w:hAnsi="Times New Roman"/>
-          <w:highlight w:val="white"/>
-          <w:lang w:val="en-US"/>
-        </w:rPr>
-        <w:t xml:space="preserve"> = " DELETE FROM </w:t>
+        <w:t xml:space="preserve">            cmd.CommandText = " DELETE FROM </w:t>
       </w:r>
       <w:r>
         <w:rPr>
@@ -19669,81 +16518,7 @@
           <w:highlight w:val="white"/>
           <w:lang w:val="en-US"/>
         </w:rPr>
-        <w:t xml:space="preserve">            </w:t>
-      </w:r>
-      <w:proofErr w:type="spellStart"/>
-      <w:r>
-        <w:rPr>
-          <w:rFonts w:ascii="Times New Roman" w:eastAsiaTheme="minorHAnsi" w:hAnsi="Times New Roman"/>
-          <w:highlight w:val="white"/>
-          <w:lang w:val="en-US"/>
-        </w:rPr>
-        <w:t>SqlDataAdapter</w:t>
-      </w:r>
-      <w:proofErr w:type="spellEnd"/>
-      <w:r>
-        <w:rPr>
-          <w:rFonts w:ascii="Times New Roman" w:eastAsiaTheme="minorHAnsi" w:hAnsi="Times New Roman"/>
-          <w:highlight w:val="white"/>
-          <w:lang w:val="en-US"/>
-        </w:rPr>
-        <w:t xml:space="preserve"> </w:t>
-      </w:r>
-      <w:proofErr w:type="spellStart"/>
-      <w:r>
-        <w:rPr>
-          <w:rFonts w:ascii="Times New Roman" w:eastAsiaTheme="minorHAnsi" w:hAnsi="Times New Roman"/>
-          <w:highlight w:val="white"/>
-          <w:lang w:val="en-US"/>
-        </w:rPr>
-        <w:t>dataAdapter</w:t>
-      </w:r>
-      <w:proofErr w:type="spellEnd"/>
-      <w:r>
-        <w:rPr>
-          <w:rFonts w:ascii="Times New Roman" w:eastAsiaTheme="minorHAnsi" w:hAnsi="Times New Roman"/>
-          <w:highlight w:val="white"/>
-          <w:lang w:val="en-US"/>
-        </w:rPr>
-        <w:t xml:space="preserve"> = new </w:t>
-      </w:r>
-      <w:proofErr w:type="spellStart"/>
-      <w:proofErr w:type="gramStart"/>
-      <w:r>
-        <w:rPr>
-          <w:rFonts w:ascii="Times New Roman" w:eastAsiaTheme="minorHAnsi" w:hAnsi="Times New Roman"/>
-          <w:highlight w:val="white"/>
-          <w:lang w:val="en-US"/>
-        </w:rPr>
-        <w:t>SqlDataAdapter</w:t>
-      </w:r>
-      <w:proofErr w:type="spellEnd"/>
-      <w:r>
-        <w:rPr>
-          <w:rFonts w:ascii="Times New Roman" w:eastAsiaTheme="minorHAnsi" w:hAnsi="Times New Roman"/>
-          <w:highlight w:val="white"/>
-          <w:lang w:val="en-US"/>
-        </w:rPr>
-        <w:t>(</w:t>
-      </w:r>
-      <w:proofErr w:type="spellStart"/>
-      <w:proofErr w:type="gramEnd"/>
-      <w:r>
-        <w:rPr>
-          <w:rFonts w:ascii="Times New Roman" w:eastAsiaTheme="minorHAnsi" w:hAnsi="Times New Roman"/>
-          <w:highlight w:val="white"/>
-          <w:lang w:val="en-US"/>
-        </w:rPr>
-        <w:t>cmd</w:t>
-      </w:r>
-      <w:proofErr w:type="spellEnd"/>
-      <w:r>
-        <w:rPr>
-          <w:rFonts w:ascii="Times New Roman" w:eastAsiaTheme="minorHAnsi" w:hAnsi="Times New Roman"/>
-          <w:highlight w:val="white"/>
-          <w:lang w:val="en-US"/>
-        </w:rPr>
-        <w:t>);</w:t>
+        <w:t xml:space="preserve">            SqlDataAdapter dataAdapter = new SqlDataAdapter(cmd);</w:t>
       </w:r>
     </w:p>
     <w:p>
@@ -19765,33 +16540,13 @@
         </w:rPr>
         <w:t xml:space="preserve">            </w:t>
       </w:r>
-      <w:proofErr w:type="spellStart"/>
-      <w:proofErr w:type="gramStart"/>
-      <w:r>
-        <w:rPr>
-          <w:rFonts w:ascii="Times New Roman" w:eastAsiaTheme="minorHAnsi" w:hAnsi="Times New Roman"/>
-          <w:highlight w:val="white"/>
-          <w:lang w:val="en-US"/>
-        </w:rPr>
-        <w:t>cmd.ExecuteNonQuery</w:t>
-      </w:r>
-      <w:proofErr w:type="spellEnd"/>
-      <w:r>
-        <w:rPr>
-          <w:rFonts w:ascii="Times New Roman" w:eastAsiaTheme="minorHAnsi" w:hAnsi="Times New Roman"/>
-          <w:highlight w:val="white"/>
-          <w:lang w:val="en-US"/>
-        </w:rPr>
-        <w:t>(</w:t>
-      </w:r>
-      <w:proofErr w:type="gramEnd"/>
-      <w:r>
-        <w:rPr>
-          <w:rFonts w:ascii="Times New Roman" w:eastAsiaTheme="minorHAnsi" w:hAnsi="Times New Roman"/>
-          <w:highlight w:val="white"/>
-          <w:lang w:val="en-US"/>
-        </w:rPr>
-        <w:t>);</w:t>
+      <w:r>
+        <w:rPr>
+          <w:rFonts w:ascii="Times New Roman" w:eastAsiaTheme="minorHAnsi" w:hAnsi="Times New Roman"/>
+          <w:highlight w:val="white"/>
+          <w:lang w:val="en-US"/>
+        </w:rPr>
+        <w:t>cmd.ExecuteNonQuery();</w:t>
       </w:r>
     </w:p>
     <w:p>
@@ -19811,25 +16566,7 @@
           <w:highlight w:val="white"/>
           <w:lang w:val="en-US"/>
         </w:rPr>
-        <w:t xml:space="preserve">            </w:t>
-      </w:r>
-      <w:proofErr w:type="spellStart"/>
-      <w:r>
-        <w:rPr>
-          <w:rFonts w:ascii="Times New Roman" w:eastAsiaTheme="minorHAnsi" w:hAnsi="Times New Roman"/>
-          <w:highlight w:val="white"/>
-          <w:lang w:val="en-US"/>
-        </w:rPr>
-        <w:t>cmd.CommandText</w:t>
-      </w:r>
-      <w:proofErr w:type="spellEnd"/>
-      <w:r>
-        <w:rPr>
-          <w:rFonts w:ascii="Times New Roman" w:eastAsiaTheme="minorHAnsi" w:hAnsi="Times New Roman"/>
-          <w:highlight w:val="white"/>
-          <w:lang w:val="en-US"/>
-        </w:rPr>
-        <w:t xml:space="preserve"> = "select </w:t>
+        <w:t xml:space="preserve">            cmd.CommandText = "select </w:t>
       </w:r>
       <w:r>
         <w:rPr>
@@ -19979,25 +16716,7 @@
           <w:highlight w:val="white"/>
           <w:lang w:val="en-US"/>
         </w:rPr>
-        <w:t>.</w:t>
-      </w:r>
-      <w:proofErr w:type="spellStart"/>
-      <w:r>
-        <w:rPr>
-          <w:rFonts w:ascii="Times New Roman" w:eastAsiaTheme="minorHAnsi" w:hAnsi="Times New Roman"/>
-          <w:highlight w:val="white"/>
-          <w:lang w:val="en-US"/>
-        </w:rPr>
-        <w:t>Filestream</w:t>
-      </w:r>
-      <w:proofErr w:type="spellEnd"/>
-      <w:r>
-        <w:rPr>
-          <w:rFonts w:ascii="Times New Roman" w:eastAsiaTheme="minorHAnsi" w:hAnsi="Times New Roman"/>
-          <w:highlight w:val="white"/>
-          <w:lang w:val="en-US"/>
-        </w:rPr>
-        <w:t xml:space="preserve">, </w:t>
+        <w:t xml:space="preserve">.Filestream, </w:t>
       </w:r>
       <w:r>
         <w:rPr>
@@ -20409,69 +17128,13 @@
         </w:rPr>
         <w:t xml:space="preserve">            </w:t>
       </w:r>
-      <w:proofErr w:type="spellStart"/>
-      <w:r>
-        <w:rPr>
-          <w:rFonts w:ascii="Times New Roman" w:eastAsiaTheme="minorHAnsi" w:hAnsi="Times New Roman"/>
-          <w:highlight w:val="white"/>
-          <w:lang w:val="en-US"/>
-        </w:rPr>
-        <w:t>DataTable</w:t>
-      </w:r>
-      <w:proofErr w:type="spellEnd"/>
-      <w:r>
-        <w:rPr>
-          <w:rFonts w:ascii="Times New Roman" w:eastAsiaTheme="minorHAnsi" w:hAnsi="Times New Roman"/>
-          <w:highlight w:val="white"/>
-          <w:lang w:val="en-US"/>
-        </w:rPr>
-        <w:t xml:space="preserve"> </w:t>
-      </w:r>
-      <w:proofErr w:type="spellStart"/>
-      <w:r>
-        <w:rPr>
-          <w:rFonts w:ascii="Times New Roman" w:eastAsiaTheme="minorHAnsi" w:hAnsi="Times New Roman"/>
-          <w:highlight w:val="white"/>
-          <w:lang w:val="en-US"/>
-        </w:rPr>
-        <w:t>dt</w:t>
-      </w:r>
-      <w:proofErr w:type="spellEnd"/>
-      <w:r>
-        <w:rPr>
-          <w:rFonts w:ascii="Times New Roman" w:eastAsiaTheme="minorHAnsi" w:hAnsi="Times New Roman"/>
-          <w:highlight w:val="white"/>
-          <w:lang w:val="en-US"/>
-        </w:rPr>
-        <w:t xml:space="preserve"> = new </w:t>
-      </w:r>
-      <w:proofErr w:type="spellStart"/>
-      <w:proofErr w:type="gramStart"/>
-      <w:r>
-        <w:rPr>
-          <w:rFonts w:ascii="Times New Roman" w:eastAsiaTheme="minorHAnsi" w:hAnsi="Times New Roman"/>
-          <w:highlight w:val="white"/>
-          <w:lang w:val="en-US"/>
-        </w:rPr>
-        <w:t>DataTable</w:t>
-      </w:r>
-      <w:proofErr w:type="spellEnd"/>
-      <w:r>
-        <w:rPr>
-          <w:rFonts w:ascii="Times New Roman" w:eastAsiaTheme="minorHAnsi" w:hAnsi="Times New Roman"/>
-          <w:highlight w:val="white"/>
-          <w:lang w:val="en-US"/>
-        </w:rPr>
-        <w:t>(</w:t>
-      </w:r>
-      <w:proofErr w:type="gramEnd"/>
-      <w:r>
-        <w:rPr>
-          <w:rFonts w:ascii="Times New Roman" w:eastAsiaTheme="minorHAnsi" w:hAnsi="Times New Roman"/>
-          <w:highlight w:val="white"/>
-          <w:lang w:val="en-US"/>
-        </w:rPr>
-        <w:t>);</w:t>
+      <w:r>
+        <w:rPr>
+          <w:rFonts w:ascii="Times New Roman" w:eastAsiaTheme="minorHAnsi" w:hAnsi="Times New Roman"/>
+          <w:highlight w:val="white"/>
+          <w:lang w:val="en-US"/>
+        </w:rPr>
+        <w:t>DataTable dt = new DataTable();</w:t>
       </w:r>
     </w:p>
     <w:p>
@@ -20491,45 +17154,7 @@
           <w:highlight w:val="white"/>
           <w:lang w:val="en-US"/>
         </w:rPr>
-        <w:t xml:space="preserve">            </w:t>
-      </w:r>
-      <w:proofErr w:type="spellStart"/>
-      <w:proofErr w:type="gramStart"/>
-      <w:r>
-        <w:rPr>
-          <w:rFonts w:ascii="Times New Roman" w:eastAsiaTheme="minorHAnsi" w:hAnsi="Times New Roman"/>
-          <w:highlight w:val="white"/>
-          <w:lang w:val="en-US"/>
-        </w:rPr>
-        <w:t>dataAdapter.Fill</w:t>
-      </w:r>
-      <w:proofErr w:type="spellEnd"/>
-      <w:r>
-        <w:rPr>
-          <w:rFonts w:ascii="Times New Roman" w:eastAsiaTheme="minorHAnsi" w:hAnsi="Times New Roman"/>
-          <w:highlight w:val="white"/>
-          <w:lang w:val="en-US"/>
-        </w:rPr>
-        <w:t>(</w:t>
-      </w:r>
-      <w:proofErr w:type="spellStart"/>
-      <w:proofErr w:type="gramEnd"/>
-      <w:r>
-        <w:rPr>
-          <w:rFonts w:ascii="Times New Roman" w:eastAsiaTheme="minorHAnsi" w:hAnsi="Times New Roman"/>
-          <w:highlight w:val="white"/>
-          <w:lang w:val="en-US"/>
-        </w:rPr>
-        <w:t>dt</w:t>
-      </w:r>
-      <w:proofErr w:type="spellEnd"/>
-      <w:r>
-        <w:rPr>
-          <w:rFonts w:ascii="Times New Roman" w:eastAsiaTheme="minorHAnsi" w:hAnsi="Times New Roman"/>
-          <w:highlight w:val="white"/>
-          <w:lang w:val="en-US"/>
-        </w:rPr>
-        <w:t>);</w:t>
+        <w:t xml:space="preserve">            dataAdapter.Fill(dt);</w:t>
       </w:r>
     </w:p>
     <w:p>
@@ -20549,25 +17174,7 @@
           <w:highlight w:val="white"/>
           <w:lang w:val="en-US"/>
         </w:rPr>
-        <w:t xml:space="preserve">            dataGridView1.DataSource = </w:t>
-      </w:r>
-      <w:proofErr w:type="spellStart"/>
-      <w:r>
-        <w:rPr>
-          <w:rFonts w:ascii="Times New Roman" w:eastAsiaTheme="minorHAnsi" w:hAnsi="Times New Roman"/>
-          <w:highlight w:val="white"/>
-          <w:lang w:val="en-US"/>
-        </w:rPr>
-        <w:t>dt.DefaultView</w:t>
-      </w:r>
-      <w:proofErr w:type="spellEnd"/>
-      <w:r>
-        <w:rPr>
-          <w:rFonts w:ascii="Times New Roman" w:eastAsiaTheme="minorHAnsi" w:hAnsi="Times New Roman"/>
-          <w:highlight w:val="white"/>
-          <w:lang w:val="en-US"/>
-        </w:rPr>
-        <w:t>;</w:t>
+        <w:t xml:space="preserve">            dataGridView1.DataSource = dt.DefaultView;</w:t>
       </w:r>
     </w:p>
     <w:p>
@@ -20588,25 +17195,7 @@
           <w:lang w:val="en-US"/>
         </w:rPr>
         <w:lastRenderedPageBreak/>
-        <w:t xml:space="preserve">            </w:t>
-      </w:r>
-      <w:proofErr w:type="gramStart"/>
-      <w:r>
-        <w:rPr>
-          <w:rFonts w:ascii="Times New Roman" w:eastAsiaTheme="minorHAnsi" w:hAnsi="Times New Roman"/>
-          <w:highlight w:val="white"/>
-          <w:lang w:val="en-US"/>
-        </w:rPr>
-        <w:t>dataGridView1.Columns[</w:t>
-      </w:r>
-      <w:proofErr w:type="gramEnd"/>
-      <w:r>
-        <w:rPr>
-          <w:rFonts w:ascii="Times New Roman" w:eastAsiaTheme="minorHAnsi" w:hAnsi="Times New Roman"/>
-          <w:highlight w:val="white"/>
-          <w:lang w:val="en-US"/>
-        </w:rPr>
-        <w:t>0].Visible = false;</w:t>
+        <w:t xml:space="preserve">            dataGridView1.Columns[0].Visible = false;</w:t>
       </w:r>
     </w:p>
     <w:p>
@@ -20626,25 +17215,7 @@
           <w:highlight w:val="white"/>
           <w:lang w:val="en-US"/>
         </w:rPr>
-        <w:t xml:space="preserve">            </w:t>
-      </w:r>
-      <w:proofErr w:type="gramStart"/>
-      <w:r>
-        <w:rPr>
-          <w:rFonts w:ascii="Times New Roman" w:eastAsiaTheme="minorHAnsi" w:hAnsi="Times New Roman"/>
-          <w:highlight w:val="white"/>
-          <w:lang w:val="en-US"/>
-        </w:rPr>
-        <w:t>dataGridView1.Columns[</w:t>
-      </w:r>
-      <w:proofErr w:type="gramEnd"/>
-      <w:r>
-        <w:rPr>
-          <w:rFonts w:ascii="Times New Roman" w:eastAsiaTheme="minorHAnsi" w:hAnsi="Times New Roman"/>
-          <w:highlight w:val="white"/>
-          <w:lang w:val="en-US"/>
-        </w:rPr>
-        <w:t>2].Visible = false;</w:t>
+        <w:t xml:space="preserve">            dataGridView1.Columns[2].Visible = false;</w:t>
       </w:r>
     </w:p>
     <w:p>
@@ -20664,25 +17235,7 @@
           <w:highlight w:val="white"/>
           <w:lang w:val="en-US"/>
         </w:rPr>
-        <w:t xml:space="preserve">            </w:t>
-      </w:r>
-      <w:proofErr w:type="gramStart"/>
-      <w:r>
-        <w:rPr>
-          <w:rFonts w:ascii="Times New Roman" w:eastAsiaTheme="minorHAnsi" w:hAnsi="Times New Roman"/>
-          <w:highlight w:val="white"/>
-          <w:lang w:val="en-US"/>
-        </w:rPr>
-        <w:t>dataGridView1.Columns[</w:t>
-      </w:r>
-      <w:proofErr w:type="gramEnd"/>
-      <w:r>
-        <w:rPr>
-          <w:rFonts w:ascii="Times New Roman" w:eastAsiaTheme="minorHAnsi" w:hAnsi="Times New Roman"/>
-          <w:highlight w:val="white"/>
-          <w:lang w:val="en-US"/>
-        </w:rPr>
-        <w:t>4].Width = 50;</w:t>
+        <w:t xml:space="preserve">            dataGridView1.Columns[4].Width = 50;</w:t>
       </w:r>
     </w:p>
     <w:p>
@@ -20702,25 +17255,7 @@
           <w:highlight w:val="white"/>
           <w:lang w:val="en-US"/>
         </w:rPr>
-        <w:t xml:space="preserve">            </w:t>
-      </w:r>
-      <w:proofErr w:type="gramStart"/>
-      <w:r>
-        <w:rPr>
-          <w:rFonts w:ascii="Times New Roman" w:eastAsiaTheme="minorHAnsi" w:hAnsi="Times New Roman"/>
-          <w:highlight w:val="white"/>
-          <w:lang w:val="en-US"/>
-        </w:rPr>
-        <w:t>dataGridView1.Columns[</w:t>
-      </w:r>
-      <w:proofErr w:type="gramEnd"/>
-      <w:r>
-        <w:rPr>
-          <w:rFonts w:ascii="Times New Roman" w:eastAsiaTheme="minorHAnsi" w:hAnsi="Times New Roman"/>
-          <w:highlight w:val="white"/>
-          <w:lang w:val="en-US"/>
-        </w:rPr>
-        <w:t>5].Width = 50;</w:t>
+        <w:t xml:space="preserve">            dataGridView1.Columns[5].Width = 50;</w:t>
       </w:r>
     </w:p>
     <w:p>
@@ -20740,25 +17275,7 @@
           <w:highlight w:val="white"/>
           <w:lang w:val="en-US"/>
         </w:rPr>
-        <w:t xml:space="preserve">            </w:t>
-      </w:r>
-      <w:proofErr w:type="gramStart"/>
-      <w:r>
-        <w:rPr>
-          <w:rFonts w:ascii="Times New Roman" w:eastAsiaTheme="minorHAnsi" w:hAnsi="Times New Roman"/>
-          <w:highlight w:val="white"/>
-          <w:lang w:val="en-US"/>
-        </w:rPr>
-        <w:t>dataGridView1.Columns[</w:t>
-      </w:r>
-      <w:proofErr w:type="gramEnd"/>
-      <w:r>
-        <w:rPr>
-          <w:rFonts w:ascii="Times New Roman" w:eastAsiaTheme="minorHAnsi" w:hAnsi="Times New Roman"/>
-          <w:highlight w:val="white"/>
-          <w:lang w:val="en-US"/>
-        </w:rPr>
-        <w:t>7].Width = 150;</w:t>
+        <w:t xml:space="preserve">            dataGridView1.Columns[7].Width = 150;</w:t>
       </w:r>
     </w:p>
     <w:p>
@@ -20778,25 +17295,7 @@
           <w:highlight w:val="white"/>
           <w:lang w:val="en-US"/>
         </w:rPr>
-        <w:t xml:space="preserve">            </w:t>
-      </w:r>
-      <w:proofErr w:type="gramStart"/>
-      <w:r>
-        <w:rPr>
-          <w:rFonts w:ascii="Times New Roman" w:eastAsiaTheme="minorHAnsi" w:hAnsi="Times New Roman"/>
-          <w:highlight w:val="white"/>
-          <w:lang w:val="en-US"/>
-        </w:rPr>
-        <w:t>textBox1.Clear(</w:t>
-      </w:r>
-      <w:proofErr w:type="gramEnd"/>
-      <w:r>
-        <w:rPr>
-          <w:rFonts w:ascii="Times New Roman" w:eastAsiaTheme="minorHAnsi" w:hAnsi="Times New Roman"/>
-          <w:highlight w:val="white"/>
-          <w:lang w:val="en-US"/>
-        </w:rPr>
-        <w:t>);</w:t>
+        <w:t xml:space="preserve">            textBox1.Clear();</w:t>
       </w:r>
     </w:p>
     <w:p>
@@ -20816,25 +17315,7 @@
           <w:highlight w:val="white"/>
           <w:lang w:val="en-US"/>
         </w:rPr>
-        <w:t xml:space="preserve">            </w:t>
-      </w:r>
-      <w:proofErr w:type="gramStart"/>
-      <w:r>
-        <w:rPr>
-          <w:rFonts w:ascii="Times New Roman" w:eastAsiaTheme="minorHAnsi" w:hAnsi="Times New Roman"/>
-          <w:highlight w:val="white"/>
-          <w:lang w:val="en-US"/>
-        </w:rPr>
-        <w:t>textBox2.Clear(</w:t>
-      </w:r>
-      <w:proofErr w:type="gramEnd"/>
-      <w:r>
-        <w:rPr>
-          <w:rFonts w:ascii="Times New Roman" w:eastAsiaTheme="minorHAnsi" w:hAnsi="Times New Roman"/>
-          <w:highlight w:val="white"/>
-          <w:lang w:val="en-US"/>
-        </w:rPr>
-        <w:t>);</w:t>
+        <w:t xml:space="preserve">            textBox2.Clear();</w:t>
       </w:r>
     </w:p>
     <w:p>
@@ -20854,25 +17335,7 @@
           <w:highlight w:val="white"/>
           <w:lang w:val="en-US"/>
         </w:rPr>
-        <w:t xml:space="preserve">            </w:t>
-      </w:r>
-      <w:proofErr w:type="gramStart"/>
-      <w:r>
-        <w:rPr>
-          <w:rFonts w:ascii="Times New Roman" w:eastAsiaTheme="minorHAnsi" w:hAnsi="Times New Roman"/>
-          <w:highlight w:val="white"/>
-          <w:lang w:val="en-US"/>
-        </w:rPr>
-        <w:t>textBox3.Clear(</w:t>
-      </w:r>
-      <w:proofErr w:type="gramEnd"/>
-      <w:r>
-        <w:rPr>
-          <w:rFonts w:ascii="Times New Roman" w:eastAsiaTheme="minorHAnsi" w:hAnsi="Times New Roman"/>
-          <w:highlight w:val="white"/>
-          <w:lang w:val="en-US"/>
-        </w:rPr>
-        <w:t>);</w:t>
+        <w:t xml:space="preserve">            textBox3.Clear();</w:t>
       </w:r>
     </w:p>
     <w:p>
@@ -20892,25 +17355,7 @@
           <w:highlight w:val="white"/>
           <w:lang w:val="en-US"/>
         </w:rPr>
-        <w:t xml:space="preserve">            </w:t>
-      </w:r>
-      <w:proofErr w:type="gramStart"/>
-      <w:r>
-        <w:rPr>
-          <w:rFonts w:ascii="Times New Roman" w:eastAsiaTheme="minorHAnsi" w:hAnsi="Times New Roman"/>
-          <w:highlight w:val="white"/>
-          <w:lang w:val="en-US"/>
-        </w:rPr>
-        <w:t>textBox4.Clear(</w:t>
-      </w:r>
-      <w:proofErr w:type="gramEnd"/>
-      <w:r>
-        <w:rPr>
-          <w:rFonts w:ascii="Times New Roman" w:eastAsiaTheme="minorHAnsi" w:hAnsi="Times New Roman"/>
-          <w:highlight w:val="white"/>
-          <w:lang w:val="en-US"/>
-        </w:rPr>
-        <w:t>);</w:t>
+        <w:t xml:space="preserve">            textBox4.Clear();</w:t>
       </w:r>
     </w:p>
     <w:p>
@@ -20930,25 +17375,7 @@
           <w:highlight w:val="white"/>
           <w:lang w:val="en-US"/>
         </w:rPr>
-        <w:t xml:space="preserve">            </w:t>
-      </w:r>
-      <w:proofErr w:type="gramStart"/>
-      <w:r>
-        <w:rPr>
-          <w:rFonts w:ascii="Times New Roman" w:eastAsiaTheme="minorHAnsi" w:hAnsi="Times New Roman"/>
-          <w:highlight w:val="white"/>
-          <w:lang w:val="en-US"/>
-        </w:rPr>
-        <w:t>textBox5.Clear(</w:t>
-      </w:r>
-      <w:proofErr w:type="gramEnd"/>
-      <w:r>
-        <w:rPr>
-          <w:rFonts w:ascii="Times New Roman" w:eastAsiaTheme="minorHAnsi" w:hAnsi="Times New Roman"/>
-          <w:highlight w:val="white"/>
-          <w:lang w:val="en-US"/>
-        </w:rPr>
-        <w:t>);</w:t>
+        <w:t xml:space="preserve">            textBox5.Clear();</w:t>
       </w:r>
     </w:p>
     <w:p>
@@ -20968,25 +17395,7 @@
           <w:highlight w:val="white"/>
           <w:lang w:val="en-US"/>
         </w:rPr>
-        <w:t xml:space="preserve">            </w:t>
-      </w:r>
-      <w:proofErr w:type="gramStart"/>
-      <w:r>
-        <w:rPr>
-          <w:rFonts w:ascii="Times New Roman" w:eastAsiaTheme="minorHAnsi" w:hAnsi="Times New Roman"/>
-          <w:highlight w:val="white"/>
-          <w:lang w:val="en-US"/>
-        </w:rPr>
-        <w:t>textBox6.Clear(</w:t>
-      </w:r>
-      <w:proofErr w:type="gramEnd"/>
-      <w:r>
-        <w:rPr>
-          <w:rFonts w:ascii="Times New Roman" w:eastAsiaTheme="minorHAnsi" w:hAnsi="Times New Roman"/>
-          <w:highlight w:val="white"/>
-          <w:lang w:val="en-US"/>
-        </w:rPr>
-        <w:t>);</w:t>
+        <w:t xml:space="preserve">            textBox6.Clear();</w:t>
       </w:r>
     </w:p>
     <w:p>
@@ -21008,23 +17417,13 @@
         </w:rPr>
         <w:t xml:space="preserve">            </w:t>
       </w:r>
-      <w:proofErr w:type="gramStart"/>
-      <w:r>
-        <w:rPr>
-          <w:rFonts w:ascii="Times New Roman" w:eastAsiaTheme="minorHAnsi" w:hAnsi="Times New Roman"/>
-          <w:highlight w:val="white"/>
-          <w:lang w:val="en-US"/>
-        </w:rPr>
-        <w:t>textBox7.Clear(</w:t>
-      </w:r>
-      <w:proofErr w:type="gramEnd"/>
-      <w:r>
-        <w:rPr>
-          <w:rFonts w:ascii="Times New Roman" w:eastAsiaTheme="minorHAnsi" w:hAnsi="Times New Roman"/>
-          <w:highlight w:val="white"/>
-          <w:lang w:val="en-US"/>
-        </w:rPr>
-        <w:t>);</w:t>
+      <w:r>
+        <w:rPr>
+          <w:rFonts w:ascii="Times New Roman" w:eastAsiaTheme="minorHAnsi" w:hAnsi="Times New Roman"/>
+          <w:highlight w:val="white"/>
+          <w:lang w:val="en-US"/>
+        </w:rPr>
+        <w:t>textBox7.Clear();</w:t>
       </w:r>
     </w:p>
     <w:p>
@@ -21045,21 +17444,12 @@
         </w:rPr>
         <w:t xml:space="preserve">            </w:t>
       </w:r>
-      <w:proofErr w:type="spellStart"/>
-      <w:r>
-        <w:rPr>
-          <w:rFonts w:ascii="Times New Roman" w:eastAsiaTheme="minorHAnsi" w:hAnsi="Times New Roman"/>
-          <w:highlight w:val="white"/>
-        </w:rPr>
-        <w:t>con.Close</w:t>
-      </w:r>
-      <w:proofErr w:type="spellEnd"/>
-      <w:r>
-        <w:rPr>
-          <w:rFonts w:ascii="Times New Roman" w:eastAsiaTheme="minorHAnsi" w:hAnsi="Times New Roman"/>
-          <w:highlight w:val="white"/>
-        </w:rPr>
-        <w:t>();</w:t>
+      <w:r>
+        <w:rPr>
+          <w:rFonts w:ascii="Times New Roman" w:eastAsiaTheme="minorHAnsi" w:hAnsi="Times New Roman"/>
+          <w:highlight w:val="white"/>
+        </w:rPr>
+        <w:t>con.Close();</w:t>
       </w:r>
     </w:p>
     <w:p>
@@ -21131,7 +17521,7 @@
     </w:p>
     <w:p/>
     <w:sectPr>
-      <w:footerReference w:type="default" r:id="rId48"/>
+      <w:footerReference w:type="default" r:id="rId57"/>
       <w:pgSz w:w="11906" w:h="16838"/>
       <w:pgMar w:top="1134" w:right="850" w:bottom="1134" w:left="1701" w:header="708" w:footer="708" w:gutter="0"/>
       <w:pgNumType w:start="3"/>
@@ -21221,7 +17611,7 @@
             <w:sz w:val="28"/>
             <w:szCs w:val="28"/>
           </w:rPr>
-          <w:t>21</w:t>
+          <w:t>4</w:t>
         </w:r>
         <w:r>
           <w:rPr>
@@ -22595,7 +18985,7 @@
 </file>
 
 <file path=customXml/itemProps1.xml><?xml version="1.0" encoding="utf-8"?>
-<ds:datastoreItem xmlns:ds="http://schemas.openxmlformats.org/officeDocument/2006/customXml" ds:itemID="{7AC14154-9FD9-4A4C-96D3-DD5FA0F2FA8B}">
+<ds:datastoreItem xmlns:ds="http://schemas.openxmlformats.org/officeDocument/2006/customXml" ds:itemID="{2AA3D7FD-EA02-4EDA-8895-0FF9AADC2D63}">
   <ds:schemaRefs>
     <ds:schemaRef ds:uri="http://schemas.openxmlformats.org/officeDocument/2006/bibliography"/>
   </ds:schemaRefs>

--- a/Poyasnitelnaya_zapiska_k_kursachu.docx
+++ b/Poyasnitelnaya_zapiska_k_kursachu.docx
@@ -938,7 +938,25 @@
           <w:sz w:val="28"/>
           <w:szCs w:val="28"/>
         </w:rPr>
-        <w:t>………………………………….…..6</w:t>
+        <w:t>……………………………</w:t>
+      </w:r>
+      <w:proofErr w:type="gramStart"/>
+      <w:r>
+        <w:rPr>
+          <w:rFonts w:ascii="Times New Roman" w:hAnsi="Times New Roman"/>
+          <w:sz w:val="28"/>
+          <w:szCs w:val="28"/>
+        </w:rPr>
+        <w:t>…….</w:t>
+      </w:r>
+      <w:proofErr w:type="gramEnd"/>
+      <w:r>
+        <w:rPr>
+          <w:rFonts w:ascii="Times New Roman" w:hAnsi="Times New Roman"/>
+          <w:sz w:val="28"/>
+          <w:szCs w:val="28"/>
+        </w:rPr>
+        <w:t>…..6</w:t>
       </w:r>
     </w:p>
     <w:p>
@@ -964,7 +982,23 @@
           <w:rFonts w:ascii="Times New Roman" w:hAnsi="Times New Roman"/>
           <w:sz w:val="28"/>
         </w:rPr>
-        <w:t>………………………………………………………………..……….7</w:t>
+        <w:t>…………………………………………………………</w:t>
+      </w:r>
+      <w:proofErr w:type="gramStart"/>
+      <w:r>
+        <w:rPr>
+          <w:rFonts w:ascii="Times New Roman" w:hAnsi="Times New Roman"/>
+          <w:sz w:val="28"/>
+        </w:rPr>
+        <w:t>…….</w:t>
+      </w:r>
+      <w:proofErr w:type="gramEnd"/>
+      <w:r>
+        <w:rPr>
+          <w:rFonts w:ascii="Times New Roman" w:hAnsi="Times New Roman"/>
+          <w:sz w:val="28"/>
+        </w:rPr>
+        <w:t>.……….7</w:t>
       </w:r>
     </w:p>
     <w:p>
@@ -1005,7 +1039,27 @@
           <w:color w:val="auto"/>
           <w:lang w:eastAsia="ru-RU"/>
         </w:rPr>
-        <w:t>…………………………………………………………….....9</w:t>
+        <w:t>…………………………………………………………</w:t>
+      </w:r>
+      <w:proofErr w:type="gramStart"/>
+      <w:r>
+        <w:rPr>
+          <w:rFonts w:ascii="Times New Roman" w:hAnsi="Times New Roman"/>
+          <w:b w:val="0"/>
+          <w:color w:val="auto"/>
+          <w:lang w:eastAsia="ru-RU"/>
+        </w:rPr>
+        <w:t>…....</w:t>
+      </w:r>
+      <w:proofErr w:type="gramEnd"/>
+      <w:r>
+        <w:rPr>
+          <w:rFonts w:ascii="Times New Roman" w:hAnsi="Times New Roman"/>
+          <w:b w:val="0"/>
+          <w:color w:val="auto"/>
+          <w:lang w:eastAsia="ru-RU"/>
+        </w:rPr>
+        <w:t>.9</w:t>
       </w:r>
     </w:p>
     <w:p>
@@ -1041,7 +1095,25 @@
           <w:sz w:val="28"/>
           <w:szCs w:val="28"/>
         </w:rPr>
-        <w:t>…………………………………..…11</w:t>
+        <w:t>……………………………</w:t>
+      </w:r>
+      <w:proofErr w:type="gramStart"/>
+      <w:r>
+        <w:rPr>
+          <w:rFonts w:ascii="Times New Roman" w:hAnsi="Times New Roman"/>
+          <w:sz w:val="28"/>
+          <w:szCs w:val="28"/>
+        </w:rPr>
+        <w:t>…….</w:t>
+      </w:r>
+      <w:proofErr w:type="gramEnd"/>
+      <w:r>
+        <w:rPr>
+          <w:rFonts w:ascii="Times New Roman" w:hAnsi="Times New Roman"/>
+          <w:sz w:val="28"/>
+          <w:szCs w:val="28"/>
+        </w:rPr>
+        <w:t>.…11</w:t>
       </w:r>
     </w:p>
     <w:p>
@@ -1070,22 +1142,32 @@
           <w:b w:val="0"/>
           <w:color w:val="auto"/>
         </w:rPr>
-        <w:t>ПРОВЕРКА РАБОТОСПОСОБНОСТИ РАЗРАБОТАННОЙ ИНФОРМАЦИОННОЙ  СИСТЕМЫ</w:t>
-      </w:r>
+        <w:t xml:space="preserve">ПРОВЕРКА РАБОТОСПОСОБНОСТИ РАЗРАБОТАННОЙ </w:t>
+      </w:r>
+      <w:proofErr w:type="gramStart"/>
       <w:r>
         <w:rPr>
           <w:rFonts w:ascii="Times New Roman" w:hAnsi="Times New Roman" w:cs="Times New Roman"/>
           <w:b w:val="0"/>
           <w:color w:val="auto"/>
         </w:rPr>
-        <w:t>…………………………………………</w:t>
-      </w:r>
+        <w:t>ИНФОРМАЦИОННОЙ  СИСТЕМЫ</w:t>
+      </w:r>
+      <w:proofErr w:type="gramEnd"/>
       <w:r>
         <w:rPr>
           <w:rFonts w:ascii="Times New Roman" w:hAnsi="Times New Roman" w:cs="Times New Roman"/>
           <w:b w:val="0"/>
           <w:color w:val="auto"/>
         </w:rPr>
+        <w:t>…………………………………………</w:t>
+      </w:r>
+      <w:r>
+        <w:rPr>
+          <w:rFonts w:ascii="Times New Roman" w:hAnsi="Times New Roman" w:cs="Times New Roman"/>
+          <w:b w:val="0"/>
+          <w:color w:val="auto"/>
+        </w:rPr>
         <w:t>..15</w:t>
       </w:r>
     </w:p>
@@ -1130,7 +1212,25 @@
           <w:szCs w:val="28"/>
           <w:lang w:eastAsia="ru-RU"/>
         </w:rPr>
-        <w:t>………………………………………………………..</w:t>
+        <w:t>…………………………………………………</w:t>
+      </w:r>
+      <w:proofErr w:type="gramStart"/>
+      <w:r>
+        <w:rPr>
+          <w:b w:val="0"/>
+          <w:szCs w:val="28"/>
+          <w:lang w:eastAsia="ru-RU"/>
+        </w:rPr>
+        <w:t>…….</w:t>
+      </w:r>
+      <w:proofErr w:type="gramEnd"/>
+      <w:r>
+        <w:rPr>
+          <w:b w:val="0"/>
+          <w:szCs w:val="28"/>
+          <w:lang w:eastAsia="ru-RU"/>
+        </w:rPr>
+        <w:t>.</w:t>
       </w:r>
       <w:r>
         <w:rPr>
@@ -1947,8 +2047,6 @@
           <w:szCs w:val="28"/>
         </w:rPr>
       </w:pPr>
-      <w:bookmarkStart w:id="3" w:name="_GoBack"/>
-      <w:bookmarkEnd w:id="3"/>
     </w:p>
     <w:p>
       <w:pPr>
@@ -2176,7 +2274,21 @@
         <w:rPr>
           <w:lang w:val="ru-RU"/>
         </w:rPr>
-        <w:t xml:space="preserve"> Подсчёт процентов на займ и депозит за любой промежуток времени.</w:t>
+        <w:t xml:space="preserve"> Подсчёт процентов на </w:t>
+      </w:r>
+      <w:proofErr w:type="spellStart"/>
+      <w:r>
+        <w:rPr>
+          <w:lang w:val="ru-RU"/>
+        </w:rPr>
+        <w:t>займ</w:t>
+      </w:r>
+      <w:proofErr w:type="spellEnd"/>
+      <w:r>
+        <w:rPr>
+          <w:lang w:val="ru-RU"/>
+        </w:rPr>
+        <w:t xml:space="preserve"> и депозит за любой промежуток времени.</w:t>
       </w:r>
       <w:r>
         <w:rPr>
@@ -3412,23 +3524,7 @@
                 <w:sz w:val="28"/>
                 <w:szCs w:val="28"/>
               </w:rPr>
-              <w:t>Главная форма приложения с выгружеными данными из конструктора</w:t>
-            </w:r>
-            <w:r>
-              <w:rPr>
-                <w:rFonts w:ascii="Times New Roman" w:hAnsi="Times New Roman"/>
-                <w:sz w:val="28"/>
-                <w:szCs w:val="28"/>
-              </w:rPr>
-              <w:t xml:space="preserve"> </w:t>
-            </w:r>
-            <w:r>
-              <w:rPr>
-                <w:rFonts w:ascii="Times New Roman" w:hAnsi="Times New Roman"/>
-                <w:sz w:val="28"/>
-                <w:szCs w:val="28"/>
-              </w:rPr>
-              <w:t xml:space="preserve"> о дне недели и соответсвующее меню.</w:t>
+              <w:t>Главная форма приложения с выводом информации об общем количестве клиентов, счетов, депозитов, с кнопками создания клиента, счёта, займа и депозита, также с кнопкой поиска клиентов</w:t>
             </w:r>
           </w:p>
         </w:tc>
@@ -3444,16 +3540,32 @@
                 <w:rFonts w:ascii="Times New Roman" w:hAnsi="Times New Roman"/>
                 <w:sz w:val="28"/>
                 <w:szCs w:val="28"/>
+              </w:rPr>
+            </w:pPr>
+            <w:r>
+              <w:rPr>
+                <w:rFonts w:ascii="Times New Roman" w:hAnsi="Times New Roman"/>
+                <w:sz w:val="28"/>
+                <w:szCs w:val="28"/>
+              </w:rPr>
+              <w:t>Кнопка “</w:t>
+            </w:r>
+            <w:r>
+              <w:rPr>
+                <w:rFonts w:ascii="Times New Roman" w:hAnsi="Times New Roman"/>
+                <w:sz w:val="28"/>
+                <w:szCs w:val="28"/>
                 <w:lang w:val="en-US"/>
               </w:rPr>
-            </w:pPr>
-            <w:r>
-              <w:rPr>
-                <w:rFonts w:ascii="Times New Roman" w:hAnsi="Times New Roman"/>
-                <w:sz w:val="28"/>
-                <w:szCs w:val="28"/>
-              </w:rPr>
-              <w:t>Выбор интересующего дня недели</w:t>
+              <w:t>Add customer</w:t>
+            </w:r>
+            <w:r>
+              <w:rPr>
+                <w:rFonts w:ascii="Times New Roman" w:hAnsi="Times New Roman"/>
+                <w:sz w:val="28"/>
+                <w:szCs w:val="28"/>
+              </w:rPr>
+              <w:t>”</w:t>
             </w:r>
           </w:p>
         </w:tc>
@@ -3467,51 +3579,16 @@
                 <w:rFonts w:ascii="Times New Roman" w:hAnsi="Times New Roman"/>
                 <w:sz w:val="28"/>
                 <w:szCs w:val="28"/>
+              </w:rPr>
+            </w:pPr>
+            <w:r>
+              <w:rPr>
+                <w:rFonts w:ascii="Times New Roman" w:hAnsi="Times New Roman"/>
+                <w:sz w:val="28"/>
+                <w:szCs w:val="28"/>
                 <w:lang w:val="ru-RU"/>
               </w:rPr>
-            </w:pPr>
-            <w:r>
-              <w:rPr>
-                <w:rFonts w:ascii="Times New Roman" w:hAnsi="Times New Roman"/>
-                <w:sz w:val="28"/>
-                <w:szCs w:val="28"/>
-              </w:rPr>
-              <w:t xml:space="preserve">В </w:t>
-            </w:r>
-            <w:r>
-              <w:rPr>
-                <w:rFonts w:ascii="Times New Roman" w:hAnsi="Times New Roman"/>
-                <w:sz w:val="28"/>
-                <w:szCs w:val="28"/>
-                <w:lang w:val="en-US"/>
-              </w:rPr>
-              <w:t>DataGridView</w:t>
-            </w:r>
-            <w:r>
-              <w:rPr>
-                <w:rFonts w:ascii="Times New Roman" w:hAnsi="Times New Roman"/>
-                <w:sz w:val="28"/>
-                <w:szCs w:val="28"/>
-                <w:lang w:val="ru-RU"/>
-              </w:rPr>
-              <w:t xml:space="preserve"> </w:t>
-            </w:r>
-            <w:r>
-              <w:rPr>
-                <w:rFonts w:ascii="Times New Roman" w:hAnsi="Times New Roman"/>
-                <w:sz w:val="28"/>
-                <w:szCs w:val="28"/>
-                <w:lang w:val="ru-RU"/>
-              </w:rPr>
-              <w:t>выгружается с</w:t>
-            </w:r>
-            <w:r>
-              <w:rPr>
-                <w:rFonts w:ascii="Times New Roman" w:hAnsi="Times New Roman"/>
-                <w:sz w:val="28"/>
-                <w:szCs w:val="28"/>
-              </w:rPr>
-              <w:t>оответствующее выбранному дню  неделю меню</w:t>
+              <w:t>Форма для добавления нового клиента</w:t>
             </w:r>
           </w:p>
         </w:tc>
@@ -3535,7 +3612,7 @@
                 <w:sz w:val="28"/>
                 <w:szCs w:val="28"/>
               </w:rPr>
-              <w:t>Клик по интересующему блюду</w:t>
+              <w:t>Кнопка “Печать меню”</w:t>
             </w:r>
           </w:p>
         </w:tc>
@@ -3549,6 +3626,7 @@
                 <w:rFonts w:ascii="Times New Roman" w:hAnsi="Times New Roman"/>
                 <w:sz w:val="28"/>
                 <w:szCs w:val="28"/>
+                <w:lang w:val="ru-RU"/>
               </w:rPr>
             </w:pPr>
             <w:r>
@@ -3557,15 +3635,69 @@
                 <w:sz w:val="28"/>
                 <w:szCs w:val="28"/>
               </w:rPr>
-              <w:t xml:space="preserve">Иллюстрация данного блюда выгружается в </w:t>
-            </w:r>
-            <w:r>
-              <w:rPr>
-                <w:rFonts w:ascii="Times New Roman" w:hAnsi="Times New Roman"/>
-                <w:sz w:val="28"/>
-                <w:szCs w:val="28"/>
-              </w:rPr>
-              <w:t>pictureBox</w:t>
+              <w:t>Данные о займе</w:t>
+            </w:r>
+            <w:r>
+              <w:rPr>
+                <w:rFonts w:ascii="Times New Roman" w:hAnsi="Times New Roman"/>
+                <w:sz w:val="28"/>
+                <w:szCs w:val="28"/>
+                <w:lang w:val="ru-RU"/>
+              </w:rPr>
+              <w:t>/</w:t>
+            </w:r>
+            <w:r>
+              <w:rPr>
+                <w:rFonts w:ascii="Times New Roman" w:hAnsi="Times New Roman"/>
+                <w:sz w:val="28"/>
+                <w:szCs w:val="28"/>
+                <w:lang w:val="ru-RU"/>
+              </w:rPr>
+              <w:t>депозите</w:t>
+            </w:r>
+            <w:r>
+              <w:rPr>
+                <w:rFonts w:ascii="Times New Roman" w:hAnsi="Times New Roman"/>
+                <w:sz w:val="28"/>
+                <w:szCs w:val="28"/>
+              </w:rPr>
+              <w:t xml:space="preserve"> выгружаются в .</w:t>
+            </w:r>
+            <w:r>
+              <w:rPr>
+                <w:rFonts w:ascii="Times New Roman" w:hAnsi="Times New Roman"/>
+                <w:sz w:val="28"/>
+                <w:szCs w:val="28"/>
+                <w:lang w:val="en-US"/>
+              </w:rPr>
+              <w:t>txt</w:t>
+            </w:r>
+            <w:r>
+              <w:rPr>
+                <w:rFonts w:ascii="Times New Roman" w:hAnsi="Times New Roman"/>
+                <w:sz w:val="28"/>
+                <w:szCs w:val="28"/>
+                <w:lang w:val="ru-RU"/>
+              </w:rPr>
+              <w:t xml:space="preserve"> файл и автоматически открываются</w:t>
+            </w:r>
+            <w:r>
+              <w:rPr>
+                <w:rFonts w:ascii="Times New Roman" w:hAnsi="Times New Roman"/>
+                <w:sz w:val="28"/>
+                <w:szCs w:val="28"/>
+                <w:lang w:val="ru-RU"/>
+              </w:rPr>
+              <w:t xml:space="preserve"> </w:t>
+            </w:r>
+            <w:r>
+              <w:rPr>
+                <w:rFonts w:ascii="Times New Roman" w:hAnsi="Times New Roman"/>
+                <w:sz w:val="28"/>
+                <w:szCs w:val="28"/>
+                <w:lang w:val="ru-RU"/>
+              </w:rPr>
+              <w:t>для просмотра</w:t>
             </w:r>
           </w:p>
         </w:tc>
@@ -3581,6 +3713,7 @@
                 <w:rFonts w:ascii="Times New Roman" w:hAnsi="Times New Roman"/>
                 <w:sz w:val="28"/>
                 <w:szCs w:val="28"/>
+                <w:lang w:val="ru-RU"/>
               </w:rPr>
             </w:pPr>
             <w:r>
@@ -3588,8 +3721,61 @@
                 <w:rFonts w:ascii="Times New Roman" w:hAnsi="Times New Roman"/>
                 <w:sz w:val="28"/>
                 <w:szCs w:val="28"/>
-              </w:rPr>
-              <w:t>Кнопка “Рецепт”</w:t>
+                <w:lang w:val="ru-RU"/>
+              </w:rPr>
+              <w:t>Кнопка</w:t>
+            </w:r>
+            <w:r>
+              <w:rPr>
+                <w:rFonts w:ascii="Times New Roman" w:hAnsi="Times New Roman"/>
+                <w:sz w:val="28"/>
+                <w:szCs w:val="28"/>
+                <w:lang w:val="ru-RU"/>
+              </w:rPr>
+              <w:t xml:space="preserve"> </w:t>
+            </w:r>
+            <w:r>
+              <w:rPr>
+                <w:rFonts w:ascii="Times New Roman" w:hAnsi="Times New Roman"/>
+                <w:sz w:val="28"/>
+                <w:szCs w:val="28"/>
+              </w:rPr>
+              <w:t>“</w:t>
+            </w:r>
+            <w:r>
+              <w:rPr>
+                <w:rFonts w:ascii="Times New Roman" w:hAnsi="Times New Roman"/>
+                <w:sz w:val="28"/>
+                <w:szCs w:val="28"/>
+                <w:lang w:val="en-US"/>
+              </w:rPr>
+              <w:t>Add</w:t>
+            </w:r>
+            <w:r>
+              <w:rPr>
+                <w:rFonts w:ascii="Times New Roman" w:hAnsi="Times New Roman"/>
+                <w:sz w:val="28"/>
+                <w:szCs w:val="28"/>
+                <w:lang w:val="ru-RU"/>
+              </w:rPr>
+              <w:t xml:space="preserve"> </w:t>
+            </w:r>
+            <w:r>
+              <w:rPr>
+                <w:rFonts w:ascii="Times New Roman" w:hAnsi="Times New Roman"/>
+                <w:sz w:val="28"/>
+                <w:szCs w:val="28"/>
+                <w:lang w:val="en-US"/>
+              </w:rPr>
+              <w:t>account</w:t>
+            </w:r>
+            <w:r>
+              <w:rPr>
+                <w:rFonts w:ascii="Times New Roman" w:hAnsi="Times New Roman"/>
+                <w:sz w:val="28"/>
+                <w:szCs w:val="28"/>
+              </w:rPr>
+              <w:t>”</w:t>
             </w:r>
           </w:p>
         </w:tc>
@@ -3603,6 +3789,7 @@
                 <w:rFonts w:ascii="Times New Roman" w:hAnsi="Times New Roman"/>
                 <w:sz w:val="28"/>
                 <w:szCs w:val="28"/>
+                <w:lang w:val="ru-RU"/>
               </w:rPr>
             </w:pPr>
             <w:r>
@@ -3610,8 +3797,9 @@
                 <w:rFonts w:ascii="Times New Roman" w:hAnsi="Times New Roman"/>
                 <w:sz w:val="28"/>
                 <w:szCs w:val="28"/>
-              </w:rPr>
-              <w:t>Просмотр рецепта выбранного блюда.</w:t>
+                <w:lang w:val="ru-RU"/>
+              </w:rPr>
+              <w:t>Форма для добавления нового счёта с указанием паспортных данных ранее созданного клиента или с указанием новых паспортных данных</w:t>
             </w:r>
           </w:p>
         </w:tc>
@@ -3634,8 +3822,52 @@
                 <w:rFonts w:ascii="Times New Roman" w:hAnsi="Times New Roman"/>
                 <w:sz w:val="28"/>
                 <w:szCs w:val="28"/>
-              </w:rPr>
-              <w:t>Кнопка “Печать меню”</w:t>
+                <w:lang w:val="ru-RU"/>
+              </w:rPr>
+              <w:t xml:space="preserve">Кнопка </w:t>
+            </w:r>
+            <w:r>
+              <w:rPr>
+                <w:rFonts w:ascii="Times New Roman" w:hAnsi="Times New Roman"/>
+                <w:sz w:val="28"/>
+                <w:szCs w:val="28"/>
+              </w:rPr>
+              <w:t>“</w:t>
+            </w:r>
+            <w:r>
+              <w:rPr>
+                <w:rFonts w:ascii="Times New Roman" w:hAnsi="Times New Roman"/>
+                <w:sz w:val="28"/>
+                <w:szCs w:val="28"/>
+                <w:lang w:val="en-US"/>
+              </w:rPr>
+              <w:t>Add</w:t>
+            </w:r>
+            <w:r>
+              <w:rPr>
+                <w:rFonts w:ascii="Times New Roman" w:hAnsi="Times New Roman"/>
+                <w:sz w:val="28"/>
+                <w:szCs w:val="28"/>
+                <w:lang w:val="ru-RU"/>
+              </w:rPr>
+              <w:t xml:space="preserve"> </w:t>
+            </w:r>
+            <w:r>
+              <w:rPr>
+                <w:rFonts w:ascii="Times New Roman" w:hAnsi="Times New Roman"/>
+                <w:sz w:val="28"/>
+                <w:szCs w:val="28"/>
+                <w:lang w:val="en-US"/>
+              </w:rPr>
+              <w:t>deposit</w:t>
+            </w:r>
+            <w:r>
+              <w:rPr>
+                <w:rFonts w:ascii="Times New Roman" w:hAnsi="Times New Roman"/>
+                <w:sz w:val="28"/>
+                <w:szCs w:val="28"/>
+              </w:rPr>
+              <w:t>”</w:t>
             </w:r>
           </w:p>
         </w:tc>
@@ -3649,52 +3881,16 @@
                 <w:rFonts w:ascii="Times New Roman" w:hAnsi="Times New Roman"/>
                 <w:sz w:val="28"/>
                 <w:szCs w:val="28"/>
+              </w:rPr>
+            </w:pPr>
+            <w:r>
+              <w:rPr>
+                <w:rFonts w:ascii="Times New Roman" w:hAnsi="Times New Roman"/>
+                <w:sz w:val="28"/>
+                <w:szCs w:val="28"/>
                 <w:lang w:val="ru-RU"/>
               </w:rPr>
-            </w:pPr>
-            <w:r>
-              <w:rPr>
-                <w:rFonts w:ascii="Times New Roman" w:hAnsi="Times New Roman"/>
-                <w:sz w:val="28"/>
-                <w:szCs w:val="28"/>
-              </w:rPr>
-              <w:t>Данные о меню выгружаются в .</w:t>
-            </w:r>
-            <w:r>
-              <w:rPr>
-                <w:rFonts w:ascii="Times New Roman" w:hAnsi="Times New Roman"/>
-                <w:sz w:val="28"/>
-                <w:szCs w:val="28"/>
-                <w:lang w:val="en-US"/>
-              </w:rPr>
-              <w:t>txt</w:t>
-            </w:r>
-            <w:r>
-              <w:rPr>
-                <w:rFonts w:ascii="Times New Roman" w:hAnsi="Times New Roman"/>
-                <w:sz w:val="28"/>
-                <w:szCs w:val="28"/>
-                <w:lang w:val="ru-RU"/>
-              </w:rPr>
-              <w:t xml:space="preserve"> файл и автоматически открываются</w:t>
-            </w:r>
-            <w:r>
-              <w:rPr>
-                <w:rFonts w:ascii="Times New Roman" w:hAnsi="Times New Roman"/>
-                <w:sz w:val="28"/>
-                <w:szCs w:val="28"/>
-                <w:lang w:val="ru-RU"/>
-              </w:rPr>
-              <w:t xml:space="preserve"> </w:t>
-            </w:r>
-            <w:r>
-              <w:rPr>
-                <w:rFonts w:ascii="Times New Roman" w:hAnsi="Times New Roman"/>
-                <w:sz w:val="28"/>
-                <w:szCs w:val="28"/>
-                <w:lang w:val="ru-RU"/>
-              </w:rPr>
-              <w:t>для просмотра</w:t>
+              <w:t>Форма для добавления нового депозита с указанием паспортных данных ранее созданного клиента или с указанием новых паспортных данных</w:t>
             </w:r>
           </w:p>
         </w:tc>
@@ -3710,9 +3906,34 @@
                 <w:rFonts w:ascii="Times New Roman" w:hAnsi="Times New Roman"/>
                 <w:sz w:val="28"/>
                 <w:szCs w:val="28"/>
+              </w:rPr>
+            </w:pPr>
+            <w:r>
+              <w:rPr>
+                <w:rFonts w:ascii="Times New Roman" w:hAnsi="Times New Roman"/>
+                <w:sz w:val="28"/>
+                <w:szCs w:val="28"/>
                 <w:lang w:val="ru-RU"/>
               </w:rPr>
-            </w:pPr>
+              <w:t xml:space="preserve">Кнопка </w:t>
+            </w:r>
+            <w:r>
+              <w:rPr>
+                <w:rFonts w:ascii="Times New Roman" w:hAnsi="Times New Roman"/>
+                <w:sz w:val="28"/>
+                <w:szCs w:val="28"/>
+              </w:rPr>
+              <w:t>“</w:t>
+            </w:r>
+            <w:r>
+              <w:rPr>
+                <w:rFonts w:ascii="Times New Roman" w:hAnsi="Times New Roman"/>
+                <w:sz w:val="28"/>
+                <w:szCs w:val="28"/>
+                <w:lang w:val="en-US"/>
+              </w:rPr>
+              <w:t>Add</w:t>
+            </w:r>
             <w:r>
               <w:rPr>
                 <w:rFonts w:ascii="Times New Roman" w:hAnsi="Times New Roman"/>
@@ -3720,15 +3941,24 @@
                 <w:szCs w:val="28"/>
                 <w:lang w:val="ru-RU"/>
               </w:rPr>
-              <w:t xml:space="preserve">Вкладка </w:t>
-            </w:r>
-            <w:r>
-              <w:rPr>
-                <w:rFonts w:ascii="Times New Roman" w:hAnsi="Times New Roman"/>
-                <w:sz w:val="28"/>
-                <w:szCs w:val="28"/>
-              </w:rPr>
-              <w:t>“Составить меню”</w:t>
+              <w:t xml:space="preserve"> </w:t>
+            </w:r>
+            <w:r>
+              <w:rPr>
+                <w:rFonts w:ascii="Times New Roman" w:hAnsi="Times New Roman"/>
+                <w:sz w:val="28"/>
+                <w:szCs w:val="28"/>
+                <w:lang w:val="en-US"/>
+              </w:rPr>
+              <w:t>loan</w:t>
+            </w:r>
+            <w:r>
+              <w:rPr>
+                <w:rFonts w:ascii="Times New Roman" w:hAnsi="Times New Roman"/>
+                <w:sz w:val="28"/>
+                <w:szCs w:val="28"/>
+              </w:rPr>
+              <w:t>”</w:t>
             </w:r>
           </w:p>
         </w:tc>
@@ -3749,8 +3979,9 @@
                 <w:rFonts w:ascii="Times New Roman" w:hAnsi="Times New Roman"/>
                 <w:sz w:val="28"/>
                 <w:szCs w:val="28"/>
-              </w:rPr>
-              <w:t>Содержить основные функции по составлению меню на данный день недели.</w:t>
+                <w:lang w:val="ru-RU"/>
+              </w:rPr>
+              <w:t>Форма для добавления нового займа с указанием паспортных данных ранее созданного клиента или с указанием новых паспортных данных</w:t>
             </w:r>
           </w:p>
         </w:tc>
@@ -3773,8 +4004,34 @@
                 <w:rFonts w:ascii="Times New Roman" w:hAnsi="Times New Roman"/>
                 <w:sz w:val="28"/>
                 <w:szCs w:val="28"/>
-              </w:rPr>
-              <w:t>Поиск блюда</w:t>
+                <w:lang w:val="ru-RU"/>
+              </w:rPr>
+              <w:t xml:space="preserve">Кнопка </w:t>
+            </w:r>
+            <w:r>
+              <w:rPr>
+                <w:rFonts w:ascii="Times New Roman" w:hAnsi="Times New Roman"/>
+                <w:sz w:val="28"/>
+                <w:szCs w:val="28"/>
+              </w:rPr>
+              <w:t>“</w:t>
+            </w:r>
+            <w:r>
+              <w:rPr>
+                <w:rFonts w:ascii="Times New Roman" w:hAnsi="Times New Roman"/>
+                <w:sz w:val="28"/>
+                <w:szCs w:val="28"/>
+                <w:lang w:val="en-US"/>
+              </w:rPr>
+              <w:t>Find</w:t>
+            </w:r>
+            <w:r>
+              <w:rPr>
+                <w:rFonts w:ascii="Times New Roman" w:hAnsi="Times New Roman"/>
+                <w:sz w:val="28"/>
+                <w:szCs w:val="28"/>
+              </w:rPr>
+              <w:t>”</w:t>
             </w:r>
           </w:p>
         </w:tc>
@@ -3796,109 +4053,12 @@
                 <w:sz w:val="28"/>
                 <w:szCs w:val="28"/>
               </w:rPr>
-              <w:t>Осуществляется поиск блюда, для дальнейших изменений</w:t>
-            </w:r>
-          </w:p>
-        </w:tc>
-      </w:tr>
-      <w:tr>
-        <w:tc>
-          <w:tcPr>
-            <w:tcW w:w="2977" w:type="dxa"/>
-          </w:tcPr>
-          <w:p>
-            <w:pPr>
-              <w:rPr>
-                <w:rFonts w:ascii="Times New Roman" w:hAnsi="Times New Roman"/>
-                <w:sz w:val="28"/>
-                <w:szCs w:val="28"/>
-              </w:rPr>
-            </w:pPr>
-            <w:r>
-              <w:rPr>
-                <w:rFonts w:ascii="Times New Roman" w:hAnsi="Times New Roman"/>
-                <w:sz w:val="28"/>
-                <w:szCs w:val="28"/>
-              </w:rPr>
-              <w:t xml:space="preserve">Добавить </w:t>
-            </w:r>
-          </w:p>
-        </w:tc>
-        <w:tc>
-          <w:tcPr>
-            <w:tcW w:w="6379" w:type="dxa"/>
-          </w:tcPr>
-          <w:p>
-            <w:pPr>
-              <w:rPr>
-                <w:rFonts w:ascii="Times New Roman" w:hAnsi="Times New Roman"/>
-                <w:sz w:val="28"/>
-                <w:szCs w:val="28"/>
-              </w:rPr>
-            </w:pPr>
-            <w:r>
-              <w:rPr>
-                <w:rFonts w:ascii="Times New Roman" w:hAnsi="Times New Roman"/>
-                <w:sz w:val="28"/>
-                <w:szCs w:val="28"/>
-              </w:rPr>
-              <w:t>Соответствующее блюдо добавляется в выбранный день недели</w:t>
-            </w:r>
-          </w:p>
-        </w:tc>
-      </w:tr>
-      <w:tr>
-        <w:tc>
-          <w:tcPr>
-            <w:tcW w:w="2977" w:type="dxa"/>
-          </w:tcPr>
-          <w:p>
-            <w:pPr>
-              <w:rPr>
-                <w:rFonts w:ascii="Times New Roman" w:hAnsi="Times New Roman"/>
-                <w:sz w:val="28"/>
-                <w:szCs w:val="28"/>
-              </w:rPr>
-            </w:pPr>
-            <w:r>
-              <w:rPr>
-                <w:rFonts w:ascii="Times New Roman" w:hAnsi="Times New Roman"/>
-                <w:sz w:val="28"/>
-                <w:szCs w:val="28"/>
-              </w:rPr>
-              <w:t xml:space="preserve">Удалить </w:t>
-            </w:r>
-          </w:p>
-        </w:tc>
-        <w:tc>
-          <w:tcPr>
-            <w:tcW w:w="6379" w:type="dxa"/>
-          </w:tcPr>
-          <w:p>
-            <w:pPr>
-              <w:rPr>
-                <w:rFonts w:ascii="Times New Roman" w:hAnsi="Times New Roman"/>
-                <w:sz w:val="28"/>
-                <w:szCs w:val="28"/>
-              </w:rPr>
-            </w:pPr>
-            <w:r>
-              <w:rPr>
-                <w:rFonts w:ascii="Times New Roman" w:hAnsi="Times New Roman"/>
-                <w:sz w:val="28"/>
-                <w:szCs w:val="28"/>
-              </w:rPr>
-              <w:t>Блюдо удаляется из выбранного дня недели, но не удаляется из БД</w:t>
+              <w:t>Поиск всех клиентов или поиск конкретного клиента с указанием фамилии и паспортных данных</w:t>
             </w:r>
           </w:p>
         </w:tc>
       </w:tr>
     </w:tbl>
-    <w:p>
-      <w:r>
-        <w:br w:type="page"/>
-      </w:r>
-    </w:p>
     <w:p>
       <w:pPr>
         <w:jc w:val="right"/>
@@ -3995,7 +4155,7 @@
                 <w:sz w:val="28"/>
                 <w:szCs w:val="28"/>
               </w:rPr>
-              <w:t>Кнопка “редактировать”</w:t>
+              <w:t>Два раза кликаем по созданному клиенту</w:t>
             </w:r>
           </w:p>
         </w:tc>
@@ -4018,7 +4178,16 @@
                 <w:sz w:val="28"/>
                 <w:szCs w:val="28"/>
               </w:rPr>
-              <w:t xml:space="preserve">Переход на вторую форму приложения. Выгружаются в </w:t>
+              <w:t xml:space="preserve">Переход на форму </w:t>
+            </w:r>
+            <w:r>
+              <w:rPr>
+                <w:rFonts w:ascii="Times New Roman" w:hAnsi="Times New Roman"/>
+                <w:sz w:val="28"/>
+                <w:szCs w:val="28"/>
+                <w:lang w:val="ru-RU"/>
+              </w:rPr>
+              <w:t>«</w:t>
             </w:r>
             <w:r>
               <w:rPr>
@@ -4027,7 +4196,7 @@
                 <w:szCs w:val="28"/>
                 <w:lang w:val="en-US"/>
               </w:rPr>
-              <w:t>DataGridView</w:t>
+              <w:t>Customer</w:t>
             </w:r>
             <w:r>
               <w:rPr>
@@ -4036,7 +4205,7 @@
                 <w:szCs w:val="28"/>
                 <w:lang w:val="ru-RU"/>
               </w:rPr>
-              <w:t xml:space="preserve"> все блюда из БД</w:t>
+              <w:t>»</w:t>
             </w:r>
           </w:p>
         </w:tc>
@@ -4059,8 +4228,52 @@
                 <w:rFonts w:ascii="Times New Roman" w:hAnsi="Times New Roman"/>
                 <w:sz w:val="28"/>
                 <w:szCs w:val="28"/>
-              </w:rPr>
-              <w:t>Добавить</w:t>
+                <w:lang w:val="ru-RU"/>
+              </w:rPr>
+              <w:t>Ф</w:t>
+            </w:r>
+            <w:r>
+              <w:rPr>
+                <w:rFonts w:ascii="Times New Roman" w:hAnsi="Times New Roman"/>
+                <w:sz w:val="28"/>
+                <w:szCs w:val="28"/>
+              </w:rPr>
+              <w:t>орма</w:t>
+            </w:r>
+            <w:r>
+              <w:rPr>
+                <w:rFonts w:ascii="Times New Roman" w:hAnsi="Times New Roman"/>
+                <w:sz w:val="28"/>
+                <w:szCs w:val="28"/>
+              </w:rPr>
+              <w:t xml:space="preserve"> </w:t>
+            </w:r>
+            <w:r>
+              <w:rPr>
+                <w:rFonts w:ascii="Times New Roman" w:hAnsi="Times New Roman"/>
+                <w:sz w:val="28"/>
+                <w:szCs w:val="28"/>
+                <w:lang w:val="ru-RU"/>
+              </w:rPr>
+              <w:t>«</w:t>
+            </w:r>
+            <w:r>
+              <w:rPr>
+                <w:rFonts w:ascii="Times New Roman" w:hAnsi="Times New Roman"/>
+                <w:sz w:val="28"/>
+                <w:szCs w:val="28"/>
+                <w:lang w:val="en-US"/>
+              </w:rPr>
+              <w:t>Customer</w:t>
+            </w:r>
+            <w:r>
+              <w:rPr>
+                <w:rFonts w:ascii="Times New Roman" w:hAnsi="Times New Roman"/>
+                <w:sz w:val="28"/>
+                <w:szCs w:val="28"/>
+                <w:lang w:val="ru-RU"/>
+              </w:rPr>
+              <w:t>»</w:t>
             </w:r>
           </w:p>
         </w:tc>
@@ -4074,6 +4287,7 @@
                 <w:rFonts w:ascii="Times New Roman" w:hAnsi="Times New Roman"/>
                 <w:sz w:val="28"/>
                 <w:szCs w:val="28"/>
+                <w:lang w:val="ru-RU"/>
               </w:rPr>
             </w:pPr>
             <w:r>
@@ -4081,8 +4295,9 @@
                 <w:rFonts w:ascii="Times New Roman" w:hAnsi="Times New Roman"/>
                 <w:sz w:val="28"/>
                 <w:szCs w:val="28"/>
-              </w:rPr>
-              <w:t>Добавление нового блюда в БД</w:t>
+                <w:lang w:val="ru-RU"/>
+              </w:rPr>
+              <w:t>Вся информация о клиенте</w:t>
             </w:r>
           </w:p>
         </w:tc>
@@ -4105,8 +4320,52 @@
                 <w:rFonts w:ascii="Times New Roman" w:hAnsi="Times New Roman"/>
                 <w:sz w:val="28"/>
                 <w:szCs w:val="28"/>
-              </w:rPr>
-              <w:t>Добавить рецепт</w:t>
+                <w:lang w:val="ru-RU"/>
+              </w:rPr>
+              <w:t xml:space="preserve">Кнопка </w:t>
+            </w:r>
+            <w:r>
+              <w:rPr>
+                <w:rFonts w:ascii="Times New Roman" w:hAnsi="Times New Roman"/>
+                <w:sz w:val="28"/>
+                <w:szCs w:val="28"/>
+              </w:rPr>
+              <w:t>“</w:t>
+            </w:r>
+            <w:r>
+              <w:rPr>
+                <w:rFonts w:ascii="Times New Roman" w:hAnsi="Times New Roman"/>
+                <w:sz w:val="28"/>
+                <w:szCs w:val="28"/>
+                <w:lang w:val="en-US"/>
+              </w:rPr>
+              <w:t>A</w:t>
+            </w:r>
+            <w:r>
+              <w:rPr>
+                <w:rFonts w:ascii="Times New Roman" w:hAnsi="Times New Roman"/>
+                <w:sz w:val="28"/>
+                <w:szCs w:val="28"/>
+                <w:lang w:val="en-US"/>
+              </w:rPr>
+              <w:t>ccount</w:t>
+            </w:r>
+            <w:r>
+              <w:rPr>
+                <w:rFonts w:ascii="Times New Roman" w:hAnsi="Times New Roman"/>
+                <w:sz w:val="28"/>
+                <w:szCs w:val="28"/>
+                <w:lang w:val="en-US"/>
+              </w:rPr>
+              <w:t>s</w:t>
+            </w:r>
+            <w:r>
+              <w:rPr>
+                <w:rFonts w:ascii="Times New Roman" w:hAnsi="Times New Roman"/>
+                <w:sz w:val="28"/>
+                <w:szCs w:val="28"/>
+              </w:rPr>
+              <w:t>”</w:t>
             </w:r>
           </w:p>
         </w:tc>
@@ -4127,8 +4386,18 @@
                 <w:rFonts w:ascii="Times New Roman" w:hAnsi="Times New Roman"/>
                 <w:sz w:val="28"/>
                 <w:szCs w:val="28"/>
-              </w:rPr>
-              <w:t>Добавление рецепта к новому блюду</w:t>
+                <w:lang w:val="ru-RU"/>
+              </w:rPr>
+              <w:t xml:space="preserve">Форма для добавления нового </w:t>
+            </w:r>
+            <w:r>
+              <w:rPr>
+                <w:rFonts w:ascii="Times New Roman" w:hAnsi="Times New Roman"/>
+                <w:sz w:val="28"/>
+                <w:szCs w:val="28"/>
+                <w:lang w:val="ru-RU"/>
+              </w:rPr>
+              <w:t>счёта для данного клиента</w:t>
             </w:r>
           </w:p>
         </w:tc>
@@ -4151,8 +4420,34 @@
                 <w:rFonts w:ascii="Times New Roman" w:hAnsi="Times New Roman"/>
                 <w:sz w:val="28"/>
                 <w:szCs w:val="28"/>
-              </w:rPr>
-              <w:t>Изменить</w:t>
+                <w:lang w:val="ru-RU"/>
+              </w:rPr>
+              <w:t xml:space="preserve">Кнопка </w:t>
+            </w:r>
+            <w:r>
+              <w:rPr>
+                <w:rFonts w:ascii="Times New Roman" w:hAnsi="Times New Roman"/>
+                <w:sz w:val="28"/>
+                <w:szCs w:val="28"/>
+              </w:rPr>
+              <w:t>“</w:t>
+            </w:r>
+            <w:r>
+              <w:rPr>
+                <w:rFonts w:ascii="Times New Roman" w:hAnsi="Times New Roman"/>
+                <w:sz w:val="28"/>
+                <w:szCs w:val="28"/>
+                <w:lang w:val="en-US"/>
+              </w:rPr>
+              <w:t>Loans</w:t>
+            </w:r>
+            <w:r>
+              <w:rPr>
+                <w:rFonts w:ascii="Times New Roman" w:hAnsi="Times New Roman"/>
+                <w:sz w:val="28"/>
+                <w:szCs w:val="28"/>
+              </w:rPr>
+              <w:t>”</w:t>
             </w:r>
           </w:p>
         </w:tc>
@@ -4173,16 +4468,27 @@
                 <w:rFonts w:ascii="Times New Roman" w:hAnsi="Times New Roman"/>
                 <w:sz w:val="28"/>
                 <w:szCs w:val="28"/>
-              </w:rPr>
-              <w:t>Изменение существующей информации о блюде</w:t>
-            </w:r>
-            <w:r>
-              <w:rPr>
-                <w:rFonts w:ascii="Times New Roman" w:hAnsi="Times New Roman"/>
-                <w:sz w:val="28"/>
-                <w:szCs w:val="28"/>
-              </w:rPr>
-              <w:t xml:space="preserve"> и рецепте</w:t>
+                <w:lang w:val="ru-RU"/>
+              </w:rPr>
+              <w:t xml:space="preserve">Форма для добавления нового </w:t>
+            </w:r>
+            <w:r>
+              <w:rPr>
+                <w:rFonts w:ascii="Times New Roman" w:hAnsi="Times New Roman"/>
+                <w:sz w:val="28"/>
+                <w:szCs w:val="28"/>
+                <w:lang w:val="ru-RU"/>
+              </w:rPr>
+              <w:t>займа</w:t>
+            </w:r>
+            <w:r>
+              <w:rPr>
+                <w:rFonts w:ascii="Times New Roman" w:hAnsi="Times New Roman"/>
+                <w:sz w:val="28"/>
+                <w:szCs w:val="28"/>
+                <w:lang w:val="ru-RU"/>
+              </w:rPr>
+              <w:t xml:space="preserve"> для данного клиента</w:t>
             </w:r>
           </w:p>
         </w:tc>
@@ -4205,8 +4511,34 @@
                 <w:rFonts w:ascii="Times New Roman" w:hAnsi="Times New Roman"/>
                 <w:sz w:val="28"/>
                 <w:szCs w:val="28"/>
-              </w:rPr>
-              <w:t>Удалить</w:t>
+                <w:lang w:val="ru-RU"/>
+              </w:rPr>
+              <w:t xml:space="preserve">Кнопка </w:t>
+            </w:r>
+            <w:r>
+              <w:rPr>
+                <w:rFonts w:ascii="Times New Roman" w:hAnsi="Times New Roman"/>
+                <w:sz w:val="28"/>
+                <w:szCs w:val="28"/>
+              </w:rPr>
+              <w:t>“</w:t>
+            </w:r>
+            <w:r>
+              <w:rPr>
+                <w:rFonts w:ascii="Times New Roman" w:hAnsi="Times New Roman"/>
+                <w:sz w:val="28"/>
+                <w:szCs w:val="28"/>
+                <w:lang w:val="en-US"/>
+              </w:rPr>
+              <w:t>Deposits</w:t>
+            </w:r>
+            <w:r>
+              <w:rPr>
+                <w:rFonts w:ascii="Times New Roman" w:hAnsi="Times New Roman"/>
+                <w:sz w:val="28"/>
+                <w:szCs w:val="28"/>
+              </w:rPr>
+              <w:t>”</w:t>
             </w:r>
           </w:p>
         </w:tc>
@@ -4220,6 +4552,7 @@
                 <w:rFonts w:ascii="Times New Roman" w:hAnsi="Times New Roman"/>
                 <w:sz w:val="28"/>
                 <w:szCs w:val="28"/>
+                <w:lang w:val="ru-RU"/>
               </w:rPr>
             </w:pPr>
             <w:r>
@@ -4227,8 +4560,27 @@
                 <w:rFonts w:ascii="Times New Roman" w:hAnsi="Times New Roman"/>
                 <w:sz w:val="28"/>
                 <w:szCs w:val="28"/>
-              </w:rPr>
-              <w:t>Удалить выбранное блюдо и рецепт из БД</w:t>
+                <w:lang w:val="ru-RU"/>
+              </w:rPr>
+              <w:t xml:space="preserve">Форма для добавления нового </w:t>
+            </w:r>
+            <w:r>
+              <w:rPr>
+                <w:rFonts w:ascii="Times New Roman" w:hAnsi="Times New Roman"/>
+                <w:sz w:val="28"/>
+                <w:szCs w:val="28"/>
+                <w:lang w:val="ru-RU"/>
+              </w:rPr>
+              <w:t>депозита</w:t>
+            </w:r>
+            <w:r>
+              <w:rPr>
+                <w:rFonts w:ascii="Times New Roman" w:hAnsi="Times New Roman"/>
+                <w:sz w:val="28"/>
+                <w:szCs w:val="28"/>
+                <w:lang w:val="ru-RU"/>
+              </w:rPr>
+              <w:t xml:space="preserve"> для данного клиента</w:t>
             </w:r>
           </w:p>
         </w:tc>
@@ -4251,8 +4603,34 @@
                 <w:rFonts w:ascii="Times New Roman" w:hAnsi="Times New Roman"/>
                 <w:sz w:val="28"/>
                 <w:szCs w:val="28"/>
-              </w:rPr>
-              <w:t>Кнопка “Назад”</w:t>
+                <w:lang w:val="ru-RU"/>
+              </w:rPr>
+              <w:t xml:space="preserve">Кнопка </w:t>
+            </w:r>
+            <w:r>
+              <w:rPr>
+                <w:rFonts w:ascii="Times New Roman" w:hAnsi="Times New Roman"/>
+                <w:sz w:val="28"/>
+                <w:szCs w:val="28"/>
+              </w:rPr>
+              <w:t>“</w:t>
+            </w:r>
+            <w:r>
+              <w:rPr>
+                <w:rFonts w:ascii="Times New Roman" w:hAnsi="Times New Roman"/>
+                <w:sz w:val="28"/>
+                <w:szCs w:val="28"/>
+                <w:lang w:val="en-US"/>
+              </w:rPr>
+              <w:t>Delete customer</w:t>
+            </w:r>
+            <w:r>
+              <w:rPr>
+                <w:rFonts w:ascii="Times New Roman" w:hAnsi="Times New Roman"/>
+                <w:sz w:val="28"/>
+                <w:szCs w:val="28"/>
+              </w:rPr>
+              <w:t>”</w:t>
             </w:r>
           </w:p>
         </w:tc>
@@ -4274,7 +4652,7 @@
                 <w:sz w:val="28"/>
                 <w:szCs w:val="28"/>
               </w:rPr>
-              <w:t>Возврат на предыдущую форму</w:t>
+              <w:t>Удаление данного клиента из БД</w:t>
             </w:r>
           </w:p>
         </w:tc>
@@ -4298,7 +4676,15 @@
                 <w:sz w:val="28"/>
                 <w:szCs w:val="28"/>
               </w:rPr>
-              <w:t>Кпонка “Сотрудники”</w:t>
+              <w:t xml:space="preserve">Два раза кликаем по созданному </w:t>
+            </w:r>
+            <w:r>
+              <w:rPr>
+                <w:rFonts w:ascii="Times New Roman" w:hAnsi="Times New Roman"/>
+                <w:sz w:val="28"/>
+                <w:szCs w:val="28"/>
+              </w:rPr>
+              <w:t>займу</w:t>
             </w:r>
           </w:p>
         </w:tc>
@@ -4320,7 +4706,7 @@
                 <w:sz w:val="28"/>
                 <w:szCs w:val="28"/>
               </w:rPr>
-              <w:t>Переход на третью форму приложения для работы с персоналом ресторана</w:t>
+              <w:t>Форма для подсчёта процентов на займ за любой промежуток времени</w:t>
             </w:r>
           </w:p>
         </w:tc>
@@ -4344,7 +4730,15 @@
                 <w:sz w:val="28"/>
                 <w:szCs w:val="28"/>
               </w:rPr>
-              <w:t>Выбираем должность сотрудника</w:t>
+              <w:t xml:space="preserve">Два раза кликаем по созданному </w:t>
+            </w:r>
+            <w:r>
+              <w:rPr>
+                <w:rFonts w:ascii="Times New Roman" w:hAnsi="Times New Roman"/>
+                <w:sz w:val="28"/>
+                <w:szCs w:val="28"/>
+              </w:rPr>
+              <w:t>депозиту</w:t>
             </w:r>
           </w:p>
         </w:tc>
@@ -4366,7 +4760,7 @@
                 <w:sz w:val="28"/>
                 <w:szCs w:val="28"/>
               </w:rPr>
-              <w:t>Выбираем должность сотрудника для занесения информации о нахождении на рабочем месте</w:t>
+              <w:t>Форма для подсчёта процентов на займ за любой промежуток времени</w:t>
             </w:r>
           </w:p>
         </w:tc>
@@ -4390,7 +4784,15 @@
                 <w:sz w:val="28"/>
                 <w:szCs w:val="28"/>
               </w:rPr>
-              <w:t>Указываем ФИО сотрудника</w:t>
+              <w:t>Два раза кликаем по созданному к</w:t>
+            </w:r>
+            <w:r>
+              <w:rPr>
+                <w:rFonts w:ascii="Times New Roman" w:hAnsi="Times New Roman"/>
+                <w:sz w:val="28"/>
+                <w:szCs w:val="28"/>
+              </w:rPr>
+              <w:t>счёту</w:t>
             </w:r>
           </w:p>
         </w:tc>
@@ -4412,7 +4814,42 @@
                 <w:sz w:val="28"/>
                 <w:szCs w:val="28"/>
               </w:rPr>
-              <w:t>Указываем ФИО сотрудника для занесения информации о нахождении на рабочем месте</w:t>
+              <w:t>Переход на форму “</w:t>
+            </w:r>
+            <w:r>
+              <w:rPr>
+                <w:rFonts w:ascii="Times New Roman" w:hAnsi="Times New Roman"/>
+                <w:sz w:val="28"/>
+                <w:szCs w:val="28"/>
+                <w:lang w:val="en-US"/>
+              </w:rPr>
+              <w:t>Editing</w:t>
+            </w:r>
+            <w:r>
+              <w:rPr>
+                <w:rFonts w:ascii="Times New Roman" w:hAnsi="Times New Roman"/>
+                <w:sz w:val="28"/>
+                <w:szCs w:val="28"/>
+                <w:lang w:val="ru-RU"/>
+              </w:rPr>
+              <w:t xml:space="preserve"> </w:t>
+            </w:r>
+            <w:r>
+              <w:rPr>
+                <w:rFonts w:ascii="Times New Roman" w:hAnsi="Times New Roman"/>
+                <w:sz w:val="28"/>
+                <w:szCs w:val="28"/>
+                <w:lang w:val="en-US"/>
+              </w:rPr>
+              <w:t>account</w:t>
+            </w:r>
+            <w:r>
+              <w:rPr>
+                <w:rFonts w:ascii="Times New Roman" w:hAnsi="Times New Roman"/>
+                <w:sz w:val="28"/>
+                <w:szCs w:val="28"/>
+              </w:rPr>
+              <w:t>”</w:t>
             </w:r>
           </w:p>
         </w:tc>
@@ -4435,8 +4872,60 @@
                 <w:rFonts w:ascii="Times New Roman" w:hAnsi="Times New Roman"/>
                 <w:sz w:val="28"/>
                 <w:szCs w:val="28"/>
-              </w:rPr>
-              <w:t>Указываем рабочее время и дату</w:t>
+                <w:lang w:val="ru-RU"/>
+              </w:rPr>
+              <w:t>Ф</w:t>
+            </w:r>
+            <w:r>
+              <w:rPr>
+                <w:rFonts w:ascii="Times New Roman" w:hAnsi="Times New Roman"/>
+                <w:sz w:val="28"/>
+                <w:szCs w:val="28"/>
+              </w:rPr>
+              <w:t>орма</w:t>
+            </w:r>
+            <w:r>
+              <w:rPr>
+                <w:rFonts w:ascii="Times New Roman" w:hAnsi="Times New Roman"/>
+                <w:sz w:val="28"/>
+                <w:szCs w:val="28"/>
+              </w:rPr>
+              <w:t xml:space="preserve"> “</w:t>
+            </w:r>
+            <w:r>
+              <w:rPr>
+                <w:rFonts w:ascii="Times New Roman" w:hAnsi="Times New Roman"/>
+                <w:sz w:val="28"/>
+                <w:szCs w:val="28"/>
+                <w:lang w:val="en-US"/>
+              </w:rPr>
+              <w:t>Editing</w:t>
+            </w:r>
+            <w:r>
+              <w:rPr>
+                <w:rFonts w:ascii="Times New Roman" w:hAnsi="Times New Roman"/>
+                <w:sz w:val="28"/>
+                <w:szCs w:val="28"/>
+                <w:lang w:val="ru-RU"/>
+              </w:rPr>
+              <w:t xml:space="preserve"> </w:t>
+            </w:r>
+            <w:r>
+              <w:rPr>
+                <w:rFonts w:ascii="Times New Roman" w:hAnsi="Times New Roman"/>
+                <w:sz w:val="28"/>
+                <w:szCs w:val="28"/>
+                <w:lang w:val="en-US"/>
+              </w:rPr>
+              <w:t>account</w:t>
+            </w:r>
+            <w:r>
+              <w:rPr>
+                <w:rFonts w:ascii="Times New Roman" w:hAnsi="Times New Roman"/>
+                <w:sz w:val="28"/>
+                <w:szCs w:val="28"/>
+              </w:rPr>
+              <w:t>”</w:t>
             </w:r>
           </w:p>
         </w:tc>
@@ -4457,8 +4946,108 @@
                 <w:rFonts w:ascii="Times New Roman" w:hAnsi="Times New Roman"/>
                 <w:sz w:val="28"/>
                 <w:szCs w:val="28"/>
-              </w:rPr>
-              <w:t xml:space="preserve">Отработанные часы сотрудника в определенный день </w:t>
+                <w:lang w:val="ru-RU"/>
+              </w:rPr>
+              <w:t>Имеет</w:t>
+            </w:r>
+            <w:r>
+              <w:rPr>
+                <w:rFonts w:ascii="Times New Roman" w:hAnsi="Times New Roman"/>
+                <w:sz w:val="28"/>
+                <w:szCs w:val="28"/>
+                <w:lang w:val="en-US"/>
+              </w:rPr>
+              <w:t xml:space="preserve"> </w:t>
+            </w:r>
+            <w:r>
+              <w:rPr>
+                <w:rFonts w:ascii="Times New Roman" w:hAnsi="Times New Roman"/>
+                <w:sz w:val="28"/>
+                <w:szCs w:val="28"/>
+                <w:lang w:val="ru-RU"/>
+              </w:rPr>
+              <w:t>два</w:t>
+            </w:r>
+            <w:r>
+              <w:rPr>
+                <w:rFonts w:ascii="Times New Roman" w:hAnsi="Times New Roman"/>
+                <w:sz w:val="28"/>
+                <w:szCs w:val="28"/>
+                <w:lang w:val="en-US"/>
+              </w:rPr>
+              <w:t xml:space="preserve"> </w:t>
+            </w:r>
+            <w:r>
+              <w:rPr>
+                <w:rFonts w:ascii="Times New Roman" w:hAnsi="Times New Roman"/>
+                <w:sz w:val="28"/>
+                <w:szCs w:val="28"/>
+                <w:lang w:val="ru-RU"/>
+              </w:rPr>
+              <w:t>поля</w:t>
+            </w:r>
+            <w:r>
+              <w:rPr>
+                <w:rFonts w:ascii="Times New Roman" w:hAnsi="Times New Roman"/>
+                <w:sz w:val="28"/>
+                <w:szCs w:val="28"/>
+                <w:lang w:val="en-US"/>
+              </w:rPr>
+              <w:t>: «</w:t>
+            </w:r>
+            <w:r>
+              <w:rPr>
+                <w:rFonts w:ascii="Times New Roman" w:hAnsi="Times New Roman"/>
+                <w:sz w:val="28"/>
+                <w:szCs w:val="28"/>
+                <w:lang w:val="en-US"/>
+              </w:rPr>
+              <w:t>Summary</w:t>
+            </w:r>
+            <w:r>
+              <w:rPr>
+                <w:rFonts w:ascii="Times New Roman" w:hAnsi="Times New Roman"/>
+                <w:sz w:val="28"/>
+                <w:szCs w:val="28"/>
+                <w:lang w:val="en-US"/>
+              </w:rPr>
+              <w:t xml:space="preserve">» </w:t>
+            </w:r>
+            <w:r>
+              <w:rPr>
+                <w:rFonts w:ascii="Times New Roman" w:hAnsi="Times New Roman"/>
+                <w:sz w:val="28"/>
+                <w:szCs w:val="28"/>
+                <w:lang w:val="ru-RU"/>
+              </w:rPr>
+              <w:t>и</w:t>
+            </w:r>
+            <w:r>
+              <w:rPr>
+                <w:rFonts w:ascii="Times New Roman" w:hAnsi="Times New Roman"/>
+                <w:sz w:val="28"/>
+                <w:szCs w:val="28"/>
+                <w:lang w:val="en-US"/>
+              </w:rPr>
+              <w:t xml:space="preserve"> «</w:t>
+            </w:r>
+            <w:r>
+              <w:rPr>
+                <w:rFonts w:ascii="Times New Roman" w:hAnsi="Times New Roman"/>
+                <w:sz w:val="28"/>
+                <w:szCs w:val="28"/>
+                <w:lang w:val="en-US"/>
+              </w:rPr>
+              <w:t>Cash to transact</w:t>
+            </w:r>
+            <w:r>
+              <w:rPr>
+                <w:rFonts w:ascii="Times New Roman" w:hAnsi="Times New Roman"/>
+                <w:sz w:val="28"/>
+                <w:szCs w:val="28"/>
+                <w:lang w:val="en-US"/>
+              </w:rPr>
+              <w:t>»</w:t>
             </w:r>
           </w:p>
         </w:tc>
@@ -4482,7 +5071,34 @@
                 <w:sz w:val="28"/>
                 <w:szCs w:val="28"/>
               </w:rPr>
-              <w:t>Кнопка “Добавить часы”</w:t>
+              <w:t xml:space="preserve">Поле </w:t>
+            </w:r>
+            <w:r>
+              <w:rPr>
+                <w:rFonts w:ascii="Times New Roman" w:hAnsi="Times New Roman"/>
+                <w:sz w:val="28"/>
+                <w:szCs w:val="28"/>
+                <w:lang w:val="en-US"/>
+              </w:rPr>
+              <w:t>«</w:t>
+            </w:r>
+            <w:r>
+              <w:rPr>
+                <w:rFonts w:ascii="Times New Roman" w:hAnsi="Times New Roman"/>
+                <w:sz w:val="28"/>
+                <w:szCs w:val="28"/>
+                <w:lang w:val="en-US"/>
+              </w:rPr>
+              <w:t>Summary</w:t>
+            </w:r>
+            <w:r>
+              <w:rPr>
+                <w:rFonts w:ascii="Times New Roman" w:hAnsi="Times New Roman"/>
+                <w:sz w:val="28"/>
+                <w:szCs w:val="28"/>
+                <w:lang w:val="en-US"/>
+              </w:rPr>
+              <w:t>»</w:t>
             </w:r>
           </w:p>
         </w:tc>
@@ -4504,7 +5120,7 @@
                 <w:sz w:val="28"/>
                 <w:szCs w:val="28"/>
               </w:rPr>
-              <w:t>Добавляет отработанные часы выбранного сотрудника в БД, для статистики.</w:t>
+              <w:t>Операции с денежной суммой на счёте</w:t>
             </w:r>
           </w:p>
         </w:tc>
@@ -4528,7 +5144,24 @@
                 <w:sz w:val="28"/>
                 <w:szCs w:val="28"/>
               </w:rPr>
-              <w:t>Кнопак “Подробный отчет”</w:t>
+              <w:t>Кнопка “</w:t>
+            </w:r>
+            <w:r>
+              <w:rPr>
+                <w:rFonts w:ascii="Times New Roman" w:hAnsi="Times New Roman"/>
+                <w:sz w:val="28"/>
+                <w:szCs w:val="28"/>
+                <w:lang w:val="en-US"/>
+              </w:rPr>
+              <w:t>Add cash</w:t>
+            </w:r>
+            <w:r>
+              <w:rPr>
+                <w:rFonts w:ascii="Times New Roman" w:hAnsi="Times New Roman"/>
+                <w:sz w:val="28"/>
+                <w:szCs w:val="28"/>
+              </w:rPr>
+              <w:t>”</w:t>
             </w:r>
           </w:p>
         </w:tc>
@@ -4550,7 +5183,7 @@
                 <w:sz w:val="28"/>
                 <w:szCs w:val="28"/>
               </w:rPr>
-              <w:t>На экран выводится информация об отработанном времени и дате всех сотрудников</w:t>
+              <w:t>Начисление какой-либо денежной суммы</w:t>
             </w:r>
           </w:p>
         </w:tc>
@@ -4566,6 +5199,7 @@
                 <w:rFonts w:ascii="Times New Roman" w:hAnsi="Times New Roman"/>
                 <w:sz w:val="28"/>
                 <w:szCs w:val="28"/>
+                <w:lang w:val="en-US"/>
               </w:rPr>
             </w:pPr>
             <w:r>
@@ -4573,8 +5207,9 @@
                 <w:rFonts w:ascii="Times New Roman" w:hAnsi="Times New Roman"/>
                 <w:sz w:val="28"/>
                 <w:szCs w:val="28"/>
-              </w:rPr>
-              <w:t>Размер бонуса</w:t>
+                <w:lang w:val="en-US"/>
+              </w:rPr>
+              <w:t>Low cash</w:t>
             </w:r>
           </w:p>
         </w:tc>
@@ -4596,7 +5231,7 @@
                 <w:sz w:val="28"/>
                 <w:szCs w:val="28"/>
               </w:rPr>
-              <w:t>В программе указывается бонус за отработанные часы</w:t>
+              <w:t>Снятие какой-либо денежной суммы</w:t>
             </w:r>
           </w:p>
         </w:tc>
@@ -4612,6 +5247,7 @@
                 <w:rFonts w:ascii="Times New Roman" w:hAnsi="Times New Roman"/>
                 <w:sz w:val="28"/>
                 <w:szCs w:val="28"/>
+                <w:lang w:val="en-US"/>
               </w:rPr>
             </w:pPr>
             <w:r>
@@ -4619,8 +5255,9 @@
                 <w:rFonts w:ascii="Times New Roman" w:hAnsi="Times New Roman"/>
                 <w:sz w:val="28"/>
                 <w:szCs w:val="28"/>
-              </w:rPr>
-              <w:t>Кнопка “Бонус”</w:t>
+                <w:lang w:val="en-US"/>
+              </w:rPr>
+              <w:t>Annul account</w:t>
             </w:r>
           </w:p>
         </w:tc>
@@ -4642,7 +5279,7 @@
                 <w:sz w:val="28"/>
                 <w:szCs w:val="28"/>
               </w:rPr>
-              <w:t>Информация о том, кому положен бонус за указанное количество отработанных часов.</w:t>
+              <w:t>Обнуление счёта</w:t>
             </w:r>
           </w:p>
         </w:tc>
@@ -4665,8 +5302,36 @@
                 <w:rFonts w:ascii="Times New Roman" w:hAnsi="Times New Roman"/>
                 <w:sz w:val="28"/>
                 <w:szCs w:val="28"/>
-              </w:rPr>
-              <w:t>Кнопка “Назад”</w:t>
+                <w:lang w:val="ru-RU"/>
+              </w:rPr>
+              <w:t xml:space="preserve">Поле </w:t>
+            </w:r>
+            <w:r>
+              <w:rPr>
+                <w:rFonts w:ascii="Times New Roman" w:hAnsi="Times New Roman"/>
+                <w:sz w:val="28"/>
+                <w:szCs w:val="28"/>
+                <w:lang w:val="en-US"/>
+              </w:rPr>
+              <w:t>«</w:t>
+            </w:r>
+            <w:r>
+              <w:rPr>
+                <w:rFonts w:ascii="Times New Roman" w:hAnsi="Times New Roman"/>
+                <w:sz w:val="28"/>
+                <w:szCs w:val="28"/>
+                <w:lang w:val="en-US"/>
+              </w:rPr>
+              <w:t>Cash to transact</w:t>
+            </w:r>
+            <w:r>
+              <w:rPr>
+                <w:rFonts w:ascii="Times New Roman" w:hAnsi="Times New Roman"/>
+                <w:sz w:val="28"/>
+                <w:szCs w:val="28"/>
+                <w:lang w:val="en-US"/>
+              </w:rPr>
+              <w:t>»</w:t>
             </w:r>
           </w:p>
         </w:tc>
@@ -4680,6 +5345,7 @@
                 <w:rFonts w:ascii="Times New Roman" w:hAnsi="Times New Roman"/>
                 <w:sz w:val="28"/>
                 <w:szCs w:val="28"/>
+                <w:lang w:val="ru-RU"/>
               </w:rPr>
             </w:pPr>
             <w:r>
@@ -4687,13 +5353,130 @@
                 <w:rFonts w:ascii="Times New Roman" w:hAnsi="Times New Roman"/>
                 <w:sz w:val="28"/>
                 <w:szCs w:val="28"/>
-              </w:rPr>
-              <w:t>Возврат на предыдущую форму</w:t>
+                <w:lang w:val="ru-RU"/>
+              </w:rPr>
+              <w:t>Перечисление денежной суммы с данного счёта на другой</w:t>
+            </w:r>
+          </w:p>
+        </w:tc>
+      </w:tr>
+      <w:tr>
+        <w:tc>
+          <w:tcPr>
+            <w:tcW w:w="2977" w:type="dxa"/>
+          </w:tcPr>
+          <w:p>
+            <w:pPr>
+              <w:rPr>
+                <w:rFonts w:ascii="Times New Roman" w:hAnsi="Times New Roman"/>
+                <w:sz w:val="28"/>
+                <w:szCs w:val="28"/>
+                <w:lang w:val="en-US"/>
+              </w:rPr>
+            </w:pPr>
+            <w:r>
+              <w:rPr>
+                <w:rFonts w:ascii="Times New Roman" w:hAnsi="Times New Roman"/>
+                <w:sz w:val="28"/>
+                <w:szCs w:val="28"/>
+                <w:lang w:val="en-US"/>
+              </w:rPr>
+              <w:t>Find</w:t>
+            </w:r>
+          </w:p>
+        </w:tc>
+        <w:tc>
+          <w:tcPr>
+            <w:tcW w:w="6379" w:type="dxa"/>
+          </w:tcPr>
+          <w:p>
+            <w:pPr>
+              <w:rPr>
+                <w:rFonts w:ascii="Times New Roman" w:hAnsi="Times New Roman"/>
+                <w:sz w:val="28"/>
+                <w:szCs w:val="28"/>
+              </w:rPr>
+            </w:pPr>
+            <w:r>
+              <w:rPr>
+                <w:rFonts w:ascii="Times New Roman" w:hAnsi="Times New Roman"/>
+                <w:sz w:val="28"/>
+                <w:szCs w:val="28"/>
+                <w:lang w:val="ru-RU"/>
+              </w:rPr>
+              <w:t>Поиск другого счёта</w:t>
+            </w:r>
+          </w:p>
+        </w:tc>
+      </w:tr>
+      <w:tr>
+        <w:tc>
+          <w:tcPr>
+            <w:tcW w:w="2977" w:type="dxa"/>
+          </w:tcPr>
+          <w:p>
+            <w:pPr>
+              <w:rPr>
+                <w:rFonts w:ascii="Times New Roman" w:hAnsi="Times New Roman"/>
+                <w:sz w:val="28"/>
+                <w:szCs w:val="28"/>
+                <w:lang w:val="en-US"/>
+              </w:rPr>
+            </w:pPr>
+            <w:r>
+              <w:rPr>
+                <w:rFonts w:ascii="Times New Roman" w:hAnsi="Times New Roman"/>
+                <w:sz w:val="28"/>
+                <w:szCs w:val="28"/>
+                <w:lang w:val="en-US"/>
+              </w:rPr>
+              <w:t>Transact</w:t>
+            </w:r>
+          </w:p>
+        </w:tc>
+        <w:tc>
+          <w:tcPr>
+            <w:tcW w:w="6379" w:type="dxa"/>
+          </w:tcPr>
+          <w:p>
+            <w:pPr>
+              <w:rPr>
+                <w:rFonts w:ascii="Times New Roman" w:hAnsi="Times New Roman"/>
+                <w:sz w:val="28"/>
+                <w:szCs w:val="28"/>
+              </w:rPr>
+            </w:pPr>
+            <w:r>
+              <w:rPr>
+                <w:rFonts w:ascii="Times New Roman" w:hAnsi="Times New Roman"/>
+                <w:sz w:val="28"/>
+                <w:szCs w:val="28"/>
+                <w:lang w:val="ru-RU"/>
+              </w:rPr>
+              <w:t>Транз</w:t>
+            </w:r>
+            <w:r>
+              <w:rPr>
+                <w:rFonts w:ascii="Times New Roman" w:hAnsi="Times New Roman"/>
+                <w:sz w:val="28"/>
+                <w:szCs w:val="28"/>
+                <w:lang w:val="ru-RU"/>
+              </w:rPr>
+              <w:t>акция с данного счёта на другой</w:t>
             </w:r>
           </w:p>
         </w:tc>
       </w:tr>
     </w:tbl>
+    <w:p>
+      <w:pPr>
+        <w:pStyle w:val="Body"/>
+        <w:spacing w:after="240" w:line="360" w:lineRule="auto"/>
+        <w:rPr>
+          <w:lang w:val="ru-RU"/>
+        </w:rPr>
+      </w:pPr>
+    </w:p>
     <w:p>
       <w:pPr>
         <w:pStyle w:val="Body"/>
@@ -4775,7 +5558,7 @@
         <w:ind w:firstLine="709"/>
         <w:jc w:val="both"/>
         <w:rPr>
-          <w:color w:val="000000" w:themeColor="text1"/>
+          <w:b/>
           <w:sz w:val="28"/>
           <w:szCs w:val="28"/>
         </w:rPr>
@@ -4788,59 +5571,26 @@
         <w:ind w:firstLine="709"/>
         <w:jc w:val="both"/>
         <w:rPr>
-          <w:color w:val="000000" w:themeColor="text1"/>
-          <w:sz w:val="28"/>
-          <w:szCs w:val="28"/>
-        </w:rPr>
-      </w:pPr>
-    </w:p>
-    <w:p>
-      <w:pPr>
-        <w:pStyle w:val="af1"/>
-        <w:spacing w:before="0" w:beforeAutospacing="0" w:after="0" w:afterAutospacing="0" w:line="360" w:lineRule="auto"/>
-        <w:ind w:firstLine="709"/>
-        <w:jc w:val="both"/>
-        <w:rPr>
-          <w:color w:val="000000" w:themeColor="text1"/>
-          <w:sz w:val="28"/>
-          <w:szCs w:val="28"/>
-        </w:rPr>
-      </w:pPr>
+          <w:b/>
+          <w:sz w:val="28"/>
+          <w:szCs w:val="28"/>
+        </w:rPr>
+      </w:pPr>
+      <w:r>
+        <w:rPr>
+          <w:b/>
+          <w:sz w:val="28"/>
+          <w:szCs w:val="28"/>
+        </w:rPr>
+        <w:lastRenderedPageBreak/>
+        <w:t>3 РАЗРАБОТКА БД</w:t>
+      </w:r>
     </w:p>
     <w:p>
       <w:pPr>
         <w:pStyle w:val="af1"/>
         <w:spacing w:before="0" w:beforeAutospacing="0" w:after="0" w:afterAutospacing="0" w:line="360" w:lineRule="auto"/>
         <w:jc w:val="both"/>
-      </w:pPr>
-    </w:p>
-    <w:p>
-      <w:pPr>
-        <w:pStyle w:val="af1"/>
-        <w:spacing w:before="0" w:beforeAutospacing="0" w:after="0" w:afterAutospacing="0" w:line="360" w:lineRule="auto"/>
-        <w:ind w:firstLine="709"/>
-        <w:jc w:val="both"/>
-        <w:rPr>
-          <w:b/>
-          <w:sz w:val="28"/>
-          <w:szCs w:val="28"/>
-        </w:rPr>
-      </w:pPr>
-      <w:r>
-        <w:rPr>
-          <w:b/>
-          <w:sz w:val="28"/>
-          <w:szCs w:val="28"/>
-        </w:rPr>
-        <w:lastRenderedPageBreak/>
-        <w:t>3 РАЗРАБОТКА БД</w:t>
-      </w:r>
-    </w:p>
-    <w:p>
-      <w:pPr>
-        <w:pStyle w:val="af1"/>
-        <w:spacing w:before="0" w:beforeAutospacing="0" w:after="0" w:afterAutospacing="0" w:line="360" w:lineRule="auto"/>
-        <w:jc w:val="both"/>
         <w:rPr>
           <w:b/>
         </w:rPr>
@@ -4993,6 +5743,7 @@
           <w:shd w:val="clear" w:color="auto" w:fill="FFFFFF"/>
         </w:rPr>
       </w:pPr>
+      <w:proofErr w:type="spellStart"/>
       <w:r>
         <w:rPr>
           <w:rFonts w:ascii="Times New Roman" w:hAnsi="Times New Roman"/>
@@ -5000,8 +5751,9 @@
           <w:szCs w:val="28"/>
           <w:shd w:val="clear" w:color="auto" w:fill="FFFFFF"/>
         </w:rPr>
-        <w:t>Microsoft SQL Server обеспечивает значительные преимущес</w:t>
-      </w:r>
+        <w:t>Microsoft</w:t>
+      </w:r>
+      <w:proofErr w:type="spellEnd"/>
       <w:r>
         <w:rPr>
           <w:rFonts w:ascii="Times New Roman" w:hAnsi="Times New Roman"/>
@@ -5009,6 +5761,35 @@
           <w:szCs w:val="28"/>
           <w:shd w:val="clear" w:color="auto" w:fill="FFFFFF"/>
         </w:rPr>
+        <w:t xml:space="preserve"> SQL </w:t>
+      </w:r>
+      <w:proofErr w:type="spellStart"/>
+      <w:r>
+        <w:rPr>
+          <w:rFonts w:ascii="Times New Roman" w:hAnsi="Times New Roman"/>
+          <w:sz w:val="28"/>
+          <w:szCs w:val="28"/>
+          <w:shd w:val="clear" w:color="auto" w:fill="FFFFFF"/>
+        </w:rPr>
+        <w:t>Server</w:t>
+      </w:r>
+      <w:proofErr w:type="spellEnd"/>
+      <w:r>
+        <w:rPr>
+          <w:rFonts w:ascii="Times New Roman" w:hAnsi="Times New Roman"/>
+          <w:sz w:val="28"/>
+          <w:szCs w:val="28"/>
+          <w:shd w:val="clear" w:color="auto" w:fill="FFFFFF"/>
+        </w:rPr>
+        <w:t xml:space="preserve"> обеспечивает значительные преимущес</w:t>
+      </w:r>
+      <w:r>
+        <w:rPr>
+          <w:rFonts w:ascii="Times New Roman" w:hAnsi="Times New Roman"/>
+          <w:sz w:val="28"/>
+          <w:szCs w:val="28"/>
+          <w:shd w:val="clear" w:color="auto" w:fill="FFFFFF"/>
+        </w:rPr>
         <w:t>тва для бизнеса и обладает</w:t>
       </w:r>
       <w:r>
@@ -5018,7 +5799,38 @@
           <w:szCs w:val="28"/>
           <w:shd w:val="clear" w:color="auto" w:fill="FFFFFF"/>
         </w:rPr>
-        <w:t xml:space="preserve"> широкими возможностями. В SQL Server  R2 имеются все основные инструменты для работы с базами данных. </w:t>
+        <w:t xml:space="preserve"> широкими возможностями. В SQL </w:t>
+      </w:r>
+      <w:proofErr w:type="spellStart"/>
+      <w:proofErr w:type="gramStart"/>
+      <w:r>
+        <w:rPr>
+          <w:rFonts w:ascii="Times New Roman" w:hAnsi="Times New Roman"/>
+          <w:sz w:val="28"/>
+          <w:szCs w:val="28"/>
+          <w:shd w:val="clear" w:color="auto" w:fill="FFFFFF"/>
+        </w:rPr>
+        <w:t>Server</w:t>
+      </w:r>
+      <w:proofErr w:type="spellEnd"/>
+      <w:r>
+        <w:rPr>
+          <w:rFonts w:ascii="Times New Roman" w:hAnsi="Times New Roman"/>
+          <w:sz w:val="28"/>
+          <w:szCs w:val="28"/>
+          <w:shd w:val="clear" w:color="auto" w:fill="FFFFFF"/>
+        </w:rPr>
+        <w:t xml:space="preserve">  R</w:t>
+      </w:r>
+      <w:proofErr w:type="gramEnd"/>
+      <w:r>
+        <w:rPr>
+          <w:rFonts w:ascii="Times New Roman" w:hAnsi="Times New Roman"/>
+          <w:sz w:val="28"/>
+          <w:szCs w:val="28"/>
+          <w:shd w:val="clear" w:color="auto" w:fill="FFFFFF"/>
+        </w:rPr>
+        <w:t xml:space="preserve">2 имеются все основные инструменты для работы с базами данных. </w:t>
       </w:r>
       <w:r>
         <w:rPr>
@@ -5184,6 +5996,7 @@
         </w:rPr>
         <w:t xml:space="preserve">- </w:t>
       </w:r>
+      <w:proofErr w:type="spellStart"/>
       <w:r>
         <w:rPr>
           <w:rFonts w:ascii="Times New Roman" w:hAnsi="Times New Roman"/>
@@ -5193,6 +6006,7 @@
         </w:rPr>
         <w:t>OptionLoans</w:t>
       </w:r>
+      <w:proofErr w:type="spellEnd"/>
     </w:p>
     <w:p>
       <w:pPr>
@@ -5253,6 +6067,7 @@
         </w:rPr>
         <w:t xml:space="preserve">- </w:t>
       </w:r>
+      <w:proofErr w:type="spellStart"/>
       <w:r>
         <w:rPr>
           <w:rFonts w:ascii="Times New Roman" w:hAnsi="Times New Roman"/>
@@ -5262,6 +6077,7 @@
         </w:rPr>
         <w:t>OptionDeposits</w:t>
       </w:r>
+      <w:proofErr w:type="spellEnd"/>
     </w:p>
     <w:p>
       <w:pPr>
@@ -5485,15 +6301,33 @@
           <w:sz w:val="28"/>
           <w:szCs w:val="28"/>
         </w:rPr>
-        <w:t xml:space="preserve">Чаще всего используются бинарные. Они классифицируются следующим образом: Связь «один – к – одному» </w:t>
-      </w:r>
-      <w:r>
-        <w:rPr>
-          <w:color w:val="000000" w:themeColor="text1"/>
-          <w:sz w:val="28"/>
-          <w:szCs w:val="28"/>
-        </w:rPr>
-        <w:t xml:space="preserve">. </w:t>
+        <w:t>Чаще всего используются бинарные. Они классифицируются следующим образом: Связь «один – к – одному</w:t>
+      </w:r>
+      <w:proofErr w:type="gramStart"/>
+      <w:r>
+        <w:rPr>
+          <w:color w:val="000000" w:themeColor="text1"/>
+          <w:sz w:val="28"/>
+          <w:szCs w:val="28"/>
+        </w:rPr>
+        <w:t xml:space="preserve">» </w:t>
+      </w:r>
+      <w:r>
+        <w:rPr>
+          <w:color w:val="000000" w:themeColor="text1"/>
+          <w:sz w:val="28"/>
+          <w:szCs w:val="28"/>
+        </w:rPr>
+        <w:t>.</w:t>
+      </w:r>
+      <w:proofErr w:type="gramEnd"/>
+      <w:r>
+        <w:rPr>
+          <w:color w:val="000000" w:themeColor="text1"/>
+          <w:sz w:val="28"/>
+          <w:szCs w:val="28"/>
+        </w:rPr>
+        <w:t xml:space="preserve"> </w:t>
       </w:r>
       <w:r>
         <w:rPr>
@@ -5635,7 +6469,25 @@
           <w:sz w:val="28"/>
           <w:szCs w:val="28"/>
         </w:rPr>
-        <w:t>», например одному блюду соответствует один</w:t>
+        <w:t xml:space="preserve">», </w:t>
+      </w:r>
+      <w:proofErr w:type="gramStart"/>
+      <w:r>
+        <w:rPr>
+          <w:color w:val="000000" w:themeColor="text1"/>
+          <w:sz w:val="28"/>
+          <w:szCs w:val="28"/>
+        </w:rPr>
+        <w:t>например</w:t>
+      </w:r>
+      <w:proofErr w:type="gramEnd"/>
+      <w:r>
+        <w:rPr>
+          <w:color w:val="000000" w:themeColor="text1"/>
+          <w:sz w:val="28"/>
+          <w:szCs w:val="28"/>
+        </w:rPr>
+        <w:t xml:space="preserve"> одному блюду соответствует один</w:t>
       </w:r>
       <w:r>
         <w:rPr>
@@ -5678,7 +6530,25 @@
           <w:sz w:val="28"/>
           <w:szCs w:val="28"/>
         </w:rPr>
-        <w:t>, например такие как Должности &lt;=&gt;&gt; Сотрудники, где на одной должности могут находится разные люди одновременно</w:t>
+        <w:t xml:space="preserve">, </w:t>
+      </w:r>
+      <w:proofErr w:type="gramStart"/>
+      <w:r>
+        <w:rPr>
+          <w:color w:val="000000" w:themeColor="text1"/>
+          <w:sz w:val="28"/>
+          <w:szCs w:val="28"/>
+        </w:rPr>
+        <w:t>например</w:t>
+      </w:r>
+      <w:proofErr w:type="gramEnd"/>
+      <w:r>
+        <w:rPr>
+          <w:color w:val="000000" w:themeColor="text1"/>
+          <w:sz w:val="28"/>
+          <w:szCs w:val="28"/>
+        </w:rPr>
+        <w:t xml:space="preserve"> такие как Должности &lt;=&gt;&gt; Сотрудники, где на одной должности могут находится разные люди одновременно</w:t>
       </w:r>
       <w:r>
         <w:rPr>
@@ -5959,14 +6829,52 @@
         </w:rPr>
         <w:t xml:space="preserve">   </w:t>
       </w:r>
+      <w:proofErr w:type="spellStart"/>
       <w:r>
         <w:rPr>
           <w:bCs/>
           <w:sz w:val="28"/>
           <w:szCs w:val="28"/>
         </w:rPr>
-        <w:t>Microsoft Visual Studio</w:t>
-      </w:r>
+        <w:t>Microsoft</w:t>
+      </w:r>
+      <w:proofErr w:type="spellEnd"/>
+      <w:r>
+        <w:rPr>
+          <w:bCs/>
+          <w:sz w:val="28"/>
+          <w:szCs w:val="28"/>
+        </w:rPr>
+        <w:t xml:space="preserve"> </w:t>
+      </w:r>
+      <w:proofErr w:type="spellStart"/>
+      <w:r>
+        <w:rPr>
+          <w:bCs/>
+          <w:sz w:val="28"/>
+          <w:szCs w:val="28"/>
+        </w:rPr>
+        <w:t>Visual</w:t>
+      </w:r>
+      <w:proofErr w:type="spellEnd"/>
+      <w:r>
+        <w:rPr>
+          <w:bCs/>
+          <w:sz w:val="28"/>
+          <w:szCs w:val="28"/>
+        </w:rPr>
+        <w:t xml:space="preserve"> </w:t>
+      </w:r>
+      <w:proofErr w:type="spellStart"/>
+      <w:r>
+        <w:rPr>
+          <w:bCs/>
+          <w:sz w:val="28"/>
+          <w:szCs w:val="28"/>
+        </w:rPr>
+        <w:t>Studio</w:t>
+      </w:r>
+      <w:proofErr w:type="spellEnd"/>
       <w:r>
         <w:rPr>
           <w:sz w:val="28"/>
@@ -5982,18 +6890,37 @@
         </w:rPr>
         <w:t> </w:t>
       </w:r>
-      <w:hyperlink r:id="rId8" w:tooltip="Microsoft" w:history="1">
-        <w:r>
-          <w:rPr>
-            <w:rStyle w:val="af0"/>
-            <w:color w:val="auto"/>
-            <w:sz w:val="28"/>
-            <w:szCs w:val="28"/>
-            <w:u w:val="none"/>
-          </w:rPr>
-          <w:t>Microsoft</w:t>
-        </w:r>
-      </w:hyperlink>
+      <w:proofErr w:type="spellStart"/>
+      <w:r>
+        <w:fldChar w:fldCharType="begin"/>
+      </w:r>
+      <w:r>
+        <w:instrText xml:space="preserve"> HYPERLINK "https://ru.wikipedia.org/wiki/Microsoft" \o "Microsoft" </w:instrText>
+      </w:r>
+      <w:r>
+        <w:fldChar w:fldCharType="separate"/>
+      </w:r>
+      <w:r>
+        <w:rPr>
+          <w:rStyle w:val="af0"/>
+          <w:color w:val="auto"/>
+          <w:sz w:val="28"/>
+          <w:szCs w:val="28"/>
+          <w:u w:val="none"/>
+        </w:rPr>
+        <w:t>Microsoft</w:t>
+      </w:r>
+      <w:proofErr w:type="spellEnd"/>
+      <w:r>
+        <w:rPr>
+          <w:rStyle w:val="af0"/>
+          <w:color w:val="auto"/>
+          <w:sz w:val="28"/>
+          <w:szCs w:val="28"/>
+          <w:u w:val="none"/>
+        </w:rPr>
+        <w:fldChar w:fldCharType="end"/>
+      </w:r>
       <w:r>
         <w:rPr>
           <w:sz w:val="28"/>
@@ -6009,7 +6936,7 @@
         </w:rPr>
         <w:t> </w:t>
       </w:r>
-      <w:hyperlink r:id="rId9" w:tooltip="Интегрированная среда разработки" w:history="1">
+      <w:hyperlink r:id="rId8" w:tooltip="Интегрированная среда разработки" w:history="1">
         <w:r>
           <w:rPr>
             <w:rStyle w:val="af0"/>
@@ -6028,7 +6955,7 @@
         </w:rPr>
         <w:t xml:space="preserve"> программного обеспечения и ряд других инструментальных средств. Данные продукты позволяют разрабатывать как </w:t>
       </w:r>
-      <w:hyperlink r:id="rId10" w:tooltip="Текстовый интерфейс пользователя" w:history="1">
+      <w:hyperlink r:id="rId9" w:tooltip="Текстовый интерфейс пользователя" w:history="1">
         <w:r>
           <w:rPr>
             <w:rStyle w:val="af0"/>
@@ -6048,7 +6975,7 @@
         </w:rPr>
         <w:t> </w:t>
       </w:r>
-      <w:hyperlink r:id="rId11" w:tooltip="Прикладное программное обеспечение" w:history="1">
+      <w:hyperlink r:id="rId10" w:tooltip="Прикладное программное обеспечение" w:history="1">
         <w:r>
           <w:rPr>
             <w:rStyle w:val="af0"/>
@@ -6075,7 +7002,7 @@
         </w:rPr>
         <w:t> </w:t>
       </w:r>
-      <w:hyperlink r:id="rId12" w:tooltip="Графический интерфейс пользователя" w:history="1">
+      <w:hyperlink r:id="rId11" w:tooltip="Графический интерфейс пользователя" w:history="1">
         <w:r>
           <w:rPr>
             <w:rStyle w:val="af0"/>
@@ -6102,7 +7029,8 @@
         </w:rPr>
         <w:t> </w:t>
       </w:r>
-      <w:hyperlink r:id="rId13" w:tooltip="Windows Forms" w:history="1">
+      <w:hyperlink r:id="rId12" w:tooltip="Windows Forms" w:history="1">
+        <w:proofErr w:type="spellStart"/>
         <w:r>
           <w:rPr>
             <w:rStyle w:val="af0"/>
@@ -6111,8 +7039,31 @@
             <w:szCs w:val="28"/>
             <w:u w:val="none"/>
           </w:rPr>
-          <w:t>Windows Forms</w:t>
+          <w:t>Windows</w:t>
         </w:r>
+        <w:proofErr w:type="spellEnd"/>
+        <w:r>
+          <w:rPr>
+            <w:rStyle w:val="af0"/>
+            <w:color w:val="auto"/>
+            <w:sz w:val="28"/>
+            <w:szCs w:val="28"/>
+            <w:u w:val="none"/>
+          </w:rPr>
+          <w:t xml:space="preserve"> </w:t>
+        </w:r>
+        <w:proofErr w:type="spellStart"/>
+        <w:r>
+          <w:rPr>
+            <w:rStyle w:val="af0"/>
+            <w:color w:val="auto"/>
+            <w:sz w:val="28"/>
+            <w:szCs w:val="28"/>
+            <w:u w:val="none"/>
+          </w:rPr>
+          <w:t>Forms</w:t>
+        </w:r>
+        <w:proofErr w:type="spellEnd"/>
       </w:hyperlink>
       <w:r>
         <w:rPr>
@@ -6129,7 +7080,7 @@
         </w:rPr>
         <w:t> </w:t>
       </w:r>
-      <w:hyperlink r:id="rId14" w:tooltip="Сайт" w:history="1">
+      <w:hyperlink r:id="rId13" w:tooltip="Сайт" w:history="1">
         <w:r>
           <w:rPr>
             <w:rStyle w:val="af0"/>
@@ -6156,7 +7107,7 @@
         </w:rPr>
         <w:t> </w:t>
       </w:r>
-      <w:hyperlink r:id="rId15" w:tooltip="Веб-приложение" w:history="1">
+      <w:hyperlink r:id="rId14" w:tooltip="Веб-приложение" w:history="1">
         <w:r>
           <w:rPr>
             <w:rStyle w:val="af0"/>
@@ -6183,7 +7134,7 @@
         </w:rPr>
         <w:t> </w:t>
       </w:r>
-      <w:hyperlink r:id="rId16" w:tooltip="Веб-служба" w:history="1">
+      <w:hyperlink r:id="rId15" w:tooltip="Веб-служба" w:history="1">
         <w:r>
           <w:rPr>
             <w:rStyle w:val="af0"/>
@@ -6218,7 +7169,7 @@
         </w:rPr>
         <w:t> </w:t>
       </w:r>
-      <w:hyperlink r:id="rId17" w:tooltip="Машинный код" w:history="1">
+      <w:hyperlink r:id="rId16" w:tooltip="Машинный код" w:history="1">
         <w:r>
           <w:rPr>
             <w:rStyle w:val="af0"/>
@@ -6245,7 +7196,7 @@
         </w:rPr>
         <w:t> </w:t>
       </w:r>
-      <w:hyperlink r:id="rId18" w:tooltip="Управляемый код" w:history="1">
+      <w:hyperlink r:id="rId17" w:tooltip="Управляемый код" w:history="1">
         <w:r>
           <w:rPr>
             <w:rStyle w:val="af0"/>
@@ -6280,7 +7231,122 @@
         </w:rPr>
         <w:t> </w:t>
       </w:r>
-      <w:hyperlink r:id="rId19" w:tooltip="Windows" w:history="1">
+      <w:proofErr w:type="spellStart"/>
+      <w:r>
+        <w:fldChar w:fldCharType="begin"/>
+      </w:r>
+      <w:r>
+        <w:instrText xml:space="preserve"> HYPERLINK "https://ru.wikipedia.org/wiki/Windows" \o "Windows" </w:instrText>
+      </w:r>
+      <w:r>
+        <w:fldChar w:fldCharType="separate"/>
+      </w:r>
+      <w:r>
+        <w:rPr>
+          <w:rStyle w:val="af0"/>
+          <w:color w:val="auto"/>
+          <w:sz w:val="28"/>
+          <w:szCs w:val="28"/>
+          <w:u w:val="none"/>
+        </w:rPr>
+        <w:t>Windows</w:t>
+      </w:r>
+      <w:proofErr w:type="spellEnd"/>
+      <w:r>
+        <w:rPr>
+          <w:rStyle w:val="af0"/>
+          <w:color w:val="auto"/>
+          <w:sz w:val="28"/>
+          <w:szCs w:val="28"/>
+          <w:u w:val="none"/>
+        </w:rPr>
+        <w:fldChar w:fldCharType="end"/>
+      </w:r>
+      <w:r>
+        <w:rPr>
+          <w:sz w:val="28"/>
+          <w:szCs w:val="28"/>
+        </w:rPr>
+        <w:t>,</w:t>
+      </w:r>
+      <w:r>
+        <w:rPr>
+          <w:rStyle w:val="apple-converted-space"/>
+          <w:sz w:val="28"/>
+          <w:szCs w:val="28"/>
+        </w:rPr>
+        <w:t> </w:t>
+      </w:r>
+      <w:proofErr w:type="spellStart"/>
+      <w:r>
+        <w:fldChar w:fldCharType="begin"/>
+      </w:r>
+      <w:r>
+        <w:instrText xml:space="preserve"> HYPERLINK "https://ru.wikipedia.org/wiki/Windows_Mobile" \o "Windows Mobile" </w:instrText>
+      </w:r>
+      <w:r>
+        <w:fldChar w:fldCharType="separate"/>
+      </w:r>
+      <w:r>
+        <w:rPr>
+          <w:rStyle w:val="af0"/>
+          <w:color w:val="auto"/>
+          <w:sz w:val="28"/>
+          <w:szCs w:val="28"/>
+          <w:u w:val="none"/>
+        </w:rPr>
+        <w:t>Windows</w:t>
+      </w:r>
+      <w:proofErr w:type="spellEnd"/>
+      <w:r>
+        <w:rPr>
+          <w:rStyle w:val="af0"/>
+          <w:color w:val="auto"/>
+          <w:sz w:val="28"/>
+          <w:szCs w:val="28"/>
+          <w:u w:val="none"/>
+        </w:rPr>
+        <w:t xml:space="preserve"> </w:t>
+      </w:r>
+      <w:proofErr w:type="spellStart"/>
+      <w:r>
+        <w:rPr>
+          <w:rStyle w:val="af0"/>
+          <w:color w:val="auto"/>
+          <w:sz w:val="28"/>
+          <w:szCs w:val="28"/>
+          <w:u w:val="none"/>
+        </w:rPr>
+        <w:t>Mobile</w:t>
+      </w:r>
+      <w:proofErr w:type="spellEnd"/>
+      <w:r>
+        <w:rPr>
+          <w:rStyle w:val="af0"/>
+          <w:color w:val="auto"/>
+          <w:sz w:val="28"/>
+          <w:szCs w:val="28"/>
+          <w:u w:val="none"/>
+        </w:rPr>
+        <w:fldChar w:fldCharType="end"/>
+      </w:r>
+      <w:r>
+        <w:rPr>
+          <w:sz w:val="28"/>
+          <w:szCs w:val="28"/>
+        </w:rPr>
+        <w:t>,</w:t>
+      </w:r>
+      <w:r>
+        <w:rPr>
+          <w:rStyle w:val="apple-converted-space"/>
+          <w:sz w:val="28"/>
+          <w:szCs w:val="28"/>
+        </w:rPr>
+        <w:t> </w:t>
+      </w:r>
+      <w:hyperlink r:id="rId18" w:tooltip="Windows CE" w:history="1">
+        <w:proofErr w:type="spellStart"/>
         <w:r>
           <w:rPr>
             <w:rStyle w:val="af0"/>
@@ -6291,23 +7357,7 @@
           </w:rPr>
           <w:t>Windows</w:t>
         </w:r>
-      </w:hyperlink>
-      <w:r>
-        <w:rPr>
-          <w:sz w:val="28"/>
-          <w:szCs w:val="28"/>
-        </w:rPr>
-        <w:t>,</w:t>
-      </w:r>
-      <w:r>
-        <w:rPr>
-          <w:rStyle w:val="apple-converted-space"/>
-          <w:sz w:val="28"/>
-          <w:szCs w:val="28"/>
-        </w:rPr>
-        <w:t> </w:t>
-      </w:r>
-      <w:hyperlink r:id="rId20" w:tooltip="Windows Mobile" w:history="1">
+        <w:proofErr w:type="spellEnd"/>
         <w:r>
           <w:rPr>
             <w:rStyle w:val="af0"/>
@@ -6316,7 +7366,7 @@
             <w:szCs w:val="28"/>
             <w:u w:val="none"/>
           </w:rPr>
-          <w:t>Windows Mobile</w:t>
+          <w:t xml:space="preserve"> CE</w:t>
         </w:r>
       </w:hyperlink>
       <w:r>
@@ -6334,7 +7384,7 @@
         </w:rPr>
         <w:t> </w:t>
       </w:r>
-      <w:hyperlink r:id="rId21" w:tooltip="Windows CE" w:history="1">
+      <w:hyperlink r:id="rId19" w:tooltip=".NET Framework" w:history="1">
         <w:r>
           <w:rPr>
             <w:rStyle w:val="af0"/>
@@ -6343,25 +7393,9 @@
             <w:szCs w:val="28"/>
             <w:u w:val="none"/>
           </w:rPr>
-          <w:t>Windows CE</w:t>
+          <w:t xml:space="preserve">.NET </w:t>
         </w:r>
-      </w:hyperlink>
-      <w:r>
-        <w:rPr>
-          <w:sz w:val="28"/>
-          <w:szCs w:val="28"/>
-        </w:rPr>
-        <w:t>,</w:t>
-      </w:r>
-      <w:r>
-        <w:rPr>
-          <w:rStyle w:val="apple-converted-space"/>
-          <w:sz w:val="28"/>
-          <w:szCs w:val="28"/>
-        </w:rPr>
-        <w:t> </w:t>
-      </w:r>
-      <w:hyperlink r:id="rId22" w:tooltip=".NET Framework" w:history="1">
+        <w:proofErr w:type="spellStart"/>
         <w:r>
           <w:rPr>
             <w:rStyle w:val="af0"/>
@@ -6370,8 +7404,9 @@
             <w:szCs w:val="28"/>
             <w:u w:val="none"/>
           </w:rPr>
-          <w:t>.NET Framework</w:t>
+          <w:t>Framework</w:t>
         </w:r>
+        <w:proofErr w:type="spellEnd"/>
       </w:hyperlink>
       <w:r>
         <w:rPr>
@@ -6388,7 +7423,114 @@
         </w:rPr>
         <w:t> </w:t>
       </w:r>
-      <w:hyperlink r:id="rId23" w:tooltip="Xbox" w:history="1">
+      <w:proofErr w:type="spellStart"/>
+      <w:r>
+        <w:fldChar w:fldCharType="begin"/>
+      </w:r>
+      <w:r>
+        <w:instrText xml:space="preserve"> HYPERLINK "https://ru.wikipedia.org/wiki/Xbox" \o "Xbox" </w:instrText>
+      </w:r>
+      <w:r>
+        <w:fldChar w:fldCharType="separate"/>
+      </w:r>
+      <w:r>
+        <w:rPr>
+          <w:rStyle w:val="af0"/>
+          <w:color w:val="auto"/>
+          <w:sz w:val="28"/>
+          <w:szCs w:val="28"/>
+          <w:u w:val="none"/>
+        </w:rPr>
+        <w:t>Xbox</w:t>
+      </w:r>
+      <w:proofErr w:type="spellEnd"/>
+      <w:r>
+        <w:rPr>
+          <w:rStyle w:val="af0"/>
+          <w:color w:val="auto"/>
+          <w:sz w:val="28"/>
+          <w:szCs w:val="28"/>
+          <w:u w:val="none"/>
+        </w:rPr>
+        <w:fldChar w:fldCharType="end"/>
+      </w:r>
+      <w:r>
+        <w:rPr>
+          <w:sz w:val="28"/>
+          <w:szCs w:val="28"/>
+        </w:rPr>
+        <w:t>,</w:t>
+      </w:r>
+      <w:r>
+        <w:rPr>
+          <w:rStyle w:val="apple-converted-space"/>
+          <w:sz w:val="28"/>
+          <w:szCs w:val="28"/>
+        </w:rPr>
+        <w:t> </w:t>
+      </w:r>
+      <w:proofErr w:type="spellStart"/>
+      <w:r>
+        <w:fldChar w:fldCharType="begin"/>
+      </w:r>
+      <w:r>
+        <w:instrText xml:space="preserve"> HYPERLINK "https://ru.wikipedia.org/wiki/Windows_Phone" \o "Windows Phone" </w:instrText>
+      </w:r>
+      <w:r>
+        <w:fldChar w:fldCharType="separate"/>
+      </w:r>
+      <w:r>
+        <w:rPr>
+          <w:rStyle w:val="af0"/>
+          <w:color w:val="auto"/>
+          <w:sz w:val="28"/>
+          <w:szCs w:val="28"/>
+          <w:u w:val="none"/>
+        </w:rPr>
+        <w:t>Windows</w:t>
+      </w:r>
+      <w:proofErr w:type="spellEnd"/>
+      <w:r>
+        <w:rPr>
+          <w:rStyle w:val="af0"/>
+          <w:color w:val="auto"/>
+          <w:sz w:val="28"/>
+          <w:szCs w:val="28"/>
+          <w:u w:val="none"/>
+        </w:rPr>
+        <w:t xml:space="preserve"> </w:t>
+      </w:r>
+      <w:proofErr w:type="spellStart"/>
+      <w:r>
+        <w:rPr>
+          <w:rStyle w:val="af0"/>
+          <w:color w:val="auto"/>
+          <w:sz w:val="28"/>
+          <w:szCs w:val="28"/>
+          <w:u w:val="none"/>
+        </w:rPr>
+        <w:t>Phone</w:t>
+      </w:r>
+      <w:proofErr w:type="spellEnd"/>
+      <w:r>
+        <w:rPr>
+          <w:rStyle w:val="af0"/>
+          <w:color w:val="auto"/>
+          <w:sz w:val="28"/>
+          <w:szCs w:val="28"/>
+          <w:u w:val="none"/>
+        </w:rPr>
+        <w:fldChar w:fldCharType="end"/>
+      </w:r>
+      <w:r>
+        <w:rPr>
+          <w:rStyle w:val="apple-converted-space"/>
+          <w:sz w:val="28"/>
+          <w:szCs w:val="28"/>
+        </w:rPr>
+        <w:t> </w:t>
+      </w:r>
+      <w:hyperlink r:id="rId20" w:tooltip=".NET Compact Framework" w:history="1">
         <w:r>
           <w:rPr>
             <w:rStyle w:val="af0"/>
@@ -6397,25 +7539,9 @@
             <w:szCs w:val="28"/>
             <w:u w:val="none"/>
           </w:rPr>
-          <w:t>Xbox</w:t>
+          <w:t xml:space="preserve">.NET </w:t>
         </w:r>
-      </w:hyperlink>
-      <w:r>
-        <w:rPr>
-          <w:sz w:val="28"/>
-          <w:szCs w:val="28"/>
-        </w:rPr>
-        <w:t>,</w:t>
-      </w:r>
-      <w:r>
-        <w:rPr>
-          <w:rStyle w:val="apple-converted-space"/>
-          <w:sz w:val="28"/>
-          <w:szCs w:val="28"/>
-        </w:rPr>
-        <w:t> </w:t>
-      </w:r>
-      <w:hyperlink r:id="rId24" w:tooltip="Windows Phone" w:history="1">
+        <w:proofErr w:type="spellStart"/>
         <w:r>
           <w:rPr>
             <w:rStyle w:val="af0"/>
@@ -6424,18 +7550,9 @@
             <w:szCs w:val="28"/>
             <w:u w:val="none"/>
           </w:rPr>
-          <w:t>Windows Phone</w:t>
+          <w:t>Compact</w:t>
         </w:r>
-      </w:hyperlink>
-      <w:r>
-        <w:rPr>
-          <w:rStyle w:val="apple-converted-space"/>
-          <w:sz w:val="28"/>
-          <w:szCs w:val="28"/>
-        </w:rPr>
-        <w:t> </w:t>
-      </w:r>
-      <w:hyperlink r:id="rId25" w:tooltip=".NET Compact Framework" w:history="1">
+        <w:proofErr w:type="spellEnd"/>
         <w:r>
           <w:rPr>
             <w:rStyle w:val="af0"/>
@@ -6444,8 +7561,20 @@
             <w:szCs w:val="28"/>
             <w:u w:val="none"/>
           </w:rPr>
-          <w:t>.NET Compact Framework</w:t>
+          <w:t xml:space="preserve"> </w:t>
         </w:r>
+        <w:proofErr w:type="spellStart"/>
+        <w:r>
+          <w:rPr>
+            <w:rStyle w:val="af0"/>
+            <w:color w:val="auto"/>
+            <w:sz w:val="28"/>
+            <w:szCs w:val="28"/>
+            <w:u w:val="none"/>
+          </w:rPr>
+          <w:t>Framework</w:t>
+        </w:r>
+        <w:proofErr w:type="spellEnd"/>
       </w:hyperlink>
       <w:r>
         <w:rPr>
@@ -6462,7 +7591,8 @@
         </w:rPr>
         <w:t xml:space="preserve">и </w:t>
       </w:r>
-      <w:hyperlink r:id="rId26" w:tooltip="Silverlight" w:history="1">
+      <w:hyperlink r:id="rId21" w:tooltip="Silverlight" w:history="1">
+        <w:proofErr w:type="spellStart"/>
         <w:r>
           <w:rPr>
             <w:rStyle w:val="af0"/>
@@ -6473,6 +7603,7 @@
           </w:rPr>
           <w:t>Silverlight</w:t>
         </w:r>
+        <w:proofErr w:type="spellEnd"/>
       </w:hyperlink>
       <w:r>
         <w:rPr>
@@ -6494,12 +7625,37 @@
           <w:szCs w:val="28"/>
         </w:rPr>
       </w:pPr>
-      <w:r>
-        <w:rPr>
-          <w:sz w:val="28"/>
-          <w:szCs w:val="28"/>
-        </w:rPr>
-        <w:t>Visual Studio включает в себя</w:t>
+      <w:proofErr w:type="spellStart"/>
+      <w:r>
+        <w:rPr>
+          <w:sz w:val="28"/>
+          <w:szCs w:val="28"/>
+        </w:rPr>
+        <w:t>Visual</w:t>
+      </w:r>
+      <w:proofErr w:type="spellEnd"/>
+      <w:r>
+        <w:rPr>
+          <w:sz w:val="28"/>
+          <w:szCs w:val="28"/>
+        </w:rPr>
+        <w:t xml:space="preserve"> </w:t>
+      </w:r>
+      <w:proofErr w:type="spellStart"/>
+      <w:r>
+        <w:rPr>
+          <w:sz w:val="28"/>
+          <w:szCs w:val="28"/>
+        </w:rPr>
+        <w:t>Studio</w:t>
+      </w:r>
+      <w:proofErr w:type="spellEnd"/>
+      <w:r>
+        <w:rPr>
+          <w:sz w:val="28"/>
+          <w:szCs w:val="28"/>
+        </w:rPr>
+        <w:t xml:space="preserve"> включает в себя</w:t>
       </w:r>
       <w:r>
         <w:rPr>
@@ -6509,7 +7665,7 @@
         </w:rPr>
         <w:t> </w:t>
       </w:r>
-      <w:hyperlink r:id="rId27" w:tooltip="Редактор исходного кода" w:history="1">
+      <w:hyperlink r:id="rId22" w:tooltip="Редактор исходного кода" w:history="1">
         <w:r>
           <w:rPr>
             <w:rStyle w:val="af0"/>
@@ -6544,7 +7700,54 @@
         </w:rPr>
         <w:t> </w:t>
       </w:r>
-      <w:hyperlink r:id="rId28" w:tooltip="IntelliSense" w:history="1">
+      <w:proofErr w:type="spellStart"/>
+      <w:r>
+        <w:fldChar w:fldCharType="begin"/>
+      </w:r>
+      <w:r>
+        <w:instrText xml:space="preserve"> HYPERLINK "https://ru.wikipedia.org/wiki/IntelliSense" \o "IntelliSense" </w:instrText>
+      </w:r>
+      <w:r>
+        <w:fldChar w:fldCharType="separate"/>
+      </w:r>
+      <w:r>
+        <w:rPr>
+          <w:rStyle w:val="af0"/>
+          <w:color w:val="auto"/>
+          <w:sz w:val="28"/>
+          <w:szCs w:val="28"/>
+          <w:u w:val="none"/>
+        </w:rPr>
+        <w:t>IntelliSense</w:t>
+      </w:r>
+      <w:proofErr w:type="spellEnd"/>
+      <w:r>
+        <w:rPr>
+          <w:rStyle w:val="af0"/>
+          <w:color w:val="auto"/>
+          <w:sz w:val="28"/>
+          <w:szCs w:val="28"/>
+          <w:u w:val="none"/>
+        </w:rPr>
+        <w:fldChar w:fldCharType="end"/>
+      </w:r>
+      <w:r>
+        <w:rPr>
+          <w:rStyle w:val="apple-converted-space"/>
+          <w:sz w:val="28"/>
+          <w:szCs w:val="28"/>
+        </w:rPr>
+        <w:t> </w:t>
+      </w:r>
+      <w:r>
+        <w:rPr>
+          <w:sz w:val="28"/>
+          <w:szCs w:val="28"/>
+        </w:rPr>
+        <w:t xml:space="preserve">и возможностью простейшего </w:t>
+      </w:r>
+      <w:hyperlink r:id="rId23" w:tooltip="Рефакторинг" w:history="1">
+        <w:proofErr w:type="spellStart"/>
         <w:r>
           <w:rPr>
             <w:rStyle w:val="af0"/>
@@ -6553,25 +7756,9 @@
             <w:szCs w:val="28"/>
             <w:u w:val="none"/>
           </w:rPr>
-          <w:t>IntelliSense</w:t>
+          <w:t>рефакторинга</w:t>
         </w:r>
-      </w:hyperlink>
-      <w:r>
-        <w:rPr>
-          <w:rStyle w:val="apple-converted-space"/>
-          <w:sz w:val="28"/>
-          <w:szCs w:val="28"/>
-        </w:rPr>
-        <w:t> </w:t>
-      </w:r>
-      <w:r>
-        <w:rPr>
-          <w:sz w:val="28"/>
-          <w:szCs w:val="28"/>
-        </w:rPr>
-        <w:t xml:space="preserve">и возможностью простейшего </w:t>
-      </w:r>
-      <w:hyperlink r:id="rId29" w:tooltip="Рефакторинг" w:history="1">
+        <w:proofErr w:type="spellEnd"/>
         <w:r>
           <w:rPr>
             <w:rStyle w:val="af0"/>
@@ -6580,7 +7767,7 @@
             <w:szCs w:val="28"/>
             <w:u w:val="none"/>
           </w:rPr>
-          <w:t>рефакторинга кода</w:t>
+          <w:t xml:space="preserve"> кода</w:t>
         </w:r>
       </w:hyperlink>
       <w:r>
@@ -6598,7 +7785,7 @@
         </w:rPr>
         <w:t> </w:t>
       </w:r>
-      <w:hyperlink r:id="rId30" w:tooltip="Microsoft Visual Studio Debugger" w:history="1">
+      <w:hyperlink r:id="rId24" w:tooltip="Microsoft Visual Studio Debugger" w:history="1">
         <w:r>
           <w:rPr>
             <w:rStyle w:val="af0"/>
@@ -6633,7 +7820,7 @@
         </w:rPr>
         <w:t> </w:t>
       </w:r>
-      <w:hyperlink r:id="rId31" w:tooltip="Класс (программирование)" w:history="1">
+      <w:hyperlink r:id="rId25" w:tooltip="Класс (программирование)" w:history="1">
         <w:r>
           <w:rPr>
             <w:rStyle w:val="af0"/>
@@ -6668,7 +7855,7 @@
         </w:rPr>
         <w:t> </w:t>
       </w:r>
-      <w:hyperlink r:id="rId32" w:tooltip="Схема базы данных" w:history="1">
+      <w:hyperlink r:id="rId26" w:tooltip="Схема базы данных" w:history="1">
         <w:r>
           <w:rPr>
             <w:rStyle w:val="af0"/>
@@ -6685,9 +7872,41 @@
           <w:sz w:val="28"/>
           <w:szCs w:val="28"/>
         </w:rPr>
-        <w:t>. Visual Studio позволяет создавать и подключать сторонние дополнения (</w:t>
-      </w:r>
-      <w:hyperlink r:id="rId33" w:tooltip="Плагин" w:history="1">
+        <w:t xml:space="preserve">. </w:t>
+      </w:r>
+      <w:proofErr w:type="spellStart"/>
+      <w:r>
+        <w:rPr>
+          <w:sz w:val="28"/>
+          <w:szCs w:val="28"/>
+        </w:rPr>
+        <w:t>Visual</w:t>
+      </w:r>
+      <w:proofErr w:type="spellEnd"/>
+      <w:r>
+        <w:rPr>
+          <w:sz w:val="28"/>
+          <w:szCs w:val="28"/>
+        </w:rPr>
+        <w:t xml:space="preserve"> </w:t>
+      </w:r>
+      <w:proofErr w:type="spellStart"/>
+      <w:r>
+        <w:rPr>
+          <w:sz w:val="28"/>
+          <w:szCs w:val="28"/>
+        </w:rPr>
+        <w:t>Studio</w:t>
+      </w:r>
+      <w:proofErr w:type="spellEnd"/>
+      <w:r>
+        <w:rPr>
+          <w:sz w:val="28"/>
+          <w:szCs w:val="28"/>
+        </w:rPr>
+        <w:t xml:space="preserve"> позволяет создавать и подключать сторонние дополнения (</w:t>
+      </w:r>
+      <w:hyperlink r:id="rId27" w:tooltip="Плагин" w:history="1">
         <w:r>
           <w:rPr>
             <w:rStyle w:val="af0"/>
@@ -6714,7 +7933,7 @@
         </w:rPr>
         <w:t> </w:t>
       </w:r>
-      <w:hyperlink r:id="rId34" w:tooltip="Система управления версиями" w:history="1">
+      <w:hyperlink r:id="rId28" w:tooltip="Система управления версиями" w:history="1">
         <w:r>
           <w:rPr>
             <w:rStyle w:val="af0"/>
@@ -6749,18 +7968,37 @@
         </w:rPr>
         <w:t> </w:t>
       </w:r>
-      <w:hyperlink r:id="rId35" w:tooltip="Subversion" w:history="1">
-        <w:r>
-          <w:rPr>
-            <w:rStyle w:val="af0"/>
-            <w:color w:val="auto"/>
-            <w:sz w:val="28"/>
-            <w:szCs w:val="28"/>
-            <w:u w:val="none"/>
-          </w:rPr>
-          <w:t>Subversion</w:t>
-        </w:r>
-      </w:hyperlink>
+      <w:proofErr w:type="spellStart"/>
+      <w:r>
+        <w:fldChar w:fldCharType="begin"/>
+      </w:r>
+      <w:r>
+        <w:instrText xml:space="preserve"> HYPERLINK "https://ru.wikipedia.org/wiki/Subversion" \o "Subversion" </w:instrText>
+      </w:r>
+      <w:r>
+        <w:fldChar w:fldCharType="separate"/>
+      </w:r>
+      <w:r>
+        <w:rPr>
+          <w:rStyle w:val="af0"/>
+          <w:color w:val="auto"/>
+          <w:sz w:val="28"/>
+          <w:szCs w:val="28"/>
+          <w:u w:val="none"/>
+        </w:rPr>
+        <w:t>Subversion</w:t>
+      </w:r>
+      <w:proofErr w:type="spellEnd"/>
+      <w:r>
+        <w:rPr>
+          <w:rStyle w:val="af0"/>
+          <w:color w:val="auto"/>
+          <w:sz w:val="28"/>
+          <w:szCs w:val="28"/>
+          <w:u w:val="none"/>
+        </w:rPr>
+        <w:fldChar w:fldCharType="end"/>
+      </w:r>
       <w:r>
         <w:rPr>
           <w:rStyle w:val="apple-converted-space"/>
@@ -6784,18 +8022,81 @@
         </w:rPr>
         <w:t> </w:t>
       </w:r>
-      <w:hyperlink r:id="rId36" w:tooltip="Microsoft Visual SourceSafe" w:history="1">
-        <w:r>
-          <w:rPr>
-            <w:rStyle w:val="af0"/>
-            <w:color w:val="auto"/>
-            <w:sz w:val="28"/>
-            <w:szCs w:val="28"/>
-            <w:u w:val="none"/>
-          </w:rPr>
-          <w:t>Visual Source Safe</w:t>
-        </w:r>
-      </w:hyperlink>
+      <w:proofErr w:type="spellStart"/>
+      <w:r>
+        <w:fldChar w:fldCharType="begin"/>
+      </w:r>
+      <w:r>
+        <w:instrText xml:space="preserve"> HYPERLINK "https://ru.wikipedia.org/wiki/Microsoft_Visual_SourceSafe" \o "Microsoft Visual SourceSafe" </w:instrText>
+      </w:r>
+      <w:r>
+        <w:fldChar w:fldCharType="separate"/>
+      </w:r>
+      <w:r>
+        <w:rPr>
+          <w:rStyle w:val="af0"/>
+          <w:color w:val="auto"/>
+          <w:sz w:val="28"/>
+          <w:szCs w:val="28"/>
+          <w:u w:val="none"/>
+        </w:rPr>
+        <w:t>Visual</w:t>
+      </w:r>
+      <w:proofErr w:type="spellEnd"/>
+      <w:r>
+        <w:rPr>
+          <w:rStyle w:val="af0"/>
+          <w:color w:val="auto"/>
+          <w:sz w:val="28"/>
+          <w:szCs w:val="28"/>
+          <w:u w:val="none"/>
+        </w:rPr>
+        <w:t xml:space="preserve"> </w:t>
+      </w:r>
+      <w:proofErr w:type="spellStart"/>
+      <w:r>
+        <w:rPr>
+          <w:rStyle w:val="af0"/>
+          <w:color w:val="auto"/>
+          <w:sz w:val="28"/>
+          <w:szCs w:val="28"/>
+          <w:u w:val="none"/>
+        </w:rPr>
+        <w:t>Source</w:t>
+      </w:r>
+      <w:proofErr w:type="spellEnd"/>
+      <w:r>
+        <w:rPr>
+          <w:rStyle w:val="af0"/>
+          <w:color w:val="auto"/>
+          <w:sz w:val="28"/>
+          <w:szCs w:val="28"/>
+          <w:u w:val="none"/>
+        </w:rPr>
+        <w:t xml:space="preserve"> </w:t>
+      </w:r>
+      <w:proofErr w:type="spellStart"/>
+      <w:r>
+        <w:rPr>
+          <w:rStyle w:val="af0"/>
+          <w:color w:val="auto"/>
+          <w:sz w:val="28"/>
+          <w:szCs w:val="28"/>
+          <w:u w:val="none"/>
+        </w:rPr>
+        <w:t>Safe</w:t>
+      </w:r>
+      <w:proofErr w:type="spellEnd"/>
+      <w:r>
+        <w:rPr>
+          <w:rStyle w:val="af0"/>
+          <w:color w:val="auto"/>
+          <w:sz w:val="28"/>
+          <w:szCs w:val="28"/>
+          <w:u w:val="none"/>
+        </w:rPr>
+        <w:fldChar w:fldCharType="end"/>
+      </w:r>
       <w:r>
         <w:rPr>
           <w:sz w:val="28"/>
@@ -6811,7 +8112,7 @@
         </w:rPr>
         <w:t> </w:t>
       </w:r>
-      <w:hyperlink r:id="rId37" w:tooltip="Предметно-ориентированный язык" w:history="1">
+      <w:hyperlink r:id="rId29" w:tooltip="Предметно-ориентированный язык" w:history="1">
         <w:r>
           <w:rPr>
             <w:rStyle w:val="af0"/>
@@ -6846,7 +8147,7 @@
         </w:rPr>
         <w:t> </w:t>
       </w:r>
-      <w:hyperlink r:id="rId38" w:tooltip="Процесс разработки программного обеспечения" w:history="1">
+      <w:hyperlink r:id="rId30" w:tooltip="Процесс разработки программного обеспечения" w:history="1">
         <w:r>
           <w:rPr>
             <w:rStyle w:val="af0"/>
@@ -6871,7 +8172,39 @@
           <w:sz w:val="28"/>
           <w:szCs w:val="28"/>
         </w:rPr>
-        <w:t>(например, клиент Team Explorer для работы с</w:t>
+        <w:t xml:space="preserve">(например, клиент </w:t>
+      </w:r>
+      <w:proofErr w:type="spellStart"/>
+      <w:r>
+        <w:rPr>
+          <w:sz w:val="28"/>
+          <w:szCs w:val="28"/>
+        </w:rPr>
+        <w:t>Team</w:t>
+      </w:r>
+      <w:proofErr w:type="spellEnd"/>
+      <w:r>
+        <w:rPr>
+          <w:sz w:val="28"/>
+          <w:szCs w:val="28"/>
+        </w:rPr>
+        <w:t xml:space="preserve"> </w:t>
+      </w:r>
+      <w:proofErr w:type="spellStart"/>
+      <w:r>
+        <w:rPr>
+          <w:sz w:val="28"/>
+          <w:szCs w:val="28"/>
+        </w:rPr>
+        <w:t>Explorer</w:t>
+      </w:r>
+      <w:proofErr w:type="spellEnd"/>
+      <w:r>
+        <w:rPr>
+          <w:sz w:val="28"/>
+          <w:szCs w:val="28"/>
+        </w:rPr>
+        <w:t xml:space="preserve"> для работы с</w:t>
       </w:r>
       <w:r>
         <w:rPr>
@@ -6881,18 +8214,81 @@
         </w:rPr>
         <w:t> </w:t>
       </w:r>
-      <w:hyperlink r:id="rId39" w:tooltip="Team Foundation Server" w:history="1">
-        <w:r>
-          <w:rPr>
-            <w:rStyle w:val="af0"/>
-            <w:color w:val="auto"/>
-            <w:sz w:val="28"/>
-            <w:szCs w:val="28"/>
-            <w:u w:val="none"/>
-          </w:rPr>
-          <w:t>Team Foundation Server</w:t>
-        </w:r>
-      </w:hyperlink>
+      <w:proofErr w:type="spellStart"/>
+      <w:r>
+        <w:fldChar w:fldCharType="begin"/>
+      </w:r>
+      <w:r>
+        <w:instrText xml:space="preserve"> HYPERLINK "https://ru.wikipedia.org/wiki/Team_Foundation_Server" \o "Team Foundation Server" </w:instrText>
+      </w:r>
+      <w:r>
+        <w:fldChar w:fldCharType="separate"/>
+      </w:r>
+      <w:r>
+        <w:rPr>
+          <w:rStyle w:val="af0"/>
+          <w:color w:val="auto"/>
+          <w:sz w:val="28"/>
+          <w:szCs w:val="28"/>
+          <w:u w:val="none"/>
+        </w:rPr>
+        <w:t>Team</w:t>
+      </w:r>
+      <w:proofErr w:type="spellEnd"/>
+      <w:r>
+        <w:rPr>
+          <w:rStyle w:val="af0"/>
+          <w:color w:val="auto"/>
+          <w:sz w:val="28"/>
+          <w:szCs w:val="28"/>
+          <w:u w:val="none"/>
+        </w:rPr>
+        <w:t xml:space="preserve"> </w:t>
+      </w:r>
+      <w:proofErr w:type="spellStart"/>
+      <w:r>
+        <w:rPr>
+          <w:rStyle w:val="af0"/>
+          <w:color w:val="auto"/>
+          <w:sz w:val="28"/>
+          <w:szCs w:val="28"/>
+          <w:u w:val="none"/>
+        </w:rPr>
+        <w:t>Foundation</w:t>
+      </w:r>
+      <w:proofErr w:type="spellEnd"/>
+      <w:r>
+        <w:rPr>
+          <w:rStyle w:val="af0"/>
+          <w:color w:val="auto"/>
+          <w:sz w:val="28"/>
+          <w:szCs w:val="28"/>
+          <w:u w:val="none"/>
+        </w:rPr>
+        <w:t xml:space="preserve"> </w:t>
+      </w:r>
+      <w:proofErr w:type="spellStart"/>
+      <w:r>
+        <w:rPr>
+          <w:rStyle w:val="af0"/>
+          <w:color w:val="auto"/>
+          <w:sz w:val="28"/>
+          <w:szCs w:val="28"/>
+          <w:u w:val="none"/>
+        </w:rPr>
+        <w:t>Server</w:t>
+      </w:r>
+      <w:proofErr w:type="spellEnd"/>
+      <w:r>
+        <w:rPr>
+          <w:rStyle w:val="af0"/>
+          <w:color w:val="auto"/>
+          <w:sz w:val="28"/>
+          <w:szCs w:val="28"/>
+          <w:u w:val="none"/>
+        </w:rPr>
+        <w:fldChar w:fldCharType="end"/>
+      </w:r>
       <w:r>
         <w:rPr>
           <w:sz w:val="28"/>
@@ -6928,7 +8324,27 @@
           <w:sz w:val="28"/>
           <w:szCs w:val="28"/>
         </w:rPr>
-        <w:t>ADO.NET — это набор классов, предоставляющих службы доступа к данным программисту, работающему на платформе .NET Framework.</w:t>
+        <w:t xml:space="preserve">ADO.NET — это набор классов, предоставляющих службы доступа к данным программисту, работающему на платформе .NET </w:t>
+      </w:r>
+      <w:proofErr w:type="spellStart"/>
+      <w:r>
+        <w:rPr>
+          <w:rStyle w:val="sentence"/>
+          <w:rFonts w:ascii="Times New Roman" w:hAnsi="Times New Roman"/>
+          <w:sz w:val="28"/>
+          <w:szCs w:val="28"/>
+        </w:rPr>
+        <w:t>Framework</w:t>
+      </w:r>
+      <w:proofErr w:type="spellEnd"/>
+      <w:r>
+        <w:rPr>
+          <w:rStyle w:val="sentence"/>
+          <w:rFonts w:ascii="Times New Roman" w:hAnsi="Times New Roman"/>
+          <w:sz w:val="28"/>
+          <w:szCs w:val="28"/>
+        </w:rPr>
+        <w:t>.</w:t>
       </w:r>
       <w:r>
         <w:rPr>
@@ -6964,7 +8380,27 @@
           <w:sz w:val="28"/>
           <w:szCs w:val="28"/>
         </w:rPr>
-        <w:t>Это неотъемлемая часть платформы .NET Framework, которая предоставляет доступ к реляционным данным, XML-данным и данным приложений.</w:t>
+        <w:t xml:space="preserve">Это неотъемлемая часть платформы .NET </w:t>
+      </w:r>
+      <w:proofErr w:type="spellStart"/>
+      <w:r>
+        <w:rPr>
+          <w:rStyle w:val="sentence"/>
+          <w:rFonts w:ascii="Times New Roman" w:hAnsi="Times New Roman"/>
+          <w:sz w:val="28"/>
+          <w:szCs w:val="28"/>
+        </w:rPr>
+        <w:t>Framework</w:t>
+      </w:r>
+      <w:proofErr w:type="spellEnd"/>
+      <w:r>
+        <w:rPr>
+          <w:rStyle w:val="sentence"/>
+          <w:rFonts w:ascii="Times New Roman" w:hAnsi="Times New Roman"/>
+          <w:sz w:val="28"/>
+          <w:szCs w:val="28"/>
+        </w:rPr>
+        <w:t>, которая предоставляет доступ к реляционным данным, XML-данным и данным приложений.</w:t>
       </w:r>
       <w:r>
         <w:rPr>
@@ -7081,7 +8517,23 @@
           <w:rFonts w:ascii="Times New Roman" w:hAnsi="Times New Roman"/>
           <w:sz w:val="28"/>
         </w:rPr>
-        <w:t>может создать пользователя, счёт, займ или депозит</w:t>
+        <w:t xml:space="preserve">может создать пользователя, счёт, </w:t>
+      </w:r>
+      <w:proofErr w:type="spellStart"/>
+      <w:r>
+        <w:rPr>
+          <w:rFonts w:ascii="Times New Roman" w:hAnsi="Times New Roman"/>
+          <w:sz w:val="28"/>
+        </w:rPr>
+        <w:t>займ</w:t>
+      </w:r>
+      <w:proofErr w:type="spellEnd"/>
+      <w:r>
+        <w:rPr>
+          <w:rFonts w:ascii="Times New Roman" w:hAnsi="Times New Roman"/>
+          <w:sz w:val="28"/>
+        </w:rPr>
+        <w:t xml:space="preserve"> или депозит</w:t>
       </w:r>
       <w:r>
         <w:rPr>
@@ -7231,7 +8683,7 @@
                     <pic:cNvPicPr/>
                   </pic:nvPicPr>
                   <pic:blipFill>
-                    <a:blip r:embed="rId40">
+                    <a:blip r:embed="rId31">
                       <a:extLst>
                         <a:ext uri="{28A0092B-C50C-407E-A947-70E740481C1C}">
                           <a14:useLocalDpi xmlns:a14="http://schemas.microsoft.com/office/drawing/2010/main" val="0"/>
@@ -7322,7 +8774,7 @@
                     <pic:cNvPicPr/>
                   </pic:nvPicPr>
                   <pic:blipFill>
-                    <a:blip r:embed="rId41">
+                    <a:blip r:embed="rId32">
                       <a:extLst>
                         <a:ext uri="{28A0092B-C50C-407E-A947-70E740481C1C}">
                           <a14:useLocalDpi xmlns:a14="http://schemas.microsoft.com/office/drawing/2010/main" val="0"/>
@@ -7444,7 +8896,7 @@
                     <pic:cNvPicPr/>
                   </pic:nvPicPr>
                   <pic:blipFill>
-                    <a:blip r:embed="rId42"/>
+                    <a:blip r:embed="rId33"/>
                     <a:stretch>
                       <a:fillRect/>
                     </a:stretch>
@@ -7661,7 +9113,7 @@
                     <pic:cNvPicPr/>
                   </pic:nvPicPr>
                   <pic:blipFill>
-                    <a:blip r:embed="rId43">
+                    <a:blip r:embed="rId34">
                       <a:extLst>
                         <a:ext uri="{28A0092B-C50C-407E-A947-70E740481C1C}">
                           <a14:useLocalDpi xmlns:a14="http://schemas.microsoft.com/office/drawing/2010/main" val="0"/>
@@ -7734,7 +9186,7 @@
                     <pic:cNvPicPr/>
                   </pic:nvPicPr>
                   <pic:blipFill>
-                    <a:blip r:embed="rId44">
+                    <a:blip r:embed="rId35">
                       <a:extLst>
                         <a:ext uri="{28A0092B-C50C-407E-A947-70E740481C1C}">
                           <a14:useLocalDpi xmlns:a14="http://schemas.microsoft.com/office/drawing/2010/main" val="0"/>
@@ -7931,7 +9383,7 @@
                     <pic:cNvPicPr/>
                   </pic:nvPicPr>
                   <pic:blipFill>
-                    <a:blip r:embed="rId45">
+                    <a:blip r:embed="rId36">
                       <a:extLst>
                         <a:ext uri="{28A0092B-C50C-407E-A947-70E740481C1C}">
                           <a14:useLocalDpi xmlns:a14="http://schemas.microsoft.com/office/drawing/2010/main" val="0"/>
@@ -8136,7 +9588,7 @@
                     <pic:cNvPicPr/>
                   </pic:nvPicPr>
                   <pic:blipFill>
-                    <a:blip r:embed="rId46">
+                    <a:blip r:embed="rId37">
                       <a:extLst>
                         <a:ext uri="{28A0092B-C50C-407E-A947-70E740481C1C}">
                           <a14:useLocalDpi xmlns:a14="http://schemas.microsoft.com/office/drawing/2010/main" val="0"/>
@@ -8421,7 +9873,7 @@
                     <pic:cNvPicPr/>
                   </pic:nvPicPr>
                   <pic:blipFill>
-                    <a:blip r:embed="rId47">
+                    <a:blip r:embed="rId38">
                       <a:extLst>
                         <a:ext uri="{28A0092B-C50C-407E-A947-70E740481C1C}">
                           <a14:useLocalDpi xmlns:a14="http://schemas.microsoft.com/office/drawing/2010/main" val="0"/>
@@ -8721,7 +10173,7 @@
                     <pic:cNvPicPr/>
                   </pic:nvPicPr>
                   <pic:blipFill>
-                    <a:blip r:embed="rId48">
+                    <a:blip r:embed="rId39">
                       <a:extLst>
                         <a:ext uri="{28A0092B-C50C-407E-A947-70E740481C1C}">
                           <a14:useLocalDpi xmlns:a14="http://schemas.microsoft.com/office/drawing/2010/main" val="0"/>
@@ -8808,7 +10260,7 @@
                     <pic:cNvPicPr/>
                   </pic:nvPicPr>
                   <pic:blipFill>
-                    <a:blip r:embed="rId49">
+                    <a:blip r:embed="rId40">
                       <a:extLst>
                         <a:ext uri="{28A0092B-C50C-407E-A947-70E740481C1C}">
                           <a14:useLocalDpi xmlns:a14="http://schemas.microsoft.com/office/drawing/2010/main" val="0"/>
@@ -8895,7 +10347,7 @@
                     <pic:cNvPicPr/>
                   </pic:nvPicPr>
                   <pic:blipFill>
-                    <a:blip r:embed="rId50">
+                    <a:blip r:embed="rId41">
                       <a:extLst>
                         <a:ext uri="{28A0092B-C50C-407E-A947-70E740481C1C}">
                           <a14:useLocalDpi xmlns:a14="http://schemas.microsoft.com/office/drawing/2010/main" val="0"/>
@@ -9057,7 +10509,7 @@
                     <pic:cNvPicPr/>
                   </pic:nvPicPr>
                   <pic:blipFill>
-                    <a:blip r:embed="rId51">
+                    <a:blip r:embed="rId42">
                       <a:extLst>
                         <a:ext uri="{28A0092B-C50C-407E-A947-70E740481C1C}">
                           <a14:useLocalDpi xmlns:a14="http://schemas.microsoft.com/office/drawing/2010/main" val="0"/>
@@ -9217,7 +10669,7 @@
                     <pic:cNvPicPr/>
                   </pic:nvPicPr>
                   <pic:blipFill>
-                    <a:blip r:embed="rId52">
+                    <a:blip r:embed="rId43">
                       <a:extLst>
                         <a:ext uri="{28A0092B-C50C-407E-A947-70E740481C1C}">
                           <a14:useLocalDpi xmlns:a14="http://schemas.microsoft.com/office/drawing/2010/main" val="0"/>
@@ -9461,7 +10913,7 @@
                     <pic:cNvPicPr/>
                   </pic:nvPicPr>
                   <pic:blipFill>
-                    <a:blip r:embed="rId53">
+                    <a:blip r:embed="rId44">
                       <a:extLst>
                         <a:ext uri="{28A0092B-C50C-407E-A947-70E740481C1C}">
                           <a14:useLocalDpi xmlns:a14="http://schemas.microsoft.com/office/drawing/2010/main" val="0"/>
@@ -9830,9 +11282,11 @@
       <w:r>
         <w:t xml:space="preserve">РАБОТОСПОСОБНОСТИ РАЗРАБОТАННОЙ </w:t>
       </w:r>
+      <w:proofErr w:type="gramStart"/>
       <w:r>
         <w:t>ИНФОРМАЦИОННОЙ  СИСТЕМЫ</w:t>
       </w:r>
+      <w:proofErr w:type="gramEnd"/>
     </w:p>
     <w:p>
       <w:pPr>
@@ -11333,7 +12787,16 @@
                 <w:szCs w:val="28"/>
                 <w:lang w:val="ru-RU"/>
               </w:rPr>
-              <w:t>снятие денежной суммы со счёта, её обнуление.</w:t>
+              <w:t>снятие денежной суммы со счёта, её</w:t>
+            </w:r>
+            <w:r>
+              <w:rPr>
+                <w:rFonts w:ascii="Times New Roman" w:hAnsi="Times New Roman"/>
+                <w:sz w:val="28"/>
+                <w:szCs w:val="28"/>
+                <w:lang w:val="ru-RU"/>
+              </w:rPr>
+              <w:t xml:space="preserve"> обнуление</w:t>
             </w:r>
           </w:p>
         </w:tc>
@@ -11422,8 +12885,19 @@
                 <w:szCs w:val="28"/>
                 <w:lang w:val="ru-RU"/>
               </w:rPr>
-              <w:t>Транзакция с данного счёта на другой. Поиск другого счёта.</w:t>
-            </w:r>
+              <w:t>Транзакция с данного счёта</w:t>
+            </w:r>
+            <w:r>
+              <w:rPr>
+                <w:rFonts w:ascii="Times New Roman" w:hAnsi="Times New Roman"/>
+                <w:sz w:val="28"/>
+                <w:szCs w:val="28"/>
+                <w:lang w:val="ru-RU"/>
+              </w:rPr>
+              <w:t xml:space="preserve"> на другой. Поиск другого счёта</w:t>
+            </w:r>
+            <w:bookmarkStart w:id="3" w:name="_GoBack"/>
+            <w:bookmarkEnd w:id="3"/>
           </w:p>
         </w:tc>
         <w:tc>
@@ -11488,6 +12962,7 @@
           <w:lang w:eastAsia="ru-RU"/>
         </w:rPr>
       </w:pPr>
+      <w:proofErr w:type="spellStart"/>
       <w:r>
         <w:rPr>
           <w:b w:val="0"/>
@@ -11496,6 +12971,7 @@
         </w:rPr>
         <w:t>UIBunk</w:t>
       </w:r>
+      <w:proofErr w:type="spellEnd"/>
       <w:r>
         <w:rPr>
           <w:b w:val="0"/>
@@ -11636,6 +13112,7 @@
         </w:rPr>
         <w:t xml:space="preserve">Зайти в </w:t>
       </w:r>
+      <w:proofErr w:type="spellStart"/>
       <w:r>
         <w:rPr>
           <w:b w:val="0"/>
@@ -11644,6 +13121,7 @@
         </w:rPr>
         <w:t>UIBank</w:t>
       </w:r>
+      <w:proofErr w:type="spellEnd"/>
     </w:p>
     <w:p>
       <w:pPr>
@@ -11833,13 +13311,23 @@
           <w:lang w:eastAsia="ru-RU"/>
         </w:rPr>
       </w:pPr>
+      <w:proofErr w:type="spellStart"/>
       <w:r>
         <w:rPr>
           <w:b w:val="0"/>
           <w:szCs w:val="28"/>
           <w:lang w:val="en-US" w:eastAsia="ru-RU"/>
         </w:rPr>
-        <w:t xml:space="preserve">Нажать </w:t>
+        <w:t>Нажать</w:t>
+      </w:r>
+      <w:proofErr w:type="spellEnd"/>
+      <w:r>
+        <w:rPr>
+          <w:b w:val="0"/>
+          <w:szCs w:val="28"/>
+          <w:lang w:val="en-US" w:eastAsia="ru-RU"/>
+        </w:rPr>
+        <w:t xml:space="preserve"> </w:t>
       </w:r>
       <w:r>
         <w:rPr>
@@ -12343,6 +13831,7 @@
         </w:rPr>
         <w:t xml:space="preserve"> </w:t>
       </w:r>
+      <w:proofErr w:type="spellStart"/>
       <w:r>
         <w:rPr>
           <w:rFonts w:ascii="Times New Roman" w:hAnsi="Times New Roman"/>
@@ -12350,8 +13839,49 @@
           <w:sz w:val="28"/>
           <w:szCs w:val="28"/>
         </w:rPr>
-        <w:t>Microsoft Visual Studio</w:t>
-      </w:r>
+        <w:t>Microsoft</w:t>
+      </w:r>
+      <w:proofErr w:type="spellEnd"/>
+      <w:r>
+        <w:rPr>
+          <w:rFonts w:ascii="Times New Roman" w:hAnsi="Times New Roman"/>
+          <w:bCs/>
+          <w:sz w:val="28"/>
+          <w:szCs w:val="28"/>
+        </w:rPr>
+        <w:t xml:space="preserve"> </w:t>
+      </w:r>
+      <w:proofErr w:type="spellStart"/>
+      <w:r>
+        <w:rPr>
+          <w:rFonts w:ascii="Times New Roman" w:hAnsi="Times New Roman"/>
+          <w:bCs/>
+          <w:sz w:val="28"/>
+          <w:szCs w:val="28"/>
+        </w:rPr>
+        <w:t>Visual</w:t>
+      </w:r>
+      <w:proofErr w:type="spellEnd"/>
+      <w:r>
+        <w:rPr>
+          <w:rFonts w:ascii="Times New Roman" w:hAnsi="Times New Roman"/>
+          <w:bCs/>
+          <w:sz w:val="28"/>
+          <w:szCs w:val="28"/>
+        </w:rPr>
+        <w:t xml:space="preserve"> </w:t>
+      </w:r>
+      <w:proofErr w:type="spellStart"/>
+      <w:r>
+        <w:rPr>
+          <w:rFonts w:ascii="Times New Roman" w:hAnsi="Times New Roman"/>
+          <w:bCs/>
+          <w:sz w:val="28"/>
+          <w:szCs w:val="28"/>
+        </w:rPr>
+        <w:t>Studio</w:t>
+      </w:r>
+      <w:proofErr w:type="spellEnd"/>
       <w:r>
         <w:rPr>
           <w:rFonts w:ascii="Times New Roman" w:hAnsi="Times New Roman"/>
@@ -12744,9 +14274,29 @@
           <w:sz w:val="28"/>
           <w:szCs w:val="28"/>
         </w:rPr>
-        <w:t xml:space="preserve">[1] Википедия [Электронный ресурс]. – Режим доступа : </w:t>
-      </w:r>
-      <w:hyperlink r:id="rId54" w:history="1">
+        <w:t xml:space="preserve">[1] Википедия [Электронный ресурс]. – Режим </w:t>
+      </w:r>
+      <w:proofErr w:type="gramStart"/>
+      <w:r>
+        <w:rPr>
+          <w:rFonts w:ascii="Times New Roman" w:hAnsi="Times New Roman"/>
+          <w:bCs/>
+          <w:sz w:val="28"/>
+          <w:szCs w:val="28"/>
+        </w:rPr>
+        <w:t>доступа :</w:t>
+      </w:r>
+      <w:proofErr w:type="gramEnd"/>
+      <w:r>
+        <w:rPr>
+          <w:rFonts w:ascii="Times New Roman" w:hAnsi="Times New Roman"/>
+          <w:bCs/>
+          <w:sz w:val="28"/>
+          <w:szCs w:val="28"/>
+        </w:rPr>
+        <w:t xml:space="preserve"> </w:t>
+      </w:r>
+      <w:hyperlink r:id="rId45" w:history="1">
         <w:r>
           <w:rPr>
             <w:rStyle w:val="af0"/>
@@ -12858,7 +14408,25 @@
           <w:sz w:val="28"/>
           <w:szCs w:val="28"/>
         </w:rPr>
-        <w:t>: учебное пособие/ сост. О.Н. Евсеева, А. Б. Шамшев. – Ульяновск, 2009. – 170 с.</w:t>
+        <w:t xml:space="preserve">: учебное пособие/ сост. О.Н. Евсеева, А. Б. </w:t>
+      </w:r>
+      <w:proofErr w:type="spellStart"/>
+      <w:r>
+        <w:rPr>
+          <w:rFonts w:ascii="Times New Roman" w:hAnsi="Times New Roman"/>
+          <w:sz w:val="28"/>
+          <w:szCs w:val="28"/>
+        </w:rPr>
+        <w:t>Шамшев</w:t>
+      </w:r>
+      <w:proofErr w:type="spellEnd"/>
+      <w:r>
+        <w:rPr>
+          <w:rFonts w:ascii="Times New Roman" w:hAnsi="Times New Roman"/>
+          <w:sz w:val="28"/>
+          <w:szCs w:val="28"/>
+        </w:rPr>
+        <w:t>. – Ульяновск, 2009. – 170 с.</w:t>
       </w:r>
     </w:p>
     <w:p>
@@ -12925,9 +14493,29 @@
           <w:sz w:val="28"/>
           <w:szCs w:val="28"/>
         </w:rPr>
-        <w:t xml:space="preserve"> [Электронный ресурс]. – Режим доступа : </w:t>
-      </w:r>
-      <w:hyperlink r:id="rId55" w:history="1">
+        <w:t xml:space="preserve"> [Электронный ресурс]. – Режим </w:t>
+      </w:r>
+      <w:proofErr w:type="gramStart"/>
+      <w:r>
+        <w:rPr>
+          <w:rFonts w:ascii="Times New Roman" w:hAnsi="Times New Roman"/>
+          <w:bCs/>
+          <w:sz w:val="28"/>
+          <w:szCs w:val="28"/>
+        </w:rPr>
+        <w:t>доступа :</w:t>
+      </w:r>
+      <w:proofErr w:type="gramEnd"/>
+      <w:r>
+        <w:rPr>
+          <w:rFonts w:ascii="Times New Roman" w:hAnsi="Times New Roman"/>
+          <w:bCs/>
+          <w:sz w:val="28"/>
+          <w:szCs w:val="28"/>
+        </w:rPr>
+        <w:t xml:space="preserve"> </w:t>
+      </w:r>
+      <w:hyperlink r:id="rId46" w:history="1">
         <w:r>
           <w:rPr>
             <w:rStyle w:val="af0"/>
@@ -13326,7 +14914,7 @@
                     <pic:cNvPicPr/>
                   </pic:nvPicPr>
                   <pic:blipFill>
-                    <a:blip r:embed="rId56">
+                    <a:blip r:embed="rId47">
                       <a:extLst>
                         <a:ext uri="{28A0092B-C50C-407E-A947-70E740481C1C}">
                           <a14:useLocalDpi xmlns:a14="http://schemas.microsoft.com/office/drawing/2010/main" val="0"/>
@@ -13573,9 +15161,9 @@
         <w:rPr>
           <w:rFonts w:ascii="Times New Roman" w:eastAsiaTheme="minorHAnsi" w:hAnsi="Times New Roman"/>
           <w:highlight w:val="white"/>
-          <w:lang w:val="en-US"/>
-        </w:rPr>
-      </w:pPr>
+        </w:rPr>
+      </w:pPr>
+      <w:proofErr w:type="spellStart"/>
       <w:r>
         <w:rPr>
           <w:rFonts w:ascii="Times New Roman" w:eastAsiaTheme="minorHAnsi" w:hAnsi="Times New Roman"/>
@@ -13584,11 +15172,11 @@
         </w:rPr>
         <w:t>DialogResult</w:t>
       </w:r>
-      <w:r>
-        <w:rPr>
-          <w:rFonts w:ascii="Times New Roman" w:eastAsiaTheme="minorHAnsi" w:hAnsi="Times New Roman"/>
-          <w:highlight w:val="white"/>
-          <w:lang w:val="en-US"/>
+      <w:proofErr w:type="spellEnd"/>
+      <w:r>
+        <w:rPr>
+          <w:rFonts w:ascii="Times New Roman" w:eastAsiaTheme="minorHAnsi" w:hAnsi="Times New Roman"/>
+          <w:highlight w:val="white"/>
         </w:rPr>
         <w:t xml:space="preserve"> </w:t>
       </w:r>
@@ -13604,10 +15192,11 @@
         <w:rPr>
           <w:rFonts w:ascii="Times New Roman" w:eastAsiaTheme="minorHAnsi" w:hAnsi="Times New Roman"/>
           <w:highlight w:val="white"/>
-          <w:lang w:val="en-US"/>
         </w:rPr>
         <w:t xml:space="preserve"> = </w:t>
       </w:r>
+      <w:proofErr w:type="spellStart"/>
+      <w:proofErr w:type="gramStart"/>
       <w:r>
         <w:rPr>
           <w:rFonts w:ascii="Times New Roman" w:eastAsiaTheme="minorHAnsi" w:hAnsi="Times New Roman"/>
@@ -13616,11 +15205,11 @@
         </w:rPr>
         <w:t>MessageBox</w:t>
       </w:r>
-      <w:r>
-        <w:rPr>
-          <w:rFonts w:ascii="Times New Roman" w:eastAsiaTheme="minorHAnsi" w:hAnsi="Times New Roman"/>
-          <w:highlight w:val="white"/>
-          <w:lang w:val="en-US"/>
+      <w:proofErr w:type="spellEnd"/>
+      <w:r>
+        <w:rPr>
+          <w:rFonts w:ascii="Times New Roman" w:eastAsiaTheme="minorHAnsi" w:hAnsi="Times New Roman"/>
+          <w:highlight w:val="white"/>
         </w:rPr>
         <w:t>.</w:t>
       </w:r>
@@ -13636,9 +15225,16 @@
         <w:rPr>
           <w:rFonts w:ascii="Times New Roman" w:eastAsiaTheme="minorHAnsi" w:hAnsi="Times New Roman"/>
           <w:highlight w:val="white"/>
-          <w:lang w:val="en-US"/>
-        </w:rPr>
-        <w:t>("</w:t>
+        </w:rPr>
+        <w:t>(</w:t>
+      </w:r>
+      <w:proofErr w:type="gramEnd"/>
+      <w:r>
+        <w:rPr>
+          <w:rFonts w:ascii="Times New Roman" w:eastAsiaTheme="minorHAnsi" w:hAnsi="Times New Roman"/>
+          <w:highlight w:val="white"/>
+        </w:rPr>
+        <w:t>"</w:t>
       </w:r>
       <w:r>
         <w:rPr>
@@ -13651,10 +15247,10 @@
         <w:rPr>
           <w:rFonts w:ascii="Times New Roman" w:eastAsiaTheme="minorHAnsi" w:hAnsi="Times New Roman"/>
           <w:highlight w:val="white"/>
-          <w:lang w:val="en-US"/>
         </w:rPr>
         <w:t xml:space="preserve"> </w:t>
       </w:r>
+      <w:proofErr w:type="spellStart"/>
       <w:r>
         <w:rPr>
           <w:rFonts w:ascii="Times New Roman" w:eastAsiaTheme="minorHAnsi" w:hAnsi="Times New Roman"/>
@@ -13662,11 +15258,11 @@
         </w:rPr>
         <w:t>пеатать</w:t>
       </w:r>
-      <w:r>
-        <w:rPr>
-          <w:rFonts w:ascii="Times New Roman" w:eastAsiaTheme="minorHAnsi" w:hAnsi="Times New Roman"/>
-          <w:highlight w:val="white"/>
-          <w:lang w:val="en-US"/>
+      <w:proofErr w:type="spellEnd"/>
+      <w:r>
+        <w:rPr>
+          <w:rFonts w:ascii="Times New Roman" w:eastAsiaTheme="minorHAnsi" w:hAnsi="Times New Roman"/>
+          <w:highlight w:val="white"/>
         </w:rPr>
         <w:t xml:space="preserve"> </w:t>
       </w:r>
@@ -13681,7 +15277,6 @@
         <w:rPr>
           <w:rFonts w:ascii="Times New Roman" w:eastAsiaTheme="minorHAnsi" w:hAnsi="Times New Roman"/>
           <w:highlight w:val="white"/>
-          <w:lang w:val="en-US"/>
         </w:rPr>
         <w:t>?", "</w:t>
       </w:r>
@@ -13696,10 +15291,10 @@
         <w:rPr>
           <w:rFonts w:ascii="Times New Roman" w:eastAsiaTheme="minorHAnsi" w:hAnsi="Times New Roman"/>
           <w:highlight w:val="white"/>
-          <w:lang w:val="en-US"/>
         </w:rPr>
         <w:t xml:space="preserve">.", </w:t>
       </w:r>
+      <w:proofErr w:type="spellStart"/>
       <w:r>
         <w:rPr>
           <w:rFonts w:ascii="Times New Roman" w:eastAsiaTheme="minorHAnsi" w:hAnsi="Times New Roman"/>
@@ -13708,14 +15303,15 @@
         </w:rPr>
         <w:t>MessageBoxButtons</w:t>
       </w:r>
-      <w:r>
-        <w:rPr>
-          <w:rFonts w:ascii="Times New Roman" w:eastAsiaTheme="minorHAnsi" w:hAnsi="Times New Roman"/>
-          <w:highlight w:val="white"/>
-          <w:lang w:val="en-US"/>
+      <w:proofErr w:type="spellEnd"/>
+      <w:r>
+        <w:rPr>
+          <w:rFonts w:ascii="Times New Roman" w:eastAsiaTheme="minorHAnsi" w:hAnsi="Times New Roman"/>
+          <w:highlight w:val="white"/>
         </w:rPr>
         <w:t>.</w:t>
       </w:r>
+      <w:proofErr w:type="spellStart"/>
       <w:r>
         <w:rPr>
           <w:rFonts w:ascii="Times New Roman" w:eastAsiaTheme="minorHAnsi" w:hAnsi="Times New Roman"/>
@@ -13724,14 +15320,15 @@
         </w:rPr>
         <w:t>YesNo</w:t>
       </w:r>
-      <w:r>
-        <w:rPr>
-          <w:rFonts w:ascii="Times New Roman" w:eastAsiaTheme="minorHAnsi" w:hAnsi="Times New Roman"/>
-          <w:highlight w:val="white"/>
-          <w:lang w:val="en-US"/>
+      <w:proofErr w:type="spellEnd"/>
+      <w:r>
+        <w:rPr>
+          <w:rFonts w:ascii="Times New Roman" w:eastAsiaTheme="minorHAnsi" w:hAnsi="Times New Roman"/>
+          <w:highlight w:val="white"/>
         </w:rPr>
         <w:t xml:space="preserve">, </w:t>
       </w:r>
+      <w:proofErr w:type="spellStart"/>
       <w:r>
         <w:rPr>
           <w:rFonts w:ascii="Times New Roman" w:eastAsiaTheme="minorHAnsi" w:hAnsi="Times New Roman"/>
@@ -13740,11 +15337,11 @@
         </w:rPr>
         <w:t>MessageBoxIcon</w:t>
       </w:r>
-      <w:r>
-        <w:rPr>
-          <w:rFonts w:ascii="Times New Roman" w:eastAsiaTheme="minorHAnsi" w:hAnsi="Times New Roman"/>
-          <w:highlight w:val="white"/>
-          <w:lang w:val="en-US"/>
+      <w:proofErr w:type="spellEnd"/>
+      <w:r>
+        <w:rPr>
+          <w:rFonts w:ascii="Times New Roman" w:eastAsiaTheme="minorHAnsi" w:hAnsi="Times New Roman"/>
+          <w:highlight w:val="white"/>
         </w:rPr>
         <w:t>.</w:t>
       </w:r>
@@ -13760,7 +15357,6 @@
         <w:rPr>
           <w:rFonts w:ascii="Times New Roman" w:eastAsiaTheme="minorHAnsi" w:hAnsi="Times New Roman"/>
           <w:highlight w:val="white"/>
-          <w:lang w:val="en-US"/>
         </w:rPr>
         <w:t>);</w:t>
       </w:r>
@@ -13777,13 +15373,41 @@
           <w:lang w:val="en-US"/>
         </w:rPr>
       </w:pPr>
-      <w:r>
-        <w:rPr>
-          <w:rFonts w:ascii="Times New Roman" w:eastAsiaTheme="minorHAnsi" w:hAnsi="Times New Roman"/>
-          <w:highlight w:val="white"/>
-          <w:lang w:val="en-US"/>
-        </w:rPr>
-        <w:t>if (result == DialogResult.Yes)</w:t>
+      <w:proofErr w:type="gramStart"/>
+      <w:r>
+        <w:rPr>
+          <w:rFonts w:ascii="Times New Roman" w:eastAsiaTheme="minorHAnsi" w:hAnsi="Times New Roman"/>
+          <w:highlight w:val="white"/>
+          <w:lang w:val="en-US"/>
+        </w:rPr>
+        <w:t>if</w:t>
+      </w:r>
+      <w:proofErr w:type="gramEnd"/>
+      <w:r>
+        <w:rPr>
+          <w:rFonts w:ascii="Times New Roman" w:eastAsiaTheme="minorHAnsi" w:hAnsi="Times New Roman"/>
+          <w:highlight w:val="white"/>
+          <w:lang w:val="en-US"/>
+        </w:rPr>
+        <w:t xml:space="preserve"> (result == </w:t>
+      </w:r>
+      <w:proofErr w:type="spellStart"/>
+      <w:r>
+        <w:rPr>
+          <w:rFonts w:ascii="Times New Roman" w:eastAsiaTheme="minorHAnsi" w:hAnsi="Times New Roman"/>
+          <w:highlight w:val="white"/>
+          <w:lang w:val="en-US"/>
+        </w:rPr>
+        <w:t>DialogResult.Yes</w:t>
+      </w:r>
+      <w:proofErr w:type="spellEnd"/>
+      <w:r>
+        <w:rPr>
+          <w:rFonts w:ascii="Times New Roman" w:eastAsiaTheme="minorHAnsi" w:hAnsi="Times New Roman"/>
+          <w:highlight w:val="white"/>
+          <w:lang w:val="en-US"/>
+        </w:rPr>
+        <w:t>)</w:t>
       </w:r>
     </w:p>
     <w:p>
@@ -13823,7 +15447,25 @@
           <w:highlight w:val="white"/>
           <w:lang w:val="en-US"/>
         </w:rPr>
-        <w:t xml:space="preserve">                string day = comboBox1.Text;</w:t>
+        <w:t xml:space="preserve">                </w:t>
+      </w:r>
+      <w:proofErr w:type="gramStart"/>
+      <w:r>
+        <w:rPr>
+          <w:rFonts w:ascii="Times New Roman" w:eastAsiaTheme="minorHAnsi" w:hAnsi="Times New Roman"/>
+          <w:highlight w:val="white"/>
+          <w:lang w:val="en-US"/>
+        </w:rPr>
+        <w:t>string</w:t>
+      </w:r>
+      <w:proofErr w:type="gramEnd"/>
+      <w:r>
+        <w:rPr>
+          <w:rFonts w:ascii="Times New Roman" w:eastAsiaTheme="minorHAnsi" w:hAnsi="Times New Roman"/>
+          <w:highlight w:val="white"/>
+          <w:lang w:val="en-US"/>
+        </w:rPr>
+        <w:t xml:space="preserve"> day = comboBox1.Text;</w:t>
       </w:r>
     </w:p>
     <w:p>
@@ -13846,13 +15488,41 @@
         </w:rPr>
         <w:t xml:space="preserve">       </w:t>
       </w:r>
-      <w:r>
-        <w:rPr>
-          <w:rFonts w:ascii="Times New Roman" w:eastAsiaTheme="minorHAnsi" w:hAnsi="Times New Roman"/>
-          <w:highlight w:val="white"/>
-          <w:lang w:val="en-US"/>
-        </w:rPr>
-        <w:t xml:space="preserve">System.IO.StreamWriter textFile = new </w:t>
+      <w:proofErr w:type="spellStart"/>
+      <w:r>
+        <w:rPr>
+          <w:rFonts w:ascii="Times New Roman" w:eastAsiaTheme="minorHAnsi" w:hAnsi="Times New Roman"/>
+          <w:highlight w:val="white"/>
+          <w:lang w:val="en-US"/>
+        </w:rPr>
+        <w:t>System.IO.StreamWriter</w:t>
+      </w:r>
+      <w:proofErr w:type="spellEnd"/>
+      <w:r>
+        <w:rPr>
+          <w:rFonts w:ascii="Times New Roman" w:eastAsiaTheme="minorHAnsi" w:hAnsi="Times New Roman"/>
+          <w:highlight w:val="white"/>
+          <w:lang w:val="en-US"/>
+        </w:rPr>
+        <w:t xml:space="preserve"> </w:t>
+      </w:r>
+      <w:proofErr w:type="spellStart"/>
+      <w:r>
+        <w:rPr>
+          <w:rFonts w:ascii="Times New Roman" w:eastAsiaTheme="minorHAnsi" w:hAnsi="Times New Roman"/>
+          <w:highlight w:val="white"/>
+          <w:lang w:val="en-US"/>
+        </w:rPr>
+        <w:t>textFile</w:t>
+      </w:r>
+      <w:proofErr w:type="spellEnd"/>
+      <w:r>
+        <w:rPr>
+          <w:rFonts w:ascii="Times New Roman" w:eastAsiaTheme="minorHAnsi" w:hAnsi="Times New Roman"/>
+          <w:highlight w:val="white"/>
+          <w:lang w:val="en-US"/>
+        </w:rPr>
+        <w:t xml:space="preserve"> = new </w:t>
       </w:r>
       <w:r>
         <w:rPr>
@@ -13862,14 +15532,35 @@
         </w:rPr>
         <w:t xml:space="preserve">           </w:t>
       </w:r>
-      <w:r>
-        <w:rPr>
-          <w:rFonts w:ascii="Times New Roman" w:eastAsiaTheme="minorHAnsi" w:hAnsi="Times New Roman"/>
-          <w:highlight w:val="white"/>
-          <w:lang w:val="en-US"/>
-        </w:rPr>
-        <w:t>System.IO.StreamWriter(@"D:\BSUiR\</w:t>
-      </w:r>
+      <w:proofErr w:type="spellStart"/>
+      <w:proofErr w:type="gramStart"/>
+      <w:r>
+        <w:rPr>
+          <w:rFonts w:ascii="Times New Roman" w:eastAsiaTheme="minorHAnsi" w:hAnsi="Times New Roman"/>
+          <w:highlight w:val="white"/>
+          <w:lang w:val="en-US"/>
+        </w:rPr>
+        <w:t>System.IO.StreamWriter</w:t>
+      </w:r>
+      <w:proofErr w:type="spellEnd"/>
+      <w:r>
+        <w:rPr>
+          <w:rFonts w:ascii="Times New Roman" w:eastAsiaTheme="minorHAnsi" w:hAnsi="Times New Roman"/>
+          <w:highlight w:val="white"/>
+          <w:lang w:val="en-US"/>
+        </w:rPr>
+        <w:t>(</w:t>
+      </w:r>
+      <w:proofErr w:type="gramEnd"/>
+      <w:r>
+        <w:rPr>
+          <w:rFonts w:ascii="Times New Roman" w:eastAsiaTheme="minorHAnsi" w:hAnsi="Times New Roman"/>
+          <w:highlight w:val="white"/>
+          <w:lang w:val="en-US"/>
+        </w:rPr>
+        <w:t>@"D:\BSUiR\</w:t>
+      </w:r>
+      <w:proofErr w:type="spellStart"/>
       <w:r>
         <w:rPr>
           <w:rFonts w:ascii="Times New Roman" w:eastAsiaTheme="minorHAnsi" w:hAnsi="Times New Roman"/>
@@ -13877,6 +15568,7 @@
         </w:rPr>
         <w:t>Курсач</w:t>
       </w:r>
+      <w:proofErr w:type="spellEnd"/>
       <w:r>
         <w:rPr>
           <w:rFonts w:ascii="Times New Roman" w:eastAsiaTheme="minorHAnsi" w:hAnsi="Times New Roman"/>
@@ -13903,7 +15595,35 @@
           <w:highlight w:val="white"/>
           <w:lang w:val="en-US"/>
         </w:rPr>
-        <w:t xml:space="preserve">                textFile.WriteLine("</w:t>
+        <w:t xml:space="preserve">                </w:t>
+      </w:r>
+      <w:proofErr w:type="spellStart"/>
+      <w:proofErr w:type="gramStart"/>
+      <w:r>
+        <w:rPr>
+          <w:rFonts w:ascii="Times New Roman" w:eastAsiaTheme="minorHAnsi" w:hAnsi="Times New Roman"/>
+          <w:highlight w:val="white"/>
+          <w:lang w:val="en-US"/>
+        </w:rPr>
+        <w:t>textFile.WriteLine</w:t>
+      </w:r>
+      <w:proofErr w:type="spellEnd"/>
+      <w:r>
+        <w:rPr>
+          <w:rFonts w:ascii="Times New Roman" w:eastAsiaTheme="minorHAnsi" w:hAnsi="Times New Roman"/>
+          <w:highlight w:val="white"/>
+          <w:lang w:val="en-US"/>
+        </w:rPr>
+        <w:t>(</w:t>
+      </w:r>
+      <w:proofErr w:type="gramEnd"/>
+      <w:r>
+        <w:rPr>
+          <w:rFonts w:ascii="Times New Roman" w:eastAsiaTheme="minorHAnsi" w:hAnsi="Times New Roman"/>
+          <w:highlight w:val="white"/>
+          <w:lang w:val="en-US"/>
+        </w:rPr>
+        <w:t>"</w:t>
       </w:r>
       <w:r>
         <w:rPr>
@@ -13969,7 +15689,35 @@
           <w:highlight w:val="white"/>
           <w:lang w:val="en-US"/>
         </w:rPr>
-        <w:t xml:space="preserve">                textFile.WriteLine("</w:t>
+        <w:t xml:space="preserve">                </w:t>
+      </w:r>
+      <w:proofErr w:type="spellStart"/>
+      <w:proofErr w:type="gramStart"/>
+      <w:r>
+        <w:rPr>
+          <w:rFonts w:ascii="Times New Roman" w:eastAsiaTheme="minorHAnsi" w:hAnsi="Times New Roman"/>
+          <w:highlight w:val="white"/>
+          <w:lang w:val="en-US"/>
+        </w:rPr>
+        <w:t>textFile.WriteLine</w:t>
+      </w:r>
+      <w:proofErr w:type="spellEnd"/>
+      <w:r>
+        <w:rPr>
+          <w:rFonts w:ascii="Times New Roman" w:eastAsiaTheme="minorHAnsi" w:hAnsi="Times New Roman"/>
+          <w:highlight w:val="white"/>
+          <w:lang w:val="en-US"/>
+        </w:rPr>
+        <w:t>(</w:t>
+      </w:r>
+      <w:proofErr w:type="gramEnd"/>
+      <w:r>
+        <w:rPr>
+          <w:rFonts w:ascii="Times New Roman" w:eastAsiaTheme="minorHAnsi" w:hAnsi="Times New Roman"/>
+          <w:highlight w:val="white"/>
+          <w:lang w:val="en-US"/>
+        </w:rPr>
+        <w:t>"</w:t>
       </w:r>
       <w:r>
         <w:rPr>
@@ -14065,7 +15813,97 @@
           <w:highlight w:val="white"/>
           <w:lang w:val="en-US"/>
         </w:rPr>
-        <w:t xml:space="preserve">                for (int i = 0; i &lt; dataGridView1.RowCount - 1; i++)</w:t>
+        <w:t xml:space="preserve">                </w:t>
+      </w:r>
+      <w:proofErr w:type="gramStart"/>
+      <w:r>
+        <w:rPr>
+          <w:rFonts w:ascii="Times New Roman" w:eastAsiaTheme="minorHAnsi" w:hAnsi="Times New Roman"/>
+          <w:highlight w:val="white"/>
+          <w:lang w:val="en-US"/>
+        </w:rPr>
+        <w:t>for</w:t>
+      </w:r>
+      <w:proofErr w:type="gramEnd"/>
+      <w:r>
+        <w:rPr>
+          <w:rFonts w:ascii="Times New Roman" w:eastAsiaTheme="minorHAnsi" w:hAnsi="Times New Roman"/>
+          <w:highlight w:val="white"/>
+          <w:lang w:val="en-US"/>
+        </w:rPr>
+        <w:t xml:space="preserve"> (</w:t>
+      </w:r>
+      <w:proofErr w:type="spellStart"/>
+      <w:r>
+        <w:rPr>
+          <w:rFonts w:ascii="Times New Roman" w:eastAsiaTheme="minorHAnsi" w:hAnsi="Times New Roman"/>
+          <w:highlight w:val="white"/>
+          <w:lang w:val="en-US"/>
+        </w:rPr>
+        <w:t>int</w:t>
+      </w:r>
+      <w:proofErr w:type="spellEnd"/>
+      <w:r>
+        <w:rPr>
+          <w:rFonts w:ascii="Times New Roman" w:eastAsiaTheme="minorHAnsi" w:hAnsi="Times New Roman"/>
+          <w:highlight w:val="white"/>
+          <w:lang w:val="en-US"/>
+        </w:rPr>
+        <w:t xml:space="preserve"> </w:t>
+      </w:r>
+      <w:proofErr w:type="spellStart"/>
+      <w:r>
+        <w:rPr>
+          <w:rFonts w:ascii="Times New Roman" w:eastAsiaTheme="minorHAnsi" w:hAnsi="Times New Roman"/>
+          <w:highlight w:val="white"/>
+          <w:lang w:val="en-US"/>
+        </w:rPr>
+        <w:t>i</w:t>
+      </w:r>
+      <w:proofErr w:type="spellEnd"/>
+      <w:r>
+        <w:rPr>
+          <w:rFonts w:ascii="Times New Roman" w:eastAsiaTheme="minorHAnsi" w:hAnsi="Times New Roman"/>
+          <w:highlight w:val="white"/>
+          <w:lang w:val="en-US"/>
+        </w:rPr>
+        <w:t xml:space="preserve"> = 0; </w:t>
+      </w:r>
+      <w:proofErr w:type="spellStart"/>
+      <w:r>
+        <w:rPr>
+          <w:rFonts w:ascii="Times New Roman" w:eastAsiaTheme="minorHAnsi" w:hAnsi="Times New Roman"/>
+          <w:highlight w:val="white"/>
+          <w:lang w:val="en-US"/>
+        </w:rPr>
+        <w:t>i</w:t>
+      </w:r>
+      <w:proofErr w:type="spellEnd"/>
+      <w:r>
+        <w:rPr>
+          <w:rFonts w:ascii="Times New Roman" w:eastAsiaTheme="minorHAnsi" w:hAnsi="Times New Roman"/>
+          <w:highlight w:val="white"/>
+          <w:lang w:val="en-US"/>
+        </w:rPr>
+        <w:t xml:space="preserve"> &lt; dataGridView1.RowCount - 1; </w:t>
+      </w:r>
+      <w:proofErr w:type="spellStart"/>
+      <w:r>
+        <w:rPr>
+          <w:rFonts w:ascii="Times New Roman" w:eastAsiaTheme="minorHAnsi" w:hAnsi="Times New Roman"/>
+          <w:highlight w:val="white"/>
+          <w:lang w:val="en-US"/>
+        </w:rPr>
+        <w:t>i</w:t>
+      </w:r>
+      <w:proofErr w:type="spellEnd"/>
+      <w:r>
+        <w:rPr>
+          <w:rFonts w:ascii="Times New Roman" w:eastAsiaTheme="minorHAnsi" w:hAnsi="Times New Roman"/>
+          <w:highlight w:val="white"/>
+          <w:lang w:val="en-US"/>
+        </w:rPr>
+        <w:t>++)</w:t>
       </w:r>
     </w:p>
     <w:p>
@@ -14105,7 +15943,61 @@
           <w:highlight w:val="white"/>
           <w:lang w:val="en-US"/>
         </w:rPr>
-        <w:t xml:space="preserve">                    string name = dataGridView1[2, i].Value.ToString();</w:t>
+        <w:t xml:space="preserve">                    </w:t>
+      </w:r>
+      <w:proofErr w:type="gramStart"/>
+      <w:r>
+        <w:rPr>
+          <w:rFonts w:ascii="Times New Roman" w:eastAsiaTheme="minorHAnsi" w:hAnsi="Times New Roman"/>
+          <w:highlight w:val="white"/>
+          <w:lang w:val="en-US"/>
+        </w:rPr>
+        <w:t>string</w:t>
+      </w:r>
+      <w:proofErr w:type="gramEnd"/>
+      <w:r>
+        <w:rPr>
+          <w:rFonts w:ascii="Times New Roman" w:eastAsiaTheme="minorHAnsi" w:hAnsi="Times New Roman"/>
+          <w:highlight w:val="white"/>
+          <w:lang w:val="en-US"/>
+        </w:rPr>
+        <w:t xml:space="preserve"> name = dataGridView1[2, </w:t>
+      </w:r>
+      <w:proofErr w:type="spellStart"/>
+      <w:r>
+        <w:rPr>
+          <w:rFonts w:ascii="Times New Roman" w:eastAsiaTheme="minorHAnsi" w:hAnsi="Times New Roman"/>
+          <w:highlight w:val="white"/>
+          <w:lang w:val="en-US"/>
+        </w:rPr>
+        <w:t>i</w:t>
+      </w:r>
+      <w:proofErr w:type="spellEnd"/>
+      <w:r>
+        <w:rPr>
+          <w:rFonts w:ascii="Times New Roman" w:eastAsiaTheme="minorHAnsi" w:hAnsi="Times New Roman"/>
+          <w:highlight w:val="white"/>
+          <w:lang w:val="en-US"/>
+        </w:rPr>
+        <w:t>].</w:t>
+      </w:r>
+      <w:proofErr w:type="spellStart"/>
+      <w:r>
+        <w:rPr>
+          <w:rFonts w:ascii="Times New Roman" w:eastAsiaTheme="minorHAnsi" w:hAnsi="Times New Roman"/>
+          <w:highlight w:val="white"/>
+          <w:lang w:val="en-US"/>
+        </w:rPr>
+        <w:t>Value.ToString</w:t>
+      </w:r>
+      <w:proofErr w:type="spellEnd"/>
+      <w:r>
+        <w:rPr>
+          <w:rFonts w:ascii="Times New Roman" w:eastAsiaTheme="minorHAnsi" w:hAnsi="Times New Roman"/>
+          <w:highlight w:val="white"/>
+          <w:lang w:val="en-US"/>
+        </w:rPr>
+        <w:t>();</w:t>
       </w:r>
     </w:p>
     <w:p>
@@ -14125,7 +16017,79 @@
           <w:highlight w:val="white"/>
           <w:lang w:val="en-US"/>
         </w:rPr>
-        <w:t xml:space="preserve">                    string prise = dataGridView1[5, i].Value.ToString();</w:t>
+        <w:t xml:space="preserve">                    </w:t>
+      </w:r>
+      <w:proofErr w:type="gramStart"/>
+      <w:r>
+        <w:rPr>
+          <w:rFonts w:ascii="Times New Roman" w:eastAsiaTheme="minorHAnsi" w:hAnsi="Times New Roman"/>
+          <w:highlight w:val="white"/>
+          <w:lang w:val="en-US"/>
+        </w:rPr>
+        <w:t>string</w:t>
+      </w:r>
+      <w:proofErr w:type="gramEnd"/>
+      <w:r>
+        <w:rPr>
+          <w:rFonts w:ascii="Times New Roman" w:eastAsiaTheme="minorHAnsi" w:hAnsi="Times New Roman"/>
+          <w:highlight w:val="white"/>
+          <w:lang w:val="en-US"/>
+        </w:rPr>
+        <w:t xml:space="preserve"> </w:t>
+      </w:r>
+      <w:proofErr w:type="spellStart"/>
+      <w:r>
+        <w:rPr>
+          <w:rFonts w:ascii="Times New Roman" w:eastAsiaTheme="minorHAnsi" w:hAnsi="Times New Roman"/>
+          <w:highlight w:val="white"/>
+          <w:lang w:val="en-US"/>
+        </w:rPr>
+        <w:t>prise</w:t>
+      </w:r>
+      <w:proofErr w:type="spellEnd"/>
+      <w:r>
+        <w:rPr>
+          <w:rFonts w:ascii="Times New Roman" w:eastAsiaTheme="minorHAnsi" w:hAnsi="Times New Roman"/>
+          <w:highlight w:val="white"/>
+          <w:lang w:val="en-US"/>
+        </w:rPr>
+        <w:t xml:space="preserve"> = dataGridView1[5, </w:t>
+      </w:r>
+      <w:proofErr w:type="spellStart"/>
+      <w:r>
+        <w:rPr>
+          <w:rFonts w:ascii="Times New Roman" w:eastAsiaTheme="minorHAnsi" w:hAnsi="Times New Roman"/>
+          <w:highlight w:val="white"/>
+          <w:lang w:val="en-US"/>
+        </w:rPr>
+        <w:t>i</w:t>
+      </w:r>
+      <w:proofErr w:type="spellEnd"/>
+      <w:r>
+        <w:rPr>
+          <w:rFonts w:ascii="Times New Roman" w:eastAsiaTheme="minorHAnsi" w:hAnsi="Times New Roman"/>
+          <w:highlight w:val="white"/>
+          <w:lang w:val="en-US"/>
+        </w:rPr>
+        <w:t>].</w:t>
+      </w:r>
+      <w:proofErr w:type="spellStart"/>
+      <w:r>
+        <w:rPr>
+          <w:rFonts w:ascii="Times New Roman" w:eastAsiaTheme="minorHAnsi" w:hAnsi="Times New Roman"/>
+          <w:highlight w:val="white"/>
+          <w:lang w:val="en-US"/>
+        </w:rPr>
+        <w:t>Value.ToString</w:t>
+      </w:r>
+      <w:proofErr w:type="spellEnd"/>
+      <w:r>
+        <w:rPr>
+          <w:rFonts w:ascii="Times New Roman" w:eastAsiaTheme="minorHAnsi" w:hAnsi="Times New Roman"/>
+          <w:highlight w:val="white"/>
+          <w:lang w:val="en-US"/>
+        </w:rPr>
+        <w:t>();</w:t>
       </w:r>
     </w:p>
     <w:p>
@@ -14145,7 +16109,79 @@
           <w:highlight w:val="white"/>
           <w:lang w:val="en-US"/>
         </w:rPr>
-        <w:t xml:space="preserve">                    string kom = dataGridView1[7, i].Value.ToString();</w:t>
+        <w:t xml:space="preserve">                    </w:t>
+      </w:r>
+      <w:proofErr w:type="gramStart"/>
+      <w:r>
+        <w:rPr>
+          <w:rFonts w:ascii="Times New Roman" w:eastAsiaTheme="minorHAnsi" w:hAnsi="Times New Roman"/>
+          <w:highlight w:val="white"/>
+          <w:lang w:val="en-US"/>
+        </w:rPr>
+        <w:t>string</w:t>
+      </w:r>
+      <w:proofErr w:type="gramEnd"/>
+      <w:r>
+        <w:rPr>
+          <w:rFonts w:ascii="Times New Roman" w:eastAsiaTheme="minorHAnsi" w:hAnsi="Times New Roman"/>
+          <w:highlight w:val="white"/>
+          <w:lang w:val="en-US"/>
+        </w:rPr>
+        <w:t xml:space="preserve"> </w:t>
+      </w:r>
+      <w:proofErr w:type="spellStart"/>
+      <w:r>
+        <w:rPr>
+          <w:rFonts w:ascii="Times New Roman" w:eastAsiaTheme="minorHAnsi" w:hAnsi="Times New Roman"/>
+          <w:highlight w:val="white"/>
+          <w:lang w:val="en-US"/>
+        </w:rPr>
+        <w:t>kom</w:t>
+      </w:r>
+      <w:proofErr w:type="spellEnd"/>
+      <w:r>
+        <w:rPr>
+          <w:rFonts w:ascii="Times New Roman" w:eastAsiaTheme="minorHAnsi" w:hAnsi="Times New Roman"/>
+          <w:highlight w:val="white"/>
+          <w:lang w:val="en-US"/>
+        </w:rPr>
+        <w:t xml:space="preserve"> = dataGridView1[7, </w:t>
+      </w:r>
+      <w:proofErr w:type="spellStart"/>
+      <w:r>
+        <w:rPr>
+          <w:rFonts w:ascii="Times New Roman" w:eastAsiaTheme="minorHAnsi" w:hAnsi="Times New Roman"/>
+          <w:highlight w:val="white"/>
+          <w:lang w:val="en-US"/>
+        </w:rPr>
+        <w:t>i</w:t>
+      </w:r>
+      <w:proofErr w:type="spellEnd"/>
+      <w:r>
+        <w:rPr>
+          <w:rFonts w:ascii="Times New Roman" w:eastAsiaTheme="minorHAnsi" w:hAnsi="Times New Roman"/>
+          <w:highlight w:val="white"/>
+          <w:lang w:val="en-US"/>
+        </w:rPr>
+        <w:t>].</w:t>
+      </w:r>
+      <w:proofErr w:type="spellStart"/>
+      <w:r>
+        <w:rPr>
+          <w:rFonts w:ascii="Times New Roman" w:eastAsiaTheme="minorHAnsi" w:hAnsi="Times New Roman"/>
+          <w:highlight w:val="white"/>
+          <w:lang w:val="en-US"/>
+        </w:rPr>
+        <w:t>Value.ToString</w:t>
+      </w:r>
+      <w:proofErr w:type="spellEnd"/>
+      <w:r>
+        <w:rPr>
+          <w:rFonts w:ascii="Times New Roman" w:eastAsiaTheme="minorHAnsi" w:hAnsi="Times New Roman"/>
+          <w:highlight w:val="white"/>
+          <w:lang w:val="en-US"/>
+        </w:rPr>
+        <w:t>();</w:t>
       </w:r>
     </w:p>
     <w:p>
@@ -14165,7 +16201,71 @@
           <w:highlight w:val="white"/>
           <w:lang w:val="en-US"/>
         </w:rPr>
-        <w:t xml:space="preserve">                    textFile.WriteLine("" + name + "" + prise + "       " + kom + "");</w:t>
+        <w:t xml:space="preserve">                    </w:t>
+      </w:r>
+      <w:proofErr w:type="spellStart"/>
+      <w:proofErr w:type="gramStart"/>
+      <w:r>
+        <w:rPr>
+          <w:rFonts w:ascii="Times New Roman" w:eastAsiaTheme="minorHAnsi" w:hAnsi="Times New Roman"/>
+          <w:highlight w:val="white"/>
+          <w:lang w:val="en-US"/>
+        </w:rPr>
+        <w:t>textFile.WriteLine</w:t>
+      </w:r>
+      <w:proofErr w:type="spellEnd"/>
+      <w:r>
+        <w:rPr>
+          <w:rFonts w:ascii="Times New Roman" w:eastAsiaTheme="minorHAnsi" w:hAnsi="Times New Roman"/>
+          <w:highlight w:val="white"/>
+          <w:lang w:val="en-US"/>
+        </w:rPr>
+        <w:t>(</w:t>
+      </w:r>
+      <w:proofErr w:type="gramEnd"/>
+      <w:r>
+        <w:rPr>
+          <w:rFonts w:ascii="Times New Roman" w:eastAsiaTheme="minorHAnsi" w:hAnsi="Times New Roman"/>
+          <w:highlight w:val="white"/>
+          <w:lang w:val="en-US"/>
+        </w:rPr>
+        <w:t xml:space="preserve">"" + name + "" + </w:t>
+      </w:r>
+      <w:proofErr w:type="spellStart"/>
+      <w:r>
+        <w:rPr>
+          <w:rFonts w:ascii="Times New Roman" w:eastAsiaTheme="minorHAnsi" w:hAnsi="Times New Roman"/>
+          <w:highlight w:val="white"/>
+          <w:lang w:val="en-US"/>
+        </w:rPr>
+        <w:t>prise</w:t>
+      </w:r>
+      <w:proofErr w:type="spellEnd"/>
+      <w:r>
+        <w:rPr>
+          <w:rFonts w:ascii="Times New Roman" w:eastAsiaTheme="minorHAnsi" w:hAnsi="Times New Roman"/>
+          <w:highlight w:val="white"/>
+          <w:lang w:val="en-US"/>
+        </w:rPr>
+        <w:t xml:space="preserve"> + "       " + </w:t>
+      </w:r>
+      <w:proofErr w:type="spellStart"/>
+      <w:r>
+        <w:rPr>
+          <w:rFonts w:ascii="Times New Roman" w:eastAsiaTheme="minorHAnsi" w:hAnsi="Times New Roman"/>
+          <w:highlight w:val="white"/>
+          <w:lang w:val="en-US"/>
+        </w:rPr>
+        <w:t>kom</w:t>
+      </w:r>
+      <w:proofErr w:type="spellEnd"/>
+      <w:r>
+        <w:rPr>
+          <w:rFonts w:ascii="Times New Roman" w:eastAsiaTheme="minorHAnsi" w:hAnsi="Times New Roman"/>
+          <w:highlight w:val="white"/>
+          <w:lang w:val="en-US"/>
+        </w:rPr>
+        <w:t xml:space="preserve"> + "");</w:t>
       </w:r>
     </w:p>
     <w:p>
@@ -14185,7 +16285,35 @@
           <w:highlight w:val="white"/>
           <w:lang w:val="en-US"/>
         </w:rPr>
-        <w:t xml:space="preserve">                    textFile.WriteLine("----------------------------------------------------------------");</w:t>
+        <w:t xml:space="preserve">                    </w:t>
+      </w:r>
+      <w:proofErr w:type="spellStart"/>
+      <w:proofErr w:type="gramStart"/>
+      <w:r>
+        <w:rPr>
+          <w:rFonts w:ascii="Times New Roman" w:eastAsiaTheme="minorHAnsi" w:hAnsi="Times New Roman"/>
+          <w:highlight w:val="white"/>
+          <w:lang w:val="en-US"/>
+        </w:rPr>
+        <w:t>textFile.WriteLine</w:t>
+      </w:r>
+      <w:proofErr w:type="spellEnd"/>
+      <w:r>
+        <w:rPr>
+          <w:rFonts w:ascii="Times New Roman" w:eastAsiaTheme="minorHAnsi" w:hAnsi="Times New Roman"/>
+          <w:highlight w:val="white"/>
+          <w:lang w:val="en-US"/>
+        </w:rPr>
+        <w:t>(</w:t>
+      </w:r>
+      <w:proofErr w:type="gramEnd"/>
+      <w:r>
+        <w:rPr>
+          <w:rFonts w:ascii="Times New Roman" w:eastAsiaTheme="minorHAnsi" w:hAnsi="Times New Roman"/>
+          <w:highlight w:val="white"/>
+          <w:lang w:val="en-US"/>
+        </w:rPr>
+        <w:t>"----------------------------------------------------------------");</w:t>
       </w:r>
     </w:p>
     <w:p>
@@ -14225,7 +16353,35 @@
           <w:highlight w:val="white"/>
           <w:lang w:val="en-US"/>
         </w:rPr>
-        <w:t xml:space="preserve">                textFile.WriteLine("</w:t>
+        <w:t xml:space="preserve">                </w:t>
+      </w:r>
+      <w:proofErr w:type="spellStart"/>
+      <w:proofErr w:type="gramStart"/>
+      <w:r>
+        <w:rPr>
+          <w:rFonts w:ascii="Times New Roman" w:eastAsiaTheme="minorHAnsi" w:hAnsi="Times New Roman"/>
+          <w:highlight w:val="white"/>
+          <w:lang w:val="en-US"/>
+        </w:rPr>
+        <w:t>textFile.WriteLine</w:t>
+      </w:r>
+      <w:proofErr w:type="spellEnd"/>
+      <w:r>
+        <w:rPr>
+          <w:rFonts w:ascii="Times New Roman" w:eastAsiaTheme="minorHAnsi" w:hAnsi="Times New Roman"/>
+          <w:highlight w:val="white"/>
+          <w:lang w:val="en-US"/>
+        </w:rPr>
+        <w:t>(</w:t>
+      </w:r>
+      <w:proofErr w:type="gramEnd"/>
+      <w:r>
+        <w:rPr>
+          <w:rFonts w:ascii="Times New Roman" w:eastAsiaTheme="minorHAnsi" w:hAnsi="Times New Roman"/>
+          <w:highlight w:val="white"/>
+          <w:lang w:val="en-US"/>
+        </w:rPr>
+        <w:t>"</w:t>
       </w:r>
       <w:r>
         <w:rPr>
@@ -14291,7 +16447,35 @@
           <w:highlight w:val="white"/>
           <w:lang w:val="en-US"/>
         </w:rPr>
-        <w:t xml:space="preserve">              textFile.Close();</w:t>
+        <w:t xml:space="preserve">              </w:t>
+      </w:r>
+      <w:proofErr w:type="spellStart"/>
+      <w:proofErr w:type="gramStart"/>
+      <w:r>
+        <w:rPr>
+          <w:rFonts w:ascii="Times New Roman" w:eastAsiaTheme="minorHAnsi" w:hAnsi="Times New Roman"/>
+          <w:highlight w:val="white"/>
+          <w:lang w:val="en-US"/>
+        </w:rPr>
+        <w:t>textFile.Close</w:t>
+      </w:r>
+      <w:proofErr w:type="spellEnd"/>
+      <w:r>
+        <w:rPr>
+          <w:rFonts w:ascii="Times New Roman" w:eastAsiaTheme="minorHAnsi" w:hAnsi="Times New Roman"/>
+          <w:highlight w:val="white"/>
+          <w:lang w:val="en-US"/>
+        </w:rPr>
+        <w:t>(</w:t>
+      </w:r>
+      <w:proofErr w:type="gramEnd"/>
+      <w:r>
+        <w:rPr>
+          <w:rFonts w:ascii="Times New Roman" w:eastAsiaTheme="minorHAnsi" w:hAnsi="Times New Roman"/>
+          <w:highlight w:val="white"/>
+          <w:lang w:val="en-US"/>
+        </w:rPr>
+        <w:t>);</w:t>
       </w:r>
     </w:p>
     <w:p>
@@ -14311,7 +16495,71 @@
           <w:highlight w:val="white"/>
           <w:lang w:val="en-US"/>
         </w:rPr>
-        <w:t xml:space="preserve">                System.Diagnostics.Process myProcess = new System.Diagnostics.Process();</w:t>
+        <w:t xml:space="preserve">                </w:t>
+      </w:r>
+      <w:proofErr w:type="spellStart"/>
+      <w:r>
+        <w:rPr>
+          <w:rFonts w:ascii="Times New Roman" w:eastAsiaTheme="minorHAnsi" w:hAnsi="Times New Roman"/>
+          <w:highlight w:val="white"/>
+          <w:lang w:val="en-US"/>
+        </w:rPr>
+        <w:t>System.Diagnostics.Process</w:t>
+      </w:r>
+      <w:proofErr w:type="spellEnd"/>
+      <w:r>
+        <w:rPr>
+          <w:rFonts w:ascii="Times New Roman" w:eastAsiaTheme="minorHAnsi" w:hAnsi="Times New Roman"/>
+          <w:highlight w:val="white"/>
+          <w:lang w:val="en-US"/>
+        </w:rPr>
+        <w:t xml:space="preserve"> </w:t>
+      </w:r>
+      <w:proofErr w:type="spellStart"/>
+      <w:r>
+        <w:rPr>
+          <w:rFonts w:ascii="Times New Roman" w:eastAsiaTheme="minorHAnsi" w:hAnsi="Times New Roman"/>
+          <w:highlight w:val="white"/>
+          <w:lang w:val="en-US"/>
+        </w:rPr>
+        <w:t>myProcess</w:t>
+      </w:r>
+      <w:proofErr w:type="spellEnd"/>
+      <w:r>
+        <w:rPr>
+          <w:rFonts w:ascii="Times New Roman" w:eastAsiaTheme="minorHAnsi" w:hAnsi="Times New Roman"/>
+          <w:highlight w:val="white"/>
+          <w:lang w:val="en-US"/>
+        </w:rPr>
+        <w:t xml:space="preserve"> = new </w:t>
+      </w:r>
+      <w:proofErr w:type="spellStart"/>
+      <w:proofErr w:type="gramStart"/>
+      <w:r>
+        <w:rPr>
+          <w:rFonts w:ascii="Times New Roman" w:eastAsiaTheme="minorHAnsi" w:hAnsi="Times New Roman"/>
+          <w:highlight w:val="white"/>
+          <w:lang w:val="en-US"/>
+        </w:rPr>
+        <w:t>System.Diagnostics.Process</w:t>
+      </w:r>
+      <w:proofErr w:type="spellEnd"/>
+      <w:r>
+        <w:rPr>
+          <w:rFonts w:ascii="Times New Roman" w:eastAsiaTheme="minorHAnsi" w:hAnsi="Times New Roman"/>
+          <w:highlight w:val="white"/>
+          <w:lang w:val="en-US"/>
+        </w:rPr>
+        <w:t>(</w:t>
+      </w:r>
+      <w:proofErr w:type="gramEnd"/>
+      <w:r>
+        <w:rPr>
+          <w:rFonts w:ascii="Times New Roman" w:eastAsiaTheme="minorHAnsi" w:hAnsi="Times New Roman"/>
+          <w:highlight w:val="white"/>
+          <w:lang w:val="en-US"/>
+        </w:rPr>
+        <w:t>);</w:t>
       </w:r>
     </w:p>
     <w:p>
@@ -14331,7 +16579,25 @@
           <w:highlight w:val="white"/>
           <w:lang w:val="en-US"/>
         </w:rPr>
-        <w:t xml:space="preserve">                myProcess.StartInfo.FileName = "D:\\BSUiR\\</w:t>
+        <w:t xml:space="preserve">                </w:t>
+      </w:r>
+      <w:proofErr w:type="spellStart"/>
+      <w:r>
+        <w:rPr>
+          <w:rFonts w:ascii="Times New Roman" w:eastAsiaTheme="minorHAnsi" w:hAnsi="Times New Roman"/>
+          <w:highlight w:val="white"/>
+          <w:lang w:val="en-US"/>
+        </w:rPr>
+        <w:t>myProcess.StartInfo.FileName</w:t>
+      </w:r>
+      <w:proofErr w:type="spellEnd"/>
+      <w:r>
+        <w:rPr>
+          <w:rFonts w:ascii="Times New Roman" w:eastAsiaTheme="minorHAnsi" w:hAnsi="Times New Roman"/>
+          <w:highlight w:val="white"/>
+          <w:lang w:val="en-US"/>
+        </w:rPr>
+        <w:t xml:space="preserve"> = "D:\\BSUiR\\</w:t>
       </w:r>
       <w:r>
         <w:rPr>
@@ -14366,7 +16632,25 @@
           <w:highlight w:val="white"/>
           <w:lang w:val="en-US"/>
         </w:rPr>
-        <w:t xml:space="preserve">                myProcess.StartInfo.Verb = "Open";</w:t>
+        <w:t xml:space="preserve">                </w:t>
+      </w:r>
+      <w:proofErr w:type="spellStart"/>
+      <w:r>
+        <w:rPr>
+          <w:rFonts w:ascii="Times New Roman" w:eastAsiaTheme="minorHAnsi" w:hAnsi="Times New Roman"/>
+          <w:highlight w:val="white"/>
+          <w:lang w:val="en-US"/>
+        </w:rPr>
+        <w:t>myProcess.StartInfo.Verb</w:t>
+      </w:r>
+      <w:proofErr w:type="spellEnd"/>
+      <w:r>
+        <w:rPr>
+          <w:rFonts w:ascii="Times New Roman" w:eastAsiaTheme="minorHAnsi" w:hAnsi="Times New Roman"/>
+          <w:highlight w:val="white"/>
+          <w:lang w:val="en-US"/>
+        </w:rPr>
+        <w:t xml:space="preserve"> = "Open";</w:t>
       </w:r>
     </w:p>
     <w:p>
@@ -14386,7 +16670,25 @@
           <w:highlight w:val="white"/>
           <w:lang w:val="en-US"/>
         </w:rPr>
-        <w:t xml:space="preserve">                myProcess.StartInfo.CreateNoWindow = false;</w:t>
+        <w:t xml:space="preserve">                </w:t>
+      </w:r>
+      <w:proofErr w:type="spellStart"/>
+      <w:r>
+        <w:rPr>
+          <w:rFonts w:ascii="Times New Roman" w:eastAsiaTheme="minorHAnsi" w:hAnsi="Times New Roman"/>
+          <w:highlight w:val="white"/>
+          <w:lang w:val="en-US"/>
+        </w:rPr>
+        <w:t>myProcess.StartInfo.CreateNoWindow</w:t>
+      </w:r>
+      <w:proofErr w:type="spellEnd"/>
+      <w:r>
+        <w:rPr>
+          <w:rFonts w:ascii="Times New Roman" w:eastAsiaTheme="minorHAnsi" w:hAnsi="Times New Roman"/>
+          <w:highlight w:val="white"/>
+          <w:lang w:val="en-US"/>
+        </w:rPr>
+        <w:t xml:space="preserve"> = false;</w:t>
       </w:r>
     </w:p>
     <w:p>
@@ -14406,7 +16708,35 @@
           <w:highlight w:val="white"/>
           <w:lang w:val="en-US"/>
         </w:rPr>
-        <w:t xml:space="preserve">                myProcess.Start();</w:t>
+        <w:t xml:space="preserve">                </w:t>
+      </w:r>
+      <w:proofErr w:type="spellStart"/>
+      <w:proofErr w:type="gramStart"/>
+      <w:r>
+        <w:rPr>
+          <w:rFonts w:ascii="Times New Roman" w:eastAsiaTheme="minorHAnsi" w:hAnsi="Times New Roman"/>
+          <w:highlight w:val="white"/>
+          <w:lang w:val="en-US"/>
+        </w:rPr>
+        <w:t>myProcess.Start</w:t>
+      </w:r>
+      <w:proofErr w:type="spellEnd"/>
+      <w:r>
+        <w:rPr>
+          <w:rFonts w:ascii="Times New Roman" w:eastAsiaTheme="minorHAnsi" w:hAnsi="Times New Roman"/>
+          <w:highlight w:val="white"/>
+          <w:lang w:val="en-US"/>
+        </w:rPr>
+        <w:t>(</w:t>
+      </w:r>
+      <w:proofErr w:type="gramEnd"/>
+      <w:r>
+        <w:rPr>
+          <w:rFonts w:ascii="Times New Roman" w:eastAsiaTheme="minorHAnsi" w:hAnsi="Times New Roman"/>
+          <w:highlight w:val="white"/>
+          <w:lang w:val="en-US"/>
+        </w:rPr>
+        <w:t>);</w:t>
       </w:r>
     </w:p>
     <w:p>
@@ -14446,7 +16776,43 @@
           <w:highlight w:val="white"/>
           <w:lang w:val="en-US"/>
         </w:rPr>
-        <w:t xml:space="preserve">            if (result == DialogResult.No) </w:t>
+        <w:t xml:space="preserve">            </w:t>
+      </w:r>
+      <w:proofErr w:type="gramStart"/>
+      <w:r>
+        <w:rPr>
+          <w:rFonts w:ascii="Times New Roman" w:eastAsiaTheme="minorHAnsi" w:hAnsi="Times New Roman"/>
+          <w:highlight w:val="white"/>
+          <w:lang w:val="en-US"/>
+        </w:rPr>
+        <w:t>if</w:t>
+      </w:r>
+      <w:proofErr w:type="gramEnd"/>
+      <w:r>
+        <w:rPr>
+          <w:rFonts w:ascii="Times New Roman" w:eastAsiaTheme="minorHAnsi" w:hAnsi="Times New Roman"/>
+          <w:highlight w:val="white"/>
+          <w:lang w:val="en-US"/>
+        </w:rPr>
+        <w:t xml:space="preserve"> (result == </w:t>
+      </w:r>
+      <w:proofErr w:type="spellStart"/>
+      <w:r>
+        <w:rPr>
+          <w:rFonts w:ascii="Times New Roman" w:eastAsiaTheme="minorHAnsi" w:hAnsi="Times New Roman"/>
+          <w:highlight w:val="white"/>
+          <w:lang w:val="en-US"/>
+        </w:rPr>
+        <w:t>DialogResult.No</w:t>
+      </w:r>
+      <w:proofErr w:type="spellEnd"/>
+      <w:r>
+        <w:rPr>
+          <w:rFonts w:ascii="Times New Roman" w:eastAsiaTheme="minorHAnsi" w:hAnsi="Times New Roman"/>
+          <w:highlight w:val="white"/>
+          <w:lang w:val="en-US"/>
+        </w:rPr>
+        <w:t xml:space="preserve">) </w:t>
       </w:r>
     </w:p>
     <w:p>
@@ -14457,7 +16823,6 @@
         <w:rPr>
           <w:rFonts w:ascii="Times New Roman" w:eastAsiaTheme="minorHAnsi" w:hAnsi="Times New Roman"/>
           <w:highlight w:val="white"/>
-          <w:lang w:val="en-US"/>
         </w:rPr>
       </w:pPr>
       <w:r>
@@ -14472,7 +16837,6 @@
         <w:rPr>
           <w:rFonts w:ascii="Times New Roman" w:eastAsiaTheme="minorHAnsi" w:hAnsi="Times New Roman"/>
           <w:highlight w:val="white"/>
-          <w:lang w:val="en-US"/>
         </w:rPr>
         <w:t>{</w:t>
       </w:r>
@@ -14491,16 +16855,24 @@
         <w:rPr>
           <w:rFonts w:ascii="Times New Roman" w:eastAsiaTheme="minorHAnsi" w:hAnsi="Times New Roman"/>
           <w:highlight w:val="white"/>
-          <w:lang w:val="en-US"/>
         </w:rPr>
         <w:t xml:space="preserve">                </w:t>
       </w:r>
-      <w:r>
-        <w:rPr>
-          <w:rFonts w:ascii="Times New Roman" w:eastAsiaTheme="minorHAnsi" w:hAnsi="Times New Roman"/>
-          <w:highlight w:val="white"/>
-        </w:rPr>
-        <w:t>MessageBox.Show("Клиенты останутся без меню!");</w:t>
+      <w:proofErr w:type="spellStart"/>
+      <w:r>
+        <w:rPr>
+          <w:rFonts w:ascii="Times New Roman" w:eastAsiaTheme="minorHAnsi" w:hAnsi="Times New Roman"/>
+          <w:highlight w:val="white"/>
+        </w:rPr>
+        <w:t>MessageBox.Show</w:t>
+      </w:r>
+      <w:proofErr w:type="spellEnd"/>
+      <w:r>
+        <w:rPr>
+          <w:rFonts w:ascii="Times New Roman" w:eastAsiaTheme="minorHAnsi" w:hAnsi="Times New Roman"/>
+          <w:highlight w:val="white"/>
+        </w:rPr>
+        <w:t>("Клиенты останутся без меню!");</w:t>
       </w:r>
     </w:p>
     <w:p>
@@ -14609,7 +16981,43 @@
           <w:highlight w:val="white"/>
           <w:lang w:val="en-US"/>
         </w:rPr>
-        <w:t xml:space="preserve">            string name = Convert.ToString(this.textBox1.Text);</w:t>
+        <w:t xml:space="preserve">            </w:t>
+      </w:r>
+      <w:proofErr w:type="gramStart"/>
+      <w:r>
+        <w:rPr>
+          <w:rFonts w:ascii="Times New Roman" w:eastAsiaTheme="minorHAnsi" w:hAnsi="Times New Roman"/>
+          <w:highlight w:val="white"/>
+          <w:lang w:val="en-US"/>
+        </w:rPr>
+        <w:t>string</w:t>
+      </w:r>
+      <w:proofErr w:type="gramEnd"/>
+      <w:r>
+        <w:rPr>
+          <w:rFonts w:ascii="Times New Roman" w:eastAsiaTheme="minorHAnsi" w:hAnsi="Times New Roman"/>
+          <w:highlight w:val="white"/>
+          <w:lang w:val="en-US"/>
+        </w:rPr>
+        <w:t xml:space="preserve"> name = </w:t>
+      </w:r>
+      <w:proofErr w:type="spellStart"/>
+      <w:r>
+        <w:rPr>
+          <w:rFonts w:ascii="Times New Roman" w:eastAsiaTheme="minorHAnsi" w:hAnsi="Times New Roman"/>
+          <w:highlight w:val="white"/>
+          <w:lang w:val="en-US"/>
+        </w:rPr>
+        <w:t>Convert.ToString</w:t>
+      </w:r>
+      <w:proofErr w:type="spellEnd"/>
+      <w:r>
+        <w:rPr>
+          <w:rFonts w:ascii="Times New Roman" w:eastAsiaTheme="minorHAnsi" w:hAnsi="Times New Roman"/>
+          <w:highlight w:val="white"/>
+          <w:lang w:val="en-US"/>
+        </w:rPr>
+        <w:t>(this.textBox1.Text);</w:t>
       </w:r>
     </w:p>
     <w:p>
@@ -14629,7 +17037,61 @@
           <w:highlight w:val="white"/>
           <w:lang w:val="en-US"/>
         </w:rPr>
-        <w:t xml:space="preserve">            string filestream = Convert.ToString(this.textBox2.Text);</w:t>
+        <w:t xml:space="preserve">            </w:t>
+      </w:r>
+      <w:proofErr w:type="gramStart"/>
+      <w:r>
+        <w:rPr>
+          <w:rFonts w:ascii="Times New Roman" w:eastAsiaTheme="minorHAnsi" w:hAnsi="Times New Roman"/>
+          <w:highlight w:val="white"/>
+          <w:lang w:val="en-US"/>
+        </w:rPr>
+        <w:t>string</w:t>
+      </w:r>
+      <w:proofErr w:type="gramEnd"/>
+      <w:r>
+        <w:rPr>
+          <w:rFonts w:ascii="Times New Roman" w:eastAsiaTheme="minorHAnsi" w:hAnsi="Times New Roman"/>
+          <w:highlight w:val="white"/>
+          <w:lang w:val="en-US"/>
+        </w:rPr>
+        <w:t xml:space="preserve"> </w:t>
+      </w:r>
+      <w:proofErr w:type="spellStart"/>
+      <w:r>
+        <w:rPr>
+          <w:rFonts w:ascii="Times New Roman" w:eastAsiaTheme="minorHAnsi" w:hAnsi="Times New Roman"/>
+          <w:highlight w:val="white"/>
+          <w:lang w:val="en-US"/>
+        </w:rPr>
+        <w:t>filestream</w:t>
+      </w:r>
+      <w:proofErr w:type="spellEnd"/>
+      <w:r>
+        <w:rPr>
+          <w:rFonts w:ascii="Times New Roman" w:eastAsiaTheme="minorHAnsi" w:hAnsi="Times New Roman"/>
+          <w:highlight w:val="white"/>
+          <w:lang w:val="en-US"/>
+        </w:rPr>
+        <w:t xml:space="preserve"> = </w:t>
+      </w:r>
+      <w:proofErr w:type="spellStart"/>
+      <w:r>
+        <w:rPr>
+          <w:rFonts w:ascii="Times New Roman" w:eastAsiaTheme="minorHAnsi" w:hAnsi="Times New Roman"/>
+          <w:highlight w:val="white"/>
+          <w:lang w:val="en-US"/>
+        </w:rPr>
+        <w:t>Convert.ToString</w:t>
+      </w:r>
+      <w:proofErr w:type="spellEnd"/>
+      <w:r>
+        <w:rPr>
+          <w:rFonts w:ascii="Times New Roman" w:eastAsiaTheme="minorHAnsi" w:hAnsi="Times New Roman"/>
+          <w:highlight w:val="white"/>
+          <w:lang w:val="en-US"/>
+        </w:rPr>
+        <w:t>(this.textBox2.Text);</w:t>
       </w:r>
     </w:p>
     <w:p>
@@ -14649,7 +17111,43 @@
           <w:highlight w:val="white"/>
           <w:lang w:val="en-US"/>
         </w:rPr>
-        <w:t xml:space="preserve">            string time = Convert.ToString(this.textBox3.Text);</w:t>
+        <w:t xml:space="preserve">            </w:t>
+      </w:r>
+      <w:proofErr w:type="gramStart"/>
+      <w:r>
+        <w:rPr>
+          <w:rFonts w:ascii="Times New Roman" w:eastAsiaTheme="minorHAnsi" w:hAnsi="Times New Roman"/>
+          <w:highlight w:val="white"/>
+          <w:lang w:val="en-US"/>
+        </w:rPr>
+        <w:t>string</w:t>
+      </w:r>
+      <w:proofErr w:type="gramEnd"/>
+      <w:r>
+        <w:rPr>
+          <w:rFonts w:ascii="Times New Roman" w:eastAsiaTheme="minorHAnsi" w:hAnsi="Times New Roman"/>
+          <w:highlight w:val="white"/>
+          <w:lang w:val="en-US"/>
+        </w:rPr>
+        <w:t xml:space="preserve"> time = </w:t>
+      </w:r>
+      <w:proofErr w:type="spellStart"/>
+      <w:r>
+        <w:rPr>
+          <w:rFonts w:ascii="Times New Roman" w:eastAsiaTheme="minorHAnsi" w:hAnsi="Times New Roman"/>
+          <w:highlight w:val="white"/>
+          <w:lang w:val="en-US"/>
+        </w:rPr>
+        <w:t>Convert.ToString</w:t>
+      </w:r>
+      <w:proofErr w:type="spellEnd"/>
+      <w:r>
+        <w:rPr>
+          <w:rFonts w:ascii="Times New Roman" w:eastAsiaTheme="minorHAnsi" w:hAnsi="Times New Roman"/>
+          <w:highlight w:val="white"/>
+          <w:lang w:val="en-US"/>
+        </w:rPr>
+        <w:t>(this.textBox3.Text);</w:t>
       </w:r>
     </w:p>
     <w:p>
@@ -14669,7 +17167,45 @@
           <w:highlight w:val="white"/>
           <w:lang w:val="en-US"/>
         </w:rPr>
-        <w:t xml:space="preserve">            int prise = Convert.ToInt32(this.textBox4.Text);</w:t>
+        <w:t xml:space="preserve">            </w:t>
+      </w:r>
+      <w:proofErr w:type="spellStart"/>
+      <w:proofErr w:type="gramStart"/>
+      <w:r>
+        <w:rPr>
+          <w:rFonts w:ascii="Times New Roman" w:eastAsiaTheme="minorHAnsi" w:hAnsi="Times New Roman"/>
+          <w:highlight w:val="white"/>
+          <w:lang w:val="en-US"/>
+        </w:rPr>
+        <w:t>int</w:t>
+      </w:r>
+      <w:proofErr w:type="spellEnd"/>
+      <w:proofErr w:type="gramEnd"/>
+      <w:r>
+        <w:rPr>
+          <w:rFonts w:ascii="Times New Roman" w:eastAsiaTheme="minorHAnsi" w:hAnsi="Times New Roman"/>
+          <w:highlight w:val="white"/>
+          <w:lang w:val="en-US"/>
+        </w:rPr>
+        <w:t xml:space="preserve"> </w:t>
+      </w:r>
+      <w:proofErr w:type="spellStart"/>
+      <w:r>
+        <w:rPr>
+          <w:rFonts w:ascii="Times New Roman" w:eastAsiaTheme="minorHAnsi" w:hAnsi="Times New Roman"/>
+          <w:highlight w:val="white"/>
+          <w:lang w:val="en-US"/>
+        </w:rPr>
+        <w:t>prise</w:t>
+      </w:r>
+      <w:proofErr w:type="spellEnd"/>
+      <w:r>
+        <w:rPr>
+          <w:rFonts w:ascii="Times New Roman" w:eastAsiaTheme="minorHAnsi" w:hAnsi="Times New Roman"/>
+          <w:highlight w:val="white"/>
+          <w:lang w:val="en-US"/>
+        </w:rPr>
+        <w:t xml:space="preserve"> = Convert.ToInt32(this.textBox4.Text);</w:t>
       </w:r>
     </w:p>
     <w:p>
@@ -14689,7 +17225,63 @@
           <w:highlight w:val="white"/>
           <w:lang w:val="en-US"/>
         </w:rPr>
-        <w:t xml:space="preserve">            int coll = int.Parse(this.textBox5.Text);</w:t>
+        <w:t xml:space="preserve">            </w:t>
+      </w:r>
+      <w:proofErr w:type="spellStart"/>
+      <w:proofErr w:type="gramStart"/>
+      <w:r>
+        <w:rPr>
+          <w:rFonts w:ascii="Times New Roman" w:eastAsiaTheme="minorHAnsi" w:hAnsi="Times New Roman"/>
+          <w:highlight w:val="white"/>
+          <w:lang w:val="en-US"/>
+        </w:rPr>
+        <w:t>int</w:t>
+      </w:r>
+      <w:proofErr w:type="spellEnd"/>
+      <w:proofErr w:type="gramEnd"/>
+      <w:r>
+        <w:rPr>
+          <w:rFonts w:ascii="Times New Roman" w:eastAsiaTheme="minorHAnsi" w:hAnsi="Times New Roman"/>
+          <w:highlight w:val="white"/>
+          <w:lang w:val="en-US"/>
+        </w:rPr>
+        <w:t xml:space="preserve"> </w:t>
+      </w:r>
+      <w:proofErr w:type="spellStart"/>
+      <w:r>
+        <w:rPr>
+          <w:rFonts w:ascii="Times New Roman" w:eastAsiaTheme="minorHAnsi" w:hAnsi="Times New Roman"/>
+          <w:highlight w:val="white"/>
+          <w:lang w:val="en-US"/>
+        </w:rPr>
+        <w:t>coll</w:t>
+      </w:r>
+      <w:proofErr w:type="spellEnd"/>
+      <w:r>
+        <w:rPr>
+          <w:rFonts w:ascii="Times New Roman" w:eastAsiaTheme="minorHAnsi" w:hAnsi="Times New Roman"/>
+          <w:highlight w:val="white"/>
+          <w:lang w:val="en-US"/>
+        </w:rPr>
+        <w:t xml:space="preserve"> = </w:t>
+      </w:r>
+      <w:proofErr w:type="spellStart"/>
+      <w:r>
+        <w:rPr>
+          <w:rFonts w:ascii="Times New Roman" w:eastAsiaTheme="minorHAnsi" w:hAnsi="Times New Roman"/>
+          <w:highlight w:val="white"/>
+          <w:lang w:val="en-US"/>
+        </w:rPr>
+        <w:t>int.Parse</w:t>
+      </w:r>
+      <w:proofErr w:type="spellEnd"/>
+      <w:r>
+        <w:rPr>
+          <w:rFonts w:ascii="Times New Roman" w:eastAsiaTheme="minorHAnsi" w:hAnsi="Times New Roman"/>
+          <w:highlight w:val="white"/>
+          <w:lang w:val="en-US"/>
+        </w:rPr>
+        <w:t>(this.textBox5.Text);</w:t>
       </w:r>
     </w:p>
     <w:p>
@@ -14709,7 +17301,61 @@
           <w:highlight w:val="white"/>
           <w:lang w:val="en-US"/>
         </w:rPr>
-        <w:t xml:space="preserve">            string coments = Convert.ToString(this.textBox6.Text);</w:t>
+        <w:t xml:space="preserve">            </w:t>
+      </w:r>
+      <w:proofErr w:type="gramStart"/>
+      <w:r>
+        <w:rPr>
+          <w:rFonts w:ascii="Times New Roman" w:eastAsiaTheme="minorHAnsi" w:hAnsi="Times New Roman"/>
+          <w:highlight w:val="white"/>
+          <w:lang w:val="en-US"/>
+        </w:rPr>
+        <w:t>string</w:t>
+      </w:r>
+      <w:proofErr w:type="gramEnd"/>
+      <w:r>
+        <w:rPr>
+          <w:rFonts w:ascii="Times New Roman" w:eastAsiaTheme="minorHAnsi" w:hAnsi="Times New Roman"/>
+          <w:highlight w:val="white"/>
+          <w:lang w:val="en-US"/>
+        </w:rPr>
+        <w:t xml:space="preserve"> </w:t>
+      </w:r>
+      <w:proofErr w:type="spellStart"/>
+      <w:r>
+        <w:rPr>
+          <w:rFonts w:ascii="Times New Roman" w:eastAsiaTheme="minorHAnsi" w:hAnsi="Times New Roman"/>
+          <w:highlight w:val="white"/>
+          <w:lang w:val="en-US"/>
+        </w:rPr>
+        <w:t>coments</w:t>
+      </w:r>
+      <w:proofErr w:type="spellEnd"/>
+      <w:r>
+        <w:rPr>
+          <w:rFonts w:ascii="Times New Roman" w:eastAsiaTheme="minorHAnsi" w:hAnsi="Times New Roman"/>
+          <w:highlight w:val="white"/>
+          <w:lang w:val="en-US"/>
+        </w:rPr>
+        <w:t xml:space="preserve"> = </w:t>
+      </w:r>
+      <w:proofErr w:type="spellStart"/>
+      <w:r>
+        <w:rPr>
+          <w:rFonts w:ascii="Times New Roman" w:eastAsiaTheme="minorHAnsi" w:hAnsi="Times New Roman"/>
+          <w:highlight w:val="white"/>
+          <w:lang w:val="en-US"/>
+        </w:rPr>
+        <w:t>Convert.ToString</w:t>
+      </w:r>
+      <w:proofErr w:type="spellEnd"/>
+      <w:r>
+        <w:rPr>
+          <w:rFonts w:ascii="Times New Roman" w:eastAsiaTheme="minorHAnsi" w:hAnsi="Times New Roman"/>
+          <w:highlight w:val="white"/>
+          <w:lang w:val="en-US"/>
+        </w:rPr>
+        <w:t>(this.textBox6.Text);</w:t>
       </w:r>
     </w:p>
     <w:p>
@@ -14729,7 +17375,35 @@
           <w:highlight w:val="white"/>
           <w:lang w:val="en-US"/>
         </w:rPr>
-        <w:t xml:space="preserve">            con.Open();</w:t>
+        <w:t xml:space="preserve">            </w:t>
+      </w:r>
+      <w:proofErr w:type="spellStart"/>
+      <w:proofErr w:type="gramStart"/>
+      <w:r>
+        <w:rPr>
+          <w:rFonts w:ascii="Times New Roman" w:eastAsiaTheme="minorHAnsi" w:hAnsi="Times New Roman"/>
+          <w:highlight w:val="white"/>
+          <w:lang w:val="en-US"/>
+        </w:rPr>
+        <w:t>con.Open</w:t>
+      </w:r>
+      <w:proofErr w:type="spellEnd"/>
+      <w:r>
+        <w:rPr>
+          <w:rFonts w:ascii="Times New Roman" w:eastAsiaTheme="minorHAnsi" w:hAnsi="Times New Roman"/>
+          <w:highlight w:val="white"/>
+          <w:lang w:val="en-US"/>
+        </w:rPr>
+        <w:t>(</w:t>
+      </w:r>
+      <w:proofErr w:type="gramEnd"/>
+      <w:r>
+        <w:rPr>
+          <w:rFonts w:ascii="Times New Roman" w:eastAsiaTheme="minorHAnsi" w:hAnsi="Times New Roman"/>
+          <w:highlight w:val="white"/>
+          <w:lang w:val="en-US"/>
+        </w:rPr>
+        <w:t>);</w:t>
       </w:r>
     </w:p>
     <w:p>
@@ -14749,7 +17423,71 @@
           <w:highlight w:val="white"/>
           <w:lang w:val="en-US"/>
         </w:rPr>
-        <w:t xml:space="preserve">            SqlCommand cmd = con.CreateCommand();</w:t>
+        <w:t xml:space="preserve">            </w:t>
+      </w:r>
+      <w:proofErr w:type="spellStart"/>
+      <w:r>
+        <w:rPr>
+          <w:rFonts w:ascii="Times New Roman" w:eastAsiaTheme="minorHAnsi" w:hAnsi="Times New Roman"/>
+          <w:highlight w:val="white"/>
+          <w:lang w:val="en-US"/>
+        </w:rPr>
+        <w:t>SqlCommand</w:t>
+      </w:r>
+      <w:proofErr w:type="spellEnd"/>
+      <w:r>
+        <w:rPr>
+          <w:rFonts w:ascii="Times New Roman" w:eastAsiaTheme="minorHAnsi" w:hAnsi="Times New Roman"/>
+          <w:highlight w:val="white"/>
+          <w:lang w:val="en-US"/>
+        </w:rPr>
+        <w:t xml:space="preserve"> </w:t>
+      </w:r>
+      <w:proofErr w:type="spellStart"/>
+      <w:r>
+        <w:rPr>
+          <w:rFonts w:ascii="Times New Roman" w:eastAsiaTheme="minorHAnsi" w:hAnsi="Times New Roman"/>
+          <w:highlight w:val="white"/>
+          <w:lang w:val="en-US"/>
+        </w:rPr>
+        <w:t>cmd</w:t>
+      </w:r>
+      <w:proofErr w:type="spellEnd"/>
+      <w:r>
+        <w:rPr>
+          <w:rFonts w:ascii="Times New Roman" w:eastAsiaTheme="minorHAnsi" w:hAnsi="Times New Roman"/>
+          <w:highlight w:val="white"/>
+          <w:lang w:val="en-US"/>
+        </w:rPr>
+        <w:t xml:space="preserve"> = </w:t>
+      </w:r>
+      <w:proofErr w:type="spellStart"/>
+      <w:proofErr w:type="gramStart"/>
+      <w:r>
+        <w:rPr>
+          <w:rFonts w:ascii="Times New Roman" w:eastAsiaTheme="minorHAnsi" w:hAnsi="Times New Roman"/>
+          <w:highlight w:val="white"/>
+          <w:lang w:val="en-US"/>
+        </w:rPr>
+        <w:t>con.CreateCommand</w:t>
+      </w:r>
+      <w:proofErr w:type="spellEnd"/>
+      <w:r>
+        <w:rPr>
+          <w:rFonts w:ascii="Times New Roman" w:eastAsiaTheme="minorHAnsi" w:hAnsi="Times New Roman"/>
+          <w:highlight w:val="white"/>
+          <w:lang w:val="en-US"/>
+        </w:rPr>
+        <w:t>(</w:t>
+      </w:r>
+      <w:proofErr w:type="gramEnd"/>
+      <w:r>
+        <w:rPr>
+          <w:rFonts w:ascii="Times New Roman" w:eastAsiaTheme="minorHAnsi" w:hAnsi="Times New Roman"/>
+          <w:highlight w:val="white"/>
+          <w:lang w:val="en-US"/>
+        </w:rPr>
+        <w:t>);</w:t>
       </w:r>
     </w:p>
     <w:p>
@@ -14769,7 +17507,43 @@
           <w:highlight w:val="white"/>
           <w:lang w:val="en-US"/>
         </w:rPr>
-        <w:t xml:space="preserve">            cmd.CommandType = CommandType.Text;</w:t>
+        <w:t xml:space="preserve">            </w:t>
+      </w:r>
+      <w:proofErr w:type="spellStart"/>
+      <w:r>
+        <w:rPr>
+          <w:rFonts w:ascii="Times New Roman" w:eastAsiaTheme="minorHAnsi" w:hAnsi="Times New Roman"/>
+          <w:highlight w:val="white"/>
+          <w:lang w:val="en-US"/>
+        </w:rPr>
+        <w:t>cmd.CommandType</w:t>
+      </w:r>
+      <w:proofErr w:type="spellEnd"/>
+      <w:r>
+        <w:rPr>
+          <w:rFonts w:ascii="Times New Roman" w:eastAsiaTheme="minorHAnsi" w:hAnsi="Times New Roman"/>
+          <w:highlight w:val="white"/>
+          <w:lang w:val="en-US"/>
+        </w:rPr>
+        <w:t xml:space="preserve"> = </w:t>
+      </w:r>
+      <w:proofErr w:type="spellStart"/>
+      <w:r>
+        <w:rPr>
+          <w:rFonts w:ascii="Times New Roman" w:eastAsiaTheme="minorHAnsi" w:hAnsi="Times New Roman"/>
+          <w:highlight w:val="white"/>
+          <w:lang w:val="en-US"/>
+        </w:rPr>
+        <w:t>CommandType.Text</w:t>
+      </w:r>
+      <w:proofErr w:type="spellEnd"/>
+      <w:r>
+        <w:rPr>
+          <w:rFonts w:ascii="Times New Roman" w:eastAsiaTheme="minorHAnsi" w:hAnsi="Times New Roman"/>
+          <w:highlight w:val="white"/>
+          <w:lang w:val="en-US"/>
+        </w:rPr>
+        <w:t>;</w:t>
       </w:r>
     </w:p>
     <w:p>
@@ -14788,7 +17562,25 @@
           <w:highlight w:val="white"/>
           <w:lang w:val="en-US"/>
         </w:rPr>
-        <w:t xml:space="preserve">            cmd.CommandText = "INSERT INTO </w:t>
+        <w:t xml:space="preserve">            </w:t>
+      </w:r>
+      <w:proofErr w:type="spellStart"/>
+      <w:r>
+        <w:rPr>
+          <w:rFonts w:ascii="Times New Roman" w:eastAsiaTheme="minorHAnsi" w:hAnsi="Times New Roman"/>
+          <w:highlight w:val="white"/>
+          <w:lang w:val="en-US"/>
+        </w:rPr>
+        <w:t>cmd.CommandText</w:t>
+      </w:r>
+      <w:proofErr w:type="spellEnd"/>
+      <w:r>
+        <w:rPr>
+          <w:rFonts w:ascii="Times New Roman" w:eastAsiaTheme="minorHAnsi" w:hAnsi="Times New Roman"/>
+          <w:highlight w:val="white"/>
+          <w:lang w:val="en-US"/>
+        </w:rPr>
+        <w:t xml:space="preserve"> = "INSERT INTO </w:t>
       </w:r>
       <w:r>
         <w:rPr>
@@ -14820,12 +17612,53 @@
         </w:rPr>
         <w:t xml:space="preserve"> </w:t>
       </w:r>
-      <w:r>
-        <w:rPr>
-          <w:rFonts w:ascii="Times New Roman" w:eastAsiaTheme="minorHAnsi" w:hAnsi="Times New Roman"/>
-          <w:highlight w:val="white"/>
-        </w:rPr>
-        <w:t>( Описание_блюда , Filestream, " +</w:t>
+      <w:proofErr w:type="gramStart"/>
+      <w:r>
+        <w:rPr>
+          <w:rFonts w:ascii="Times New Roman" w:eastAsiaTheme="minorHAnsi" w:hAnsi="Times New Roman"/>
+          <w:highlight w:val="white"/>
+        </w:rPr>
+        <w:t xml:space="preserve">( </w:t>
+      </w:r>
+      <w:proofErr w:type="spellStart"/>
+      <w:r>
+        <w:rPr>
+          <w:rFonts w:ascii="Times New Roman" w:eastAsiaTheme="minorHAnsi" w:hAnsi="Times New Roman"/>
+          <w:highlight w:val="white"/>
+        </w:rPr>
+        <w:t>Описание</w:t>
+      </w:r>
+      <w:proofErr w:type="gramEnd"/>
+      <w:r>
+        <w:rPr>
+          <w:rFonts w:ascii="Times New Roman" w:eastAsiaTheme="minorHAnsi" w:hAnsi="Times New Roman"/>
+          <w:highlight w:val="white"/>
+        </w:rPr>
+        <w:t>_блюда</w:t>
+      </w:r>
+      <w:proofErr w:type="spellEnd"/>
+      <w:r>
+        <w:rPr>
+          <w:rFonts w:ascii="Times New Roman" w:eastAsiaTheme="minorHAnsi" w:hAnsi="Times New Roman"/>
+          <w:highlight w:val="white"/>
+        </w:rPr>
+        <w:t xml:space="preserve"> , </w:t>
+      </w:r>
+      <w:proofErr w:type="spellStart"/>
+      <w:r>
+        <w:rPr>
+          <w:rFonts w:ascii="Times New Roman" w:eastAsiaTheme="minorHAnsi" w:hAnsi="Times New Roman"/>
+          <w:highlight w:val="white"/>
+        </w:rPr>
+        <w:t>Filestream</w:t>
+      </w:r>
+      <w:proofErr w:type="spellEnd"/>
+      <w:r>
+        <w:rPr>
+          <w:rFonts w:ascii="Times New Roman" w:eastAsiaTheme="minorHAnsi" w:hAnsi="Times New Roman"/>
+          <w:highlight w:val="white"/>
+        </w:rPr>
+        <w:t>, " +</w:t>
       </w:r>
     </w:p>
     <w:p>
@@ -14844,7 +17677,55 @@
           <w:highlight w:val="white"/>
         </w:rPr>
         <w:lastRenderedPageBreak/>
-        <w:t xml:space="preserve">                "  Время_приготовления , Цена , Количество_порций ," +</w:t>
+        <w:t xml:space="preserve">                </w:t>
+      </w:r>
+      <w:proofErr w:type="gramStart"/>
+      <w:r>
+        <w:rPr>
+          <w:rFonts w:ascii="Times New Roman" w:eastAsiaTheme="minorHAnsi" w:hAnsi="Times New Roman"/>
+          <w:highlight w:val="white"/>
+        </w:rPr>
+        <w:t xml:space="preserve">"  </w:t>
+      </w:r>
+      <w:proofErr w:type="spellStart"/>
+      <w:r>
+        <w:rPr>
+          <w:rFonts w:ascii="Times New Roman" w:eastAsiaTheme="minorHAnsi" w:hAnsi="Times New Roman"/>
+          <w:highlight w:val="white"/>
+        </w:rPr>
+        <w:t>Время</w:t>
+      </w:r>
+      <w:proofErr w:type="gramEnd"/>
+      <w:r>
+        <w:rPr>
+          <w:rFonts w:ascii="Times New Roman" w:eastAsiaTheme="minorHAnsi" w:hAnsi="Times New Roman"/>
+          <w:highlight w:val="white"/>
+        </w:rPr>
+        <w:t>_приготовления</w:t>
+      </w:r>
+      <w:proofErr w:type="spellEnd"/>
+      <w:r>
+        <w:rPr>
+          <w:rFonts w:ascii="Times New Roman" w:eastAsiaTheme="minorHAnsi" w:hAnsi="Times New Roman"/>
+          <w:highlight w:val="white"/>
+        </w:rPr>
+        <w:t xml:space="preserve"> , Цена , </w:t>
+      </w:r>
+      <w:proofErr w:type="spellStart"/>
+      <w:r>
+        <w:rPr>
+          <w:rFonts w:ascii="Times New Roman" w:eastAsiaTheme="minorHAnsi" w:hAnsi="Times New Roman"/>
+          <w:highlight w:val="white"/>
+        </w:rPr>
+        <w:t>Количество_порций</w:t>
+      </w:r>
+      <w:proofErr w:type="spellEnd"/>
+      <w:r>
+        <w:rPr>
+          <w:rFonts w:ascii="Times New Roman" w:eastAsiaTheme="minorHAnsi" w:hAnsi="Times New Roman"/>
+          <w:highlight w:val="white"/>
+        </w:rPr>
+        <w:t xml:space="preserve"> ," +</w:t>
       </w:r>
     </w:p>
     <w:p>
@@ -14865,6 +17746,7 @@
         </w:rPr>
         <w:t xml:space="preserve">                </w:t>
       </w:r>
+      <w:proofErr w:type="gramStart"/>
       <w:r>
         <w:rPr>
           <w:rFonts w:ascii="Times New Roman" w:eastAsiaTheme="minorHAnsi" w:hAnsi="Times New Roman"/>
@@ -14880,13 +17762,32 @@
         </w:rPr>
         <w:t>Комментарии</w:t>
       </w:r>
-      <w:r>
-        <w:rPr>
-          <w:rFonts w:ascii="Times New Roman" w:eastAsiaTheme="minorHAnsi" w:hAnsi="Times New Roman"/>
-          <w:highlight w:val="white"/>
-          <w:lang w:val="en-US"/>
-        </w:rPr>
-        <w:t xml:space="preserve"> ) VALUES ( '" + name + "' , '" + filestream + "', '" + time + "' ," +</w:t>
+      <w:proofErr w:type="gramEnd"/>
+      <w:r>
+        <w:rPr>
+          <w:rFonts w:ascii="Times New Roman" w:eastAsiaTheme="minorHAnsi" w:hAnsi="Times New Roman"/>
+          <w:highlight w:val="white"/>
+          <w:lang w:val="en-US"/>
+        </w:rPr>
+        <w:t xml:space="preserve"> ) VALUES ( '" + name + "' , '" + </w:t>
+      </w:r>
+      <w:proofErr w:type="spellStart"/>
+      <w:r>
+        <w:rPr>
+          <w:rFonts w:ascii="Times New Roman" w:eastAsiaTheme="minorHAnsi" w:hAnsi="Times New Roman"/>
+          <w:highlight w:val="white"/>
+          <w:lang w:val="en-US"/>
+        </w:rPr>
+        <w:t>filestream</w:t>
+      </w:r>
+      <w:proofErr w:type="spellEnd"/>
+      <w:r>
+        <w:rPr>
+          <w:rFonts w:ascii="Times New Roman" w:eastAsiaTheme="minorHAnsi" w:hAnsi="Times New Roman"/>
+          <w:highlight w:val="white"/>
+          <w:lang w:val="en-US"/>
+        </w:rPr>
+        <w:t xml:space="preserve"> + "', '" + time + "' ," +</w:t>
       </w:r>
     </w:p>
     <w:p>
@@ -14906,7 +17807,79 @@
           <w:highlight w:val="white"/>
           <w:lang w:val="en-US"/>
         </w:rPr>
-        <w:t xml:space="preserve">                " '" + prise + "' , '" + coll + "' , '" + coments + "' )";</w:t>
+        <w:t xml:space="preserve">                </w:t>
+      </w:r>
+      <w:proofErr w:type="gramStart"/>
+      <w:r>
+        <w:rPr>
+          <w:rFonts w:ascii="Times New Roman" w:eastAsiaTheme="minorHAnsi" w:hAnsi="Times New Roman"/>
+          <w:highlight w:val="white"/>
+          <w:lang w:val="en-US"/>
+        </w:rPr>
+        <w:t>" '</w:t>
+      </w:r>
+      <w:proofErr w:type="gramEnd"/>
+      <w:r>
+        <w:rPr>
+          <w:rFonts w:ascii="Times New Roman" w:eastAsiaTheme="minorHAnsi" w:hAnsi="Times New Roman"/>
+          <w:highlight w:val="white"/>
+          <w:lang w:val="en-US"/>
+        </w:rPr>
+        <w:t xml:space="preserve">" + </w:t>
+      </w:r>
+      <w:proofErr w:type="spellStart"/>
+      <w:r>
+        <w:rPr>
+          <w:rFonts w:ascii="Times New Roman" w:eastAsiaTheme="minorHAnsi" w:hAnsi="Times New Roman"/>
+          <w:highlight w:val="white"/>
+          <w:lang w:val="en-US"/>
+        </w:rPr>
+        <w:t>prise</w:t>
+      </w:r>
+      <w:proofErr w:type="spellEnd"/>
+      <w:r>
+        <w:rPr>
+          <w:rFonts w:ascii="Times New Roman" w:eastAsiaTheme="minorHAnsi" w:hAnsi="Times New Roman"/>
+          <w:highlight w:val="white"/>
+          <w:lang w:val="en-US"/>
+        </w:rPr>
+        <w:t xml:space="preserve"> + "' , '" + </w:t>
+      </w:r>
+      <w:proofErr w:type="spellStart"/>
+      <w:r>
+        <w:rPr>
+          <w:rFonts w:ascii="Times New Roman" w:eastAsiaTheme="minorHAnsi" w:hAnsi="Times New Roman"/>
+          <w:highlight w:val="white"/>
+          <w:lang w:val="en-US"/>
+        </w:rPr>
+        <w:t>coll</w:t>
+      </w:r>
+      <w:proofErr w:type="spellEnd"/>
+      <w:r>
+        <w:rPr>
+          <w:rFonts w:ascii="Times New Roman" w:eastAsiaTheme="minorHAnsi" w:hAnsi="Times New Roman"/>
+          <w:highlight w:val="white"/>
+          <w:lang w:val="en-US"/>
+        </w:rPr>
+        <w:t xml:space="preserve"> + "' , '" + </w:t>
+      </w:r>
+      <w:proofErr w:type="spellStart"/>
+      <w:r>
+        <w:rPr>
+          <w:rFonts w:ascii="Times New Roman" w:eastAsiaTheme="minorHAnsi" w:hAnsi="Times New Roman"/>
+          <w:highlight w:val="white"/>
+          <w:lang w:val="en-US"/>
+        </w:rPr>
+        <w:t>coments</w:t>
+      </w:r>
+      <w:proofErr w:type="spellEnd"/>
+      <w:r>
+        <w:rPr>
+          <w:rFonts w:ascii="Times New Roman" w:eastAsiaTheme="minorHAnsi" w:hAnsi="Times New Roman"/>
+          <w:highlight w:val="white"/>
+          <w:lang w:val="en-US"/>
+        </w:rPr>
+        <w:t xml:space="preserve"> + "' )";</w:t>
       </w:r>
     </w:p>
     <w:p>
@@ -14946,7 +17919,45 @@
           <w:highlight w:val="white"/>
           <w:lang w:val="en-US"/>
         </w:rPr>
-        <w:t xml:space="preserve">            int a = cmd.ExecuteNonQuery();</w:t>
+        <w:t xml:space="preserve">            </w:t>
+      </w:r>
+      <w:proofErr w:type="spellStart"/>
+      <w:proofErr w:type="gramStart"/>
+      <w:r>
+        <w:rPr>
+          <w:rFonts w:ascii="Times New Roman" w:eastAsiaTheme="minorHAnsi" w:hAnsi="Times New Roman"/>
+          <w:highlight w:val="white"/>
+          <w:lang w:val="en-US"/>
+        </w:rPr>
+        <w:t>int</w:t>
+      </w:r>
+      <w:proofErr w:type="spellEnd"/>
+      <w:proofErr w:type="gramEnd"/>
+      <w:r>
+        <w:rPr>
+          <w:rFonts w:ascii="Times New Roman" w:eastAsiaTheme="minorHAnsi" w:hAnsi="Times New Roman"/>
+          <w:highlight w:val="white"/>
+          <w:lang w:val="en-US"/>
+        </w:rPr>
+        <w:t xml:space="preserve"> a = </w:t>
+      </w:r>
+      <w:proofErr w:type="spellStart"/>
+      <w:r>
+        <w:rPr>
+          <w:rFonts w:ascii="Times New Roman" w:eastAsiaTheme="minorHAnsi" w:hAnsi="Times New Roman"/>
+          <w:highlight w:val="white"/>
+          <w:lang w:val="en-US"/>
+        </w:rPr>
+        <w:t>cmd.ExecuteNonQuery</w:t>
+      </w:r>
+      <w:proofErr w:type="spellEnd"/>
+      <w:r>
+        <w:rPr>
+          <w:rFonts w:ascii="Times New Roman" w:eastAsiaTheme="minorHAnsi" w:hAnsi="Times New Roman"/>
+          <w:highlight w:val="white"/>
+          <w:lang w:val="en-US"/>
+        </w:rPr>
+        <w:t>();</w:t>
       </w:r>
     </w:p>
     <w:p>
@@ -14966,7 +17977,25 @@
           <w:highlight w:val="white"/>
           <w:lang w:val="en-US"/>
         </w:rPr>
-        <w:t xml:space="preserve">            if (a != 0)</w:t>
+        <w:t xml:space="preserve">            </w:t>
+      </w:r>
+      <w:proofErr w:type="gramStart"/>
+      <w:r>
+        <w:rPr>
+          <w:rFonts w:ascii="Times New Roman" w:eastAsiaTheme="minorHAnsi" w:hAnsi="Times New Roman"/>
+          <w:highlight w:val="white"/>
+          <w:lang w:val="en-US"/>
+        </w:rPr>
+        <w:t>if</w:t>
+      </w:r>
+      <w:proofErr w:type="gramEnd"/>
+      <w:r>
+        <w:rPr>
+          <w:rFonts w:ascii="Times New Roman" w:eastAsiaTheme="minorHAnsi" w:hAnsi="Times New Roman"/>
+          <w:highlight w:val="white"/>
+          <w:lang w:val="en-US"/>
+        </w:rPr>
+        <w:t xml:space="preserve"> (a != 0)</w:t>
       </w:r>
     </w:p>
     <w:p>
@@ -15012,6 +18041,8 @@
         </w:rPr>
         <w:t xml:space="preserve">                </w:t>
       </w:r>
+      <w:proofErr w:type="spellStart"/>
+      <w:proofErr w:type="gramStart"/>
       <w:r>
         <w:rPr>
           <w:rFonts w:ascii="Times New Roman" w:eastAsiaTheme="minorHAnsi" w:hAnsi="Times New Roman"/>
@@ -15020,6 +18051,7 @@
         </w:rPr>
         <w:t>MessageBox</w:t>
       </w:r>
+      <w:proofErr w:type="spellEnd"/>
       <w:r>
         <w:rPr>
           <w:rFonts w:ascii="Times New Roman" w:eastAsiaTheme="minorHAnsi" w:hAnsi="Times New Roman"/>
@@ -15040,7 +18072,15 @@
           <w:rFonts w:ascii="Times New Roman" w:eastAsiaTheme="minorHAnsi" w:hAnsi="Times New Roman"/>
           <w:highlight w:val="white"/>
         </w:rPr>
-        <w:t>("</w:t>
+        <w:t>(</w:t>
+      </w:r>
+      <w:proofErr w:type="gramEnd"/>
+      <w:r>
+        <w:rPr>
+          <w:rFonts w:ascii="Times New Roman" w:eastAsiaTheme="minorHAnsi" w:hAnsi="Times New Roman"/>
+          <w:highlight w:val="white"/>
+        </w:rPr>
+        <w:t>"</w:t>
       </w:r>
       <w:r>
         <w:rPr>
@@ -15131,13 +18171,51 @@
         </w:rPr>
         <w:t xml:space="preserve">                </w:t>
       </w:r>
-      <w:r>
-        <w:rPr>
-          <w:rFonts w:ascii="Times New Roman" w:eastAsiaTheme="minorHAnsi" w:hAnsi="Times New Roman"/>
-          <w:highlight w:val="white"/>
-          <w:lang w:val="en-US"/>
-        </w:rPr>
-        <w:t>SqlCommand cm = con.CreateCommand();</w:t>
+      <w:proofErr w:type="spellStart"/>
+      <w:r>
+        <w:rPr>
+          <w:rFonts w:ascii="Times New Roman" w:eastAsiaTheme="minorHAnsi" w:hAnsi="Times New Roman"/>
+          <w:highlight w:val="white"/>
+          <w:lang w:val="en-US"/>
+        </w:rPr>
+        <w:t>SqlCommand</w:t>
+      </w:r>
+      <w:proofErr w:type="spellEnd"/>
+      <w:r>
+        <w:rPr>
+          <w:rFonts w:ascii="Times New Roman" w:eastAsiaTheme="minorHAnsi" w:hAnsi="Times New Roman"/>
+          <w:highlight w:val="white"/>
+          <w:lang w:val="en-US"/>
+        </w:rPr>
+        <w:t xml:space="preserve"> cm = </w:t>
+      </w:r>
+      <w:proofErr w:type="spellStart"/>
+      <w:proofErr w:type="gramStart"/>
+      <w:r>
+        <w:rPr>
+          <w:rFonts w:ascii="Times New Roman" w:eastAsiaTheme="minorHAnsi" w:hAnsi="Times New Roman"/>
+          <w:highlight w:val="white"/>
+          <w:lang w:val="en-US"/>
+        </w:rPr>
+        <w:t>con.CreateCommand</w:t>
+      </w:r>
+      <w:proofErr w:type="spellEnd"/>
+      <w:r>
+        <w:rPr>
+          <w:rFonts w:ascii="Times New Roman" w:eastAsiaTheme="minorHAnsi" w:hAnsi="Times New Roman"/>
+          <w:highlight w:val="white"/>
+          <w:lang w:val="en-US"/>
+        </w:rPr>
+        <w:t>(</w:t>
+      </w:r>
+      <w:proofErr w:type="gramEnd"/>
+      <w:r>
+        <w:rPr>
+          <w:rFonts w:ascii="Times New Roman" w:eastAsiaTheme="minorHAnsi" w:hAnsi="Times New Roman"/>
+          <w:highlight w:val="white"/>
+          <w:lang w:val="en-US"/>
+        </w:rPr>
+        <w:t>);</w:t>
       </w:r>
     </w:p>
     <w:p>
@@ -15157,7 +18235,43 @@
           <w:highlight w:val="white"/>
           <w:lang w:val="en-US"/>
         </w:rPr>
-        <w:t xml:space="preserve">                cm.CommandType = CommandType.Text;</w:t>
+        <w:t xml:space="preserve">                </w:t>
+      </w:r>
+      <w:proofErr w:type="spellStart"/>
+      <w:r>
+        <w:rPr>
+          <w:rFonts w:ascii="Times New Roman" w:eastAsiaTheme="minorHAnsi" w:hAnsi="Times New Roman"/>
+          <w:highlight w:val="white"/>
+          <w:lang w:val="en-US"/>
+        </w:rPr>
+        <w:t>cm.CommandType</w:t>
+      </w:r>
+      <w:proofErr w:type="spellEnd"/>
+      <w:r>
+        <w:rPr>
+          <w:rFonts w:ascii="Times New Roman" w:eastAsiaTheme="minorHAnsi" w:hAnsi="Times New Roman"/>
+          <w:highlight w:val="white"/>
+          <w:lang w:val="en-US"/>
+        </w:rPr>
+        <w:t xml:space="preserve"> = </w:t>
+      </w:r>
+      <w:proofErr w:type="spellStart"/>
+      <w:r>
+        <w:rPr>
+          <w:rFonts w:ascii="Times New Roman" w:eastAsiaTheme="minorHAnsi" w:hAnsi="Times New Roman"/>
+          <w:highlight w:val="white"/>
+          <w:lang w:val="en-US"/>
+        </w:rPr>
+        <w:t>CommandType.Text</w:t>
+      </w:r>
+      <w:proofErr w:type="spellEnd"/>
+      <w:r>
+        <w:rPr>
+          <w:rFonts w:ascii="Times New Roman" w:eastAsiaTheme="minorHAnsi" w:hAnsi="Times New Roman"/>
+          <w:highlight w:val="white"/>
+          <w:lang w:val="en-US"/>
+        </w:rPr>
+        <w:t>;</w:t>
       </w:r>
     </w:p>
     <w:p>
@@ -15179,13 +18293,23 @@
         </w:rPr>
         <w:t xml:space="preserve">                </w:t>
       </w:r>
-      <w:r>
-        <w:rPr>
-          <w:rFonts w:ascii="Times New Roman" w:eastAsiaTheme="minorHAnsi" w:hAnsi="Times New Roman"/>
-          <w:highlight w:val="white"/>
-          <w:lang w:val="en-US"/>
-        </w:rPr>
-        <w:t xml:space="preserve">cm.CommandText = "select </w:t>
+      <w:proofErr w:type="spellStart"/>
+      <w:r>
+        <w:rPr>
+          <w:rFonts w:ascii="Times New Roman" w:eastAsiaTheme="minorHAnsi" w:hAnsi="Times New Roman"/>
+          <w:highlight w:val="white"/>
+          <w:lang w:val="en-US"/>
+        </w:rPr>
+        <w:t>cm.CommandText</w:t>
+      </w:r>
+      <w:proofErr w:type="spellEnd"/>
+      <w:r>
+        <w:rPr>
+          <w:rFonts w:ascii="Times New Roman" w:eastAsiaTheme="minorHAnsi" w:hAnsi="Times New Roman"/>
+          <w:highlight w:val="white"/>
+          <w:lang w:val="en-US"/>
+        </w:rPr>
+        <w:t xml:space="preserve"> = "select </w:t>
       </w:r>
       <w:r>
         <w:rPr>
@@ -15335,7 +18459,25 @@
           <w:highlight w:val="white"/>
           <w:lang w:val="en-US"/>
         </w:rPr>
-        <w:t xml:space="preserve">.Filestream, </w:t>
+        <w:t>.</w:t>
+      </w:r>
+      <w:proofErr w:type="spellStart"/>
+      <w:r>
+        <w:rPr>
+          <w:rFonts w:ascii="Times New Roman" w:eastAsiaTheme="minorHAnsi" w:hAnsi="Times New Roman"/>
+          <w:highlight w:val="white"/>
+          <w:lang w:val="en-US"/>
+        </w:rPr>
+        <w:t>Filestream</w:t>
+      </w:r>
+      <w:proofErr w:type="spellEnd"/>
+      <w:r>
+        <w:rPr>
+          <w:rFonts w:ascii="Times New Roman" w:eastAsiaTheme="minorHAnsi" w:hAnsi="Times New Roman"/>
+          <w:highlight w:val="white"/>
+          <w:lang w:val="en-US"/>
+        </w:rPr>
+        <w:t xml:space="preserve">, </w:t>
       </w:r>
       <w:r>
         <w:rPr>
@@ -15725,8 +18867,18 @@
           <w:highlight w:val="white"/>
           <w:lang w:val="en-US"/>
         </w:rPr>
-        <w:t>;";</w:t>
-      </w:r>
+        <w:t>;</w:t>
+      </w:r>
+      <w:proofErr w:type="gramStart"/>
+      <w:r>
+        <w:rPr>
+          <w:rFonts w:ascii="Times New Roman" w:eastAsiaTheme="minorHAnsi" w:hAnsi="Times New Roman"/>
+          <w:highlight w:val="white"/>
+          <w:lang w:val="en-US"/>
+        </w:rPr>
+        <w:t>";</w:t>
+      </w:r>
+      <w:proofErr w:type="gramEnd"/>
     </w:p>
     <w:p>
       <w:pPr>
@@ -15747,13 +18899,33 @@
         </w:rPr>
         <w:t xml:space="preserve">                </w:t>
       </w:r>
-      <w:r>
-        <w:rPr>
-          <w:rFonts w:ascii="Times New Roman" w:eastAsiaTheme="minorHAnsi" w:hAnsi="Times New Roman"/>
-          <w:highlight w:val="white"/>
-          <w:lang w:val="en-US"/>
-        </w:rPr>
-        <w:t>cm.ExecuteNonQuery();</w:t>
+      <w:proofErr w:type="spellStart"/>
+      <w:proofErr w:type="gramStart"/>
+      <w:r>
+        <w:rPr>
+          <w:rFonts w:ascii="Times New Roman" w:eastAsiaTheme="minorHAnsi" w:hAnsi="Times New Roman"/>
+          <w:highlight w:val="white"/>
+          <w:lang w:val="en-US"/>
+        </w:rPr>
+        <w:t>cm.ExecuteNonQuery</w:t>
+      </w:r>
+      <w:proofErr w:type="spellEnd"/>
+      <w:r>
+        <w:rPr>
+          <w:rFonts w:ascii="Times New Roman" w:eastAsiaTheme="minorHAnsi" w:hAnsi="Times New Roman"/>
+          <w:highlight w:val="white"/>
+          <w:lang w:val="en-US"/>
+        </w:rPr>
+        <w:t>(</w:t>
+      </w:r>
+      <w:proofErr w:type="gramEnd"/>
+      <w:r>
+        <w:rPr>
+          <w:rFonts w:ascii="Times New Roman" w:eastAsiaTheme="minorHAnsi" w:hAnsi="Times New Roman"/>
+          <w:highlight w:val="white"/>
+          <w:lang w:val="en-US"/>
+        </w:rPr>
+        <w:t>);</w:t>
       </w:r>
     </w:p>
     <w:p>
@@ -15773,7 +18945,71 @@
           <w:highlight w:val="white"/>
           <w:lang w:val="en-US"/>
         </w:rPr>
-        <w:t xml:space="preserve">                DataTable dt = new DataTable();</w:t>
+        <w:t xml:space="preserve">                </w:t>
+      </w:r>
+      <w:proofErr w:type="spellStart"/>
+      <w:r>
+        <w:rPr>
+          <w:rFonts w:ascii="Times New Roman" w:eastAsiaTheme="minorHAnsi" w:hAnsi="Times New Roman"/>
+          <w:highlight w:val="white"/>
+          <w:lang w:val="en-US"/>
+        </w:rPr>
+        <w:t>DataTable</w:t>
+      </w:r>
+      <w:proofErr w:type="spellEnd"/>
+      <w:r>
+        <w:rPr>
+          <w:rFonts w:ascii="Times New Roman" w:eastAsiaTheme="minorHAnsi" w:hAnsi="Times New Roman"/>
+          <w:highlight w:val="white"/>
+          <w:lang w:val="en-US"/>
+        </w:rPr>
+        <w:t xml:space="preserve"> </w:t>
+      </w:r>
+      <w:proofErr w:type="spellStart"/>
+      <w:r>
+        <w:rPr>
+          <w:rFonts w:ascii="Times New Roman" w:eastAsiaTheme="minorHAnsi" w:hAnsi="Times New Roman"/>
+          <w:highlight w:val="white"/>
+          <w:lang w:val="en-US"/>
+        </w:rPr>
+        <w:t>dt</w:t>
+      </w:r>
+      <w:proofErr w:type="spellEnd"/>
+      <w:r>
+        <w:rPr>
+          <w:rFonts w:ascii="Times New Roman" w:eastAsiaTheme="minorHAnsi" w:hAnsi="Times New Roman"/>
+          <w:highlight w:val="white"/>
+          <w:lang w:val="en-US"/>
+        </w:rPr>
+        <w:t xml:space="preserve"> = new </w:t>
+      </w:r>
+      <w:proofErr w:type="spellStart"/>
+      <w:proofErr w:type="gramStart"/>
+      <w:r>
+        <w:rPr>
+          <w:rFonts w:ascii="Times New Roman" w:eastAsiaTheme="minorHAnsi" w:hAnsi="Times New Roman"/>
+          <w:highlight w:val="white"/>
+          <w:lang w:val="en-US"/>
+        </w:rPr>
+        <w:t>DataTable</w:t>
+      </w:r>
+      <w:proofErr w:type="spellEnd"/>
+      <w:r>
+        <w:rPr>
+          <w:rFonts w:ascii="Times New Roman" w:eastAsiaTheme="minorHAnsi" w:hAnsi="Times New Roman"/>
+          <w:highlight w:val="white"/>
+          <w:lang w:val="en-US"/>
+        </w:rPr>
+        <w:t>(</w:t>
+      </w:r>
+      <w:proofErr w:type="gramEnd"/>
+      <w:r>
+        <w:rPr>
+          <w:rFonts w:ascii="Times New Roman" w:eastAsiaTheme="minorHAnsi" w:hAnsi="Times New Roman"/>
+          <w:highlight w:val="white"/>
+          <w:lang w:val="en-US"/>
+        </w:rPr>
+        <w:t>);</w:t>
       </w:r>
     </w:p>
     <w:p>
@@ -15793,7 +19029,71 @@
           <w:highlight w:val="white"/>
           <w:lang w:val="en-US"/>
         </w:rPr>
-        <w:t xml:space="preserve">                SqlDataAdapter dataAdapter = new SqlDataAdapter(cm);</w:t>
+        <w:t xml:space="preserve">                </w:t>
+      </w:r>
+      <w:proofErr w:type="spellStart"/>
+      <w:r>
+        <w:rPr>
+          <w:rFonts w:ascii="Times New Roman" w:eastAsiaTheme="minorHAnsi" w:hAnsi="Times New Roman"/>
+          <w:highlight w:val="white"/>
+          <w:lang w:val="en-US"/>
+        </w:rPr>
+        <w:t>SqlDataAdapter</w:t>
+      </w:r>
+      <w:proofErr w:type="spellEnd"/>
+      <w:r>
+        <w:rPr>
+          <w:rFonts w:ascii="Times New Roman" w:eastAsiaTheme="minorHAnsi" w:hAnsi="Times New Roman"/>
+          <w:highlight w:val="white"/>
+          <w:lang w:val="en-US"/>
+        </w:rPr>
+        <w:t xml:space="preserve"> </w:t>
+      </w:r>
+      <w:proofErr w:type="spellStart"/>
+      <w:r>
+        <w:rPr>
+          <w:rFonts w:ascii="Times New Roman" w:eastAsiaTheme="minorHAnsi" w:hAnsi="Times New Roman"/>
+          <w:highlight w:val="white"/>
+          <w:lang w:val="en-US"/>
+        </w:rPr>
+        <w:t>dataAdapter</w:t>
+      </w:r>
+      <w:proofErr w:type="spellEnd"/>
+      <w:r>
+        <w:rPr>
+          <w:rFonts w:ascii="Times New Roman" w:eastAsiaTheme="minorHAnsi" w:hAnsi="Times New Roman"/>
+          <w:highlight w:val="white"/>
+          <w:lang w:val="en-US"/>
+        </w:rPr>
+        <w:t xml:space="preserve"> = new </w:t>
+      </w:r>
+      <w:proofErr w:type="spellStart"/>
+      <w:proofErr w:type="gramStart"/>
+      <w:r>
+        <w:rPr>
+          <w:rFonts w:ascii="Times New Roman" w:eastAsiaTheme="minorHAnsi" w:hAnsi="Times New Roman"/>
+          <w:highlight w:val="white"/>
+          <w:lang w:val="en-US"/>
+        </w:rPr>
+        <w:t>SqlDataAdapter</w:t>
+      </w:r>
+      <w:proofErr w:type="spellEnd"/>
+      <w:r>
+        <w:rPr>
+          <w:rFonts w:ascii="Times New Roman" w:eastAsiaTheme="minorHAnsi" w:hAnsi="Times New Roman"/>
+          <w:highlight w:val="white"/>
+          <w:lang w:val="en-US"/>
+        </w:rPr>
+        <w:t>(</w:t>
+      </w:r>
+      <w:proofErr w:type="gramEnd"/>
+      <w:r>
+        <w:rPr>
+          <w:rFonts w:ascii="Times New Roman" w:eastAsiaTheme="minorHAnsi" w:hAnsi="Times New Roman"/>
+          <w:highlight w:val="white"/>
+          <w:lang w:val="en-US"/>
+        </w:rPr>
+        <w:t>cm);</w:t>
       </w:r>
     </w:p>
     <w:p>
@@ -15813,7 +19113,45 @@
           <w:highlight w:val="white"/>
           <w:lang w:val="en-US"/>
         </w:rPr>
-        <w:t xml:space="preserve">                dataAdapter.Fill(dt);</w:t>
+        <w:t xml:space="preserve">                </w:t>
+      </w:r>
+      <w:proofErr w:type="spellStart"/>
+      <w:proofErr w:type="gramStart"/>
+      <w:r>
+        <w:rPr>
+          <w:rFonts w:ascii="Times New Roman" w:eastAsiaTheme="minorHAnsi" w:hAnsi="Times New Roman"/>
+          <w:highlight w:val="white"/>
+          <w:lang w:val="en-US"/>
+        </w:rPr>
+        <w:t>dataAdapter.Fill</w:t>
+      </w:r>
+      <w:proofErr w:type="spellEnd"/>
+      <w:r>
+        <w:rPr>
+          <w:rFonts w:ascii="Times New Roman" w:eastAsiaTheme="minorHAnsi" w:hAnsi="Times New Roman"/>
+          <w:highlight w:val="white"/>
+          <w:lang w:val="en-US"/>
+        </w:rPr>
+        <w:t>(</w:t>
+      </w:r>
+      <w:proofErr w:type="spellStart"/>
+      <w:proofErr w:type="gramEnd"/>
+      <w:r>
+        <w:rPr>
+          <w:rFonts w:ascii="Times New Roman" w:eastAsiaTheme="minorHAnsi" w:hAnsi="Times New Roman"/>
+          <w:highlight w:val="white"/>
+          <w:lang w:val="en-US"/>
+        </w:rPr>
+        <w:t>dt</w:t>
+      </w:r>
+      <w:proofErr w:type="spellEnd"/>
+      <w:r>
+        <w:rPr>
+          <w:rFonts w:ascii="Times New Roman" w:eastAsiaTheme="minorHAnsi" w:hAnsi="Times New Roman"/>
+          <w:highlight w:val="white"/>
+          <w:lang w:val="en-US"/>
+        </w:rPr>
+        <w:t>);</w:t>
       </w:r>
     </w:p>
     <w:p>
@@ -15833,7 +19171,25 @@
           <w:highlight w:val="white"/>
           <w:lang w:val="en-US"/>
         </w:rPr>
-        <w:t xml:space="preserve">                dataGridView1.DataSource = dt.DefaultView;</w:t>
+        <w:t xml:space="preserve">                dataGridView1.DataSource = </w:t>
+      </w:r>
+      <w:proofErr w:type="spellStart"/>
+      <w:r>
+        <w:rPr>
+          <w:rFonts w:ascii="Times New Roman" w:eastAsiaTheme="minorHAnsi" w:hAnsi="Times New Roman"/>
+          <w:highlight w:val="white"/>
+          <w:lang w:val="en-US"/>
+        </w:rPr>
+        <w:t>dt.DefaultView</w:t>
+      </w:r>
+      <w:proofErr w:type="spellEnd"/>
+      <w:r>
+        <w:rPr>
+          <w:rFonts w:ascii="Times New Roman" w:eastAsiaTheme="minorHAnsi" w:hAnsi="Times New Roman"/>
+          <w:highlight w:val="white"/>
+          <w:lang w:val="en-US"/>
+        </w:rPr>
+        <w:t>;</w:t>
       </w:r>
     </w:p>
     <w:p>
@@ -15853,7 +19209,25 @@
           <w:highlight w:val="white"/>
           <w:lang w:val="en-US"/>
         </w:rPr>
-        <w:t xml:space="preserve">                dataGridView1.Columns[0].Visible = false;</w:t>
+        <w:t xml:space="preserve">                </w:t>
+      </w:r>
+      <w:proofErr w:type="gramStart"/>
+      <w:r>
+        <w:rPr>
+          <w:rFonts w:ascii="Times New Roman" w:eastAsiaTheme="minorHAnsi" w:hAnsi="Times New Roman"/>
+          <w:highlight w:val="white"/>
+          <w:lang w:val="en-US"/>
+        </w:rPr>
+        <w:t>dataGridView1.Columns[</w:t>
+      </w:r>
+      <w:proofErr w:type="gramEnd"/>
+      <w:r>
+        <w:rPr>
+          <w:rFonts w:ascii="Times New Roman" w:eastAsiaTheme="minorHAnsi" w:hAnsi="Times New Roman"/>
+          <w:highlight w:val="white"/>
+          <w:lang w:val="en-US"/>
+        </w:rPr>
+        <w:t>0].Visible = false;</w:t>
       </w:r>
     </w:p>
     <w:p>
@@ -15873,7 +19247,25 @@
           <w:highlight w:val="white"/>
           <w:lang w:val="en-US"/>
         </w:rPr>
-        <w:t xml:space="preserve">                dataGridView1.Columns[2].Visible = false;</w:t>
+        <w:t xml:space="preserve">                </w:t>
+      </w:r>
+      <w:proofErr w:type="gramStart"/>
+      <w:r>
+        <w:rPr>
+          <w:rFonts w:ascii="Times New Roman" w:eastAsiaTheme="minorHAnsi" w:hAnsi="Times New Roman"/>
+          <w:highlight w:val="white"/>
+          <w:lang w:val="en-US"/>
+        </w:rPr>
+        <w:t>dataGridView1.Columns[</w:t>
+      </w:r>
+      <w:proofErr w:type="gramEnd"/>
+      <w:r>
+        <w:rPr>
+          <w:rFonts w:ascii="Times New Roman" w:eastAsiaTheme="minorHAnsi" w:hAnsi="Times New Roman"/>
+          <w:highlight w:val="white"/>
+          <w:lang w:val="en-US"/>
+        </w:rPr>
+        <w:t>2].Visible = false;</w:t>
       </w:r>
     </w:p>
     <w:p>
@@ -15893,7 +19285,25 @@
           <w:highlight w:val="white"/>
           <w:lang w:val="en-US"/>
         </w:rPr>
-        <w:t xml:space="preserve">                dataGridView1.Columns[4].Width = 50;</w:t>
+        <w:t xml:space="preserve">                </w:t>
+      </w:r>
+      <w:proofErr w:type="gramStart"/>
+      <w:r>
+        <w:rPr>
+          <w:rFonts w:ascii="Times New Roman" w:eastAsiaTheme="minorHAnsi" w:hAnsi="Times New Roman"/>
+          <w:highlight w:val="white"/>
+          <w:lang w:val="en-US"/>
+        </w:rPr>
+        <w:t>dataGridView1.Columns[</w:t>
+      </w:r>
+      <w:proofErr w:type="gramEnd"/>
+      <w:r>
+        <w:rPr>
+          <w:rFonts w:ascii="Times New Roman" w:eastAsiaTheme="minorHAnsi" w:hAnsi="Times New Roman"/>
+          <w:highlight w:val="white"/>
+          <w:lang w:val="en-US"/>
+        </w:rPr>
+        <w:t>4].Width = 50;</w:t>
       </w:r>
     </w:p>
     <w:p>
@@ -15913,7 +19323,25 @@
           <w:highlight w:val="white"/>
           <w:lang w:val="en-US"/>
         </w:rPr>
-        <w:t xml:space="preserve">                dataGridView1.Columns[5].Width = 50;</w:t>
+        <w:t xml:space="preserve">                </w:t>
+      </w:r>
+      <w:proofErr w:type="gramStart"/>
+      <w:r>
+        <w:rPr>
+          <w:rFonts w:ascii="Times New Roman" w:eastAsiaTheme="minorHAnsi" w:hAnsi="Times New Roman"/>
+          <w:highlight w:val="white"/>
+          <w:lang w:val="en-US"/>
+        </w:rPr>
+        <w:t>dataGridView1.Columns[</w:t>
+      </w:r>
+      <w:proofErr w:type="gramEnd"/>
+      <w:r>
+        <w:rPr>
+          <w:rFonts w:ascii="Times New Roman" w:eastAsiaTheme="minorHAnsi" w:hAnsi="Times New Roman"/>
+          <w:highlight w:val="white"/>
+          <w:lang w:val="en-US"/>
+        </w:rPr>
+        <w:t>5].Width = 50;</w:t>
       </w:r>
     </w:p>
     <w:p>
@@ -15933,7 +19361,25 @@
           <w:highlight w:val="white"/>
           <w:lang w:val="en-US"/>
         </w:rPr>
-        <w:t xml:space="preserve">                dataGridView1.Columns[7].Width = 150;</w:t>
+        <w:t xml:space="preserve">                </w:t>
+      </w:r>
+      <w:proofErr w:type="gramStart"/>
+      <w:r>
+        <w:rPr>
+          <w:rFonts w:ascii="Times New Roman" w:eastAsiaTheme="minorHAnsi" w:hAnsi="Times New Roman"/>
+          <w:highlight w:val="white"/>
+          <w:lang w:val="en-US"/>
+        </w:rPr>
+        <w:t>dataGridView1.Columns[</w:t>
+      </w:r>
+      <w:proofErr w:type="gramEnd"/>
+      <w:r>
+        <w:rPr>
+          <w:rFonts w:ascii="Times New Roman" w:eastAsiaTheme="minorHAnsi" w:hAnsi="Times New Roman"/>
+          <w:highlight w:val="white"/>
+          <w:lang w:val="en-US"/>
+        </w:rPr>
+        <w:t>7].Width = 150;</w:t>
       </w:r>
     </w:p>
     <w:p>
@@ -15953,7 +19399,25 @@
           <w:highlight w:val="white"/>
           <w:lang w:val="en-US"/>
         </w:rPr>
-        <w:t xml:space="preserve">                textBox1.Clear();</w:t>
+        <w:t xml:space="preserve">                </w:t>
+      </w:r>
+      <w:proofErr w:type="gramStart"/>
+      <w:r>
+        <w:rPr>
+          <w:rFonts w:ascii="Times New Roman" w:eastAsiaTheme="minorHAnsi" w:hAnsi="Times New Roman"/>
+          <w:highlight w:val="white"/>
+          <w:lang w:val="en-US"/>
+        </w:rPr>
+        <w:t>textBox1.Clear(</w:t>
+      </w:r>
+      <w:proofErr w:type="gramEnd"/>
+      <w:r>
+        <w:rPr>
+          <w:rFonts w:ascii="Times New Roman" w:eastAsiaTheme="minorHAnsi" w:hAnsi="Times New Roman"/>
+          <w:highlight w:val="white"/>
+          <w:lang w:val="en-US"/>
+        </w:rPr>
+        <w:t>);</w:t>
       </w:r>
     </w:p>
     <w:p>
@@ -15973,7 +19437,25 @@
           <w:highlight w:val="white"/>
           <w:lang w:val="en-US"/>
         </w:rPr>
-        <w:t xml:space="preserve">                textBox2.Clear();</w:t>
+        <w:t xml:space="preserve">                </w:t>
+      </w:r>
+      <w:proofErr w:type="gramStart"/>
+      <w:r>
+        <w:rPr>
+          <w:rFonts w:ascii="Times New Roman" w:eastAsiaTheme="minorHAnsi" w:hAnsi="Times New Roman"/>
+          <w:highlight w:val="white"/>
+          <w:lang w:val="en-US"/>
+        </w:rPr>
+        <w:t>textBox2.Clear(</w:t>
+      </w:r>
+      <w:proofErr w:type="gramEnd"/>
+      <w:r>
+        <w:rPr>
+          <w:rFonts w:ascii="Times New Roman" w:eastAsiaTheme="minorHAnsi" w:hAnsi="Times New Roman"/>
+          <w:highlight w:val="white"/>
+          <w:lang w:val="en-US"/>
+        </w:rPr>
+        <w:t>);</w:t>
       </w:r>
     </w:p>
     <w:p>
@@ -15993,7 +19475,25 @@
           <w:highlight w:val="white"/>
           <w:lang w:val="en-US"/>
         </w:rPr>
-        <w:t xml:space="preserve">                textBox3.Clear();</w:t>
+        <w:t xml:space="preserve">                </w:t>
+      </w:r>
+      <w:proofErr w:type="gramStart"/>
+      <w:r>
+        <w:rPr>
+          <w:rFonts w:ascii="Times New Roman" w:eastAsiaTheme="minorHAnsi" w:hAnsi="Times New Roman"/>
+          <w:highlight w:val="white"/>
+          <w:lang w:val="en-US"/>
+        </w:rPr>
+        <w:t>textBox3.Clear(</w:t>
+      </w:r>
+      <w:proofErr w:type="gramEnd"/>
+      <w:r>
+        <w:rPr>
+          <w:rFonts w:ascii="Times New Roman" w:eastAsiaTheme="minorHAnsi" w:hAnsi="Times New Roman"/>
+          <w:highlight w:val="white"/>
+          <w:lang w:val="en-US"/>
+        </w:rPr>
+        <w:t>);</w:t>
       </w:r>
     </w:p>
     <w:p>
@@ -16013,7 +19513,25 @@
           <w:highlight w:val="white"/>
           <w:lang w:val="en-US"/>
         </w:rPr>
-        <w:t xml:space="preserve">                textBox4.Clear();</w:t>
+        <w:t xml:space="preserve">                </w:t>
+      </w:r>
+      <w:proofErr w:type="gramStart"/>
+      <w:r>
+        <w:rPr>
+          <w:rFonts w:ascii="Times New Roman" w:eastAsiaTheme="minorHAnsi" w:hAnsi="Times New Roman"/>
+          <w:highlight w:val="white"/>
+          <w:lang w:val="en-US"/>
+        </w:rPr>
+        <w:t>textBox4.Clear(</w:t>
+      </w:r>
+      <w:proofErr w:type="gramEnd"/>
+      <w:r>
+        <w:rPr>
+          <w:rFonts w:ascii="Times New Roman" w:eastAsiaTheme="minorHAnsi" w:hAnsi="Times New Roman"/>
+          <w:highlight w:val="white"/>
+          <w:lang w:val="en-US"/>
+        </w:rPr>
+        <w:t>);</w:t>
       </w:r>
     </w:p>
     <w:p>
@@ -16033,7 +19551,25 @@
           <w:highlight w:val="white"/>
           <w:lang w:val="en-US"/>
         </w:rPr>
-        <w:t xml:space="preserve">                textBox5.Clear();</w:t>
+        <w:t xml:space="preserve">                </w:t>
+      </w:r>
+      <w:proofErr w:type="gramStart"/>
+      <w:r>
+        <w:rPr>
+          <w:rFonts w:ascii="Times New Roman" w:eastAsiaTheme="minorHAnsi" w:hAnsi="Times New Roman"/>
+          <w:highlight w:val="white"/>
+          <w:lang w:val="en-US"/>
+        </w:rPr>
+        <w:t>textBox5.Clear(</w:t>
+      </w:r>
+      <w:proofErr w:type="gramEnd"/>
+      <w:r>
+        <w:rPr>
+          <w:rFonts w:ascii="Times New Roman" w:eastAsiaTheme="minorHAnsi" w:hAnsi="Times New Roman"/>
+          <w:highlight w:val="white"/>
+          <w:lang w:val="en-US"/>
+        </w:rPr>
+        <w:t>);</w:t>
       </w:r>
     </w:p>
     <w:p>
@@ -16053,7 +19589,25 @@
           <w:highlight w:val="white"/>
           <w:lang w:val="en-US"/>
         </w:rPr>
-        <w:t xml:space="preserve">                textBox6.Clear();</w:t>
+        <w:t xml:space="preserve">                </w:t>
+      </w:r>
+      <w:proofErr w:type="gramStart"/>
+      <w:r>
+        <w:rPr>
+          <w:rFonts w:ascii="Times New Roman" w:eastAsiaTheme="minorHAnsi" w:hAnsi="Times New Roman"/>
+          <w:highlight w:val="white"/>
+          <w:lang w:val="en-US"/>
+        </w:rPr>
+        <w:t>textBox6.Clear(</w:t>
+      </w:r>
+      <w:proofErr w:type="gramEnd"/>
+      <w:r>
+        <w:rPr>
+          <w:rFonts w:ascii="Times New Roman" w:eastAsiaTheme="minorHAnsi" w:hAnsi="Times New Roman"/>
+          <w:highlight w:val="white"/>
+          <w:lang w:val="en-US"/>
+        </w:rPr>
+        <w:t>);</w:t>
       </w:r>
     </w:p>
     <w:p>
@@ -16073,7 +19627,25 @@
           <w:highlight w:val="white"/>
           <w:lang w:val="en-US"/>
         </w:rPr>
-        <w:t xml:space="preserve">                textBox7.Clear();</w:t>
+        <w:t xml:space="preserve">                </w:t>
+      </w:r>
+      <w:proofErr w:type="gramStart"/>
+      <w:r>
+        <w:rPr>
+          <w:rFonts w:ascii="Times New Roman" w:eastAsiaTheme="minorHAnsi" w:hAnsi="Times New Roman"/>
+          <w:highlight w:val="white"/>
+          <w:lang w:val="en-US"/>
+        </w:rPr>
+        <w:t>textBox7.Clear(</w:t>
+      </w:r>
+      <w:proofErr w:type="gramEnd"/>
+      <w:r>
+        <w:rPr>
+          <w:rFonts w:ascii="Times New Roman" w:eastAsiaTheme="minorHAnsi" w:hAnsi="Times New Roman"/>
+          <w:highlight w:val="white"/>
+          <w:lang w:val="en-US"/>
+        </w:rPr>
+        <w:t>);</w:t>
       </w:r>
     </w:p>
     <w:p>
@@ -16117,8 +19689,17 @@
           <w:rFonts w:ascii="Times New Roman" w:eastAsiaTheme="minorHAnsi" w:hAnsi="Times New Roman"/>
           <w:highlight w:val="white"/>
         </w:rPr>
-        <w:t xml:space="preserve">            else</w:t>
-      </w:r>
+        <w:t xml:space="preserve">            </w:t>
+      </w:r>
+      <w:proofErr w:type="spellStart"/>
+      <w:r>
+        <w:rPr>
+          <w:rFonts w:ascii="Times New Roman" w:eastAsiaTheme="minorHAnsi" w:hAnsi="Times New Roman"/>
+          <w:highlight w:val="white"/>
+        </w:rPr>
+        <w:t>else</w:t>
+      </w:r>
+      <w:proofErr w:type="spellEnd"/>
     </w:p>
     <w:p>
       <w:pPr>
@@ -16153,7 +19734,23 @@
           <w:rFonts w:ascii="Times New Roman" w:eastAsiaTheme="minorHAnsi" w:hAnsi="Times New Roman"/>
           <w:highlight w:val="white"/>
         </w:rPr>
-        <w:t xml:space="preserve">                MessageBox.Show("Не удалось внести изменения", "Изменение записи");</w:t>
+        <w:t xml:space="preserve">                </w:t>
+      </w:r>
+      <w:proofErr w:type="spellStart"/>
+      <w:r>
+        <w:rPr>
+          <w:rFonts w:ascii="Times New Roman" w:eastAsiaTheme="minorHAnsi" w:hAnsi="Times New Roman"/>
+          <w:highlight w:val="white"/>
+        </w:rPr>
+        <w:t>MessageBox.Show</w:t>
+      </w:r>
+      <w:proofErr w:type="spellEnd"/>
+      <w:r>
+        <w:rPr>
+          <w:rFonts w:ascii="Times New Roman" w:eastAsiaTheme="minorHAnsi" w:hAnsi="Times New Roman"/>
+          <w:highlight w:val="white"/>
+        </w:rPr>
+        <w:t>("Не удалось внести изменения", "Изменение записи");</w:t>
       </w:r>
     </w:p>
     <w:p>
@@ -16189,7 +19786,23 @@
           <w:rFonts w:ascii="Times New Roman" w:eastAsiaTheme="minorHAnsi" w:hAnsi="Times New Roman"/>
           <w:highlight w:val="white"/>
         </w:rPr>
-        <w:t xml:space="preserve">            con.Close();</w:t>
+        <w:t xml:space="preserve">            </w:t>
+      </w:r>
+      <w:proofErr w:type="spellStart"/>
+      <w:r>
+        <w:rPr>
+          <w:rFonts w:ascii="Times New Roman" w:eastAsiaTheme="minorHAnsi" w:hAnsi="Times New Roman"/>
+          <w:highlight w:val="white"/>
+        </w:rPr>
+        <w:t>con.Close</w:t>
+      </w:r>
+      <w:proofErr w:type="spellEnd"/>
+      <w:r>
+        <w:rPr>
+          <w:rFonts w:ascii="Times New Roman" w:eastAsiaTheme="minorHAnsi" w:hAnsi="Times New Roman"/>
+          <w:highlight w:val="white"/>
+        </w:rPr>
+        <w:t>();</w:t>
       </w:r>
     </w:p>
     <w:p>
@@ -16287,13 +19900,59 @@
         </w:rPr>
         <w:t xml:space="preserve">      </w:t>
       </w:r>
-      <w:r>
-        <w:rPr>
-          <w:rFonts w:ascii="Times New Roman" w:eastAsiaTheme="minorHAnsi" w:hAnsi="Times New Roman"/>
-          <w:highlight w:val="white"/>
-          <w:lang w:val="en-US"/>
-        </w:rPr>
-        <w:t>string i_d = dataGridView1.CurrentRow.Cells[0].Value.ToString();</w:t>
+      <w:proofErr w:type="gramStart"/>
+      <w:r>
+        <w:rPr>
+          <w:rFonts w:ascii="Times New Roman" w:eastAsiaTheme="minorHAnsi" w:hAnsi="Times New Roman"/>
+          <w:highlight w:val="white"/>
+          <w:lang w:val="en-US"/>
+        </w:rPr>
+        <w:t>string</w:t>
+      </w:r>
+      <w:proofErr w:type="gramEnd"/>
+      <w:r>
+        <w:rPr>
+          <w:rFonts w:ascii="Times New Roman" w:eastAsiaTheme="minorHAnsi" w:hAnsi="Times New Roman"/>
+          <w:highlight w:val="white"/>
+          <w:lang w:val="en-US"/>
+        </w:rPr>
+        <w:t xml:space="preserve"> </w:t>
+      </w:r>
+      <w:proofErr w:type="spellStart"/>
+      <w:r>
+        <w:rPr>
+          <w:rFonts w:ascii="Times New Roman" w:eastAsiaTheme="minorHAnsi" w:hAnsi="Times New Roman"/>
+          <w:highlight w:val="white"/>
+          <w:lang w:val="en-US"/>
+        </w:rPr>
+        <w:t>i_d</w:t>
+      </w:r>
+      <w:proofErr w:type="spellEnd"/>
+      <w:r>
+        <w:rPr>
+          <w:rFonts w:ascii="Times New Roman" w:eastAsiaTheme="minorHAnsi" w:hAnsi="Times New Roman"/>
+          <w:highlight w:val="white"/>
+          <w:lang w:val="en-US"/>
+        </w:rPr>
+        <w:t xml:space="preserve"> = dataGridView1.CurrentRow.Cells[0].</w:t>
+      </w:r>
+      <w:proofErr w:type="spellStart"/>
+      <w:r>
+        <w:rPr>
+          <w:rFonts w:ascii="Times New Roman" w:eastAsiaTheme="minorHAnsi" w:hAnsi="Times New Roman"/>
+          <w:highlight w:val="white"/>
+          <w:lang w:val="en-US"/>
+        </w:rPr>
+        <w:t>Value.ToString</w:t>
+      </w:r>
+      <w:proofErr w:type="spellEnd"/>
+      <w:r>
+        <w:rPr>
+          <w:rFonts w:ascii="Times New Roman" w:eastAsiaTheme="minorHAnsi" w:hAnsi="Times New Roman"/>
+          <w:highlight w:val="white"/>
+          <w:lang w:val="en-US"/>
+        </w:rPr>
+        <w:t>();</w:t>
       </w:r>
     </w:p>
     <w:p>
@@ -16313,7 +19972,45 @@
           <w:highlight w:val="white"/>
           <w:lang w:val="en-US"/>
         </w:rPr>
-        <w:t xml:space="preserve">            int id = Convert.ToInt32(i_d);</w:t>
+        <w:t xml:space="preserve">            </w:t>
+      </w:r>
+      <w:proofErr w:type="spellStart"/>
+      <w:proofErr w:type="gramStart"/>
+      <w:r>
+        <w:rPr>
+          <w:rFonts w:ascii="Times New Roman" w:eastAsiaTheme="minorHAnsi" w:hAnsi="Times New Roman"/>
+          <w:highlight w:val="white"/>
+          <w:lang w:val="en-US"/>
+        </w:rPr>
+        <w:t>int</w:t>
+      </w:r>
+      <w:proofErr w:type="spellEnd"/>
+      <w:proofErr w:type="gramEnd"/>
+      <w:r>
+        <w:rPr>
+          <w:rFonts w:ascii="Times New Roman" w:eastAsiaTheme="minorHAnsi" w:hAnsi="Times New Roman"/>
+          <w:highlight w:val="white"/>
+          <w:lang w:val="en-US"/>
+        </w:rPr>
+        <w:t xml:space="preserve"> id = Convert.ToInt32(</w:t>
+      </w:r>
+      <w:proofErr w:type="spellStart"/>
+      <w:r>
+        <w:rPr>
+          <w:rFonts w:ascii="Times New Roman" w:eastAsiaTheme="minorHAnsi" w:hAnsi="Times New Roman"/>
+          <w:highlight w:val="white"/>
+          <w:lang w:val="en-US"/>
+        </w:rPr>
+        <w:t>i_d</w:t>
+      </w:r>
+      <w:proofErr w:type="spellEnd"/>
+      <w:r>
+        <w:rPr>
+          <w:rFonts w:ascii="Times New Roman" w:eastAsiaTheme="minorHAnsi" w:hAnsi="Times New Roman"/>
+          <w:highlight w:val="white"/>
+          <w:lang w:val="en-US"/>
+        </w:rPr>
+        <w:t>);</w:t>
       </w:r>
     </w:p>
     <w:p>
@@ -16333,7 +20030,35 @@
           <w:highlight w:val="white"/>
           <w:lang w:val="en-US"/>
         </w:rPr>
-        <w:t xml:space="preserve">            con.Open();</w:t>
+        <w:t xml:space="preserve">            </w:t>
+      </w:r>
+      <w:proofErr w:type="spellStart"/>
+      <w:proofErr w:type="gramStart"/>
+      <w:r>
+        <w:rPr>
+          <w:rFonts w:ascii="Times New Roman" w:eastAsiaTheme="minorHAnsi" w:hAnsi="Times New Roman"/>
+          <w:highlight w:val="white"/>
+          <w:lang w:val="en-US"/>
+        </w:rPr>
+        <w:t>con.Open</w:t>
+      </w:r>
+      <w:proofErr w:type="spellEnd"/>
+      <w:r>
+        <w:rPr>
+          <w:rFonts w:ascii="Times New Roman" w:eastAsiaTheme="minorHAnsi" w:hAnsi="Times New Roman"/>
+          <w:highlight w:val="white"/>
+          <w:lang w:val="en-US"/>
+        </w:rPr>
+        <w:t>(</w:t>
+      </w:r>
+      <w:proofErr w:type="gramEnd"/>
+      <w:r>
+        <w:rPr>
+          <w:rFonts w:ascii="Times New Roman" w:eastAsiaTheme="minorHAnsi" w:hAnsi="Times New Roman"/>
+          <w:highlight w:val="white"/>
+          <w:lang w:val="en-US"/>
+        </w:rPr>
+        <w:t>);</w:t>
       </w:r>
     </w:p>
     <w:p>
@@ -16353,7 +20078,71 @@
           <w:highlight w:val="white"/>
           <w:lang w:val="en-US"/>
         </w:rPr>
-        <w:t xml:space="preserve">            SqlCommand cmd = con.CreateCommand();</w:t>
+        <w:t xml:space="preserve">            </w:t>
+      </w:r>
+      <w:proofErr w:type="spellStart"/>
+      <w:r>
+        <w:rPr>
+          <w:rFonts w:ascii="Times New Roman" w:eastAsiaTheme="minorHAnsi" w:hAnsi="Times New Roman"/>
+          <w:highlight w:val="white"/>
+          <w:lang w:val="en-US"/>
+        </w:rPr>
+        <w:t>SqlCommand</w:t>
+      </w:r>
+      <w:proofErr w:type="spellEnd"/>
+      <w:r>
+        <w:rPr>
+          <w:rFonts w:ascii="Times New Roman" w:eastAsiaTheme="minorHAnsi" w:hAnsi="Times New Roman"/>
+          <w:highlight w:val="white"/>
+          <w:lang w:val="en-US"/>
+        </w:rPr>
+        <w:t xml:space="preserve"> </w:t>
+      </w:r>
+      <w:proofErr w:type="spellStart"/>
+      <w:r>
+        <w:rPr>
+          <w:rFonts w:ascii="Times New Roman" w:eastAsiaTheme="minorHAnsi" w:hAnsi="Times New Roman"/>
+          <w:highlight w:val="white"/>
+          <w:lang w:val="en-US"/>
+        </w:rPr>
+        <w:t>cmd</w:t>
+      </w:r>
+      <w:proofErr w:type="spellEnd"/>
+      <w:r>
+        <w:rPr>
+          <w:rFonts w:ascii="Times New Roman" w:eastAsiaTheme="minorHAnsi" w:hAnsi="Times New Roman"/>
+          <w:highlight w:val="white"/>
+          <w:lang w:val="en-US"/>
+        </w:rPr>
+        <w:t xml:space="preserve"> = </w:t>
+      </w:r>
+      <w:proofErr w:type="spellStart"/>
+      <w:proofErr w:type="gramStart"/>
+      <w:r>
+        <w:rPr>
+          <w:rFonts w:ascii="Times New Roman" w:eastAsiaTheme="minorHAnsi" w:hAnsi="Times New Roman"/>
+          <w:highlight w:val="white"/>
+          <w:lang w:val="en-US"/>
+        </w:rPr>
+        <w:t>con.CreateCommand</w:t>
+      </w:r>
+      <w:proofErr w:type="spellEnd"/>
+      <w:r>
+        <w:rPr>
+          <w:rFonts w:ascii="Times New Roman" w:eastAsiaTheme="minorHAnsi" w:hAnsi="Times New Roman"/>
+          <w:highlight w:val="white"/>
+          <w:lang w:val="en-US"/>
+        </w:rPr>
+        <w:t>(</w:t>
+      </w:r>
+      <w:proofErr w:type="gramEnd"/>
+      <w:r>
+        <w:rPr>
+          <w:rFonts w:ascii="Times New Roman" w:eastAsiaTheme="minorHAnsi" w:hAnsi="Times New Roman"/>
+          <w:highlight w:val="white"/>
+          <w:lang w:val="en-US"/>
+        </w:rPr>
+        <w:t>);</w:t>
       </w:r>
     </w:p>
     <w:p>
@@ -16373,7 +20162,43 @@
           <w:highlight w:val="white"/>
           <w:lang w:val="en-US"/>
         </w:rPr>
-        <w:t xml:space="preserve">            cmd.CommandType = CommandType.Text;</w:t>
+        <w:t xml:space="preserve">            </w:t>
+      </w:r>
+      <w:proofErr w:type="spellStart"/>
+      <w:r>
+        <w:rPr>
+          <w:rFonts w:ascii="Times New Roman" w:eastAsiaTheme="minorHAnsi" w:hAnsi="Times New Roman"/>
+          <w:highlight w:val="white"/>
+          <w:lang w:val="en-US"/>
+        </w:rPr>
+        <w:t>cmd.CommandType</w:t>
+      </w:r>
+      <w:proofErr w:type="spellEnd"/>
+      <w:r>
+        <w:rPr>
+          <w:rFonts w:ascii="Times New Roman" w:eastAsiaTheme="minorHAnsi" w:hAnsi="Times New Roman"/>
+          <w:highlight w:val="white"/>
+          <w:lang w:val="en-US"/>
+        </w:rPr>
+        <w:t xml:space="preserve"> = </w:t>
+      </w:r>
+      <w:proofErr w:type="spellStart"/>
+      <w:r>
+        <w:rPr>
+          <w:rFonts w:ascii="Times New Roman" w:eastAsiaTheme="minorHAnsi" w:hAnsi="Times New Roman"/>
+          <w:highlight w:val="white"/>
+          <w:lang w:val="en-US"/>
+        </w:rPr>
+        <w:t>CommandType.Text</w:t>
+      </w:r>
+      <w:proofErr w:type="spellEnd"/>
+      <w:r>
+        <w:rPr>
+          <w:rFonts w:ascii="Times New Roman" w:eastAsiaTheme="minorHAnsi" w:hAnsi="Times New Roman"/>
+          <w:highlight w:val="white"/>
+          <w:lang w:val="en-US"/>
+        </w:rPr>
+        <w:t>;</w:t>
       </w:r>
     </w:p>
     <w:p>
@@ -16393,7 +20218,25 @@
           <w:highlight w:val="white"/>
           <w:lang w:val="en-US"/>
         </w:rPr>
-        <w:t xml:space="preserve">            cmd.CommandText = " DELETE FROM </w:t>
+        <w:t xml:space="preserve">            </w:t>
+      </w:r>
+      <w:proofErr w:type="spellStart"/>
+      <w:r>
+        <w:rPr>
+          <w:rFonts w:ascii="Times New Roman" w:eastAsiaTheme="minorHAnsi" w:hAnsi="Times New Roman"/>
+          <w:highlight w:val="white"/>
+          <w:lang w:val="en-US"/>
+        </w:rPr>
+        <w:t>cmd.CommandText</w:t>
+      </w:r>
+      <w:proofErr w:type="spellEnd"/>
+      <w:r>
+        <w:rPr>
+          <w:rFonts w:ascii="Times New Roman" w:eastAsiaTheme="minorHAnsi" w:hAnsi="Times New Roman"/>
+          <w:highlight w:val="white"/>
+          <w:lang w:val="en-US"/>
+        </w:rPr>
+        <w:t xml:space="preserve"> = " DELETE FROM </w:t>
       </w:r>
       <w:r>
         <w:rPr>
@@ -16518,7 +20361,81 @@
           <w:highlight w:val="white"/>
           <w:lang w:val="en-US"/>
         </w:rPr>
-        <w:t xml:space="preserve">            SqlDataAdapter dataAdapter = new SqlDataAdapter(cmd);</w:t>
+        <w:t xml:space="preserve">            </w:t>
+      </w:r>
+      <w:proofErr w:type="spellStart"/>
+      <w:r>
+        <w:rPr>
+          <w:rFonts w:ascii="Times New Roman" w:eastAsiaTheme="minorHAnsi" w:hAnsi="Times New Roman"/>
+          <w:highlight w:val="white"/>
+          <w:lang w:val="en-US"/>
+        </w:rPr>
+        <w:t>SqlDataAdapter</w:t>
+      </w:r>
+      <w:proofErr w:type="spellEnd"/>
+      <w:r>
+        <w:rPr>
+          <w:rFonts w:ascii="Times New Roman" w:eastAsiaTheme="minorHAnsi" w:hAnsi="Times New Roman"/>
+          <w:highlight w:val="white"/>
+          <w:lang w:val="en-US"/>
+        </w:rPr>
+        <w:t xml:space="preserve"> </w:t>
+      </w:r>
+      <w:proofErr w:type="spellStart"/>
+      <w:r>
+        <w:rPr>
+          <w:rFonts w:ascii="Times New Roman" w:eastAsiaTheme="minorHAnsi" w:hAnsi="Times New Roman"/>
+          <w:highlight w:val="white"/>
+          <w:lang w:val="en-US"/>
+        </w:rPr>
+        <w:t>dataAdapter</w:t>
+      </w:r>
+      <w:proofErr w:type="spellEnd"/>
+      <w:r>
+        <w:rPr>
+          <w:rFonts w:ascii="Times New Roman" w:eastAsiaTheme="minorHAnsi" w:hAnsi="Times New Roman"/>
+          <w:highlight w:val="white"/>
+          <w:lang w:val="en-US"/>
+        </w:rPr>
+        <w:t xml:space="preserve"> = new </w:t>
+      </w:r>
+      <w:proofErr w:type="spellStart"/>
+      <w:proofErr w:type="gramStart"/>
+      <w:r>
+        <w:rPr>
+          <w:rFonts w:ascii="Times New Roman" w:eastAsiaTheme="minorHAnsi" w:hAnsi="Times New Roman"/>
+          <w:highlight w:val="white"/>
+          <w:lang w:val="en-US"/>
+        </w:rPr>
+        <w:t>SqlDataAdapter</w:t>
+      </w:r>
+      <w:proofErr w:type="spellEnd"/>
+      <w:r>
+        <w:rPr>
+          <w:rFonts w:ascii="Times New Roman" w:eastAsiaTheme="minorHAnsi" w:hAnsi="Times New Roman"/>
+          <w:highlight w:val="white"/>
+          <w:lang w:val="en-US"/>
+        </w:rPr>
+        <w:t>(</w:t>
+      </w:r>
+      <w:proofErr w:type="spellStart"/>
+      <w:proofErr w:type="gramEnd"/>
+      <w:r>
+        <w:rPr>
+          <w:rFonts w:ascii="Times New Roman" w:eastAsiaTheme="minorHAnsi" w:hAnsi="Times New Roman"/>
+          <w:highlight w:val="white"/>
+          <w:lang w:val="en-US"/>
+        </w:rPr>
+        <w:t>cmd</w:t>
+      </w:r>
+      <w:proofErr w:type="spellEnd"/>
+      <w:r>
+        <w:rPr>
+          <w:rFonts w:ascii="Times New Roman" w:eastAsiaTheme="minorHAnsi" w:hAnsi="Times New Roman"/>
+          <w:highlight w:val="white"/>
+          <w:lang w:val="en-US"/>
+        </w:rPr>
+        <w:t>);</w:t>
       </w:r>
     </w:p>
     <w:p>
@@ -16540,13 +20457,33 @@
         </w:rPr>
         <w:t xml:space="preserve">            </w:t>
       </w:r>
-      <w:r>
-        <w:rPr>
-          <w:rFonts w:ascii="Times New Roman" w:eastAsiaTheme="minorHAnsi" w:hAnsi="Times New Roman"/>
-          <w:highlight w:val="white"/>
-          <w:lang w:val="en-US"/>
-        </w:rPr>
-        <w:t>cmd.ExecuteNonQuery();</w:t>
+      <w:proofErr w:type="spellStart"/>
+      <w:proofErr w:type="gramStart"/>
+      <w:r>
+        <w:rPr>
+          <w:rFonts w:ascii="Times New Roman" w:eastAsiaTheme="minorHAnsi" w:hAnsi="Times New Roman"/>
+          <w:highlight w:val="white"/>
+          <w:lang w:val="en-US"/>
+        </w:rPr>
+        <w:t>cmd.ExecuteNonQuery</w:t>
+      </w:r>
+      <w:proofErr w:type="spellEnd"/>
+      <w:r>
+        <w:rPr>
+          <w:rFonts w:ascii="Times New Roman" w:eastAsiaTheme="minorHAnsi" w:hAnsi="Times New Roman"/>
+          <w:highlight w:val="white"/>
+          <w:lang w:val="en-US"/>
+        </w:rPr>
+        <w:t>(</w:t>
+      </w:r>
+      <w:proofErr w:type="gramEnd"/>
+      <w:r>
+        <w:rPr>
+          <w:rFonts w:ascii="Times New Roman" w:eastAsiaTheme="minorHAnsi" w:hAnsi="Times New Roman"/>
+          <w:highlight w:val="white"/>
+          <w:lang w:val="en-US"/>
+        </w:rPr>
+        <w:t>);</w:t>
       </w:r>
     </w:p>
     <w:p>
@@ -16566,7 +20503,25 @@
           <w:highlight w:val="white"/>
           <w:lang w:val="en-US"/>
         </w:rPr>
-        <w:t xml:space="preserve">            cmd.CommandText = "select </w:t>
+        <w:t xml:space="preserve">            </w:t>
+      </w:r>
+      <w:proofErr w:type="spellStart"/>
+      <w:r>
+        <w:rPr>
+          <w:rFonts w:ascii="Times New Roman" w:eastAsiaTheme="minorHAnsi" w:hAnsi="Times New Roman"/>
+          <w:highlight w:val="white"/>
+          <w:lang w:val="en-US"/>
+        </w:rPr>
+        <w:t>cmd.CommandText</w:t>
+      </w:r>
+      <w:proofErr w:type="spellEnd"/>
+      <w:r>
+        <w:rPr>
+          <w:rFonts w:ascii="Times New Roman" w:eastAsiaTheme="minorHAnsi" w:hAnsi="Times New Roman"/>
+          <w:highlight w:val="white"/>
+          <w:lang w:val="en-US"/>
+        </w:rPr>
+        <w:t xml:space="preserve"> = "select </w:t>
       </w:r>
       <w:r>
         <w:rPr>
@@ -16716,7 +20671,25 @@
           <w:highlight w:val="white"/>
           <w:lang w:val="en-US"/>
         </w:rPr>
-        <w:t xml:space="preserve">.Filestream, </w:t>
+        <w:t>.</w:t>
+      </w:r>
+      <w:proofErr w:type="spellStart"/>
+      <w:r>
+        <w:rPr>
+          <w:rFonts w:ascii="Times New Roman" w:eastAsiaTheme="minorHAnsi" w:hAnsi="Times New Roman"/>
+          <w:highlight w:val="white"/>
+          <w:lang w:val="en-US"/>
+        </w:rPr>
+        <w:t>Filestream</w:t>
+      </w:r>
+      <w:proofErr w:type="spellEnd"/>
+      <w:r>
+        <w:rPr>
+          <w:rFonts w:ascii="Times New Roman" w:eastAsiaTheme="minorHAnsi" w:hAnsi="Times New Roman"/>
+          <w:highlight w:val="white"/>
+          <w:lang w:val="en-US"/>
+        </w:rPr>
+        <w:t xml:space="preserve">, </w:t>
       </w:r>
       <w:r>
         <w:rPr>
@@ -17128,13 +21101,69 @@
         </w:rPr>
         <w:t xml:space="preserve">            </w:t>
       </w:r>
-      <w:r>
-        <w:rPr>
-          <w:rFonts w:ascii="Times New Roman" w:eastAsiaTheme="minorHAnsi" w:hAnsi="Times New Roman"/>
-          <w:highlight w:val="white"/>
-          <w:lang w:val="en-US"/>
-        </w:rPr>
-        <w:t>DataTable dt = new DataTable();</w:t>
+      <w:proofErr w:type="spellStart"/>
+      <w:r>
+        <w:rPr>
+          <w:rFonts w:ascii="Times New Roman" w:eastAsiaTheme="minorHAnsi" w:hAnsi="Times New Roman"/>
+          <w:highlight w:val="white"/>
+          <w:lang w:val="en-US"/>
+        </w:rPr>
+        <w:t>DataTable</w:t>
+      </w:r>
+      <w:proofErr w:type="spellEnd"/>
+      <w:r>
+        <w:rPr>
+          <w:rFonts w:ascii="Times New Roman" w:eastAsiaTheme="minorHAnsi" w:hAnsi="Times New Roman"/>
+          <w:highlight w:val="white"/>
+          <w:lang w:val="en-US"/>
+        </w:rPr>
+        <w:t xml:space="preserve"> </w:t>
+      </w:r>
+      <w:proofErr w:type="spellStart"/>
+      <w:r>
+        <w:rPr>
+          <w:rFonts w:ascii="Times New Roman" w:eastAsiaTheme="minorHAnsi" w:hAnsi="Times New Roman"/>
+          <w:highlight w:val="white"/>
+          <w:lang w:val="en-US"/>
+        </w:rPr>
+        <w:t>dt</w:t>
+      </w:r>
+      <w:proofErr w:type="spellEnd"/>
+      <w:r>
+        <w:rPr>
+          <w:rFonts w:ascii="Times New Roman" w:eastAsiaTheme="minorHAnsi" w:hAnsi="Times New Roman"/>
+          <w:highlight w:val="white"/>
+          <w:lang w:val="en-US"/>
+        </w:rPr>
+        <w:t xml:space="preserve"> = new </w:t>
+      </w:r>
+      <w:proofErr w:type="spellStart"/>
+      <w:proofErr w:type="gramStart"/>
+      <w:r>
+        <w:rPr>
+          <w:rFonts w:ascii="Times New Roman" w:eastAsiaTheme="minorHAnsi" w:hAnsi="Times New Roman"/>
+          <w:highlight w:val="white"/>
+          <w:lang w:val="en-US"/>
+        </w:rPr>
+        <w:t>DataTable</w:t>
+      </w:r>
+      <w:proofErr w:type="spellEnd"/>
+      <w:r>
+        <w:rPr>
+          <w:rFonts w:ascii="Times New Roman" w:eastAsiaTheme="minorHAnsi" w:hAnsi="Times New Roman"/>
+          <w:highlight w:val="white"/>
+          <w:lang w:val="en-US"/>
+        </w:rPr>
+        <w:t>(</w:t>
+      </w:r>
+      <w:proofErr w:type="gramEnd"/>
+      <w:r>
+        <w:rPr>
+          <w:rFonts w:ascii="Times New Roman" w:eastAsiaTheme="minorHAnsi" w:hAnsi="Times New Roman"/>
+          <w:highlight w:val="white"/>
+          <w:lang w:val="en-US"/>
+        </w:rPr>
+        <w:t>);</w:t>
       </w:r>
     </w:p>
     <w:p>
@@ -17154,7 +21183,45 @@
           <w:highlight w:val="white"/>
           <w:lang w:val="en-US"/>
         </w:rPr>
-        <w:t xml:space="preserve">            dataAdapter.Fill(dt);</w:t>
+        <w:t xml:space="preserve">            </w:t>
+      </w:r>
+      <w:proofErr w:type="spellStart"/>
+      <w:proofErr w:type="gramStart"/>
+      <w:r>
+        <w:rPr>
+          <w:rFonts w:ascii="Times New Roman" w:eastAsiaTheme="minorHAnsi" w:hAnsi="Times New Roman"/>
+          <w:highlight w:val="white"/>
+          <w:lang w:val="en-US"/>
+        </w:rPr>
+        <w:t>dataAdapter.Fill</w:t>
+      </w:r>
+      <w:proofErr w:type="spellEnd"/>
+      <w:r>
+        <w:rPr>
+          <w:rFonts w:ascii="Times New Roman" w:eastAsiaTheme="minorHAnsi" w:hAnsi="Times New Roman"/>
+          <w:highlight w:val="white"/>
+          <w:lang w:val="en-US"/>
+        </w:rPr>
+        <w:t>(</w:t>
+      </w:r>
+      <w:proofErr w:type="spellStart"/>
+      <w:proofErr w:type="gramEnd"/>
+      <w:r>
+        <w:rPr>
+          <w:rFonts w:ascii="Times New Roman" w:eastAsiaTheme="minorHAnsi" w:hAnsi="Times New Roman"/>
+          <w:highlight w:val="white"/>
+          <w:lang w:val="en-US"/>
+        </w:rPr>
+        <w:t>dt</w:t>
+      </w:r>
+      <w:proofErr w:type="spellEnd"/>
+      <w:r>
+        <w:rPr>
+          <w:rFonts w:ascii="Times New Roman" w:eastAsiaTheme="minorHAnsi" w:hAnsi="Times New Roman"/>
+          <w:highlight w:val="white"/>
+          <w:lang w:val="en-US"/>
+        </w:rPr>
+        <w:t>);</w:t>
       </w:r>
     </w:p>
     <w:p>
@@ -17174,7 +21241,25 @@
           <w:highlight w:val="white"/>
           <w:lang w:val="en-US"/>
         </w:rPr>
-        <w:t xml:space="preserve">            dataGridView1.DataSource = dt.DefaultView;</w:t>
+        <w:t xml:space="preserve">            dataGridView1.DataSource = </w:t>
+      </w:r>
+      <w:proofErr w:type="spellStart"/>
+      <w:r>
+        <w:rPr>
+          <w:rFonts w:ascii="Times New Roman" w:eastAsiaTheme="minorHAnsi" w:hAnsi="Times New Roman"/>
+          <w:highlight w:val="white"/>
+          <w:lang w:val="en-US"/>
+        </w:rPr>
+        <w:t>dt.DefaultView</w:t>
+      </w:r>
+      <w:proofErr w:type="spellEnd"/>
+      <w:r>
+        <w:rPr>
+          <w:rFonts w:ascii="Times New Roman" w:eastAsiaTheme="minorHAnsi" w:hAnsi="Times New Roman"/>
+          <w:highlight w:val="white"/>
+          <w:lang w:val="en-US"/>
+        </w:rPr>
+        <w:t>;</w:t>
       </w:r>
     </w:p>
     <w:p>
@@ -17195,7 +21280,25 @@
           <w:lang w:val="en-US"/>
         </w:rPr>
         <w:lastRenderedPageBreak/>
-        <w:t xml:space="preserve">            dataGridView1.Columns[0].Visible = false;</w:t>
+        <w:t xml:space="preserve">            </w:t>
+      </w:r>
+      <w:proofErr w:type="gramStart"/>
+      <w:r>
+        <w:rPr>
+          <w:rFonts w:ascii="Times New Roman" w:eastAsiaTheme="minorHAnsi" w:hAnsi="Times New Roman"/>
+          <w:highlight w:val="white"/>
+          <w:lang w:val="en-US"/>
+        </w:rPr>
+        <w:t>dataGridView1.Columns[</w:t>
+      </w:r>
+      <w:proofErr w:type="gramEnd"/>
+      <w:r>
+        <w:rPr>
+          <w:rFonts w:ascii="Times New Roman" w:eastAsiaTheme="minorHAnsi" w:hAnsi="Times New Roman"/>
+          <w:highlight w:val="white"/>
+          <w:lang w:val="en-US"/>
+        </w:rPr>
+        <w:t>0].Visible = false;</w:t>
       </w:r>
     </w:p>
     <w:p>
@@ -17215,7 +21318,25 @@
           <w:highlight w:val="white"/>
           <w:lang w:val="en-US"/>
         </w:rPr>
-        <w:t xml:space="preserve">            dataGridView1.Columns[2].Visible = false;</w:t>
+        <w:t xml:space="preserve">            </w:t>
+      </w:r>
+      <w:proofErr w:type="gramStart"/>
+      <w:r>
+        <w:rPr>
+          <w:rFonts w:ascii="Times New Roman" w:eastAsiaTheme="minorHAnsi" w:hAnsi="Times New Roman"/>
+          <w:highlight w:val="white"/>
+          <w:lang w:val="en-US"/>
+        </w:rPr>
+        <w:t>dataGridView1.Columns[</w:t>
+      </w:r>
+      <w:proofErr w:type="gramEnd"/>
+      <w:r>
+        <w:rPr>
+          <w:rFonts w:ascii="Times New Roman" w:eastAsiaTheme="minorHAnsi" w:hAnsi="Times New Roman"/>
+          <w:highlight w:val="white"/>
+          <w:lang w:val="en-US"/>
+        </w:rPr>
+        <w:t>2].Visible = false;</w:t>
       </w:r>
     </w:p>
     <w:p>
@@ -17235,7 +21356,25 @@
           <w:highlight w:val="white"/>
           <w:lang w:val="en-US"/>
         </w:rPr>
-        <w:t xml:space="preserve">            dataGridView1.Columns[4].Width = 50;</w:t>
+        <w:t xml:space="preserve">            </w:t>
+      </w:r>
+      <w:proofErr w:type="gramStart"/>
+      <w:r>
+        <w:rPr>
+          <w:rFonts w:ascii="Times New Roman" w:eastAsiaTheme="minorHAnsi" w:hAnsi="Times New Roman"/>
+          <w:highlight w:val="white"/>
+          <w:lang w:val="en-US"/>
+        </w:rPr>
+        <w:t>dataGridView1.Columns[</w:t>
+      </w:r>
+      <w:proofErr w:type="gramEnd"/>
+      <w:r>
+        <w:rPr>
+          <w:rFonts w:ascii="Times New Roman" w:eastAsiaTheme="minorHAnsi" w:hAnsi="Times New Roman"/>
+          <w:highlight w:val="white"/>
+          <w:lang w:val="en-US"/>
+        </w:rPr>
+        <w:t>4].Width = 50;</w:t>
       </w:r>
     </w:p>
     <w:p>
@@ -17255,7 +21394,25 @@
           <w:highlight w:val="white"/>
           <w:lang w:val="en-US"/>
         </w:rPr>
-        <w:t xml:space="preserve">            dataGridView1.Columns[5].Width = 50;</w:t>
+        <w:t xml:space="preserve">            </w:t>
+      </w:r>
+      <w:proofErr w:type="gramStart"/>
+      <w:r>
+        <w:rPr>
+          <w:rFonts w:ascii="Times New Roman" w:eastAsiaTheme="minorHAnsi" w:hAnsi="Times New Roman"/>
+          <w:highlight w:val="white"/>
+          <w:lang w:val="en-US"/>
+        </w:rPr>
+        <w:t>dataGridView1.Columns[</w:t>
+      </w:r>
+      <w:proofErr w:type="gramEnd"/>
+      <w:r>
+        <w:rPr>
+          <w:rFonts w:ascii="Times New Roman" w:eastAsiaTheme="minorHAnsi" w:hAnsi="Times New Roman"/>
+          <w:highlight w:val="white"/>
+          <w:lang w:val="en-US"/>
+        </w:rPr>
+        <w:t>5].Width = 50;</w:t>
       </w:r>
     </w:p>
     <w:p>
@@ -17275,7 +21432,25 @@
           <w:highlight w:val="white"/>
           <w:lang w:val="en-US"/>
         </w:rPr>
-        <w:t xml:space="preserve">            dataGridView1.Columns[7].Width = 150;</w:t>
+        <w:t xml:space="preserve">            </w:t>
+      </w:r>
+      <w:proofErr w:type="gramStart"/>
+      <w:r>
+        <w:rPr>
+          <w:rFonts w:ascii="Times New Roman" w:eastAsiaTheme="minorHAnsi" w:hAnsi="Times New Roman"/>
+          <w:highlight w:val="white"/>
+          <w:lang w:val="en-US"/>
+        </w:rPr>
+        <w:t>dataGridView1.Columns[</w:t>
+      </w:r>
+      <w:proofErr w:type="gramEnd"/>
+      <w:r>
+        <w:rPr>
+          <w:rFonts w:ascii="Times New Roman" w:eastAsiaTheme="minorHAnsi" w:hAnsi="Times New Roman"/>
+          <w:highlight w:val="white"/>
+          <w:lang w:val="en-US"/>
+        </w:rPr>
+        <w:t>7].Width = 150;</w:t>
       </w:r>
     </w:p>
     <w:p>
@@ -17295,7 +21470,25 @@
           <w:highlight w:val="white"/>
           <w:lang w:val="en-US"/>
         </w:rPr>
-        <w:t xml:space="preserve">            textBox1.Clear();</w:t>
+        <w:t xml:space="preserve">            </w:t>
+      </w:r>
+      <w:proofErr w:type="gramStart"/>
+      <w:r>
+        <w:rPr>
+          <w:rFonts w:ascii="Times New Roman" w:eastAsiaTheme="minorHAnsi" w:hAnsi="Times New Roman"/>
+          <w:highlight w:val="white"/>
+          <w:lang w:val="en-US"/>
+        </w:rPr>
+        <w:t>textBox1.Clear(</w:t>
+      </w:r>
+      <w:proofErr w:type="gramEnd"/>
+      <w:r>
+        <w:rPr>
+          <w:rFonts w:ascii="Times New Roman" w:eastAsiaTheme="minorHAnsi" w:hAnsi="Times New Roman"/>
+          <w:highlight w:val="white"/>
+          <w:lang w:val="en-US"/>
+        </w:rPr>
+        <w:t>);</w:t>
       </w:r>
     </w:p>
     <w:p>
@@ -17315,7 +21508,25 @@
           <w:highlight w:val="white"/>
           <w:lang w:val="en-US"/>
         </w:rPr>
-        <w:t xml:space="preserve">            textBox2.Clear();</w:t>
+        <w:t xml:space="preserve">            </w:t>
+      </w:r>
+      <w:proofErr w:type="gramStart"/>
+      <w:r>
+        <w:rPr>
+          <w:rFonts w:ascii="Times New Roman" w:eastAsiaTheme="minorHAnsi" w:hAnsi="Times New Roman"/>
+          <w:highlight w:val="white"/>
+          <w:lang w:val="en-US"/>
+        </w:rPr>
+        <w:t>textBox2.Clear(</w:t>
+      </w:r>
+      <w:proofErr w:type="gramEnd"/>
+      <w:r>
+        <w:rPr>
+          <w:rFonts w:ascii="Times New Roman" w:eastAsiaTheme="minorHAnsi" w:hAnsi="Times New Roman"/>
+          <w:highlight w:val="white"/>
+          <w:lang w:val="en-US"/>
+        </w:rPr>
+        <w:t>);</w:t>
       </w:r>
     </w:p>
     <w:p>
@@ -17335,7 +21546,25 @@
           <w:highlight w:val="white"/>
           <w:lang w:val="en-US"/>
         </w:rPr>
-        <w:t xml:space="preserve">            textBox3.Clear();</w:t>
+        <w:t xml:space="preserve">            </w:t>
+      </w:r>
+      <w:proofErr w:type="gramStart"/>
+      <w:r>
+        <w:rPr>
+          <w:rFonts w:ascii="Times New Roman" w:eastAsiaTheme="minorHAnsi" w:hAnsi="Times New Roman"/>
+          <w:highlight w:val="white"/>
+          <w:lang w:val="en-US"/>
+        </w:rPr>
+        <w:t>textBox3.Clear(</w:t>
+      </w:r>
+      <w:proofErr w:type="gramEnd"/>
+      <w:r>
+        <w:rPr>
+          <w:rFonts w:ascii="Times New Roman" w:eastAsiaTheme="minorHAnsi" w:hAnsi="Times New Roman"/>
+          <w:highlight w:val="white"/>
+          <w:lang w:val="en-US"/>
+        </w:rPr>
+        <w:t>);</w:t>
       </w:r>
     </w:p>
     <w:p>
@@ -17355,7 +21584,25 @@
           <w:highlight w:val="white"/>
           <w:lang w:val="en-US"/>
         </w:rPr>
-        <w:t xml:space="preserve">            textBox4.Clear();</w:t>
+        <w:t xml:space="preserve">            </w:t>
+      </w:r>
+      <w:proofErr w:type="gramStart"/>
+      <w:r>
+        <w:rPr>
+          <w:rFonts w:ascii="Times New Roman" w:eastAsiaTheme="minorHAnsi" w:hAnsi="Times New Roman"/>
+          <w:highlight w:val="white"/>
+          <w:lang w:val="en-US"/>
+        </w:rPr>
+        <w:t>textBox4.Clear(</w:t>
+      </w:r>
+      <w:proofErr w:type="gramEnd"/>
+      <w:r>
+        <w:rPr>
+          <w:rFonts w:ascii="Times New Roman" w:eastAsiaTheme="minorHAnsi" w:hAnsi="Times New Roman"/>
+          <w:highlight w:val="white"/>
+          <w:lang w:val="en-US"/>
+        </w:rPr>
+        <w:t>);</w:t>
       </w:r>
     </w:p>
     <w:p>
@@ -17375,7 +21622,25 @@
           <w:highlight w:val="white"/>
           <w:lang w:val="en-US"/>
         </w:rPr>
-        <w:t xml:space="preserve">            textBox5.Clear();</w:t>
+        <w:t xml:space="preserve">            </w:t>
+      </w:r>
+      <w:proofErr w:type="gramStart"/>
+      <w:r>
+        <w:rPr>
+          <w:rFonts w:ascii="Times New Roman" w:eastAsiaTheme="minorHAnsi" w:hAnsi="Times New Roman"/>
+          <w:highlight w:val="white"/>
+          <w:lang w:val="en-US"/>
+        </w:rPr>
+        <w:t>textBox5.Clear(</w:t>
+      </w:r>
+      <w:proofErr w:type="gramEnd"/>
+      <w:r>
+        <w:rPr>
+          <w:rFonts w:ascii="Times New Roman" w:eastAsiaTheme="minorHAnsi" w:hAnsi="Times New Roman"/>
+          <w:highlight w:val="white"/>
+          <w:lang w:val="en-US"/>
+        </w:rPr>
+        <w:t>);</w:t>
       </w:r>
     </w:p>
     <w:p>
@@ -17395,7 +21660,25 @@
           <w:highlight w:val="white"/>
           <w:lang w:val="en-US"/>
         </w:rPr>
-        <w:t xml:space="preserve">            textBox6.Clear();</w:t>
+        <w:t xml:space="preserve">            </w:t>
+      </w:r>
+      <w:proofErr w:type="gramStart"/>
+      <w:r>
+        <w:rPr>
+          <w:rFonts w:ascii="Times New Roman" w:eastAsiaTheme="minorHAnsi" w:hAnsi="Times New Roman"/>
+          <w:highlight w:val="white"/>
+          <w:lang w:val="en-US"/>
+        </w:rPr>
+        <w:t>textBox6.Clear(</w:t>
+      </w:r>
+      <w:proofErr w:type="gramEnd"/>
+      <w:r>
+        <w:rPr>
+          <w:rFonts w:ascii="Times New Roman" w:eastAsiaTheme="minorHAnsi" w:hAnsi="Times New Roman"/>
+          <w:highlight w:val="white"/>
+          <w:lang w:val="en-US"/>
+        </w:rPr>
+        <w:t>);</w:t>
       </w:r>
     </w:p>
     <w:p>
@@ -17417,13 +21700,23 @@
         </w:rPr>
         <w:t xml:space="preserve">            </w:t>
       </w:r>
-      <w:r>
-        <w:rPr>
-          <w:rFonts w:ascii="Times New Roman" w:eastAsiaTheme="minorHAnsi" w:hAnsi="Times New Roman"/>
-          <w:highlight w:val="white"/>
-          <w:lang w:val="en-US"/>
-        </w:rPr>
-        <w:t>textBox7.Clear();</w:t>
+      <w:proofErr w:type="gramStart"/>
+      <w:r>
+        <w:rPr>
+          <w:rFonts w:ascii="Times New Roman" w:eastAsiaTheme="minorHAnsi" w:hAnsi="Times New Roman"/>
+          <w:highlight w:val="white"/>
+          <w:lang w:val="en-US"/>
+        </w:rPr>
+        <w:t>textBox7.Clear(</w:t>
+      </w:r>
+      <w:proofErr w:type="gramEnd"/>
+      <w:r>
+        <w:rPr>
+          <w:rFonts w:ascii="Times New Roman" w:eastAsiaTheme="minorHAnsi" w:hAnsi="Times New Roman"/>
+          <w:highlight w:val="white"/>
+          <w:lang w:val="en-US"/>
+        </w:rPr>
+        <w:t>);</w:t>
       </w:r>
     </w:p>
     <w:p>
@@ -17444,12 +21737,21 @@
         </w:rPr>
         <w:t xml:space="preserve">            </w:t>
       </w:r>
-      <w:r>
-        <w:rPr>
-          <w:rFonts w:ascii="Times New Roman" w:eastAsiaTheme="minorHAnsi" w:hAnsi="Times New Roman"/>
-          <w:highlight w:val="white"/>
-        </w:rPr>
-        <w:t>con.Close();</w:t>
+      <w:proofErr w:type="spellStart"/>
+      <w:r>
+        <w:rPr>
+          <w:rFonts w:ascii="Times New Roman" w:eastAsiaTheme="minorHAnsi" w:hAnsi="Times New Roman"/>
+          <w:highlight w:val="white"/>
+        </w:rPr>
+        <w:t>con.Close</w:t>
+      </w:r>
+      <w:proofErr w:type="spellEnd"/>
+      <w:r>
+        <w:rPr>
+          <w:rFonts w:ascii="Times New Roman" w:eastAsiaTheme="minorHAnsi" w:hAnsi="Times New Roman"/>
+          <w:highlight w:val="white"/>
+        </w:rPr>
+        <w:t>();</w:t>
       </w:r>
     </w:p>
     <w:p>
@@ -17521,7 +21823,7 @@
     </w:p>
     <w:p/>
     <w:sectPr>
-      <w:footerReference w:type="default" r:id="rId57"/>
+      <w:footerReference w:type="default" r:id="rId48"/>
       <w:pgSz w:w="11906" w:h="16838"/>
       <w:pgMar w:top="1134" w:right="850" w:bottom="1134" w:left="1701" w:header="708" w:footer="708" w:gutter="0"/>
       <w:pgNumType w:start="3"/>
@@ -17611,7 +21913,7 @@
             <w:sz w:val="28"/>
             <w:szCs w:val="28"/>
           </w:rPr>
-          <w:t>4</w:t>
+          <w:t>9</w:t>
         </w:r>
         <w:r>
           <w:rPr>
@@ -18985,7 +23287,7 @@
 </file>
 
 <file path=customXml/itemProps1.xml><?xml version="1.0" encoding="utf-8"?>
-<ds:datastoreItem xmlns:ds="http://schemas.openxmlformats.org/officeDocument/2006/customXml" ds:itemID="{2AA3D7FD-EA02-4EDA-8895-0FF9AADC2D63}">
+<ds:datastoreItem xmlns:ds="http://schemas.openxmlformats.org/officeDocument/2006/customXml" ds:itemID="{05EAE272-3911-4DD8-97EC-FDF6E7BC91AB}">
   <ds:schemaRefs>
     <ds:schemaRef ds:uri="http://schemas.openxmlformats.org/officeDocument/2006/bibliography"/>
   </ds:schemaRefs>
